--- a/Report/Technical Report V2.02.docx
+++ b/Report/Technical Report V2.02.docx
@@ -8372,11 +8372,13 @@
     <w:p>
       <w:pPr>
         <w:rPr>
-          <w:lang w:val="en-IE"/>
-        </w:rPr>
-      </w:pPr>
-      <w:r>
-        <w:rPr>
+          <w:b/>
+          <w:lang w:val="en-IE"/>
+        </w:rPr>
+      </w:pPr>
+      <w:r>
+        <w:rPr>
+          <w:b/>
           <w:lang w:val="en-IE"/>
         </w:rPr>
         <w:t>Post condition</w:t>
@@ -8392,7 +8394,7 @@
         <w:rPr>
           <w:lang w:val="en-IE"/>
         </w:rPr>
-        <w:t>??</w:t>
+        <w:t>None</w:t>
       </w:r>
     </w:p>
     <w:p>
@@ -8539,14 +8541,12 @@
         </w:rPr>
         <w:t xml:space="preserve"> The admin user will then </w:t>
       </w:r>
-      <w:proofErr w:type="gramStart"/>
-      <w:r>
-        <w:rPr>
-          <w:lang w:val="en-IE"/>
-        </w:rPr>
-        <w:t>save</w:t>
-      </w:r>
-      <w:proofErr w:type="gramEnd"/>
+      <w:r>
+        <w:rPr>
+          <w:lang w:val="en-IE"/>
+        </w:rPr>
+        <w:t>save,</w:t>
+      </w:r>
       <w:r>
         <w:rPr>
           <w:lang w:val="en-IE"/>
@@ -10121,7 +10121,6 @@
     <w:p>
       <w:pPr>
         <w:rPr>
-          <w:b/>
           <w:lang w:val="en-IE"/>
         </w:rPr>
       </w:pPr>
@@ -10327,107 +10326,100 @@
         </w:rPr>
         <w:t>to maintain</w:t>
       </w:r>
+      <w:r>
+        <w:rPr>
+          <w:lang w:val="en-GB"/>
+        </w:rPr>
+        <w:t xml:space="preserve"> the system.</w:t>
+      </w:r>
+    </w:p>
+    <w:p>
+      <w:pPr>
+        <w:pStyle w:val="Heading4"/>
+        <w:rPr>
+          <w:lang w:val="en-IE"/>
+        </w:rPr>
+      </w:pPr>
+      <w:r>
+        <w:rPr>
+          <w:lang w:val="en-IE"/>
+        </w:rPr>
+        <w:t>Data requirements</w:t>
+      </w:r>
+    </w:p>
+    <w:p>
+      <w:pPr>
+        <w:pStyle w:val="Heading5"/>
+        <w:rPr>
+          <w:lang w:val="en-IE"/>
+        </w:rPr>
+      </w:pPr>
+      <w:r>
+        <w:rPr>
+          <w:lang w:val="en-IE"/>
+        </w:rPr>
+        <w:t>Database Backup</w:t>
+      </w:r>
+    </w:p>
+    <w:p>
+      <w:pPr>
+        <w:rPr>
+          <w:lang w:val="en-IE"/>
+        </w:rPr>
+      </w:pPr>
+      <w:r>
+        <w:rPr>
+          <w:lang w:val="en-IE"/>
+        </w:rPr>
+        <w:t xml:space="preserve">The Database </w:t>
+      </w:r>
+      <w:r>
+        <w:rPr>
+          <w:lang w:val="en-IE"/>
+        </w:rPr>
+        <w:t xml:space="preserve">must be backed up to a </w:t>
+      </w:r>
+      <w:r>
+        <w:rPr>
+          <w:lang w:val="en-IE"/>
+        </w:rPr>
+        <w:t>separate SQL file that will be stored on cloud storage.</w:t>
+      </w:r>
+    </w:p>
+    <w:p>
+      <w:pPr>
+        <w:pStyle w:val="Heading5"/>
+        <w:rPr>
+          <w:lang w:val="en-IE"/>
+        </w:rPr>
+      </w:pPr>
+      <w:r>
+        <w:rPr>
+          <w:lang w:val="en-IE"/>
+        </w:rPr>
+        <w:t>Database Recovery</w:t>
+      </w:r>
+    </w:p>
+    <w:p>
+      <w:pPr>
+        <w:rPr>
+          <w:lang w:val="en-IE"/>
+        </w:rPr>
+      </w:pPr>
+      <w:r>
+        <w:rPr>
+          <w:lang w:val="en-IE"/>
+        </w:rPr>
+        <w:t>The Database must be able to be restored from the Backup SQL fi</w:t>
+      </w:r>
+      <w:r>
+        <w:rPr>
+          <w:lang w:val="en-IE"/>
+        </w:rPr>
+        <w:t>le that stored on cloud storage.</w:t>
+      </w:r>
       <w:bookmarkStart w:id="19" w:name="_GoBack"/>
       <w:bookmarkEnd w:id="19"/>
-      <w:r>
-        <w:rPr>
-          <w:lang w:val="en-GB"/>
-        </w:rPr>
-        <w:t xml:space="preserve"> the system.</w:t>
-      </w:r>
-    </w:p>
-    <w:p>
-      <w:pPr>
-        <w:pStyle w:val="Heading4"/>
-        <w:rPr>
-          <w:lang w:val="en-IE"/>
-        </w:rPr>
-      </w:pPr>
-      <w:r>
-        <w:rPr>
-          <w:lang w:val="en-IE"/>
-        </w:rPr>
-        <w:t>Data requirements</w:t>
-      </w:r>
-    </w:p>
-    <w:p>
-      <w:pPr>
-        <w:pStyle w:val="Heading5"/>
-        <w:rPr>
-          <w:lang w:val="en-IE"/>
-        </w:rPr>
-      </w:pPr>
-      <w:r>
-        <w:rPr>
-          <w:lang w:val="en-IE"/>
-        </w:rPr>
-        <w:t>Database Backup</w:t>
-      </w:r>
-    </w:p>
-    <w:p>
-      <w:pPr>
-        <w:rPr>
-          <w:lang w:val="en-IE"/>
-        </w:rPr>
-      </w:pPr>
-      <w:r>
-        <w:rPr>
-          <w:lang w:val="en-IE"/>
-        </w:rPr>
-        <w:t xml:space="preserve">The Database </w:t>
-      </w:r>
-      <w:r>
-        <w:rPr>
-          <w:lang w:val="en-IE"/>
-        </w:rPr>
-        <w:t xml:space="preserve">must be backed up to a </w:t>
-      </w:r>
-      <w:r>
-        <w:rPr>
-          <w:lang w:val="en-IE"/>
-        </w:rPr>
-        <w:t>separate SQL file that will be stored on cloud storage.</w:t>
-      </w:r>
-    </w:p>
-    <w:p>
-      <w:pPr>
-        <w:pStyle w:val="Heading5"/>
-        <w:rPr>
-          <w:lang w:val="en-IE"/>
-        </w:rPr>
-      </w:pPr>
-      <w:r>
-        <w:rPr>
-          <w:lang w:val="en-IE"/>
-        </w:rPr>
-        <w:t>Database Recovery</w:t>
-      </w:r>
-    </w:p>
-    <w:p>
-      <w:pPr>
-        <w:rPr>
-          <w:lang w:val="en-IE"/>
-        </w:rPr>
-      </w:pPr>
-      <w:r>
-        <w:rPr>
-          <w:lang w:val="en-IE"/>
-        </w:rPr>
-        <w:t>The Database must be able to be restored from the Backup SQL fi</w:t>
-      </w:r>
-      <w:r>
-        <w:rPr>
-          <w:lang w:val="en-IE"/>
-        </w:rPr>
-        <w:t>le that stored on cloud storage.</w:t>
-      </w:r>
-    </w:p>
-    <w:p>
-      <w:pPr>
-        <w:rPr>
-          <w:lang w:val="en-IE"/>
-        </w:rPr>
-      </w:pPr>
     </w:p>
     <w:p>
       <w:pPr>
@@ -10436,63 +10428,404 @@
           <w:lang w:val="en-IE"/>
         </w:rPr>
       </w:pPr>
-      <w:bookmarkStart w:id="20" w:name="_Toc475697260"/>
+      <w:bookmarkStart w:id="20" w:name="_Toc475697262"/>
+      <w:r>
+        <w:rPr>
+          <w:lang w:val="en-IE"/>
+        </w:rPr>
+        <w:t>Usability requirements</w:t>
+      </w:r>
+      <w:bookmarkEnd w:id="20"/>
+    </w:p>
+    <w:p>
+      <w:pPr>
+        <w:jc w:val="left"/>
+        <w:rPr>
+          <w:lang w:val="en-IE"/>
+        </w:rPr>
+      </w:pPr>
+      <w:r>
+        <w:rPr>
+          <w:lang w:val="en-IE"/>
+        </w:rPr>
+        <w:t>User must be able to use a smart phone, tablet or laptop computer.</w:t>
+      </w:r>
+    </w:p>
+    <w:p>
+      <w:pPr>
+        <w:jc w:val="left"/>
+        <w:rPr>
+          <w:lang w:val="en-IE"/>
+        </w:rPr>
+      </w:pPr>
+      <w:r>
+        <w:rPr>
+          <w:lang w:val="en-IE"/>
+        </w:rPr>
+        <w:t>The user must be familiar with using an internet browser.</w:t>
+      </w:r>
+    </w:p>
+    <w:p>
+      <w:pPr>
+        <w:jc w:val="left"/>
+        <w:rPr>
+          <w:lang w:val="en-IE"/>
+        </w:rPr>
+      </w:pPr>
+      <w:r>
+        <w:rPr>
+          <w:lang w:val="en-IE"/>
+        </w:rPr>
+        <w:t>Preferably user will be familiar with online shopping would be beneficial, but this not necessary.</w:t>
+      </w:r>
+    </w:p>
+    <w:p>
+      <w:pPr>
+        <w:pStyle w:val="Heading2"/>
+        <w:rPr>
+          <w:lang w:val="en-IE"/>
+        </w:rPr>
+      </w:pPr>
+      <w:bookmarkStart w:id="21" w:name="_Toc475697263"/>
+      <w:r>
+        <w:rPr>
+          <w:lang w:val="en-IE"/>
+        </w:rPr>
+        <w:t>Architecture</w:t>
+      </w:r>
+      <w:bookmarkEnd w:id="21"/>
+    </w:p>
+    <w:p>
+      <w:pPr>
+        <w:pStyle w:val="Heading3"/>
+        <w:rPr>
+          <w:lang w:val="en-IE"/>
+        </w:rPr>
+      </w:pPr>
+      <w:bookmarkStart w:id="22" w:name="_Toc475697260"/>
+      <w:r>
+        <w:rPr>
+          <w:lang w:val="en-IE"/>
+        </w:rPr>
+        <w:t xml:space="preserve">User </w:t>
+      </w:r>
+      <w:r>
+        <w:rPr>
+          <w:lang w:val="en-IE"/>
+        </w:rPr>
+        <w:t>R</w:t>
+      </w:r>
+      <w:r>
+        <w:rPr>
+          <w:lang w:val="en-IE"/>
+        </w:rPr>
+        <w:t>equirements</w:t>
+      </w:r>
+      <w:bookmarkEnd w:id="22"/>
+      <w:r>
+        <w:rPr>
+          <w:lang w:val="en-IE"/>
+        </w:rPr>
+        <w:t xml:space="preserve"> </w:t>
+      </w:r>
+      <w:r>
+        <w:rPr>
+          <w:lang w:val="en-IE"/>
+        </w:rPr>
+        <w:t>and Roles</w:t>
+      </w:r>
+    </w:p>
+    <w:p>
+      <w:pPr>
+        <w:rPr>
+          <w:b/>
+          <w:lang w:val="en-IE"/>
+        </w:rPr>
+      </w:pPr>
+      <w:r>
+        <w:rPr>
+          <w:b/>
+          <w:lang w:val="en-IE"/>
+        </w:rPr>
+        <w:t>1.</w:t>
+      </w:r>
+      <w:r>
+        <w:rPr>
+          <w:b/>
+          <w:lang w:val="en-IE"/>
+        </w:rPr>
+        <w:tab/>
+        <w:t>Registered User</w:t>
+      </w:r>
+    </w:p>
+    <w:p>
+      <w:pPr>
+        <w:rPr>
+          <w:lang w:val="en-IE"/>
+        </w:rPr>
+      </w:pPr>
       <w:r>
         <w:rPr>
           <w:lang w:val="en-IE"/>
         </w:rPr>
         <w:lastRenderedPageBreak/>
-        <w:t>User requirements</w:t>
-      </w:r>
-      <w:bookmarkEnd w:id="20"/>
-    </w:p>
-    <w:p>
-      <w:pPr>
-        <w:pStyle w:val="Heading2"/>
-        <w:rPr>
-          <w:lang w:val="en-IE"/>
-        </w:rPr>
-      </w:pPr>
-      <w:bookmarkStart w:id="21" w:name="_Toc475697261"/>
+        <w:t>The registered user will be able to access the application. When they register and save the details and agree to the terms and conditions they will have extra perks. Like choosing their favourite items and view their previous orders to make the order process faster. They will also gain extra discount codes or promotional content will be displayed to them upon log in.</w:t>
+      </w:r>
+    </w:p>
+    <w:p>
+      <w:pPr>
+        <w:rPr>
+          <w:lang w:val="en-IE"/>
+        </w:rPr>
+      </w:pPr>
+    </w:p>
+    <w:p>
+      <w:pPr>
+        <w:rPr>
+          <w:lang w:val="en-IE"/>
+        </w:rPr>
+      </w:pPr>
+    </w:p>
+    <w:p>
+      <w:pPr>
+        <w:rPr>
+          <w:b/>
+          <w:lang w:val="en-IE"/>
+        </w:rPr>
+      </w:pPr>
+      <w:r>
+        <w:rPr>
+          <w:b/>
+          <w:lang w:val="en-IE"/>
+        </w:rPr>
+        <w:t>2.</w:t>
+      </w:r>
+      <w:r>
+        <w:rPr>
+          <w:b/>
+          <w:lang w:val="en-IE"/>
+        </w:rPr>
+        <w:tab/>
+        <w:t>Unregistered User/Guest</w:t>
+      </w:r>
+    </w:p>
+    <w:p>
+      <w:pPr>
+        <w:rPr>
+          <w:lang w:val="en-IE"/>
+        </w:rPr>
+      </w:pPr>
+      <w:r>
+        <w:rPr>
+          <w:lang w:val="en-IE"/>
+        </w:rPr>
+        <w:t>The Guest User will be able to access and use the standard features like selecting items and purchasing them like registered users but will not be able to apply discount codes or see promotional content. They will be unable to save their favourite items.</w:t>
+      </w:r>
+    </w:p>
+    <w:p>
+      <w:pPr>
+        <w:rPr>
+          <w:lang w:val="en-IE"/>
+        </w:rPr>
+      </w:pPr>
+    </w:p>
+    <w:p>
+      <w:pPr>
+        <w:rPr>
+          <w:b/>
+          <w:lang w:val="en-IE"/>
+        </w:rPr>
+      </w:pPr>
+      <w:r>
+        <w:rPr>
+          <w:b/>
+          <w:lang w:val="en-IE"/>
+        </w:rPr>
+        <w:t>3.</w:t>
+      </w:r>
+      <w:r>
+        <w:rPr>
+          <w:b/>
+          <w:lang w:val="en-IE"/>
+        </w:rPr>
+        <w:tab/>
+        <w:t>Administrator User</w:t>
+      </w:r>
+    </w:p>
+    <w:p>
+      <w:pPr>
+        <w:rPr>
+          <w:lang w:val="en-IE"/>
+        </w:rPr>
+      </w:pPr>
+      <w:r>
+        <w:rPr>
+          <w:lang w:val="en-IE"/>
+        </w:rPr>
+        <w:t>The Administrator user will have full access to the application as well as the administrator console view. Here they will manage Advertisements and Promotional Content Displaying. As well as manage Items for sale and Item Prices.</w:t>
+      </w:r>
+    </w:p>
+    <w:p>
+      <w:pPr>
+        <w:rPr>
+          <w:lang w:val="en-IE"/>
+        </w:rPr>
+      </w:pPr>
+      <w:r>
+        <w:rPr>
+          <w:lang w:val="en-IE"/>
+        </w:rPr>
+        <w:t xml:space="preserve">This will all be done through the administrator console view. In further development they may be able to generate reports based on anonymous data collected during the application use e.g. number </w:t>
+      </w:r>
+      <w:proofErr w:type="spellStart"/>
+      <w:r>
+        <w:rPr>
+          <w:lang w:val="en-IE"/>
+        </w:rPr>
+        <w:t>if</w:t>
+      </w:r>
+      <w:proofErr w:type="spellEnd"/>
+      <w:r>
+        <w:rPr>
+          <w:lang w:val="en-IE"/>
+        </w:rPr>
+        <w:t xml:space="preserve"> users, the type of users whether guest or registered, the Popular Items etc.</w:t>
+      </w:r>
+    </w:p>
+    <w:p>
+      <w:pPr>
+        <w:pStyle w:val="Heading3"/>
+        <w:rPr>
+          <w:lang w:val="en-IE"/>
+        </w:rPr>
+      </w:pPr>
+      <w:bookmarkStart w:id="23" w:name="_Toc475697261"/>
       <w:r>
         <w:rPr>
           <w:lang w:val="en-IE"/>
         </w:rPr>
         <w:t>Environmental requirements</w:t>
       </w:r>
-      <w:bookmarkEnd w:id="21"/>
-    </w:p>
-    <w:p>
-      <w:pPr>
-        <w:pStyle w:val="Heading2"/>
-        <w:rPr>
-          <w:lang w:val="en-IE"/>
-        </w:rPr>
-      </w:pPr>
-      <w:bookmarkStart w:id="22" w:name="_Toc475697262"/>
-      <w:r>
-        <w:rPr>
-          <w:lang w:val="en-IE"/>
-        </w:rPr>
-        <w:t>Usability requirements</w:t>
-      </w:r>
-      <w:bookmarkEnd w:id="22"/>
-    </w:p>
-    <w:p>
-      <w:pPr>
-        <w:pStyle w:val="Heading2"/>
-        <w:rPr>
-          <w:lang w:val="en-IE"/>
-        </w:rPr>
-      </w:pPr>
-      <w:bookmarkStart w:id="23" w:name="_Toc475697263"/>
-      <w:r>
-        <w:rPr>
-          <w:lang w:val="en-IE"/>
-        </w:rPr>
-        <w:t>Design and Architecture</w:t>
-      </w:r>
       <w:bookmarkEnd w:id="23"/>
+    </w:p>
+    <w:p>
+      <w:pPr>
+        <w:rPr>
+          <w:rFonts w:asciiTheme="minorHAnsi" w:hAnsiTheme="minorHAnsi"/>
+          <w:b/>
+          <w:sz w:val="28"/>
+          <w:szCs w:val="22"/>
+          <w:lang w:val="en-IE"/>
+        </w:rPr>
+      </w:pPr>
+      <w:r>
+        <w:rPr>
+          <w:b/>
+          <w:sz w:val="28"/>
+        </w:rPr>
+        <w:t>Operating environment</w:t>
+      </w:r>
+    </w:p>
+    <w:p>
+      <w:pPr>
+        <w:rPr>
+          <w:sz w:val="22"/>
+        </w:rPr>
+      </w:pPr>
+      <w:r>
+        <w:t>The Application is Designed to work on all web capable mobile devices. Specifically, for Smart Phones. The recommended browser is chrome although it will work on any web browser.</w:t>
+      </w:r>
+      <w:r>
+        <w:br/>
+        <w:t>The data will be stored on the server and the web application hosted online so a stable 4G or WIFI connection is required to access and use the web application.</w:t>
+      </w:r>
+    </w:p>
+    <w:p>
+      <w:pPr>
+        <w:rPr>
+          <w:b/>
+          <w:sz w:val="28"/>
+        </w:rPr>
+      </w:pPr>
+      <w:r>
+        <w:rPr>
+          <w:b/>
+          <w:sz w:val="28"/>
+        </w:rPr>
+        <w:lastRenderedPageBreak/>
+        <w:t>Development Environment</w:t>
+      </w:r>
+    </w:p>
+    <w:p>
+      <w:pPr>
+        <w:rPr>
+          <w:sz w:val="22"/>
+        </w:rPr>
+      </w:pPr>
+      <w:r>
+        <w:t>The development will be done using a chrome browser, sublime Text editor and XAMPP localhost Server using myphpadmin for database creation and management. It will be developed in HTML 5, CSS 3, Bootstrap CSS, some JS elements (angular JS and React JS) and PHP 5.5.</w:t>
+      </w:r>
+      <w:r>
+        <w:br/>
+        <w:t>I will also be using the PayPal API payment gateway for Security and sandboxed payments in the Prototype to create a complete a complete user process or Journey.</w:t>
+      </w:r>
+    </w:p>
+    <w:p>
+      <w:pPr>
+        <w:rPr>
+          <w:rFonts w:asciiTheme="minorHAnsi" w:hAnsiTheme="minorHAnsi"/>
+          <w:b/>
+          <w:sz w:val="28"/>
+          <w:szCs w:val="22"/>
+          <w:lang w:val="en-IE"/>
+        </w:rPr>
+      </w:pPr>
+      <w:r>
+        <w:rPr>
+          <w:b/>
+          <w:sz w:val="28"/>
+        </w:rPr>
+        <w:t>Assumptions and dependencies</w:t>
+      </w:r>
+    </w:p>
+    <w:p>
+      <w:pPr>
+        <w:rPr>
+          <w:sz w:val="22"/>
+        </w:rPr>
+      </w:pPr>
+      <w:r>
+        <w:t xml:space="preserve">Without a WIFI or 3G/4G data connection users will not be able to connect to the internet to access the web application therefore an internet connection is required. </w:t>
+      </w:r>
+    </w:p>
+    <w:p>
+      <w:r>
+        <w:t>If a user doesn’t have either a credit/debit card or a PayPal account, they will be unable to purchase Items. An option for cash payment may be added in further developments, but for now Digital payments are required.</w:t>
+      </w:r>
+    </w:p>
+    <w:p>
+      <w:r>
+        <w:t>Users must consent to payment and accept terms and conditions of PayPal.</w:t>
+      </w:r>
+    </w:p>
+    <w:p>
+      <w:r>
+        <w:t>It is assumed that users are on premises of the cinema in in the screen and seat location they have input in to the application. In future development a JS seating map may be implemented.</w:t>
+      </w:r>
+    </w:p>
+    <w:p>
+      <w:pPr>
+        <w:rPr>
+          <w:lang w:val="en-IE"/>
+        </w:rPr>
+      </w:pPr>
+    </w:p>
+    <w:p>
+      <w:pPr>
+        <w:rPr>
+          <w:lang w:val="en-IE"/>
+        </w:rPr>
+      </w:pPr>
     </w:p>
     <w:p>
       <w:pPr>
@@ -10611,6 +10944,7 @@
         </w:numPr>
       </w:pPr>
       <w:r>
+        <w:lastRenderedPageBreak/>
         <w:t>Cart Page</w:t>
       </w:r>
     </w:p>
@@ -10807,6 +11141,7 @@
           <w:noProof/>
           <w:lang w:val="en-IE" w:eastAsia="en-IE"/>
         </w:rPr>
+        <w:lastRenderedPageBreak/>
         <w:drawing>
           <wp:anchor distT="0" distB="0" distL="114300" distR="114300" simplePos="0" relativeHeight="251659264" behindDoc="0" locked="0" layoutInCell="1" allowOverlap="1" wp14:anchorId="66211483" wp14:editId="0E8D5C62">
             <wp:simplePos x="0" y="0"/>
@@ -10885,7 +11220,6 @@
         <w:rPr>
           <w:lang w:val="en-GB"/>
         </w:rPr>
-        <w:lastRenderedPageBreak/>
         <w:t>Login</w:t>
       </w:r>
       <w:bookmarkEnd w:id="29"/>
@@ -10932,6 +11266,7 @@
           <w:noProof/>
           <w:lang w:val="en-IE"/>
         </w:rPr>
+        <w:lastRenderedPageBreak/>
         <w:drawing>
           <wp:anchor distT="0" distB="0" distL="114300" distR="114300" simplePos="0" relativeHeight="251658240" behindDoc="0" locked="0" layoutInCell="1" allowOverlap="1" wp14:anchorId="329E9702" wp14:editId="4736BD3A">
             <wp:simplePos x="0" y="0"/>
@@ -11028,7 +11363,6 @@
           <w:szCs w:val="20"/>
           <w:lang w:val="en-GB"/>
         </w:rPr>
-        <w:lastRenderedPageBreak/>
         <w:t>Registration</w:t>
       </w:r>
       <w:bookmarkEnd w:id="32"/>
@@ -11095,7 +11429,14 @@
         <w:rPr>
           <w:lang w:val="en-GB"/>
         </w:rPr>
-        <w:t>has both inputs and a connection to the Database so it has to provide a secure connection to the database and the input boxes must have protection against Injection attacks.</w:t>
+        <w:t xml:space="preserve">has both inputs and a connection to the Database so it has to provide a secure </w:t>
+      </w:r>
+      <w:r>
+        <w:rPr>
+          <w:lang w:val="en-GB"/>
+        </w:rPr>
+        <w:lastRenderedPageBreak/>
+        <w:t>connection to the database and the input boxes must have protection against Injection attacks.</w:t>
       </w:r>
       <w:r>
         <w:rPr>
@@ -11197,7 +11538,6 @@
         <w:rPr>
           <w:lang w:val="en-GB"/>
         </w:rPr>
-        <w:lastRenderedPageBreak/>
         <w:t>Screen and Seat Selection</w:t>
       </w:r>
       <w:bookmarkEnd w:id="35"/>
@@ -11249,6 +11589,7 @@
           <w:noProof/>
           <w:lang w:val="en-IE" w:eastAsia="en-IE"/>
         </w:rPr>
+        <w:lastRenderedPageBreak/>
         <w:drawing>
           <wp:inline distT="0" distB="0" distL="0" distR="0" wp14:anchorId="3BFBF8DF" wp14:editId="68BA66C6">
             <wp:extent cx="5027050" cy="5848350"/>
@@ -11327,7 +11668,6 @@
         <w:rPr>
           <w:lang w:val="en-GB"/>
         </w:rPr>
-        <w:lastRenderedPageBreak/>
         <w:t>Item Selection</w:t>
       </w:r>
       <w:bookmarkEnd w:id="38"/>
@@ -11486,7 +11826,6 @@
         <w:rPr>
           <w:lang w:val="en-GB"/>
         </w:rPr>
-        <w:lastRenderedPageBreak/>
         <w:t>Cart</w:t>
       </w:r>
       <w:bookmarkEnd w:id="41"/>
@@ -11620,6 +11959,7 @@
           <w:noProof/>
           <w:lang w:val="en-IE" w:eastAsia="en-IE"/>
         </w:rPr>
+        <w:lastRenderedPageBreak/>
         <w:drawing>
           <wp:inline distT="0" distB="0" distL="0" distR="0" wp14:anchorId="700D1563" wp14:editId="13D5F253">
             <wp:extent cx="4562475" cy="5960745"/>
@@ -11682,7 +12022,6 @@
         <w:rPr>
           <w:lang w:val="en-GB"/>
         </w:rPr>
-        <w:lastRenderedPageBreak/>
         <w:t>Payment</w:t>
       </w:r>
       <w:bookmarkEnd w:id="44"/>
@@ -11782,6 +12121,7 @@
           <w:noProof/>
           <w:lang w:val="en-IE" w:eastAsia="en-IE"/>
         </w:rPr>
+        <w:lastRenderedPageBreak/>
         <w:drawing>
           <wp:inline distT="0" distB="0" distL="0" distR="0" wp14:anchorId="6188879D" wp14:editId="6D847AE9">
             <wp:extent cx="4191000" cy="5099819"/>
@@ -11868,7 +12208,6 @@
         <w:rPr>
           <w:lang w:val="en-GB"/>
         </w:rPr>
-        <w:lastRenderedPageBreak/>
         <w:t>Menu Bar and My Account Screen</w:t>
       </w:r>
       <w:bookmarkEnd w:id="47"/>
@@ -11924,6 +12263,7 @@
           <w:noProof/>
           <w:lang w:val="en-IE" w:eastAsia="en-IE"/>
         </w:rPr>
+        <w:lastRenderedPageBreak/>
         <w:drawing>
           <wp:inline distT="0" distB="0" distL="0" distR="0" wp14:anchorId="76F81CBE" wp14:editId="27739545">
             <wp:extent cx="3105150" cy="3241441"/>
@@ -19978,7 +20318,6 @@
   <w:style w:type="character" w:default="1" w:styleId="DefaultParagraphFont">
     <w:name w:val="Default Paragraph Font"/>
     <w:uiPriority w:val="1"/>
-    <w:semiHidden/>
     <w:unhideWhenUsed/>
   </w:style>
   <w:style w:type="table" w:default="1" w:styleId="TableNormal">
@@ -20675,7 +21014,7 @@
 </file>
 
 <file path=customXml/itemProps1.xml><?xml version="1.0" encoding="utf-8"?>
-<ds:datastoreItem xmlns:ds="http://schemas.openxmlformats.org/officeDocument/2006/customXml" ds:itemID="{D5F0353F-1E17-4CCE-8D77-23D69D98CCFC}">
+<ds:datastoreItem xmlns:ds="http://schemas.openxmlformats.org/officeDocument/2006/customXml" ds:itemID="{232A43D6-F19A-4762-A291-9EBCD0A68960}">
   <ds:schemaRefs>
     <ds:schemaRef ds:uri="http://schemas.openxmlformats.org/officeDocument/2006/bibliography"/>
   </ds:schemaRefs>

--- a/Report/Technical Report V2.02.docx
+++ b/Report/Technical Report V2.02.docx
@@ -10418,110 +10418,108 @@
         </w:rPr>
         <w:t>le that stored on cloud storage.</w:t>
       </w:r>
-      <w:bookmarkStart w:id="19" w:name="_GoBack"/>
+    </w:p>
+    <w:p>
+      <w:pPr>
+        <w:pStyle w:val="Heading2"/>
+        <w:rPr>
+          <w:lang w:val="en-IE"/>
+        </w:rPr>
+      </w:pPr>
+      <w:bookmarkStart w:id="19" w:name="_Toc475697262"/>
+      <w:r>
+        <w:rPr>
+          <w:lang w:val="en-IE"/>
+        </w:rPr>
+        <w:t>Usability requirements</w:t>
+      </w:r>
       <w:bookmarkEnd w:id="19"/>
     </w:p>
     <w:p>
       <w:pPr>
+        <w:jc w:val="left"/>
+        <w:rPr>
+          <w:lang w:val="en-IE"/>
+        </w:rPr>
+      </w:pPr>
+      <w:r>
+        <w:rPr>
+          <w:lang w:val="en-IE"/>
+        </w:rPr>
+        <w:t>User must be able to use a smart phone, tablet or laptop computer.</w:t>
+      </w:r>
+    </w:p>
+    <w:p>
+      <w:pPr>
+        <w:jc w:val="left"/>
+        <w:rPr>
+          <w:lang w:val="en-IE"/>
+        </w:rPr>
+      </w:pPr>
+      <w:r>
+        <w:rPr>
+          <w:lang w:val="en-IE"/>
+        </w:rPr>
+        <w:t>The user must be familiar with using an internet browser.</w:t>
+      </w:r>
+    </w:p>
+    <w:p>
+      <w:pPr>
+        <w:jc w:val="left"/>
+        <w:rPr>
+          <w:lang w:val="en-IE"/>
+        </w:rPr>
+      </w:pPr>
+      <w:r>
+        <w:rPr>
+          <w:lang w:val="en-IE"/>
+        </w:rPr>
+        <w:t>Preferably user will be familiar with online shopping would be beneficial, but this not necessary.</w:t>
+      </w:r>
+    </w:p>
+    <w:p>
+      <w:pPr>
         <w:pStyle w:val="Heading2"/>
         <w:rPr>
           <w:lang w:val="en-IE"/>
         </w:rPr>
       </w:pPr>
-      <w:bookmarkStart w:id="20" w:name="_Toc475697262"/>
-      <w:r>
-        <w:rPr>
-          <w:lang w:val="en-IE"/>
-        </w:rPr>
-        <w:t>Usability requirements</w:t>
+      <w:bookmarkStart w:id="20" w:name="_Toc475697263"/>
+      <w:r>
+        <w:rPr>
+          <w:lang w:val="en-IE"/>
+        </w:rPr>
+        <w:t>Architecture</w:t>
       </w:r>
       <w:bookmarkEnd w:id="20"/>
     </w:p>
     <w:p>
       <w:pPr>
-        <w:jc w:val="left"/>
-        <w:rPr>
-          <w:lang w:val="en-IE"/>
-        </w:rPr>
-      </w:pPr>
-      <w:r>
-        <w:rPr>
-          <w:lang w:val="en-IE"/>
-        </w:rPr>
-        <w:t>User must be able to use a smart phone, tablet or laptop computer.</w:t>
-      </w:r>
-    </w:p>
-    <w:p>
-      <w:pPr>
-        <w:jc w:val="left"/>
-        <w:rPr>
-          <w:lang w:val="en-IE"/>
-        </w:rPr>
-      </w:pPr>
-      <w:r>
-        <w:rPr>
-          <w:lang w:val="en-IE"/>
-        </w:rPr>
-        <w:t>The user must be familiar with using an internet browser.</w:t>
-      </w:r>
-    </w:p>
-    <w:p>
-      <w:pPr>
-        <w:jc w:val="left"/>
-        <w:rPr>
-          <w:lang w:val="en-IE"/>
-        </w:rPr>
-      </w:pPr>
-      <w:r>
-        <w:rPr>
-          <w:lang w:val="en-IE"/>
-        </w:rPr>
-        <w:t>Preferably user will be familiar with online shopping would be beneficial, but this not necessary.</w:t>
-      </w:r>
-    </w:p>
-    <w:p>
-      <w:pPr>
-        <w:pStyle w:val="Heading2"/>
-        <w:rPr>
-          <w:lang w:val="en-IE"/>
-        </w:rPr>
-      </w:pPr>
-      <w:bookmarkStart w:id="21" w:name="_Toc475697263"/>
-      <w:r>
-        <w:rPr>
-          <w:lang w:val="en-IE"/>
-        </w:rPr>
-        <w:t>Architecture</w:t>
+        <w:pStyle w:val="Heading3"/>
+        <w:rPr>
+          <w:lang w:val="en-IE"/>
+        </w:rPr>
+      </w:pPr>
+      <w:bookmarkStart w:id="21" w:name="_Toc475697260"/>
+      <w:r>
+        <w:rPr>
+          <w:lang w:val="en-IE"/>
+        </w:rPr>
+        <w:t xml:space="preserve">User </w:t>
+      </w:r>
+      <w:r>
+        <w:rPr>
+          <w:lang w:val="en-IE"/>
+        </w:rPr>
+        <w:t>R</w:t>
+      </w:r>
+      <w:r>
+        <w:rPr>
+          <w:lang w:val="en-IE"/>
+        </w:rPr>
+        <w:t>equirements</w:t>
       </w:r>
       <w:bookmarkEnd w:id="21"/>
-    </w:p>
-    <w:p>
-      <w:pPr>
-        <w:pStyle w:val="Heading3"/>
-        <w:rPr>
-          <w:lang w:val="en-IE"/>
-        </w:rPr>
-      </w:pPr>
-      <w:bookmarkStart w:id="22" w:name="_Toc475697260"/>
-      <w:r>
-        <w:rPr>
-          <w:lang w:val="en-IE"/>
-        </w:rPr>
-        <w:t xml:space="preserve">User </w:t>
-      </w:r>
-      <w:r>
-        <w:rPr>
-          <w:lang w:val="en-IE"/>
-        </w:rPr>
-        <w:t>R</w:t>
-      </w:r>
-      <w:r>
-        <w:rPr>
-          <w:lang w:val="en-IE"/>
-        </w:rPr>
-        <w:t>equirements</w:t>
-      </w:r>
-      <w:bookmarkEnd w:id="22"/>
       <w:r>
         <w:rPr>
           <w:lang w:val="en-IE"/>
@@ -10699,14 +10697,14 @@
           <w:lang w:val="en-IE"/>
         </w:rPr>
       </w:pPr>
-      <w:bookmarkStart w:id="23" w:name="_Toc475697261"/>
+      <w:bookmarkStart w:id="22" w:name="_Toc475697261"/>
       <w:r>
         <w:rPr>
           <w:lang w:val="en-IE"/>
         </w:rPr>
         <w:t>Environmental requirements</w:t>
       </w:r>
-      <w:bookmarkEnd w:id="23"/>
+      <w:bookmarkEnd w:id="22"/>
     </w:p>
     <w:p>
       <w:pPr>
@@ -10822,42 +10820,17 @@
     </w:p>
     <w:p>
       <w:pPr>
-        <w:rPr>
-          <w:lang w:val="en-IE"/>
-        </w:rPr>
-      </w:pPr>
-    </w:p>
-    <w:p>
-      <w:pPr>
         <w:pStyle w:val="Heading2"/>
         <w:rPr>
           <w:lang w:val="en-IE"/>
         </w:rPr>
       </w:pPr>
-      <w:bookmarkStart w:id="24" w:name="_Toc475697264"/>
-      <w:r>
-        <w:rPr>
-          <w:lang w:val="en-IE"/>
-        </w:rPr>
-        <w:t>Implementation</w:t>
-      </w:r>
-      <w:bookmarkEnd w:id="24"/>
-    </w:p>
-    <w:p>
-      <w:pPr>
-        <w:pStyle w:val="Heading2"/>
-        <w:rPr>
-          <w:lang w:val="en-IE"/>
-        </w:rPr>
-      </w:pPr>
-      <w:bookmarkStart w:id="25" w:name="_Toc475697265"/>
-      <w:r>
-        <w:rPr>
-          <w:lang w:val="en-IE"/>
-        </w:rPr>
-        <w:t>Graphical User Interface (GUI) Layout</w:t>
-      </w:r>
-      <w:bookmarkEnd w:id="25"/>
+      <w:r>
+        <w:rPr>
+          <w:lang w:val="en-IE"/>
+        </w:rPr>
+        <w:t>Design</w:t>
+      </w:r>
     </w:p>
     <w:p>
       <w:pPr>
@@ -10917,10 +10890,7 @@
         </w:numPr>
       </w:pPr>
       <w:r>
-        <w:t>Screen and Seat Selection Page</w:t>
-      </w:r>
-      <w:r>
-        <w:t xml:space="preserve"> (removed)</w:t>
+        <w:t>Screen and Seat Selection Page (removed)</w:t>
       </w:r>
     </w:p>
     <w:p>
@@ -10944,7 +10914,6 @@
         </w:numPr>
       </w:pPr>
       <w:r>
-        <w:lastRenderedPageBreak/>
         <w:t>Cart Page</w:t>
       </w:r>
     </w:p>
@@ -10974,6 +10943,7 @@
     </w:p>
     <w:p>
       <w:r>
+        <w:lastRenderedPageBreak/>
         <w:t xml:space="preserve">All pages except the start page will also display a menu with buttons to the ‘my account’ page and a log out button, if they have logged on. </w:t>
       </w:r>
       <w:proofErr w:type="gramStart"/>
@@ -10982,34 +10952,7 @@
       </w:r>
       <w:proofErr w:type="gramEnd"/>
       <w:r>
-        <w:t xml:space="preserve"> </w:t>
-      </w:r>
-      <w:r>
-        <w:t xml:space="preserve">buttons to </w:t>
-      </w:r>
-      <w:r>
-        <w:t>the</w:t>
-      </w:r>
-      <w:r>
-        <w:t xml:space="preserve"> ‘Cart’ and</w:t>
-      </w:r>
-      <w:r>
-        <w:t xml:space="preserve"> </w:t>
-      </w:r>
-      <w:r>
-        <w:t>‘</w:t>
-      </w:r>
-      <w:r>
-        <w:t xml:space="preserve">Screen and </w:t>
-      </w:r>
-      <w:r>
-        <w:t>Seating</w:t>
-      </w:r>
-      <w:r>
-        <w:t>’ page from which they may start the payment process</w:t>
-      </w:r>
-      <w:r>
-        <w:t xml:space="preserve"> or view their selected items.</w:t>
+        <w:t xml:space="preserve"> buttons to the ‘Cart’ and ‘Screen and Seating’ page from which they may start the payment process or view their selected items.</w:t>
       </w:r>
     </w:p>
     <w:p/>
@@ -11033,9 +10976,9 @@
           <w:lang w:val="en-GB"/>
         </w:rPr>
       </w:pPr>
-      <w:bookmarkStart w:id="26" w:name="_Toc475697266"/>
-      <w:bookmarkStart w:id="27" w:name="_Toc467123067"/>
-      <w:bookmarkStart w:id="28" w:name="_Toc467123598"/>
+      <w:bookmarkStart w:id="23" w:name="_Toc475697266"/>
+      <w:bookmarkStart w:id="24" w:name="_Toc467123067"/>
+      <w:bookmarkStart w:id="25" w:name="_Toc467123598"/>
       <w:proofErr w:type="spellStart"/>
       <w:r>
         <w:rPr>
@@ -11055,7 +10998,7 @@
         </w:rPr>
         <w:t>Page</w:t>
       </w:r>
-      <w:bookmarkEnd w:id="26"/>
+      <w:bookmarkEnd w:id="23"/>
       <w:proofErr w:type="spellEnd"/>
     </w:p>
     <w:p>
@@ -11069,13 +11012,7 @@
         <w:rPr>
           <w:lang w:val="en-IE"/>
         </w:rPr>
-        <w:t>This is the first page the user sees when they visit the web applications URL</w:t>
-      </w:r>
-      <w:r>
-        <w:rPr>
-          <w:lang w:val="en-IE"/>
-        </w:rPr>
-        <w:t>. It is simple and straight forward offering the users the options to go to the:</w:t>
+        <w:t>This is the first page the user sees when they visit the web applications URL. It is simple and straight forward offering the users the options to go to the:</w:t>
       </w:r>
     </w:p>
     <w:p>
@@ -11124,16 +11061,10 @@
         <w:rPr>
           <w:lang w:val="en-IE"/>
         </w:rPr>
-        <w:t>Below is an example of what the page may look like:</w:t>
-      </w:r>
-      <w:r>
-        <w:rPr>
-          <w:lang w:val="en-IE"/>
-        </w:rPr>
-        <w:t xml:space="preserve"> </w:t>
-      </w:r>
-      <w:bookmarkEnd w:id="27"/>
-      <w:bookmarkEnd w:id="28"/>
+        <w:t xml:space="preserve">Below is an example of what the page may look like: </w:t>
+      </w:r>
+      <w:bookmarkEnd w:id="24"/>
+      <w:bookmarkEnd w:id="25"/>
     </w:p>
     <w:p>
       <w:r>
@@ -11143,7 +11074,7 @@
         </w:rPr>
         <w:lastRenderedPageBreak/>
         <w:drawing>
-          <wp:anchor distT="0" distB="0" distL="114300" distR="114300" simplePos="0" relativeHeight="251659264" behindDoc="0" locked="0" layoutInCell="1" allowOverlap="1" wp14:anchorId="66211483" wp14:editId="0E8D5C62">
+          <wp:anchor distT="0" distB="0" distL="114300" distR="114300" simplePos="0" relativeHeight="251660288" behindDoc="0" locked="0" layoutInCell="1" allowOverlap="1" wp14:anchorId="59AD747E" wp14:editId="6E5AE5AE">
             <wp:simplePos x="0" y="0"/>
             <wp:positionH relativeFrom="margin">
               <wp:posOffset>127000</wp:posOffset>
@@ -11213,18 +11144,18 @@
           <w:lang w:val="en-GB"/>
         </w:rPr>
       </w:pPr>
-      <w:bookmarkStart w:id="29" w:name="_Toc467123068"/>
-      <w:bookmarkStart w:id="30" w:name="_Toc467123599"/>
-      <w:bookmarkStart w:id="31" w:name="_Toc475697267"/>
+      <w:bookmarkStart w:id="26" w:name="_Toc467123068"/>
+      <w:bookmarkStart w:id="27" w:name="_Toc467123599"/>
+      <w:bookmarkStart w:id="28" w:name="_Toc475697267"/>
       <w:r>
         <w:rPr>
           <w:lang w:val="en-GB"/>
         </w:rPr>
         <w:t>Login</w:t>
       </w:r>
-      <w:bookmarkEnd w:id="29"/>
-      <w:bookmarkEnd w:id="30"/>
-      <w:bookmarkEnd w:id="31"/>
+      <w:bookmarkEnd w:id="26"/>
+      <w:bookmarkEnd w:id="27"/>
+      <w:bookmarkEnd w:id="28"/>
     </w:p>
     <w:p>
       <w:pPr>
@@ -11268,7 +11199,7 @@
         </w:rPr>
         <w:lastRenderedPageBreak/>
         <w:drawing>
-          <wp:anchor distT="0" distB="0" distL="114300" distR="114300" simplePos="0" relativeHeight="251658240" behindDoc="0" locked="0" layoutInCell="1" allowOverlap="1" wp14:anchorId="329E9702" wp14:editId="4736BD3A">
+          <wp:anchor distT="0" distB="0" distL="114300" distR="114300" simplePos="0" relativeHeight="251659264" behindDoc="0" locked="0" layoutInCell="1" allowOverlap="1" wp14:anchorId="302A313C" wp14:editId="5DAF895C">
             <wp:simplePos x="0" y="0"/>
             <wp:positionH relativeFrom="margin">
               <wp:align>left</wp:align>
@@ -11353,9 +11284,9 @@
           <w:lang w:val="en-GB"/>
         </w:rPr>
       </w:pPr>
-      <w:bookmarkStart w:id="32" w:name="_Toc467123069"/>
-      <w:bookmarkStart w:id="33" w:name="_Toc467123600"/>
-      <w:bookmarkStart w:id="34" w:name="_Toc475697268"/>
+      <w:bookmarkStart w:id="29" w:name="_Toc467123069"/>
+      <w:bookmarkStart w:id="30" w:name="_Toc467123600"/>
+      <w:bookmarkStart w:id="31" w:name="_Toc475697268"/>
       <w:r>
         <w:rPr>
           <w:rFonts w:cs="Times New Roman"/>
@@ -11365,33 +11296,21 @@
         </w:rPr>
         <w:t>Registration</w:t>
       </w:r>
-      <w:bookmarkEnd w:id="32"/>
-      <w:bookmarkEnd w:id="33"/>
-      <w:bookmarkEnd w:id="34"/>
-    </w:p>
-    <w:p>
-      <w:pPr>
-        <w:rPr>
-          <w:lang w:val="en-GB"/>
-        </w:rPr>
-      </w:pPr>
-      <w:r>
-        <w:rPr>
-          <w:lang w:val="en-GB"/>
-        </w:rPr>
-        <w:t>This is a</w:t>
-      </w:r>
-      <w:r>
-        <w:rPr>
-          <w:lang w:val="en-GB"/>
-        </w:rPr>
-        <w:t>nother Important page of the application. Here the user will register for an account to use the application and save their details. They will be required to provide a Full name, an Email Address, and to create and confirm a password. They will also be given the option to provide a mobile number.</w:t>
-      </w:r>
-      <w:r>
-        <w:rPr>
-          <w:lang w:val="en-GB"/>
-        </w:rPr>
-        <w:t xml:space="preserve"> </w:t>
+      <w:bookmarkEnd w:id="29"/>
+      <w:bookmarkEnd w:id="30"/>
+      <w:bookmarkEnd w:id="31"/>
+    </w:p>
+    <w:p>
+      <w:pPr>
+        <w:rPr>
+          <w:lang w:val="en-GB"/>
+        </w:rPr>
+      </w:pPr>
+      <w:r>
+        <w:rPr>
+          <w:lang w:val="en-GB"/>
+        </w:rPr>
+        <w:t xml:space="preserve">This is another Important page of the application. Here the user will register for an account to use the application and save their details. They will be required to provide a Full name, an Email Address, and to create and confirm a password. They will also be given the option to provide a mobile number. </w:t>
       </w:r>
       <w:proofErr w:type="gramStart"/>
       <w:r>
@@ -11405,31 +11324,7 @@
         <w:rPr>
           <w:lang w:val="en-GB"/>
         </w:rPr>
-        <w:t xml:space="preserve"> </w:t>
-      </w:r>
-      <w:r>
-        <w:rPr>
-          <w:lang w:val="en-GB"/>
-        </w:rPr>
-        <w:t>t</w:t>
-      </w:r>
-      <w:r>
-        <w:rPr>
-          <w:lang w:val="en-GB"/>
-        </w:rPr>
-        <w:t xml:space="preserve">his page </w:t>
-      </w:r>
-      <w:r>
-        <w:rPr>
-          <w:lang w:val="en-GB"/>
-        </w:rPr>
-        <w:t xml:space="preserve">also </w:t>
-      </w:r>
-      <w:r>
-        <w:rPr>
-          <w:lang w:val="en-GB"/>
-        </w:rPr>
-        <w:t xml:space="preserve">has both inputs and a connection to the Database so it has to provide a secure </w:t>
+        <w:t xml:space="preserve"> this page also has both inputs and a connection to the Database so it has to provide a secure </w:t>
       </w:r>
       <w:r>
         <w:rPr>
@@ -11463,7 +11358,7 @@
           <w:lang w:val="en-IE" w:eastAsia="en-IE"/>
         </w:rPr>
         <w:drawing>
-          <wp:anchor distT="0" distB="0" distL="114300" distR="114300" simplePos="0" relativeHeight="251660288" behindDoc="0" locked="0" layoutInCell="1" allowOverlap="1" wp14:anchorId="72A5CA39" wp14:editId="505802FD">
+          <wp:anchor distT="0" distB="0" distL="114300" distR="114300" simplePos="0" relativeHeight="251661312" behindDoc="0" locked="0" layoutInCell="1" allowOverlap="1" wp14:anchorId="323581F6" wp14:editId="49C797A7">
             <wp:simplePos x="0" y="0"/>
             <wp:positionH relativeFrom="margin">
               <wp:align>left</wp:align>
@@ -11531,18 +11426,18 @@
           <w:lang w:val="en-GB"/>
         </w:rPr>
       </w:pPr>
-      <w:bookmarkStart w:id="35" w:name="_Toc467123070"/>
-      <w:bookmarkStart w:id="36" w:name="_Toc467123601"/>
-      <w:bookmarkStart w:id="37" w:name="_Toc475697269"/>
+      <w:bookmarkStart w:id="32" w:name="_Toc467123070"/>
+      <w:bookmarkStart w:id="33" w:name="_Toc467123601"/>
+      <w:bookmarkStart w:id="34" w:name="_Toc475697269"/>
       <w:r>
         <w:rPr>
           <w:lang w:val="en-GB"/>
         </w:rPr>
         <w:t>Screen and Seat Selection</w:t>
       </w:r>
-      <w:bookmarkEnd w:id="35"/>
-      <w:bookmarkEnd w:id="36"/>
-      <w:bookmarkEnd w:id="37"/>
+      <w:bookmarkEnd w:id="32"/>
+      <w:bookmarkEnd w:id="33"/>
+      <w:bookmarkEnd w:id="34"/>
       <w:r>
         <w:rPr>
           <w:lang w:val="en-GB"/>
@@ -11561,13 +11456,7 @@
         <w:rPr>
           <w:lang w:val="en-GB"/>
         </w:rPr>
-        <w:t>On this page the user will select the screen that they are in. Once they select a screen a seating map will load below. The user will then select the seat they are sitting in by clicking the seat on the map before continuing to the next page.</w:t>
-      </w:r>
-      <w:r>
-        <w:rPr>
-          <w:lang w:val="en-GB"/>
-        </w:rPr>
-        <w:t xml:space="preserve"> </w:t>
+        <w:t xml:space="preserve">On this page the user will select the screen that they are in. Once they select a screen a seating map will load below. The user will then select the seat they are sitting in by clicking the seat on the map before continuing to the next page. </w:t>
       </w:r>
       <w:r>
         <w:rPr>
@@ -11591,7 +11480,7 @@
         </w:rPr>
         <w:lastRenderedPageBreak/>
         <w:drawing>
-          <wp:inline distT="0" distB="0" distL="0" distR="0" wp14:anchorId="3BFBF8DF" wp14:editId="68BA66C6">
+          <wp:inline distT="0" distB="0" distL="0" distR="0" wp14:anchorId="0911C0FB" wp14:editId="09251276">
             <wp:extent cx="5027050" cy="5848350"/>
             <wp:effectExtent l="0" t="0" r="2540" b="0"/>
             <wp:docPr id="5" name="Picture 5"/>
@@ -11661,18 +11550,18 @@
           <w:lang w:val="en-GB"/>
         </w:rPr>
       </w:pPr>
-      <w:bookmarkStart w:id="38" w:name="_Toc467123071"/>
-      <w:bookmarkStart w:id="39" w:name="_Toc467123602"/>
-      <w:bookmarkStart w:id="40" w:name="_Toc475697270"/>
+      <w:bookmarkStart w:id="35" w:name="_Toc467123071"/>
+      <w:bookmarkStart w:id="36" w:name="_Toc467123602"/>
+      <w:bookmarkStart w:id="37" w:name="_Toc475697270"/>
       <w:r>
         <w:rPr>
           <w:lang w:val="en-GB"/>
         </w:rPr>
         <w:t>Item Selection</w:t>
       </w:r>
-      <w:bookmarkEnd w:id="38"/>
-      <w:bookmarkEnd w:id="39"/>
-      <w:bookmarkEnd w:id="40"/>
+      <w:bookmarkEnd w:id="35"/>
+      <w:bookmarkEnd w:id="36"/>
+      <w:bookmarkEnd w:id="37"/>
     </w:p>
     <w:p>
       <w:pPr>
@@ -11685,56 +11574,14 @@
         <w:rPr>
           <w:lang w:val="en-GB"/>
         </w:rPr>
-        <w:t xml:space="preserve">This page will be a single page listing the items available for purchase there will be a quick link side bar that will list the </w:t>
-      </w:r>
-      <w:r>
-        <w:rPr>
-          <w:lang w:val="en-GB"/>
-        </w:rPr>
-        <w:t xml:space="preserve">chosen </w:t>
-      </w:r>
-      <w:r>
-        <w:rPr>
-          <w:lang w:val="en-GB"/>
-        </w:rPr>
-        <w:t>specific types of items</w:t>
-      </w:r>
-      <w:r>
-        <w:rPr>
-          <w:lang w:val="en-GB"/>
-        </w:rPr>
-        <w:t xml:space="preserve"> available e.g. Drinks, Popcorn etc. and the number of that item that they would like.</w:t>
+        <w:t>This page will be a single page listing the items available for purchase there will be a quick link side bar that will list the chosen specific types of items available e.g. Drinks, Popcorn etc. and the number of that item that they would like.</w:t>
       </w:r>
       <w:r>
         <w:rPr>
           <w:lang w:val="en-GB"/>
         </w:rPr>
         <w:br/>
-        <w:t xml:space="preserve">The user will </w:t>
-      </w:r>
-      <w:r>
-        <w:rPr>
-          <w:lang w:val="en-GB"/>
-        </w:rPr>
-        <w:t xml:space="preserve">also </w:t>
-      </w:r>
-      <w:r>
-        <w:rPr>
-          <w:lang w:val="en-GB"/>
-        </w:rPr>
-        <w:t>be shown 3 size options for each Item and for drinks the various flavours available</w:t>
-      </w:r>
-      <w:r>
-        <w:rPr>
-          <w:lang w:val="en-GB"/>
-        </w:rPr>
-        <w:t>.</w:t>
-      </w:r>
-      <w:r>
-        <w:rPr>
-          <w:lang w:val="en-GB"/>
-        </w:rPr>
-        <w:t xml:space="preserve"> </w:t>
+        <w:t xml:space="preserve">The user will also be shown 3 size options for each Item and for drinks the various flavours available. </w:t>
       </w:r>
       <w:r>
         <w:rPr>
@@ -11765,7 +11612,7 @@
           <w:lang w:val="en-IE" w:eastAsia="en-IE"/>
         </w:rPr>
         <w:drawing>
-          <wp:inline distT="0" distB="0" distL="0" distR="0" wp14:anchorId="008902CB" wp14:editId="2280AD5D">
+          <wp:inline distT="0" distB="0" distL="0" distR="0" wp14:anchorId="6E41F1F6" wp14:editId="72EC53F0">
             <wp:extent cx="5867980" cy="5800725"/>
             <wp:effectExtent l="0" t="0" r="0" b="0"/>
             <wp:docPr id="6" name="Picture 6"/>
@@ -11819,126 +11666,30 @@
           <w:lang w:val="en-GB"/>
         </w:rPr>
       </w:pPr>
-      <w:bookmarkStart w:id="41" w:name="_Toc467123072"/>
-      <w:bookmarkStart w:id="42" w:name="_Toc467123603"/>
-      <w:bookmarkStart w:id="43" w:name="_Toc475697271"/>
+      <w:bookmarkStart w:id="38" w:name="_Toc467123072"/>
+      <w:bookmarkStart w:id="39" w:name="_Toc467123603"/>
+      <w:bookmarkStart w:id="40" w:name="_Toc475697271"/>
       <w:r>
         <w:rPr>
           <w:lang w:val="en-GB"/>
         </w:rPr>
         <w:t>Cart</w:t>
       </w:r>
-      <w:bookmarkEnd w:id="41"/>
-      <w:bookmarkEnd w:id="42"/>
-      <w:bookmarkEnd w:id="43"/>
-    </w:p>
-    <w:p>
-      <w:pPr>
-        <w:rPr>
-          <w:lang w:val="en-GB"/>
-        </w:rPr>
-      </w:pPr>
-      <w:r>
-        <w:rPr>
-          <w:lang w:val="en-GB"/>
-        </w:rPr>
-        <w:t>This page will list all the items and the number of each i</w:t>
-      </w:r>
-      <w:r>
-        <w:rPr>
-          <w:lang w:val="en-GB"/>
-        </w:rPr>
-        <w:t xml:space="preserve">tem that the </w:t>
-      </w:r>
-      <w:r>
-        <w:rPr>
-          <w:lang w:val="en-GB"/>
-        </w:rPr>
-        <w:t>user has selec</w:t>
-      </w:r>
-      <w:r>
-        <w:rPr>
-          <w:lang w:val="en-GB"/>
-        </w:rPr>
-        <w:t>ted for purchase. It will also s</w:t>
-      </w:r>
-      <w:r>
-        <w:rPr>
-          <w:lang w:val="en-GB"/>
-        </w:rPr>
-        <w:t>how the breakdown and cost for the total order and the option to return to select more items to add to the cart</w:t>
-      </w:r>
-      <w:r>
-        <w:rPr>
-          <w:lang w:val="en-GB"/>
-        </w:rPr>
-        <w:t>, delete/remove and item</w:t>
-      </w:r>
-      <w:r>
-        <w:rPr>
-          <w:lang w:val="en-GB"/>
-        </w:rPr>
-        <w:t xml:space="preserve"> or </w:t>
-      </w:r>
-      <w:r>
-        <w:rPr>
-          <w:lang w:val="en-GB"/>
-        </w:rPr>
-        <w:t>continue</w:t>
-      </w:r>
-      <w:r>
-        <w:rPr>
-          <w:lang w:val="en-GB"/>
-        </w:rPr>
-        <w:t xml:space="preserve"> </w:t>
-      </w:r>
-      <w:r>
-        <w:rPr>
-          <w:lang w:val="en-GB"/>
-        </w:rPr>
-        <w:t>to the payment process</w:t>
-      </w:r>
-      <w:r>
-        <w:rPr>
-          <w:lang w:val="en-GB"/>
-        </w:rPr>
-        <w:t xml:space="preserve"> </w:t>
-      </w:r>
-      <w:r>
-        <w:rPr>
-          <w:lang w:val="en-GB"/>
-        </w:rPr>
-        <w:t>(</w:t>
-      </w:r>
-      <w:r>
-        <w:rPr>
-          <w:lang w:val="en-GB"/>
-        </w:rPr>
-        <w:t>also,</w:t>
-      </w:r>
-      <w:r>
-        <w:rPr>
-          <w:lang w:val="en-GB"/>
-        </w:rPr>
-        <w:t xml:space="preserve"> where it will give the option to input coupon code or select </w:t>
-      </w:r>
-      <w:r>
-        <w:rPr>
-          <w:lang w:val="en-GB"/>
-        </w:rPr>
-        <w:t>discount [</w:t>
-      </w:r>
-      <w:r>
-        <w:rPr>
-          <w:lang w:val="en-GB"/>
-        </w:rPr>
-        <w:t>OAP/Student] which be factored in to the total price.)</w:t>
-      </w:r>
-      <w:r>
-        <w:rPr>
-          <w:lang w:val="en-GB"/>
-        </w:rPr>
-        <w:t xml:space="preserve"> </w:t>
+      <w:bookmarkEnd w:id="38"/>
+      <w:bookmarkEnd w:id="39"/>
+      <w:bookmarkEnd w:id="40"/>
+    </w:p>
+    <w:p>
+      <w:pPr>
+        <w:rPr>
+          <w:lang w:val="en-GB"/>
+        </w:rPr>
+      </w:pPr>
+      <w:r>
+        <w:rPr>
+          <w:lang w:val="en-GB"/>
+        </w:rPr>
+        <w:t xml:space="preserve">This page will list all the items and the number of each item that the user has selected for purchase. It will also show the breakdown and cost for the total order and the option to return to select more items to add to the cart, delete/remove and item or continue to the payment process (also, where it will give the option to input coupon code or select discount [OAP/Student] which be factored in to the total price.) </w:t>
       </w:r>
       <w:r>
         <w:rPr>
@@ -11961,7 +11712,7 @@
         </w:rPr>
         <w:lastRenderedPageBreak/>
         <w:drawing>
-          <wp:inline distT="0" distB="0" distL="0" distR="0" wp14:anchorId="700D1563" wp14:editId="13D5F253">
+          <wp:inline distT="0" distB="0" distL="0" distR="0" wp14:anchorId="6F5D1BD7" wp14:editId="6201F878">
             <wp:extent cx="4562475" cy="5960745"/>
             <wp:effectExtent l="0" t="0" r="9525" b="1905"/>
             <wp:docPr id="7" name="Picture 7"/>
@@ -12015,92 +11766,44 @@
           <w:lang w:val="en-GB"/>
         </w:rPr>
       </w:pPr>
-      <w:bookmarkStart w:id="44" w:name="_Toc467123073"/>
-      <w:bookmarkStart w:id="45" w:name="_Toc467123604"/>
-      <w:bookmarkStart w:id="46" w:name="_Toc475697272"/>
+      <w:bookmarkStart w:id="41" w:name="_Toc467123073"/>
+      <w:bookmarkStart w:id="42" w:name="_Toc467123604"/>
+      <w:bookmarkStart w:id="43" w:name="_Toc475697272"/>
       <w:r>
         <w:rPr>
           <w:lang w:val="en-GB"/>
         </w:rPr>
         <w:t>Payment</w:t>
       </w:r>
-      <w:bookmarkEnd w:id="44"/>
-      <w:bookmarkEnd w:id="45"/>
-      <w:bookmarkEnd w:id="46"/>
-    </w:p>
-    <w:p>
-      <w:pPr>
-        <w:rPr>
-          <w:lang w:val="en-GB"/>
-        </w:rPr>
-      </w:pPr>
-      <w:r>
-        <w:rPr>
-          <w:lang w:val="en-GB"/>
-        </w:rPr>
-        <w:t xml:space="preserve">This is the most important page of the application. Here the user will use their credit card (or </w:t>
-      </w:r>
-      <w:r>
-        <w:rPr>
-          <w:lang w:val="en-GB"/>
-        </w:rPr>
-        <w:t>PayPal</w:t>
-      </w:r>
-      <w:r>
-        <w:rPr>
-          <w:lang w:val="en-GB"/>
-        </w:rPr>
-        <w:t>) account to pay for their order. Since this will require the input of Credit Card details and the charging of money</w:t>
-      </w:r>
-      <w:r>
-        <w:rPr>
-          <w:lang w:val="en-GB"/>
-        </w:rPr>
-        <w:t xml:space="preserve"> for the user’s order it </w:t>
+      <w:bookmarkEnd w:id="41"/>
+      <w:bookmarkEnd w:id="42"/>
+      <w:bookmarkEnd w:id="43"/>
+    </w:p>
+    <w:p>
+      <w:pPr>
+        <w:rPr>
+          <w:lang w:val="en-GB"/>
+        </w:rPr>
+      </w:pPr>
+      <w:r>
+        <w:rPr>
+          <w:lang w:val="en-GB"/>
+        </w:rPr>
+        <w:t xml:space="preserve">This is the most important page of the application. Here the user will use their credit card (or PayPal) account to pay for their order. Since this will require the input of Credit Card details and the charging of money for the user’s order it </w:t>
       </w:r>
       <w:proofErr w:type="gramStart"/>
       <w:r>
         <w:rPr>
           <w:lang w:val="en-GB"/>
         </w:rPr>
-        <w:t>has t</w:t>
-      </w:r>
-      <w:r>
-        <w:rPr>
-          <w:lang w:val="en-GB"/>
-        </w:rPr>
-        <w:t>o</w:t>
+        <w:t>has to</w:t>
       </w:r>
       <w:proofErr w:type="gramEnd"/>
       <w:r>
         <w:rPr>
           <w:lang w:val="en-GB"/>
         </w:rPr>
-        <w:t xml:space="preserve"> be the most secure page in the application protected against all forms of attacks with a secure connection to outside resources (</w:t>
-      </w:r>
-      <w:r>
-        <w:rPr>
-          <w:lang w:val="en-GB"/>
-        </w:rPr>
-        <w:t>PayPal</w:t>
-      </w:r>
-      <w:r>
-        <w:rPr>
-          <w:lang w:val="en-GB"/>
-        </w:rPr>
-        <w:t xml:space="preserve"> log in, company accounts)</w:t>
-      </w:r>
-      <w:r>
-        <w:rPr>
-          <w:lang w:val="en-GB"/>
-        </w:rPr>
-        <w:t>.</w:t>
-      </w:r>
-      <w:r>
-        <w:rPr>
-          <w:lang w:val="en-GB"/>
-        </w:rPr>
-        <w:t xml:space="preserve"> </w:t>
+        <w:t xml:space="preserve"> be the most secure page in the application protected against all forms of attacks with a secure connection to outside resources (PayPal log in, company accounts). </w:t>
       </w:r>
       <w:r>
         <w:rPr>
@@ -12123,7 +11826,7 @@
         </w:rPr>
         <w:lastRenderedPageBreak/>
         <w:drawing>
-          <wp:inline distT="0" distB="0" distL="0" distR="0" wp14:anchorId="6188879D" wp14:editId="6D847AE9">
+          <wp:inline distT="0" distB="0" distL="0" distR="0" wp14:anchorId="00A60D0F" wp14:editId="7D4F966B">
             <wp:extent cx="4191000" cy="5099819"/>
             <wp:effectExtent l="0" t="0" r="0" b="5715"/>
             <wp:docPr id="8" name="Picture 8"/>
@@ -12201,48 +11904,30 @@
           <w:lang w:val="en-GB"/>
         </w:rPr>
       </w:pPr>
-      <w:bookmarkStart w:id="47" w:name="_Toc467123074"/>
-      <w:bookmarkStart w:id="48" w:name="_Toc467123605"/>
-      <w:bookmarkStart w:id="49" w:name="_Toc475697273"/>
+      <w:bookmarkStart w:id="44" w:name="_Toc467123074"/>
+      <w:bookmarkStart w:id="45" w:name="_Toc467123605"/>
+      <w:bookmarkStart w:id="46" w:name="_Toc475697273"/>
       <w:r>
         <w:rPr>
           <w:lang w:val="en-GB"/>
         </w:rPr>
         <w:t>Menu Bar and My Account Screen</w:t>
       </w:r>
-      <w:bookmarkEnd w:id="47"/>
-      <w:bookmarkEnd w:id="48"/>
-      <w:bookmarkEnd w:id="49"/>
-    </w:p>
-    <w:p>
-      <w:pPr>
-        <w:rPr>
-          <w:lang w:val="en-GB"/>
-        </w:rPr>
-      </w:pPr>
-      <w:r>
-        <w:rPr>
-          <w:lang w:val="en-GB"/>
-        </w:rPr>
-        <w:t xml:space="preserve">The Menu bar will appear on all screens as stated above. On the My account page the user will be able to view and edit their account </w:t>
-      </w:r>
-      <w:r>
-        <w:rPr>
-          <w:lang w:val="en-GB"/>
-        </w:rPr>
-        <w:t>details except their name (</w:t>
-      </w:r>
-      <w:r>
-        <w:rPr>
-          <w:lang w:val="en-GB"/>
-        </w:rPr>
-        <w:t>email, password, and Mobile number only) that they input into the application when registering.</w:t>
-      </w:r>
-      <w:r>
-        <w:rPr>
-          <w:lang w:val="en-GB"/>
-        </w:rPr>
-        <w:t xml:space="preserve"> </w:t>
+      <w:bookmarkEnd w:id="44"/>
+      <w:bookmarkEnd w:id="45"/>
+      <w:bookmarkEnd w:id="46"/>
+    </w:p>
+    <w:p>
+      <w:pPr>
+        <w:rPr>
+          <w:lang w:val="en-GB"/>
+        </w:rPr>
+      </w:pPr>
+      <w:r>
+        <w:rPr>
+          <w:lang w:val="en-GB"/>
+        </w:rPr>
+        <w:t xml:space="preserve">The Menu bar will appear on all screens as stated above. On the My account page the user will be able to view and edit their account details except their name (email, password, and Mobile number only) that they input into the application when registering. </w:t>
       </w:r>
       <w:r>
         <w:rPr>
@@ -12265,7 +11950,7 @@
         </w:rPr>
         <w:lastRenderedPageBreak/>
         <w:drawing>
-          <wp:inline distT="0" distB="0" distL="0" distR="0" wp14:anchorId="76F81CBE" wp14:editId="27739545">
+          <wp:inline distT="0" distB="0" distL="0" distR="0" wp14:anchorId="714A79E2" wp14:editId="5132D7F3">
             <wp:extent cx="3105150" cy="3241441"/>
             <wp:effectExtent l="0" t="0" r="0" b="0"/>
             <wp:docPr id="9" name="Picture 9"/>
@@ -12309,6 +11994,58 @@
     </w:p>
     <w:p>
       <w:pPr>
+        <w:rPr>
+          <w:lang w:val="en-IE"/>
+        </w:rPr>
+      </w:pPr>
+    </w:p>
+    <w:p>
+      <w:pPr>
+        <w:pStyle w:val="Heading2"/>
+        <w:rPr>
+          <w:lang w:val="en-IE"/>
+        </w:rPr>
+      </w:pPr>
+      <w:bookmarkStart w:id="47" w:name="_Toc475697264"/>
+      <w:r>
+        <w:rPr>
+          <w:lang w:val="en-IE"/>
+        </w:rPr>
+        <w:t>Implementation</w:t>
+      </w:r>
+      <w:bookmarkEnd w:id="47"/>
+    </w:p>
+    <w:p>
+      <w:pPr>
+        <w:pStyle w:val="Heading2"/>
+        <w:rPr>
+          <w:lang w:val="en-IE"/>
+        </w:rPr>
+      </w:pPr>
+      <w:bookmarkStart w:id="48" w:name="_Toc475697265"/>
+      <w:r>
+        <w:rPr>
+          <w:lang w:val="en-IE"/>
+        </w:rPr>
+        <w:t>Graphical User Interface (GUI) Layout</w:t>
+      </w:r>
+      <w:bookmarkEnd w:id="48"/>
+    </w:p>
+    <w:p>
+      <w:pPr>
+        <w:rPr>
+          <w:lang w:val="en-IE"/>
+        </w:rPr>
+      </w:pPr>
+      <w:r>
+        <w:rPr>
+          <w:lang w:val="en-IE"/>
+        </w:rPr>
+        <w:t>Index</w:t>
+      </w:r>
+    </w:p>
+    <w:p>
+      <w:pPr>
         <w:jc w:val="left"/>
         <w:rPr>
           <w:lang w:val="en-GB"/>
@@ -12316,9 +12053,57 @@
       </w:pPr>
       <w:r>
         <w:rPr>
-          <w:lang w:val="en-GB"/>
-        </w:rPr>
-        <w:t xml:space="preserve"> </w:t>
+          <w:noProof/>
+          <w:lang w:val="en-GB"/>
+        </w:rPr>
+        <w:drawing>
+          <wp:inline distT="0" distB="0" distL="0" distR="0" wp14:anchorId="6FF173E7" wp14:editId="1661C5DB">
+            <wp:extent cx="5486400" cy="2545080"/>
+            <wp:effectExtent l="0" t="0" r="0" b="7620"/>
+            <wp:docPr id="3" name="Picture 3"/>
+            <wp:cNvGraphicFramePr>
+              <a:graphicFrameLocks xmlns:a="http://schemas.openxmlformats.org/drawingml/2006/main" noChangeAspect="1"/>
+            </wp:cNvGraphicFramePr>
+            <a:graphic xmlns:a="http://schemas.openxmlformats.org/drawingml/2006/main">
+              <a:graphicData uri="http://schemas.openxmlformats.org/drawingml/2006/picture">
+                <pic:pic xmlns:pic="http://schemas.openxmlformats.org/drawingml/2006/picture">
+                  <pic:nvPicPr>
+                    <pic:cNvPr id="0" name="Picture 1"/>
+                    <pic:cNvPicPr>
+                      <a:picLocks noChangeAspect="1" noChangeArrowheads="1"/>
+                    </pic:cNvPicPr>
+                  </pic:nvPicPr>
+                  <pic:blipFill>
+                    <a:blip r:embed="rId19" cstate="print">
+                      <a:extLst>
+                        <a:ext uri="{28A0092B-C50C-407E-A947-70E740481C1C}">
+                          <a14:useLocalDpi xmlns:a14="http://schemas.microsoft.com/office/drawing/2010/main" val="0"/>
+                        </a:ext>
+                      </a:extLst>
+                    </a:blip>
+                    <a:srcRect/>
+                    <a:stretch>
+                      <a:fillRect/>
+                    </a:stretch>
+                  </pic:blipFill>
+                  <pic:spPr bwMode="auto">
+                    <a:xfrm>
+                      <a:off x="0" y="0"/>
+                      <a:ext cx="5486400" cy="2545080"/>
+                    </a:xfrm>
+                    <a:prstGeom prst="rect">
+                      <a:avLst/>
+                    </a:prstGeom>
+                    <a:noFill/>
+                    <a:ln>
+                      <a:noFill/>
+                    </a:ln>
+                  </pic:spPr>
+                </pic:pic>
+              </a:graphicData>
+            </a:graphic>
+          </wp:inline>
+        </w:drawing>
       </w:r>
     </w:p>
     <w:p>
@@ -12328,6 +12113,884 @@
           <w:lang w:val="en-IE"/>
         </w:rPr>
       </w:pPr>
+      <w:r>
+        <w:rPr>
+          <w:color w:val="0070C0"/>
+          <w:lang w:val="en-IE"/>
+        </w:rPr>
+        <w:t>Mobile Index</w:t>
+      </w:r>
+    </w:p>
+    <w:p>
+      <w:pPr>
+        <w:rPr>
+          <w:color w:val="0070C0"/>
+          <w:lang w:val="en-IE"/>
+        </w:rPr>
+      </w:pPr>
+      <w:r>
+        <w:rPr>
+          <w:noProof/>
+          <w:color w:val="0070C0"/>
+          <w:lang w:val="en-IE"/>
+        </w:rPr>
+        <w:lastRenderedPageBreak/>
+        <w:drawing>
+          <wp:inline distT="0" distB="0" distL="0" distR="0" wp14:anchorId="4B16CC65" wp14:editId="44AC1A2E">
+            <wp:extent cx="5486400" cy="5201920"/>
+            <wp:effectExtent l="0" t="0" r="0" b="0"/>
+            <wp:docPr id="11" name="Picture 11" descr="C:\Users\x1110_000\Desktop\guide pics\App Screenshots\1. Index.m.png"/>
+            <wp:cNvGraphicFramePr>
+              <a:graphicFrameLocks xmlns:a="http://schemas.openxmlformats.org/drawingml/2006/main" noChangeAspect="1"/>
+            </wp:cNvGraphicFramePr>
+            <a:graphic xmlns:a="http://schemas.openxmlformats.org/drawingml/2006/main">
+              <a:graphicData uri="http://schemas.openxmlformats.org/drawingml/2006/picture">
+                <pic:pic xmlns:pic="http://schemas.openxmlformats.org/drawingml/2006/picture">
+                  <pic:nvPicPr>
+                    <pic:cNvPr id="0" name="Picture 2" descr="C:\Users\x1110_000\Desktop\guide pics\App Screenshots\1. Index.m.png"/>
+                    <pic:cNvPicPr>
+                      <a:picLocks noChangeAspect="1" noChangeArrowheads="1"/>
+                    </pic:cNvPicPr>
+                  </pic:nvPicPr>
+                  <pic:blipFill>
+                    <a:blip r:embed="rId20">
+                      <a:extLst>
+                        <a:ext uri="{28A0092B-C50C-407E-A947-70E740481C1C}">
+                          <a14:useLocalDpi xmlns:a14="http://schemas.microsoft.com/office/drawing/2010/main" val="0"/>
+                        </a:ext>
+                      </a:extLst>
+                    </a:blip>
+                    <a:srcRect/>
+                    <a:stretch>
+                      <a:fillRect/>
+                    </a:stretch>
+                  </pic:blipFill>
+                  <pic:spPr bwMode="auto">
+                    <a:xfrm>
+                      <a:off x="0" y="0"/>
+                      <a:ext cx="5486400" cy="5201920"/>
+                    </a:xfrm>
+                    <a:prstGeom prst="rect">
+                      <a:avLst/>
+                    </a:prstGeom>
+                    <a:noFill/>
+                    <a:ln>
+                      <a:noFill/>
+                    </a:ln>
+                  </pic:spPr>
+                </pic:pic>
+              </a:graphicData>
+            </a:graphic>
+          </wp:inline>
+        </w:drawing>
+      </w:r>
+    </w:p>
+    <w:p>
+      <w:pPr>
+        <w:rPr>
+          <w:color w:val="0070C0"/>
+          <w:lang w:val="en-IE"/>
+        </w:rPr>
+      </w:pPr>
+    </w:p>
+    <w:p>
+      <w:pPr>
+        <w:rPr>
+          <w:color w:val="0070C0"/>
+          <w:lang w:val="en-IE"/>
+        </w:rPr>
+      </w:pPr>
+      <w:r>
+        <w:rPr>
+          <w:noProof/>
+          <w:color w:val="0070C0"/>
+          <w:lang w:val="en-IE"/>
+        </w:rPr>
+        <w:lastRenderedPageBreak/>
+        <w:drawing>
+          <wp:inline distT="0" distB="0" distL="0" distR="0" wp14:anchorId="5ECD1611" wp14:editId="1C947B26">
+            <wp:extent cx="5486400" cy="4649470"/>
+            <wp:effectExtent l="0" t="0" r="0" b="0"/>
+            <wp:docPr id="14" name="Picture 14"/>
+            <wp:cNvGraphicFramePr>
+              <a:graphicFrameLocks xmlns:a="http://schemas.openxmlformats.org/drawingml/2006/main" noChangeAspect="1"/>
+            </wp:cNvGraphicFramePr>
+            <a:graphic xmlns:a="http://schemas.openxmlformats.org/drawingml/2006/main">
+              <a:graphicData uri="http://schemas.openxmlformats.org/drawingml/2006/picture">
+                <pic:pic xmlns:pic="http://schemas.openxmlformats.org/drawingml/2006/picture">
+                  <pic:nvPicPr>
+                    <pic:cNvPr id="0" name="Picture 4"/>
+                    <pic:cNvPicPr>
+                      <a:picLocks noChangeAspect="1" noChangeArrowheads="1"/>
+                    </pic:cNvPicPr>
+                  </pic:nvPicPr>
+                  <pic:blipFill>
+                    <a:blip r:embed="rId21">
+                      <a:extLst>
+                        <a:ext uri="{28A0092B-C50C-407E-A947-70E740481C1C}">
+                          <a14:useLocalDpi xmlns:a14="http://schemas.microsoft.com/office/drawing/2010/main" val="0"/>
+                        </a:ext>
+                      </a:extLst>
+                    </a:blip>
+                    <a:srcRect/>
+                    <a:stretch>
+                      <a:fillRect/>
+                    </a:stretch>
+                  </pic:blipFill>
+                  <pic:spPr bwMode="auto">
+                    <a:xfrm>
+                      <a:off x="0" y="0"/>
+                      <a:ext cx="5486400" cy="4649470"/>
+                    </a:xfrm>
+                    <a:prstGeom prst="rect">
+                      <a:avLst/>
+                    </a:prstGeom>
+                    <a:noFill/>
+                    <a:ln>
+                      <a:noFill/>
+                    </a:ln>
+                  </pic:spPr>
+                </pic:pic>
+              </a:graphicData>
+            </a:graphic>
+          </wp:inline>
+        </w:drawing>
+      </w:r>
+      <w:r>
+        <w:rPr>
+          <w:color w:val="0070C0"/>
+          <w:lang w:val="en-IE"/>
+        </w:rPr>
+        <w:t>Mobile Nav Bar</w:t>
+      </w:r>
+    </w:p>
+    <w:p>
+      <w:pPr>
+        <w:rPr>
+          <w:color w:val="0070C0"/>
+          <w:lang w:val="en-IE"/>
+        </w:rPr>
+      </w:pPr>
+      <w:r>
+        <w:rPr>
+          <w:noProof/>
+          <w:color w:val="0070C0"/>
+          <w:lang w:val="en-IE"/>
+        </w:rPr>
+        <w:drawing>
+          <wp:inline distT="0" distB="0" distL="0" distR="0" wp14:anchorId="2F91187E" wp14:editId="6AE97896">
+            <wp:extent cx="5486400" cy="2501900"/>
+            <wp:effectExtent l="0" t="0" r="0" b="0"/>
+            <wp:docPr id="12" name="Picture 12"/>
+            <wp:cNvGraphicFramePr>
+              <a:graphicFrameLocks xmlns:a="http://schemas.openxmlformats.org/drawingml/2006/main" noChangeAspect="1"/>
+            </wp:cNvGraphicFramePr>
+            <a:graphic xmlns:a="http://schemas.openxmlformats.org/drawingml/2006/main">
+              <a:graphicData uri="http://schemas.openxmlformats.org/drawingml/2006/picture">
+                <pic:pic xmlns:pic="http://schemas.openxmlformats.org/drawingml/2006/picture">
+                  <pic:nvPicPr>
+                    <pic:cNvPr id="0" name="Picture 3"/>
+                    <pic:cNvPicPr>
+                      <a:picLocks noChangeAspect="1" noChangeArrowheads="1"/>
+                    </pic:cNvPicPr>
+                  </pic:nvPicPr>
+                  <pic:blipFill>
+                    <a:blip r:embed="rId22">
+                      <a:extLst>
+                        <a:ext uri="{28A0092B-C50C-407E-A947-70E740481C1C}">
+                          <a14:useLocalDpi xmlns:a14="http://schemas.microsoft.com/office/drawing/2010/main" val="0"/>
+                        </a:ext>
+                      </a:extLst>
+                    </a:blip>
+                    <a:srcRect/>
+                    <a:stretch>
+                      <a:fillRect/>
+                    </a:stretch>
+                  </pic:blipFill>
+                  <pic:spPr bwMode="auto">
+                    <a:xfrm>
+                      <a:off x="0" y="0"/>
+                      <a:ext cx="5486400" cy="2501900"/>
+                    </a:xfrm>
+                    <a:prstGeom prst="rect">
+                      <a:avLst/>
+                    </a:prstGeom>
+                    <a:noFill/>
+                    <a:ln>
+                      <a:noFill/>
+                    </a:ln>
+                  </pic:spPr>
+                </pic:pic>
+              </a:graphicData>
+            </a:graphic>
+          </wp:inline>
+        </w:drawing>
+      </w:r>
+    </w:p>
+    <w:p>
+      <w:pPr>
+        <w:rPr>
+          <w:color w:val="0070C0"/>
+          <w:lang w:val="en-IE"/>
+        </w:rPr>
+      </w:pPr>
+      <w:r>
+        <w:rPr>
+          <w:color w:val="0070C0"/>
+          <w:lang w:val="en-IE"/>
+        </w:rPr>
+        <w:t>Mobile Login</w:t>
+      </w:r>
+    </w:p>
+    <w:p>
+      <w:pPr>
+        <w:rPr>
+          <w:color w:val="0070C0"/>
+          <w:lang w:val="en-IE"/>
+        </w:rPr>
+      </w:pPr>
+      <w:r>
+        <w:rPr>
+          <w:noProof/>
+          <w:color w:val="0070C0"/>
+          <w:lang w:val="en-IE"/>
+        </w:rPr>
+        <w:lastRenderedPageBreak/>
+        <w:drawing>
+          <wp:inline distT="0" distB="0" distL="0" distR="0" wp14:anchorId="469B1324" wp14:editId="55BE17E5">
+            <wp:extent cx="5486400" cy="5106670"/>
+            <wp:effectExtent l="0" t="0" r="0" b="0"/>
+            <wp:docPr id="15" name="Picture 15"/>
+            <wp:cNvGraphicFramePr>
+              <a:graphicFrameLocks xmlns:a="http://schemas.openxmlformats.org/drawingml/2006/main" noChangeAspect="1"/>
+            </wp:cNvGraphicFramePr>
+            <a:graphic xmlns:a="http://schemas.openxmlformats.org/drawingml/2006/main">
+              <a:graphicData uri="http://schemas.openxmlformats.org/drawingml/2006/picture">
+                <pic:pic xmlns:pic="http://schemas.openxmlformats.org/drawingml/2006/picture">
+                  <pic:nvPicPr>
+                    <pic:cNvPr id="0" name="Picture 5"/>
+                    <pic:cNvPicPr>
+                      <a:picLocks noChangeAspect="1" noChangeArrowheads="1"/>
+                    </pic:cNvPicPr>
+                  </pic:nvPicPr>
+                  <pic:blipFill>
+                    <a:blip r:embed="rId23">
+                      <a:extLst>
+                        <a:ext uri="{28A0092B-C50C-407E-A947-70E740481C1C}">
+                          <a14:useLocalDpi xmlns:a14="http://schemas.microsoft.com/office/drawing/2010/main" val="0"/>
+                        </a:ext>
+                      </a:extLst>
+                    </a:blip>
+                    <a:srcRect/>
+                    <a:stretch>
+                      <a:fillRect/>
+                    </a:stretch>
+                  </pic:blipFill>
+                  <pic:spPr bwMode="auto">
+                    <a:xfrm>
+                      <a:off x="0" y="0"/>
+                      <a:ext cx="5486400" cy="5106670"/>
+                    </a:xfrm>
+                    <a:prstGeom prst="rect">
+                      <a:avLst/>
+                    </a:prstGeom>
+                    <a:noFill/>
+                    <a:ln>
+                      <a:noFill/>
+                    </a:ln>
+                  </pic:spPr>
+                </pic:pic>
+              </a:graphicData>
+            </a:graphic>
+          </wp:inline>
+        </w:drawing>
+      </w:r>
+    </w:p>
+    <w:p>
+      <w:pPr>
+        <w:rPr>
+          <w:color w:val="0070C0"/>
+          <w:lang w:val="en-IE"/>
+        </w:rPr>
+      </w:pPr>
+      <w:r>
+        <w:rPr>
+          <w:color w:val="0070C0"/>
+          <w:lang w:val="en-IE"/>
+        </w:rPr>
+        <w:t>Items Selection</w:t>
+      </w:r>
+      <w:r>
+        <w:rPr>
+          <w:noProof/>
+          <w:color w:val="0070C0"/>
+          <w:lang w:val="en-IE"/>
+        </w:rPr>
+        <w:drawing>
+          <wp:inline distT="0" distB="0" distL="0" distR="0" wp14:anchorId="6991744B" wp14:editId="02647323">
+            <wp:extent cx="5486400" cy="2562225"/>
+            <wp:effectExtent l="0" t="0" r="0" b="9525"/>
+            <wp:docPr id="23" name="Picture 23"/>
+            <wp:cNvGraphicFramePr>
+              <a:graphicFrameLocks xmlns:a="http://schemas.openxmlformats.org/drawingml/2006/main" noChangeAspect="1"/>
+            </wp:cNvGraphicFramePr>
+            <a:graphic xmlns:a="http://schemas.openxmlformats.org/drawingml/2006/main">
+              <a:graphicData uri="http://schemas.openxmlformats.org/drawingml/2006/picture">
+                <pic:pic xmlns:pic="http://schemas.openxmlformats.org/drawingml/2006/picture">
+                  <pic:nvPicPr>
+                    <pic:cNvPr id="0" name="Picture 13"/>
+                    <pic:cNvPicPr>
+                      <a:picLocks noChangeAspect="1" noChangeArrowheads="1"/>
+                    </pic:cNvPicPr>
+                  </pic:nvPicPr>
+                  <pic:blipFill>
+                    <a:blip r:embed="rId24" cstate="print">
+                      <a:extLst>
+                        <a:ext uri="{28A0092B-C50C-407E-A947-70E740481C1C}">
+                          <a14:useLocalDpi xmlns:a14="http://schemas.microsoft.com/office/drawing/2010/main" val="0"/>
+                        </a:ext>
+                      </a:extLst>
+                    </a:blip>
+                    <a:srcRect/>
+                    <a:stretch>
+                      <a:fillRect/>
+                    </a:stretch>
+                  </pic:blipFill>
+                  <pic:spPr bwMode="auto">
+                    <a:xfrm>
+                      <a:off x="0" y="0"/>
+                      <a:ext cx="5486400" cy="2562225"/>
+                    </a:xfrm>
+                    <a:prstGeom prst="rect">
+                      <a:avLst/>
+                    </a:prstGeom>
+                    <a:noFill/>
+                    <a:ln>
+                      <a:noFill/>
+                    </a:ln>
+                  </pic:spPr>
+                </pic:pic>
+              </a:graphicData>
+            </a:graphic>
+          </wp:inline>
+        </w:drawing>
+      </w:r>
+    </w:p>
+    <w:p>
+      <w:pPr>
+        <w:rPr>
+          <w:color w:val="0070C0"/>
+          <w:lang w:val="en-IE"/>
+        </w:rPr>
+      </w:pPr>
+    </w:p>
+    <w:p>
+      <w:pPr>
+        <w:rPr>
+          <w:color w:val="0070C0"/>
+          <w:lang w:val="en-IE"/>
+        </w:rPr>
+      </w:pPr>
+      <w:r>
+        <w:rPr>
+          <w:color w:val="0070C0"/>
+          <w:lang w:val="en-IE"/>
+        </w:rPr>
+        <w:t>Mobile Items</w:t>
+      </w:r>
+    </w:p>
+    <w:p>
+      <w:pPr>
+        <w:rPr>
+          <w:color w:val="0070C0"/>
+          <w:lang w:val="en-IE"/>
+        </w:rPr>
+      </w:pPr>
+      <w:r>
+        <w:rPr>
+          <w:noProof/>
+          <w:color w:val="0070C0"/>
+          <w:lang w:val="en-IE"/>
+        </w:rPr>
+        <w:drawing>
+          <wp:inline distT="0" distB="0" distL="0" distR="0" wp14:anchorId="7A1D398D" wp14:editId="0BFE6DB3">
+            <wp:extent cx="5486400" cy="5279390"/>
+            <wp:effectExtent l="0" t="0" r="0" b="0"/>
+            <wp:docPr id="16" name="Picture 16"/>
+            <wp:cNvGraphicFramePr>
+              <a:graphicFrameLocks xmlns:a="http://schemas.openxmlformats.org/drawingml/2006/main" noChangeAspect="1"/>
+            </wp:cNvGraphicFramePr>
+            <a:graphic xmlns:a="http://schemas.openxmlformats.org/drawingml/2006/main">
+              <a:graphicData uri="http://schemas.openxmlformats.org/drawingml/2006/picture">
+                <pic:pic xmlns:pic="http://schemas.openxmlformats.org/drawingml/2006/picture">
+                  <pic:nvPicPr>
+                    <pic:cNvPr id="0" name="Picture 6"/>
+                    <pic:cNvPicPr>
+                      <a:picLocks noChangeAspect="1" noChangeArrowheads="1"/>
+                    </pic:cNvPicPr>
+                  </pic:nvPicPr>
+                  <pic:blipFill>
+                    <a:blip r:embed="rId25">
+                      <a:extLst>
+                        <a:ext uri="{28A0092B-C50C-407E-A947-70E740481C1C}">
+                          <a14:useLocalDpi xmlns:a14="http://schemas.microsoft.com/office/drawing/2010/main" val="0"/>
+                        </a:ext>
+                      </a:extLst>
+                    </a:blip>
+                    <a:srcRect/>
+                    <a:stretch>
+                      <a:fillRect/>
+                    </a:stretch>
+                  </pic:blipFill>
+                  <pic:spPr bwMode="auto">
+                    <a:xfrm>
+                      <a:off x="0" y="0"/>
+                      <a:ext cx="5486400" cy="5279390"/>
+                    </a:xfrm>
+                    <a:prstGeom prst="rect">
+                      <a:avLst/>
+                    </a:prstGeom>
+                    <a:noFill/>
+                    <a:ln>
+                      <a:noFill/>
+                    </a:ln>
+                  </pic:spPr>
+                </pic:pic>
+              </a:graphicData>
+            </a:graphic>
+          </wp:inline>
+        </w:drawing>
+      </w:r>
+    </w:p>
+    <w:p>
+      <w:pPr>
+        <w:rPr>
+          <w:color w:val="0070C0"/>
+          <w:lang w:val="en-IE"/>
+        </w:rPr>
+      </w:pPr>
+      <w:r>
+        <w:rPr>
+          <w:noProof/>
+          <w:color w:val="0070C0"/>
+          <w:lang w:val="en-IE"/>
+        </w:rPr>
+        <w:lastRenderedPageBreak/>
+        <w:drawing>
+          <wp:inline distT="0" distB="0" distL="0" distR="0" wp14:anchorId="7A7E3CFC" wp14:editId="67C0411C">
+            <wp:extent cx="5486400" cy="5166995"/>
+            <wp:effectExtent l="0" t="0" r="0" b="0"/>
+            <wp:docPr id="17" name="Picture 17"/>
+            <wp:cNvGraphicFramePr>
+              <a:graphicFrameLocks xmlns:a="http://schemas.openxmlformats.org/drawingml/2006/main" noChangeAspect="1"/>
+            </wp:cNvGraphicFramePr>
+            <a:graphic xmlns:a="http://schemas.openxmlformats.org/drawingml/2006/main">
+              <a:graphicData uri="http://schemas.openxmlformats.org/drawingml/2006/picture">
+                <pic:pic xmlns:pic="http://schemas.openxmlformats.org/drawingml/2006/picture">
+                  <pic:nvPicPr>
+                    <pic:cNvPr id="0" name="Picture 7"/>
+                    <pic:cNvPicPr>
+                      <a:picLocks noChangeAspect="1" noChangeArrowheads="1"/>
+                    </pic:cNvPicPr>
+                  </pic:nvPicPr>
+                  <pic:blipFill>
+                    <a:blip r:embed="rId26">
+                      <a:extLst>
+                        <a:ext uri="{28A0092B-C50C-407E-A947-70E740481C1C}">
+                          <a14:useLocalDpi xmlns:a14="http://schemas.microsoft.com/office/drawing/2010/main" val="0"/>
+                        </a:ext>
+                      </a:extLst>
+                    </a:blip>
+                    <a:srcRect/>
+                    <a:stretch>
+                      <a:fillRect/>
+                    </a:stretch>
+                  </pic:blipFill>
+                  <pic:spPr bwMode="auto">
+                    <a:xfrm>
+                      <a:off x="0" y="0"/>
+                      <a:ext cx="5486400" cy="5166995"/>
+                    </a:xfrm>
+                    <a:prstGeom prst="rect">
+                      <a:avLst/>
+                    </a:prstGeom>
+                    <a:noFill/>
+                    <a:ln>
+                      <a:noFill/>
+                    </a:ln>
+                  </pic:spPr>
+                </pic:pic>
+              </a:graphicData>
+            </a:graphic>
+          </wp:inline>
+        </w:drawing>
+      </w:r>
+    </w:p>
+    <w:p>
+      <w:pPr>
+        <w:rPr>
+          <w:color w:val="0070C0"/>
+          <w:lang w:val="en-IE"/>
+        </w:rPr>
+      </w:pPr>
+      <w:proofErr w:type="spellStart"/>
+      <w:r>
+        <w:rPr>
+          <w:color w:val="0070C0"/>
+          <w:lang w:val="en-IE"/>
+        </w:rPr>
+        <w:t>Paypal</w:t>
+      </w:r>
+      <w:proofErr w:type="spellEnd"/>
+      <w:r>
+        <w:rPr>
+          <w:color w:val="0070C0"/>
+          <w:lang w:val="en-IE"/>
+        </w:rPr>
+        <w:t xml:space="preserve"> Cart</w:t>
+      </w:r>
+    </w:p>
+    <w:p>
+      <w:pPr>
+        <w:rPr>
+          <w:color w:val="0070C0"/>
+          <w:lang w:val="en-IE"/>
+        </w:rPr>
+      </w:pPr>
+      <w:r>
+        <w:rPr>
+          <w:noProof/>
+          <w:color w:val="0070C0"/>
+          <w:lang w:val="en-IE"/>
+        </w:rPr>
+        <w:lastRenderedPageBreak/>
+        <w:drawing>
+          <wp:inline distT="0" distB="0" distL="0" distR="0" wp14:anchorId="78A54BBE" wp14:editId="7857C376">
+            <wp:extent cx="5486400" cy="5072380"/>
+            <wp:effectExtent l="0" t="0" r="0" b="0"/>
+            <wp:docPr id="18" name="Picture 18"/>
+            <wp:cNvGraphicFramePr>
+              <a:graphicFrameLocks xmlns:a="http://schemas.openxmlformats.org/drawingml/2006/main" noChangeAspect="1"/>
+            </wp:cNvGraphicFramePr>
+            <a:graphic xmlns:a="http://schemas.openxmlformats.org/drawingml/2006/main">
+              <a:graphicData uri="http://schemas.openxmlformats.org/drawingml/2006/picture">
+                <pic:pic xmlns:pic="http://schemas.openxmlformats.org/drawingml/2006/picture">
+                  <pic:nvPicPr>
+                    <pic:cNvPr id="0" name="Picture 8"/>
+                    <pic:cNvPicPr>
+                      <a:picLocks noChangeAspect="1" noChangeArrowheads="1"/>
+                    </pic:cNvPicPr>
+                  </pic:nvPicPr>
+                  <pic:blipFill>
+                    <a:blip r:embed="rId27">
+                      <a:extLst>
+                        <a:ext uri="{28A0092B-C50C-407E-A947-70E740481C1C}">
+                          <a14:useLocalDpi xmlns:a14="http://schemas.microsoft.com/office/drawing/2010/main" val="0"/>
+                        </a:ext>
+                      </a:extLst>
+                    </a:blip>
+                    <a:srcRect/>
+                    <a:stretch>
+                      <a:fillRect/>
+                    </a:stretch>
+                  </pic:blipFill>
+                  <pic:spPr bwMode="auto">
+                    <a:xfrm>
+                      <a:off x="0" y="0"/>
+                      <a:ext cx="5486400" cy="5072380"/>
+                    </a:xfrm>
+                    <a:prstGeom prst="rect">
+                      <a:avLst/>
+                    </a:prstGeom>
+                    <a:noFill/>
+                    <a:ln>
+                      <a:noFill/>
+                    </a:ln>
+                  </pic:spPr>
+                </pic:pic>
+              </a:graphicData>
+            </a:graphic>
+          </wp:inline>
+        </w:drawing>
+      </w:r>
+    </w:p>
+    <w:p>
+      <w:pPr>
+        <w:rPr>
+          <w:color w:val="0070C0"/>
+          <w:lang w:val="en-IE"/>
+        </w:rPr>
+      </w:pPr>
+    </w:p>
+    <w:p>
+      <w:pPr>
+        <w:rPr>
+          <w:color w:val="0070C0"/>
+          <w:lang w:val="en-IE"/>
+        </w:rPr>
+      </w:pPr>
+      <w:r>
+        <w:rPr>
+          <w:color w:val="0070C0"/>
+          <w:lang w:val="en-IE"/>
+        </w:rPr>
+        <w:t>PayPal</w:t>
+      </w:r>
+      <w:r>
+        <w:rPr>
+          <w:color w:val="0070C0"/>
+          <w:lang w:val="en-IE"/>
+        </w:rPr>
+        <w:t xml:space="preserve"> Payment Process</w:t>
+      </w:r>
+    </w:p>
+    <w:p>
+      <w:pPr>
+        <w:rPr>
+          <w:color w:val="0070C0"/>
+          <w:lang w:val="en-IE"/>
+        </w:rPr>
+      </w:pPr>
+    </w:p>
+    <w:p>
+      <w:pPr>
+        <w:rPr>
+          <w:color w:val="0070C0"/>
+          <w:lang w:val="en-IE"/>
+        </w:rPr>
+      </w:pPr>
+      <w:r>
+        <w:rPr>
+          <w:noProof/>
+          <w:color w:val="0070C0"/>
+          <w:lang w:val="en-IE"/>
+        </w:rPr>
+        <w:lastRenderedPageBreak/>
+        <w:drawing>
+          <wp:inline distT="0" distB="0" distL="0" distR="0" wp14:anchorId="66B023D4" wp14:editId="6CFEAF4C">
+            <wp:extent cx="5486400" cy="5123815"/>
+            <wp:effectExtent l="0" t="0" r="0" b="635"/>
+            <wp:docPr id="19" name="Picture 19"/>
+            <wp:cNvGraphicFramePr>
+              <a:graphicFrameLocks xmlns:a="http://schemas.openxmlformats.org/drawingml/2006/main" noChangeAspect="1"/>
+            </wp:cNvGraphicFramePr>
+            <a:graphic xmlns:a="http://schemas.openxmlformats.org/drawingml/2006/main">
+              <a:graphicData uri="http://schemas.openxmlformats.org/drawingml/2006/picture">
+                <pic:pic xmlns:pic="http://schemas.openxmlformats.org/drawingml/2006/picture">
+                  <pic:nvPicPr>
+                    <pic:cNvPr id="0" name="Picture 9"/>
+                    <pic:cNvPicPr>
+                      <a:picLocks noChangeAspect="1" noChangeArrowheads="1"/>
+                    </pic:cNvPicPr>
+                  </pic:nvPicPr>
+                  <pic:blipFill>
+                    <a:blip r:embed="rId28">
+                      <a:extLst>
+                        <a:ext uri="{28A0092B-C50C-407E-A947-70E740481C1C}">
+                          <a14:useLocalDpi xmlns:a14="http://schemas.microsoft.com/office/drawing/2010/main" val="0"/>
+                        </a:ext>
+                      </a:extLst>
+                    </a:blip>
+                    <a:srcRect/>
+                    <a:stretch>
+                      <a:fillRect/>
+                    </a:stretch>
+                  </pic:blipFill>
+                  <pic:spPr bwMode="auto">
+                    <a:xfrm>
+                      <a:off x="0" y="0"/>
+                      <a:ext cx="5486400" cy="5123815"/>
+                    </a:xfrm>
+                    <a:prstGeom prst="rect">
+                      <a:avLst/>
+                    </a:prstGeom>
+                    <a:noFill/>
+                    <a:ln>
+                      <a:noFill/>
+                    </a:ln>
+                  </pic:spPr>
+                </pic:pic>
+              </a:graphicData>
+            </a:graphic>
+          </wp:inline>
+        </w:drawing>
+      </w:r>
+      <w:r>
+        <w:rPr>
+          <w:noProof/>
+          <w:color w:val="0070C0"/>
+          <w:lang w:val="en-IE"/>
+        </w:rPr>
+        <w:lastRenderedPageBreak/>
+        <w:drawing>
+          <wp:inline distT="0" distB="0" distL="0" distR="0" wp14:anchorId="6F7DC3D3" wp14:editId="374813DB">
+            <wp:extent cx="5486400" cy="5123815"/>
+            <wp:effectExtent l="0" t="0" r="0" b="635"/>
+            <wp:docPr id="20" name="Picture 20"/>
+            <wp:cNvGraphicFramePr>
+              <a:graphicFrameLocks xmlns:a="http://schemas.openxmlformats.org/drawingml/2006/main" noChangeAspect="1"/>
+            </wp:cNvGraphicFramePr>
+            <a:graphic xmlns:a="http://schemas.openxmlformats.org/drawingml/2006/main">
+              <a:graphicData uri="http://schemas.openxmlformats.org/drawingml/2006/picture">
+                <pic:pic xmlns:pic="http://schemas.openxmlformats.org/drawingml/2006/picture">
+                  <pic:nvPicPr>
+                    <pic:cNvPr id="0" name="Picture 10"/>
+                    <pic:cNvPicPr>
+                      <a:picLocks noChangeAspect="1" noChangeArrowheads="1"/>
+                    </pic:cNvPicPr>
+                  </pic:nvPicPr>
+                  <pic:blipFill>
+                    <a:blip r:embed="rId29">
+                      <a:extLst>
+                        <a:ext uri="{28A0092B-C50C-407E-A947-70E740481C1C}">
+                          <a14:useLocalDpi xmlns:a14="http://schemas.microsoft.com/office/drawing/2010/main" val="0"/>
+                        </a:ext>
+                      </a:extLst>
+                    </a:blip>
+                    <a:srcRect/>
+                    <a:stretch>
+                      <a:fillRect/>
+                    </a:stretch>
+                  </pic:blipFill>
+                  <pic:spPr bwMode="auto">
+                    <a:xfrm>
+                      <a:off x="0" y="0"/>
+                      <a:ext cx="5486400" cy="5123815"/>
+                    </a:xfrm>
+                    <a:prstGeom prst="rect">
+                      <a:avLst/>
+                    </a:prstGeom>
+                    <a:noFill/>
+                    <a:ln>
+                      <a:noFill/>
+                    </a:ln>
+                  </pic:spPr>
+                </pic:pic>
+              </a:graphicData>
+            </a:graphic>
+          </wp:inline>
+        </w:drawing>
+      </w:r>
+      <w:r>
+        <w:rPr>
+          <w:noProof/>
+          <w:color w:val="0070C0"/>
+          <w:lang w:val="en-IE"/>
+        </w:rPr>
+        <w:lastRenderedPageBreak/>
+        <w:drawing>
+          <wp:inline distT="0" distB="0" distL="0" distR="0" wp14:anchorId="33DC4E1B" wp14:editId="7CFC063C">
+            <wp:extent cx="5486400" cy="5270500"/>
+            <wp:effectExtent l="0" t="0" r="0" b="6350"/>
+            <wp:docPr id="21" name="Picture 21"/>
+            <wp:cNvGraphicFramePr>
+              <a:graphicFrameLocks xmlns:a="http://schemas.openxmlformats.org/drawingml/2006/main" noChangeAspect="1"/>
+            </wp:cNvGraphicFramePr>
+            <a:graphic xmlns:a="http://schemas.openxmlformats.org/drawingml/2006/main">
+              <a:graphicData uri="http://schemas.openxmlformats.org/drawingml/2006/picture">
+                <pic:pic xmlns:pic="http://schemas.openxmlformats.org/drawingml/2006/picture">
+                  <pic:nvPicPr>
+                    <pic:cNvPr id="0" name="Picture 11"/>
+                    <pic:cNvPicPr>
+                      <a:picLocks noChangeAspect="1" noChangeArrowheads="1"/>
+                    </pic:cNvPicPr>
+                  </pic:nvPicPr>
+                  <pic:blipFill>
+                    <a:blip r:embed="rId30">
+                      <a:extLst>
+                        <a:ext uri="{28A0092B-C50C-407E-A947-70E740481C1C}">
+                          <a14:useLocalDpi xmlns:a14="http://schemas.microsoft.com/office/drawing/2010/main" val="0"/>
+                        </a:ext>
+                      </a:extLst>
+                    </a:blip>
+                    <a:srcRect/>
+                    <a:stretch>
+                      <a:fillRect/>
+                    </a:stretch>
+                  </pic:blipFill>
+                  <pic:spPr bwMode="auto">
+                    <a:xfrm>
+                      <a:off x="0" y="0"/>
+                      <a:ext cx="5486400" cy="5270500"/>
+                    </a:xfrm>
+                    <a:prstGeom prst="rect">
+                      <a:avLst/>
+                    </a:prstGeom>
+                    <a:noFill/>
+                    <a:ln>
+                      <a:noFill/>
+                    </a:ln>
+                  </pic:spPr>
+                </pic:pic>
+              </a:graphicData>
+            </a:graphic>
+          </wp:inline>
+        </w:drawing>
+      </w:r>
+      <w:r>
+        <w:rPr>
+          <w:noProof/>
+          <w:color w:val="0070C0"/>
+          <w:lang w:val="en-IE"/>
+        </w:rPr>
+        <w:lastRenderedPageBreak/>
+        <w:drawing>
+          <wp:inline distT="0" distB="0" distL="0" distR="0" wp14:anchorId="00F8CBED" wp14:editId="45B5DBE9">
+            <wp:extent cx="5486400" cy="4494530"/>
+            <wp:effectExtent l="0" t="0" r="0" b="1270"/>
+            <wp:docPr id="22" name="Picture 22"/>
+            <wp:cNvGraphicFramePr>
+              <a:graphicFrameLocks xmlns:a="http://schemas.openxmlformats.org/drawingml/2006/main" noChangeAspect="1"/>
+            </wp:cNvGraphicFramePr>
+            <a:graphic xmlns:a="http://schemas.openxmlformats.org/drawingml/2006/main">
+              <a:graphicData uri="http://schemas.openxmlformats.org/drawingml/2006/picture">
+                <pic:pic xmlns:pic="http://schemas.openxmlformats.org/drawingml/2006/picture">
+                  <pic:nvPicPr>
+                    <pic:cNvPr id="0" name="Picture 12"/>
+                    <pic:cNvPicPr>
+                      <a:picLocks noChangeAspect="1" noChangeArrowheads="1"/>
+                    </pic:cNvPicPr>
+                  </pic:nvPicPr>
+                  <pic:blipFill>
+                    <a:blip r:embed="rId31">
+                      <a:extLst>
+                        <a:ext uri="{28A0092B-C50C-407E-A947-70E740481C1C}">
+                          <a14:useLocalDpi xmlns:a14="http://schemas.microsoft.com/office/drawing/2010/main" val="0"/>
+                        </a:ext>
+                      </a:extLst>
+                    </a:blip>
+                    <a:srcRect/>
+                    <a:stretch>
+                      <a:fillRect/>
+                    </a:stretch>
+                  </pic:blipFill>
+                  <pic:spPr bwMode="auto">
+                    <a:xfrm>
+                      <a:off x="0" y="0"/>
+                      <a:ext cx="5486400" cy="4494530"/>
+                    </a:xfrm>
+                    <a:prstGeom prst="rect">
+                      <a:avLst/>
+                    </a:prstGeom>
+                    <a:noFill/>
+                    <a:ln>
+                      <a:noFill/>
+                    </a:ln>
+                  </pic:spPr>
+                </pic:pic>
+              </a:graphicData>
+            </a:graphic>
+          </wp:inline>
+        </w:drawing>
+      </w:r>
+    </w:p>
+    <w:p>
+      <w:pPr>
+        <w:rPr>
+          <w:color w:val="0070C0"/>
+          <w:lang w:val="en-IE"/>
+        </w:rPr>
+      </w:pPr>
     </w:p>
     <w:p>
       <w:pPr>
@@ -12336,13 +12999,42 @@
           <w:lang w:val="en-IE"/>
         </w:rPr>
       </w:pPr>
-      <w:bookmarkStart w:id="50" w:name="_Toc475697274"/>
+      <w:bookmarkStart w:id="49" w:name="_Toc475697274"/>
       <w:r>
         <w:rPr>
           <w:lang w:val="en-IE"/>
         </w:rPr>
         <w:t>Testing</w:t>
       </w:r>
+      <w:bookmarkEnd w:id="49"/>
+    </w:p>
+    <w:p>
+      <w:pPr>
+        <w:rPr>
+          <w:lang w:val="en-IE"/>
+        </w:rPr>
+      </w:pPr>
+      <w:r>
+        <w:rPr>
+          <w:lang w:val="en-IE"/>
+        </w:rPr>
+        <w:t>Unit testing</w:t>
+      </w:r>
+    </w:p>
+    <w:p>
+      <w:pPr>
+        <w:pStyle w:val="Heading2"/>
+        <w:rPr>
+          <w:lang w:val="en-IE"/>
+        </w:rPr>
+      </w:pPr>
+      <w:bookmarkStart w:id="50" w:name="_Toc475697275"/>
+      <w:r>
+        <w:rPr>
+          <w:lang w:val="en-IE"/>
+        </w:rPr>
+        <w:t>Customer testing</w:t>
+      </w:r>
       <w:bookmarkEnd w:id="50"/>
     </w:p>
     <w:p>
@@ -12355,37 +13047,69 @@
         <w:rPr>
           <w:lang w:val="en-IE"/>
         </w:rPr>
-        <w:t>Unit testing</w:t>
-      </w:r>
-    </w:p>
-    <w:p>
-      <w:pPr>
-        <w:pStyle w:val="Heading2"/>
-        <w:rPr>
-          <w:lang w:val="en-IE"/>
-        </w:rPr>
-      </w:pPr>
-      <w:bookmarkStart w:id="51" w:name="_Toc475697275"/>
-      <w:r>
-        <w:rPr>
-          <w:lang w:val="en-IE"/>
-        </w:rPr>
-        <w:t>Customer testing</w:t>
-      </w:r>
+        <w:t xml:space="preserve">User testing </w:t>
+      </w:r>
+    </w:p>
+    <w:p>
+      <w:pPr>
+        <w:rPr>
+          <w:lang w:val="en-IE"/>
+        </w:rPr>
+      </w:pPr>
+      <w:r>
+        <w:rPr>
+          <w:lang w:val="en-IE"/>
+        </w:rPr>
+        <w:object w:dxaOrig="1543" w:dyaOrig="991" w14:anchorId="63458768">
+          <v:shapetype id="_x0000_t75" coordsize="21600,21600" o:spt="75" o:preferrelative="t" path="m@4@5l@4@11@9@11@9@5xe" filled="f" stroked="f">
+            <v:stroke joinstyle="miter"/>
+            <v:formulas>
+              <v:f eqn="if lineDrawn pixelLineWidth 0"/>
+              <v:f eqn="sum @0 1 0"/>
+              <v:f eqn="sum 0 0 @1"/>
+              <v:f eqn="prod @2 1 2"/>
+              <v:f eqn="prod @3 21600 pixelWidth"/>
+              <v:f eqn="prod @3 21600 pixelHeight"/>
+              <v:f eqn="sum @0 0 1"/>
+              <v:f eqn="prod @6 1 2"/>
+              <v:f eqn="prod @7 21600 pixelWidth"/>
+              <v:f eqn="sum @8 21600 0"/>
+              <v:f eqn="prod @7 21600 pixelHeight"/>
+              <v:f eqn="sum @10 21600 0"/>
+            </v:formulas>
+            <v:path o:extrusionok="f" gradientshapeok="t" o:connecttype="rect"/>
+            <o:lock v:ext="edit" aspectratio="t"/>
+          </v:shapetype>
+          <v:shape id="_x0000_i1049" type="#_x0000_t75" style="width:77.45pt;height:49.6pt" o:ole="">
+            <v:imagedata r:id="rId32" o:title=""/>
+          </v:shape>
+          <o:OLEObject Type="Embed" ProgID="Package" ShapeID="_x0000_i1049" DrawAspect="Icon" ObjectID="_1595702278" r:id="rId33"/>
+        </w:object>
+      </w:r>
+      <w:r>
+        <w:rPr>
+          <w:lang w:val="en-IE"/>
+        </w:rPr>
+        <w:object w:dxaOrig="1543" w:dyaOrig="991" w14:anchorId="511CB655">
+          <v:shape id="_x0000_i1047" type="#_x0000_t75" style="width:77.45pt;height:49.6pt" o:ole="">
+            <v:imagedata r:id="rId34" o:title=""/>
+          </v:shape>
+          <o:OLEObject Type="Embed" ProgID="Package" ShapeID="_x0000_i1047" DrawAspect="Icon" ObjectID="_1595702279" r:id="rId35"/>
+        </w:object>
+      </w:r>
+      <w:r>
+        <w:rPr>
+          <w:lang w:val="en-IE"/>
+        </w:rPr>
+        <w:object w:dxaOrig="1543" w:dyaOrig="991" w14:anchorId="292BBB54">
+          <v:shape id="_x0000_i1044" type="#_x0000_t75" style="width:77.45pt;height:49.6pt" o:ole="">
+            <v:imagedata r:id="rId36" o:title=""/>
+          </v:shape>
+          <o:OLEObject Type="Embed" ProgID="Package" ShapeID="_x0000_i1044" DrawAspect="Icon" ObjectID="_1595702280" r:id="rId37"/>
+        </w:object>
+      </w:r>
+      <w:bookmarkStart w:id="51" w:name="_GoBack"/>
       <w:bookmarkEnd w:id="51"/>
-    </w:p>
-    <w:p>
-      <w:pPr>
-        <w:rPr>
-          <w:lang w:val="en-IE"/>
-        </w:rPr>
-      </w:pPr>
-      <w:r>
-        <w:rPr>
-          <w:lang w:val="en-IE"/>
-        </w:rPr>
-        <w:t xml:space="preserve">User testing </w:t>
-      </w:r>
     </w:p>
     <w:p>
       <w:pPr>
@@ -15908,7 +16632,7 @@
                     <pic:cNvPicPr/>
                   </pic:nvPicPr>
                   <pic:blipFill>
-                    <a:blip r:embed="rId19">
+                    <a:blip r:embed="rId38">
                       <a:extLst>
                         <a:ext uri="{28A0092B-C50C-407E-A947-70E740481C1C}">
                           <a14:useLocalDpi xmlns:a14="http://schemas.microsoft.com/office/drawing/2010/main" val="0"/>
@@ -19687,6 +20411,9 @@
   </w:num>
   <w:num w:numId="24">
     <w:abstractNumId w:val="10"/>
+  </w:num>
+  <w:num w:numId="25">
+    <w:abstractNumId w:val="22"/>
   </w:num>
 </w:numbering>
 </file>
@@ -21014,7 +21741,7 @@
 </file>
 
 <file path=customXml/itemProps1.xml><?xml version="1.0" encoding="utf-8"?>
-<ds:datastoreItem xmlns:ds="http://schemas.openxmlformats.org/officeDocument/2006/customXml" ds:itemID="{232A43D6-F19A-4762-A291-9EBCD0A68960}">
+<ds:datastoreItem xmlns:ds="http://schemas.openxmlformats.org/officeDocument/2006/customXml" ds:itemID="{F07029D9-3F1A-4816-9ED4-9DD10AEB3D05}">
   <ds:schemaRefs>
     <ds:schemaRef ds:uri="http://schemas.openxmlformats.org/officeDocument/2006/bibliography"/>
   </ds:schemaRefs>

--- a/Report/Technical Report V2.02.docx
+++ b/Report/Technical Report V2.02.docx
@@ -5028,126 +5028,93 @@
     <w:p>
       <w:pPr>
         <w:jc w:val="left"/>
-        <w:rPr>
-          <w:lang w:val="en-GB"/>
-        </w:rPr>
-      </w:pPr>
-      <w:r>
-        <w:rPr>
-          <w:lang w:val="en-GB"/>
-        </w:rPr>
-        <w:t>C#:</w:t>
-      </w:r>
-      <w:r>
-        <w:rPr>
-          <w:lang w:val="en-GB"/>
-        </w:rPr>
+      </w:pPr>
+      <w:r>
+        <w:t>HTML:</w:t>
+      </w:r>
+      <w:r>
         <w:tab/>
       </w:r>
       <w:r>
-        <w:rPr>
-          <w:lang w:val="en-GB"/>
-        </w:rPr>
         <w:tab/>
-      </w:r>
-      <w:r>
-        <w:rPr>
-          <w:lang w:val="en-GB"/>
-        </w:rPr>
-        <w:tab/>
-        <w:t>The programming language I plan to use.</w:t>
+        <w:t>Hypertext Markup Language, a web design language.</w:t>
       </w:r>
     </w:p>
     <w:p>
       <w:pPr>
         <w:ind w:left="2160" w:hanging="2160"/>
         <w:jc w:val="left"/>
-      </w:pPr>
-      <w:r>
-        <w:t>JavaScript:</w:t>
-      </w:r>
-      <w:r>
+        <w:rPr>
+          <w:lang w:val="en-GB"/>
+        </w:rPr>
+      </w:pPr>
+      <w:r>
+        <w:rPr>
+          <w:lang w:val="en-GB"/>
+        </w:rPr>
+        <w:t>Bootstrap CSS:</w:t>
+      </w:r>
+      <w:r>
+        <w:rPr>
+          <w:lang w:val="en-GB"/>
+        </w:rPr>
         <w:tab/>
-      </w:r>
-      <w:r>
-        <w:t>A</w:t>
-      </w:r>
-      <w:r>
-        <w:t>nother programming Language I plan to use for Seat Selection.</w:t>
-      </w:r>
-    </w:p>
-    <w:p>
-      <w:pPr>
-        <w:jc w:val="left"/>
-      </w:pPr>
-      <w:r>
-        <w:t>HTML:</w:t>
-      </w:r>
-      <w:r>
+        <w:t xml:space="preserve">The term for Mobile CSS that is a form of Responsive Web Design </w:t>
+      </w:r>
+    </w:p>
+    <w:p>
+      <w:pPr>
+        <w:rPr>
+          <w:rStyle w:val="NoSpacingChar"/>
+        </w:rPr>
+      </w:pPr>
+      <w:r>
+        <w:rPr>
+          <w:lang w:val="en-GB"/>
+        </w:rPr>
+        <w:t>CSS:</w:t>
+      </w:r>
+      <w:r>
+        <w:rPr>
+          <w:lang w:val="en-GB"/>
+        </w:rPr>
         <w:tab/>
       </w:r>
       <w:r>
+        <w:rPr>
+          <w:lang w:val="en-GB"/>
+        </w:rPr>
         <w:tab/>
-        <w:t>Hypertext Markup Language, a web design language.</w:t>
+      </w:r>
+      <w:r>
+        <w:rPr>
+          <w:lang w:val="en-GB"/>
+        </w:rPr>
+        <w:tab/>
+      </w:r>
+      <w:r>
+        <w:rPr>
+          <w:rStyle w:val="NoSpacingChar"/>
+        </w:rPr>
+        <w:t>Cascading Style Sheets, used to style the appearance.</w:t>
       </w:r>
     </w:p>
     <w:p>
       <w:pPr>
         <w:ind w:left="2160" w:hanging="2160"/>
         <w:jc w:val="left"/>
-        <w:rPr>
-          <w:lang w:val="en-GB"/>
-        </w:rPr>
-      </w:pPr>
-      <w:r>
-        <w:rPr>
-          <w:lang w:val="en-GB"/>
-        </w:rPr>
-        <w:t>Bootstrap CSS:</w:t>
-      </w:r>
-      <w:r>
-        <w:rPr>
-          <w:lang w:val="en-GB"/>
-        </w:rPr>
+      </w:pPr>
+      <w:r>
+        <w:t>JavaScript:</w:t>
+      </w:r>
+      <w:r>
         <w:tab/>
-        <w:t xml:space="preserve">The term for Mobile CSS that is a form of Responsive Web Design </w:t>
-      </w:r>
-    </w:p>
-    <w:p>
-      <w:pPr>
-        <w:rPr>
-          <w:rStyle w:val="NoSpacingChar"/>
-        </w:rPr>
-      </w:pPr>
-      <w:r>
-        <w:rPr>
-          <w:lang w:val="en-GB"/>
-        </w:rPr>
-        <w:t>CSS:</w:t>
-      </w:r>
-      <w:r>
-        <w:rPr>
-          <w:lang w:val="en-GB"/>
-        </w:rPr>
-        <w:tab/>
-      </w:r>
-      <w:r>
-        <w:rPr>
-          <w:lang w:val="en-GB"/>
-        </w:rPr>
-        <w:tab/>
-      </w:r>
-      <w:r>
-        <w:rPr>
-          <w:lang w:val="en-GB"/>
-        </w:rPr>
-        <w:tab/>
-      </w:r>
-      <w:r>
-        <w:rPr>
-          <w:rStyle w:val="NoSpacingChar"/>
-        </w:rPr>
-        <w:t>Cascading Style Sheets, used to style the appearance.</w:t>
+      </w:r>
+      <w:r>
+        <w:t>A</w:t>
+      </w:r>
+      <w:r>
+        <w:t>nother programming Language I plan to use for Seat Selection.</w:t>
       </w:r>
     </w:p>
     <w:p>
@@ -5195,7 +5162,13 @@
           <w:lang w:val="en-GB"/>
         </w:rPr>
         <w:tab/>
-        <w:t>A form of JavaScript</w:t>
+        <w:t>A JavaScript</w:t>
+      </w:r>
+      <w:r>
+        <w:rPr>
+          <w:lang w:val="en-GB"/>
+        </w:rPr>
+        <w:t xml:space="preserve"> Framework</w:t>
       </w:r>
       <w:r>
         <w:rPr>
@@ -8795,19 +8768,7 @@
         <w:rPr>
           <w:lang w:val="en-IE"/>
         </w:rPr>
-        <w:t>T</w:t>
-      </w:r>
-      <w:r>
-        <w:rPr>
-          <w:lang w:val="en-IE"/>
-        </w:rPr>
-        <w:t xml:space="preserve">his will be designed </w:t>
-      </w:r>
-      <w:r>
-        <w:rPr>
-          <w:lang w:val="en-IE"/>
-        </w:rPr>
-        <w:t>to display desktop computer or laptop</w:t>
+        <w:t>This will be designed to display desktop computer or laptop</w:t>
       </w:r>
       <w:r>
         <w:rPr>
@@ -9556,21 +9517,7 @@
           <w:b/>
           <w:lang w:val="en-IE"/>
         </w:rPr>
-        <w:t xml:space="preserve">User wants to </w:t>
-      </w:r>
-      <w:r>
-        <w:rPr>
-          <w:b/>
-          <w:lang w:val="en-IE"/>
-        </w:rPr>
-        <w:t>edit</w:t>
-      </w:r>
-      <w:r>
-        <w:rPr>
-          <w:b/>
-          <w:lang w:val="en-IE"/>
-        </w:rPr>
-        <w:t xml:space="preserve"> item</w:t>
+        <w:t>User wants to edit item</w:t>
       </w:r>
       <w:r>
         <w:rPr>
@@ -13018,8 +12965,201 @@
         <w:rPr>
           <w:lang w:val="en-IE"/>
         </w:rPr>
-        <w:t>Unit testing</w:t>
-      </w:r>
+        <w:t>I was testing through agile development of the app, so adding a feature</w:t>
+      </w:r>
+      <w:r>
+        <w:rPr>
+          <w:lang w:val="en-IE"/>
+        </w:rPr>
+        <w:t>/aspect</w:t>
+      </w:r>
+      <w:r>
+        <w:rPr>
+          <w:lang w:val="en-IE"/>
+        </w:rPr>
+        <w:t xml:space="preserve">, debugging a feature </w:t>
+      </w:r>
+      <w:r>
+        <w:rPr>
+          <w:lang w:val="en-IE"/>
+        </w:rPr>
+        <w:t>and trying to fix the issue</w:t>
+      </w:r>
+      <w:r>
+        <w:rPr>
+          <w:lang w:val="en-IE"/>
+        </w:rPr>
+        <w:t xml:space="preserve"> before moving on to another feature/aspect</w:t>
+      </w:r>
+      <w:r>
+        <w:rPr>
+          <w:lang w:val="en-IE"/>
+        </w:rPr>
+        <w:t>. The 2 that were most difficult were the CSS and Bootstrap conflictions</w:t>
+      </w:r>
+      <w:r>
+        <w:rPr>
+          <w:lang w:val="en-IE"/>
+        </w:rPr>
+        <w:t xml:space="preserve"> and PHP.</w:t>
+      </w:r>
+    </w:p>
+    <w:p>
+      <w:pPr>
+        <w:ind w:hanging="11"/>
+        <w:rPr>
+          <w:lang w:val="en-IE"/>
+        </w:rPr>
+      </w:pPr>
+      <w:r>
+        <w:rPr>
+          <w:lang w:val="en-IE"/>
+        </w:rPr>
+        <w:t xml:space="preserve">For the CSS and Bootstrap </w:t>
+      </w:r>
+      <w:r>
+        <w:rPr>
+          <w:lang w:val="en-IE"/>
+        </w:rPr>
+        <w:t>conflictions,</w:t>
+      </w:r>
+      <w:r>
+        <w:rPr>
+          <w:lang w:val="en-IE"/>
+        </w:rPr>
+        <w:t xml:space="preserve"> </w:t>
+      </w:r>
+      <w:r>
+        <w:rPr>
+          <w:lang w:val="en-IE"/>
+        </w:rPr>
+        <w:t xml:space="preserve">I was able to </w:t>
+      </w:r>
+      <w:r>
+        <w:rPr>
+          <w:lang w:val="en-IE"/>
+        </w:rPr>
+        <w:t>use the developer tools built</w:t>
+      </w:r>
+      <w:r>
+        <w:rPr>
+          <w:lang w:val="en-IE"/>
+        </w:rPr>
+        <w:t xml:space="preserve"> </w:t>
+      </w:r>
+      <w:r>
+        <w:rPr>
+          <w:lang w:val="en-IE"/>
+        </w:rPr>
+        <w:t>in to Google Chrome</w:t>
+      </w:r>
+      <w:r>
+        <w:rPr>
+          <w:lang w:val="en-IE"/>
+        </w:rPr>
+        <w:t xml:space="preserve">. </w:t>
+      </w:r>
+      <w:r>
+        <w:rPr>
+          <w:lang w:val="en-IE"/>
+        </w:rPr>
+        <w:t>I</w:t>
+      </w:r>
+      <w:r>
+        <w:rPr>
+          <w:lang w:val="en-IE"/>
+        </w:rPr>
+        <w:t>f there was a default Bootstrap class or id I would remove the conflicting part,</w:t>
+      </w:r>
+      <w:r>
+        <w:rPr>
+          <w:lang w:val="en-IE"/>
+        </w:rPr>
+        <w:t xml:space="preserve"> in the development tools and then see the affect it would have on the browser without altering the file.</w:t>
+      </w:r>
+      <w:r>
+        <w:rPr>
+          <w:lang w:val="en-IE"/>
+        </w:rPr>
+        <w:t xml:space="preserve"> Once I was sure I had it figure out I then went back to the </w:t>
+      </w:r>
+      <w:r>
+        <w:rPr>
+          <w:lang w:val="en-IE"/>
+        </w:rPr>
+        <w:t>Project</w:t>
+      </w:r>
+      <w:r>
+        <w:rPr>
+          <w:lang w:val="en-IE"/>
+        </w:rPr>
+        <w:t xml:space="preserve"> files and added or removed to whatever class or ID</w:t>
+      </w:r>
+      <w:r>
+        <w:rPr>
+          <w:lang w:val="en-IE"/>
+        </w:rPr>
+        <w:t>,</w:t>
+      </w:r>
+      <w:r>
+        <w:rPr>
+          <w:lang w:val="en-IE"/>
+        </w:rPr>
+        <w:t xml:space="preserve"> on the specific file and line number which I was shown in the development tools.</w:t>
+      </w:r>
+    </w:p>
+    <w:p>
+      <w:pPr>
+        <w:rPr>
+          <w:lang w:val="en-IE"/>
+        </w:rPr>
+      </w:pPr>
+    </w:p>
+    <w:p>
+      <w:pPr>
+        <w:ind w:hanging="11"/>
+        <w:rPr>
+          <w:lang w:val="en-IE"/>
+        </w:rPr>
+      </w:pPr>
+      <w:r>
+        <w:rPr>
+          <w:lang w:val="en-IE"/>
+        </w:rPr>
+        <w:t xml:space="preserve">I also used a few other </w:t>
+      </w:r>
+      <w:r>
+        <w:rPr>
+          <w:lang w:val="en-IE"/>
+        </w:rPr>
+        <w:t xml:space="preserve">extensions in chrome </w:t>
+      </w:r>
+      <w:r>
+        <w:rPr>
+          <w:lang w:val="en-IE"/>
+        </w:rPr>
+        <w:t>to complement the design</w:t>
+      </w:r>
+      <w:r>
+        <w:rPr>
+          <w:lang w:val="en-IE"/>
+        </w:rPr>
+        <w:t xml:space="preserve">, like </w:t>
+      </w:r>
+      <w:r>
+        <w:rPr>
+          <w:lang w:val="en-IE"/>
+        </w:rPr>
+        <w:t>Page Ruler</w:t>
+      </w:r>
+      <w:r>
+        <w:rPr>
+          <w:lang w:val="en-IE"/>
+        </w:rPr>
+        <w:t>, ColorZilla</w:t>
+      </w:r>
+      <w:bookmarkStart w:id="50" w:name="_GoBack"/>
+      <w:bookmarkEnd w:id="50"/>
     </w:p>
     <w:p>
       <w:pPr>
@@ -13028,14 +13168,14 @@
           <w:lang w:val="en-IE"/>
         </w:rPr>
       </w:pPr>
-      <w:bookmarkStart w:id="50" w:name="_Toc475697275"/>
+      <w:bookmarkStart w:id="51" w:name="_Toc475697275"/>
       <w:r>
         <w:rPr>
           <w:lang w:val="en-IE"/>
         </w:rPr>
         <w:t>Customer testing</w:t>
       </w:r>
-      <w:bookmarkEnd w:id="50"/>
+      <w:bookmarkEnd w:id="51"/>
     </w:p>
     <w:p>
       <w:pPr>
@@ -13080,10 +13220,10 @@
             <v:path o:extrusionok="f" gradientshapeok="t" o:connecttype="rect"/>
             <o:lock v:ext="edit" aspectratio="t"/>
           </v:shapetype>
-          <v:shape id="_x0000_i1049" type="#_x0000_t75" style="width:77.45pt;height:49.6pt" o:ole="">
+          <v:shape id="_x0000_i1025" type="#_x0000_t75" style="width:77.45pt;height:49.6pt" o:ole="">
             <v:imagedata r:id="rId32" o:title=""/>
           </v:shape>
-          <o:OLEObject Type="Embed" ProgID="Package" ShapeID="_x0000_i1049" DrawAspect="Icon" ObjectID="_1595702278" r:id="rId33"/>
+          <o:OLEObject Type="Embed" ProgID="Package" ShapeID="_x0000_i1025" DrawAspect="Icon" ObjectID="_1595782377" r:id="rId33"/>
         </w:object>
       </w:r>
       <w:r>
@@ -13091,10 +13231,10 @@
           <w:lang w:val="en-IE"/>
         </w:rPr>
         <w:object w:dxaOrig="1543" w:dyaOrig="991" w14:anchorId="511CB655">
-          <v:shape id="_x0000_i1047" type="#_x0000_t75" style="width:77.45pt;height:49.6pt" o:ole="">
+          <v:shape id="_x0000_i1026" type="#_x0000_t75" style="width:77.45pt;height:49.6pt" o:ole="">
             <v:imagedata r:id="rId34" o:title=""/>
           </v:shape>
-          <o:OLEObject Type="Embed" ProgID="Package" ShapeID="_x0000_i1047" DrawAspect="Icon" ObjectID="_1595702279" r:id="rId35"/>
+          <o:OLEObject Type="Embed" ProgID="Package" ShapeID="_x0000_i1026" DrawAspect="Icon" ObjectID="_1595782378" r:id="rId35"/>
         </w:object>
       </w:r>
       <w:r>
@@ -13102,14 +13242,12 @@
           <w:lang w:val="en-IE"/>
         </w:rPr>
         <w:object w:dxaOrig="1543" w:dyaOrig="991" w14:anchorId="292BBB54">
-          <v:shape id="_x0000_i1044" type="#_x0000_t75" style="width:77.45pt;height:49.6pt" o:ole="">
+          <v:shape id="_x0000_i1027" type="#_x0000_t75" style="width:77.45pt;height:49.6pt" o:ole="">
             <v:imagedata r:id="rId36" o:title=""/>
           </v:shape>
-          <o:OLEObject Type="Embed" ProgID="Package" ShapeID="_x0000_i1044" DrawAspect="Icon" ObjectID="_1595702280" r:id="rId37"/>
+          <o:OLEObject Type="Embed" ProgID="Package" ShapeID="_x0000_i1027" DrawAspect="Icon" ObjectID="_1595782379" r:id="rId37"/>
         </w:object>
       </w:r>
-      <w:bookmarkStart w:id="51" w:name="_GoBack"/>
-      <w:bookmarkEnd w:id="51"/>
     </w:p>
     <w:p>
       <w:pPr>
@@ -13175,6 +13313,211 @@
           <w:lang w:val="en-IE"/>
         </w:rPr>
       </w:pPr>
+      <w:r>
+        <w:rPr>
+          <w:lang w:val="en-IE"/>
+        </w:rPr>
+        <w:t xml:space="preserve">From the very start this project was an uphill battle. As I had started to develop the application a lot of changes had been made. </w:t>
+      </w:r>
+      <w:proofErr w:type="spellStart"/>
+      <w:r>
+        <w:rPr>
+          <w:lang w:val="en-IE"/>
+        </w:rPr>
+        <w:t>Ihad</w:t>
+      </w:r>
+      <w:proofErr w:type="spellEnd"/>
+      <w:r>
+        <w:rPr>
+          <w:lang w:val="en-IE"/>
+        </w:rPr>
+        <w:t xml:space="preserve"> initially planned to develop in C# with a code first database using visual studio, then after spending months obsessing, trying to get a JavaScript seating map working I ended up thinking I would develop in android natively. That turned out to be a completely different and frustratingly difficult environment to set up without causing issues for other projects.</w:t>
+      </w:r>
+    </w:p>
+    <w:p>
+      <w:pPr>
+        <w:rPr>
+          <w:lang w:val="en-IE"/>
+        </w:rPr>
+      </w:pPr>
+      <w:r>
+        <w:rPr>
+          <w:lang w:val="en-IE"/>
+        </w:rPr>
+        <w:t xml:space="preserve">In the end I steeled on the core web development languages with a plan to </w:t>
+      </w:r>
+      <w:proofErr w:type="gramStart"/>
+      <w:r>
+        <w:rPr>
+          <w:lang w:val="en-IE"/>
+        </w:rPr>
+        <w:t>use  Apache</w:t>
+      </w:r>
+      <w:proofErr w:type="gramEnd"/>
+      <w:r>
+        <w:rPr>
+          <w:lang w:val="en-IE"/>
+        </w:rPr>
+        <w:t xml:space="preserve"> Cordova to compile down in to an native android and </w:t>
+      </w:r>
+      <w:proofErr w:type="spellStart"/>
+      <w:r>
+        <w:rPr>
+          <w:lang w:val="en-IE"/>
+        </w:rPr>
+        <w:t>iOs</w:t>
+      </w:r>
+      <w:proofErr w:type="spellEnd"/>
+      <w:r>
+        <w:rPr>
+          <w:lang w:val="en-IE"/>
+        </w:rPr>
+        <w:t xml:space="preserve"> applications.</w:t>
+      </w:r>
+    </w:p>
+    <w:p>
+      <w:pPr>
+        <w:rPr>
+          <w:lang w:val="en-IE"/>
+        </w:rPr>
+      </w:pPr>
+      <w:proofErr w:type="gramStart"/>
+      <w:r>
+        <w:rPr>
+          <w:lang w:val="en-IE"/>
+        </w:rPr>
+        <w:t>Again</w:t>
+      </w:r>
+      <w:proofErr w:type="gramEnd"/>
+      <w:r>
+        <w:rPr>
+          <w:lang w:val="en-IE"/>
+        </w:rPr>
+        <w:t xml:space="preserve"> this changed as I begun to develop and found gaps in my knowledge that delayed me in developing the prototype as I had to refresh everything as I hadn’t done ‘pure’ web development since 2</w:t>
+      </w:r>
+      <w:r>
+        <w:rPr>
+          <w:vertAlign w:val="superscript"/>
+          <w:lang w:val="en-IE"/>
+        </w:rPr>
+        <w:t>nd</w:t>
+      </w:r>
+      <w:r>
+        <w:rPr>
+          <w:lang w:val="en-IE"/>
+        </w:rPr>
+        <w:t xml:space="preserve"> year. </w:t>
+      </w:r>
+    </w:p>
+    <w:p>
+      <w:pPr>
+        <w:rPr>
+          <w:lang w:val="en-IE"/>
+        </w:rPr>
+      </w:pPr>
+      <w:r>
+        <w:rPr>
+          <w:lang w:val="en-IE"/>
+        </w:rPr>
+        <w:t xml:space="preserve">I done a course on Udemy.com on web development and again had to refresh my knowledge on software engineering, project management and </w:t>
+      </w:r>
+      <w:r>
+        <w:rPr>
+          <w:lang w:val="en-IE"/>
+        </w:rPr>
+        <w:t xml:space="preserve">PHP which I had again previously done through independent learning </w:t>
+      </w:r>
+      <w:r>
+        <w:rPr>
+          <w:lang w:val="en-IE"/>
+        </w:rPr>
+        <w:t>course on codeacademy.com.</w:t>
+      </w:r>
+    </w:p>
+    <w:p>
+      <w:pPr>
+        <w:rPr>
+          <w:lang w:val="en-IE"/>
+        </w:rPr>
+      </w:pPr>
+      <w:r>
+        <w:rPr>
+          <w:lang w:val="en-IE"/>
+        </w:rPr>
+        <w:t>Each time becoming obsessed and spending more time than I should have on each, all outside of working full time. The other distraction.</w:t>
+      </w:r>
+      <w:r>
+        <w:rPr>
+          <w:lang w:val="en-IE"/>
+        </w:rPr>
+        <w:t xml:space="preserve"> The prototype itself and timescale then influenced me more meaning it is merely a proof of concept more than a prototype both creating more ideas for functions or design or things having to be removed and focused on fully. </w:t>
+      </w:r>
+    </w:p>
+    <w:p>
+      <w:pPr>
+        <w:rPr>
+          <w:lang w:val="en-IE"/>
+        </w:rPr>
+      </w:pPr>
+      <w:r>
+        <w:rPr>
+          <w:lang w:val="en-IE"/>
+        </w:rPr>
+        <w:t xml:space="preserve">Whilst developing I had researched and attempted </w:t>
+      </w:r>
+      <w:proofErr w:type="gramStart"/>
+      <w:r>
+        <w:rPr>
+          <w:lang w:val="en-IE"/>
+        </w:rPr>
+        <w:t>a number of</w:t>
+      </w:r>
+      <w:proofErr w:type="gramEnd"/>
+      <w:r>
+        <w:rPr>
+          <w:lang w:val="en-IE"/>
+        </w:rPr>
+        <w:t xml:space="preserve"> things for example the failed JS Seating Map, Registration features, which I spent time on but removed or didn’t include as I felt that a </w:t>
+      </w:r>
+      <w:r>
+        <w:rPr>
+          <w:lang w:val="en-IE"/>
+        </w:rPr>
+        <w:t>I would rather have something working correctly than only he idea being featured. Although again due to time restraints and delays some error found during user testing have been left in.</w:t>
+      </w:r>
+    </w:p>
+    <w:p>
+      <w:pPr>
+        <w:rPr>
+          <w:lang w:val="en-IE"/>
+        </w:rPr>
+      </w:pPr>
+      <w:r>
+        <w:rPr>
+          <w:lang w:val="en-IE"/>
+        </w:rPr>
+        <w:t xml:space="preserve">Overall it is okay, but I feel had </w:t>
+      </w:r>
+      <w:r>
+        <w:rPr>
+          <w:lang w:val="en-IE"/>
+        </w:rPr>
+        <w:t>life not got in my way at times then maybe it could have been done better. But I am happy with what I had got.</w:t>
+      </w:r>
+    </w:p>
+    <w:p>
+      <w:pPr>
+        <w:rPr>
+          <w:lang w:val="en-IE"/>
+        </w:rPr>
+      </w:pPr>
+      <w:r>
+        <w:rPr>
+          <w:lang w:val="en-IE"/>
+        </w:rPr>
+        <w:lastRenderedPageBreak/>
+        <w:t xml:space="preserve"> </w:t>
+      </w:r>
     </w:p>
     <w:p>
       <w:pPr>
@@ -21045,6 +21388,7 @@
   <w:style w:type="character" w:default="1" w:styleId="DefaultParagraphFont">
     <w:name w:val="Default Paragraph Font"/>
     <w:uiPriority w:val="1"/>
+    <w:semiHidden/>
     <w:unhideWhenUsed/>
   </w:style>
   <w:style w:type="table" w:default="1" w:styleId="TableNormal">
@@ -21741,7 +22085,7 @@
 </file>
 
 <file path=customXml/itemProps1.xml><?xml version="1.0" encoding="utf-8"?>
-<ds:datastoreItem xmlns:ds="http://schemas.openxmlformats.org/officeDocument/2006/customXml" ds:itemID="{F07029D9-3F1A-4816-9ED4-9DD10AEB3D05}">
+<ds:datastoreItem xmlns:ds="http://schemas.openxmlformats.org/officeDocument/2006/customXml" ds:itemID="{ACCFB3B9-20B7-47E8-AA35-DAF18AE12162}">
   <ds:schemaRefs>
     <ds:schemaRef ds:uri="http://schemas.openxmlformats.org/officeDocument/2006/bibliography"/>
   </ds:schemaRefs>

--- a/Report/Technical Report V2.02.docx
+++ b/Report/Technical Report V2.02.docx
@@ -13156,26 +13156,480 @@
         <w:rPr>
           <w:lang w:val="en-IE"/>
         </w:rPr>
-        <w:t>, ColorZilla</w:t>
-      </w:r>
-      <w:bookmarkStart w:id="50" w:name="_GoBack"/>
+        <w:t xml:space="preserve">, </w:t>
+      </w:r>
+      <w:proofErr w:type="spellStart"/>
+      <w:r>
+        <w:rPr>
+          <w:lang w:val="en-IE"/>
+        </w:rPr>
+        <w:t>ColorZilla</w:t>
+      </w:r>
+      <w:proofErr w:type="spellEnd"/>
+      <w:r>
+        <w:rPr>
+          <w:lang w:val="en-IE"/>
+        </w:rPr>
+        <w:t xml:space="preserve"> and React Debugging tool.</w:t>
+      </w:r>
+    </w:p>
+    <w:p>
+      <w:pPr>
+        <w:ind w:hanging="11"/>
+        <w:rPr>
+          <w:lang w:val="en-IE"/>
+        </w:rPr>
+      </w:pPr>
+      <w:r>
+        <w:rPr>
+          <w:lang w:val="en-IE"/>
+        </w:rPr>
+        <w:t>As for the PHP</w:t>
+      </w:r>
+      <w:r>
+        <w:rPr>
+          <w:lang w:val="en-IE"/>
+        </w:rPr>
+        <w:t xml:space="preserve">, that was more difficult. I had </w:t>
+      </w:r>
+      <w:r>
+        <w:rPr>
+          <w:lang w:val="en-IE"/>
+        </w:rPr>
+        <w:t>created php features in a separate pure PHP project</w:t>
+      </w:r>
+      <w:r>
+        <w:rPr>
+          <w:lang w:val="en-IE"/>
+        </w:rPr>
+        <w:t>s using online tutorial guides</w:t>
+      </w:r>
+      <w:r>
+        <w:rPr>
+          <w:lang w:val="en-IE"/>
+        </w:rPr>
+        <w:t xml:space="preserve">. </w:t>
+      </w:r>
+      <w:r>
+        <w:rPr>
+          <w:lang w:val="en-IE"/>
+        </w:rPr>
+        <w:t xml:space="preserve">I then tried merging them before implementing to the </w:t>
+      </w:r>
+      <w:r>
+        <w:rPr>
+          <w:lang w:val="en-IE"/>
+        </w:rPr>
+        <w:t>prototype</w:t>
+      </w:r>
+      <w:r>
+        <w:rPr>
+          <w:lang w:val="en-IE"/>
+        </w:rPr>
+        <w:t xml:space="preserve"> (this is also the reason why the project on github is called </w:t>
+      </w:r>
+      <w:proofErr w:type="spellStart"/>
+      <w:r>
+        <w:rPr>
+          <w:lang w:val="en-IE"/>
+        </w:rPr>
+        <w:t>NewUITest</w:t>
+      </w:r>
+      <w:proofErr w:type="spellEnd"/>
+      <w:r>
+        <w:rPr>
+          <w:lang w:val="en-IE"/>
+        </w:rPr>
+        <w:t>)</w:t>
+      </w:r>
+      <w:r>
+        <w:rPr>
+          <w:lang w:val="en-IE"/>
+        </w:rPr>
+        <w:t>.</w:t>
+      </w:r>
+    </w:p>
+    <w:p>
+      <w:pPr>
+        <w:ind w:hanging="11"/>
+        <w:rPr>
+          <w:lang w:val="en-IE"/>
+        </w:rPr>
+      </w:pPr>
+      <w:r>
+        <w:rPr>
+          <w:lang w:val="en-IE"/>
+        </w:rPr>
+        <w:t xml:space="preserve">When </w:t>
+      </w:r>
+      <w:r>
+        <w:rPr>
+          <w:lang w:val="en-IE"/>
+        </w:rPr>
+        <w:t xml:space="preserve">I had </w:t>
+      </w:r>
+      <w:r>
+        <w:rPr>
+          <w:lang w:val="en-IE"/>
+        </w:rPr>
+        <w:t>first created the login, it hadn’t been working correctly. I had tried ad</w:t>
+      </w:r>
+      <w:r>
+        <w:rPr>
+          <w:lang w:val="en-IE"/>
+        </w:rPr>
+        <w:t>ding recommended default</w:t>
+      </w:r>
+      <w:r>
+        <w:rPr>
+          <w:lang w:val="en-IE"/>
+        </w:rPr>
+        <w:t xml:space="preserve"> MySQL error catchers, but it </w:t>
+      </w:r>
+      <w:r>
+        <w:rPr>
+          <w:lang w:val="en-IE"/>
+        </w:rPr>
+        <w:t>appeared</w:t>
+      </w:r>
+      <w:r>
+        <w:rPr>
+          <w:lang w:val="en-IE"/>
+        </w:rPr>
+        <w:t xml:space="preserve"> to </w:t>
+      </w:r>
+      <w:r>
+        <w:rPr>
+          <w:lang w:val="en-IE"/>
+        </w:rPr>
+        <w:t xml:space="preserve">be </w:t>
+      </w:r>
+      <w:r>
+        <w:rPr>
+          <w:lang w:val="en-IE"/>
+        </w:rPr>
+        <w:t>work</w:t>
+      </w:r>
+      <w:r>
+        <w:rPr>
+          <w:lang w:val="en-IE"/>
+        </w:rPr>
+        <w:t>ing</w:t>
+      </w:r>
+      <w:r>
+        <w:rPr>
+          <w:lang w:val="en-IE"/>
+        </w:rPr>
+        <w:t xml:space="preserve"> correctly. The session was created and displaying. I used several echo and print statements to display values to check they were there</w:t>
+      </w:r>
+      <w:r>
+        <w:rPr>
+          <w:lang w:val="en-IE"/>
+        </w:rPr>
+        <w:t xml:space="preserve"> and being stored</w:t>
+      </w:r>
+      <w:r>
+        <w:rPr>
+          <w:lang w:val="en-IE"/>
+        </w:rPr>
+        <w:t xml:space="preserve">. </w:t>
+      </w:r>
+      <w:r>
+        <w:rPr>
+          <w:lang w:val="en-IE"/>
+        </w:rPr>
+        <w:t>Once it was</w:t>
+      </w:r>
+      <w:r>
+        <w:rPr>
+          <w:lang w:val="en-IE"/>
+        </w:rPr>
+        <w:t xml:space="preserve"> fixed</w:t>
+      </w:r>
+      <w:r>
+        <w:rPr>
+          <w:lang w:val="en-IE"/>
+        </w:rPr>
+        <w:t>,</w:t>
+      </w:r>
+      <w:r>
+        <w:rPr>
+          <w:lang w:val="en-IE"/>
+        </w:rPr>
+        <w:t xml:space="preserve"> I implemented it</w:t>
+      </w:r>
+      <w:r>
+        <w:rPr>
+          <w:lang w:val="en-IE"/>
+        </w:rPr>
+        <w:t xml:space="preserve"> in to my</w:t>
+      </w:r>
+      <w:r>
+        <w:rPr>
+          <w:lang w:val="en-IE"/>
+        </w:rPr>
+        <w:t xml:space="preserve"> prototype</w:t>
+      </w:r>
+      <w:r>
+        <w:rPr>
+          <w:lang w:val="en-IE"/>
+        </w:rPr>
+        <w:t xml:space="preserve">. </w:t>
+      </w:r>
+    </w:p>
+    <w:p>
+      <w:pPr>
+        <w:ind w:hanging="11"/>
+        <w:rPr>
+          <w:lang w:val="en-IE"/>
+        </w:rPr>
+      </w:pPr>
+      <w:r>
+        <w:rPr>
+          <w:lang w:val="en-IE"/>
+        </w:rPr>
+        <w:t xml:space="preserve">I tried to implement </w:t>
+      </w:r>
+      <w:r>
+        <w:rPr>
+          <w:lang w:val="en-IE"/>
+        </w:rPr>
+        <w:t>a</w:t>
+      </w:r>
+      <w:r>
+        <w:rPr>
+          <w:lang w:val="en-IE"/>
+        </w:rPr>
+        <w:t xml:space="preserve"> </w:t>
+      </w:r>
+      <w:r>
+        <w:rPr>
+          <w:lang w:val="en-IE"/>
+        </w:rPr>
+        <w:t xml:space="preserve">registration </w:t>
+      </w:r>
+      <w:r>
+        <w:rPr>
+          <w:lang w:val="en-IE"/>
+        </w:rPr>
+        <w:t xml:space="preserve">feature. </w:t>
+      </w:r>
+      <w:r>
+        <w:rPr>
+          <w:lang w:val="en-IE"/>
+        </w:rPr>
+        <w:t>I</w:t>
+      </w:r>
+      <w:r>
+        <w:rPr>
+          <w:lang w:val="en-IE"/>
+        </w:rPr>
+        <w:t xml:space="preserve"> ended up</w:t>
+      </w:r>
+      <w:r>
+        <w:rPr>
+          <w:lang w:val="en-IE"/>
+        </w:rPr>
+        <w:t xml:space="preserve"> spen</w:t>
+      </w:r>
+      <w:r>
+        <w:rPr>
+          <w:lang w:val="en-IE"/>
+        </w:rPr>
+        <w:t>ding</w:t>
+      </w:r>
+      <w:r>
+        <w:rPr>
+          <w:lang w:val="en-IE"/>
+        </w:rPr>
+        <w:t xml:space="preserve"> a lot of time</w:t>
+      </w:r>
+      <w:r>
+        <w:rPr>
+          <w:lang w:val="en-IE"/>
+        </w:rPr>
+        <w:t xml:space="preserve"> </w:t>
+      </w:r>
+      <w:r>
+        <w:rPr>
+          <w:lang w:val="en-IE"/>
+        </w:rPr>
+        <w:t>going through the apache logs and debugging every instance or error I found</w:t>
+      </w:r>
+      <w:r>
+        <w:rPr>
+          <w:lang w:val="en-IE"/>
+        </w:rPr>
+        <w:t>.</w:t>
+      </w:r>
+      <w:r>
+        <w:rPr>
+          <w:lang w:val="en-IE"/>
+        </w:rPr>
+        <w:t xml:space="preserve"> </w:t>
+      </w:r>
+      <w:r>
+        <w:rPr>
+          <w:lang w:val="en-IE"/>
+        </w:rPr>
+        <w:t>U</w:t>
+      </w:r>
+      <w:r>
+        <w:rPr>
+          <w:lang w:val="en-IE"/>
+        </w:rPr>
+        <w:t>ntil everything seemed to be working and no more errors displayed</w:t>
+      </w:r>
+      <w:r>
+        <w:rPr>
+          <w:lang w:val="en-IE"/>
+        </w:rPr>
+        <w:t xml:space="preserve"> or in the logs</w:t>
+      </w:r>
+      <w:r>
+        <w:rPr>
+          <w:lang w:val="en-IE"/>
+        </w:rPr>
+        <w:t>.</w:t>
+      </w:r>
+      <w:r>
+        <w:rPr>
+          <w:lang w:val="en-IE"/>
+        </w:rPr>
+        <w:t xml:space="preserve"> </w:t>
+      </w:r>
+      <w:bookmarkStart w:id="50" w:name="_Toc475697275"/>
+    </w:p>
+    <w:p>
+      <w:pPr>
+        <w:ind w:hanging="11"/>
+        <w:rPr>
+          <w:lang w:val="en-IE"/>
+        </w:rPr>
+      </w:pPr>
+      <w:r>
+        <w:rPr>
+          <w:lang w:val="en-IE"/>
+        </w:rPr>
+        <w:t>The main error was the connection to the database was there when reading from for the login page</w:t>
+      </w:r>
+      <w:r>
+        <w:rPr>
+          <w:lang w:val="en-IE"/>
+        </w:rPr>
+        <w:t xml:space="preserve">, but it was not writing data to the database. Instead it would create </w:t>
+      </w:r>
+      <w:r>
+        <w:rPr>
+          <w:lang w:val="en-IE"/>
+        </w:rPr>
+        <w:t>an</w:t>
+      </w:r>
+      <w:r>
+        <w:rPr>
+          <w:lang w:val="en-IE"/>
+        </w:rPr>
+        <w:t xml:space="preserve"> </w:t>
+      </w:r>
+      <w:r>
+        <w:rPr>
+          <w:lang w:val="en-IE"/>
+        </w:rPr>
+        <w:t>empty row</w:t>
+      </w:r>
+      <w:r>
+        <w:rPr>
+          <w:lang w:val="en-IE"/>
+        </w:rPr>
+        <w:t xml:space="preserve"> in the databas</w:t>
+      </w:r>
+      <w:r>
+        <w:rPr>
+          <w:lang w:val="en-IE"/>
+        </w:rPr>
+        <w:t>e</w:t>
+      </w:r>
+      <w:r>
+        <w:rPr>
+          <w:lang w:val="en-IE"/>
+        </w:rPr>
+        <w:t>.</w:t>
+      </w:r>
+      <w:r>
+        <w:rPr>
+          <w:lang w:val="en-IE"/>
+        </w:rPr>
+        <w:t xml:space="preserve"> Unfortunately, I never fixed this error. For a brief </w:t>
+      </w:r>
+      <w:r>
+        <w:rPr>
+          <w:lang w:val="en-IE"/>
+        </w:rPr>
+        <w:t>time,</w:t>
+      </w:r>
+      <w:r>
+        <w:rPr>
+          <w:lang w:val="en-IE"/>
+        </w:rPr>
+        <w:t xml:space="preserve"> I managed somehow to have it adding 2 rows to the database one empty row and </w:t>
+      </w:r>
+      <w:r>
+        <w:rPr>
+          <w:lang w:val="en-IE"/>
+        </w:rPr>
+        <w:t>a row</w:t>
+      </w:r>
+      <w:r>
+        <w:rPr>
+          <w:lang w:val="en-IE"/>
+        </w:rPr>
+        <w:t xml:space="preserve"> with data</w:t>
+      </w:r>
+      <w:r>
+        <w:rPr>
+          <w:lang w:val="en-IE"/>
+        </w:rPr>
+        <w:t>, but it nullified the Login.</w:t>
+      </w:r>
+      <w:r>
+        <w:rPr>
+          <w:lang w:val="en-IE"/>
+        </w:rPr>
+        <w:t xml:space="preserve"> Given these issues I never implemented the feature </w:t>
+      </w:r>
+      <w:r>
+        <w:rPr>
+          <w:lang w:val="en-IE"/>
+        </w:rPr>
+        <w:t>in to</w:t>
+      </w:r>
+      <w:r>
+        <w:rPr>
+          <w:lang w:val="en-IE"/>
+        </w:rPr>
+        <w:t xml:space="preserve"> the prototype</w:t>
+      </w:r>
+      <w:r>
+        <w:rPr>
+          <w:lang w:val="en-IE"/>
+        </w:rPr>
+        <w:t>.</w:t>
+      </w:r>
+    </w:p>
+    <w:p>
+      <w:pPr>
+        <w:pStyle w:val="Heading2"/>
+        <w:rPr>
+          <w:lang w:val="en-IE"/>
+        </w:rPr>
+      </w:pPr>
+      <w:r>
+        <w:rPr>
+          <w:lang w:val="en-IE"/>
+        </w:rPr>
+        <w:t>Customer testing</w:t>
+      </w:r>
       <w:bookmarkEnd w:id="50"/>
-    </w:p>
-    <w:p>
-      <w:pPr>
-        <w:pStyle w:val="Heading2"/>
-        <w:rPr>
-          <w:lang w:val="en-IE"/>
-        </w:rPr>
-      </w:pPr>
-      <w:bookmarkStart w:id="51" w:name="_Toc475697275"/>
-      <w:r>
-        <w:rPr>
-          <w:lang w:val="en-IE"/>
-        </w:rPr>
-        <w:t>Customer testing</w:t>
-      </w:r>
-      <w:bookmarkEnd w:id="51"/>
     </w:p>
     <w:p>
       <w:pPr>
@@ -13223,7 +13677,7 @@
           <v:shape id="_x0000_i1025" type="#_x0000_t75" style="width:77.45pt;height:49.6pt" o:ole="">
             <v:imagedata r:id="rId32" o:title=""/>
           </v:shape>
-          <o:OLEObject Type="Embed" ProgID="Package" ShapeID="_x0000_i1025" DrawAspect="Icon" ObjectID="_1595782377" r:id="rId33"/>
+          <o:OLEObject Type="Embed" ProgID="Package" ShapeID="_x0000_i1025" DrawAspect="Icon" ObjectID="_1595786482" r:id="rId33"/>
         </w:object>
       </w:r>
       <w:r>
@@ -13234,7 +13688,7 @@
           <v:shape id="_x0000_i1026" type="#_x0000_t75" style="width:77.45pt;height:49.6pt" o:ole="">
             <v:imagedata r:id="rId34" o:title=""/>
           </v:shape>
-          <o:OLEObject Type="Embed" ProgID="Package" ShapeID="_x0000_i1026" DrawAspect="Icon" ObjectID="_1595782378" r:id="rId35"/>
+          <o:OLEObject Type="Embed" ProgID="Package" ShapeID="_x0000_i1026" DrawAspect="Icon" ObjectID="_1595786483" r:id="rId35"/>
         </w:object>
       </w:r>
       <w:r>
@@ -13245,7 +13699,7 @@
           <v:shape id="_x0000_i1027" type="#_x0000_t75" style="width:77.45pt;height:49.6pt" o:ole="">
             <v:imagedata r:id="rId36" o:title=""/>
           </v:shape>
-          <o:OLEObject Type="Embed" ProgID="Package" ShapeID="_x0000_i1027" DrawAspect="Icon" ObjectID="_1595782379" r:id="rId37"/>
+          <o:OLEObject Type="Embed" ProgID="Package" ShapeID="_x0000_i1027" DrawAspect="Icon" ObjectID="_1595786484" r:id="rId37"/>
         </w:object>
       </w:r>
     </w:p>
@@ -13262,14 +13716,14 @@
         </w:rPr>
         <w:t xml:space="preserve"> </w:t>
       </w:r>
-      <w:bookmarkStart w:id="52" w:name="_Toc475697276"/>
+      <w:bookmarkStart w:id="51" w:name="_Toc475697276"/>
       <w:r>
         <w:rPr>
           <w:lang w:val="en-IE"/>
         </w:rPr>
         <w:t>Evaluation</w:t>
       </w:r>
-      <w:bookmarkEnd w:id="52"/>
+      <w:bookmarkEnd w:id="51"/>
     </w:p>
     <w:p>
       <w:pPr>
@@ -13298,40 +13752,40 @@
         <w:lastRenderedPageBreak/>
         <w:t xml:space="preserve"> </w:t>
       </w:r>
-      <w:bookmarkStart w:id="53" w:name="_Toc475697277"/>
+      <w:bookmarkStart w:id="52" w:name="_Toc475697277"/>
       <w:r>
         <w:rPr>
           <w:lang w:val="en-IE"/>
         </w:rPr>
         <w:t>Conclusions</w:t>
       </w:r>
+      <w:bookmarkEnd w:id="52"/>
+    </w:p>
+    <w:p>
+      <w:pPr>
+        <w:rPr>
+          <w:lang w:val="en-IE"/>
+        </w:rPr>
+      </w:pPr>
+      <w:r>
+        <w:rPr>
+          <w:lang w:val="en-IE"/>
+        </w:rPr>
+        <w:t>From the very start this project was an uphill battle. As I had started to develop the application a lot of changes had been made. I</w:t>
+      </w:r>
+      <w:r>
+        <w:rPr>
+          <w:lang w:val="en-IE"/>
+        </w:rPr>
+        <w:t xml:space="preserve"> </w:t>
+      </w:r>
+      <w:bookmarkStart w:id="53" w:name="_GoBack"/>
       <w:bookmarkEnd w:id="53"/>
-    </w:p>
-    <w:p>
-      <w:pPr>
-        <w:rPr>
-          <w:lang w:val="en-IE"/>
-        </w:rPr>
-      </w:pPr>
-      <w:r>
-        <w:rPr>
-          <w:lang w:val="en-IE"/>
-        </w:rPr>
-        <w:t xml:space="preserve">From the very start this project was an uphill battle. As I had started to develop the application a lot of changes had been made. </w:t>
-      </w:r>
-      <w:proofErr w:type="spellStart"/>
-      <w:r>
-        <w:rPr>
-          <w:lang w:val="en-IE"/>
-        </w:rPr>
-        <w:t>Ihad</w:t>
-      </w:r>
-      <w:proofErr w:type="spellEnd"/>
-      <w:r>
-        <w:rPr>
-          <w:lang w:val="en-IE"/>
-        </w:rPr>
-        <w:t xml:space="preserve"> initially planned to develop in C# with a code first database using visual studio, then after spending months obsessing, trying to get a JavaScript seating map working I ended up thinking I would develop in android natively. That turned out to be a completely different and frustratingly difficult environment to set up without causing issues for other projects.</w:t>
+      <w:r>
+        <w:rPr>
+          <w:lang w:val="en-IE"/>
+        </w:rPr>
+        <w:t>had initially planned to develop in C# with a code first database using visual studio, then after spending months obsessing, trying to get a JavaScript seating map working I ended up thinking I would develop in android natively. That turned out to be a completely different and frustratingly difficult environment to set up without causing issues for other projects.</w:t>
       </w:r>
     </w:p>
     <w:p>
@@ -20758,6 +21212,9 @@
   <w:num w:numId="25">
     <w:abstractNumId w:val="22"/>
   </w:num>
+  <w:num w:numId="26">
+    <w:abstractNumId w:val="22"/>
+  </w:num>
 </w:numbering>
 </file>
 
@@ -22085,7 +22542,7 @@
 </file>
 
 <file path=customXml/itemProps1.xml><?xml version="1.0" encoding="utf-8"?>
-<ds:datastoreItem xmlns:ds="http://schemas.openxmlformats.org/officeDocument/2006/customXml" ds:itemID="{ACCFB3B9-20B7-47E8-AA35-DAF18AE12162}">
+<ds:datastoreItem xmlns:ds="http://schemas.openxmlformats.org/officeDocument/2006/customXml" ds:itemID="{0015DCE8-10C8-45D4-B50C-AFAD6D2332B4}">
   <ds:schemaRefs>
     <ds:schemaRef ds:uri="http://schemas.openxmlformats.org/officeDocument/2006/bibliography"/>
   </ds:schemaRefs>

--- a/Report/Technical Report V2.02.docx
+++ b/Report/Technical Report V2.02.docx
@@ -11941,7 +11941,593 @@
     </w:p>
     <w:p>
       <w:pPr>
-        <w:rPr>
+        <w:pStyle w:val="Heading3"/>
+        <w:numPr>
+          <w:ilvl w:val="2"/>
+          <w:numId w:val="27"/>
+        </w:numPr>
+        <w:tabs>
+          <w:tab w:val="num" w:pos="1080"/>
+        </w:tabs>
+        <w:spacing w:line="240" w:lineRule="auto"/>
+        <w:rPr>
+          <w:lang w:val="en-GB"/>
+        </w:rPr>
+      </w:pPr>
+      <w:r>
+        <w:rPr>
+          <w:lang w:val="en-GB"/>
+        </w:rPr>
+        <w:t>Administrator Console</w:t>
+      </w:r>
+    </w:p>
+    <w:p>
+      <w:pPr>
+        <w:rPr>
+          <w:lang w:val="en-GB"/>
+        </w:rPr>
+      </w:pPr>
+      <w:r>
+        <w:rPr>
+          <w:lang w:val="en-GB"/>
+        </w:rPr>
+        <w:t>This may only be accessed using a computer. It will be used to manage some items, Advertisements and Discounts and Promotions. Each management screen will display a List. Since all will be the same format I will use the Items Management as an example.</w:t>
+      </w:r>
+    </w:p>
+    <w:p>
+      <w:pPr>
+        <w:rPr>
+          <w:lang w:val="en-GB"/>
+        </w:rPr>
+      </w:pPr>
+    </w:p>
+    <w:p>
+      <w:pPr>
+        <w:rPr>
+          <w:lang w:val="en-GB"/>
+        </w:rPr>
+      </w:pPr>
+      <w:r>
+        <w:rPr>
+          <w:noProof/>
+          <w:lang w:val="en-GB"/>
+        </w:rPr>
+        <w:lastRenderedPageBreak/>
+        <w:drawing>
+          <wp:inline distT="0" distB="0" distL="0" distR="0" wp14:anchorId="4B219B72" wp14:editId="221661BB">
+            <wp:extent cx="4287520" cy="3813175"/>
+            <wp:effectExtent l="0" t="0" r="0" b="0"/>
+            <wp:docPr id="24" name="Picture 24"/>
+            <wp:cNvGraphicFramePr>
+              <a:graphicFrameLocks xmlns:a="http://schemas.openxmlformats.org/drawingml/2006/main" noChangeAspect="1"/>
+            </wp:cNvGraphicFramePr>
+            <a:graphic xmlns:a="http://schemas.openxmlformats.org/drawingml/2006/main">
+              <a:graphicData uri="http://schemas.openxmlformats.org/drawingml/2006/picture">
+                <pic:pic xmlns:pic="http://schemas.openxmlformats.org/drawingml/2006/picture">
+                  <pic:nvPicPr>
+                    <pic:cNvPr id="0" name="Picture 6"/>
+                    <pic:cNvPicPr>
+                      <a:picLocks noChangeAspect="1" noChangeArrowheads="1"/>
+                    </pic:cNvPicPr>
+                  </pic:nvPicPr>
+                  <pic:blipFill>
+                    <a:blip r:embed="rId19">
+                      <a:extLst>
+                        <a:ext uri="{28A0092B-C50C-407E-A947-70E740481C1C}">
+                          <a14:useLocalDpi xmlns:a14="http://schemas.microsoft.com/office/drawing/2010/main" val="0"/>
+                        </a:ext>
+                      </a:extLst>
+                    </a:blip>
+                    <a:srcRect/>
+                    <a:stretch>
+                      <a:fillRect/>
+                    </a:stretch>
+                  </pic:blipFill>
+                  <pic:spPr bwMode="auto">
+                    <a:xfrm>
+                      <a:off x="0" y="0"/>
+                      <a:ext cx="4287520" cy="3813175"/>
+                    </a:xfrm>
+                    <a:prstGeom prst="rect">
+                      <a:avLst/>
+                    </a:prstGeom>
+                    <a:noFill/>
+                    <a:ln>
+                      <a:noFill/>
+                    </a:ln>
+                  </pic:spPr>
+                </pic:pic>
+              </a:graphicData>
+            </a:graphic>
+          </wp:inline>
+        </w:drawing>
+      </w:r>
+    </w:p>
+    <w:p>
+      <w:pPr>
+        <w:pStyle w:val="Heading3"/>
+        <w:numPr>
+          <w:ilvl w:val="2"/>
+          <w:numId w:val="27"/>
+        </w:numPr>
+        <w:tabs>
+          <w:tab w:val="num" w:pos="1080"/>
+        </w:tabs>
+        <w:spacing w:line="240" w:lineRule="auto"/>
+        <w:rPr>
+          <w:lang w:val="en-GB"/>
+        </w:rPr>
+      </w:pPr>
+      <w:r>
+        <w:rPr>
+          <w:lang w:val="en-GB"/>
+        </w:rPr>
+        <w:t>Item Management List</w:t>
+      </w:r>
+    </w:p>
+    <w:p>
+      <w:pPr>
+        <w:rPr>
+          <w:lang w:val="en-GB"/>
+        </w:rPr>
+      </w:pPr>
+      <w:r>
+        <w:rPr>
+          <w:lang w:val="en-GB"/>
+        </w:rPr>
+        <w:t>This will display a list of all items with various options. Here the administrator can Add, Edit or Remove items.</w:t>
+      </w:r>
+    </w:p>
+    <w:p>
+      <w:pPr>
+        <w:rPr>
+          <w:lang w:val="en-GB"/>
+        </w:rPr>
+      </w:pPr>
+    </w:p>
+    <w:p>
+      <w:pPr>
+        <w:rPr>
+          <w:lang w:val="en-GB"/>
+        </w:rPr>
+      </w:pPr>
+      <w:r>
+        <w:rPr>
+          <w:noProof/>
+          <w:lang w:val="en-GB"/>
+        </w:rPr>
+        <w:drawing>
+          <wp:inline distT="0" distB="0" distL="0" distR="0" wp14:anchorId="54A8C1EA" wp14:editId="3C39688C">
+            <wp:extent cx="5477510" cy="2786380"/>
+            <wp:effectExtent l="0" t="0" r="8890" b="0"/>
+            <wp:docPr id="25" name="Picture 25"/>
+            <wp:cNvGraphicFramePr>
+              <a:graphicFrameLocks xmlns:a="http://schemas.openxmlformats.org/drawingml/2006/main" noChangeAspect="1"/>
+            </wp:cNvGraphicFramePr>
+            <a:graphic xmlns:a="http://schemas.openxmlformats.org/drawingml/2006/main">
+              <a:graphicData uri="http://schemas.openxmlformats.org/drawingml/2006/picture">
+                <pic:pic xmlns:pic="http://schemas.openxmlformats.org/drawingml/2006/picture">
+                  <pic:nvPicPr>
+                    <pic:cNvPr id="0" name="Picture 7"/>
+                    <pic:cNvPicPr>
+                      <a:picLocks noChangeAspect="1" noChangeArrowheads="1"/>
+                    </pic:cNvPicPr>
+                  </pic:nvPicPr>
+                  <pic:blipFill>
+                    <a:blip r:embed="rId20">
+                      <a:extLst>
+                        <a:ext uri="{28A0092B-C50C-407E-A947-70E740481C1C}">
+                          <a14:useLocalDpi xmlns:a14="http://schemas.microsoft.com/office/drawing/2010/main" val="0"/>
+                        </a:ext>
+                      </a:extLst>
+                    </a:blip>
+                    <a:srcRect/>
+                    <a:stretch>
+                      <a:fillRect/>
+                    </a:stretch>
+                  </pic:blipFill>
+                  <pic:spPr bwMode="auto">
+                    <a:xfrm>
+                      <a:off x="0" y="0"/>
+                      <a:ext cx="5477510" cy="2786380"/>
+                    </a:xfrm>
+                    <a:prstGeom prst="rect">
+                      <a:avLst/>
+                    </a:prstGeom>
+                    <a:noFill/>
+                    <a:ln>
+                      <a:noFill/>
+                    </a:ln>
+                  </pic:spPr>
+                </pic:pic>
+              </a:graphicData>
+            </a:graphic>
+          </wp:inline>
+        </w:drawing>
+      </w:r>
+    </w:p>
+    <w:p>
+      <w:pPr>
+        <w:pStyle w:val="Heading3"/>
+        <w:numPr>
+          <w:ilvl w:val="2"/>
+          <w:numId w:val="27"/>
+        </w:numPr>
+        <w:tabs>
+          <w:tab w:val="num" w:pos="1080"/>
+        </w:tabs>
+        <w:spacing w:line="240" w:lineRule="auto"/>
+        <w:rPr>
+          <w:lang w:val="en-GB"/>
+        </w:rPr>
+      </w:pPr>
+      <w:r>
+        <w:rPr>
+          <w:lang w:val="en-GB"/>
+        </w:rPr>
+        <w:lastRenderedPageBreak/>
+        <w:t>Add an Item</w:t>
+      </w:r>
+    </w:p>
+    <w:p>
+      <w:pPr>
+        <w:rPr>
+          <w:lang w:val="en-GB"/>
+        </w:rPr>
+      </w:pPr>
+      <w:r>
+        <w:rPr>
+          <w:lang w:val="en-GB"/>
+        </w:rPr>
+        <w:t>If the administrator clicks on the plus on the previous screen they will then be given an input to add a new item. Clicking save will save it to the database.</w:t>
+      </w:r>
+    </w:p>
+    <w:p>
+      <w:pPr>
+        <w:rPr>
+          <w:lang w:val="en-GB"/>
+        </w:rPr>
+      </w:pPr>
+    </w:p>
+    <w:p>
+      <w:pPr>
+        <w:rPr>
+          <w:color w:val="FF0000"/>
+          <w:lang w:val="en-GB"/>
+        </w:rPr>
+      </w:pPr>
+      <w:r>
+        <w:rPr>
+          <w:noProof/>
+          <w:lang w:val="en-GB"/>
+        </w:rPr>
+        <w:drawing>
+          <wp:inline distT="0" distB="0" distL="0" distR="0" wp14:anchorId="428FBE98" wp14:editId="1F8F9D18">
+            <wp:extent cx="5477510" cy="2786380"/>
+            <wp:effectExtent l="0" t="0" r="8890" b="0"/>
+            <wp:docPr id="26" name="Picture 26"/>
+            <wp:cNvGraphicFramePr>
+              <a:graphicFrameLocks xmlns:a="http://schemas.openxmlformats.org/drawingml/2006/main" noChangeAspect="1"/>
+            </wp:cNvGraphicFramePr>
+            <a:graphic xmlns:a="http://schemas.openxmlformats.org/drawingml/2006/main">
+              <a:graphicData uri="http://schemas.openxmlformats.org/drawingml/2006/picture">
+                <pic:pic xmlns:pic="http://schemas.openxmlformats.org/drawingml/2006/picture">
+                  <pic:nvPicPr>
+                    <pic:cNvPr id="0" name="Picture 8"/>
+                    <pic:cNvPicPr>
+                      <a:picLocks noChangeAspect="1" noChangeArrowheads="1"/>
+                    </pic:cNvPicPr>
+                  </pic:nvPicPr>
+                  <pic:blipFill>
+                    <a:blip r:embed="rId21">
+                      <a:extLst>
+                        <a:ext uri="{28A0092B-C50C-407E-A947-70E740481C1C}">
+                          <a14:useLocalDpi xmlns:a14="http://schemas.microsoft.com/office/drawing/2010/main" val="0"/>
+                        </a:ext>
+                      </a:extLst>
+                    </a:blip>
+                    <a:srcRect/>
+                    <a:stretch>
+                      <a:fillRect/>
+                    </a:stretch>
+                  </pic:blipFill>
+                  <pic:spPr bwMode="auto">
+                    <a:xfrm>
+                      <a:off x="0" y="0"/>
+                      <a:ext cx="5477510" cy="2786380"/>
+                    </a:xfrm>
+                    <a:prstGeom prst="rect">
+                      <a:avLst/>
+                    </a:prstGeom>
+                    <a:noFill/>
+                    <a:ln>
+                      <a:noFill/>
+                    </a:ln>
+                  </pic:spPr>
+                </pic:pic>
+              </a:graphicData>
+            </a:graphic>
+          </wp:inline>
+        </w:drawing>
+      </w:r>
+    </w:p>
+    <w:p>
+      <w:pPr>
+        <w:pStyle w:val="Heading3"/>
+        <w:numPr>
+          <w:ilvl w:val="2"/>
+          <w:numId w:val="27"/>
+        </w:numPr>
+        <w:tabs>
+          <w:tab w:val="num" w:pos="1080"/>
+        </w:tabs>
+        <w:spacing w:line="240" w:lineRule="auto"/>
+        <w:rPr>
+          <w:lang w:val="en-GB"/>
+        </w:rPr>
+      </w:pPr>
+      <w:r>
+        <w:rPr>
+          <w:lang w:val="en-GB"/>
+        </w:rPr>
+        <w:t>Edit an Item</w:t>
+      </w:r>
+    </w:p>
+    <w:p>
+      <w:pPr>
+        <w:rPr>
+          <w:lang w:val="en-GB"/>
+        </w:rPr>
+      </w:pPr>
+      <w:r>
+        <w:rPr>
+          <w:lang w:val="en-GB"/>
+        </w:rPr>
+        <w:t xml:space="preserve">If the administrator checks the </w:t>
+      </w:r>
+      <w:r>
+        <w:rPr>
+          <w:lang w:val="en-GB"/>
+        </w:rPr>
+        <w:t>checkbox in the first column</w:t>
+      </w:r>
+      <w:r>
+        <w:rPr>
+          <w:lang w:val="en-GB"/>
+        </w:rPr>
+        <w:t>. Then the administrator clicks on the pencil icon</w:t>
+      </w:r>
+      <w:r>
+        <w:rPr>
+          <w:lang w:val="en-GB"/>
+        </w:rPr>
+        <w:t xml:space="preserve"> </w:t>
+      </w:r>
+      <w:r>
+        <w:rPr>
+          <w:lang w:val="en-GB"/>
+        </w:rPr>
+        <w:t>in the list view</w:t>
+      </w:r>
+      <w:r>
+        <w:rPr>
+          <w:lang w:val="en-GB"/>
+        </w:rPr>
+        <w:t xml:space="preserve">, they can edit a selected item. </w:t>
+      </w:r>
+      <w:r>
+        <w:rPr>
+          <w:lang w:val="en-GB"/>
+        </w:rPr>
+        <w:t xml:space="preserve">They will then see this screen. </w:t>
+      </w:r>
+      <w:r>
+        <w:rPr>
+          <w:lang w:val="en-GB"/>
+        </w:rPr>
+        <w:t>They will be able to edit multiple items.</w:t>
+      </w:r>
+    </w:p>
+    <w:p>
+      <w:pPr>
+        <w:rPr>
+          <w:lang w:val="en-GB"/>
+        </w:rPr>
+      </w:pPr>
+      <w:r>
+        <w:rPr>
+          <w:noProof/>
+          <w:lang w:val="en-GB"/>
+        </w:rPr>
+        <w:drawing>
+          <wp:inline distT="0" distB="0" distL="0" distR="0" wp14:anchorId="7150CD86" wp14:editId="2A4A7010">
+            <wp:extent cx="5477510" cy="2786380"/>
+            <wp:effectExtent l="0" t="0" r="8890" b="0"/>
+            <wp:docPr id="27" name="Picture 27"/>
+            <wp:cNvGraphicFramePr>
+              <a:graphicFrameLocks xmlns:a="http://schemas.openxmlformats.org/drawingml/2006/main" noChangeAspect="1"/>
+            </wp:cNvGraphicFramePr>
+            <a:graphic xmlns:a="http://schemas.openxmlformats.org/drawingml/2006/main">
+              <a:graphicData uri="http://schemas.openxmlformats.org/drawingml/2006/picture">
+                <pic:pic xmlns:pic="http://schemas.openxmlformats.org/drawingml/2006/picture">
+                  <pic:nvPicPr>
+                    <pic:cNvPr id="0" name="Picture 9"/>
+                    <pic:cNvPicPr>
+                      <a:picLocks noChangeAspect="1" noChangeArrowheads="1"/>
+                    </pic:cNvPicPr>
+                  </pic:nvPicPr>
+                  <pic:blipFill>
+                    <a:blip r:embed="rId22">
+                      <a:extLst>
+                        <a:ext uri="{28A0092B-C50C-407E-A947-70E740481C1C}">
+                          <a14:useLocalDpi xmlns:a14="http://schemas.microsoft.com/office/drawing/2010/main" val="0"/>
+                        </a:ext>
+                      </a:extLst>
+                    </a:blip>
+                    <a:srcRect/>
+                    <a:stretch>
+                      <a:fillRect/>
+                    </a:stretch>
+                  </pic:blipFill>
+                  <pic:spPr bwMode="auto">
+                    <a:xfrm>
+                      <a:off x="0" y="0"/>
+                      <a:ext cx="5477510" cy="2786380"/>
+                    </a:xfrm>
+                    <a:prstGeom prst="rect">
+                      <a:avLst/>
+                    </a:prstGeom>
+                    <a:noFill/>
+                    <a:ln>
+                      <a:noFill/>
+                    </a:ln>
+                  </pic:spPr>
+                </pic:pic>
+              </a:graphicData>
+            </a:graphic>
+          </wp:inline>
+        </w:drawing>
+      </w:r>
+    </w:p>
+    <w:p>
+      <w:pPr>
+        <w:rPr>
+          <w:lang w:val="en-GB"/>
+        </w:rPr>
+      </w:pPr>
+    </w:p>
+    <w:p>
+      <w:pPr>
+        <w:pStyle w:val="Heading3"/>
+        <w:numPr>
+          <w:ilvl w:val="2"/>
+          <w:numId w:val="27"/>
+        </w:numPr>
+        <w:tabs>
+          <w:tab w:val="num" w:pos="1080"/>
+        </w:tabs>
+        <w:spacing w:line="240" w:lineRule="auto"/>
+        <w:rPr>
+          <w:lang w:val="en-GB"/>
+        </w:rPr>
+      </w:pPr>
+      <w:r>
+        <w:rPr>
+          <w:lang w:val="en-GB"/>
+        </w:rPr>
+        <w:t>Remove an Item</w:t>
+      </w:r>
+    </w:p>
+    <w:p>
+      <w:pPr>
+        <w:rPr>
+          <w:lang w:val="en-GB"/>
+        </w:rPr>
+      </w:pPr>
+      <w:r>
+        <w:rPr>
+          <w:lang w:val="en-GB"/>
+        </w:rPr>
+        <w:t>If the administrator checks the checkbox in the first column.</w:t>
+      </w:r>
+      <w:r>
+        <w:rPr>
+          <w:lang w:val="en-GB"/>
+        </w:rPr>
+        <w:t xml:space="preserve"> </w:t>
+      </w:r>
+      <w:r>
+        <w:rPr>
+          <w:lang w:val="en-GB"/>
+        </w:rPr>
+        <w:t>Then the administrator clicks on the</w:t>
+      </w:r>
+      <w:r>
+        <w:rPr>
+          <w:lang w:val="en-GB"/>
+        </w:rPr>
+        <w:t xml:space="preserve"> bin icon on the list view, they can then delete an item once removed and they press save it will be deleted from the database.</w:t>
+      </w:r>
+      <w:r>
+        <w:rPr>
+          <w:lang w:val="en-GB"/>
+        </w:rPr>
+        <w:t xml:space="preserve"> </w:t>
+      </w:r>
+      <w:r>
+        <w:rPr>
+          <w:lang w:val="en-GB"/>
+        </w:rPr>
+        <w:t>But if they edit the item and uncheck displayed it will be removed from the users view but remain in the database.</w:t>
+      </w:r>
+    </w:p>
+    <w:p>
+      <w:pPr>
+        <w:rPr>
+          <w:b/>
+          <w:lang w:val="en-IE"/>
+        </w:rPr>
+      </w:pPr>
+      <w:r>
+        <w:rPr>
+          <w:b/>
+          <w:noProof/>
+          <w:lang w:val="en-IE"/>
+        </w:rPr>
+        <w:drawing>
+          <wp:inline distT="0" distB="0" distL="0" distR="0" wp14:anchorId="5DAA5314" wp14:editId="69A9A6B4">
+            <wp:extent cx="5477510" cy="2786380"/>
+            <wp:effectExtent l="0" t="0" r="8890" b="0"/>
+            <wp:docPr id="28" name="Picture 28"/>
+            <wp:cNvGraphicFramePr>
+              <a:graphicFrameLocks xmlns:a="http://schemas.openxmlformats.org/drawingml/2006/main" noChangeAspect="1"/>
+            </wp:cNvGraphicFramePr>
+            <a:graphic xmlns:a="http://schemas.openxmlformats.org/drawingml/2006/main">
+              <a:graphicData uri="http://schemas.openxmlformats.org/drawingml/2006/picture">
+                <pic:pic xmlns:pic="http://schemas.openxmlformats.org/drawingml/2006/picture">
+                  <pic:nvPicPr>
+                    <pic:cNvPr id="0" name="Picture 10"/>
+                    <pic:cNvPicPr>
+                      <a:picLocks noChangeAspect="1" noChangeArrowheads="1"/>
+                    </pic:cNvPicPr>
+                  </pic:nvPicPr>
+                  <pic:blipFill>
+                    <a:blip r:embed="rId23">
+                      <a:extLst>
+                        <a:ext uri="{28A0092B-C50C-407E-A947-70E740481C1C}">
+                          <a14:useLocalDpi xmlns:a14="http://schemas.microsoft.com/office/drawing/2010/main" val="0"/>
+                        </a:ext>
+                      </a:extLst>
+                    </a:blip>
+                    <a:srcRect/>
+                    <a:stretch>
+                      <a:fillRect/>
+                    </a:stretch>
+                  </pic:blipFill>
+                  <pic:spPr bwMode="auto">
+                    <a:xfrm>
+                      <a:off x="0" y="0"/>
+                      <a:ext cx="5477510" cy="2786380"/>
+                    </a:xfrm>
+                    <a:prstGeom prst="rect">
+                      <a:avLst/>
+                    </a:prstGeom>
+                    <a:noFill/>
+                    <a:ln>
+                      <a:noFill/>
+                    </a:ln>
+                  </pic:spPr>
+                </pic:pic>
+              </a:graphicData>
+            </a:graphic>
+          </wp:inline>
+        </w:drawing>
+      </w:r>
+    </w:p>
+    <w:p>
+      <w:pPr>
+        <w:rPr>
+          <w:b/>
           <w:lang w:val="en-IE"/>
         </w:rPr>
       </w:pPr>
@@ -12003,6 +12589,7 @@
           <w:noProof/>
           <w:lang w:val="en-GB"/>
         </w:rPr>
+        <w:lastRenderedPageBreak/>
         <w:drawing>
           <wp:inline distT="0" distB="0" distL="0" distR="0" wp14:anchorId="6FF173E7" wp14:editId="1661C5DB">
             <wp:extent cx="5486400" cy="2545080"/>
@@ -12021,7 +12608,7 @@
                     </pic:cNvPicPr>
                   </pic:nvPicPr>
                   <pic:blipFill>
-                    <a:blip r:embed="rId19" cstate="print">
+                    <a:blip r:embed="rId24" cstate="print">
                       <a:extLst>
                         <a:ext uri="{28A0092B-C50C-407E-A947-70E740481C1C}">
                           <a14:useLocalDpi xmlns:a14="http://schemas.microsoft.com/office/drawing/2010/main" val="0"/>
@@ -12100,7 +12687,7 @@
                     </pic:cNvPicPr>
                   </pic:nvPicPr>
                   <pic:blipFill>
-                    <a:blip r:embed="rId20">
+                    <a:blip r:embed="rId25">
                       <a:extLst>
                         <a:ext uri="{28A0092B-C50C-407E-A947-70E740481C1C}">
                           <a14:useLocalDpi xmlns:a14="http://schemas.microsoft.com/office/drawing/2010/main" val="0"/>
@@ -12172,7 +12759,7 @@
                     </pic:cNvPicPr>
                   </pic:nvPicPr>
                   <pic:blipFill>
-                    <a:blip r:embed="rId21">
+                    <a:blip r:embed="rId26">
                       <a:extLst>
                         <a:ext uri="{28A0092B-C50C-407E-A947-70E740481C1C}">
                           <a14:useLocalDpi xmlns:a14="http://schemas.microsoft.com/office/drawing/2010/main" val="0"/>
@@ -12242,7 +12829,7 @@
                     </pic:cNvPicPr>
                   </pic:nvPicPr>
                   <pic:blipFill>
-                    <a:blip r:embed="rId22">
+                    <a:blip r:embed="rId27">
                       <a:extLst>
                         <a:ext uri="{28A0092B-C50C-407E-A947-70E740481C1C}">
                           <a14:useLocalDpi xmlns:a14="http://schemas.microsoft.com/office/drawing/2010/main" val="0"/>
@@ -12321,7 +12908,7 @@
                     </pic:cNvPicPr>
                   </pic:nvPicPr>
                   <pic:blipFill>
-                    <a:blip r:embed="rId23">
+                    <a:blip r:embed="rId28">
                       <a:extLst>
                         <a:ext uri="{28A0092B-C50C-407E-A947-70E740481C1C}">
                           <a14:useLocalDpi xmlns:a14="http://schemas.microsoft.com/office/drawing/2010/main" val="0"/>
@@ -12391,7 +12978,7 @@
                     </pic:cNvPicPr>
                   </pic:nvPicPr>
                   <pic:blipFill>
-                    <a:blip r:embed="rId24" cstate="print">
+                    <a:blip r:embed="rId29" cstate="print">
                       <a:extLst>
                         <a:ext uri="{28A0092B-C50C-407E-A947-70E740481C1C}">
                           <a14:useLocalDpi xmlns:a14="http://schemas.microsoft.com/office/drawing/2010/main" val="0"/>
@@ -12477,7 +13064,7 @@
                     </pic:cNvPicPr>
                   </pic:nvPicPr>
                   <pic:blipFill>
-                    <a:blip r:embed="rId25">
+                    <a:blip r:embed="rId30">
                       <a:extLst>
                         <a:ext uri="{28A0092B-C50C-407E-A947-70E740481C1C}">
                           <a14:useLocalDpi xmlns:a14="http://schemas.microsoft.com/office/drawing/2010/main" val="0"/>
@@ -12541,7 +13128,7 @@
                     </pic:cNvPicPr>
                   </pic:nvPicPr>
                   <pic:blipFill>
-                    <a:blip r:embed="rId26">
+                    <a:blip r:embed="rId31">
                       <a:extLst>
                         <a:ext uri="{28A0092B-C50C-407E-A947-70E740481C1C}">
                           <a14:useLocalDpi xmlns:a14="http://schemas.microsoft.com/office/drawing/2010/main" val="0"/>
@@ -12629,7 +13216,7 @@
                     </pic:cNvPicPr>
                   </pic:nvPicPr>
                   <pic:blipFill>
-                    <a:blip r:embed="rId27">
+                    <a:blip r:embed="rId32">
                       <a:extLst>
                         <a:ext uri="{28A0092B-C50C-407E-A947-70E740481C1C}">
                           <a14:useLocalDpi xmlns:a14="http://schemas.microsoft.com/office/drawing/2010/main" val="0"/>
@@ -12731,7 +13318,7 @@
                     </pic:cNvPicPr>
                   </pic:nvPicPr>
                   <pic:blipFill>
-                    <a:blip r:embed="rId28">
+                    <a:blip r:embed="rId33">
                       <a:extLst>
                         <a:ext uri="{28A0092B-C50C-407E-A947-70E740481C1C}">
                           <a14:useLocalDpi xmlns:a14="http://schemas.microsoft.com/office/drawing/2010/main" val="0"/>
@@ -12787,7 +13374,7 @@
                     </pic:cNvPicPr>
                   </pic:nvPicPr>
                   <pic:blipFill>
-                    <a:blip r:embed="rId29">
+                    <a:blip r:embed="rId34">
                       <a:extLst>
                         <a:ext uri="{28A0092B-C50C-407E-A947-70E740481C1C}">
                           <a14:useLocalDpi xmlns:a14="http://schemas.microsoft.com/office/drawing/2010/main" val="0"/>
@@ -12843,7 +13430,7 @@
                     </pic:cNvPicPr>
                   </pic:nvPicPr>
                   <pic:blipFill>
-                    <a:blip r:embed="rId30">
+                    <a:blip r:embed="rId35">
                       <a:extLst>
                         <a:ext uri="{28A0092B-C50C-407E-A947-70E740481C1C}">
                           <a14:useLocalDpi xmlns:a14="http://schemas.microsoft.com/office/drawing/2010/main" val="0"/>
@@ -12899,7 +13486,7 @@
                     </pic:cNvPicPr>
                   </pic:nvPicPr>
                   <pic:blipFill>
-                    <a:blip r:embed="rId31">
+                    <a:blip r:embed="rId36">
                       <a:extLst>
                         <a:ext uri="{28A0092B-C50C-407E-A947-70E740481C1C}">
                           <a14:useLocalDpi xmlns:a14="http://schemas.microsoft.com/office/drawing/2010/main" val="0"/>
@@ -13675,31 +14262,33 @@
             <o:lock v:ext="edit" aspectratio="t"/>
           </v:shapetype>
           <v:shape id="_x0000_i1025" type="#_x0000_t75" style="width:77.45pt;height:49.6pt" o:ole="">
-            <v:imagedata r:id="rId32" o:title=""/>
+            <v:imagedata r:id="rId37" o:title=""/>
           </v:shape>
-          <o:OLEObject Type="Embed" ProgID="Package" ShapeID="_x0000_i1025" DrawAspect="Icon" ObjectID="_1595786482" r:id="rId33"/>
+          <o:OLEObject Type="Embed" ProgID="Package" ShapeID="_x0000_i1025" DrawAspect="Icon" ObjectID="_1595872646" r:id="rId38"/>
         </w:object>
       </w:r>
-      <w:r>
-        <w:rPr>
-          <w:lang w:val="en-IE"/>
-        </w:rPr>
-        <w:object w:dxaOrig="1543" w:dyaOrig="991" w14:anchorId="511CB655">
-          <v:shape id="_x0000_i1026" type="#_x0000_t75" style="width:77.45pt;height:49.6pt" o:ole="">
-            <v:imagedata r:id="rId34" o:title=""/>
+      <w:bookmarkStart w:id="51" w:name="_GoBack"/>
+      <w:r>
+        <w:rPr>
+          <w:lang w:val="en-IE"/>
+        </w:rPr>
+        <w:object w:dxaOrig="1543" w:dyaOrig="991" w14:anchorId="421035EA">
+          <v:shape id="_x0000_i1029" type="#_x0000_t75" style="width:77.45pt;height:49.6pt" o:ole="">
+            <v:imagedata r:id="rId39" o:title=""/>
           </v:shape>
-          <o:OLEObject Type="Embed" ProgID="Package" ShapeID="_x0000_i1026" DrawAspect="Icon" ObjectID="_1595786483" r:id="rId35"/>
+          <o:OLEObject Type="Embed" ProgID="Package" ShapeID="_x0000_i1029" DrawAspect="Icon" ObjectID="_1595872647" r:id="rId40"/>
         </w:object>
       </w:r>
+      <w:bookmarkEnd w:id="51"/>
       <w:r>
         <w:rPr>
           <w:lang w:val="en-IE"/>
         </w:rPr>
         <w:object w:dxaOrig="1543" w:dyaOrig="991" w14:anchorId="292BBB54">
           <v:shape id="_x0000_i1027" type="#_x0000_t75" style="width:77.45pt;height:49.6pt" o:ole="">
-            <v:imagedata r:id="rId36" o:title=""/>
+            <v:imagedata r:id="rId41" o:title=""/>
           </v:shape>
-          <o:OLEObject Type="Embed" ProgID="Package" ShapeID="_x0000_i1027" DrawAspect="Icon" ObjectID="_1595786484" r:id="rId37"/>
+          <o:OLEObject Type="Embed" ProgID="Package" ShapeID="_x0000_i1027" DrawAspect="Icon" ObjectID="_1595872648" r:id="rId42"/>
         </w:object>
       </w:r>
     </w:p>
@@ -13716,14 +14305,14 @@
         </w:rPr>
         <w:t xml:space="preserve"> </w:t>
       </w:r>
-      <w:bookmarkStart w:id="51" w:name="_Toc475697276"/>
+      <w:bookmarkStart w:id="52" w:name="_Toc475697276"/>
       <w:r>
         <w:rPr>
           <w:lang w:val="en-IE"/>
         </w:rPr>
         <w:t>Evaluation</w:t>
       </w:r>
-      <w:bookmarkEnd w:id="51"/>
+      <w:bookmarkEnd w:id="52"/>
     </w:p>
     <w:p>
       <w:pPr>
@@ -13752,14 +14341,14 @@
         <w:lastRenderedPageBreak/>
         <w:t xml:space="preserve"> </w:t>
       </w:r>
-      <w:bookmarkStart w:id="52" w:name="_Toc475697277"/>
+      <w:bookmarkStart w:id="53" w:name="_Toc475697277"/>
       <w:r>
         <w:rPr>
           <w:lang w:val="en-IE"/>
         </w:rPr>
         <w:t>Conclusions</w:t>
       </w:r>
-      <w:bookmarkEnd w:id="52"/>
+      <w:bookmarkEnd w:id="53"/>
     </w:p>
     <w:p>
       <w:pPr>
@@ -13779,8 +14368,6 @@
         </w:rPr>
         <w:t xml:space="preserve"> </w:t>
       </w:r>
-      <w:bookmarkStart w:id="53" w:name="_GoBack"/>
-      <w:bookmarkEnd w:id="53"/>
       <w:r>
         <w:rPr>
           <w:lang w:val="en-IE"/>
@@ -13800,19 +14387,17 @@
         </w:rPr>
         <w:t xml:space="preserve">In the end I steeled on the core web development languages with a plan to </w:t>
       </w:r>
-      <w:proofErr w:type="gramStart"/>
-      <w:r>
-        <w:rPr>
-          <w:lang w:val="en-IE"/>
-        </w:rPr>
-        <w:t>use  Apache</w:t>
-      </w:r>
-      <w:proofErr w:type="gramEnd"/>
-      <w:r>
-        <w:rPr>
-          <w:lang w:val="en-IE"/>
-        </w:rPr>
-        <w:t xml:space="preserve"> Cordova to compile down in to an native android and </w:t>
+      <w:r>
+        <w:rPr>
+          <w:lang w:val="en-IE"/>
+        </w:rPr>
+        <w:t>use Apache</w:t>
+      </w:r>
+      <w:r>
+        <w:rPr>
+          <w:lang w:val="en-IE"/>
+        </w:rPr>
+        <w:t xml:space="preserve"> Cordova to compile down in to native android and </w:t>
       </w:r>
       <w:proofErr w:type="spellStart"/>
       <w:r>
@@ -13835,14 +14420,12 @@
           <w:lang w:val="en-IE"/>
         </w:rPr>
       </w:pPr>
-      <w:proofErr w:type="gramStart"/>
-      <w:r>
-        <w:rPr>
-          <w:lang w:val="en-IE"/>
-        </w:rPr>
-        <w:t>Again</w:t>
-      </w:r>
-      <w:proofErr w:type="gramEnd"/>
+      <w:r>
+        <w:rPr>
+          <w:lang w:val="en-IE"/>
+        </w:rPr>
+        <w:t>Again,</w:t>
+      </w:r>
       <w:r>
         <w:rPr>
           <w:lang w:val="en-IE"/>
@@ -17429,7 +18012,7 @@
                     <pic:cNvPicPr/>
                   </pic:nvPicPr>
                   <pic:blipFill>
-                    <a:blip r:embed="rId38">
+                    <a:blip r:embed="rId43">
                       <a:extLst>
                         <a:ext uri="{28A0092B-C50C-407E-A947-70E740481C1C}">
                           <a14:useLocalDpi xmlns:a14="http://schemas.microsoft.com/office/drawing/2010/main" val="0"/>
@@ -21214,6 +21797,36 @@
   </w:num>
   <w:num w:numId="26">
     <w:abstractNumId w:val="22"/>
+  </w:num>
+  <w:num w:numId="27">
+    <w:abstractNumId w:val="22"/>
+    <w:lvlOverride w:ilvl="0">
+      <w:startOverride w:val="1"/>
+    </w:lvlOverride>
+    <w:lvlOverride w:ilvl="1">
+      <w:startOverride w:val="1"/>
+    </w:lvlOverride>
+    <w:lvlOverride w:ilvl="2">
+      <w:startOverride w:val="1"/>
+    </w:lvlOverride>
+    <w:lvlOverride w:ilvl="3">
+      <w:startOverride w:val="1"/>
+    </w:lvlOverride>
+    <w:lvlOverride w:ilvl="4">
+      <w:startOverride w:val="1"/>
+    </w:lvlOverride>
+    <w:lvlOverride w:ilvl="5">
+      <w:startOverride w:val="1"/>
+    </w:lvlOverride>
+    <w:lvlOverride w:ilvl="6">
+      <w:startOverride w:val="1"/>
+    </w:lvlOverride>
+    <w:lvlOverride w:ilvl="7">
+      <w:startOverride w:val="1"/>
+    </w:lvlOverride>
+    <w:lvlOverride w:ilvl="8">
+      <w:startOverride w:val="1"/>
+    </w:lvlOverride>
   </w:num>
 </w:numbering>
 </file>
@@ -21667,6 +22280,7 @@
     <w:name w:val="heading 3"/>
     <w:basedOn w:val="Normal"/>
     <w:next w:val="Normal"/>
+    <w:link w:val="Heading3Char"/>
     <w:qFormat/>
     <w:rsid w:val="00D368AF"/>
     <w:pPr>
@@ -22249,6 +22863,20 @@
       <w:lang w:val="en-US" w:eastAsia="en-US"/>
     </w:rPr>
   </w:style>
+  <w:style w:type="character" w:customStyle="1" w:styleId="Heading3Char">
+    <w:name w:val="Heading 3 Char"/>
+    <w:basedOn w:val="DefaultParagraphFont"/>
+    <w:link w:val="Heading3"/>
+    <w:rsid w:val="00C34D43"/>
+    <w:rPr>
+      <w:rFonts w:ascii="Arial" w:hAnsi="Arial" w:cs="Arial"/>
+      <w:b/>
+      <w:bCs/>
+      <w:sz w:val="26"/>
+      <w:szCs w:val="26"/>
+      <w:lang w:val="en-US" w:eastAsia="en-US"/>
+    </w:rPr>
+  </w:style>
 </w:styles>
 </file>
 
@@ -22542,7 +23170,7 @@
 </file>
 
 <file path=customXml/itemProps1.xml><?xml version="1.0" encoding="utf-8"?>
-<ds:datastoreItem xmlns:ds="http://schemas.openxmlformats.org/officeDocument/2006/customXml" ds:itemID="{0015DCE8-10C8-45D4-B50C-AFAD6D2332B4}">
+<ds:datastoreItem xmlns:ds="http://schemas.openxmlformats.org/officeDocument/2006/customXml" ds:itemID="{15D79B51-9660-4D9B-9B26-9BC5F1FDA1AB}">
   <ds:schemaRefs>
     <ds:schemaRef ds:uri="http://schemas.openxmlformats.org/officeDocument/2006/bibliography"/>
   </ds:schemaRefs>

--- a/Report/Technical Report V2.02.docx
+++ b/Report/Technical Report V2.02.docx
@@ -4302,17 +4302,100 @@
           <w:lang w:val="en-GB"/>
         </w:rPr>
       </w:pPr>
-      <w:r>
-        <w:rPr>
-          <w:lang w:val="en-GB"/>
-        </w:rPr>
-        <w:t xml:space="preserve">There are currently three cinema chains in North America developing and testing a similar concept for use in their cinema’s. Two major cinema Chains in the US AMC Theatres and Regal Entertainment are rolling out this technology out as an ‘order and collect’ by having the prepay and collect at a pickup station. </w:t>
+    </w:p>
+    <w:p>
+      <w:pPr>
+        <w:pStyle w:val="Heading2"/>
+        <w:rPr>
+          <w:lang w:val="en-IE"/>
+        </w:rPr>
+      </w:pPr>
+      <w:r>
+        <w:rPr>
+          <w:lang w:val="en-IE"/>
+        </w:rPr>
+        <w:t>Research</w:t>
+      </w:r>
+      <w:r>
+        <w:rPr>
+          <w:lang w:val="en-IE"/>
+        </w:rPr>
+        <w:t xml:space="preserve"> and Analysis</w:t>
+      </w:r>
+    </w:p>
+    <w:p>
+      <w:pPr>
+        <w:ind w:left="426"/>
+        <w:rPr>
+          <w:lang w:val="en-GB"/>
+        </w:rPr>
+      </w:pPr>
+      <w:r>
+        <w:rPr>
+          <w:lang w:val="en-GB"/>
+        </w:rPr>
+        <w:t xml:space="preserve">When I first started this project, there were three cinemas </w:t>
+      </w:r>
+      <w:r>
+        <w:rPr>
+          <w:lang w:val="en-GB"/>
+        </w:rPr>
+        <w:t>trailing</w:t>
+      </w:r>
+      <w:r>
+        <w:rPr>
+          <w:lang w:val="en-GB"/>
+        </w:rPr>
+        <w:t xml:space="preserve"> some concept </w:t>
+      </w:r>
+      <w:proofErr w:type="gramStart"/>
+      <w:r>
+        <w:rPr>
+          <w:lang w:val="en-GB"/>
+        </w:rPr>
+        <w:t>similar to</w:t>
+      </w:r>
+      <w:proofErr w:type="gramEnd"/>
+      <w:r>
+        <w:rPr>
+          <w:lang w:val="en-GB"/>
+        </w:rPr>
+        <w:t xml:space="preserve"> my project. Two are based in the USA: </w:t>
+      </w:r>
+    </w:p>
+    <w:p>
+      <w:pPr>
+        <w:ind w:left="426"/>
+        <w:rPr>
+          <w:lang w:val="en-GB"/>
+        </w:rPr>
+      </w:pPr>
+      <w:r>
+        <w:rPr>
+          <w:lang w:val="en-GB"/>
+        </w:rPr>
+        <w:t xml:space="preserve">Regal Cinemas have Express Lane which is a prepay and collect service using the ATOM mobile application. </w:t>
       </w:r>
       <w:r>
         <w:rPr>
           <w:lang w:val="en-GB"/>
         </w:rPr>
         <w:br/>
+        <w:t>AMC Cinemas Have Order Ahead which can be done through their website, which is also a Prepay and collect service.</w:t>
+      </w:r>
+    </w:p>
+    <w:p>
+      <w:pPr>
+        <w:ind w:left="426"/>
+        <w:jc w:val="left"/>
+        <w:rPr>
+          <w:lang w:val="en-GB"/>
+        </w:rPr>
+      </w:pPr>
+      <w:r>
+        <w:rPr>
+          <w:lang w:val="en-GB"/>
+        </w:rPr>
         <w:t>In Canada Landmark Cinemas and expected throug</w:t>
       </w:r>
       <w:r>
@@ -4327,26 +4410,116 @@
         </w:rPr>
         <w:t>customers will be able to view movie listings, buy tickets and pre-purchase popcorn, drinks and other concessions.</w:t>
       </w:r>
+    </w:p>
+    <w:p>
+      <w:pPr>
+        <w:ind w:left="426"/>
+        <w:rPr>
+          <w:lang w:val="en-GB"/>
+        </w:rPr>
+      </w:pPr>
+      <w:r>
+        <w:rPr>
+          <w:lang w:val="en-GB"/>
+        </w:rPr>
+        <w:lastRenderedPageBreak/>
+        <w:t>In Australia Master card trialled QKR an NFC Payment system in Hoyt Cinema’s La Premiere a luxury cinema experience now called LUX. LUX is a dine-in and cinema experience where visitors enjoy a in seat purchase and delivery from a luxury menu. The LUX service is available in several Hoyt Cinemas throughout Australia.</w:t>
+      </w:r>
       <w:r>
         <w:rPr>
           <w:lang w:val="en-GB"/>
         </w:rPr>
         <w:br/>
-        <w:t xml:space="preserve">Also in Australia MasterCard have created an application called </w:t>
-      </w:r>
-      <w:proofErr w:type="spellStart"/>
-      <w:r>
-        <w:rPr>
-          <w:lang w:val="en-GB"/>
-        </w:rPr>
-        <w:t>QkR</w:t>
-      </w:r>
-      <w:proofErr w:type="spellEnd"/>
-      <w:r>
-        <w:rPr>
-          <w:lang w:val="en-GB"/>
-        </w:rPr>
-        <w:t xml:space="preserve"> which uses NFC or QR codes where the customer can scan the arm rest of the chair to order and pay for food.</w:t>
+        <w:t xml:space="preserve">They have some competition with Event Cinemas that offer Gold class which is also a dine-in and cinema experience like LUX. </w:t>
+      </w:r>
+      <w:r>
+        <w:rPr>
+          <w:lang w:val="en-GB"/>
+        </w:rPr>
+        <w:br/>
+        <w:t>In both the visitors can order and pay from their cinema seat and it is delivered to them in their seat but this is done, to my understanding through a waiter service.</w:t>
+      </w:r>
+      <w:r>
+        <w:rPr>
+          <w:lang w:val="en-GB"/>
+        </w:rPr>
+        <w:t xml:space="preserve"> </w:t>
+      </w:r>
+    </w:p>
+    <w:p>
+      <w:pPr>
+        <w:ind w:left="426"/>
+        <w:rPr>
+          <w:lang w:val="en-GB"/>
+        </w:rPr>
+      </w:pPr>
+      <w:r>
+        <w:rPr>
+          <w:lang w:val="en-GB"/>
+        </w:rPr>
+        <w:t xml:space="preserve">Although these are similar concepts none offer an app where you can order and pay directly from your seat </w:t>
+      </w:r>
+      <w:r>
+        <w:rPr>
+          <w:lang w:val="en-GB"/>
+        </w:rPr>
+        <w:t xml:space="preserve">in cinemas. </w:t>
+      </w:r>
+      <w:r>
+        <w:rPr>
+          <w:lang w:val="en-GB"/>
+        </w:rPr>
+        <w:t>I had discovered in a stadium in Michigan there is an app where you can order concessions and pay for them digitally</w:t>
+      </w:r>
+      <w:r>
+        <w:rPr>
+          <w:lang w:val="en-GB"/>
+        </w:rPr>
+        <w:t xml:space="preserve"> and are delivered by an </w:t>
+      </w:r>
+      <w:r>
+        <w:rPr>
+          <w:lang w:val="en-GB"/>
+        </w:rPr>
+        <w:t>usher. But</w:t>
+      </w:r>
+      <w:r>
+        <w:rPr>
+          <w:lang w:val="en-GB"/>
+        </w:rPr>
+        <w:t xml:space="preserve"> </w:t>
+      </w:r>
+      <w:r>
+        <w:rPr>
+          <w:lang w:val="en-GB"/>
+        </w:rPr>
+        <w:t xml:space="preserve">to date there is nothing like this in Ireland. </w:t>
+      </w:r>
+      <w:r>
+        <w:rPr>
+          <w:lang w:val="en-GB"/>
+        </w:rPr>
+        <w:t>So,</w:t>
+      </w:r>
+      <w:bookmarkStart w:id="3" w:name="_GoBack"/>
+      <w:bookmarkEnd w:id="3"/>
+      <w:r>
+        <w:rPr>
+          <w:lang w:val="en-GB"/>
+        </w:rPr>
+        <w:t xml:space="preserve"> there is a</w:t>
+      </w:r>
+      <w:r>
+        <w:rPr>
+          <w:lang w:val="en-GB"/>
+        </w:rPr>
+        <w:t xml:space="preserve"> </w:t>
+      </w:r>
+      <w:r>
+        <w:rPr>
+          <w:lang w:val="en-GB"/>
+        </w:rPr>
+        <w:t>possible market.</w:t>
       </w:r>
     </w:p>
     <w:p>
@@ -4364,15 +4537,14 @@
           <w:lang w:val="en-IE"/>
         </w:rPr>
       </w:pPr>
-      <w:bookmarkStart w:id="3" w:name="_Toc475697253"/>
-      <w:r>
-        <w:rPr>
-          <w:lang w:val="en-IE"/>
-        </w:rPr>
-        <w:lastRenderedPageBreak/>
+      <w:bookmarkStart w:id="4" w:name="_Toc475697253"/>
+      <w:r>
+        <w:rPr>
+          <w:lang w:val="en-IE"/>
+        </w:rPr>
         <w:t>Aims</w:t>
       </w:r>
-      <w:bookmarkEnd w:id="3"/>
+      <w:bookmarkEnd w:id="4"/>
     </w:p>
     <w:p>
       <w:pPr>
@@ -4488,7 +4660,14 @@
           <w:lang w:val="en-GB"/>
         </w:rPr>
         <w:br/>
-        <w:t xml:space="preserve">From here they will be able to create items for sale with a simple form. Also set and change advertisements or set percentage discounts that can be accessed by the user by them inputting a special code. The admin will be able to set this code. The well as create items, Adverts or Promotions, the admin-user will be able to Edit or remove items from displaying on the </w:t>
+        <w:t xml:space="preserve">From here they will be able to create items for sale with a simple form. Also set and change advertisements or set percentage discounts that can be accessed by </w:t>
+      </w:r>
+      <w:r>
+        <w:rPr>
+          <w:lang w:val="en-GB"/>
+        </w:rPr>
+        <w:lastRenderedPageBreak/>
+        <w:t xml:space="preserve">the user by them inputting a special code. The admin will be able to set this code. The well as create items, Adverts or Promotions, the admin-user will be able to Edit or remove items from displaying on the </w:t>
       </w:r>
       <w:r>
         <w:rPr>
@@ -4611,7 +4790,6 @@
         <w:rPr>
           <w:lang w:val="en-GB"/>
         </w:rPr>
-        <w:lastRenderedPageBreak/>
         <w:t>This would be supplemented by an automated user experience survey they</w:t>
       </w:r>
       <w:r>
@@ -4903,11 +5081,68 @@
         <w:t xml:space="preserve"> password and</w:t>
       </w:r>
       <w:r>
-        <w:t xml:space="preserve"> contact number but most importantly their credit card information. </w:t>
-      </w:r>
-      <w:r>
-        <w:t>The password will be hashed</w:t>
-      </w:r>
+        <w:t xml:space="preserve"> contact number but most importantly their credit card information.</w:t>
+      </w:r>
+    </w:p>
+    <w:p>
+      <w:pPr>
+        <w:ind w:left="1080"/>
+      </w:pPr>
+      <w:r>
+        <w:t xml:space="preserve">The passwords will be hashed before saving to the database. This means the password will be converted in to </w:t>
+      </w:r>
+      <w:proofErr w:type="gramStart"/>
+      <w:r>
+        <w:t>a</w:t>
+      </w:r>
+      <w:proofErr w:type="gramEnd"/>
+      <w:r>
+        <w:t xml:space="preserve"> indecipherable string of characters that are designed to be extremely difficult and close to impossible to decrypt and convert back in to a readable state. Hashing is a form of encryption designed not to be decrypted instead an entered password is hashed again with the same method and the resulting 2</w:t>
+      </w:r>
+      <w:r>
+        <w:t>nd</w:t>
+      </w:r>
+      <w:r>
+        <w:t xml:space="preserve"> hash which is then compared to the original that is stored in the database. If they match then the access is granted, but the user created password in String format is never stored.</w:t>
+      </w:r>
+    </w:p>
+    <w:p>
+      <w:pPr>
+        <w:ind w:left="1080"/>
+      </w:pPr>
+      <w:r>
+        <w:t>The way I plan to do this is using the Default PHP 5-5 “native password hashing API” which uses an implementation of BCrypt hashing, based on the Blowfish Cipher. For security the BCrypt Iterator takes a lot more time to try decrypt and harder to be deciphered by brute force attacks(see the sample code) Unlike the sample code I will not use the username as the salt or link the username to the hash because if the username is changed then the password would be required to be changed and hashed again with the new username as salt, or the username could not be changed at all.</w:t>
+      </w:r>
+    </w:p>
+    <w:p>
+      <w:pPr>
+        <w:ind w:left="1080"/>
+      </w:pPr>
+      <w:r>
+        <w:lastRenderedPageBreak/>
+        <w:t>Hashing method could not be used when storing credit card numbers for registered users, the ccv and expiry date would be requested to be input by the user at every transaction, they will never be stored. Although the encrypted credit card number that will be stored would be required to be decrypted to process the transaction without the user having to put it in every time.</w:t>
+      </w:r>
+      <w:r>
+        <w:br/>
+        <w:t>Although this may be unnecessary as the PayPal Payment Process using a PayPal account Login may have the users card linked. Therefore, there is little practical need for the user’s card to be stored. If storing credit card numbers is required, then it is best to use a trusted 3</w:t>
+      </w:r>
+      <w:r>
+        <w:t>rd</w:t>
+      </w:r>
+      <w:r>
+        <w:t xml:space="preserve"> party company that is PCI certified or an official local Banking System that you can connect to, to store credit card data and process payments like the PayPal, Stripe or my Easy P</w:t>
+      </w:r>
+      <w:r>
+        <w:t>ay</w:t>
+      </w:r>
+      <w:r>
+        <w:t>, as that is best and most secure Practice.</w:t>
+      </w:r>
+    </w:p>
+    <w:p>
+      <w:pPr>
+        <w:ind w:left="1080"/>
+      </w:pPr>
     </w:p>
     <w:p>
       <w:pPr>
@@ -4991,7 +5226,6 @@
         <w:br/>
       </w:r>
       <w:r>
-        <w:lastRenderedPageBreak/>
         <w:t>Ideally there Verified by visa will also be implemented during the purchase process.</w:t>
       </w:r>
     </w:p>
@@ -5016,14 +5250,14 @@
           <w:lang w:val="en-IE"/>
         </w:rPr>
       </w:pPr>
-      <w:bookmarkStart w:id="4" w:name="_Toc475697254"/>
+      <w:bookmarkStart w:id="5" w:name="_Toc475697254"/>
       <w:r>
         <w:rPr>
           <w:lang w:val="en-IE"/>
         </w:rPr>
         <w:t>Technologies</w:t>
       </w:r>
-      <w:bookmarkEnd w:id="4"/>
+      <w:bookmarkEnd w:id="5"/>
     </w:p>
     <w:p>
       <w:pPr>
@@ -5052,6 +5286,7 @@
         <w:rPr>
           <w:lang w:val="en-GB"/>
         </w:rPr>
+        <w:lastRenderedPageBreak/>
         <w:t>Bootstrap CSS:</w:t>
       </w:r>
       <w:r>
@@ -5326,14 +5561,14 @@
           <w:lang w:val="en-IE"/>
         </w:rPr>
       </w:pPr>
-      <w:bookmarkStart w:id="5" w:name="_Toc475697255"/>
+      <w:bookmarkStart w:id="6" w:name="_Toc475697255"/>
       <w:r>
         <w:rPr>
           <w:lang w:val="en-IE"/>
         </w:rPr>
         <w:t>Structure</w:t>
       </w:r>
-      <w:bookmarkEnd w:id="5"/>
+      <w:bookmarkEnd w:id="6"/>
     </w:p>
     <w:p>
       <w:pPr>
@@ -5355,7 +5590,7 @@
           <w:lang w:val="en-IE"/>
         </w:rPr>
       </w:pPr>
-      <w:bookmarkStart w:id="6" w:name="_Toc475697256"/>
+      <w:bookmarkStart w:id="7" w:name="_Toc475697256"/>
       <w:r>
         <w:rPr>
           <w:lang w:val="en-IE"/>
@@ -5363,7 +5598,7 @@
         <w:lastRenderedPageBreak/>
         <w:t>System</w:t>
       </w:r>
-      <w:bookmarkEnd w:id="6"/>
+      <w:bookmarkEnd w:id="7"/>
     </w:p>
     <w:p>
       <w:pPr>
@@ -5372,14 +5607,14 @@
           <w:lang w:val="en-IE"/>
         </w:rPr>
       </w:pPr>
-      <w:bookmarkStart w:id="7" w:name="_Toc475697257"/>
+      <w:bookmarkStart w:id="8" w:name="_Toc475697257"/>
       <w:r>
         <w:rPr>
           <w:lang w:val="en-IE"/>
         </w:rPr>
         <w:t>Requirements</w:t>
       </w:r>
-      <w:bookmarkEnd w:id="7"/>
+      <w:bookmarkEnd w:id="8"/>
     </w:p>
     <w:p>
       <w:pPr>
@@ -10117,15 +10352,15 @@
       <w:pPr>
         <w:pStyle w:val="Heading3"/>
       </w:pPr>
-      <w:bookmarkStart w:id="8" w:name="_Toc467123060"/>
-      <w:bookmarkStart w:id="9" w:name="_Toc467123591"/>
-      <w:bookmarkStart w:id="10" w:name="_Toc475697259"/>
+      <w:bookmarkStart w:id="9" w:name="_Toc467123060"/>
+      <w:bookmarkStart w:id="10" w:name="_Toc467123591"/>
+      <w:bookmarkStart w:id="11" w:name="_Toc475697259"/>
       <w:r>
         <w:t>Non-Functional Requirements</w:t>
       </w:r>
-      <w:bookmarkEnd w:id="8"/>
       <w:bookmarkEnd w:id="9"/>
       <w:bookmarkEnd w:id="10"/>
+      <w:bookmarkEnd w:id="11"/>
     </w:p>
     <w:p>
       <w:pPr>
@@ -10134,16 +10369,16 @@
           <w:lang w:val="en-GB"/>
         </w:rPr>
       </w:pPr>
-      <w:bookmarkStart w:id="11" w:name="_Toc467123061"/>
-      <w:bookmarkStart w:id="12" w:name="_Toc467123592"/>
+      <w:bookmarkStart w:id="12" w:name="_Toc467123061"/>
+      <w:bookmarkStart w:id="13" w:name="_Toc467123592"/>
       <w:r>
         <w:rPr>
           <w:lang w:val="en-GB"/>
         </w:rPr>
         <w:t>Performance/Response time requirement</w:t>
       </w:r>
-      <w:bookmarkEnd w:id="11"/>
       <w:bookmarkEnd w:id="12"/>
+      <w:bookmarkEnd w:id="13"/>
     </w:p>
     <w:p>
       <w:pPr>
@@ -10165,8 +10400,8 @@
           <w:lang w:val="en-GB"/>
         </w:rPr>
       </w:pPr>
-      <w:bookmarkStart w:id="13" w:name="_Toc467123062"/>
-      <w:bookmarkStart w:id="14" w:name="_Toc467123593"/>
+      <w:bookmarkStart w:id="14" w:name="_Toc467123062"/>
+      <w:bookmarkStart w:id="15" w:name="_Toc467123593"/>
       <w:r>
         <w:rPr>
           <w:lang w:val="en-GB"/>
@@ -10174,8 +10409,8 @@
         <w:lastRenderedPageBreak/>
         <w:t>Availability requirement</w:t>
       </w:r>
-      <w:bookmarkEnd w:id="13"/>
       <w:bookmarkEnd w:id="14"/>
+      <w:bookmarkEnd w:id="15"/>
     </w:p>
     <w:p>
       <w:pPr>
@@ -10198,16 +10433,16 @@
           <w:lang w:val="en-GB"/>
         </w:rPr>
       </w:pPr>
-      <w:bookmarkStart w:id="15" w:name="_Toc467123063"/>
-      <w:bookmarkStart w:id="16" w:name="_Toc467123594"/>
+      <w:bookmarkStart w:id="16" w:name="_Toc467123063"/>
+      <w:bookmarkStart w:id="17" w:name="_Toc467123594"/>
       <w:r>
         <w:rPr>
           <w:lang w:val="en-GB"/>
         </w:rPr>
         <w:t>Security requirement</w:t>
       </w:r>
-      <w:bookmarkEnd w:id="15"/>
       <w:bookmarkEnd w:id="16"/>
+      <w:bookmarkEnd w:id="17"/>
     </w:p>
     <w:p>
       <w:pPr>
@@ -10239,21 +10474,29 @@
     </w:p>
     <w:p>
       <w:pPr>
+        <w:jc w:val="left"/>
+        <w:rPr>
+          <w:lang w:val="en-GB"/>
+        </w:rPr>
+      </w:pPr>
+    </w:p>
+    <w:p>
+      <w:pPr>
         <w:pStyle w:val="Heading4"/>
         <w:rPr>
           <w:lang w:val="en-GB"/>
         </w:rPr>
       </w:pPr>
-      <w:bookmarkStart w:id="17" w:name="_Toc467123064"/>
-      <w:bookmarkStart w:id="18" w:name="_Toc467123595"/>
+      <w:bookmarkStart w:id="18" w:name="_Toc467123064"/>
+      <w:bookmarkStart w:id="19" w:name="_Toc467123595"/>
       <w:r>
         <w:rPr>
           <w:lang w:val="en-GB"/>
         </w:rPr>
         <w:t>Maintainability requirement</w:t>
       </w:r>
-      <w:bookmarkEnd w:id="17"/>
       <w:bookmarkEnd w:id="18"/>
+      <w:bookmarkEnd w:id="19"/>
     </w:p>
     <w:p>
       <w:pPr>
@@ -10296,6 +10539,57 @@
     </w:p>
     <w:p>
       <w:pPr>
+        <w:rPr>
+          <w:b/>
+          <w:sz w:val="28"/>
+        </w:rPr>
+      </w:pPr>
+      <w:r>
+        <w:rPr>
+          <w:b/>
+          <w:sz w:val="28"/>
+        </w:rPr>
+        <w:t>User Data</w:t>
+      </w:r>
+    </w:p>
+    <w:p>
+      <w:r>
+        <w:t>A user email is required for the sign in Process and for invoices to be emailed to.</w:t>
+      </w:r>
+      <w:r>
+        <w:br/>
+        <w:t>It will be used for user validation and all other user data will be linked to it.</w:t>
+      </w:r>
+    </w:p>
+    <w:p>
+      <w:r>
+        <w:t>Previous Purchase details or Popular selection of Items the user has purchased before when using the application after login will be stored.</w:t>
+      </w:r>
+    </w:p>
+    <w:p>
+      <w:r>
+        <w:t>At registration users will have the option to add a phone number to link to their account. This is not required, and the application and registration will work the same without it but may be used for marketing purposes.</w:t>
+      </w:r>
+    </w:p>
+    <w:p>
+      <w:r>
+        <w:t xml:space="preserve">A user will be required to create a password to gain access to their user account It must adhere to specific rules (8 characters, an Uppercase letter and a lowercase letter, at least one number, and a special character.) for security purposes. This password will be hashed before being stored within the database. </w:t>
+      </w:r>
+    </w:p>
+    <w:p>
+      <w:r>
+        <w:t>Users will be able to change their password and username from within the Application or delete their account fully.</w:t>
+      </w:r>
+    </w:p>
+    <w:p>
+      <w:pPr>
+        <w:rPr>
+          <w:lang w:val="en-IE"/>
+        </w:rPr>
+      </w:pPr>
+    </w:p>
+    <w:p>
+      <w:pPr>
         <w:pStyle w:val="Heading5"/>
         <w:rPr>
           <w:lang w:val="en-IE"/>
@@ -10305,6 +10599,7 @@
         <w:rPr>
           <w:lang w:val="en-IE"/>
         </w:rPr>
+        <w:lastRenderedPageBreak/>
         <w:t>Database Backup</w:t>
       </w:r>
     </w:p>
@@ -10373,14 +10668,14 @@
           <w:lang w:val="en-IE"/>
         </w:rPr>
       </w:pPr>
-      <w:bookmarkStart w:id="19" w:name="_Toc475697262"/>
+      <w:bookmarkStart w:id="20" w:name="_Toc475697262"/>
       <w:r>
         <w:rPr>
           <w:lang w:val="en-IE"/>
         </w:rPr>
         <w:t>Usability requirements</w:t>
       </w:r>
-      <w:bookmarkEnd w:id="19"/>
+      <w:bookmarkEnd w:id="20"/>
     </w:p>
     <w:p>
       <w:pPr>
@@ -10431,14 +10726,14 @@
           <w:lang w:val="en-IE"/>
         </w:rPr>
       </w:pPr>
-      <w:bookmarkStart w:id="20" w:name="_Toc475697263"/>
+      <w:bookmarkStart w:id="21" w:name="_Toc475697263"/>
       <w:r>
         <w:rPr>
           <w:lang w:val="en-IE"/>
         </w:rPr>
         <w:t>Architecture</w:t>
       </w:r>
-      <w:bookmarkEnd w:id="20"/>
+      <w:bookmarkEnd w:id="21"/>
     </w:p>
     <w:p>
       <w:pPr>
@@ -10447,7 +10742,7 @@
           <w:lang w:val="en-IE"/>
         </w:rPr>
       </w:pPr>
-      <w:bookmarkStart w:id="21" w:name="_Toc475697260"/>
+      <w:bookmarkStart w:id="22" w:name="_Toc475697260"/>
       <w:r>
         <w:rPr>
           <w:lang w:val="en-IE"/>
@@ -10466,7 +10761,7 @@
         </w:rPr>
         <w:t>equirements</w:t>
       </w:r>
-      <w:bookmarkEnd w:id="21"/>
+      <w:bookmarkEnd w:id="22"/>
       <w:r>
         <w:rPr>
           <w:lang w:val="en-IE"/>
@@ -10513,7 +10808,6 @@
         <w:rPr>
           <w:lang w:val="en-IE"/>
         </w:rPr>
-        <w:lastRenderedPageBreak/>
         <w:t>The registered user will be able to access the application. When they register and save the details and agree to the terms and conditions they will have extra perks. Like choosing their favourite items and view their previous orders to make the order process faster. They will also gain extra discount codes or promotional content will be displayed to them upon log in.</w:t>
       </w:r>
     </w:p>
@@ -10644,14 +10938,14 @@
           <w:lang w:val="en-IE"/>
         </w:rPr>
       </w:pPr>
-      <w:bookmarkStart w:id="22" w:name="_Toc475697261"/>
+      <w:bookmarkStart w:id="23" w:name="_Toc475697261"/>
       <w:r>
         <w:rPr>
           <w:lang w:val="en-IE"/>
         </w:rPr>
         <w:t>Environmental requirements</w:t>
       </w:r>
-      <w:bookmarkEnd w:id="22"/>
+      <w:bookmarkEnd w:id="23"/>
     </w:p>
     <w:p>
       <w:pPr>
@@ -10697,7 +10991,6 @@
           <w:b/>
           <w:sz w:val="28"/>
         </w:rPr>
-        <w:lastRenderedPageBreak/>
         <w:t>Development Environment</w:t>
       </w:r>
     </w:p>
@@ -10745,6 +11038,7 @@
     </w:p>
     <w:p>
       <w:r>
+        <w:lastRenderedPageBreak/>
         <w:t>If a user doesn’t have either a credit/debit card or a PayPal account, they will be unable to purchase Items. An option for cash payment may be added in further developments, but for now Digital payments are required.</w:t>
       </w:r>
     </w:p>
@@ -10890,7 +11184,6 @@
     </w:p>
     <w:p>
       <w:r>
-        <w:lastRenderedPageBreak/>
         <w:t xml:space="preserve">All pages except the start page will also display a menu with buttons to the ‘my account’ page and a log out button, if they have logged on. </w:t>
       </w:r>
       <w:proofErr w:type="gramStart"/>
@@ -10923,9 +11216,9 @@
           <w:lang w:val="en-GB"/>
         </w:rPr>
       </w:pPr>
-      <w:bookmarkStart w:id="23" w:name="_Toc475697266"/>
-      <w:bookmarkStart w:id="24" w:name="_Toc467123067"/>
-      <w:bookmarkStart w:id="25" w:name="_Toc467123598"/>
+      <w:bookmarkStart w:id="24" w:name="_Toc475697266"/>
+      <w:bookmarkStart w:id="25" w:name="_Toc467123067"/>
+      <w:bookmarkStart w:id="26" w:name="_Toc467123598"/>
       <w:proofErr w:type="spellStart"/>
       <w:r>
         <w:rPr>
@@ -10945,7 +11238,7 @@
         </w:rPr>
         <w:t>Page</w:t>
       </w:r>
-      <w:bookmarkEnd w:id="23"/>
+      <w:bookmarkEnd w:id="24"/>
       <w:proofErr w:type="spellEnd"/>
     </w:p>
     <w:p>
@@ -11010,8 +11303,8 @@
         </w:rPr>
         <w:t xml:space="preserve">Below is an example of what the page may look like: </w:t>
       </w:r>
-      <w:bookmarkEnd w:id="24"/>
       <w:bookmarkEnd w:id="25"/>
+      <w:bookmarkEnd w:id="26"/>
     </w:p>
     <w:p>
       <w:r>
@@ -11019,7 +11312,6 @@
           <w:noProof/>
           <w:lang w:val="en-IE" w:eastAsia="en-IE"/>
         </w:rPr>
-        <w:lastRenderedPageBreak/>
         <w:drawing>
           <wp:anchor distT="0" distB="0" distL="114300" distR="114300" simplePos="0" relativeHeight="251660288" behindDoc="0" locked="0" layoutInCell="1" allowOverlap="1" wp14:anchorId="59AD747E" wp14:editId="6E5AE5AE">
             <wp:simplePos x="0" y="0"/>
@@ -11091,18 +11383,19 @@
           <w:lang w:val="en-GB"/>
         </w:rPr>
       </w:pPr>
-      <w:bookmarkStart w:id="26" w:name="_Toc467123068"/>
-      <w:bookmarkStart w:id="27" w:name="_Toc467123599"/>
-      <w:bookmarkStart w:id="28" w:name="_Toc475697267"/>
-      <w:r>
-        <w:rPr>
-          <w:lang w:val="en-GB"/>
-        </w:rPr>
+      <w:bookmarkStart w:id="27" w:name="_Toc467123068"/>
+      <w:bookmarkStart w:id="28" w:name="_Toc467123599"/>
+      <w:bookmarkStart w:id="29" w:name="_Toc475697267"/>
+      <w:r>
+        <w:rPr>
+          <w:lang w:val="en-GB"/>
+        </w:rPr>
+        <w:lastRenderedPageBreak/>
         <w:t>Login</w:t>
       </w:r>
-      <w:bookmarkEnd w:id="26"/>
       <w:bookmarkEnd w:id="27"/>
       <w:bookmarkEnd w:id="28"/>
+      <w:bookmarkEnd w:id="29"/>
     </w:p>
     <w:p>
       <w:pPr>
@@ -11144,7 +11437,6 @@
           <w:noProof/>
           <w:lang w:val="en-IE"/>
         </w:rPr>
-        <w:lastRenderedPageBreak/>
         <w:drawing>
           <wp:anchor distT="0" distB="0" distL="114300" distR="114300" simplePos="0" relativeHeight="251659264" behindDoc="0" locked="0" layoutInCell="1" allowOverlap="1" wp14:anchorId="302A313C" wp14:editId="5DAF895C">
             <wp:simplePos x="0" y="0"/>
@@ -11231,9 +11523,9 @@
           <w:lang w:val="en-GB"/>
         </w:rPr>
       </w:pPr>
-      <w:bookmarkStart w:id="29" w:name="_Toc467123069"/>
-      <w:bookmarkStart w:id="30" w:name="_Toc467123600"/>
-      <w:bookmarkStart w:id="31" w:name="_Toc475697268"/>
+      <w:bookmarkStart w:id="30" w:name="_Toc467123069"/>
+      <w:bookmarkStart w:id="31" w:name="_Toc467123600"/>
+      <w:bookmarkStart w:id="32" w:name="_Toc475697268"/>
       <w:r>
         <w:rPr>
           <w:rFonts w:cs="Times New Roman"/>
@@ -11241,11 +11533,12 @@
           <w:szCs w:val="20"/>
           <w:lang w:val="en-GB"/>
         </w:rPr>
+        <w:lastRenderedPageBreak/>
         <w:t>Registration</w:t>
       </w:r>
-      <w:bookmarkEnd w:id="29"/>
       <w:bookmarkEnd w:id="30"/>
       <w:bookmarkEnd w:id="31"/>
+      <w:bookmarkEnd w:id="32"/>
     </w:p>
     <w:p>
       <w:pPr>
@@ -11271,14 +11564,7 @@
         <w:rPr>
           <w:lang w:val="en-GB"/>
         </w:rPr>
-        <w:t xml:space="preserve"> this page also has both inputs and a connection to the Database so it has to provide a secure </w:t>
-      </w:r>
-      <w:r>
-        <w:rPr>
-          <w:lang w:val="en-GB"/>
-        </w:rPr>
-        <w:lastRenderedPageBreak/>
-        <w:t>connection to the database and the input boxes must have protection against Injection attacks.</w:t>
+        <w:t xml:space="preserve"> this page also has both inputs and a connection to the Database so it has to provide a secure connection to the database and the input boxes must have protection against Injection attacks.</w:t>
       </w:r>
       <w:r>
         <w:rPr>
@@ -11373,18 +11659,19 @@
           <w:lang w:val="en-GB"/>
         </w:rPr>
       </w:pPr>
-      <w:bookmarkStart w:id="32" w:name="_Toc467123070"/>
-      <w:bookmarkStart w:id="33" w:name="_Toc467123601"/>
-      <w:bookmarkStart w:id="34" w:name="_Toc475697269"/>
-      <w:r>
-        <w:rPr>
-          <w:lang w:val="en-GB"/>
-        </w:rPr>
+      <w:bookmarkStart w:id="33" w:name="_Toc467123070"/>
+      <w:bookmarkStart w:id="34" w:name="_Toc467123601"/>
+      <w:bookmarkStart w:id="35" w:name="_Toc475697269"/>
+      <w:r>
+        <w:rPr>
+          <w:lang w:val="en-GB"/>
+        </w:rPr>
+        <w:lastRenderedPageBreak/>
         <w:t>Screen and Seat Selection</w:t>
       </w:r>
-      <w:bookmarkEnd w:id="32"/>
       <w:bookmarkEnd w:id="33"/>
       <w:bookmarkEnd w:id="34"/>
+      <w:bookmarkEnd w:id="35"/>
       <w:r>
         <w:rPr>
           <w:lang w:val="en-GB"/>
@@ -11425,7 +11712,6 @@
           <w:noProof/>
           <w:lang w:val="en-IE" w:eastAsia="en-IE"/>
         </w:rPr>
-        <w:lastRenderedPageBreak/>
         <w:drawing>
           <wp:inline distT="0" distB="0" distL="0" distR="0" wp14:anchorId="0911C0FB" wp14:editId="09251276">
             <wp:extent cx="5027050" cy="5848350"/>
@@ -11497,18 +11783,19 @@
           <w:lang w:val="en-GB"/>
         </w:rPr>
       </w:pPr>
-      <w:bookmarkStart w:id="35" w:name="_Toc467123071"/>
-      <w:bookmarkStart w:id="36" w:name="_Toc467123602"/>
-      <w:bookmarkStart w:id="37" w:name="_Toc475697270"/>
-      <w:r>
-        <w:rPr>
-          <w:lang w:val="en-GB"/>
-        </w:rPr>
+      <w:bookmarkStart w:id="36" w:name="_Toc467123071"/>
+      <w:bookmarkStart w:id="37" w:name="_Toc467123602"/>
+      <w:bookmarkStart w:id="38" w:name="_Toc475697270"/>
+      <w:r>
+        <w:rPr>
+          <w:lang w:val="en-GB"/>
+        </w:rPr>
+        <w:lastRenderedPageBreak/>
         <w:t>Item Selection</w:t>
       </w:r>
-      <w:bookmarkEnd w:id="35"/>
       <w:bookmarkEnd w:id="36"/>
       <w:bookmarkEnd w:id="37"/>
+      <w:bookmarkEnd w:id="38"/>
     </w:p>
     <w:p>
       <w:pPr>
@@ -11613,18 +11900,19 @@
           <w:lang w:val="en-GB"/>
         </w:rPr>
       </w:pPr>
-      <w:bookmarkStart w:id="38" w:name="_Toc467123072"/>
-      <w:bookmarkStart w:id="39" w:name="_Toc467123603"/>
-      <w:bookmarkStart w:id="40" w:name="_Toc475697271"/>
-      <w:r>
-        <w:rPr>
-          <w:lang w:val="en-GB"/>
-        </w:rPr>
+      <w:bookmarkStart w:id="39" w:name="_Toc467123072"/>
+      <w:bookmarkStart w:id="40" w:name="_Toc467123603"/>
+      <w:bookmarkStart w:id="41" w:name="_Toc475697271"/>
+      <w:r>
+        <w:rPr>
+          <w:lang w:val="en-GB"/>
+        </w:rPr>
+        <w:lastRenderedPageBreak/>
         <w:t>Cart</w:t>
       </w:r>
-      <w:bookmarkEnd w:id="38"/>
       <w:bookmarkEnd w:id="39"/>
       <w:bookmarkEnd w:id="40"/>
+      <w:bookmarkEnd w:id="41"/>
     </w:p>
     <w:p>
       <w:pPr>
@@ -11657,7 +11945,6 @@
           <w:noProof/>
           <w:lang w:val="en-IE" w:eastAsia="en-IE"/>
         </w:rPr>
-        <w:lastRenderedPageBreak/>
         <w:drawing>
           <wp:inline distT="0" distB="0" distL="0" distR="0" wp14:anchorId="6F5D1BD7" wp14:editId="6201F878">
             <wp:extent cx="4562475" cy="5960745"/>
@@ -11713,18 +12000,19 @@
           <w:lang w:val="en-GB"/>
         </w:rPr>
       </w:pPr>
-      <w:bookmarkStart w:id="41" w:name="_Toc467123073"/>
-      <w:bookmarkStart w:id="42" w:name="_Toc467123604"/>
-      <w:bookmarkStart w:id="43" w:name="_Toc475697272"/>
-      <w:r>
-        <w:rPr>
-          <w:lang w:val="en-GB"/>
-        </w:rPr>
+      <w:bookmarkStart w:id="42" w:name="_Toc467123073"/>
+      <w:bookmarkStart w:id="43" w:name="_Toc467123604"/>
+      <w:bookmarkStart w:id="44" w:name="_Toc475697272"/>
+      <w:r>
+        <w:rPr>
+          <w:lang w:val="en-GB"/>
+        </w:rPr>
+        <w:lastRenderedPageBreak/>
         <w:t>Payment</w:t>
       </w:r>
-      <w:bookmarkEnd w:id="41"/>
       <w:bookmarkEnd w:id="42"/>
       <w:bookmarkEnd w:id="43"/>
+      <w:bookmarkEnd w:id="44"/>
     </w:p>
     <w:p>
       <w:pPr>
@@ -11771,7 +12059,6 @@
           <w:noProof/>
           <w:lang w:val="en-IE" w:eastAsia="en-IE"/>
         </w:rPr>
-        <w:lastRenderedPageBreak/>
         <w:drawing>
           <wp:inline distT="0" distB="0" distL="0" distR="0" wp14:anchorId="00A60D0F" wp14:editId="7D4F966B">
             <wp:extent cx="4191000" cy="5099819"/>
@@ -11851,18 +12138,19 @@
           <w:lang w:val="en-GB"/>
         </w:rPr>
       </w:pPr>
-      <w:bookmarkStart w:id="44" w:name="_Toc467123074"/>
-      <w:bookmarkStart w:id="45" w:name="_Toc467123605"/>
-      <w:bookmarkStart w:id="46" w:name="_Toc475697273"/>
-      <w:r>
-        <w:rPr>
-          <w:lang w:val="en-GB"/>
-        </w:rPr>
+      <w:bookmarkStart w:id="45" w:name="_Toc467123074"/>
+      <w:bookmarkStart w:id="46" w:name="_Toc467123605"/>
+      <w:bookmarkStart w:id="47" w:name="_Toc475697273"/>
+      <w:r>
+        <w:rPr>
+          <w:lang w:val="en-GB"/>
+        </w:rPr>
+        <w:lastRenderedPageBreak/>
         <w:t>Menu Bar and My Account Screen</w:t>
       </w:r>
-      <w:bookmarkEnd w:id="44"/>
       <w:bookmarkEnd w:id="45"/>
       <w:bookmarkEnd w:id="46"/>
+      <w:bookmarkEnd w:id="47"/>
     </w:p>
     <w:p>
       <w:pPr>
@@ -11895,7 +12183,6 @@
           <w:noProof/>
           <w:lang w:val="en-IE" w:eastAsia="en-IE"/>
         </w:rPr>
-        <w:lastRenderedPageBreak/>
         <w:drawing>
           <wp:inline distT="0" distB="0" distL="0" distR="0" wp14:anchorId="714A79E2" wp14:editId="5132D7F3">
             <wp:extent cx="3105150" cy="3241441"/>
@@ -12283,31 +12570,13 @@
         <w:rPr>
           <w:lang w:val="en-GB"/>
         </w:rPr>
-        <w:t xml:space="preserve">If the administrator checks the </w:t>
-      </w:r>
-      <w:r>
-        <w:rPr>
-          <w:lang w:val="en-GB"/>
-        </w:rPr>
-        <w:t>checkbox in the first column</w:t>
-      </w:r>
-      <w:r>
-        <w:rPr>
-          <w:lang w:val="en-GB"/>
-        </w:rPr>
-        <w:t>. Then the administrator clicks on the pencil icon</w:t>
-      </w:r>
-      <w:r>
-        <w:rPr>
-          <w:lang w:val="en-GB"/>
-        </w:rPr>
-        <w:t xml:space="preserve"> </w:t>
-      </w:r>
-      <w:r>
-        <w:rPr>
-          <w:lang w:val="en-GB"/>
-        </w:rPr>
-        <w:t>in the list view</w:t>
+        <w:t>If the administrator checks the checkbox in the first column. Then the administrator clicks on the pencil icon</w:t>
+      </w:r>
+      <w:r>
+        <w:rPr>
+          <w:lang w:val="en-GB"/>
+        </w:rPr>
+        <w:t xml:space="preserve"> in the list view</w:t>
       </w:r>
       <w:r>
         <w:rPr>
@@ -12428,25 +12697,7 @@
         <w:rPr>
           <w:lang w:val="en-GB"/>
         </w:rPr>
-        <w:t>If the administrator checks the checkbox in the first column.</w:t>
-      </w:r>
-      <w:r>
-        <w:rPr>
-          <w:lang w:val="en-GB"/>
-        </w:rPr>
-        <w:t xml:space="preserve"> </w:t>
-      </w:r>
-      <w:r>
-        <w:rPr>
-          <w:lang w:val="en-GB"/>
-        </w:rPr>
-        <w:t>Then the administrator clicks on the</w:t>
-      </w:r>
-      <w:r>
-        <w:rPr>
-          <w:lang w:val="en-GB"/>
-        </w:rPr>
-        <w:t xml:space="preserve"> bin icon on the list view, they can then delete an item once removed and they press save it will be deleted from the database.</w:t>
+        <w:t>If the administrator checks the checkbox in the first column. Then the administrator clicks on the bin icon on the list view, they can then delete an item once removed and they press save it will be deleted from the database.</w:t>
       </w:r>
       <w:r>
         <w:rPr>
@@ -12539,14 +12790,89 @@
           <w:lang w:val="en-IE"/>
         </w:rPr>
       </w:pPr>
-      <w:bookmarkStart w:id="47" w:name="_Toc475697264"/>
+      <w:bookmarkStart w:id="48" w:name="_Toc475697264"/>
       <w:r>
         <w:rPr>
           <w:lang w:val="en-IE"/>
         </w:rPr>
         <w:t>Implementation</w:t>
       </w:r>
-      <w:bookmarkEnd w:id="47"/>
+      <w:bookmarkEnd w:id="48"/>
+      <w:r>
+        <w:rPr>
+          <w:lang w:val="en-IE"/>
+        </w:rPr>
+        <w:t xml:space="preserve"> of the Prototype</w:t>
+      </w:r>
+    </w:p>
+    <w:p>
+      <w:pPr>
+        <w:rPr>
+          <w:lang w:val="en-IE"/>
+        </w:rPr>
+      </w:pPr>
+      <w:r>
+        <w:rPr>
+          <w:lang w:val="en-IE"/>
+        </w:rPr>
+        <w:t>For the prototype I focused on implementing features and the design then de</w:t>
+      </w:r>
+      <w:r>
+        <w:rPr>
+          <w:lang w:val="en-IE"/>
+        </w:rPr>
+        <w:t>bu</w:t>
+      </w:r>
+      <w:r>
+        <w:rPr>
+          <w:lang w:val="en-IE"/>
+        </w:rPr>
+        <w:t xml:space="preserve">gging as I went along. I focused on trying to get features fully working rather than implementing </w:t>
+      </w:r>
+      <w:r>
+        <w:rPr>
+          <w:lang w:val="en-IE"/>
+        </w:rPr>
+        <w:t>everything,</w:t>
+      </w:r>
+      <w:r>
+        <w:rPr>
+          <w:lang w:val="en-IE"/>
+        </w:rPr>
+        <w:t xml:space="preserve"> so I built only the user vie of the application. On top of this I also had setbacks and </w:t>
+      </w:r>
+      <w:r>
+        <w:rPr>
+          <w:lang w:val="en-IE"/>
+        </w:rPr>
+        <w:t>complications,</w:t>
+      </w:r>
+      <w:r>
+        <w:rPr>
+          <w:lang w:val="en-IE"/>
+        </w:rPr>
+        <w:t xml:space="preserve"> so it is far from perfect, but it is functioning in a minimal capacity. </w:t>
+      </w:r>
+      <w:r>
+        <w:rPr>
+          <w:lang w:val="en-IE"/>
+        </w:rPr>
+        <w:t xml:space="preserve"> </w:t>
+      </w:r>
+    </w:p>
+    <w:p>
+      <w:pPr>
+        <w:rPr>
+          <w:lang w:val="en-IE"/>
+        </w:rPr>
+      </w:pPr>
+    </w:p>
+    <w:p>
+      <w:pPr>
+        <w:rPr>
+          <w:lang w:val="en-IE"/>
+        </w:rPr>
+      </w:pPr>
     </w:p>
     <w:p>
       <w:pPr>
@@ -12555,23 +12881,32 @@
           <w:lang w:val="en-IE"/>
         </w:rPr>
       </w:pPr>
-      <w:bookmarkStart w:id="48" w:name="_Toc475697265"/>
+      <w:bookmarkStart w:id="49" w:name="_Toc475697265"/>
+      <w:r>
+        <w:rPr>
+          <w:lang w:val="en-IE"/>
+        </w:rPr>
+        <w:lastRenderedPageBreak/>
+        <w:t xml:space="preserve">Prototype </w:t>
+      </w:r>
       <w:r>
         <w:rPr>
           <w:lang w:val="en-IE"/>
         </w:rPr>
         <w:t>Graphical User Interface (GUI) Layout</w:t>
       </w:r>
-      <w:bookmarkEnd w:id="48"/>
-    </w:p>
-    <w:p>
-      <w:pPr>
-        <w:rPr>
-          <w:lang w:val="en-IE"/>
-        </w:rPr>
-      </w:pPr>
-      <w:r>
-        <w:rPr>
+      <w:bookmarkEnd w:id="49"/>
+    </w:p>
+    <w:p>
+      <w:pPr>
+        <w:rPr>
+          <w:b/>
+          <w:lang w:val="en-IE"/>
+        </w:rPr>
+      </w:pPr>
+      <w:r>
+        <w:rPr>
+          <w:b/>
           <w:lang w:val="en-IE"/>
         </w:rPr>
         <w:t>Index</w:t>
@@ -12579,6 +12914,43 @@
     </w:p>
     <w:p>
       <w:pPr>
+        <w:rPr>
+          <w:lang w:val="en-IE"/>
+        </w:rPr>
+      </w:pPr>
+      <w:r>
+        <w:rPr>
+          <w:lang w:val="en-IE"/>
+        </w:rPr>
+        <w:t>This is the first page the user</w:t>
+      </w:r>
+      <w:r>
+        <w:rPr>
+          <w:lang w:val="en-IE"/>
+        </w:rPr>
+        <w:t xml:space="preserve"> will see it has some basic CSS effect and JavaScript on scroll over on the buttons</w:t>
+      </w:r>
+      <w:r>
+        <w:rPr>
+          <w:lang w:val="en-IE"/>
+        </w:rPr>
+        <w:t xml:space="preserve"> to make them larger.</w:t>
+      </w:r>
+      <w:r>
+        <w:rPr>
+          <w:lang w:val="en-IE"/>
+        </w:rPr>
+        <w:t xml:space="preserve"> I also added a disable link when scrolling over a disabled link as shown below</w:t>
+      </w:r>
+      <w:r>
+        <w:rPr>
+          <w:lang w:val="en-IE"/>
+        </w:rPr>
+        <w:t>.</w:t>
+      </w:r>
+    </w:p>
+    <w:p>
+      <w:pPr>
         <w:jc w:val="left"/>
         <w:rPr>
           <w:lang w:val="en-GB"/>
@@ -12589,12 +12961,11 @@
           <w:noProof/>
           <w:lang w:val="en-GB"/>
         </w:rPr>
-        <w:lastRenderedPageBreak/>
         <w:drawing>
-          <wp:inline distT="0" distB="0" distL="0" distR="0" wp14:anchorId="6FF173E7" wp14:editId="1661C5DB">
-            <wp:extent cx="5486400" cy="2545080"/>
-            <wp:effectExtent l="0" t="0" r="0" b="7620"/>
-            <wp:docPr id="3" name="Picture 3"/>
+          <wp:inline distT="0" distB="0" distL="0" distR="0" wp14:anchorId="1A5DFD65" wp14:editId="16114DDE">
+            <wp:extent cx="5143500" cy="2333625"/>
+            <wp:effectExtent l="0" t="0" r="0" b="9525"/>
+            <wp:docPr id="30" name="Picture 30"/>
             <wp:cNvGraphicFramePr>
               <a:graphicFrameLocks xmlns:a="http://schemas.openxmlformats.org/drawingml/2006/main" noChangeAspect="1"/>
             </wp:cNvGraphicFramePr>
@@ -12602,7 +12973,7 @@
               <a:graphicData uri="http://schemas.openxmlformats.org/drawingml/2006/picture">
                 <pic:pic xmlns:pic="http://schemas.openxmlformats.org/drawingml/2006/picture">
                   <pic:nvPicPr>
-                    <pic:cNvPr id="0" name="Picture 1"/>
+                    <pic:cNvPr id="0" name="Picture 5"/>
                     <pic:cNvPicPr>
                       <a:picLocks noChangeAspect="1" noChangeArrowheads="1"/>
                     </pic:cNvPicPr>
@@ -12623,7 +12994,7 @@
                   <pic:spPr bwMode="auto">
                     <a:xfrm>
                       <a:off x="0" y="0"/>
-                      <a:ext cx="5486400" cy="2545080"/>
+                      <a:ext cx="5143500" cy="2333625"/>
                     </a:xfrm>
                     <a:prstGeom prst="rect">
                       <a:avLst/>
@@ -12661,6 +13032,21 @@
           <w:color w:val="0070C0"/>
           <w:lang w:val="en-IE"/>
         </w:rPr>
+        <w:sectPr>
+          <w:pgSz w:w="12240" w:h="15840" w:code="1"/>
+          <w:pgMar w:top="1440" w:right="1440" w:bottom="1440" w:left="2155" w:header="709" w:footer="709" w:gutter="0"/>
+          <w:cols w:space="708"/>
+          <w:titlePg/>
+          <w:docGrid w:linePitch="360"/>
+        </w:sectPr>
+      </w:pPr>
+    </w:p>
+    <w:p>
+      <w:pPr>
+        <w:rPr>
+          <w:color w:val="0070C0"/>
+          <w:lang w:val="en-IE"/>
+        </w:rPr>
       </w:pPr>
       <w:r>
         <w:rPr>
@@ -12668,12 +13054,11 @@
           <w:color w:val="0070C0"/>
           <w:lang w:val="en-IE"/>
         </w:rPr>
-        <w:lastRenderedPageBreak/>
         <w:drawing>
-          <wp:inline distT="0" distB="0" distL="0" distR="0" wp14:anchorId="4B16CC65" wp14:editId="44AC1A2E">
-            <wp:extent cx="5486400" cy="5201920"/>
-            <wp:effectExtent l="0" t="0" r="0" b="0"/>
-            <wp:docPr id="11" name="Picture 11" descr="C:\Users\x1110_000\Desktop\guide pics\App Screenshots\1. Index.m.png"/>
+          <wp:inline distT="0" distB="0" distL="0" distR="0" wp14:anchorId="6ABC7221" wp14:editId="2F8CB6DB">
+            <wp:extent cx="2769235" cy="3343275"/>
+            <wp:effectExtent l="0" t="0" r="0" b="9525"/>
+            <wp:docPr id="31" name="Picture 31"/>
             <wp:cNvGraphicFramePr>
               <a:graphicFrameLocks xmlns:a="http://schemas.openxmlformats.org/drawingml/2006/main" noChangeAspect="1"/>
             </wp:cNvGraphicFramePr>
@@ -12681,7 +13066,7 @@
               <a:graphicData uri="http://schemas.openxmlformats.org/drawingml/2006/picture">
                 <pic:pic xmlns:pic="http://schemas.openxmlformats.org/drawingml/2006/picture">
                   <pic:nvPicPr>
-                    <pic:cNvPr id="0" name="Picture 2" descr="C:\Users\x1110_000\Desktop\guide pics\App Screenshots\1. Index.m.png"/>
+                    <pic:cNvPr id="0" name="Picture 6"/>
                     <pic:cNvPicPr>
                       <a:picLocks noChangeAspect="1" noChangeArrowheads="1"/>
                     </pic:cNvPicPr>
@@ -12702,7 +13087,7 @@
                   <pic:spPr bwMode="auto">
                     <a:xfrm>
                       <a:off x="0" y="0"/>
-                      <a:ext cx="5486400" cy="5201920"/>
+                      <a:ext cx="2782165" cy="3358885"/>
                     </a:xfrm>
                     <a:prstGeom prst="rect">
                       <a:avLst/>
@@ -12740,12 +13125,11 @@
           <w:color w:val="0070C0"/>
           <w:lang w:val="en-IE"/>
         </w:rPr>
-        <w:lastRenderedPageBreak/>
         <w:drawing>
-          <wp:inline distT="0" distB="0" distL="0" distR="0" wp14:anchorId="5ECD1611" wp14:editId="1C947B26">
-            <wp:extent cx="5486400" cy="4649470"/>
-            <wp:effectExtent l="0" t="0" r="0" b="0"/>
-            <wp:docPr id="14" name="Picture 14"/>
+          <wp:inline distT="0" distB="0" distL="0" distR="0" wp14:anchorId="6F200D1D" wp14:editId="2DB11A4D">
+            <wp:extent cx="2704939" cy="3315335"/>
+            <wp:effectExtent l="0" t="0" r="635" b="0"/>
+            <wp:docPr id="32" name="Picture 32"/>
             <wp:cNvGraphicFramePr>
               <a:graphicFrameLocks xmlns:a="http://schemas.openxmlformats.org/drawingml/2006/main" noChangeAspect="1"/>
             </wp:cNvGraphicFramePr>
@@ -12753,7 +13137,7 @@
               <a:graphicData uri="http://schemas.openxmlformats.org/drawingml/2006/picture">
                 <pic:pic xmlns:pic="http://schemas.openxmlformats.org/drawingml/2006/picture">
                   <pic:nvPicPr>
-                    <pic:cNvPr id="0" name="Picture 4"/>
+                    <pic:cNvPr id="0" name="Picture 7"/>
                     <pic:cNvPicPr>
                       <a:picLocks noChangeAspect="1" noChangeArrowheads="1"/>
                     </pic:cNvPicPr>
@@ -12774,7 +13158,7 @@
                   <pic:spPr bwMode="auto">
                     <a:xfrm>
                       <a:off x="0" y="0"/>
-                      <a:ext cx="5486400" cy="4649470"/>
+                      <a:ext cx="2719673" cy="3333393"/>
                     </a:xfrm>
                     <a:prstGeom prst="rect">
                       <a:avLst/>
@@ -12790,13 +13174,22 @@
           </wp:inline>
         </w:drawing>
       </w:r>
-      <w:r>
+    </w:p>
+    <w:p>
+      <w:pPr>
         <w:rPr>
           <w:color w:val="0070C0"/>
           <w:lang w:val="en-IE"/>
         </w:rPr>
-        <w:t>Mobile Nav Bar</w:t>
-      </w:r>
+        <w:sectPr>
+          <w:type w:val="continuous"/>
+          <w:pgSz w:w="12240" w:h="15840" w:code="1"/>
+          <w:pgMar w:top="1440" w:right="1440" w:bottom="1440" w:left="2155" w:header="709" w:footer="709" w:gutter="0"/>
+          <w:cols w:num="2" w:space="708"/>
+          <w:titlePg/>
+          <w:docGrid w:linePitch="360"/>
+        </w:sectPr>
+      </w:pPr>
     </w:p>
     <w:p>
       <w:pPr>
@@ -12806,14 +13199,159 @@
         </w:rPr>
       </w:pPr>
       <w:r>
+        <w:rPr>
+          <w:color w:val="0070C0"/>
+          <w:lang w:val="en-IE"/>
+        </w:rPr>
+        <w:lastRenderedPageBreak/>
+        <w:t>M</w:t>
+      </w:r>
+      <w:r>
+        <w:rPr>
+          <w:color w:val="0070C0"/>
+          <w:lang w:val="en-IE"/>
+        </w:rPr>
+        <w:t>obile Nav Bar</w:t>
+      </w:r>
+    </w:p>
+    <w:p>
+      <w:pPr>
+        <w:spacing w:line="276" w:lineRule="auto"/>
+        <w:jc w:val="left"/>
         <w:rPr>
           <w:noProof/>
           <w:color w:val="0070C0"/>
           <w:lang w:val="en-IE"/>
         </w:rPr>
+      </w:pPr>
+      <w:r>
+        <w:rPr>
+          <w:lang w:val="en-IE"/>
+        </w:rPr>
+        <w:t xml:space="preserve">When viewed </w:t>
+      </w:r>
+      <w:r>
+        <w:rPr>
+          <w:lang w:val="en-IE"/>
+        </w:rPr>
+        <w:t xml:space="preserve">on mobile </w:t>
+      </w:r>
+      <w:r>
+        <w:rPr>
+          <w:lang w:val="en-IE"/>
+        </w:rPr>
+        <w:t xml:space="preserve">the navigation bar </w:t>
+      </w:r>
+      <w:r>
+        <w:rPr>
+          <w:lang w:val="en-IE"/>
+        </w:rPr>
+        <w:t>collaps</w:t>
+      </w:r>
+      <w:r>
+        <w:rPr>
+          <w:lang w:val="en-IE"/>
+        </w:rPr>
+        <w:t>ed</w:t>
+      </w:r>
+      <w:r>
+        <w:rPr>
+          <w:lang w:val="en-IE"/>
+        </w:rPr>
+        <w:t xml:space="preserve"> </w:t>
+      </w:r>
+      <w:r>
+        <w:rPr>
+          <w:lang w:val="en-IE"/>
+        </w:rPr>
+        <w:t xml:space="preserve">and changed using the </w:t>
+      </w:r>
+      <w:r>
+        <w:rPr>
+          <w:lang w:val="en-IE"/>
+        </w:rPr>
+        <w:t>Bootstr</w:t>
+      </w:r>
+      <w:r>
+        <w:rPr>
+          <w:lang w:val="en-IE"/>
+        </w:rPr>
+        <w:t>ap</w:t>
+      </w:r>
+      <w:r>
+        <w:rPr>
+          <w:lang w:val="en-IE"/>
+        </w:rPr>
+        <w:t xml:space="preserve"> CSS</w:t>
+      </w:r>
+      <w:r>
+        <w:rPr>
+          <w:lang w:val="en-IE"/>
+        </w:rPr>
+        <w:t xml:space="preserve"> to a 3-bar menu button</w:t>
+      </w:r>
+      <w:r>
+        <w:rPr>
+          <w:lang w:val="en-IE"/>
+        </w:rPr>
+        <w:t>.</w:t>
+      </w:r>
+      <w:r>
+        <w:rPr>
+          <w:lang w:val="en-IE"/>
+        </w:rPr>
+        <w:t xml:space="preserve"> When the menu button was clicked it would display the links. For account it was a sub </w:t>
+      </w:r>
+      <w:r>
+        <w:rPr>
+          <w:lang w:val="en-IE"/>
+        </w:rPr>
+        <w:t>collapsible</w:t>
+      </w:r>
+      <w:r>
+        <w:rPr>
+          <w:lang w:val="en-IE"/>
+        </w:rPr>
+        <w:t xml:space="preserve"> section so when Account was pressed it would display the Login and Register Link</w:t>
+      </w:r>
+      <w:r>
+        <w:rPr>
+          <w:lang w:val="en-IE"/>
+        </w:rPr>
+        <w:t xml:space="preserve">. These are broken links I left in to maintain the feel of the </w:t>
+      </w:r>
+      <w:r>
+        <w:rPr>
+          <w:lang w:val="en-IE"/>
+        </w:rPr>
+        <w:t>application.</w:t>
+      </w:r>
+      <w:r>
+        <w:rPr>
+          <w:noProof/>
+          <w:color w:val="0070C0"/>
+          <w:lang w:val="en-IE"/>
+        </w:rPr>
+        <w:t xml:space="preserve"> </w:t>
+      </w:r>
+    </w:p>
+    <w:p>
+      <w:pPr>
+        <w:spacing w:line="276" w:lineRule="auto"/>
+        <w:jc w:val="left"/>
+        <w:rPr>
+          <w:lang w:val="en-IE"/>
+        </w:rPr>
+      </w:pPr>
+      <w:r>
+        <w:rPr>
+          <w:noProof/>
+          <w:color w:val="0070C0"/>
+          <w:lang w:val="en-IE"/>
+        </w:rPr>
         <w:drawing>
-          <wp:inline distT="0" distB="0" distL="0" distR="0" wp14:anchorId="2F91187E" wp14:editId="6AE97896">
-            <wp:extent cx="5486400" cy="2501900"/>
+          <wp:inline distT="0" distB="0" distL="0" distR="0" wp14:anchorId="237C54AC" wp14:editId="52BBE5A4">
+            <wp:extent cx="3000375" cy="1354121"/>
             <wp:effectExtent l="0" t="0" r="0" b="0"/>
             <wp:docPr id="12" name="Picture 12"/>
             <wp:cNvGraphicFramePr>
@@ -12844,7 +13382,7 @@
                   <pic:spPr bwMode="auto">
                     <a:xfrm>
                       <a:off x="0" y="0"/>
-                      <a:ext cx="5486400" cy="2501900"/>
+                      <a:ext cx="3022704" cy="1364198"/>
                     </a:xfrm>
                     <a:prstGeom prst="rect">
                       <a:avLst/>
@@ -12878,21 +13416,133 @@
     </w:p>
     <w:p>
       <w:pPr>
-        <w:rPr>
-          <w:color w:val="0070C0"/>
-          <w:lang w:val="en-IE"/>
-        </w:rPr>
-      </w:pPr>
+        <w:spacing w:line="276" w:lineRule="auto"/>
+        <w:jc w:val="left"/>
+        <w:rPr>
+          <w:lang w:val="en-IE"/>
+        </w:rPr>
+      </w:pPr>
+      <w:r>
+        <w:rPr>
+          <w:lang w:val="en-IE"/>
+        </w:rPr>
+        <w:t>This is the log in page in mobile view the view on a desktop is much the same as like the index page.</w:t>
+      </w:r>
+      <w:r>
+        <w:rPr>
+          <w:lang w:val="en-IE"/>
+        </w:rPr>
+        <w:t xml:space="preserve"> The user is manually created in the database and the credentials are in the guide. While I tried to implement a </w:t>
+      </w:r>
+      <w:proofErr w:type="gramStart"/>
+      <w:r>
+        <w:rPr>
+          <w:lang w:val="en-IE"/>
+        </w:rPr>
+        <w:t>registration</w:t>
+      </w:r>
+      <w:proofErr w:type="gramEnd"/>
+      <w:r>
+        <w:rPr>
+          <w:lang w:val="en-IE"/>
+        </w:rPr>
+        <w:t xml:space="preserve"> I could not get it working. But the login does work and is created using PHP, </w:t>
+      </w:r>
+      <w:proofErr w:type="spellStart"/>
+      <w:r>
+        <w:rPr>
+          <w:lang w:val="en-IE"/>
+        </w:rPr>
+        <w:t>MySQLi</w:t>
+      </w:r>
+      <w:proofErr w:type="spellEnd"/>
+      <w:r>
+        <w:rPr>
+          <w:lang w:val="en-IE"/>
+        </w:rPr>
+        <w:t xml:space="preserve"> and it also creates a user session.</w:t>
+      </w:r>
+      <w:r>
+        <w:rPr>
+          <w:lang w:val="en-IE"/>
+        </w:rPr>
+        <w:t xml:space="preserve"> </w:t>
+      </w:r>
+      <w:proofErr w:type="gramStart"/>
+      <w:r>
+        <w:rPr>
+          <w:lang w:val="en-IE"/>
+        </w:rPr>
+        <w:t>Also</w:t>
+      </w:r>
+      <w:proofErr w:type="gramEnd"/>
+      <w:r>
+        <w:rPr>
+          <w:lang w:val="en-IE"/>
+        </w:rPr>
+        <w:t xml:space="preserve"> there is </w:t>
+      </w:r>
+      <w:proofErr w:type="spellStart"/>
+      <w:r>
+        <w:rPr>
+          <w:lang w:val="en-IE"/>
+        </w:rPr>
+        <w:t>aome</w:t>
+      </w:r>
+      <w:proofErr w:type="spellEnd"/>
+      <w:r>
+        <w:rPr>
+          <w:lang w:val="en-IE"/>
+        </w:rPr>
+        <w:t xml:space="preserve"> basic validation using HTML 5 input for the Email will show an error if not an email address and if the password is a password input. When trying to log in if the password is wrong an error</w:t>
+      </w:r>
+      <w:r>
+        <w:rPr>
+          <w:lang w:val="en-IE"/>
+        </w:rPr>
+        <w:t xml:space="preserve"> is</w:t>
+      </w:r>
+      <w:r>
+        <w:rPr>
+          <w:lang w:val="en-IE"/>
+        </w:rPr>
+        <w:t xml:space="preserve"> display</w:t>
+      </w:r>
+      <w:r>
+        <w:rPr>
+          <w:lang w:val="en-IE"/>
+        </w:rPr>
+        <w:t>ed</w:t>
+      </w:r>
+      <w:r>
+        <w:rPr>
+          <w:lang w:val="en-IE"/>
+        </w:rPr>
+        <w:t>.</w:t>
+      </w:r>
+      <w:r>
+        <w:rPr>
+          <w:lang w:val="en-IE"/>
+        </w:rPr>
+        <w:br/>
+      </w:r>
       <w:r>
         <w:rPr>
           <w:noProof/>
           <w:color w:val="0070C0"/>
           <w:lang w:val="en-IE"/>
         </w:rPr>
-        <w:lastRenderedPageBreak/>
+        <w:t xml:space="preserve"> </w:t>
+      </w:r>
+      <w:r>
+        <w:rPr>
+          <w:noProof/>
+          <w:color w:val="0070C0"/>
+          <w:lang w:val="en-IE"/>
+        </w:rPr>
         <w:drawing>
-          <wp:inline distT="0" distB="0" distL="0" distR="0" wp14:anchorId="469B1324" wp14:editId="55BE17E5">
-            <wp:extent cx="5486400" cy="5106670"/>
+          <wp:inline distT="0" distB="0" distL="0" distR="0" wp14:anchorId="079BAA3B" wp14:editId="79DE5BE4">
+            <wp:extent cx="2333625" cy="2554251"/>
             <wp:effectExtent l="0" t="0" r="0" b="0"/>
             <wp:docPr id="15" name="Picture 15"/>
             <wp:cNvGraphicFramePr>
@@ -12923,7 +13573,7 @@
                   <pic:spPr bwMode="auto">
                     <a:xfrm>
                       <a:off x="0" y="0"/>
-                      <a:ext cx="5486400" cy="5106670"/>
+                      <a:ext cx="2356804" cy="2579622"/>
                     </a:xfrm>
                     <a:prstGeom prst="rect">
                       <a:avLst/>
@@ -12942,18 +13592,181 @@
     </w:p>
     <w:p>
       <w:pPr>
+        <w:jc w:val="left"/>
         <w:rPr>
           <w:color w:val="0070C0"/>
           <w:lang w:val="en-IE"/>
         </w:rPr>
       </w:pPr>
-      <w:r>
+    </w:p>
+    <w:p>
+      <w:pPr>
+        <w:jc w:val="left"/>
         <w:rPr>
           <w:color w:val="0070C0"/>
           <w:lang w:val="en-IE"/>
         </w:rPr>
-        <w:t>Items Selection</w:t>
-      </w:r>
+      </w:pPr>
+    </w:p>
+    <w:p>
+      <w:pPr>
+        <w:rPr>
+          <w:color w:val="0070C0"/>
+          <w:lang w:val="en-IE"/>
+        </w:rPr>
+      </w:pPr>
+      <w:r>
+        <w:rPr>
+          <w:color w:val="0070C0"/>
+          <w:lang w:val="en-IE"/>
+        </w:rPr>
+        <w:lastRenderedPageBreak/>
+        <w:t>Items</w:t>
+      </w:r>
+      <w:r>
+        <w:rPr>
+          <w:color w:val="0070C0"/>
+          <w:lang w:val="en-IE"/>
+        </w:rPr>
+        <w:t xml:space="preserve"> </w:t>
+      </w:r>
+      <w:r>
+        <w:rPr>
+          <w:color w:val="0070C0"/>
+          <w:lang w:val="en-IE"/>
+        </w:rPr>
+        <w:t>Selection</w:t>
+      </w:r>
+    </w:p>
+    <w:p>
+      <w:pPr>
+        <w:spacing w:line="276" w:lineRule="auto"/>
+        <w:rPr>
+          <w:sz w:val="22"/>
+          <w:lang w:val="en-IE"/>
+        </w:rPr>
+      </w:pPr>
+      <w:r>
+        <w:rPr>
+          <w:sz w:val="22"/>
+          <w:lang w:val="en-IE"/>
+        </w:rPr>
+        <w:t xml:space="preserve">This is how the item selection page displays on </w:t>
+      </w:r>
+      <w:r>
+        <w:rPr>
+          <w:sz w:val="22"/>
+          <w:lang w:val="en-IE"/>
+        </w:rPr>
+        <w:t>a computer browser</w:t>
+      </w:r>
+      <w:r>
+        <w:rPr>
+          <w:sz w:val="22"/>
+          <w:lang w:val="en-IE"/>
+        </w:rPr>
+        <w:t>. Again, not perfect but functions. Currently the Screen and Seat Number inputs are not saved anywhere,</w:t>
+      </w:r>
+      <w:r>
+        <w:rPr>
+          <w:sz w:val="22"/>
+          <w:lang w:val="en-IE"/>
+        </w:rPr>
+        <w:t xml:space="preserve"> and just for show. Each Add to cart is from the </w:t>
+      </w:r>
+      <w:r>
+        <w:rPr>
+          <w:sz w:val="22"/>
+          <w:lang w:val="en-IE"/>
+        </w:rPr>
+        <w:t>PayPal</w:t>
+      </w:r>
+      <w:r>
+        <w:rPr>
+          <w:sz w:val="22"/>
+          <w:lang w:val="en-IE"/>
+        </w:rPr>
+        <w:t xml:space="preserve"> API and link to sandbox.paypal.com. Unfortunately, they all currently work individually. Say you select a popcorn and the size and click add to cart, it then opens a new tab </w:t>
+      </w:r>
+      <w:r>
+        <w:rPr>
+          <w:sz w:val="22"/>
+          <w:lang w:val="en-IE"/>
+        </w:rPr>
+        <w:t xml:space="preserve">displaying a cart in </w:t>
+      </w:r>
+      <w:r>
+        <w:rPr>
+          <w:sz w:val="22"/>
+          <w:lang w:val="en-IE"/>
+        </w:rPr>
+        <w:t>PayPal</w:t>
+      </w:r>
+      <w:r>
+        <w:rPr>
+          <w:sz w:val="22"/>
+          <w:lang w:val="en-IE"/>
+        </w:rPr>
+        <w:t xml:space="preserve"> with the item, presently you </w:t>
+      </w:r>
+      <w:r>
+        <w:rPr>
+          <w:sz w:val="22"/>
+          <w:lang w:val="en-IE"/>
+        </w:rPr>
+        <w:t>must</w:t>
+      </w:r>
+      <w:r>
+        <w:rPr>
+          <w:sz w:val="22"/>
+          <w:lang w:val="en-IE"/>
+        </w:rPr>
+        <w:t xml:space="preserve"> close the cart tab and then go back to add the next item. </w:t>
+      </w:r>
+      <w:r>
+        <w:rPr>
+          <w:sz w:val="22"/>
+          <w:lang w:val="en-IE"/>
+        </w:rPr>
+        <w:t>Which will add the 2</w:t>
+      </w:r>
+      <w:r>
+        <w:rPr>
+          <w:sz w:val="22"/>
+          <w:vertAlign w:val="superscript"/>
+          <w:lang w:val="en-IE"/>
+        </w:rPr>
+        <w:t>nd</w:t>
+      </w:r>
+      <w:r>
+        <w:rPr>
+          <w:sz w:val="22"/>
+          <w:lang w:val="en-IE"/>
+        </w:rPr>
+        <w:t xml:space="preserve"> item to the </w:t>
+      </w:r>
+      <w:r>
+        <w:rPr>
+          <w:sz w:val="22"/>
+          <w:lang w:val="en-IE"/>
+        </w:rPr>
+        <w:t>PayPal</w:t>
+      </w:r>
+      <w:r>
+        <w:rPr>
+          <w:sz w:val="22"/>
+          <w:lang w:val="en-IE"/>
+        </w:rPr>
+        <w:t xml:space="preserve"> cart.</w:t>
+      </w:r>
+    </w:p>
+    <w:p>
+      <w:pPr>
+        <w:rPr>
+          <w:color w:val="0070C0"/>
+          <w:lang w:val="en-IE"/>
+        </w:rPr>
+      </w:pPr>
       <w:r>
         <w:rPr>
           <w:noProof/>
@@ -12961,9 +13774,9 @@
           <w:lang w:val="en-IE"/>
         </w:rPr>
         <w:drawing>
-          <wp:inline distT="0" distB="0" distL="0" distR="0" wp14:anchorId="6991744B" wp14:editId="02647323">
-            <wp:extent cx="5486400" cy="2562225"/>
-            <wp:effectExtent l="0" t="0" r="0" b="9525"/>
+          <wp:inline distT="0" distB="0" distL="0" distR="0" wp14:anchorId="6991744B" wp14:editId="53712306">
+            <wp:extent cx="3838575" cy="1792668"/>
+            <wp:effectExtent l="0" t="0" r="0" b="0"/>
             <wp:docPr id="23" name="Picture 23"/>
             <wp:cNvGraphicFramePr>
               <a:graphicFrameLocks xmlns:a="http://schemas.openxmlformats.org/drawingml/2006/main" noChangeAspect="1"/>
@@ -12993,7 +13806,7 @@
                   <pic:spPr bwMode="auto">
                     <a:xfrm>
                       <a:off x="0" y="0"/>
-                      <a:ext cx="5486400" cy="2562225"/>
+                      <a:ext cx="3851749" cy="1798820"/>
                     </a:xfrm>
                     <a:prstGeom prst="rect">
                       <a:avLst/>
@@ -13013,13 +13826,28 @@
     <w:p>
       <w:pPr>
         <w:rPr>
+          <w:sz w:val="22"/>
+          <w:lang w:val="en-IE"/>
+        </w:rPr>
+      </w:pPr>
+      <w:r>
+        <w:rPr>
           <w:color w:val="0070C0"/>
           <w:lang w:val="en-IE"/>
         </w:rPr>
-      </w:pPr>
-    </w:p>
-    <w:p>
-      <w:pPr>
+        <w:t>Mobile Items</w:t>
+      </w:r>
+      <w:r>
+        <w:rPr>
+          <w:sz w:val="22"/>
+          <w:lang w:val="en-IE"/>
+        </w:rPr>
+        <w:t xml:space="preserve"> </w:t>
+      </w:r>
+    </w:p>
+    <w:p>
+      <w:pPr>
+        <w:spacing w:line="276" w:lineRule="auto"/>
         <w:rPr>
           <w:color w:val="0070C0"/>
           <w:lang w:val="en-IE"/>
@@ -13027,11 +13855,79 @@
       </w:pPr>
       <w:r>
         <w:rPr>
+          <w:sz w:val="22"/>
+          <w:lang w:val="en-IE"/>
+        </w:rPr>
+        <w:t>This is how the item selection page displays on the mobile</w:t>
+      </w:r>
+      <w:r>
+        <w:rPr>
+          <w:sz w:val="22"/>
+          <w:lang w:val="en-IE"/>
+        </w:rPr>
+        <w:t xml:space="preserve"> a</w:t>
+      </w:r>
+      <w:r>
+        <w:rPr>
+          <w:sz w:val="22"/>
+          <w:lang w:val="en-IE"/>
+        </w:rPr>
+        <w:t>fter Login</w:t>
+      </w:r>
+      <w:r>
+        <w:rPr>
+          <w:sz w:val="22"/>
+          <w:lang w:val="en-IE"/>
+        </w:rPr>
+        <w:t>, the session info is then Echoed to display the “Welcome: …”</w:t>
+      </w:r>
+      <w:r>
+        <w:rPr>
+          <w:sz w:val="22"/>
+          <w:lang w:val="en-IE"/>
+        </w:rPr>
+        <w:t xml:space="preserve">. There is also a button to log back out. </w:t>
+      </w:r>
+      <w:proofErr w:type="gramStart"/>
+      <w:r>
+        <w:rPr>
+          <w:sz w:val="22"/>
+          <w:lang w:val="en-IE"/>
+        </w:rPr>
+        <w:t>Again</w:t>
+      </w:r>
+      <w:proofErr w:type="gramEnd"/>
+      <w:r>
+        <w:rPr>
+          <w:sz w:val="22"/>
+          <w:lang w:val="en-IE"/>
+        </w:rPr>
+        <w:t xml:space="preserve"> some issues when user is a guest without logging in a php error is echoed to the top of the page under the nav bar </w:t>
+      </w:r>
+      <w:r>
+        <w:rPr>
+          <w:sz w:val="22"/>
+          <w:lang w:val="en-IE"/>
+        </w:rPr>
+        <w:t>which causes some conflicts with the CSS.</w:t>
+      </w:r>
+    </w:p>
+    <w:p>
+      <w:pPr>
+        <w:spacing w:line="276" w:lineRule="auto"/>
+        <w:rPr>
           <w:color w:val="0070C0"/>
           <w:lang w:val="en-IE"/>
         </w:rPr>
-        <w:t>Mobile Items</w:t>
-      </w:r>
+        <w:sectPr>
+          <w:type w:val="continuous"/>
+          <w:pgSz w:w="12240" w:h="15840" w:code="1"/>
+          <w:pgMar w:top="1440" w:right="1440" w:bottom="1440" w:left="2155" w:header="709" w:footer="709" w:gutter="0"/>
+          <w:cols w:space="708"/>
+          <w:titlePg/>
+          <w:docGrid w:linePitch="360"/>
+        </w:sectPr>
+      </w:pPr>
     </w:p>
     <w:p>
       <w:pPr>
@@ -13047,9 +13943,9 @@
           <w:lang w:val="en-IE"/>
         </w:rPr>
         <w:drawing>
-          <wp:inline distT="0" distB="0" distL="0" distR="0" wp14:anchorId="7A1D398D" wp14:editId="0BFE6DB3">
-            <wp:extent cx="5486400" cy="5279390"/>
-            <wp:effectExtent l="0" t="0" r="0" b="0"/>
+          <wp:inline distT="0" distB="0" distL="0" distR="0" wp14:anchorId="7A1D398D" wp14:editId="55959351">
+            <wp:extent cx="3217007" cy="3095625"/>
+            <wp:effectExtent l="0" t="0" r="2540" b="0"/>
             <wp:docPr id="16" name="Picture 16"/>
             <wp:cNvGraphicFramePr>
               <a:graphicFrameLocks xmlns:a="http://schemas.openxmlformats.org/drawingml/2006/main" noChangeAspect="1"/>
@@ -13079,7 +13975,7 @@
                   <pic:spPr bwMode="auto">
                     <a:xfrm>
                       <a:off x="0" y="0"/>
-                      <a:ext cx="5486400" cy="5279390"/>
+                      <a:ext cx="3230477" cy="3108586"/>
                     </a:xfrm>
                     <a:prstGeom prst="rect">
                       <a:avLst/>
@@ -13109,10 +14005,9 @@
           <w:color w:val="0070C0"/>
           <w:lang w:val="en-IE"/>
         </w:rPr>
-        <w:lastRenderedPageBreak/>
         <w:drawing>
-          <wp:inline distT="0" distB="0" distL="0" distR="0" wp14:anchorId="7A7E3CFC" wp14:editId="67C0411C">
-            <wp:extent cx="5486400" cy="5166995"/>
+          <wp:inline distT="0" distB="0" distL="0" distR="0" wp14:anchorId="7A7E3CFC" wp14:editId="4263A4D8">
+            <wp:extent cx="3297099" cy="3105150"/>
             <wp:effectExtent l="0" t="0" r="0" b="0"/>
             <wp:docPr id="17" name="Picture 17"/>
             <wp:cNvGraphicFramePr>
@@ -13143,7 +14038,7 @@
                   <pic:spPr bwMode="auto">
                     <a:xfrm>
                       <a:off x="0" y="0"/>
-                      <a:ext cx="5486400" cy="5166995"/>
+                      <a:ext cx="3304204" cy="3111842"/>
                     </a:xfrm>
                     <a:prstGeom prst="rect">
                       <a:avLst/>
@@ -13166,6 +14061,22 @@
           <w:color w:val="0070C0"/>
           <w:lang w:val="en-IE"/>
         </w:rPr>
+        <w:sectPr>
+          <w:type w:val="continuous"/>
+          <w:pgSz w:w="12240" w:h="15840" w:code="1"/>
+          <w:pgMar w:top="1440" w:right="1440" w:bottom="1440" w:left="2155" w:header="709" w:footer="709" w:gutter="0"/>
+          <w:cols w:num="2" w:space="708"/>
+          <w:titlePg/>
+          <w:docGrid w:linePitch="360"/>
+        </w:sectPr>
+      </w:pPr>
+    </w:p>
+    <w:p>
+      <w:pPr>
+        <w:rPr>
+          <w:color w:val="0070C0"/>
+          <w:lang w:val="en-IE"/>
+        </w:rPr>
       </w:pPr>
       <w:proofErr w:type="spellStart"/>
       <w:r>
@@ -13173,6 +14084,7 @@
           <w:color w:val="0070C0"/>
           <w:lang w:val="en-IE"/>
         </w:rPr>
+        <w:lastRenderedPageBreak/>
         <w:t>Paypal</w:t>
       </w:r>
       <w:proofErr w:type="spellEnd"/>
@@ -13182,6 +14094,19 @@
           <w:lang w:val="en-IE"/>
         </w:rPr>
         <w:t xml:space="preserve"> Cart</w:t>
+      </w:r>
+    </w:p>
+    <w:p>
+      <w:pPr>
+        <w:rPr>
+          <w:lang w:val="en-IE"/>
+        </w:rPr>
+      </w:pPr>
+      <w:r>
+        <w:rPr>
+          <w:lang w:val="en-IE"/>
+        </w:rPr>
+        <w:t>This is the cart displayed on the sandbox.paypal.com</w:t>
       </w:r>
     </w:p>
     <w:p>
@@ -13197,10 +14122,9 @@
           <w:color w:val="0070C0"/>
           <w:lang w:val="en-IE"/>
         </w:rPr>
-        <w:lastRenderedPageBreak/>
         <w:drawing>
-          <wp:inline distT="0" distB="0" distL="0" distR="0" wp14:anchorId="78A54BBE" wp14:editId="7857C376">
-            <wp:extent cx="5486400" cy="5072380"/>
+          <wp:inline distT="0" distB="0" distL="0" distR="0" wp14:anchorId="78A54BBE" wp14:editId="70B124CE">
+            <wp:extent cx="2667000" cy="2465740"/>
             <wp:effectExtent l="0" t="0" r="0" b="0"/>
             <wp:docPr id="18" name="Picture 18"/>
             <wp:cNvGraphicFramePr>
@@ -13231,7 +14155,7 @@
                   <pic:spPr bwMode="auto">
                     <a:xfrm>
                       <a:off x="0" y="0"/>
-                      <a:ext cx="5486400" cy="5072380"/>
+                      <a:ext cx="2669489" cy="2468041"/>
                     </a:xfrm>
                     <a:prstGeom prst="rect">
                       <a:avLst/>
@@ -13284,6 +14208,14 @@
           <w:color w:val="0070C0"/>
           <w:lang w:val="en-IE"/>
         </w:rPr>
+        <w:sectPr>
+          <w:type w:val="continuous"/>
+          <w:pgSz w:w="12240" w:h="15840" w:code="1"/>
+          <w:pgMar w:top="1440" w:right="1440" w:bottom="1440" w:left="2155" w:header="709" w:footer="709" w:gutter="0"/>
+          <w:cols w:space="708"/>
+          <w:titlePg/>
+          <w:docGrid w:linePitch="360"/>
+        </w:sectPr>
       </w:pPr>
     </w:p>
     <w:p>
@@ -13299,11 +14231,10 @@
           <w:color w:val="0070C0"/>
           <w:lang w:val="en-IE"/>
         </w:rPr>
-        <w:lastRenderedPageBreak/>
         <w:drawing>
-          <wp:inline distT="0" distB="0" distL="0" distR="0" wp14:anchorId="66B023D4" wp14:editId="6CFEAF4C">
-            <wp:extent cx="5486400" cy="5123815"/>
-            <wp:effectExtent l="0" t="0" r="0" b="635"/>
+          <wp:inline distT="0" distB="0" distL="0" distR="0" wp14:anchorId="32743605" wp14:editId="2F493D47">
+            <wp:extent cx="2495480" cy="2362200"/>
+            <wp:effectExtent l="0" t="0" r="635" b="0"/>
             <wp:docPr id="19" name="Picture 19"/>
             <wp:cNvGraphicFramePr>
               <a:graphicFrameLocks xmlns:a="http://schemas.openxmlformats.org/drawingml/2006/main" noChangeAspect="1"/>
@@ -13318,7 +14249,7 @@
                     </pic:cNvPicPr>
                   </pic:nvPicPr>
                   <pic:blipFill>
-                    <a:blip r:embed="rId33">
+                    <a:blip r:embed="rId33" cstate="print">
                       <a:extLst>
                         <a:ext uri="{28A0092B-C50C-407E-A947-70E740481C1C}">
                           <a14:useLocalDpi xmlns:a14="http://schemas.microsoft.com/office/drawing/2010/main" val="0"/>
@@ -13333,7 +14264,7 @@
                   <pic:spPr bwMode="auto">
                     <a:xfrm>
                       <a:off x="0" y="0"/>
-                      <a:ext cx="5486400" cy="5123815"/>
+                      <a:ext cx="2504842" cy="2371062"/>
                     </a:xfrm>
                     <a:prstGeom prst="rect">
                       <a:avLst/>
@@ -13349,17 +14280,24 @@
           </wp:inline>
         </w:drawing>
       </w:r>
+    </w:p>
+    <w:p>
+      <w:pPr>
+        <w:rPr>
+          <w:color w:val="0070C0"/>
+          <w:lang w:val="en-IE"/>
+        </w:rPr>
+      </w:pPr>
       <w:r>
         <w:rPr>
           <w:noProof/>
           <w:color w:val="0070C0"/>
           <w:lang w:val="en-IE"/>
         </w:rPr>
-        <w:lastRenderedPageBreak/>
         <w:drawing>
-          <wp:inline distT="0" distB="0" distL="0" distR="0" wp14:anchorId="6F7DC3D3" wp14:editId="374813DB">
-            <wp:extent cx="5486400" cy="5123815"/>
-            <wp:effectExtent l="0" t="0" r="0" b="635"/>
+          <wp:inline distT="0" distB="0" distL="0" distR="0" wp14:anchorId="5ECBA765" wp14:editId="259E7789">
+            <wp:extent cx="2519045" cy="2428875"/>
+            <wp:effectExtent l="0" t="0" r="0" b="9525"/>
             <wp:docPr id="20" name="Picture 20"/>
             <wp:cNvGraphicFramePr>
               <a:graphicFrameLocks xmlns:a="http://schemas.openxmlformats.org/drawingml/2006/main" noChangeAspect="1"/>
@@ -13374,7 +14312,7 @@
                     </pic:cNvPicPr>
                   </pic:nvPicPr>
                   <pic:blipFill>
-                    <a:blip r:embed="rId34">
+                    <a:blip r:embed="rId34" cstate="print">
                       <a:extLst>
                         <a:ext uri="{28A0092B-C50C-407E-A947-70E740481C1C}">
                           <a14:useLocalDpi xmlns:a14="http://schemas.microsoft.com/office/drawing/2010/main" val="0"/>
@@ -13389,7 +14327,7 @@
                   <pic:spPr bwMode="auto">
                     <a:xfrm>
                       <a:off x="0" y="0"/>
-                      <a:ext cx="5486400" cy="5123815"/>
+                      <a:ext cx="2528299" cy="2437798"/>
                     </a:xfrm>
                     <a:prstGeom prst="rect">
                       <a:avLst/>
@@ -13405,6 +14343,30 @@
           </wp:inline>
         </w:drawing>
       </w:r>
+    </w:p>
+    <w:p>
+      <w:pPr>
+        <w:rPr>
+          <w:color w:val="0070C0"/>
+          <w:lang w:val="en-IE"/>
+        </w:rPr>
+        <w:sectPr>
+          <w:type w:val="continuous"/>
+          <w:pgSz w:w="12240" w:h="15840" w:code="1"/>
+          <w:pgMar w:top="1440" w:right="1440" w:bottom="1440" w:left="2155" w:header="709" w:footer="709" w:gutter="0"/>
+          <w:cols w:num="2" w:space="708"/>
+          <w:titlePg/>
+          <w:docGrid w:linePitch="360"/>
+        </w:sectPr>
+      </w:pPr>
+    </w:p>
+    <w:p>
+      <w:pPr>
+        <w:rPr>
+          <w:color w:val="0070C0"/>
+          <w:lang w:val="en-IE"/>
+        </w:rPr>
+      </w:pPr>
       <w:r>
         <w:rPr>
           <w:noProof/>
@@ -13413,10 +14375,10 @@
         </w:rPr>
         <w:lastRenderedPageBreak/>
         <w:drawing>
-          <wp:inline distT="0" distB="0" distL="0" distR="0" wp14:anchorId="33DC4E1B" wp14:editId="7CFC063C">
-            <wp:extent cx="5486400" cy="5270500"/>
-            <wp:effectExtent l="0" t="0" r="0" b="6350"/>
-            <wp:docPr id="21" name="Picture 21"/>
+          <wp:inline distT="0" distB="0" distL="0" distR="0" wp14:anchorId="2FD598B5" wp14:editId="2DE4DF28">
+            <wp:extent cx="2519045" cy="2828925"/>
+            <wp:effectExtent l="0" t="0" r="0" b="9525"/>
+            <wp:docPr id="22" name="Picture 22"/>
             <wp:cNvGraphicFramePr>
               <a:graphicFrameLocks xmlns:a="http://schemas.openxmlformats.org/drawingml/2006/main" noChangeAspect="1"/>
             </wp:cNvGraphicFramePr>
@@ -13424,7 +14386,7 @@
               <a:graphicData uri="http://schemas.openxmlformats.org/drawingml/2006/picture">
                 <pic:pic xmlns:pic="http://schemas.openxmlformats.org/drawingml/2006/picture">
                   <pic:nvPicPr>
-                    <pic:cNvPr id="0" name="Picture 11"/>
+                    <pic:cNvPr id="0" name="Picture 12"/>
                     <pic:cNvPicPr>
                       <a:picLocks noChangeAspect="1" noChangeArrowheads="1"/>
                     </pic:cNvPicPr>
@@ -13445,7 +14407,7 @@
                   <pic:spPr bwMode="auto">
                     <a:xfrm>
                       <a:off x="0" y="0"/>
-                      <a:ext cx="5486400" cy="5270500"/>
+                      <a:ext cx="2525117" cy="2835744"/>
                     </a:xfrm>
                     <a:prstGeom prst="rect">
                       <a:avLst/>
@@ -13461,18 +14423,33 @@
           </wp:inline>
         </w:drawing>
       </w:r>
+    </w:p>
+    <w:p>
+      <w:pPr>
+        <w:rPr>
+          <w:color w:val="0070C0"/>
+          <w:lang w:val="en-IE"/>
+        </w:rPr>
+        <w:sectPr>
+          <w:type w:val="continuous"/>
+          <w:pgSz w:w="12240" w:h="15840" w:code="1"/>
+          <w:pgMar w:top="1440" w:right="1440" w:bottom="1440" w:left="2155" w:header="709" w:footer="709" w:gutter="0"/>
+          <w:cols w:num="2" w:space="708"/>
+          <w:titlePg/>
+          <w:docGrid w:linePitch="360"/>
+        </w:sectPr>
+      </w:pPr>
       <w:r>
         <w:rPr>
           <w:noProof/>
           <w:color w:val="0070C0"/>
           <w:lang w:val="en-IE"/>
         </w:rPr>
-        <w:lastRenderedPageBreak/>
         <w:drawing>
-          <wp:inline distT="0" distB="0" distL="0" distR="0" wp14:anchorId="00F8CBED" wp14:editId="45B5DBE9">
-            <wp:extent cx="5486400" cy="4494530"/>
-            <wp:effectExtent l="0" t="0" r="0" b="1270"/>
-            <wp:docPr id="22" name="Picture 22"/>
+          <wp:inline distT="0" distB="0" distL="0" distR="0" wp14:anchorId="33DC4E1B" wp14:editId="41E381AC">
+            <wp:extent cx="2687014" cy="2581275"/>
+            <wp:effectExtent l="0" t="0" r="0" b="0"/>
+            <wp:docPr id="21" name="Picture 21"/>
             <wp:cNvGraphicFramePr>
               <a:graphicFrameLocks xmlns:a="http://schemas.openxmlformats.org/drawingml/2006/main" noChangeAspect="1"/>
             </wp:cNvGraphicFramePr>
@@ -13480,7 +14457,7 @@
               <a:graphicData uri="http://schemas.openxmlformats.org/drawingml/2006/picture">
                 <pic:pic xmlns:pic="http://schemas.openxmlformats.org/drawingml/2006/picture">
                   <pic:nvPicPr>
-                    <pic:cNvPr id="0" name="Picture 12"/>
+                    <pic:cNvPr id="0" name="Picture 11"/>
                     <pic:cNvPicPr>
                       <a:picLocks noChangeAspect="1" noChangeArrowheads="1"/>
                     </pic:cNvPicPr>
@@ -13501,7 +14478,7 @@
                   <pic:spPr bwMode="auto">
                     <a:xfrm>
                       <a:off x="0" y="0"/>
-                      <a:ext cx="5486400" cy="4494530"/>
+                      <a:ext cx="2692875" cy="2586905"/>
                     </a:xfrm>
                     <a:prstGeom prst="rect">
                       <a:avLst/>
@@ -13524,6 +14501,22 @@
           <w:color w:val="0070C0"/>
           <w:lang w:val="en-IE"/>
         </w:rPr>
+        <w:sectPr>
+          <w:type w:val="continuous"/>
+          <w:pgSz w:w="12240" w:h="15840" w:code="1"/>
+          <w:pgMar w:top="1440" w:right="1440" w:bottom="1440" w:left="2155" w:header="709" w:footer="709" w:gutter="0"/>
+          <w:cols w:space="708"/>
+          <w:titlePg/>
+          <w:docGrid w:linePitch="360"/>
+        </w:sectPr>
+      </w:pPr>
+    </w:p>
+    <w:p>
+      <w:pPr>
+        <w:rPr>
+          <w:color w:val="0070C0"/>
+          <w:lang w:val="en-IE"/>
+        </w:rPr>
       </w:pPr>
     </w:p>
     <w:p>
@@ -13533,14 +14526,14 @@
           <w:lang w:val="en-IE"/>
         </w:rPr>
       </w:pPr>
-      <w:bookmarkStart w:id="49" w:name="_Toc475697274"/>
+      <w:bookmarkStart w:id="50" w:name="_Toc475697274"/>
       <w:r>
         <w:rPr>
           <w:lang w:val="en-IE"/>
         </w:rPr>
         <w:t>Testing</w:t>
       </w:r>
-      <w:bookmarkEnd w:id="49"/>
+      <w:bookmarkEnd w:id="50"/>
     </w:p>
     <w:p>
       <w:pPr>
@@ -13771,6 +14764,7 @@
         <w:rPr>
           <w:lang w:val="en-IE"/>
         </w:rPr>
+        <w:lastRenderedPageBreak/>
         <w:t>As for the PHP</w:t>
       </w:r>
       <w:r>
@@ -14041,7 +15035,25 @@
         <w:rPr>
           <w:lang w:val="en-IE"/>
         </w:rPr>
-        <w:t>going through the apache logs and debugging every instance or error I found</w:t>
+        <w:t xml:space="preserve">going through the apache logs </w:t>
+      </w:r>
+      <w:r>
+        <w:rPr>
+          <w:lang w:val="en-IE"/>
+        </w:rPr>
+        <w:t>looking at time stamps</w:t>
+      </w:r>
+      <w:r>
+        <w:rPr>
+          <w:lang w:val="en-IE"/>
+        </w:rPr>
+        <w:t xml:space="preserve"> </w:t>
+      </w:r>
+      <w:r>
+        <w:rPr>
+          <w:lang w:val="en-IE"/>
+        </w:rPr>
+        <w:t>and debugging every instance or error I found</w:t>
       </w:r>
       <w:r>
         <w:rPr>
@@ -14085,7 +15097,7 @@
         </w:rPr>
         <w:t xml:space="preserve"> </w:t>
       </w:r>
-      <w:bookmarkStart w:id="50" w:name="_Toc475697275"/>
+      <w:bookmarkStart w:id="51" w:name="_Toc475697275"/>
     </w:p>
     <w:p>
       <w:pPr>
@@ -14216,20 +15228,123 @@
         </w:rPr>
         <w:t>Customer testing</w:t>
       </w:r>
-      <w:bookmarkEnd w:id="50"/>
-    </w:p>
-    <w:p>
-      <w:pPr>
-        <w:rPr>
-          <w:lang w:val="en-IE"/>
-        </w:rPr>
-      </w:pPr>
-      <w:r>
-        <w:rPr>
-          <w:lang w:val="en-IE"/>
-        </w:rPr>
-        <w:t xml:space="preserve">User testing </w:t>
-      </w:r>
+      <w:bookmarkEnd w:id="51"/>
+    </w:p>
+    <w:p>
+      <w:pPr>
+        <w:rPr>
+          <w:lang w:val="en-IE"/>
+        </w:rPr>
+      </w:pPr>
+      <w:r>
+        <w:rPr>
+          <w:lang w:val="en-IE"/>
+        </w:rPr>
+        <w:t xml:space="preserve">For user testing I had to </w:t>
+      </w:r>
+      <w:r>
+        <w:rPr>
+          <w:lang w:val="en-IE"/>
+        </w:rPr>
+        <w:t xml:space="preserve">create a guide as to how to set up and run the prototype. I also had to have them test on a computer as PHP runs on a server, so the testers had to set up a localhost server. In the guide as </w:t>
+      </w:r>
+      <w:r>
+        <w:rPr>
+          <w:lang w:val="en-IE"/>
+        </w:rPr>
+        <w:t>I had in</w:t>
+      </w:r>
+      <w:r>
+        <w:rPr>
+          <w:lang w:val="en-IE"/>
+        </w:rPr>
+        <w:t xml:space="preserve"> development I had them set up XAMPP.</w:t>
+      </w:r>
+    </w:p>
+    <w:p>
+      <w:pPr>
+        <w:rPr>
+          <w:lang w:val="en-IE"/>
+        </w:rPr>
+      </w:pPr>
+      <w:r>
+        <w:rPr>
+          <w:lang w:val="en-IE"/>
+        </w:rPr>
+        <w:t xml:space="preserve">Once the user was set up and had the application running I had them go through the Application as they would a normal Application and then answer questions. </w:t>
+      </w:r>
+      <w:proofErr w:type="gramStart"/>
+      <w:r>
+        <w:rPr>
+          <w:lang w:val="en-IE"/>
+        </w:rPr>
+        <w:t>The majority of</w:t>
+      </w:r>
+      <w:proofErr w:type="gramEnd"/>
+      <w:r>
+        <w:rPr>
+          <w:lang w:val="en-IE"/>
+        </w:rPr>
+        <w:t xml:space="preserve"> users where </w:t>
+      </w:r>
+      <w:r>
+        <w:rPr>
+          <w:lang w:val="en-IE"/>
+        </w:rPr>
+        <w:t>non-technical</w:t>
+      </w:r>
+      <w:r>
+        <w:rPr>
+          <w:lang w:val="en-IE"/>
+        </w:rPr>
+        <w:t xml:space="preserve"> but</w:t>
+      </w:r>
+      <w:r>
+        <w:rPr>
+          <w:lang w:val="en-IE"/>
+        </w:rPr>
+        <w:t xml:space="preserve"> were able to spend the time setting up </w:t>
+      </w:r>
+      <w:r>
+        <w:rPr>
+          <w:lang w:val="en-IE"/>
+        </w:rPr>
+        <w:t>the environment.</w:t>
+      </w:r>
+      <w:r>
+        <w:rPr>
+          <w:lang w:val="en-IE"/>
+        </w:rPr>
+        <w:t xml:space="preserve"> Some were used to online shopping others rarely do. They were also of an age range of 22 – 67 years old. </w:t>
+      </w:r>
+      <w:proofErr w:type="gramStart"/>
+      <w:r>
+        <w:rPr>
+          <w:lang w:val="en-IE"/>
+        </w:rPr>
+        <w:t>Again</w:t>
+      </w:r>
+      <w:proofErr w:type="gramEnd"/>
+      <w:r>
+        <w:rPr>
+          <w:lang w:val="en-IE"/>
+        </w:rPr>
+        <w:t xml:space="preserve"> this was important for me </w:t>
+      </w:r>
+      <w:r>
+        <w:rPr>
+          <w:lang w:val="en-IE"/>
+        </w:rPr>
+        <w:lastRenderedPageBreak/>
+        <w:t>as I wanted to be sure all visitors to the cinema would be able to use the application.</w:t>
+      </w:r>
+    </w:p>
+    <w:p>
+      <w:pPr>
+        <w:rPr>
+          <w:lang w:val="en-IE"/>
+        </w:rPr>
+      </w:pPr>
     </w:p>
     <w:p>
       <w:pPr>
@@ -14261,34 +15376,32 @@
             <v:path o:extrusionok="f" gradientshapeok="t" o:connecttype="rect"/>
             <o:lock v:ext="edit" aspectratio="t"/>
           </v:shapetype>
-          <v:shape id="_x0000_i1025" type="#_x0000_t75" style="width:77.45pt;height:49.6pt" o:ole="">
+          <v:shape id="_x0000_i1025" type="#_x0000_t75" style="width:77.25pt;height:49.5pt" o:ole="">
             <v:imagedata r:id="rId37" o:title=""/>
           </v:shape>
-          <o:OLEObject Type="Embed" ProgID="Package" ShapeID="_x0000_i1025" DrawAspect="Icon" ObjectID="_1595872646" r:id="rId38"/>
+          <o:OLEObject Type="Embed" ProgID="Package" ShapeID="_x0000_i1025" DrawAspect="Icon" ObjectID="_1595879050" r:id="rId38"/>
         </w:object>
       </w:r>
-      <w:bookmarkStart w:id="51" w:name="_GoBack"/>
       <w:r>
         <w:rPr>
           <w:lang w:val="en-IE"/>
         </w:rPr>
         <w:object w:dxaOrig="1543" w:dyaOrig="991" w14:anchorId="421035EA">
-          <v:shape id="_x0000_i1029" type="#_x0000_t75" style="width:77.45pt;height:49.6pt" o:ole="">
+          <v:shape id="_x0000_i1026" type="#_x0000_t75" style="width:77.25pt;height:49.5pt" o:ole="">
             <v:imagedata r:id="rId39" o:title=""/>
           </v:shape>
-          <o:OLEObject Type="Embed" ProgID="Package" ShapeID="_x0000_i1029" DrawAspect="Icon" ObjectID="_1595872647" r:id="rId40"/>
+          <o:OLEObject Type="Embed" ProgID="Package" ShapeID="_x0000_i1026" DrawAspect="Icon" ObjectID="_1595879051" r:id="rId40"/>
         </w:object>
       </w:r>
-      <w:bookmarkEnd w:id="51"/>
       <w:r>
         <w:rPr>
           <w:lang w:val="en-IE"/>
         </w:rPr>
         <w:object w:dxaOrig="1543" w:dyaOrig="991" w14:anchorId="292BBB54">
-          <v:shape id="_x0000_i1027" type="#_x0000_t75" style="width:77.45pt;height:49.6pt" o:ole="">
+          <v:shape id="_x0000_i1027" type="#_x0000_t75" style="width:77.25pt;height:49.5pt" o:ole="">
             <v:imagedata r:id="rId41" o:title=""/>
           </v:shape>
-          <o:OLEObject Type="Embed" ProgID="Package" ShapeID="_x0000_i1027" DrawAspect="Icon" ObjectID="_1595872648" r:id="rId42"/>
+          <o:OLEObject Type="Embed" ProgID="Package" ShapeID="_x0000_i1027" DrawAspect="Icon" ObjectID="_1595879052" r:id="rId42"/>
         </w:object>
       </w:r>
     </w:p>
@@ -14329,6 +15442,297 @@
     </w:p>
     <w:p>
       <w:pPr>
+        <w:rPr>
+          <w:lang w:val="en-IE"/>
+        </w:rPr>
+      </w:pPr>
+      <w:r>
+        <w:rPr>
+          <w:lang w:val="en-IE"/>
+        </w:rPr>
+        <w:t>All users stated it was easy to navigate the application, that they thought it looked good and that the pricing was clear.</w:t>
+      </w:r>
+    </w:p>
+    <w:p>
+      <w:pPr>
+        <w:rPr>
+          <w:lang w:val="en-IE"/>
+        </w:rPr>
+      </w:pPr>
+      <w:r>
+        <w:rPr>
+          <w:lang w:val="en-IE"/>
+        </w:rPr>
+        <w:t>As previously stated all used a laptop or desktop to test the application.</w:t>
+      </w:r>
+    </w:p>
+    <w:p>
+      <w:pPr>
+        <w:rPr>
+          <w:lang w:val="en-IE"/>
+        </w:rPr>
+      </w:pPr>
+      <w:r>
+        <w:rPr>
+          <w:lang w:val="en-IE"/>
+        </w:rPr>
+        <w:t>A few had errors when trying to log in to PayPal to complete the payment process.</w:t>
+      </w:r>
+    </w:p>
+    <w:p>
+      <w:pPr>
+        <w:rPr>
+          <w:lang w:val="en-IE"/>
+        </w:rPr>
+      </w:pPr>
+      <w:r>
+        <w:rPr>
+          <w:lang w:val="en-IE"/>
+        </w:rPr>
+        <w:t>Some saw the email error or the password error on log in.</w:t>
+      </w:r>
+    </w:p>
+    <w:p>
+      <w:pPr>
+        <w:rPr>
+          <w:lang w:val="en-IE"/>
+        </w:rPr>
+      </w:pPr>
+      <w:r>
+        <w:rPr>
+          <w:lang w:val="en-IE"/>
+        </w:rPr>
+        <w:t xml:space="preserve">The technical testers found bugs when the guest clicked in </w:t>
+      </w:r>
+      <w:proofErr w:type="gramStart"/>
+      <w:r>
+        <w:rPr>
+          <w:lang w:val="en-IE"/>
+        </w:rPr>
+        <w:t>their</w:t>
+      </w:r>
+      <w:proofErr w:type="gramEnd"/>
+      <w:r>
+        <w:rPr>
+          <w:lang w:val="en-IE"/>
+        </w:rPr>
+        <w:t xml:space="preserve"> was no session information so a php error </w:t>
+      </w:r>
+      <w:r>
+        <w:rPr>
+          <w:lang w:val="en-IE"/>
+        </w:rPr>
+        <w:t xml:space="preserve">was displayed </w:t>
+      </w:r>
+      <w:r>
+        <w:rPr>
+          <w:lang w:val="en-IE"/>
+        </w:rPr>
+        <w:t xml:space="preserve">under the nav bar which affected the </w:t>
+      </w:r>
+      <w:proofErr w:type="spellStart"/>
+      <w:r>
+        <w:rPr>
+          <w:lang w:val="en-IE"/>
+        </w:rPr>
+        <w:t>css</w:t>
+      </w:r>
+      <w:proofErr w:type="spellEnd"/>
+      <w:r>
+        <w:rPr>
+          <w:lang w:val="en-IE"/>
+        </w:rPr>
+        <w:t xml:space="preserve"> on the items page. And some minor display errors which I was able to fix the php error, again due to time I have had to leave in.</w:t>
+      </w:r>
+    </w:p>
+    <w:p>
+      <w:pPr>
+        <w:rPr>
+          <w:lang w:val="en-IE"/>
+        </w:rPr>
+      </w:pPr>
+      <w:r>
+        <w:rPr>
+          <w:lang w:val="en-IE"/>
+        </w:rPr>
+        <w:t xml:space="preserve">In terms of functionality </w:t>
+      </w:r>
+      <w:r>
+        <w:rPr>
+          <w:lang w:val="en-IE"/>
+        </w:rPr>
+        <w:t>user</w:t>
+      </w:r>
+      <w:r>
+        <w:rPr>
+          <w:lang w:val="en-IE"/>
+        </w:rPr>
+        <w:t>’s</w:t>
+      </w:r>
+      <w:r>
+        <w:rPr>
+          <w:lang w:val="en-IE"/>
+        </w:rPr>
+        <w:t xml:space="preserve"> average rating was 62.5%</w:t>
+      </w:r>
+      <w:r>
+        <w:rPr>
+          <w:lang w:val="en-IE"/>
+        </w:rPr>
+        <w:t xml:space="preserve"> positively.</w:t>
+      </w:r>
+    </w:p>
+    <w:p>
+      <w:pPr>
+        <w:rPr>
+          <w:lang w:val="en-IE"/>
+        </w:rPr>
+      </w:pPr>
+      <w:r>
+        <w:rPr>
+          <w:lang w:val="en-IE"/>
+        </w:rPr>
+        <w:t xml:space="preserve">In terms of the understanding of the elements of the application </w:t>
+      </w:r>
+      <w:r>
+        <w:rPr>
+          <w:lang w:val="en-IE"/>
+        </w:rPr>
+        <w:t>user’s average rating</w:t>
+      </w:r>
+      <w:r>
+        <w:rPr>
+          <w:lang w:val="en-IE"/>
+        </w:rPr>
+        <w:t xml:space="preserve"> was </w:t>
+      </w:r>
+      <w:r>
+        <w:rPr>
+          <w:lang w:val="en-IE"/>
+        </w:rPr>
+        <w:t>62.5% positively</w:t>
+      </w:r>
+    </w:p>
+    <w:p>
+      <w:pPr>
+        <w:rPr>
+          <w:lang w:val="en-IE"/>
+        </w:rPr>
+      </w:pPr>
+      <w:r>
+        <w:rPr>
+          <w:lang w:val="en-IE"/>
+        </w:rPr>
+        <w:t xml:space="preserve">In terms of reasonability of the time to use the application from entering to </w:t>
+      </w:r>
+      <w:r>
+        <w:rPr>
+          <w:lang w:val="en-IE"/>
+        </w:rPr>
+        <w:t>competing</w:t>
+      </w:r>
+      <w:r>
+        <w:rPr>
+          <w:lang w:val="en-IE"/>
+        </w:rPr>
+        <w:t xml:space="preserve"> </w:t>
+      </w:r>
+      <w:r>
+        <w:rPr>
+          <w:lang w:val="en-IE"/>
+        </w:rPr>
+        <w:t>user’s average rating</w:t>
+      </w:r>
+      <w:r>
+        <w:rPr>
+          <w:lang w:val="en-IE"/>
+        </w:rPr>
+        <w:t xml:space="preserve"> was 67.5% positively.</w:t>
+      </w:r>
+    </w:p>
+    <w:p>
+      <w:pPr>
+        <w:rPr>
+          <w:lang w:val="en-IE"/>
+        </w:rPr>
+      </w:pPr>
+      <w:r>
+        <w:rPr>
+          <w:lang w:val="en-IE"/>
+        </w:rPr>
+        <w:t>In terms of how secure they felt the application was 65% felt it was secure</w:t>
+      </w:r>
+      <w:r>
+        <w:rPr>
+          <w:lang w:val="en-IE"/>
+        </w:rPr>
+        <w:t>.</w:t>
+      </w:r>
+    </w:p>
+    <w:p>
+      <w:pPr>
+        <w:rPr>
+          <w:lang w:val="en-IE"/>
+        </w:rPr>
+      </w:pPr>
+      <w:r>
+        <w:rPr>
+          <w:lang w:val="en-IE"/>
+        </w:rPr>
+        <w:t>When asked what other features they would like to see in the app the majority suggested being able to sign in with Facebook.</w:t>
+      </w:r>
+    </w:p>
+    <w:p>
+      <w:pPr>
+        <w:rPr>
+          <w:lang w:val="en-IE"/>
+        </w:rPr>
+      </w:pPr>
+      <w:r>
+        <w:rPr>
+          <w:lang w:val="en-IE"/>
+        </w:rPr>
+        <w:t xml:space="preserve">Another suggestion </w:t>
+      </w:r>
+      <w:r>
+        <w:rPr>
+          <w:lang w:val="en-IE"/>
+        </w:rPr>
+        <w:t>was having</w:t>
+      </w:r>
+      <w:r>
+        <w:rPr>
+          <w:lang w:val="en-IE"/>
+        </w:rPr>
+        <w:t xml:space="preserve"> a wider </w:t>
+      </w:r>
+      <w:r>
+        <w:rPr>
+          <w:lang w:val="en-IE"/>
+        </w:rPr>
+        <w:t>selection available</w:t>
+      </w:r>
+      <w:r>
+        <w:rPr>
+          <w:lang w:val="en-IE"/>
+        </w:rPr>
+        <w:t xml:space="preserve">, being able to pay by cash upon delivery and have </w:t>
+      </w:r>
+      <w:r>
+        <w:rPr>
+          <w:lang w:val="en-IE"/>
+        </w:rPr>
+        <w:t>discounts</w:t>
+      </w:r>
+      <w:r>
+        <w:rPr>
+          <w:lang w:val="en-IE"/>
+        </w:rPr>
+        <w:t>.</w:t>
+      </w:r>
+    </w:p>
+    <w:p>
+      <w:pPr>
         <w:pStyle w:val="Heading1"/>
         <w:rPr>
           <w:lang w:val="en-IE"/>
@@ -14339,14 +15743,227 @@
           <w:lang w:val="en-IE"/>
         </w:rPr>
         <w:lastRenderedPageBreak/>
+        <w:t>Conclusions</w:t>
+      </w:r>
+    </w:p>
+    <w:p>
+      <w:pPr>
+        <w:rPr>
+          <w:lang w:val="en-IE"/>
+        </w:rPr>
+      </w:pPr>
+      <w:r>
+        <w:rPr>
+          <w:lang w:val="en-IE"/>
+        </w:rPr>
+        <w:t>From the very start this project was an uphill battle. As I had started to develop the application a lot of changes had been made. I</w:t>
+      </w:r>
+      <w:r>
+        <w:rPr>
+          <w:lang w:val="en-IE"/>
+        </w:rPr>
         <w:t xml:space="preserve"> </w:t>
       </w:r>
-      <w:bookmarkStart w:id="53" w:name="_Toc475697277"/>
-      <w:r>
-        <w:rPr>
-          <w:lang w:val="en-IE"/>
-        </w:rPr>
-        <w:t>Conclusions</w:t>
+      <w:r>
+        <w:rPr>
+          <w:lang w:val="en-IE"/>
+        </w:rPr>
+        <w:t>had initially planned to develop in C# with a code first database using visual studio, then after spending months obsessing, trying to get a JavaScript seating map working I ended up thinking I would develop in android natively. That turned out to be a completely different and frustratingly difficult environment to set up without causing issues for other projects.</w:t>
+      </w:r>
+    </w:p>
+    <w:p>
+      <w:pPr>
+        <w:rPr>
+          <w:lang w:val="en-IE"/>
+        </w:rPr>
+      </w:pPr>
+      <w:r>
+        <w:rPr>
+          <w:lang w:val="en-IE"/>
+        </w:rPr>
+        <w:t xml:space="preserve">In the end I steeled on the core web development languages with a plan to </w:t>
+      </w:r>
+      <w:r>
+        <w:rPr>
+          <w:lang w:val="en-IE"/>
+        </w:rPr>
+        <w:t>use Apache</w:t>
+      </w:r>
+      <w:r>
+        <w:rPr>
+          <w:lang w:val="en-IE"/>
+        </w:rPr>
+        <w:t xml:space="preserve"> Cordova to compile down in to native android and </w:t>
+      </w:r>
+      <w:proofErr w:type="spellStart"/>
+      <w:r>
+        <w:rPr>
+          <w:lang w:val="en-IE"/>
+        </w:rPr>
+        <w:t>iOs</w:t>
+      </w:r>
+      <w:proofErr w:type="spellEnd"/>
+      <w:r>
+        <w:rPr>
+          <w:lang w:val="en-IE"/>
+        </w:rPr>
+        <w:t xml:space="preserve"> applications.</w:t>
+      </w:r>
+    </w:p>
+    <w:p>
+      <w:pPr>
+        <w:rPr>
+          <w:lang w:val="en-IE"/>
+        </w:rPr>
+      </w:pPr>
+      <w:r>
+        <w:rPr>
+          <w:lang w:val="en-IE"/>
+        </w:rPr>
+        <w:t>Again,</w:t>
+      </w:r>
+      <w:r>
+        <w:rPr>
+          <w:lang w:val="en-IE"/>
+        </w:rPr>
+        <w:t xml:space="preserve"> this changed as I begun to develop and found gaps in my knowledge that delayed me in developing the prototype as I had to refresh everything as I hadn’t done ‘pure’ web development since 2</w:t>
+      </w:r>
+      <w:r>
+        <w:rPr>
+          <w:vertAlign w:val="superscript"/>
+          <w:lang w:val="en-IE"/>
+        </w:rPr>
+        <w:t>nd</w:t>
+      </w:r>
+      <w:r>
+        <w:rPr>
+          <w:lang w:val="en-IE"/>
+        </w:rPr>
+        <w:t xml:space="preserve"> year. </w:t>
+      </w:r>
+    </w:p>
+    <w:p>
+      <w:pPr>
+        <w:rPr>
+          <w:lang w:val="en-IE"/>
+        </w:rPr>
+      </w:pPr>
+      <w:r>
+        <w:rPr>
+          <w:lang w:val="en-IE"/>
+        </w:rPr>
+        <w:t xml:space="preserve">I done a course on Udemy.com on web development and again had to refresh my knowledge on software engineering, project management and </w:t>
+      </w:r>
+      <w:r>
+        <w:rPr>
+          <w:lang w:val="en-IE"/>
+        </w:rPr>
+        <w:t xml:space="preserve">PHP which I had again previously done through independent learning </w:t>
+      </w:r>
+      <w:r>
+        <w:rPr>
+          <w:lang w:val="en-IE"/>
+        </w:rPr>
+        <w:t>course on codeacademy.com.</w:t>
+      </w:r>
+    </w:p>
+    <w:p>
+      <w:pPr>
+        <w:rPr>
+          <w:lang w:val="en-IE"/>
+        </w:rPr>
+      </w:pPr>
+      <w:r>
+        <w:rPr>
+          <w:lang w:val="en-IE"/>
+        </w:rPr>
+        <w:t>Each time becoming obsessed and spending more time than I should have on each, all outside of working full time. The other distraction.</w:t>
+      </w:r>
+      <w:r>
+        <w:rPr>
+          <w:lang w:val="en-IE"/>
+        </w:rPr>
+        <w:t xml:space="preserve"> The prototype itself and timescale then influenced me more meaning it is merely a proof of concept more than a prototype both creating more ideas for functions or design or things having to be removed and focused on fully. </w:t>
+      </w:r>
+    </w:p>
+    <w:p>
+      <w:pPr>
+        <w:rPr>
+          <w:lang w:val="en-IE"/>
+        </w:rPr>
+      </w:pPr>
+      <w:r>
+        <w:rPr>
+          <w:lang w:val="en-IE"/>
+        </w:rPr>
+        <w:t xml:space="preserve">Whilst developing I had researched and attempted </w:t>
+      </w:r>
+      <w:proofErr w:type="gramStart"/>
+      <w:r>
+        <w:rPr>
+          <w:lang w:val="en-IE"/>
+        </w:rPr>
+        <w:t>a number of</w:t>
+      </w:r>
+      <w:proofErr w:type="gramEnd"/>
+      <w:r>
+        <w:rPr>
+          <w:lang w:val="en-IE"/>
+        </w:rPr>
+        <w:t xml:space="preserve"> things for example the failed JS Seating Map, Registration features, which I spent time on but removed or didn’t include as I felt that a </w:t>
+      </w:r>
+      <w:r>
+        <w:rPr>
+          <w:lang w:val="en-IE"/>
+        </w:rPr>
+        <w:t>I would rather have something working correctly than only he idea being featured. Although again due to time restraints and delays some error found during user testing have been left in.</w:t>
+      </w:r>
+    </w:p>
+    <w:p>
+      <w:pPr>
+        <w:rPr>
+          <w:lang w:val="en-IE"/>
+        </w:rPr>
+      </w:pPr>
+      <w:r>
+        <w:rPr>
+          <w:lang w:val="en-IE"/>
+        </w:rPr>
+        <w:t xml:space="preserve">Overall it is okay, but I feel had </w:t>
+      </w:r>
+      <w:r>
+        <w:rPr>
+          <w:lang w:val="en-IE"/>
+        </w:rPr>
+        <w:t>life not got in my way at times then maybe it could have been done better. But I am happy with what I had got</w:t>
+      </w:r>
+      <w:r>
+        <w:rPr>
+          <w:lang w:val="en-IE"/>
+        </w:rPr>
+        <w:t xml:space="preserve"> done overall</w:t>
+      </w:r>
+      <w:r>
+        <w:rPr>
+          <w:lang w:val="en-IE"/>
+        </w:rPr>
+        <w:t>.</w:t>
+      </w:r>
+    </w:p>
+    <w:p>
+      <w:pPr>
+        <w:pStyle w:val="Heading1"/>
+        <w:rPr>
+          <w:lang w:val="en-IE"/>
+        </w:rPr>
+      </w:pPr>
+      <w:bookmarkStart w:id="53" w:name="_Toc475697278"/>
+      <w:r>
+        <w:rPr>
+          <w:lang w:val="en-IE"/>
+        </w:rPr>
+        <w:lastRenderedPageBreak/>
+        <w:t xml:space="preserve">Further development </w:t>
       </w:r>
       <w:bookmarkEnd w:id="53"/>
     </w:p>
@@ -14360,7 +15977,63 @@
         <w:rPr>
           <w:lang w:val="en-IE"/>
         </w:rPr>
-        <w:t>From the very start this project was an uphill battle. As I had started to develop the application a lot of changes had been made. I</w:t>
+        <w:t>For further development</w:t>
+      </w:r>
+      <w:r>
+        <w:rPr>
+          <w:lang w:val="en-IE"/>
+        </w:rPr>
+        <w:t xml:space="preserve"> I would have a </w:t>
+      </w:r>
+      <w:r>
+        <w:rPr>
+          <w:lang w:val="en-IE"/>
+        </w:rPr>
+        <w:t>local</w:t>
+      </w:r>
+      <w:r>
+        <w:rPr>
+          <w:lang w:val="en-IE"/>
+        </w:rPr>
+        <w:t xml:space="preserve"> cart where users could edit, remove items, the admin console the discounts and all that I had planned in the first place.</w:t>
+      </w:r>
+      <w:r>
+        <w:rPr>
+          <w:lang w:val="en-IE"/>
+        </w:rPr>
+        <w:br/>
+        <w:t>Once the complete prototype is done it could be trialled in a single cinema.</w:t>
+      </w:r>
+    </w:p>
+    <w:p>
+      <w:pPr>
+        <w:rPr>
+          <w:lang w:val="en-IE"/>
+        </w:rPr>
+      </w:pPr>
+      <w:r>
+        <w:rPr>
+          <w:lang w:val="en-IE"/>
+        </w:rPr>
+        <w:t>As I said in the research I had come across an App in America doing the same thing for concession in stadiums, so I feel this could easily be scaled to that size.</w:t>
+      </w:r>
+      <w:r>
+        <w:rPr>
+          <w:lang w:val="en-IE"/>
+        </w:rPr>
+        <w:br/>
+      </w:r>
+      <w:r>
+        <w:rPr>
+          <w:lang w:val="en-IE"/>
+        </w:rPr>
+        <w:t>I also feel another possible market is theatres</w:t>
+      </w:r>
+      <w:r>
+        <w:rPr>
+          <w:lang w:val="en-IE"/>
+        </w:rPr>
+        <w:t>.</w:t>
       </w:r>
       <w:r>
         <w:rPr>
@@ -14372,189 +16045,102 @@
         <w:rPr>
           <w:lang w:val="en-IE"/>
         </w:rPr>
-        <w:t>had initially planned to develop in C# with a code first database using visual studio, then after spending months obsessing, trying to get a JavaScript seating map working I ended up thinking I would develop in android natively. That turned out to be a completely different and frustratingly difficult environment to set up without causing issues for other projects.</w:t>
-      </w:r>
-    </w:p>
-    <w:p>
-      <w:pPr>
-        <w:rPr>
-          <w:lang w:val="en-IE"/>
-        </w:rPr>
-      </w:pPr>
-      <w:r>
-        <w:rPr>
-          <w:lang w:val="en-IE"/>
-        </w:rPr>
-        <w:t xml:space="preserve">In the end I steeled on the core web development languages with a plan to </w:t>
-      </w:r>
-      <w:r>
-        <w:rPr>
-          <w:lang w:val="en-IE"/>
-        </w:rPr>
-        <w:t>use Apache</w:t>
-      </w:r>
-      <w:r>
-        <w:rPr>
-          <w:lang w:val="en-IE"/>
-        </w:rPr>
-        <w:t xml:space="preserve"> Cordova to compile down in to native android and </w:t>
-      </w:r>
-      <w:proofErr w:type="spellStart"/>
-      <w:r>
-        <w:rPr>
-          <w:lang w:val="en-IE"/>
-        </w:rPr>
-        <w:t>iOs</w:t>
-      </w:r>
-      <w:proofErr w:type="spellEnd"/>
-      <w:r>
-        <w:rPr>
-          <w:lang w:val="en-IE"/>
-        </w:rPr>
-        <w:t xml:space="preserve"> applications.</w:t>
-      </w:r>
-    </w:p>
-    <w:p>
-      <w:pPr>
-        <w:rPr>
-          <w:lang w:val="en-IE"/>
-        </w:rPr>
-      </w:pPr>
-      <w:r>
-        <w:rPr>
-          <w:lang w:val="en-IE"/>
-        </w:rPr>
-        <w:t>Again,</w:t>
-      </w:r>
-      <w:r>
-        <w:rPr>
-          <w:lang w:val="en-IE"/>
-        </w:rPr>
-        <w:t xml:space="preserve"> this changed as I begun to develop and found gaps in my knowledge that delayed me in developing the prototype as I had to refresh everything as I hadn’t done ‘pure’ web development since 2</w:t>
-      </w:r>
-      <w:r>
-        <w:rPr>
-          <w:vertAlign w:val="superscript"/>
-          <w:lang w:val="en-IE"/>
-        </w:rPr>
-        <w:t>nd</w:t>
-      </w:r>
-      <w:r>
-        <w:rPr>
-          <w:lang w:val="en-IE"/>
-        </w:rPr>
-        <w:t xml:space="preserve"> year. </w:t>
-      </w:r>
-    </w:p>
-    <w:p>
-      <w:pPr>
-        <w:rPr>
-          <w:lang w:val="en-IE"/>
-        </w:rPr>
-      </w:pPr>
-      <w:r>
-        <w:rPr>
-          <w:lang w:val="en-IE"/>
-        </w:rPr>
-        <w:t xml:space="preserve">I done a course on Udemy.com on web development and again had to refresh my knowledge on software engineering, project management and </w:t>
-      </w:r>
-      <w:r>
-        <w:rPr>
-          <w:lang w:val="en-IE"/>
-        </w:rPr>
-        <w:t xml:space="preserve">PHP which I had again previously done through independent learning </w:t>
-      </w:r>
-      <w:r>
-        <w:rPr>
-          <w:lang w:val="en-IE"/>
-        </w:rPr>
-        <w:t>course on codeacademy.com.</w:t>
-      </w:r>
-    </w:p>
-    <w:p>
-      <w:pPr>
-        <w:rPr>
-          <w:lang w:val="en-IE"/>
-        </w:rPr>
-      </w:pPr>
-      <w:r>
-        <w:rPr>
-          <w:lang w:val="en-IE"/>
-        </w:rPr>
-        <w:t>Each time becoming obsessed and spending more time than I should have on each, all outside of working full time. The other distraction.</w:t>
-      </w:r>
-      <w:r>
-        <w:rPr>
-          <w:lang w:val="en-IE"/>
-        </w:rPr>
-        <w:t xml:space="preserve"> The prototype itself and timescale then influenced me more meaning it is merely a proof of concept more than a prototype both creating more ideas for functions or design or things having to be removed and focused on fully. </w:t>
-      </w:r>
-    </w:p>
-    <w:p>
-      <w:pPr>
-        <w:rPr>
-          <w:lang w:val="en-IE"/>
-        </w:rPr>
-      </w:pPr>
-      <w:r>
-        <w:rPr>
-          <w:lang w:val="en-IE"/>
-        </w:rPr>
-        <w:t xml:space="preserve">Whilst developing I had researched and attempted </w:t>
+        <w:t>W</w:t>
+      </w:r>
+      <w:r>
+        <w:rPr>
+          <w:lang w:val="en-IE"/>
+        </w:rPr>
+        <w:t>hether the abbey, smock alley or the grand canal. In these locations it could also offer non-concession items, playbills or other merchandise.</w:t>
+      </w:r>
+    </w:p>
+    <w:p>
+      <w:pPr>
+        <w:rPr>
+          <w:lang w:val="en-IE"/>
+        </w:rPr>
+      </w:pPr>
+      <w:r>
+        <w:rPr>
+          <w:lang w:val="en-IE"/>
+        </w:rPr>
+        <w:t>I would also implement a pre-pay and collect feature</w:t>
+      </w:r>
+      <w:r>
+        <w:rPr>
+          <w:lang w:val="en-IE"/>
+        </w:rPr>
+        <w:t xml:space="preserve">. </w:t>
+      </w:r>
+      <w:r>
+        <w:rPr>
+          <w:lang w:val="en-IE"/>
+        </w:rPr>
+        <w:t>Also,</w:t>
+      </w:r>
+      <w:r>
+        <w:rPr>
+          <w:lang w:val="en-IE"/>
+        </w:rPr>
+        <w:t xml:space="preserve"> I feel this would </w:t>
       </w:r>
       <w:proofErr w:type="gramStart"/>
       <w:r>
         <w:rPr>
           <w:lang w:val="en-IE"/>
         </w:rPr>
-        <w:t>a number of</w:t>
+        <w:t>open up</w:t>
       </w:r>
       <w:proofErr w:type="gramEnd"/>
       <w:r>
         <w:rPr>
           <w:lang w:val="en-IE"/>
         </w:rPr>
-        <w:t xml:space="preserve"> things for example the failed JS Seating Map, Registration features, which I spent time on but removed or didn’t include as I felt that a </w:t>
-      </w:r>
-      <w:r>
-        <w:rPr>
-          <w:lang w:val="en-IE"/>
-        </w:rPr>
-        <w:t>I would rather have something working correctly than only he idea being featured. Although again due to time restraints and delays some error found during user testing have been left in.</w:t>
-      </w:r>
-    </w:p>
-    <w:p>
-      <w:pPr>
-        <w:rPr>
-          <w:lang w:val="en-IE"/>
-        </w:rPr>
-      </w:pPr>
-      <w:r>
-        <w:rPr>
-          <w:lang w:val="en-IE"/>
-        </w:rPr>
-        <w:t xml:space="preserve">Overall it is okay, but I feel had </w:t>
-      </w:r>
-      <w:r>
-        <w:rPr>
-          <w:lang w:val="en-IE"/>
-        </w:rPr>
-        <w:t>life not got in my way at times then maybe it could have been done better. But I am happy with what I had got.</w:t>
-      </w:r>
-    </w:p>
-    <w:p>
-      <w:pPr>
-        <w:rPr>
-          <w:lang w:val="en-IE"/>
-        </w:rPr>
-      </w:pPr>
-      <w:r>
-        <w:rPr>
-          <w:lang w:val="en-IE"/>
-        </w:rPr>
-        <w:lastRenderedPageBreak/>
-        <w:t xml:space="preserve"> </w:t>
-      </w:r>
+        <w:t xml:space="preserve"> the </w:t>
+      </w:r>
+      <w:r>
+        <w:rPr>
+          <w:lang w:val="en-IE"/>
+        </w:rPr>
+        <w:t>Irish</w:t>
+      </w:r>
+      <w:r>
+        <w:rPr>
+          <w:lang w:val="en-IE"/>
+        </w:rPr>
+        <w:t xml:space="preserve"> market to the luxury dining and cinema experience</w:t>
+      </w:r>
+      <w:r>
+        <w:rPr>
+          <w:lang w:val="en-IE"/>
+        </w:rPr>
+        <w:t>s</w:t>
+      </w:r>
+      <w:r>
+        <w:rPr>
+          <w:lang w:val="en-IE"/>
+        </w:rPr>
+        <w:t xml:space="preserve"> like in Australia that I mentioned </w:t>
+      </w:r>
+      <w:r>
+        <w:rPr>
+          <w:lang w:val="en-IE"/>
+        </w:rPr>
+        <w:t>during</w:t>
+      </w:r>
+      <w:r>
+        <w:rPr>
+          <w:lang w:val="en-IE"/>
+        </w:rPr>
+        <w:t xml:space="preserve"> my research.</w:t>
+      </w:r>
+    </w:p>
+    <w:p>
+      <w:pPr>
+        <w:rPr>
+          <w:lang w:val="en-IE"/>
+        </w:rPr>
+      </w:pPr>
     </w:p>
     <w:p>
       <w:pPr>
@@ -14563,42 +16149,12 @@
           <w:lang w:val="en-IE"/>
         </w:rPr>
       </w:pPr>
-      <w:bookmarkStart w:id="54" w:name="_Toc475697278"/>
-      <w:r>
-        <w:rPr>
-          <w:lang w:val="en-IE"/>
-        </w:rPr>
-        <w:lastRenderedPageBreak/>
-        <w:t>Further development or research</w:t>
-      </w:r>
-      <w:bookmarkEnd w:id="54"/>
-    </w:p>
-    <w:p>
-      <w:pPr>
-        <w:rPr>
-          <w:lang w:val="en-IE"/>
-        </w:rPr>
-      </w:pPr>
-      <w:r>
-        <w:rPr>
-          <w:lang w:val="en-IE"/>
-        </w:rPr>
-        <w:t>For further development</w:t>
-      </w:r>
-    </w:p>
-    <w:p>
-      <w:pPr>
-        <w:pStyle w:val="Heading1"/>
-        <w:rPr>
-          <w:lang w:val="en-IE"/>
-        </w:rPr>
-      </w:pPr>
-      <w:bookmarkStart w:id="55" w:name="_Toc475697279"/>
+      <w:bookmarkStart w:id="54" w:name="_Toc475697279"/>
       <w:r>
         <w:lastRenderedPageBreak/>
         <w:t>References</w:t>
       </w:r>
-      <w:bookmarkEnd w:id="55"/>
+      <w:bookmarkEnd w:id="54"/>
     </w:p>
     <w:p>
       <w:pPr>
@@ -14614,7 +16170,7 @@
           <w:lang w:val="en-IE"/>
         </w:rPr>
       </w:pPr>
-      <w:bookmarkStart w:id="56" w:name="_Toc475697280"/>
+      <w:bookmarkStart w:id="55" w:name="_Toc475697280"/>
       <w:r>
         <w:rPr>
           <w:lang w:val="en-IE"/>
@@ -14622,39 +16178,39 @@
         <w:lastRenderedPageBreak/>
         <w:t>Appendix</w:t>
       </w:r>
+      <w:bookmarkEnd w:id="55"/>
+    </w:p>
+    <w:p>
+      <w:pPr>
+        <w:pStyle w:val="Heading2"/>
+        <w:rPr>
+          <w:lang w:val="en-IE"/>
+        </w:rPr>
+      </w:pPr>
+      <w:bookmarkStart w:id="56" w:name="_Toc475697281"/>
+      <w:r>
+        <w:rPr>
+          <w:lang w:val="en-IE"/>
+        </w:rPr>
+        <w:t>Project Proposal</w:t>
+      </w:r>
       <w:bookmarkEnd w:id="56"/>
     </w:p>
     <w:p>
       <w:pPr>
-        <w:pStyle w:val="Heading2"/>
-        <w:rPr>
-          <w:lang w:val="en-IE"/>
-        </w:rPr>
-      </w:pPr>
-      <w:bookmarkStart w:id="57" w:name="_Toc475697281"/>
-      <w:r>
-        <w:rPr>
-          <w:lang w:val="en-IE"/>
-        </w:rPr>
-        <w:t>Project Proposal</w:t>
+        <w:pStyle w:val="Heading3"/>
+        <w:rPr>
+          <w:lang w:val="en-GB"/>
+        </w:rPr>
+      </w:pPr>
+      <w:bookmarkStart w:id="57" w:name="_Toc475697282"/>
+      <w:r>
+        <w:rPr>
+          <w:lang w:val="en-GB"/>
+        </w:rPr>
+        <w:t>Introduction</w:t>
       </w:r>
       <w:bookmarkEnd w:id="57"/>
-    </w:p>
-    <w:p>
-      <w:pPr>
-        <w:pStyle w:val="Heading3"/>
-        <w:rPr>
-          <w:lang w:val="en-GB"/>
-        </w:rPr>
-      </w:pPr>
-      <w:bookmarkStart w:id="58" w:name="_Toc475697282"/>
-      <w:r>
-        <w:rPr>
-          <w:lang w:val="en-GB"/>
-        </w:rPr>
-        <w:t>Introduction</w:t>
-      </w:r>
-      <w:bookmarkEnd w:id="58"/>
     </w:p>
     <w:p>
       <w:pPr>
@@ -15023,11 +16579,11 @@
       <w:pPr>
         <w:pStyle w:val="Heading3"/>
       </w:pPr>
-      <w:bookmarkStart w:id="59" w:name="_Toc475697283"/>
+      <w:bookmarkStart w:id="58" w:name="_Toc475697283"/>
       <w:r>
         <w:t>Background</w:t>
       </w:r>
-      <w:bookmarkEnd w:id="59"/>
+      <w:bookmarkEnd w:id="58"/>
       <w:r>
         <w:tab/>
       </w:r>
@@ -15139,11 +16695,11 @@
       <w:pPr>
         <w:pStyle w:val="Heading3"/>
       </w:pPr>
-      <w:bookmarkStart w:id="60" w:name="_Toc475697284"/>
+      <w:bookmarkStart w:id="59" w:name="_Toc475697284"/>
       <w:r>
         <w:t>Objectives</w:t>
       </w:r>
-      <w:bookmarkEnd w:id="60"/>
+      <w:bookmarkEnd w:id="59"/>
     </w:p>
     <w:p>
       <w:pPr>
@@ -15539,43 +17095,43 @@
           <w:lang w:val="en-GB"/>
         </w:rPr>
       </w:pPr>
-      <w:bookmarkStart w:id="61" w:name="_Toc475697285"/>
+      <w:bookmarkStart w:id="60" w:name="_Toc475697285"/>
       <w:r>
         <w:rPr>
           <w:lang w:val="en-GB"/>
         </w:rPr>
         <w:t>Technical Approach</w:t>
       </w:r>
+      <w:bookmarkEnd w:id="60"/>
+    </w:p>
+    <w:p>
+      <w:pPr>
+        <w:rPr>
+          <w:lang w:val="en-GB"/>
+        </w:rPr>
+      </w:pPr>
+      <w:r>
+        <w:rPr>
+          <w:lang w:val="en-GB"/>
+        </w:rPr>
+        <w:t>I will be researching methods and different types of Encryption for the Database. I plan to research and look in to tools for encryption, primarily by online research. I plan to research how to create and implement a secure User Authentication System that I will use in the Web Application, like verifying email after registration, protecting from SQL Injection and Cross-Site Scripting attacks. I also plan on building the application by using what I will learn in my secure application programming module.</w:t>
+      </w:r>
+    </w:p>
+    <w:p>
+      <w:pPr>
+        <w:pStyle w:val="Heading3"/>
+        <w:rPr>
+          <w:lang w:val="en-GB"/>
+        </w:rPr>
+      </w:pPr>
+      <w:bookmarkStart w:id="61" w:name="_Toc475697286"/>
+      <w:r>
+        <w:rPr>
+          <w:lang w:val="en-GB"/>
+        </w:rPr>
+        <w:t>Special resources required</w:t>
+      </w:r>
       <w:bookmarkEnd w:id="61"/>
-    </w:p>
-    <w:p>
-      <w:pPr>
-        <w:rPr>
-          <w:lang w:val="en-GB"/>
-        </w:rPr>
-      </w:pPr>
-      <w:r>
-        <w:rPr>
-          <w:lang w:val="en-GB"/>
-        </w:rPr>
-        <w:t>I will be researching methods and different types of Encryption for the Database. I plan to research and look in to tools for encryption, primarily by online research. I plan to research how to create and implement a secure User Authentication System that I will use in the Web Application, like verifying email after registration, protecting from SQL Injection and Cross-Site Scripting attacks. I also plan on building the application by using what I will learn in my secure application programming module.</w:t>
-      </w:r>
-    </w:p>
-    <w:p>
-      <w:pPr>
-        <w:pStyle w:val="Heading3"/>
-        <w:rPr>
-          <w:lang w:val="en-GB"/>
-        </w:rPr>
-      </w:pPr>
-      <w:bookmarkStart w:id="62" w:name="_Toc475697286"/>
-      <w:r>
-        <w:rPr>
-          <w:lang w:val="en-GB"/>
-        </w:rPr>
-        <w:t>Special resources required</w:t>
-      </w:r>
-      <w:bookmarkEnd w:id="62"/>
       <w:r>
         <w:rPr>
           <w:lang w:val="en-GB"/>
@@ -15617,14 +17173,14 @@
           <w:lang w:val="en-IE"/>
         </w:rPr>
       </w:pPr>
-      <w:bookmarkStart w:id="63" w:name="_Toc475697287"/>
+      <w:bookmarkStart w:id="62" w:name="_Toc475697287"/>
       <w:r>
         <w:rPr>
           <w:lang w:val="en-IE"/>
         </w:rPr>
         <w:t>Project Plan</w:t>
       </w:r>
-      <w:bookmarkEnd w:id="63"/>
+      <w:bookmarkEnd w:id="62"/>
     </w:p>
     <w:p>
       <w:pPr>
@@ -18054,7 +19610,7 @@
           <w:lang w:val="en-IE"/>
         </w:rPr>
       </w:pPr>
-      <w:bookmarkStart w:id="64" w:name="_Toc475697288"/>
+      <w:bookmarkStart w:id="63" w:name="_Toc475697288"/>
       <w:r>
         <w:rPr>
           <w:lang w:val="en-IE"/>
@@ -18073,32 +19629,32 @@
         </w:rPr>
         <w:t>s</w:t>
       </w:r>
+      <w:bookmarkEnd w:id="63"/>
+    </w:p>
+    <w:p>
+      <w:pPr>
+        <w:pStyle w:val="Heading3"/>
+        <w:rPr>
+          <w:lang w:val="en-IE"/>
+        </w:rPr>
+      </w:pPr>
+      <w:bookmarkStart w:id="64" w:name="_Toc475697289"/>
+      <w:r>
+        <w:rPr>
+          <w:lang w:val="en-IE"/>
+        </w:rPr>
+        <w:t>Reflective Journal</w:t>
+      </w:r>
+      <w:r>
+        <w:t xml:space="preserve"> </w:t>
+      </w:r>
+      <w:r>
+        <w:rPr>
+          <w:lang w:val="en-IE"/>
+        </w:rPr>
+        <w:t>September 2016</w:t>
+      </w:r>
       <w:bookmarkEnd w:id="64"/>
-    </w:p>
-    <w:p>
-      <w:pPr>
-        <w:pStyle w:val="Heading3"/>
-        <w:rPr>
-          <w:lang w:val="en-IE"/>
-        </w:rPr>
-      </w:pPr>
-      <w:bookmarkStart w:id="65" w:name="_Toc475697289"/>
-      <w:r>
-        <w:rPr>
-          <w:lang w:val="en-IE"/>
-        </w:rPr>
-        <w:t>Reflective Journal</w:t>
-      </w:r>
-      <w:r>
-        <w:t xml:space="preserve"> </w:t>
-      </w:r>
-      <w:r>
-        <w:rPr>
-          <w:lang w:val="en-IE"/>
-        </w:rPr>
-        <w:t>September 2016</w:t>
-      </w:r>
-      <w:bookmarkEnd w:id="65"/>
     </w:p>
     <w:p>
       <w:pPr>
@@ -18396,7 +19952,7 @@
           <w:lang w:val="en-IE"/>
         </w:rPr>
       </w:pPr>
-      <w:bookmarkStart w:id="66" w:name="_Toc475697290"/>
+      <w:bookmarkStart w:id="65" w:name="_Toc475697290"/>
       <w:r>
         <w:rPr>
           <w:lang w:val="en-IE"/>
@@ -18415,7 +19971,7 @@
         </w:rPr>
         <w:t>October 2016</w:t>
       </w:r>
-      <w:bookmarkEnd w:id="66"/>
+      <w:bookmarkEnd w:id="65"/>
     </w:p>
     <w:p>
       <w:pPr>
@@ -18868,7 +20424,7 @@
           <w:lang w:val="en-IE"/>
         </w:rPr>
       </w:pPr>
-      <w:bookmarkStart w:id="67" w:name="_Toc475697291"/>
+      <w:bookmarkStart w:id="66" w:name="_Toc475697291"/>
       <w:r>
         <w:rPr>
           <w:lang w:val="en-IE"/>
@@ -18881,7 +20437,7 @@
         </w:rPr>
         <w:t>aterial Used</w:t>
       </w:r>
-      <w:bookmarkEnd w:id="67"/>
+      <w:bookmarkEnd w:id="66"/>
       <w:r>
         <w:rPr>
           <w:lang w:val="en-IE"/>
@@ -18897,6 +20453,7 @@
       </w:pPr>
     </w:p>
     <w:sectPr>
+      <w:type w:val="continuous"/>
       <w:pgSz w:w="12240" w:h="15840" w:code="1"/>
       <w:pgMar w:top="1440" w:right="1440" w:bottom="1440" w:left="2155" w:header="709" w:footer="709" w:gutter="0"/>
       <w:cols w:space="708"/>
@@ -21827,6 +23384,9 @@
     <w:lvlOverride w:ilvl="8">
       <w:startOverride w:val="1"/>
     </w:lvlOverride>
+  </w:num>
+  <w:num w:numId="28">
+    <w:abstractNumId w:val="22"/>
   </w:num>
 </w:numbering>
 </file>
@@ -23170,7 +24730,7 @@
 </file>
 
 <file path=customXml/itemProps1.xml><?xml version="1.0" encoding="utf-8"?>
-<ds:datastoreItem xmlns:ds="http://schemas.openxmlformats.org/officeDocument/2006/customXml" ds:itemID="{15D79B51-9660-4D9B-9B26-9BC5F1FDA1AB}">
+<ds:datastoreItem xmlns:ds="http://schemas.openxmlformats.org/officeDocument/2006/customXml" ds:itemID="{B40C1A11-0BA5-4403-88FE-87F454E2288E}">
   <ds:schemaRefs>
     <ds:schemaRef ds:uri="http://schemas.openxmlformats.org/officeDocument/2006/bibliography"/>
   </ds:schemaRefs>

--- a/Report/Technical Report V2.02.docx
+++ b/Report/Technical Report V2.02.docx
@@ -9,6 +9,8 @@
           <w:rFonts w:cs="Arial"/>
         </w:rPr>
       </w:pPr>
+      <w:bookmarkStart w:id="0" w:name="_Hlk522295763"/>
+      <w:bookmarkEnd w:id="0"/>
       <w:smartTag w:uri="urn:schemas-microsoft-com:office:smarttags" w:element="PlaceName">
         <w:r>
           <w:rPr>
@@ -1519,6 +1521,8 @@
           <w:fldChar w:fldCharType="end"/>
         </w:r>
       </w:hyperlink>
+      <w:bookmarkStart w:id="1" w:name="_GoBack"/>
+      <w:bookmarkEnd w:id="1"/>
     </w:p>
     <w:p>
       <w:pPr>
@@ -1556,7 +1560,23 @@
             <w:noProof/>
             <w:lang w:val="en-IE"/>
           </w:rPr>
-          <w:t>Design and Architecture</w:t>
+          <w:t>Design and Arch</w:t>
+        </w:r>
+        <w:r>
+          <w:rPr>
+            <w:rStyle w:val="Hyperlink"/>
+            <w:noProof/>
+            <w:lang w:val="en-IE"/>
+          </w:rPr>
+          <w:t>i</w:t>
+        </w:r>
+        <w:r>
+          <w:rPr>
+            <w:rStyle w:val="Hyperlink"/>
+            <w:noProof/>
+            <w:lang w:val="en-IE"/>
+          </w:rPr>
+          <w:t>tecture</w:t>
         </w:r>
         <w:r>
           <w:rPr>
@@ -4116,7 +4136,7 @@
         <w:lastRenderedPageBreak/>
         <w:fldChar w:fldCharType="end"/>
       </w:r>
-      <w:bookmarkStart w:id="0" w:name="_Toc475697250"/>
+      <w:bookmarkStart w:id="2" w:name="_Toc475697250"/>
       <w:r>
         <w:rPr>
           <w:lang w:val="en-IE"/>
@@ -4129,7 +4149,7 @@
         </w:rPr>
         <w:t>ary</w:t>
       </w:r>
-      <w:bookmarkEnd w:id="0"/>
+      <w:bookmarkEnd w:id="2"/>
     </w:p>
     <w:p>
       <w:pPr>
@@ -4238,7 +4258,7 @@
           <w:lang w:val="en-IE"/>
         </w:rPr>
       </w:pPr>
-      <w:bookmarkStart w:id="1" w:name="_Toc475697251"/>
+      <w:bookmarkStart w:id="3" w:name="_Toc475697251"/>
       <w:r>
         <w:rPr>
           <w:lang w:val="en-IE"/>
@@ -4246,7 +4266,7 @@
         <w:lastRenderedPageBreak/>
         <w:t>Introduction</w:t>
       </w:r>
-      <w:bookmarkEnd w:id="1"/>
+      <w:bookmarkEnd w:id="3"/>
     </w:p>
     <w:p>
       <w:pPr>
@@ -4255,14 +4275,14 @@
           <w:lang w:val="en-IE"/>
         </w:rPr>
       </w:pPr>
-      <w:bookmarkStart w:id="2" w:name="_Toc475697252"/>
+      <w:bookmarkStart w:id="4" w:name="_Toc475697252"/>
       <w:r>
         <w:rPr>
           <w:lang w:val="en-IE"/>
         </w:rPr>
         <w:t>Background</w:t>
       </w:r>
-      <w:bookmarkEnd w:id="2"/>
+      <w:bookmarkEnd w:id="4"/>
     </w:p>
     <w:p>
       <w:pPr>
@@ -4326,6 +4346,7 @@
     <w:p>
       <w:pPr>
         <w:ind w:left="426"/>
+        <w:jc w:val="left"/>
         <w:rPr>
           <w:lang w:val="en-GB"/>
         </w:rPr>
@@ -4366,6 +4387,7 @@
     <w:p>
       <w:pPr>
         <w:ind w:left="426"/>
+        <w:jc w:val="left"/>
         <w:rPr>
           <w:lang w:val="en-GB"/>
         </w:rPr>
@@ -4414,6 +4436,7 @@
     <w:p>
       <w:pPr>
         <w:ind w:left="426"/>
+        <w:jc w:val="left"/>
         <w:rPr>
           <w:lang w:val="en-GB"/>
         </w:rPr>
@@ -4449,6 +4472,7 @@
     <w:p>
       <w:pPr>
         <w:ind w:left="426"/>
+        <w:jc w:val="left"/>
         <w:rPr>
           <w:lang w:val="en-GB"/>
         </w:rPr>
@@ -4501,8 +4525,6 @@
         </w:rPr>
         <w:t>So,</w:t>
       </w:r>
-      <w:bookmarkStart w:id="3" w:name="_GoBack"/>
-      <w:bookmarkEnd w:id="3"/>
       <w:r>
         <w:rPr>
           <w:lang w:val="en-GB"/>
@@ -4537,14 +4559,14 @@
           <w:lang w:val="en-IE"/>
         </w:rPr>
       </w:pPr>
-      <w:bookmarkStart w:id="4" w:name="_Toc475697253"/>
+      <w:bookmarkStart w:id="5" w:name="_Toc475697253"/>
       <w:r>
         <w:rPr>
           <w:lang w:val="en-IE"/>
         </w:rPr>
         <w:t>Aims</w:t>
       </w:r>
-      <w:bookmarkEnd w:id="4"/>
+      <w:bookmarkEnd w:id="5"/>
     </w:p>
     <w:p>
       <w:pPr>
@@ -5250,14 +5272,14 @@
           <w:lang w:val="en-IE"/>
         </w:rPr>
       </w:pPr>
-      <w:bookmarkStart w:id="5" w:name="_Toc475697254"/>
+      <w:bookmarkStart w:id="6" w:name="_Toc475697254"/>
       <w:r>
         <w:rPr>
           <w:lang w:val="en-IE"/>
         </w:rPr>
         <w:t>Technologies</w:t>
       </w:r>
-      <w:bookmarkEnd w:id="5"/>
+      <w:bookmarkEnd w:id="6"/>
     </w:p>
     <w:p>
       <w:pPr>
@@ -5561,14 +5583,14 @@
           <w:lang w:val="en-IE"/>
         </w:rPr>
       </w:pPr>
-      <w:bookmarkStart w:id="6" w:name="_Toc475697255"/>
+      <w:bookmarkStart w:id="7" w:name="_Toc475697255"/>
       <w:r>
         <w:rPr>
           <w:lang w:val="en-IE"/>
         </w:rPr>
         <w:t>Structure</w:t>
       </w:r>
-      <w:bookmarkEnd w:id="6"/>
+      <w:bookmarkEnd w:id="7"/>
     </w:p>
     <w:p>
       <w:pPr>
@@ -5590,7 +5612,7 @@
           <w:lang w:val="en-IE"/>
         </w:rPr>
       </w:pPr>
-      <w:bookmarkStart w:id="7" w:name="_Toc475697256"/>
+      <w:bookmarkStart w:id="8" w:name="_Toc475697256"/>
       <w:r>
         <w:rPr>
           <w:lang w:val="en-IE"/>
@@ -5598,7 +5620,7 @@
         <w:lastRenderedPageBreak/>
         <w:t>System</w:t>
       </w:r>
-      <w:bookmarkEnd w:id="7"/>
+      <w:bookmarkEnd w:id="8"/>
     </w:p>
     <w:p>
       <w:pPr>
@@ -5607,14 +5629,14 @@
           <w:lang w:val="en-IE"/>
         </w:rPr>
       </w:pPr>
-      <w:bookmarkStart w:id="8" w:name="_Toc475697257"/>
+      <w:bookmarkStart w:id="9" w:name="_Toc475697257"/>
       <w:r>
         <w:rPr>
           <w:lang w:val="en-IE"/>
         </w:rPr>
         <w:t>Requirements</w:t>
       </w:r>
-      <w:bookmarkEnd w:id="8"/>
+      <w:bookmarkEnd w:id="9"/>
     </w:p>
     <w:p>
       <w:pPr>
@@ -10352,15 +10374,15 @@
       <w:pPr>
         <w:pStyle w:val="Heading3"/>
       </w:pPr>
-      <w:bookmarkStart w:id="9" w:name="_Toc467123060"/>
-      <w:bookmarkStart w:id="10" w:name="_Toc467123591"/>
-      <w:bookmarkStart w:id="11" w:name="_Toc475697259"/>
+      <w:bookmarkStart w:id="10" w:name="_Toc467123060"/>
+      <w:bookmarkStart w:id="11" w:name="_Toc467123591"/>
+      <w:bookmarkStart w:id="12" w:name="_Toc475697259"/>
       <w:r>
         <w:t>Non-Functional Requirements</w:t>
       </w:r>
-      <w:bookmarkEnd w:id="9"/>
       <w:bookmarkEnd w:id="10"/>
       <w:bookmarkEnd w:id="11"/>
+      <w:bookmarkEnd w:id="12"/>
     </w:p>
     <w:p>
       <w:pPr>
@@ -10369,16 +10391,16 @@
           <w:lang w:val="en-GB"/>
         </w:rPr>
       </w:pPr>
-      <w:bookmarkStart w:id="12" w:name="_Toc467123061"/>
-      <w:bookmarkStart w:id="13" w:name="_Toc467123592"/>
+      <w:bookmarkStart w:id="13" w:name="_Toc467123061"/>
+      <w:bookmarkStart w:id="14" w:name="_Toc467123592"/>
       <w:r>
         <w:rPr>
           <w:lang w:val="en-GB"/>
         </w:rPr>
         <w:t>Performance/Response time requirement</w:t>
       </w:r>
-      <w:bookmarkEnd w:id="12"/>
       <w:bookmarkEnd w:id="13"/>
+      <w:bookmarkEnd w:id="14"/>
     </w:p>
     <w:p>
       <w:pPr>
@@ -10400,8 +10422,8 @@
           <w:lang w:val="en-GB"/>
         </w:rPr>
       </w:pPr>
-      <w:bookmarkStart w:id="14" w:name="_Toc467123062"/>
-      <w:bookmarkStart w:id="15" w:name="_Toc467123593"/>
+      <w:bookmarkStart w:id="15" w:name="_Toc467123062"/>
+      <w:bookmarkStart w:id="16" w:name="_Toc467123593"/>
       <w:r>
         <w:rPr>
           <w:lang w:val="en-GB"/>
@@ -10409,8 +10431,8 @@
         <w:lastRenderedPageBreak/>
         <w:t>Availability requirement</w:t>
       </w:r>
-      <w:bookmarkEnd w:id="14"/>
       <w:bookmarkEnd w:id="15"/>
+      <w:bookmarkEnd w:id="16"/>
     </w:p>
     <w:p>
       <w:pPr>
@@ -10433,16 +10455,16 @@
           <w:lang w:val="en-GB"/>
         </w:rPr>
       </w:pPr>
-      <w:bookmarkStart w:id="16" w:name="_Toc467123063"/>
-      <w:bookmarkStart w:id="17" w:name="_Toc467123594"/>
+      <w:bookmarkStart w:id="17" w:name="_Toc467123063"/>
+      <w:bookmarkStart w:id="18" w:name="_Toc467123594"/>
       <w:r>
         <w:rPr>
           <w:lang w:val="en-GB"/>
         </w:rPr>
         <w:t>Security requirement</w:t>
       </w:r>
-      <w:bookmarkEnd w:id="16"/>
       <w:bookmarkEnd w:id="17"/>
+      <w:bookmarkEnd w:id="18"/>
     </w:p>
     <w:p>
       <w:pPr>
@@ -10487,16 +10509,16 @@
           <w:lang w:val="en-GB"/>
         </w:rPr>
       </w:pPr>
-      <w:bookmarkStart w:id="18" w:name="_Toc467123064"/>
-      <w:bookmarkStart w:id="19" w:name="_Toc467123595"/>
+      <w:bookmarkStart w:id="19" w:name="_Toc467123064"/>
+      <w:bookmarkStart w:id="20" w:name="_Toc467123595"/>
       <w:r>
         <w:rPr>
           <w:lang w:val="en-GB"/>
         </w:rPr>
         <w:t>Maintainability requirement</w:t>
       </w:r>
-      <w:bookmarkEnd w:id="18"/>
       <w:bookmarkEnd w:id="19"/>
+      <w:bookmarkEnd w:id="20"/>
     </w:p>
     <w:p>
       <w:pPr>
@@ -10668,111 +10690,11 @@
           <w:lang w:val="en-IE"/>
         </w:rPr>
       </w:pPr>
-      <w:bookmarkStart w:id="20" w:name="_Toc475697262"/>
-      <w:r>
-        <w:rPr>
-          <w:lang w:val="en-IE"/>
-        </w:rPr>
-        <w:t>Usability requirements</w:t>
-      </w:r>
-      <w:bookmarkEnd w:id="20"/>
-    </w:p>
-    <w:p>
-      <w:pPr>
-        <w:jc w:val="left"/>
-        <w:rPr>
-          <w:lang w:val="en-IE"/>
-        </w:rPr>
-      </w:pPr>
-      <w:r>
-        <w:rPr>
-          <w:lang w:val="en-IE"/>
-        </w:rPr>
-        <w:t>User must be able to use a smart phone, tablet or laptop computer.</w:t>
-      </w:r>
-    </w:p>
-    <w:p>
-      <w:pPr>
-        <w:jc w:val="left"/>
-        <w:rPr>
-          <w:lang w:val="en-IE"/>
-        </w:rPr>
-      </w:pPr>
-      <w:r>
-        <w:rPr>
-          <w:lang w:val="en-IE"/>
-        </w:rPr>
-        <w:t>The user must be familiar with using an internet browser.</w:t>
-      </w:r>
-    </w:p>
-    <w:p>
-      <w:pPr>
-        <w:jc w:val="left"/>
-        <w:rPr>
-          <w:lang w:val="en-IE"/>
-        </w:rPr>
-      </w:pPr>
-      <w:r>
-        <w:rPr>
-          <w:lang w:val="en-IE"/>
-        </w:rPr>
-        <w:t>Preferably user will be familiar with online shopping would be beneficial, but this not necessary.</w:t>
-      </w:r>
-    </w:p>
-    <w:p>
-      <w:pPr>
-        <w:pStyle w:val="Heading2"/>
-        <w:rPr>
-          <w:lang w:val="en-IE"/>
-        </w:rPr>
-      </w:pPr>
-      <w:bookmarkStart w:id="21" w:name="_Toc475697263"/>
-      <w:r>
-        <w:rPr>
-          <w:lang w:val="en-IE"/>
-        </w:rPr>
-        <w:t>Architecture</w:t>
-      </w:r>
-      <w:bookmarkEnd w:id="21"/>
-    </w:p>
-    <w:p>
-      <w:pPr>
-        <w:pStyle w:val="Heading3"/>
-        <w:rPr>
-          <w:lang w:val="en-IE"/>
-        </w:rPr>
-      </w:pPr>
-      <w:bookmarkStart w:id="22" w:name="_Toc475697260"/>
-      <w:r>
-        <w:rPr>
-          <w:lang w:val="en-IE"/>
-        </w:rPr>
-        <w:t xml:space="preserve">User </w:t>
-      </w:r>
-      <w:r>
-        <w:rPr>
-          <w:lang w:val="en-IE"/>
-        </w:rPr>
-        <w:t>R</w:t>
-      </w:r>
-      <w:r>
-        <w:rPr>
-          <w:lang w:val="en-IE"/>
-        </w:rPr>
-        <w:t>equirements</w:t>
-      </w:r>
-      <w:bookmarkEnd w:id="22"/>
-      <w:r>
-        <w:rPr>
-          <w:lang w:val="en-IE"/>
-        </w:rPr>
-        <w:t xml:space="preserve"> </w:t>
-      </w:r>
-      <w:r>
-        <w:rPr>
-          <w:lang w:val="en-IE"/>
-        </w:rPr>
-        <w:t>and Roles</w:t>
+      <w:r>
+        <w:rPr>
+          <w:lang w:val="en-IE"/>
+        </w:rPr>
+        <w:t>Flowchart</w:t>
       </w:r>
     </w:p>
     <w:p>
@@ -10785,546 +10707,14 @@
       <w:r>
         <w:rPr>
           <w:b/>
-          <w:lang w:val="en-IE"/>
-        </w:rPr>
-        <w:t>1.</w:t>
-      </w:r>
-      <w:r>
-        <w:rPr>
-          <w:b/>
-          <w:lang w:val="en-IE"/>
-        </w:rPr>
-        <w:tab/>
-        <w:t>Registered User</w:t>
-      </w:r>
-    </w:p>
-    <w:p>
-      <w:pPr>
-        <w:rPr>
-          <w:lang w:val="en-IE"/>
-        </w:rPr>
-      </w:pPr>
-      <w:r>
-        <w:rPr>
-          <w:lang w:val="en-IE"/>
-        </w:rPr>
-        <w:t>The registered user will be able to access the application. When they register and save the details and agree to the terms and conditions they will have extra perks. Like choosing their favourite items and view their previous orders to make the order process faster. They will also gain extra discount codes or promotional content will be displayed to them upon log in.</w:t>
-      </w:r>
-    </w:p>
-    <w:p>
-      <w:pPr>
-        <w:rPr>
-          <w:lang w:val="en-IE"/>
-        </w:rPr>
-      </w:pPr>
-    </w:p>
-    <w:p>
-      <w:pPr>
-        <w:rPr>
-          <w:lang w:val="en-IE"/>
-        </w:rPr>
-      </w:pPr>
-    </w:p>
-    <w:p>
-      <w:pPr>
-        <w:rPr>
-          <w:b/>
-          <w:lang w:val="en-IE"/>
-        </w:rPr>
-      </w:pPr>
-      <w:r>
-        <w:rPr>
-          <w:b/>
-          <w:lang w:val="en-IE"/>
-        </w:rPr>
-        <w:t>2.</w:t>
-      </w:r>
-      <w:r>
-        <w:rPr>
-          <w:b/>
-          <w:lang w:val="en-IE"/>
-        </w:rPr>
-        <w:tab/>
-        <w:t>Unregistered User/Guest</w:t>
-      </w:r>
-    </w:p>
-    <w:p>
-      <w:pPr>
-        <w:rPr>
-          <w:lang w:val="en-IE"/>
-        </w:rPr>
-      </w:pPr>
-      <w:r>
-        <w:rPr>
-          <w:lang w:val="en-IE"/>
-        </w:rPr>
-        <w:t>The Guest User will be able to access and use the standard features like selecting items and purchasing them like registered users but will not be able to apply discount codes or see promotional content. They will be unable to save their favourite items.</w:t>
-      </w:r>
-    </w:p>
-    <w:p>
-      <w:pPr>
-        <w:rPr>
-          <w:lang w:val="en-IE"/>
-        </w:rPr>
-      </w:pPr>
-    </w:p>
-    <w:p>
-      <w:pPr>
-        <w:rPr>
-          <w:b/>
-          <w:lang w:val="en-IE"/>
-        </w:rPr>
-      </w:pPr>
-      <w:r>
-        <w:rPr>
-          <w:b/>
-          <w:lang w:val="en-IE"/>
-        </w:rPr>
-        <w:t>3.</w:t>
-      </w:r>
-      <w:r>
-        <w:rPr>
-          <w:b/>
-          <w:lang w:val="en-IE"/>
-        </w:rPr>
-        <w:tab/>
-        <w:t>Administrator User</w:t>
-      </w:r>
-    </w:p>
-    <w:p>
-      <w:pPr>
-        <w:rPr>
-          <w:lang w:val="en-IE"/>
-        </w:rPr>
-      </w:pPr>
-      <w:r>
-        <w:rPr>
-          <w:lang w:val="en-IE"/>
-        </w:rPr>
-        <w:t>The Administrator user will have full access to the application as well as the administrator console view. Here they will manage Advertisements and Promotional Content Displaying. As well as manage Items for sale and Item Prices.</w:t>
-      </w:r>
-    </w:p>
-    <w:p>
-      <w:pPr>
-        <w:rPr>
-          <w:lang w:val="en-IE"/>
-        </w:rPr>
-      </w:pPr>
-      <w:r>
-        <w:rPr>
-          <w:lang w:val="en-IE"/>
-        </w:rPr>
-        <w:t xml:space="preserve">This will all be done through the administrator console view. In further development they may be able to generate reports based on anonymous data collected during the application use e.g. number </w:t>
-      </w:r>
-      <w:proofErr w:type="spellStart"/>
-      <w:r>
-        <w:rPr>
-          <w:lang w:val="en-IE"/>
-        </w:rPr>
-        <w:t>if</w:t>
-      </w:r>
-      <w:proofErr w:type="spellEnd"/>
-      <w:r>
-        <w:rPr>
-          <w:lang w:val="en-IE"/>
-        </w:rPr>
-        <w:t xml:space="preserve"> users, the type of users whether guest or registered, the Popular Items etc.</w:t>
-      </w:r>
-    </w:p>
-    <w:p>
-      <w:pPr>
-        <w:pStyle w:val="Heading3"/>
-        <w:rPr>
-          <w:lang w:val="en-IE"/>
-        </w:rPr>
-      </w:pPr>
-      <w:bookmarkStart w:id="23" w:name="_Toc475697261"/>
-      <w:r>
-        <w:rPr>
-          <w:lang w:val="en-IE"/>
-        </w:rPr>
-        <w:t>Environmental requirements</w:t>
-      </w:r>
-      <w:bookmarkEnd w:id="23"/>
-    </w:p>
-    <w:p>
-      <w:pPr>
-        <w:rPr>
-          <w:rFonts w:asciiTheme="minorHAnsi" w:hAnsiTheme="minorHAnsi"/>
-          <w:b/>
-          <w:sz w:val="28"/>
-          <w:szCs w:val="22"/>
-          <w:lang w:val="en-IE"/>
-        </w:rPr>
-      </w:pPr>
-      <w:r>
-        <w:rPr>
-          <w:b/>
-          <w:sz w:val="28"/>
-        </w:rPr>
-        <w:t>Operating environment</w:t>
-      </w:r>
-    </w:p>
-    <w:p>
-      <w:pPr>
-        <w:rPr>
-          <w:sz w:val="22"/>
-        </w:rPr>
-      </w:pPr>
-      <w:r>
-        <w:t>The Application is Designed to work on all web capable mobile devices. Specifically, for Smart Phones. The recommended browser is chrome although it will work on any web browser.</w:t>
-      </w:r>
-      <w:r>
-        <w:br/>
-        <w:t>The data will be stored on the server and the web application hosted online so a stable 4G or WIFI connection is required to access and use the web application.</w:t>
-      </w:r>
-    </w:p>
-    <w:p>
-      <w:pPr>
-        <w:rPr>
-          <w:b/>
-          <w:sz w:val="28"/>
-        </w:rPr>
-      </w:pPr>
-      <w:r>
-        <w:rPr>
-          <w:b/>
-          <w:sz w:val="28"/>
-        </w:rPr>
-        <w:t>Development Environment</w:t>
-      </w:r>
-    </w:p>
-    <w:p>
-      <w:pPr>
-        <w:rPr>
-          <w:sz w:val="22"/>
-        </w:rPr>
-      </w:pPr>
-      <w:r>
-        <w:t>The development will be done using a chrome browser, sublime Text editor and XAMPP localhost Server using myphpadmin for database creation and management. It will be developed in HTML 5, CSS 3, Bootstrap CSS, some JS elements (angular JS and React JS) and PHP 5.5.</w:t>
-      </w:r>
-      <w:r>
-        <w:br/>
-        <w:t>I will also be using the PayPal API payment gateway for Security and sandboxed payments in the Prototype to create a complete a complete user process or Journey.</w:t>
-      </w:r>
-    </w:p>
-    <w:p>
-      <w:pPr>
-        <w:rPr>
-          <w:rFonts w:asciiTheme="minorHAnsi" w:hAnsiTheme="minorHAnsi"/>
-          <w:b/>
-          <w:sz w:val="28"/>
-          <w:szCs w:val="22"/>
-          <w:lang w:val="en-IE"/>
-        </w:rPr>
-      </w:pPr>
-      <w:r>
-        <w:rPr>
-          <w:b/>
-          <w:sz w:val="28"/>
-        </w:rPr>
-        <w:t>Assumptions and dependencies</w:t>
-      </w:r>
-    </w:p>
-    <w:p>
-      <w:pPr>
-        <w:rPr>
-          <w:sz w:val="22"/>
-        </w:rPr>
-      </w:pPr>
-      <w:r>
-        <w:t xml:space="preserve">Without a WIFI or 3G/4G data connection users will not be able to connect to the internet to access the web application therefore an internet connection is required. </w:t>
-      </w:r>
-    </w:p>
-    <w:p>
-      <w:r>
-        <w:lastRenderedPageBreak/>
-        <w:t>If a user doesn’t have either a credit/debit card or a PayPal account, they will be unable to purchase Items. An option for cash payment may be added in further developments, but for now Digital payments are required.</w:t>
-      </w:r>
-    </w:p>
-    <w:p>
-      <w:r>
-        <w:t>Users must consent to payment and accept terms and conditions of PayPal.</w:t>
-      </w:r>
-    </w:p>
-    <w:p>
-      <w:r>
-        <w:t>It is assumed that users are on premises of the cinema in in the screen and seat location they have input in to the application. In future development a JS seating map may be implemented.</w:t>
-      </w:r>
-    </w:p>
-    <w:p>
-      <w:pPr>
-        <w:rPr>
-          <w:lang w:val="en-IE"/>
-        </w:rPr>
-      </w:pPr>
-    </w:p>
-    <w:p>
-      <w:pPr>
-        <w:pStyle w:val="Heading2"/>
-        <w:rPr>
-          <w:lang w:val="en-IE"/>
-        </w:rPr>
-      </w:pPr>
-      <w:r>
-        <w:rPr>
-          <w:lang w:val="en-IE"/>
-        </w:rPr>
-        <w:t>Design</w:t>
-      </w:r>
-    </w:p>
-    <w:p>
-      <w:pPr>
-        <w:rPr>
-          <w:lang w:val="en-IE"/>
-        </w:rPr>
-      </w:pPr>
-      <w:r>
-        <w:rPr>
-          <w:lang w:val="en-IE"/>
-        </w:rPr>
-        <w:t>The Webpages used in the web application are shown below:</w:t>
-      </w:r>
-    </w:p>
-    <w:p>
-      <w:pPr>
-        <w:pStyle w:val="ListParagraph"/>
-        <w:numPr>
-          <w:ilvl w:val="0"/>
-          <w:numId w:val="19"/>
-        </w:numPr>
-      </w:pPr>
-      <w:r>
-        <w:t>Start Page</w:t>
-      </w:r>
-    </w:p>
-    <w:p>
-      <w:pPr>
-        <w:pStyle w:val="ListParagraph"/>
-        <w:numPr>
-          <w:ilvl w:val="0"/>
-          <w:numId w:val="19"/>
-        </w:numPr>
-      </w:pPr>
-      <w:r>
-        <w:t>Login Page</w:t>
-      </w:r>
-    </w:p>
-    <w:p>
-      <w:pPr>
-        <w:pStyle w:val="ListParagraph"/>
-        <w:numPr>
-          <w:ilvl w:val="0"/>
-          <w:numId w:val="19"/>
-        </w:numPr>
-      </w:pPr>
-      <w:r>
-        <w:t>Registration</w:t>
-      </w:r>
-    </w:p>
-    <w:p>
-      <w:pPr>
-        <w:pStyle w:val="ListParagraph"/>
-        <w:numPr>
-          <w:ilvl w:val="0"/>
-          <w:numId w:val="19"/>
-        </w:numPr>
-      </w:pPr>
-      <w:r>
-        <w:t>Screen and Seat Selection Page (removed)</w:t>
-      </w:r>
-    </w:p>
-    <w:p>
-      <w:pPr>
-        <w:pStyle w:val="ListParagraph"/>
-        <w:numPr>
-          <w:ilvl w:val="0"/>
-          <w:numId w:val="19"/>
-        </w:numPr>
-      </w:pPr>
-      <w:r>
-        <w:t>Item Selection Page</w:t>
-      </w:r>
-    </w:p>
-    <w:p>
-      <w:pPr>
-        <w:pStyle w:val="ListParagraph"/>
-        <w:numPr>
-          <w:ilvl w:val="0"/>
-          <w:numId w:val="19"/>
-        </w:numPr>
-      </w:pPr>
-      <w:r>
-        <w:t>Cart Page</w:t>
-      </w:r>
-    </w:p>
-    <w:p>
-      <w:pPr>
-        <w:pStyle w:val="ListParagraph"/>
-        <w:numPr>
-          <w:ilvl w:val="0"/>
-          <w:numId w:val="19"/>
-        </w:numPr>
-      </w:pPr>
-      <w:r>
-        <w:t>Payment Page</w:t>
-      </w:r>
-    </w:p>
-    <w:p>
-      <w:pPr>
-        <w:pStyle w:val="ListParagraph"/>
-        <w:numPr>
-          <w:ilvl w:val="0"/>
-          <w:numId w:val="19"/>
-        </w:numPr>
-      </w:pPr>
-      <w:r>
-        <w:t>My Account Page</w:t>
-      </w:r>
-    </w:p>
-    <w:p>
-      <w:r>
-        <w:t xml:space="preserve">All pages except the start page will also display a menu with buttons to the ‘my account’ page and a log out button, if they have logged on. </w:t>
-      </w:r>
-      <w:proofErr w:type="gramStart"/>
-      <w:r>
-        <w:t>Also</w:t>
-      </w:r>
-      <w:proofErr w:type="gramEnd"/>
-      <w:r>
-        <w:t xml:space="preserve"> buttons to the ‘Cart’ and ‘Screen and Seating’ page from which they may start the payment process or view their selected items.</w:t>
-      </w:r>
-    </w:p>
-    <w:p/>
-    <w:p/>
-    <w:p/>
-    <w:p/>
-    <w:p/>
-    <w:p/>
-    <w:p/>
-    <w:p/>
-    <w:p/>
-    <w:p>
-      <w:pPr>
-        <w:pStyle w:val="Heading3"/>
-        <w:tabs>
-          <w:tab w:val="num" w:pos="1080"/>
-        </w:tabs>
-        <w:spacing w:line="240" w:lineRule="auto"/>
-        <w:ind w:left="1080"/>
-        <w:rPr>
-          <w:lang w:val="en-GB"/>
-        </w:rPr>
-      </w:pPr>
-      <w:bookmarkStart w:id="24" w:name="_Toc475697266"/>
-      <w:bookmarkStart w:id="25" w:name="_Toc467123067"/>
-      <w:bookmarkStart w:id="26" w:name="_Toc467123598"/>
-      <w:proofErr w:type="spellStart"/>
-      <w:r>
-        <w:rPr>
-          <w:lang w:val="en-GB"/>
-        </w:rPr>
-        <w:t>Start</w:t>
-      </w:r>
-      <w:r>
-        <w:rPr>
-          <w:lang w:val="en-GB"/>
-        </w:rPr>
-        <w:t>_</w:t>
-      </w:r>
-      <w:r>
-        <w:rPr>
-          <w:lang w:val="en-GB"/>
-        </w:rPr>
-        <w:t>Page</w:t>
-      </w:r>
-      <w:bookmarkEnd w:id="24"/>
-      <w:proofErr w:type="spellEnd"/>
-    </w:p>
-    <w:p>
-      <w:pPr>
-        <w:ind w:left="360"/>
-        <w:rPr>
-          <w:lang w:val="en-IE"/>
-        </w:rPr>
-      </w:pPr>
-      <w:r>
-        <w:rPr>
-          <w:lang w:val="en-IE"/>
-        </w:rPr>
-        <w:t>This is the first page the user sees when they visit the web applications URL. It is simple and straight forward offering the users the options to go to the:</w:t>
-      </w:r>
-    </w:p>
-    <w:p>
-      <w:pPr>
-        <w:pStyle w:val="ListParagraph"/>
-        <w:numPr>
-          <w:ilvl w:val="0"/>
-          <w:numId w:val="20"/>
-        </w:numPr>
-      </w:pPr>
-      <w:r>
-        <w:t>Login to the Web Application</w:t>
-      </w:r>
-    </w:p>
-    <w:p>
-      <w:pPr>
-        <w:pStyle w:val="ListParagraph"/>
-        <w:numPr>
-          <w:ilvl w:val="0"/>
-          <w:numId w:val="20"/>
-        </w:numPr>
-      </w:pPr>
-      <w:r>
-        <w:t>To Register to Use the Application</w:t>
-      </w:r>
-    </w:p>
-    <w:p>
-      <w:pPr>
-        <w:pStyle w:val="ListParagraph"/>
-        <w:numPr>
-          <w:ilvl w:val="0"/>
-          <w:numId w:val="20"/>
-        </w:numPr>
-      </w:pPr>
-      <w:r>
-        <w:t>Or to continue without Logging in or registering</w:t>
-      </w:r>
-    </w:p>
-    <w:p>
-      <w:pPr>
-        <w:rPr>
-          <w:lang w:val="en-IE"/>
-        </w:rPr>
-      </w:pPr>
-      <w:r>
-        <w:rPr>
-          <w:lang w:val="en-IE"/>
-        </w:rPr>
-        <w:t xml:space="preserve">Below is an example of what the page may look like: </w:t>
-      </w:r>
-      <w:bookmarkEnd w:id="25"/>
-      <w:bookmarkEnd w:id="26"/>
-    </w:p>
-    <w:p>
-      <w:r>
-        <w:rPr>
           <w:noProof/>
-          <w:lang w:val="en-IE" w:eastAsia="en-IE"/>
+          <w:lang w:val="en-IE"/>
         </w:rPr>
         <w:drawing>
-          <wp:anchor distT="0" distB="0" distL="114300" distR="114300" simplePos="0" relativeHeight="251660288" behindDoc="0" locked="0" layoutInCell="1" allowOverlap="1" wp14:anchorId="59AD747E" wp14:editId="6E5AE5AE">
-            <wp:simplePos x="0" y="0"/>
-            <wp:positionH relativeFrom="margin">
-              <wp:posOffset>127000</wp:posOffset>
-            </wp:positionH>
-            <wp:positionV relativeFrom="paragraph">
-              <wp:posOffset>223520</wp:posOffset>
-            </wp:positionV>
-            <wp:extent cx="4534535" cy="4933950"/>
-            <wp:effectExtent l="0" t="0" r="0" b="0"/>
-            <wp:wrapTopAndBottom/>
-            <wp:docPr id="13" name="Picture 13"/>
+          <wp:inline distT="0" distB="0" distL="0" distR="0" wp14:anchorId="301A58D1" wp14:editId="7DCE147A">
+            <wp:extent cx="5489575" cy="4262755"/>
+            <wp:effectExtent l="0" t="0" r="0" b="4445"/>
+            <wp:docPr id="33" name="Picture 33"/>
             <wp:cNvGraphicFramePr>
               <a:graphicFrameLocks xmlns:a="http://schemas.openxmlformats.org/drawingml/2006/main" noChangeAspect="1"/>
             </wp:cNvGraphicFramePr>
@@ -11332,7 +10722,7 @@
               <a:graphicData uri="http://schemas.openxmlformats.org/drawingml/2006/picture">
                 <pic:pic xmlns:pic="http://schemas.openxmlformats.org/drawingml/2006/picture">
                   <pic:nvPicPr>
-                    <pic:cNvPr id="13" name="1. Start Page.png"/>
+                    <pic:cNvPr id="33" name="ProjectFlowChart.jpg"/>
                     <pic:cNvPicPr/>
                   </pic:nvPicPr>
                   <pic:blipFill>
@@ -11350,7 +10740,7 @@
                   <pic:spPr>
                     <a:xfrm>
                       <a:off x="0" y="0"/>
-                      <a:ext cx="4534535" cy="4933950"/>
+                      <a:ext cx="5489575" cy="4262755"/>
                     </a:xfrm>
                     <a:prstGeom prst="rect">
                       <a:avLst/>
@@ -11359,97 +10749,111 @@
                 </pic:pic>
               </a:graphicData>
             </a:graphic>
-            <wp14:sizeRelH relativeFrom="margin">
-              <wp14:pctWidth>0</wp14:pctWidth>
-            </wp14:sizeRelH>
-            <wp14:sizeRelV relativeFrom="margin">
-              <wp14:pctHeight>0</wp14:pctHeight>
-            </wp14:sizeRelV>
-          </wp:anchor>
+          </wp:inline>
         </w:drawing>
       </w:r>
     </w:p>
-    <w:p/>
-    <w:p/>
-    <w:p>
-      <w:pPr>
-        <w:pStyle w:val="Heading3"/>
-        <w:tabs>
-          <w:tab w:val="num" w:pos="1080"/>
-        </w:tabs>
-        <w:spacing w:line="240" w:lineRule="auto"/>
-        <w:ind w:left="1080"/>
-        <w:rPr>
-          <w:lang w:val="en-GB"/>
-        </w:rPr>
-      </w:pPr>
-      <w:bookmarkStart w:id="27" w:name="_Toc467123068"/>
-      <w:bookmarkStart w:id="28" w:name="_Toc467123599"/>
-      <w:bookmarkStart w:id="29" w:name="_Toc475697267"/>
-      <w:r>
-        <w:rPr>
-          <w:lang w:val="en-GB"/>
+    <w:p>
+      <w:pPr>
+        <w:rPr>
+          <w:lang w:val="en-IE"/>
+        </w:rPr>
+      </w:pPr>
+    </w:p>
+    <w:p>
+      <w:pPr>
+        <w:jc w:val="left"/>
+        <w:rPr>
+          <w:lang w:val="en-IE"/>
+        </w:rPr>
+      </w:pPr>
+      <w:r>
+        <w:rPr>
+          <w:b/>
+          <w:sz w:val="32"/>
+          <w:lang w:val="en-IE"/>
+        </w:rPr>
+        <w:t>Data Diagrams</w:t>
+      </w:r>
+      <w:r>
+        <w:rPr>
+          <w:b/>
+          <w:sz w:val="32"/>
+          <w:lang w:val="en-IE"/>
+        </w:rPr>
+        <w:br/>
+      </w:r>
+      <w:r>
+        <w:rPr>
+          <w:lang w:val="en-IE"/>
+        </w:rPr>
+        <w:t xml:space="preserve">This is an example of </w:t>
+      </w:r>
+      <w:r>
+        <w:rPr>
+          <w:lang w:val="en-IE"/>
+        </w:rPr>
+        <w:t xml:space="preserve">the </w:t>
+      </w:r>
+      <w:r>
+        <w:rPr>
+          <w:lang w:val="en-IE"/>
+        </w:rPr>
+        <w:t xml:space="preserve">structure </w:t>
+      </w:r>
+      <w:r>
+        <w:rPr>
+          <w:lang w:val="en-IE"/>
+        </w:rPr>
+        <w:t>of the</w:t>
+      </w:r>
+      <w:r>
+        <w:rPr>
+          <w:lang w:val="en-IE"/>
+        </w:rPr>
+        <w:t xml:space="preserve"> data that will be needed</w:t>
+      </w:r>
+    </w:p>
+    <w:p>
+      <w:pPr>
+        <w:jc w:val="left"/>
+        <w:rPr>
+          <w:lang w:val="en-IE"/>
+        </w:rPr>
+      </w:pPr>
+      <w:r>
+        <w:rPr>
+          <w:lang w:val="en-IE"/>
+        </w:rPr>
+        <w:t>within the database</w:t>
+      </w:r>
+      <w:r>
+        <w:rPr>
+          <w:lang w:val="en-IE"/>
+        </w:rPr>
+        <w:t xml:space="preserve">. </w:t>
+      </w:r>
+    </w:p>
+    <w:p>
+      <w:pPr>
+        <w:jc w:val="left"/>
+        <w:rPr>
+          <w:b/>
+          <w:lang w:val="en-IE"/>
+        </w:rPr>
+      </w:pPr>
+      <w:r>
+        <w:rPr>
+          <w:b/>
+          <w:noProof/>
+          <w:lang w:val="en-IE"/>
         </w:rPr>
         <w:lastRenderedPageBreak/>
-        <w:t>Login</w:t>
-      </w:r>
-      <w:bookmarkEnd w:id="27"/>
-      <w:bookmarkEnd w:id="28"/>
-      <w:bookmarkEnd w:id="29"/>
-    </w:p>
-    <w:p>
-      <w:pPr>
-        <w:ind w:left="360"/>
-        <w:rPr>
-          <w:lang w:val="en-IE"/>
-        </w:rPr>
-      </w:pPr>
-      <w:r>
-        <w:rPr>
-          <w:lang w:val="en-IE"/>
-        </w:rPr>
-        <w:t xml:space="preserve">This is an important page in the Application, Here the user will be required to log in to the application using their Email and the Password they set up on Registration. This page has both inputs and a connection to the </w:t>
-      </w:r>
-      <w:proofErr w:type="gramStart"/>
-      <w:r>
-        <w:rPr>
-          <w:lang w:val="en-IE"/>
-        </w:rPr>
-        <w:t>Database</w:t>
-      </w:r>
-      <w:proofErr w:type="gramEnd"/>
-      <w:r>
-        <w:rPr>
-          <w:lang w:val="en-IE"/>
-        </w:rPr>
-        <w:t xml:space="preserve"> so it has to provide a secure connection to the database and the input boxes must have protection against Injection attacks. Below is an example of what the page may look like:</w:t>
-      </w:r>
-    </w:p>
-    <w:p>
-      <w:pPr>
-        <w:ind w:left="360"/>
-        <w:rPr>
-          <w:lang w:val="en-IE"/>
-        </w:rPr>
-      </w:pPr>
-      <w:r>
-        <w:rPr>
-          <w:noProof/>
-          <w:lang w:val="en-IE"/>
-        </w:rPr>
         <w:drawing>
-          <wp:anchor distT="0" distB="0" distL="114300" distR="114300" simplePos="0" relativeHeight="251659264" behindDoc="0" locked="0" layoutInCell="1" allowOverlap="1" wp14:anchorId="302A313C" wp14:editId="5DAF895C">
-            <wp:simplePos x="0" y="0"/>
-            <wp:positionH relativeFrom="margin">
-              <wp:align>left</wp:align>
-            </wp:positionH>
-            <wp:positionV relativeFrom="paragraph">
-              <wp:posOffset>271780</wp:posOffset>
-            </wp:positionV>
-            <wp:extent cx="4191000" cy="5446395"/>
-            <wp:effectExtent l="0" t="0" r="0" b="1905"/>
-            <wp:wrapTopAndBottom/>
-            <wp:docPr id="4" name="Picture 4"/>
+          <wp:inline distT="0" distB="0" distL="0" distR="0" wp14:anchorId="1767C456" wp14:editId="02E3DEE1">
+            <wp:extent cx="3258005" cy="3077004"/>
+            <wp:effectExtent l="0" t="0" r="0" b="0"/>
+            <wp:docPr id="38" name="Picture 38"/>
             <wp:cNvGraphicFramePr>
               <a:graphicFrameLocks xmlns:a="http://schemas.openxmlformats.org/drawingml/2006/main" noChangeAspect="1"/>
             </wp:cNvGraphicFramePr>
@@ -11457,7 +10861,7 @@
               <a:graphicData uri="http://schemas.openxmlformats.org/drawingml/2006/picture">
                 <pic:pic xmlns:pic="http://schemas.openxmlformats.org/drawingml/2006/picture">
                   <pic:nvPicPr>
-                    <pic:cNvPr id="3" name="2. Login.png"/>
+                    <pic:cNvPr id="38" name="UserTable.png"/>
                     <pic:cNvPicPr/>
                   </pic:nvPicPr>
                   <pic:blipFill>
@@ -11475,7 +10879,7 @@
                   <pic:spPr>
                     <a:xfrm>
                       <a:off x="0" y="0"/>
-                      <a:ext cx="4191000" cy="5446395"/>
+                      <a:ext cx="3258005" cy="3077004"/>
                     </a:xfrm>
                     <a:prstGeom prst="rect">
                       <a:avLst/>
@@ -11484,125 +10888,26 @@
                 </pic:pic>
               </a:graphicData>
             </a:graphic>
-            <wp14:sizeRelH relativeFrom="margin">
-              <wp14:pctWidth>0</wp14:pctWidth>
-            </wp14:sizeRelH>
-            <wp14:sizeRelV relativeFrom="margin">
-              <wp14:pctHeight>0</wp14:pctHeight>
-            </wp14:sizeRelV>
-          </wp:anchor>
+          </wp:inline>
         </w:drawing>
       </w:r>
     </w:p>
     <w:p>
       <w:pPr>
         <w:rPr>
-          <w:lang w:val="en-GB"/>
-        </w:rPr>
-      </w:pPr>
-    </w:p>
-    <w:p>
-      <w:pPr>
-        <w:rPr>
-          <w:lang w:val="en-GB"/>
-        </w:rPr>
-      </w:pPr>
-    </w:p>
-    <w:p>
-      <w:pPr>
-        <w:pStyle w:val="Heading3"/>
-        <w:tabs>
-          <w:tab w:val="num" w:pos="1080"/>
-        </w:tabs>
-        <w:spacing w:line="240" w:lineRule="auto"/>
-        <w:ind w:left="1080"/>
-        <w:rPr>
-          <w:rFonts w:cs="Times New Roman"/>
-          <w:sz w:val="24"/>
-          <w:szCs w:val="20"/>
-          <w:lang w:val="en-GB"/>
-        </w:rPr>
-      </w:pPr>
-      <w:bookmarkStart w:id="30" w:name="_Toc467123069"/>
-      <w:bookmarkStart w:id="31" w:name="_Toc467123600"/>
-      <w:bookmarkStart w:id="32" w:name="_Toc475697268"/>
-      <w:r>
-        <w:rPr>
-          <w:rFonts w:cs="Times New Roman"/>
-          <w:sz w:val="24"/>
-          <w:szCs w:val="20"/>
-          <w:lang w:val="en-GB"/>
-        </w:rPr>
-        <w:lastRenderedPageBreak/>
-        <w:t>Registration</w:t>
-      </w:r>
-      <w:bookmarkEnd w:id="30"/>
-      <w:bookmarkEnd w:id="31"/>
-      <w:bookmarkEnd w:id="32"/>
-    </w:p>
-    <w:p>
-      <w:pPr>
-        <w:rPr>
-          <w:lang w:val="en-GB"/>
-        </w:rPr>
-      </w:pPr>
-      <w:r>
-        <w:rPr>
-          <w:lang w:val="en-GB"/>
-        </w:rPr>
-        <w:t xml:space="preserve">This is another Important page of the application. Here the user will register for an account to use the application and save their details. They will be required to provide a Full name, an Email Address, and to create and confirm a password. They will also be given the option to provide a mobile number. </w:t>
-      </w:r>
-      <w:proofErr w:type="gramStart"/>
-      <w:r>
-        <w:rPr>
-          <w:lang w:val="en-GB"/>
-        </w:rPr>
-        <w:t>Again</w:t>
-      </w:r>
-      <w:proofErr w:type="gramEnd"/>
-      <w:r>
-        <w:rPr>
-          <w:lang w:val="en-GB"/>
-        </w:rPr>
-        <w:t xml:space="preserve"> this page also has both inputs and a connection to the Database so it has to provide a secure connection to the database and the input boxes must have protection against Injection attacks.</w:t>
-      </w:r>
-      <w:r>
-        <w:rPr>
-          <w:lang w:val="en-GB"/>
-        </w:rPr>
-        <w:t xml:space="preserve"> </w:t>
-      </w:r>
-      <w:r>
-        <w:rPr>
-          <w:lang w:val="en-GB"/>
-        </w:rPr>
-        <w:t>Below is an example of what the page may look like:</w:t>
-      </w:r>
-    </w:p>
-    <w:p>
-      <w:pPr>
-        <w:rPr>
-          <w:lang w:val="en-GB"/>
+          <w:lang w:val="en-IE"/>
         </w:rPr>
       </w:pPr>
       <w:r>
         <w:rPr>
           <w:noProof/>
-          <w:lang w:val="en-IE" w:eastAsia="en-IE"/>
+          <w:lang w:val="en-IE"/>
         </w:rPr>
         <w:drawing>
-          <wp:anchor distT="0" distB="0" distL="114300" distR="114300" simplePos="0" relativeHeight="251661312" behindDoc="0" locked="0" layoutInCell="1" allowOverlap="1" wp14:anchorId="323581F6" wp14:editId="49C797A7">
-            <wp:simplePos x="0" y="0"/>
-            <wp:positionH relativeFrom="margin">
-              <wp:align>left</wp:align>
-            </wp:positionH>
-            <wp:positionV relativeFrom="paragraph">
-              <wp:posOffset>278130</wp:posOffset>
-            </wp:positionV>
-            <wp:extent cx="3943350" cy="5765800"/>
-            <wp:effectExtent l="0" t="0" r="0" b="6350"/>
-            <wp:wrapTopAndBottom/>
-            <wp:docPr id="10" name="Picture 10"/>
+          <wp:inline distT="0" distB="0" distL="0" distR="0" wp14:anchorId="3CCA34DA" wp14:editId="345A50D5">
+            <wp:extent cx="3267531" cy="3629532"/>
+            <wp:effectExtent l="0" t="0" r="9525" b="9525"/>
+            <wp:docPr id="39" name="Picture 39"/>
             <wp:cNvGraphicFramePr>
               <a:graphicFrameLocks xmlns:a="http://schemas.openxmlformats.org/drawingml/2006/main" noChangeAspect="1"/>
             </wp:cNvGraphicFramePr>
@@ -11610,7 +10915,7 @@
               <a:graphicData uri="http://schemas.openxmlformats.org/drawingml/2006/picture">
                 <pic:pic xmlns:pic="http://schemas.openxmlformats.org/drawingml/2006/picture">
                   <pic:nvPicPr>
-                    <pic:cNvPr id="10" name="2.1 Registration.png"/>
+                    <pic:cNvPr id="39" name="ItemTable.png"/>
                     <pic:cNvPicPr/>
                   </pic:nvPicPr>
                   <pic:blipFill>
@@ -11628,7 +10933,7 @@
                   <pic:spPr>
                     <a:xfrm>
                       <a:off x="0" y="0"/>
-                      <a:ext cx="3943350" cy="5765800"/>
+                      <a:ext cx="3267531" cy="3629532"/>
                     </a:xfrm>
                     <a:prstGeom prst="rect">
                       <a:avLst/>
@@ -11637,86 +10942,46 @@
                 </pic:pic>
               </a:graphicData>
             </a:graphic>
-            <wp14:sizeRelH relativeFrom="margin">
-              <wp14:pctWidth>0</wp14:pctWidth>
-            </wp14:sizeRelH>
-            <wp14:sizeRelV relativeFrom="margin">
-              <wp14:pctHeight>0</wp14:pctHeight>
-            </wp14:sizeRelV>
-          </wp:anchor>
+          </wp:inline>
         </w:drawing>
       </w:r>
     </w:p>
     <w:p>
       <w:pPr>
-        <w:pStyle w:val="Heading3"/>
         <w:tabs>
-          <w:tab w:val="num" w:pos="1080"/>
+          <w:tab w:val="left" w:pos="2565"/>
         </w:tabs>
-        <w:spacing w:line="240" w:lineRule="auto"/>
-        <w:ind w:left="1080"/>
-        <w:rPr>
-          <w:lang w:val="en-GB"/>
-        </w:rPr>
-      </w:pPr>
-      <w:bookmarkStart w:id="33" w:name="_Toc467123070"/>
-      <w:bookmarkStart w:id="34" w:name="_Toc467123601"/>
-      <w:bookmarkStart w:id="35" w:name="_Toc475697269"/>
-      <w:r>
-        <w:rPr>
-          <w:lang w:val="en-GB"/>
+        <w:rPr>
+          <w:lang w:val="en-IE"/>
+        </w:rPr>
+      </w:pPr>
+      <w:r>
+        <w:rPr>
+          <w:lang w:val="en-IE"/>
+        </w:rPr>
+        <w:tab/>
+      </w:r>
+    </w:p>
+    <w:p>
+      <w:pPr>
+        <w:jc w:val="left"/>
+        <w:rPr>
+          <w:b/>
+          <w:lang w:val="en-IE"/>
+        </w:rPr>
+      </w:pPr>
+      <w:r>
+        <w:rPr>
+          <w:b/>
+          <w:noProof/>
+          <w:lang w:val="en-IE"/>
         </w:rPr>
         <w:lastRenderedPageBreak/>
-        <w:t>Screen and Seat Selection</w:t>
-      </w:r>
-      <w:bookmarkEnd w:id="33"/>
-      <w:bookmarkEnd w:id="34"/>
-      <w:bookmarkEnd w:id="35"/>
-      <w:r>
-        <w:rPr>
-          <w:lang w:val="en-GB"/>
-        </w:rPr>
-        <w:t xml:space="preserve"> (removed)</w:t>
-      </w:r>
-    </w:p>
-    <w:p>
-      <w:pPr>
-        <w:jc w:val="left"/>
-        <w:rPr>
-          <w:lang w:val="en-GB"/>
-        </w:rPr>
-      </w:pPr>
-      <w:r>
-        <w:rPr>
-          <w:lang w:val="en-GB"/>
-        </w:rPr>
-        <w:t xml:space="preserve">On this page the user will select the screen that they are in. Once they select a screen a seating map will load below. The user will then select the seat they are sitting in by clicking the seat on the map before continuing to the next page. </w:t>
-      </w:r>
-      <w:r>
-        <w:rPr>
-          <w:lang w:val="en-GB"/>
-        </w:rPr>
-        <w:t>Below is an example of what the page may look like:</w:t>
-      </w:r>
-    </w:p>
-    <w:p>
-      <w:pPr>
-        <w:ind w:left="360"/>
-        <w:jc w:val="left"/>
-        <w:rPr>
-          <w:lang w:val="en-GB"/>
-        </w:rPr>
-      </w:pPr>
-      <w:r>
-        <w:rPr>
-          <w:noProof/>
-          <w:lang w:val="en-IE" w:eastAsia="en-IE"/>
-        </w:rPr>
         <w:drawing>
-          <wp:inline distT="0" distB="0" distL="0" distR="0" wp14:anchorId="0911C0FB" wp14:editId="09251276">
-            <wp:extent cx="5027050" cy="5848350"/>
-            <wp:effectExtent l="0" t="0" r="2540" b="0"/>
-            <wp:docPr id="5" name="Picture 5"/>
+          <wp:inline distT="0" distB="0" distL="0" distR="0" wp14:anchorId="5BC4CBEA" wp14:editId="6B9F35B3">
+            <wp:extent cx="3277057" cy="1390844"/>
+            <wp:effectExtent l="0" t="0" r="0" b="0"/>
+            <wp:docPr id="36" name="Picture 36"/>
             <wp:cNvGraphicFramePr>
               <a:graphicFrameLocks xmlns:a="http://schemas.openxmlformats.org/drawingml/2006/main" noChangeAspect="1"/>
             </wp:cNvGraphicFramePr>
@@ -11724,7 +10989,7 @@
               <a:graphicData uri="http://schemas.openxmlformats.org/drawingml/2006/picture">
                 <pic:pic xmlns:pic="http://schemas.openxmlformats.org/drawingml/2006/picture">
                   <pic:nvPicPr>
-                    <pic:cNvPr id="5" name="3. Screen + Seat Selection.png"/>
+                    <pic:cNvPr id="36" name="LocationTable.png"/>
                     <pic:cNvPicPr/>
                   </pic:nvPicPr>
                   <pic:blipFill>
@@ -11742,7 +11007,7 @@
                   <pic:spPr>
                     <a:xfrm>
                       <a:off x="0" y="0"/>
-                      <a:ext cx="5057599" cy="5883890"/>
+                      <a:ext cx="3277057" cy="1390844"/>
                     </a:xfrm>
                     <a:prstGeom prst="rect">
                       <a:avLst/>
@@ -11754,102 +11019,17 @@
           </wp:inline>
         </w:drawing>
       </w:r>
-    </w:p>
-    <w:p>
-      <w:pPr>
-        <w:jc w:val="left"/>
-        <w:rPr>
-          <w:lang w:val="en-GB"/>
-        </w:rPr>
-      </w:pPr>
-    </w:p>
-    <w:p>
-      <w:pPr>
-        <w:jc w:val="left"/>
-        <w:rPr>
-          <w:lang w:val="en-GB"/>
-        </w:rPr>
-      </w:pPr>
-    </w:p>
-    <w:p>
-      <w:pPr>
-        <w:pStyle w:val="Heading3"/>
-        <w:tabs>
-          <w:tab w:val="num" w:pos="1080"/>
-        </w:tabs>
-        <w:spacing w:line="240" w:lineRule="auto"/>
-        <w:ind w:left="1080"/>
-        <w:rPr>
-          <w:lang w:val="en-GB"/>
-        </w:rPr>
-      </w:pPr>
-      <w:bookmarkStart w:id="36" w:name="_Toc467123071"/>
-      <w:bookmarkStart w:id="37" w:name="_Toc467123602"/>
-      <w:bookmarkStart w:id="38" w:name="_Toc475697270"/>
-      <w:r>
-        <w:rPr>
-          <w:lang w:val="en-GB"/>
-        </w:rPr>
-        <w:lastRenderedPageBreak/>
-        <w:t>Item Selection</w:t>
-      </w:r>
-      <w:bookmarkEnd w:id="36"/>
-      <w:bookmarkEnd w:id="37"/>
-      <w:bookmarkEnd w:id="38"/>
-    </w:p>
-    <w:p>
-      <w:pPr>
-        <w:jc w:val="left"/>
-        <w:rPr>
-          <w:lang w:val="en-GB"/>
-        </w:rPr>
-      </w:pPr>
-      <w:r>
-        <w:rPr>
-          <w:lang w:val="en-GB"/>
-        </w:rPr>
-        <w:t>This page will be a single page listing the items available for purchase there will be a quick link side bar that will list the chosen specific types of items available e.g. Drinks, Popcorn etc. and the number of that item that they would like.</w:t>
-      </w:r>
-      <w:r>
-        <w:rPr>
-          <w:lang w:val="en-GB"/>
-        </w:rPr>
-        <w:br/>
-        <w:t xml:space="preserve">The user will also be shown 3 size options for each Item and for drinks the various flavours available. </w:t>
-      </w:r>
-      <w:r>
-        <w:rPr>
-          <w:lang w:val="en-GB"/>
-        </w:rPr>
-        <w:t>Below is an example of what the page may look like:</w:t>
-      </w:r>
-    </w:p>
-    <w:p>
-      <w:pPr>
-        <w:jc w:val="left"/>
-        <w:rPr>
+      <w:r>
+        <w:rPr>
+          <w:b/>
           <w:noProof/>
-          <w:lang w:val="en-IE" w:eastAsia="en-IE"/>
-        </w:rPr>
-      </w:pPr>
-    </w:p>
-    <w:p>
-      <w:pPr>
-        <w:jc w:val="left"/>
-        <w:rPr>
-          <w:lang w:val="en-GB"/>
-        </w:rPr>
-      </w:pPr>
-      <w:r>
-        <w:rPr>
-          <w:noProof/>
-          <w:lang w:val="en-IE" w:eastAsia="en-IE"/>
+          <w:lang w:val="en-IE"/>
         </w:rPr>
         <w:drawing>
-          <wp:inline distT="0" distB="0" distL="0" distR="0" wp14:anchorId="6E41F1F6" wp14:editId="72EC53F0">
-            <wp:extent cx="5867980" cy="5800725"/>
-            <wp:effectExtent l="0" t="0" r="0" b="0"/>
-            <wp:docPr id="6" name="Picture 6"/>
+          <wp:inline distT="0" distB="0" distL="0" distR="0" wp14:anchorId="3469B34F" wp14:editId="4ACD5BEC">
+            <wp:extent cx="3286584" cy="1533739"/>
+            <wp:effectExtent l="0" t="0" r="9525" b="9525"/>
+            <wp:docPr id="37" name="Picture 37"/>
             <wp:cNvGraphicFramePr>
               <a:graphicFrameLocks xmlns:a="http://schemas.openxmlformats.org/drawingml/2006/main" noChangeAspect="1"/>
             </wp:cNvGraphicFramePr>
@@ -11857,7 +11037,7 @@
               <a:graphicData uri="http://schemas.openxmlformats.org/drawingml/2006/picture">
                 <pic:pic xmlns:pic="http://schemas.openxmlformats.org/drawingml/2006/picture">
                   <pic:nvPicPr>
-                    <pic:cNvPr id="6" name="4. Item Selection.png"/>
+                    <pic:cNvPr id="37" name="PurchaseTable.png"/>
                     <pic:cNvPicPr/>
                   </pic:nvPicPr>
                   <pic:blipFill>
@@ -11875,7 +11055,7 @@
                   <pic:spPr>
                     <a:xfrm>
                       <a:off x="0" y="0"/>
-                      <a:ext cx="5895514" cy="5827943"/>
+                      <a:ext cx="3286584" cy="1533739"/>
                     </a:xfrm>
                     <a:prstGeom prst="rect">
                       <a:avLst/>
@@ -11887,69 +11067,17 @@
           </wp:inline>
         </w:drawing>
       </w:r>
-    </w:p>
-    <w:p>
-      <w:pPr>
-        <w:pStyle w:val="Heading3"/>
-        <w:tabs>
-          <w:tab w:val="num" w:pos="1080"/>
-        </w:tabs>
-        <w:spacing w:line="240" w:lineRule="auto"/>
-        <w:ind w:left="1080"/>
-        <w:rPr>
-          <w:lang w:val="en-GB"/>
-        </w:rPr>
-      </w:pPr>
-      <w:bookmarkStart w:id="39" w:name="_Toc467123072"/>
-      <w:bookmarkStart w:id="40" w:name="_Toc467123603"/>
-      <w:bookmarkStart w:id="41" w:name="_Toc475697271"/>
-      <w:r>
-        <w:rPr>
-          <w:lang w:val="en-GB"/>
-        </w:rPr>
-        <w:lastRenderedPageBreak/>
-        <w:t>Cart</w:t>
-      </w:r>
-      <w:bookmarkEnd w:id="39"/>
-      <w:bookmarkEnd w:id="40"/>
-      <w:bookmarkEnd w:id="41"/>
-    </w:p>
-    <w:p>
-      <w:pPr>
-        <w:rPr>
-          <w:lang w:val="en-GB"/>
-        </w:rPr>
-      </w:pPr>
-      <w:r>
-        <w:rPr>
-          <w:lang w:val="en-GB"/>
-        </w:rPr>
-        <w:t xml:space="preserve">This page will list all the items and the number of each item that the user has selected for purchase. It will also show the breakdown and cost for the total order and the option to return to select more items to add to the cart, delete/remove and item or continue to the payment process (also, where it will give the option to input coupon code or select discount [OAP/Student] which be factored in to the total price.) </w:t>
-      </w:r>
-      <w:r>
-        <w:rPr>
-          <w:lang w:val="en-GB"/>
-        </w:rPr>
-        <w:t>Below is an example of what the page may look like:</w:t>
-      </w:r>
-    </w:p>
-    <w:p>
-      <w:pPr>
-        <w:jc w:val="left"/>
-        <w:rPr>
-          <w:lang w:val="en-GB"/>
-        </w:rPr>
-      </w:pPr>
-      <w:r>
-        <w:rPr>
+      <w:r>
+        <w:rPr>
+          <w:b/>
           <w:noProof/>
-          <w:lang w:val="en-IE" w:eastAsia="en-IE"/>
+          <w:lang w:val="en-IE"/>
         </w:rPr>
         <w:drawing>
-          <wp:inline distT="0" distB="0" distL="0" distR="0" wp14:anchorId="6F5D1BD7" wp14:editId="6201F878">
-            <wp:extent cx="4562475" cy="5960745"/>
-            <wp:effectExtent l="0" t="0" r="9525" b="1905"/>
-            <wp:docPr id="7" name="Picture 7"/>
+          <wp:inline distT="0" distB="0" distL="0" distR="0" wp14:anchorId="7D032AC9" wp14:editId="7D8D675D">
+            <wp:extent cx="3258005" cy="1714739"/>
+            <wp:effectExtent l="0" t="0" r="0" b="0"/>
+            <wp:docPr id="34" name="Picture 34"/>
             <wp:cNvGraphicFramePr>
               <a:graphicFrameLocks xmlns:a="http://schemas.openxmlformats.org/drawingml/2006/main" noChangeAspect="1"/>
             </wp:cNvGraphicFramePr>
@@ -11957,7 +11085,7 @@
               <a:graphicData uri="http://schemas.openxmlformats.org/drawingml/2006/picture">
                 <pic:pic xmlns:pic="http://schemas.openxmlformats.org/drawingml/2006/picture">
                   <pic:nvPicPr>
-                    <pic:cNvPr id="7" name="5. Item Cart.png"/>
+                    <pic:cNvPr id="34" name="DiscountTable.png"/>
                     <pic:cNvPicPr/>
                   </pic:nvPicPr>
                   <pic:blipFill>
@@ -11975,7 +11103,7 @@
                   <pic:spPr>
                     <a:xfrm>
                       <a:off x="0" y="0"/>
-                      <a:ext cx="4589679" cy="5996286"/>
+                      <a:ext cx="3258005" cy="1714739"/>
                     </a:xfrm>
                     <a:prstGeom prst="rect">
                       <a:avLst/>
@@ -11990,6 +11118,533 @@
     </w:p>
     <w:p>
       <w:pPr>
+        <w:pStyle w:val="Heading2"/>
+        <w:rPr>
+          <w:lang w:val="en-IE"/>
+        </w:rPr>
+      </w:pPr>
+      <w:bookmarkStart w:id="21" w:name="_Toc475697262"/>
+      <w:r>
+        <w:rPr>
+          <w:lang w:val="en-IE"/>
+        </w:rPr>
+        <w:t>Usability requirements</w:t>
+      </w:r>
+      <w:bookmarkEnd w:id="21"/>
+    </w:p>
+    <w:p>
+      <w:pPr>
+        <w:jc w:val="left"/>
+        <w:rPr>
+          <w:lang w:val="en-IE"/>
+        </w:rPr>
+      </w:pPr>
+      <w:r>
+        <w:rPr>
+          <w:lang w:val="en-IE"/>
+        </w:rPr>
+        <w:t>User must be able to use a smart phone, tablet or laptop computer.</w:t>
+      </w:r>
+    </w:p>
+    <w:p>
+      <w:pPr>
+        <w:jc w:val="left"/>
+        <w:rPr>
+          <w:lang w:val="en-IE"/>
+        </w:rPr>
+      </w:pPr>
+      <w:r>
+        <w:rPr>
+          <w:lang w:val="en-IE"/>
+        </w:rPr>
+        <w:t>The user must be familiar with using an internet browser.</w:t>
+      </w:r>
+    </w:p>
+    <w:p>
+      <w:pPr>
+        <w:jc w:val="left"/>
+        <w:rPr>
+          <w:lang w:val="en-IE"/>
+        </w:rPr>
+      </w:pPr>
+      <w:r>
+        <w:rPr>
+          <w:lang w:val="en-IE"/>
+        </w:rPr>
+        <w:t>Preferably user will be familiar with online shopping would be beneficial, but this not necessary.</w:t>
+      </w:r>
+    </w:p>
+    <w:p>
+      <w:pPr>
+        <w:pStyle w:val="Heading2"/>
+        <w:rPr>
+          <w:lang w:val="en-IE"/>
+        </w:rPr>
+      </w:pPr>
+      <w:bookmarkStart w:id="22" w:name="_Toc475697263"/>
+      <w:r>
+        <w:rPr>
+          <w:lang w:val="en-IE"/>
+        </w:rPr>
+        <w:t>Architecture</w:t>
+      </w:r>
+      <w:bookmarkEnd w:id="22"/>
+    </w:p>
+    <w:p>
+      <w:pPr>
+        <w:pStyle w:val="Heading3"/>
+        <w:rPr>
+          <w:lang w:val="en-IE"/>
+        </w:rPr>
+      </w:pPr>
+      <w:bookmarkStart w:id="23" w:name="_Toc475697260"/>
+      <w:r>
+        <w:rPr>
+          <w:lang w:val="en-IE"/>
+        </w:rPr>
+        <w:t xml:space="preserve">User </w:t>
+      </w:r>
+      <w:r>
+        <w:rPr>
+          <w:lang w:val="en-IE"/>
+        </w:rPr>
+        <w:t>R</w:t>
+      </w:r>
+      <w:r>
+        <w:rPr>
+          <w:lang w:val="en-IE"/>
+        </w:rPr>
+        <w:t>equirements</w:t>
+      </w:r>
+      <w:bookmarkEnd w:id="23"/>
+      <w:r>
+        <w:rPr>
+          <w:lang w:val="en-IE"/>
+        </w:rPr>
+        <w:t xml:space="preserve"> </w:t>
+      </w:r>
+      <w:r>
+        <w:rPr>
+          <w:lang w:val="en-IE"/>
+        </w:rPr>
+        <w:t>and Roles</w:t>
+      </w:r>
+    </w:p>
+    <w:p>
+      <w:pPr>
+        <w:rPr>
+          <w:b/>
+          <w:lang w:val="en-IE"/>
+        </w:rPr>
+      </w:pPr>
+      <w:r>
+        <w:rPr>
+          <w:b/>
+          <w:lang w:val="en-IE"/>
+        </w:rPr>
+        <w:t>1.</w:t>
+      </w:r>
+      <w:r>
+        <w:rPr>
+          <w:b/>
+          <w:lang w:val="en-IE"/>
+        </w:rPr>
+        <w:tab/>
+        <w:t>Registered User</w:t>
+      </w:r>
+    </w:p>
+    <w:p>
+      <w:pPr>
+        <w:rPr>
+          <w:lang w:val="en-IE"/>
+        </w:rPr>
+      </w:pPr>
+      <w:r>
+        <w:rPr>
+          <w:lang w:val="en-IE"/>
+        </w:rPr>
+        <w:lastRenderedPageBreak/>
+        <w:t>The registered user will be able to access the application. When they register and save the details and agree to the terms and conditions they will have extra perks. Like choosing their favourite items and view their previous orders to make the order process faster. They will also gain extra discount codes or promotional content will be displayed to them upon log in.</w:t>
+      </w:r>
+    </w:p>
+    <w:p>
+      <w:pPr>
+        <w:rPr>
+          <w:lang w:val="en-IE"/>
+        </w:rPr>
+      </w:pPr>
+    </w:p>
+    <w:p>
+      <w:pPr>
+        <w:rPr>
+          <w:b/>
+          <w:lang w:val="en-IE"/>
+        </w:rPr>
+      </w:pPr>
+      <w:r>
+        <w:rPr>
+          <w:b/>
+          <w:lang w:val="en-IE"/>
+        </w:rPr>
+        <w:t>2.</w:t>
+      </w:r>
+      <w:r>
+        <w:rPr>
+          <w:b/>
+          <w:lang w:val="en-IE"/>
+        </w:rPr>
+        <w:tab/>
+        <w:t>Unregistered User/Guest</w:t>
+      </w:r>
+    </w:p>
+    <w:p>
+      <w:pPr>
+        <w:rPr>
+          <w:lang w:val="en-IE"/>
+        </w:rPr>
+      </w:pPr>
+      <w:r>
+        <w:rPr>
+          <w:lang w:val="en-IE"/>
+        </w:rPr>
+        <w:t>The Guest User will be able to access and use the standard features like selecting items and purchasing them like registered users but will not be able to apply discount codes or see promotional content. They will be unable to save their favourite items.</w:t>
+      </w:r>
+    </w:p>
+    <w:p>
+      <w:pPr>
+        <w:rPr>
+          <w:lang w:val="en-IE"/>
+        </w:rPr>
+      </w:pPr>
+    </w:p>
+    <w:p>
+      <w:pPr>
+        <w:rPr>
+          <w:b/>
+          <w:lang w:val="en-IE"/>
+        </w:rPr>
+      </w:pPr>
+      <w:r>
+        <w:rPr>
+          <w:b/>
+          <w:lang w:val="en-IE"/>
+        </w:rPr>
+        <w:t>3.</w:t>
+      </w:r>
+      <w:r>
+        <w:rPr>
+          <w:b/>
+          <w:lang w:val="en-IE"/>
+        </w:rPr>
+        <w:tab/>
+        <w:t>Administrator User</w:t>
+      </w:r>
+    </w:p>
+    <w:p>
+      <w:pPr>
+        <w:rPr>
+          <w:lang w:val="en-IE"/>
+        </w:rPr>
+      </w:pPr>
+      <w:r>
+        <w:rPr>
+          <w:lang w:val="en-IE"/>
+        </w:rPr>
+        <w:t>The Administrator user will have full access to the application as well as the administrator console view. Here they will manage Advertisements and Promotional Content Displaying. As well as manage Items for sale and Item Prices.</w:t>
+      </w:r>
+    </w:p>
+    <w:p>
+      <w:pPr>
+        <w:rPr>
+          <w:lang w:val="en-IE"/>
+        </w:rPr>
+      </w:pPr>
+      <w:r>
+        <w:rPr>
+          <w:lang w:val="en-IE"/>
+        </w:rPr>
+        <w:t xml:space="preserve">This will all be done through the administrator console view. In further development they may be able to generate reports based on anonymous data collected during the application use e.g. number </w:t>
+      </w:r>
+      <w:proofErr w:type="spellStart"/>
+      <w:r>
+        <w:rPr>
+          <w:lang w:val="en-IE"/>
+        </w:rPr>
+        <w:t>if</w:t>
+      </w:r>
+      <w:proofErr w:type="spellEnd"/>
+      <w:r>
+        <w:rPr>
+          <w:lang w:val="en-IE"/>
+        </w:rPr>
+        <w:t xml:space="preserve"> users, the type of users whether guest or registered, the Popular Items etc.</w:t>
+      </w:r>
+    </w:p>
+    <w:p>
+      <w:pPr>
+        <w:pStyle w:val="Heading3"/>
+        <w:rPr>
+          <w:lang w:val="en-IE"/>
+        </w:rPr>
+      </w:pPr>
+      <w:bookmarkStart w:id="24" w:name="_Toc475697261"/>
+      <w:r>
+        <w:rPr>
+          <w:lang w:val="en-IE"/>
+        </w:rPr>
+        <w:t>Environmental requirements</w:t>
+      </w:r>
+      <w:bookmarkEnd w:id="24"/>
+    </w:p>
+    <w:p>
+      <w:pPr>
+        <w:rPr>
+          <w:rFonts w:asciiTheme="minorHAnsi" w:hAnsiTheme="minorHAnsi"/>
+          <w:b/>
+          <w:sz w:val="28"/>
+          <w:szCs w:val="22"/>
+          <w:lang w:val="en-IE"/>
+        </w:rPr>
+      </w:pPr>
+      <w:r>
+        <w:rPr>
+          <w:b/>
+          <w:sz w:val="28"/>
+        </w:rPr>
+        <w:t>Operating environment</w:t>
+      </w:r>
+    </w:p>
+    <w:p>
+      <w:pPr>
+        <w:rPr>
+          <w:sz w:val="22"/>
+        </w:rPr>
+      </w:pPr>
+      <w:r>
+        <w:t>The Application is Designed to work on all web capable mobile devices. Specifically, for Smart Phones. The recommended browser is chrome although it will work on any web browser.</w:t>
+      </w:r>
+      <w:r>
+        <w:br/>
+        <w:t>The data will be stored on the server and the web application hosted online so a stable 4G or WIFI connection is required to access and use the web application.</w:t>
+      </w:r>
+    </w:p>
+    <w:p>
+      <w:pPr>
+        <w:rPr>
+          <w:b/>
+          <w:sz w:val="28"/>
+        </w:rPr>
+      </w:pPr>
+      <w:r>
+        <w:rPr>
+          <w:b/>
+          <w:sz w:val="28"/>
+        </w:rPr>
+        <w:lastRenderedPageBreak/>
+        <w:t>Development Environment</w:t>
+      </w:r>
+    </w:p>
+    <w:p>
+      <w:pPr>
+        <w:rPr>
+          <w:sz w:val="22"/>
+        </w:rPr>
+      </w:pPr>
+      <w:r>
+        <w:t>The development will be done using a chrome browser, sublime Text editor and XAMPP localhost Server using myphpadmin for database creation and management. It will be developed in HTML 5, CSS 3, Bootstrap CSS, some JS elements (angular JS and React JS) and PHP 5.5.</w:t>
+      </w:r>
+      <w:r>
+        <w:br/>
+        <w:t>I will also be using the PayPal API payment gateway for Security and sandboxed payments in the Prototype to create a complete a complete user process or Journey.</w:t>
+      </w:r>
+    </w:p>
+    <w:p>
+      <w:pPr>
+        <w:rPr>
+          <w:rFonts w:asciiTheme="minorHAnsi" w:hAnsiTheme="minorHAnsi"/>
+          <w:b/>
+          <w:sz w:val="28"/>
+          <w:szCs w:val="22"/>
+          <w:lang w:val="en-IE"/>
+        </w:rPr>
+      </w:pPr>
+      <w:r>
+        <w:rPr>
+          <w:b/>
+          <w:sz w:val="28"/>
+        </w:rPr>
+        <w:t>Assumptions and dependencies</w:t>
+      </w:r>
+    </w:p>
+    <w:p>
+      <w:pPr>
+        <w:rPr>
+          <w:sz w:val="22"/>
+        </w:rPr>
+      </w:pPr>
+      <w:r>
+        <w:t xml:space="preserve">Without a WIFI or 3G/4G data connection users will not be able to connect to the internet to access the web application therefore an internet connection is required. </w:t>
+      </w:r>
+    </w:p>
+    <w:p>
+      <w:r>
+        <w:t>If a user doesn’t have either a credit/debit card or a PayPal account, they will be unable to purchase Items. An option for cash payment may be added in further developments, but for now Digital payments are required.</w:t>
+      </w:r>
+    </w:p>
+    <w:p>
+      <w:r>
+        <w:t>Users must consent to payment and accept terms and conditions of PayPal.</w:t>
+      </w:r>
+    </w:p>
+    <w:p>
+      <w:r>
+        <w:t>It is assumed that users are on premises of the cinema in in the screen and seat location they have input in to the application. In future development a JS seating map may be implemented.</w:t>
+      </w:r>
+    </w:p>
+    <w:p>
+      <w:pPr>
+        <w:rPr>
+          <w:lang w:val="en-IE"/>
+        </w:rPr>
+      </w:pPr>
+    </w:p>
+    <w:p>
+      <w:pPr>
+        <w:pStyle w:val="Heading2"/>
+        <w:rPr>
+          <w:lang w:val="en-IE"/>
+        </w:rPr>
+      </w:pPr>
+      <w:r>
+        <w:rPr>
+          <w:lang w:val="en-IE"/>
+        </w:rPr>
+        <w:t>Design</w:t>
+      </w:r>
+    </w:p>
+    <w:p>
+      <w:pPr>
+        <w:rPr>
+          <w:lang w:val="en-IE"/>
+        </w:rPr>
+      </w:pPr>
+      <w:r>
+        <w:rPr>
+          <w:lang w:val="en-IE"/>
+        </w:rPr>
+        <w:t>The Webpages used in the web application are shown below:</w:t>
+      </w:r>
+    </w:p>
+    <w:p>
+      <w:pPr>
+        <w:pStyle w:val="ListParagraph"/>
+        <w:numPr>
+          <w:ilvl w:val="0"/>
+          <w:numId w:val="19"/>
+        </w:numPr>
+      </w:pPr>
+      <w:r>
+        <w:t>Start Page</w:t>
+      </w:r>
+    </w:p>
+    <w:p>
+      <w:pPr>
+        <w:pStyle w:val="ListParagraph"/>
+        <w:numPr>
+          <w:ilvl w:val="0"/>
+          <w:numId w:val="19"/>
+        </w:numPr>
+      </w:pPr>
+      <w:r>
+        <w:t>Login Page</w:t>
+      </w:r>
+    </w:p>
+    <w:p>
+      <w:pPr>
+        <w:pStyle w:val="ListParagraph"/>
+        <w:numPr>
+          <w:ilvl w:val="0"/>
+          <w:numId w:val="19"/>
+        </w:numPr>
+      </w:pPr>
+      <w:r>
+        <w:t>Registration</w:t>
+      </w:r>
+    </w:p>
+    <w:p>
+      <w:pPr>
+        <w:pStyle w:val="ListParagraph"/>
+        <w:numPr>
+          <w:ilvl w:val="0"/>
+          <w:numId w:val="19"/>
+        </w:numPr>
+      </w:pPr>
+      <w:r>
+        <w:t>Screen and Seat Selection Page (removed)</w:t>
+      </w:r>
+    </w:p>
+    <w:p>
+      <w:pPr>
+        <w:pStyle w:val="ListParagraph"/>
+        <w:numPr>
+          <w:ilvl w:val="0"/>
+          <w:numId w:val="19"/>
+        </w:numPr>
+      </w:pPr>
+      <w:r>
+        <w:t>Item Selection Page</w:t>
+      </w:r>
+    </w:p>
+    <w:p>
+      <w:pPr>
+        <w:pStyle w:val="ListParagraph"/>
+        <w:numPr>
+          <w:ilvl w:val="0"/>
+          <w:numId w:val="19"/>
+        </w:numPr>
+      </w:pPr>
+      <w:r>
+        <w:t>Cart Page</w:t>
+      </w:r>
+    </w:p>
+    <w:p>
+      <w:pPr>
+        <w:pStyle w:val="ListParagraph"/>
+        <w:numPr>
+          <w:ilvl w:val="0"/>
+          <w:numId w:val="19"/>
+        </w:numPr>
+      </w:pPr>
+      <w:r>
+        <w:t>Payment Page</w:t>
+      </w:r>
+    </w:p>
+    <w:p>
+      <w:pPr>
+        <w:pStyle w:val="ListParagraph"/>
+        <w:numPr>
+          <w:ilvl w:val="0"/>
+          <w:numId w:val="19"/>
+        </w:numPr>
+      </w:pPr>
+      <w:r>
+        <w:t>My Account Page</w:t>
+      </w:r>
+    </w:p>
+    <w:p>
+      <w:r>
+        <w:lastRenderedPageBreak/>
+        <w:t xml:space="preserve">All pages except the start page will also display a menu with buttons to the ‘my account’ page and a log out button, if they have logged on. </w:t>
+      </w:r>
+      <w:r>
+        <w:t>Also,</w:t>
+      </w:r>
+      <w:r>
+        <w:t xml:space="preserve"> buttons to the ‘Cart’ and ‘Screen and Seating’ page from which they may start the payment process or view their selected items.</w:t>
+      </w:r>
+    </w:p>
+    <w:p>
+      <w:pPr>
         <w:pStyle w:val="Heading3"/>
         <w:tabs>
           <w:tab w:val="num" w:pos="1080"/>
@@ -12000,70 +11655,115 @@
           <w:lang w:val="en-GB"/>
         </w:rPr>
       </w:pPr>
-      <w:bookmarkStart w:id="42" w:name="_Toc467123073"/>
-      <w:bookmarkStart w:id="43" w:name="_Toc467123604"/>
-      <w:bookmarkStart w:id="44" w:name="_Toc475697272"/>
-      <w:r>
-        <w:rPr>
-          <w:lang w:val="en-GB"/>
-        </w:rPr>
-        <w:lastRenderedPageBreak/>
-        <w:t>Payment</w:t>
-      </w:r>
-      <w:bookmarkEnd w:id="42"/>
-      <w:bookmarkEnd w:id="43"/>
-      <w:bookmarkEnd w:id="44"/>
-    </w:p>
-    <w:p>
-      <w:pPr>
-        <w:rPr>
-          <w:lang w:val="en-GB"/>
-        </w:rPr>
-      </w:pPr>
-      <w:r>
-        <w:rPr>
-          <w:lang w:val="en-GB"/>
-        </w:rPr>
-        <w:t xml:space="preserve">This is the most important page of the application. Here the user will use their credit card (or PayPal) account to pay for their order. Since this will require the input of Credit Card details and the charging of money for the user’s order it </w:t>
-      </w:r>
-      <w:proofErr w:type="gramStart"/>
-      <w:r>
-        <w:rPr>
-          <w:lang w:val="en-GB"/>
-        </w:rPr>
-        <w:t>has to</w:t>
-      </w:r>
-      <w:proofErr w:type="gramEnd"/>
-      <w:r>
-        <w:rPr>
-          <w:lang w:val="en-GB"/>
-        </w:rPr>
-        <w:t xml:space="preserve"> be the most secure page in the application protected against all forms of attacks with a secure connection to outside resources (PayPal log in, company accounts). </w:t>
-      </w:r>
-      <w:r>
-        <w:rPr>
-          <w:lang w:val="en-GB"/>
-        </w:rPr>
-        <w:t>Below is an example of what the page may look like:</w:t>
-      </w:r>
-    </w:p>
-    <w:p>
-      <w:pPr>
-        <w:jc w:val="left"/>
-        <w:rPr>
-          <w:lang w:val="en-GB"/>
-        </w:rPr>
-      </w:pPr>
+      <w:bookmarkStart w:id="25" w:name="_Toc475697266"/>
+      <w:bookmarkStart w:id="26" w:name="_Toc467123067"/>
+      <w:bookmarkStart w:id="27" w:name="_Toc467123598"/>
+      <w:proofErr w:type="spellStart"/>
+      <w:r>
+        <w:rPr>
+          <w:lang w:val="en-GB"/>
+        </w:rPr>
+        <w:t>Start</w:t>
+      </w:r>
+      <w:r>
+        <w:rPr>
+          <w:lang w:val="en-GB"/>
+        </w:rPr>
+        <w:t>_</w:t>
+      </w:r>
+      <w:r>
+        <w:rPr>
+          <w:lang w:val="en-GB"/>
+        </w:rPr>
+        <w:t>Page</w:t>
+      </w:r>
+      <w:bookmarkEnd w:id="25"/>
+      <w:proofErr w:type="spellEnd"/>
+    </w:p>
+    <w:p>
+      <w:pPr>
+        <w:ind w:left="360"/>
+        <w:rPr>
+          <w:lang w:val="en-IE"/>
+        </w:rPr>
+      </w:pPr>
+      <w:r>
+        <w:rPr>
+          <w:lang w:val="en-IE"/>
+        </w:rPr>
+        <w:t>This is the first page the user sees when they visit the web applications URL. It is simple and straight forward offering the users the options to go to the:</w:t>
+      </w:r>
+    </w:p>
+    <w:p>
+      <w:pPr>
+        <w:pStyle w:val="ListParagraph"/>
+        <w:numPr>
+          <w:ilvl w:val="0"/>
+          <w:numId w:val="20"/>
+        </w:numPr>
+      </w:pPr>
+      <w:r>
+        <w:t>Login to the Web Application</w:t>
+      </w:r>
+    </w:p>
+    <w:p>
+      <w:pPr>
+        <w:pStyle w:val="ListParagraph"/>
+        <w:numPr>
+          <w:ilvl w:val="0"/>
+          <w:numId w:val="20"/>
+        </w:numPr>
+      </w:pPr>
+      <w:r>
+        <w:t>To Register to Use the Application</w:t>
+      </w:r>
+    </w:p>
+    <w:p>
+      <w:pPr>
+        <w:pStyle w:val="ListParagraph"/>
+        <w:numPr>
+          <w:ilvl w:val="0"/>
+          <w:numId w:val="20"/>
+        </w:numPr>
+      </w:pPr>
+      <w:r>
+        <w:t>Or to continue without Logging in or registering</w:t>
+      </w:r>
+    </w:p>
+    <w:p>
+      <w:pPr>
+        <w:rPr>
+          <w:lang w:val="en-IE"/>
+        </w:rPr>
+      </w:pPr>
+      <w:r>
+        <w:rPr>
+          <w:lang w:val="en-IE"/>
+        </w:rPr>
+        <w:t xml:space="preserve">Below is an example of what the page may look like: </w:t>
+      </w:r>
+      <w:bookmarkEnd w:id="26"/>
+      <w:bookmarkEnd w:id="27"/>
+    </w:p>
+    <w:p>
       <w:r>
         <w:rPr>
           <w:noProof/>
           <w:lang w:val="en-IE" w:eastAsia="en-IE"/>
         </w:rPr>
         <w:drawing>
-          <wp:inline distT="0" distB="0" distL="0" distR="0" wp14:anchorId="00A60D0F" wp14:editId="7D4F966B">
-            <wp:extent cx="4191000" cy="5099819"/>
-            <wp:effectExtent l="0" t="0" r="0" b="5715"/>
-            <wp:docPr id="8" name="Picture 8"/>
+          <wp:anchor distT="0" distB="0" distL="114300" distR="114300" simplePos="0" relativeHeight="251660288" behindDoc="0" locked="0" layoutInCell="1" allowOverlap="1" wp14:anchorId="59AD747E" wp14:editId="79B28D96">
+            <wp:simplePos x="0" y="0"/>
+            <wp:positionH relativeFrom="margin">
+              <wp:posOffset>127000</wp:posOffset>
+            </wp:positionH>
+            <wp:positionV relativeFrom="paragraph">
+              <wp:posOffset>225425</wp:posOffset>
+            </wp:positionV>
+            <wp:extent cx="2495550" cy="2714625"/>
+            <wp:effectExtent l="0" t="0" r="0" b="9525"/>
+            <wp:wrapTopAndBottom/>
+            <wp:docPr id="13" name="Picture 13"/>
             <wp:cNvGraphicFramePr>
               <a:graphicFrameLocks xmlns:a="http://schemas.openxmlformats.org/drawingml/2006/main" noChangeAspect="1"/>
             </wp:cNvGraphicFramePr>
@@ -12071,7 +11771,7 @@
               <a:graphicData uri="http://schemas.openxmlformats.org/drawingml/2006/picture">
                 <pic:pic xmlns:pic="http://schemas.openxmlformats.org/drawingml/2006/picture">
                   <pic:nvPicPr>
-                    <pic:cNvPr id="8" name="6. Payment.png"/>
+                    <pic:cNvPr id="13" name="1. Start Page.png"/>
                     <pic:cNvPicPr/>
                   </pic:nvPicPr>
                   <pic:blipFill>
@@ -12089,7 +11789,405 @@
                   <pic:spPr>
                     <a:xfrm>
                       <a:off x="0" y="0"/>
-                      <a:ext cx="4208607" cy="5121244"/>
+                      <a:ext cx="2495550" cy="2714625"/>
+                    </a:xfrm>
+                    <a:prstGeom prst="rect">
+                      <a:avLst/>
+                    </a:prstGeom>
+                  </pic:spPr>
+                </pic:pic>
+              </a:graphicData>
+            </a:graphic>
+            <wp14:sizeRelH relativeFrom="margin">
+              <wp14:pctWidth>0</wp14:pctWidth>
+            </wp14:sizeRelH>
+            <wp14:sizeRelV relativeFrom="margin">
+              <wp14:pctHeight>0</wp14:pctHeight>
+            </wp14:sizeRelV>
+          </wp:anchor>
+        </w:drawing>
+      </w:r>
+    </w:p>
+    <w:p/>
+    <w:p/>
+    <w:p>
+      <w:pPr>
+        <w:pStyle w:val="Heading3"/>
+        <w:tabs>
+          <w:tab w:val="num" w:pos="1080"/>
+        </w:tabs>
+        <w:spacing w:line="240" w:lineRule="auto"/>
+        <w:ind w:left="1080"/>
+        <w:rPr>
+          <w:lang w:val="en-GB"/>
+        </w:rPr>
+      </w:pPr>
+      <w:bookmarkStart w:id="28" w:name="_Toc467123068"/>
+      <w:bookmarkStart w:id="29" w:name="_Toc467123599"/>
+      <w:bookmarkStart w:id="30" w:name="_Toc475697267"/>
+      <w:r>
+        <w:rPr>
+          <w:lang w:val="en-GB"/>
+        </w:rPr>
+        <w:t>Login</w:t>
+      </w:r>
+      <w:bookmarkEnd w:id="28"/>
+      <w:bookmarkEnd w:id="29"/>
+      <w:bookmarkEnd w:id="30"/>
+    </w:p>
+    <w:p>
+      <w:pPr>
+        <w:ind w:left="360"/>
+        <w:rPr>
+          <w:lang w:val="en-IE"/>
+        </w:rPr>
+      </w:pPr>
+      <w:r>
+        <w:rPr>
+          <w:lang w:val="en-IE"/>
+        </w:rPr>
+        <w:t xml:space="preserve">This is an important page in the Application, Here the user will be required to log in to the application using their Email and the Password they set up on Registration. This page has both inputs and a connection to the </w:t>
+      </w:r>
+      <w:proofErr w:type="gramStart"/>
+      <w:r>
+        <w:rPr>
+          <w:lang w:val="en-IE"/>
+        </w:rPr>
+        <w:t>Database</w:t>
+      </w:r>
+      <w:proofErr w:type="gramEnd"/>
+      <w:r>
+        <w:rPr>
+          <w:lang w:val="en-IE"/>
+        </w:rPr>
+        <w:t xml:space="preserve"> so it has to provide a secure connection to the database and the input boxes must </w:t>
+      </w:r>
+      <w:r>
+        <w:rPr>
+          <w:lang w:val="en-IE"/>
+        </w:rPr>
+        <w:lastRenderedPageBreak/>
+        <w:t>have protection against Injection attacks. Below is an example of what the page may look like:</w:t>
+      </w:r>
+    </w:p>
+    <w:p>
+      <w:pPr>
+        <w:ind w:left="360"/>
+        <w:rPr>
+          <w:lang w:val="en-IE"/>
+        </w:rPr>
+      </w:pPr>
+      <w:r>
+        <w:rPr>
+          <w:noProof/>
+          <w:lang w:val="en-IE"/>
+        </w:rPr>
+        <w:drawing>
+          <wp:anchor distT="0" distB="0" distL="114300" distR="114300" simplePos="0" relativeHeight="251659264" behindDoc="0" locked="0" layoutInCell="1" allowOverlap="1" wp14:anchorId="302A313C" wp14:editId="78C74954">
+            <wp:simplePos x="0" y="0"/>
+            <wp:positionH relativeFrom="margin">
+              <wp:align>left</wp:align>
+            </wp:positionH>
+            <wp:positionV relativeFrom="paragraph">
+              <wp:posOffset>271780</wp:posOffset>
+            </wp:positionV>
+            <wp:extent cx="2599690" cy="2495550"/>
+            <wp:effectExtent l="0" t="0" r="0" b="0"/>
+            <wp:wrapTopAndBottom/>
+            <wp:docPr id="4" name="Picture 4"/>
+            <wp:cNvGraphicFramePr>
+              <a:graphicFrameLocks xmlns:a="http://schemas.openxmlformats.org/drawingml/2006/main" noChangeAspect="1"/>
+            </wp:cNvGraphicFramePr>
+            <a:graphic xmlns:a="http://schemas.openxmlformats.org/drawingml/2006/main">
+              <a:graphicData uri="http://schemas.openxmlformats.org/drawingml/2006/picture">
+                <pic:pic xmlns:pic="http://schemas.openxmlformats.org/drawingml/2006/picture">
+                  <pic:nvPicPr>
+                    <pic:cNvPr id="3" name="2. Login.png"/>
+                    <pic:cNvPicPr/>
+                  </pic:nvPicPr>
+                  <pic:blipFill>
+                    <a:blip r:embed="rId18">
+                      <a:extLst>
+                        <a:ext uri="{28A0092B-C50C-407E-A947-70E740481C1C}">
+                          <a14:useLocalDpi xmlns:a14="http://schemas.microsoft.com/office/drawing/2010/main" val="0"/>
+                        </a:ext>
+                      </a:extLst>
+                    </a:blip>
+                    <a:stretch>
+                      <a:fillRect/>
+                    </a:stretch>
+                  </pic:blipFill>
+                  <pic:spPr>
+                    <a:xfrm>
+                      <a:off x="0" y="0"/>
+                      <a:ext cx="2605843" cy="2501145"/>
+                    </a:xfrm>
+                    <a:prstGeom prst="rect">
+                      <a:avLst/>
+                    </a:prstGeom>
+                  </pic:spPr>
+                </pic:pic>
+              </a:graphicData>
+            </a:graphic>
+            <wp14:sizeRelH relativeFrom="margin">
+              <wp14:pctWidth>0</wp14:pctWidth>
+            </wp14:sizeRelH>
+            <wp14:sizeRelV relativeFrom="margin">
+              <wp14:pctHeight>0</wp14:pctHeight>
+            </wp14:sizeRelV>
+          </wp:anchor>
+        </w:drawing>
+      </w:r>
+    </w:p>
+    <w:p>
+      <w:pPr>
+        <w:rPr>
+          <w:lang w:val="en-GB"/>
+        </w:rPr>
+      </w:pPr>
+    </w:p>
+    <w:p>
+      <w:pPr>
+        <w:rPr>
+          <w:lang w:val="en-GB"/>
+        </w:rPr>
+      </w:pPr>
+    </w:p>
+    <w:p>
+      <w:pPr>
+        <w:pStyle w:val="Heading3"/>
+        <w:tabs>
+          <w:tab w:val="num" w:pos="1080"/>
+        </w:tabs>
+        <w:spacing w:line="240" w:lineRule="auto"/>
+        <w:ind w:left="1080"/>
+        <w:rPr>
+          <w:rFonts w:cs="Times New Roman"/>
+          <w:sz w:val="24"/>
+          <w:szCs w:val="20"/>
+          <w:lang w:val="en-GB"/>
+        </w:rPr>
+      </w:pPr>
+      <w:bookmarkStart w:id="31" w:name="_Toc467123069"/>
+      <w:bookmarkStart w:id="32" w:name="_Toc467123600"/>
+      <w:bookmarkStart w:id="33" w:name="_Toc475697268"/>
+      <w:r>
+        <w:rPr>
+          <w:rFonts w:cs="Times New Roman"/>
+          <w:sz w:val="24"/>
+          <w:szCs w:val="20"/>
+          <w:lang w:val="en-GB"/>
+        </w:rPr>
+        <w:t>Registration</w:t>
+      </w:r>
+      <w:bookmarkEnd w:id="31"/>
+      <w:bookmarkEnd w:id="32"/>
+      <w:bookmarkEnd w:id="33"/>
+    </w:p>
+    <w:p>
+      <w:pPr>
+        <w:rPr>
+          <w:lang w:val="en-GB"/>
+        </w:rPr>
+      </w:pPr>
+      <w:r>
+        <w:rPr>
+          <w:lang w:val="en-GB"/>
+        </w:rPr>
+        <w:t xml:space="preserve">This is another Important page of the application. Here the user will register for an account to use the application and save their details. They will be required to provide a Full name, an Email Address, and to create and confirm a password. They will also be given the option to provide a mobile number. </w:t>
+      </w:r>
+      <w:proofErr w:type="gramStart"/>
+      <w:r>
+        <w:rPr>
+          <w:lang w:val="en-GB"/>
+        </w:rPr>
+        <w:t>Again</w:t>
+      </w:r>
+      <w:proofErr w:type="gramEnd"/>
+      <w:r>
+        <w:rPr>
+          <w:lang w:val="en-GB"/>
+        </w:rPr>
+        <w:t xml:space="preserve"> this page also has both inputs and a connection to the Database so it has to provide a secure connection to the database and the input boxes must have protection against Injection attacks.</w:t>
+      </w:r>
+      <w:r>
+        <w:rPr>
+          <w:lang w:val="en-GB"/>
+        </w:rPr>
+        <w:t xml:space="preserve"> </w:t>
+      </w:r>
+      <w:r>
+        <w:rPr>
+          <w:lang w:val="en-GB"/>
+        </w:rPr>
+        <w:t>Below is an example of what the page may look like:</w:t>
+      </w:r>
+    </w:p>
+    <w:p>
+      <w:pPr>
+        <w:rPr>
+          <w:lang w:val="en-GB"/>
+        </w:rPr>
+      </w:pPr>
+      <w:r>
+        <w:rPr>
+          <w:noProof/>
+          <w:lang w:val="en-IE" w:eastAsia="en-IE"/>
+        </w:rPr>
+        <w:lastRenderedPageBreak/>
+        <w:drawing>
+          <wp:anchor distT="0" distB="0" distL="114300" distR="114300" simplePos="0" relativeHeight="251661312" behindDoc="0" locked="0" layoutInCell="1" allowOverlap="1" wp14:anchorId="323581F6" wp14:editId="3BC4D43F">
+            <wp:simplePos x="0" y="0"/>
+            <wp:positionH relativeFrom="margin">
+              <wp:align>left</wp:align>
+            </wp:positionH>
+            <wp:positionV relativeFrom="paragraph">
+              <wp:posOffset>278130</wp:posOffset>
+            </wp:positionV>
+            <wp:extent cx="2676525" cy="3912870"/>
+            <wp:effectExtent l="0" t="0" r="0" b="0"/>
+            <wp:wrapTopAndBottom/>
+            <wp:docPr id="10" name="Picture 10"/>
+            <wp:cNvGraphicFramePr>
+              <a:graphicFrameLocks xmlns:a="http://schemas.openxmlformats.org/drawingml/2006/main" noChangeAspect="1"/>
+            </wp:cNvGraphicFramePr>
+            <a:graphic xmlns:a="http://schemas.openxmlformats.org/drawingml/2006/main">
+              <a:graphicData uri="http://schemas.openxmlformats.org/drawingml/2006/picture">
+                <pic:pic xmlns:pic="http://schemas.openxmlformats.org/drawingml/2006/picture">
+                  <pic:nvPicPr>
+                    <pic:cNvPr id="10" name="2.1 Registration.png"/>
+                    <pic:cNvPicPr/>
+                  </pic:nvPicPr>
+                  <pic:blipFill>
+                    <a:blip r:embed="rId19">
+                      <a:extLst>
+                        <a:ext uri="{28A0092B-C50C-407E-A947-70E740481C1C}">
+                          <a14:useLocalDpi xmlns:a14="http://schemas.microsoft.com/office/drawing/2010/main" val="0"/>
+                        </a:ext>
+                      </a:extLst>
+                    </a:blip>
+                    <a:stretch>
+                      <a:fillRect/>
+                    </a:stretch>
+                  </pic:blipFill>
+                  <pic:spPr>
+                    <a:xfrm>
+                      <a:off x="0" y="0"/>
+                      <a:ext cx="2679786" cy="3918270"/>
+                    </a:xfrm>
+                    <a:prstGeom prst="rect">
+                      <a:avLst/>
+                    </a:prstGeom>
+                  </pic:spPr>
+                </pic:pic>
+              </a:graphicData>
+            </a:graphic>
+            <wp14:sizeRelH relativeFrom="margin">
+              <wp14:pctWidth>0</wp14:pctWidth>
+            </wp14:sizeRelH>
+            <wp14:sizeRelV relativeFrom="margin">
+              <wp14:pctHeight>0</wp14:pctHeight>
+            </wp14:sizeRelV>
+          </wp:anchor>
+        </w:drawing>
+      </w:r>
+    </w:p>
+    <w:p>
+      <w:pPr>
+        <w:pStyle w:val="Heading3"/>
+        <w:tabs>
+          <w:tab w:val="num" w:pos="1080"/>
+        </w:tabs>
+        <w:spacing w:line="240" w:lineRule="auto"/>
+        <w:ind w:left="1080"/>
+        <w:rPr>
+          <w:lang w:val="en-GB"/>
+        </w:rPr>
+      </w:pPr>
+      <w:bookmarkStart w:id="34" w:name="_Toc467123070"/>
+      <w:bookmarkStart w:id="35" w:name="_Toc467123601"/>
+      <w:bookmarkStart w:id="36" w:name="_Toc475697269"/>
+      <w:r>
+        <w:rPr>
+          <w:lang w:val="en-GB"/>
+        </w:rPr>
+        <w:t>Screen and Seat Selection</w:t>
+      </w:r>
+      <w:bookmarkEnd w:id="34"/>
+      <w:bookmarkEnd w:id="35"/>
+      <w:bookmarkEnd w:id="36"/>
+      <w:r>
+        <w:rPr>
+          <w:lang w:val="en-GB"/>
+        </w:rPr>
+        <w:t xml:space="preserve"> (removed)</w:t>
+      </w:r>
+    </w:p>
+    <w:p>
+      <w:pPr>
+        <w:jc w:val="left"/>
+        <w:rPr>
+          <w:lang w:val="en-GB"/>
+        </w:rPr>
+      </w:pPr>
+      <w:r>
+        <w:rPr>
+          <w:lang w:val="en-GB"/>
+        </w:rPr>
+        <w:t xml:space="preserve">On this page the user will select the screen that they are in. Once they select a screen a seating map will load below. The user will then select the seat they are sitting in by clicking the seat on the map before continuing to the next page. </w:t>
+      </w:r>
+      <w:r>
+        <w:rPr>
+          <w:lang w:val="en-GB"/>
+        </w:rPr>
+        <w:t>Below is an example of what the page may look like:</w:t>
+      </w:r>
+    </w:p>
+    <w:p>
+      <w:pPr>
+        <w:ind w:left="360"/>
+        <w:jc w:val="left"/>
+        <w:rPr>
+          <w:lang w:val="en-GB"/>
+        </w:rPr>
+      </w:pPr>
+      <w:r>
+        <w:rPr>
+          <w:noProof/>
+          <w:lang w:val="en-IE" w:eastAsia="en-IE"/>
+        </w:rPr>
+        <w:lastRenderedPageBreak/>
+        <w:drawing>
+          <wp:inline distT="0" distB="0" distL="0" distR="0" wp14:anchorId="0911C0FB" wp14:editId="10B8E124">
+            <wp:extent cx="2800350" cy="3257860"/>
+            <wp:effectExtent l="0" t="0" r="0" b="0"/>
+            <wp:docPr id="5" name="Picture 5"/>
+            <wp:cNvGraphicFramePr>
+              <a:graphicFrameLocks xmlns:a="http://schemas.openxmlformats.org/drawingml/2006/main" noChangeAspect="1"/>
+            </wp:cNvGraphicFramePr>
+            <a:graphic xmlns:a="http://schemas.openxmlformats.org/drawingml/2006/main">
+              <a:graphicData uri="http://schemas.openxmlformats.org/drawingml/2006/picture">
+                <pic:pic xmlns:pic="http://schemas.openxmlformats.org/drawingml/2006/picture">
+                  <pic:nvPicPr>
+                    <pic:cNvPr id="5" name="3. Screen + Seat Selection.png"/>
+                    <pic:cNvPicPr/>
+                  </pic:nvPicPr>
+                  <pic:blipFill>
+                    <a:blip r:embed="rId20">
+                      <a:extLst>
+                        <a:ext uri="{28A0092B-C50C-407E-A947-70E740481C1C}">
+                          <a14:useLocalDpi xmlns:a14="http://schemas.microsoft.com/office/drawing/2010/main" val="0"/>
+                        </a:ext>
+                      </a:extLst>
+                    </a:blip>
+                    <a:stretch>
+                      <a:fillRect/>
+                    </a:stretch>
+                  </pic:blipFill>
+                  <pic:spPr>
+                    <a:xfrm>
+                      <a:off x="0" y="0"/>
+                      <a:ext cx="2819343" cy="3279956"/>
                     </a:xfrm>
                     <a:prstGeom prst="rect">
                       <a:avLst/>
@@ -12120,14 +12218,6 @@
     </w:p>
     <w:p>
       <w:pPr>
-        <w:jc w:val="left"/>
-        <w:rPr>
-          <w:lang w:val="en-GB"/>
-        </w:rPr>
-      </w:pPr>
-    </w:p>
-    <w:p>
-      <w:pPr>
         <w:pStyle w:val="Heading3"/>
         <w:tabs>
           <w:tab w:val="num" w:pos="1080"/>
@@ -12138,19 +12228,372 @@
           <w:lang w:val="en-GB"/>
         </w:rPr>
       </w:pPr>
-      <w:bookmarkStart w:id="45" w:name="_Toc467123074"/>
-      <w:bookmarkStart w:id="46" w:name="_Toc467123605"/>
-      <w:bookmarkStart w:id="47" w:name="_Toc475697273"/>
-      <w:r>
-        <w:rPr>
-          <w:lang w:val="en-GB"/>
+      <w:bookmarkStart w:id="37" w:name="_Toc467123071"/>
+      <w:bookmarkStart w:id="38" w:name="_Toc467123602"/>
+      <w:bookmarkStart w:id="39" w:name="_Toc475697270"/>
+      <w:r>
+        <w:rPr>
+          <w:lang w:val="en-GB"/>
+        </w:rPr>
+        <w:t>Item Selection</w:t>
+      </w:r>
+      <w:bookmarkEnd w:id="37"/>
+      <w:bookmarkEnd w:id="38"/>
+      <w:bookmarkEnd w:id="39"/>
+    </w:p>
+    <w:p>
+      <w:pPr>
+        <w:jc w:val="left"/>
+        <w:rPr>
+          <w:lang w:val="en-GB"/>
+        </w:rPr>
+      </w:pPr>
+      <w:r>
+        <w:rPr>
+          <w:lang w:val="en-GB"/>
+        </w:rPr>
+        <w:t>This page will be a single page listing the items available for purchase there will be a quick link side bar that will list the chosen specific types of items available e.g. Drinks, Popcorn etc. and the number of that item that they would like.</w:t>
+      </w:r>
+      <w:r>
+        <w:rPr>
+          <w:lang w:val="en-GB"/>
+        </w:rPr>
+        <w:br/>
+        <w:t xml:space="preserve">The user will also be shown 3 size options for each Item and for drinks the various flavours available. </w:t>
+      </w:r>
+      <w:r>
+        <w:rPr>
+          <w:lang w:val="en-GB"/>
+        </w:rPr>
+        <w:t>Below is an example of what the page may look like:</w:t>
+      </w:r>
+    </w:p>
+    <w:p>
+      <w:pPr>
+        <w:jc w:val="left"/>
+        <w:rPr>
+          <w:noProof/>
+          <w:lang w:val="en-IE" w:eastAsia="en-IE"/>
+        </w:rPr>
+      </w:pPr>
+    </w:p>
+    <w:p>
+      <w:pPr>
+        <w:jc w:val="left"/>
+        <w:rPr>
+          <w:lang w:val="en-GB"/>
+        </w:rPr>
+      </w:pPr>
+      <w:r>
+        <w:rPr>
+          <w:noProof/>
+          <w:lang w:val="en-IE" w:eastAsia="en-IE"/>
         </w:rPr>
         <w:lastRenderedPageBreak/>
+        <w:drawing>
+          <wp:inline distT="0" distB="0" distL="0" distR="0" wp14:anchorId="6E41F1F6" wp14:editId="2720EE01">
+            <wp:extent cx="3921623" cy="3876675"/>
+            <wp:effectExtent l="0" t="0" r="3175" b="0"/>
+            <wp:docPr id="6" name="Picture 6"/>
+            <wp:cNvGraphicFramePr>
+              <a:graphicFrameLocks xmlns:a="http://schemas.openxmlformats.org/drawingml/2006/main" noChangeAspect="1"/>
+            </wp:cNvGraphicFramePr>
+            <a:graphic xmlns:a="http://schemas.openxmlformats.org/drawingml/2006/main">
+              <a:graphicData uri="http://schemas.openxmlformats.org/drawingml/2006/picture">
+                <pic:pic xmlns:pic="http://schemas.openxmlformats.org/drawingml/2006/picture">
+                  <pic:nvPicPr>
+                    <pic:cNvPr id="6" name="4. Item Selection.png"/>
+                    <pic:cNvPicPr/>
+                  </pic:nvPicPr>
+                  <pic:blipFill>
+                    <a:blip r:embed="rId21">
+                      <a:extLst>
+                        <a:ext uri="{28A0092B-C50C-407E-A947-70E740481C1C}">
+                          <a14:useLocalDpi xmlns:a14="http://schemas.microsoft.com/office/drawing/2010/main" val="0"/>
+                        </a:ext>
+                      </a:extLst>
+                    </a:blip>
+                    <a:stretch>
+                      <a:fillRect/>
+                    </a:stretch>
+                  </pic:blipFill>
+                  <pic:spPr>
+                    <a:xfrm>
+                      <a:off x="0" y="0"/>
+                      <a:ext cx="3946120" cy="3900891"/>
+                    </a:xfrm>
+                    <a:prstGeom prst="rect">
+                      <a:avLst/>
+                    </a:prstGeom>
+                  </pic:spPr>
+                </pic:pic>
+              </a:graphicData>
+            </a:graphic>
+          </wp:inline>
+        </w:drawing>
+      </w:r>
+    </w:p>
+    <w:p>
+      <w:pPr>
+        <w:pStyle w:val="Heading3"/>
+        <w:tabs>
+          <w:tab w:val="num" w:pos="1080"/>
+        </w:tabs>
+        <w:spacing w:line="240" w:lineRule="auto"/>
+        <w:ind w:left="1080"/>
+        <w:rPr>
+          <w:lang w:val="en-GB"/>
+        </w:rPr>
+      </w:pPr>
+      <w:bookmarkStart w:id="40" w:name="_Toc467123072"/>
+      <w:bookmarkStart w:id="41" w:name="_Toc467123603"/>
+      <w:bookmarkStart w:id="42" w:name="_Toc475697271"/>
+      <w:r>
+        <w:rPr>
+          <w:lang w:val="en-GB"/>
+        </w:rPr>
+        <w:t>Cart</w:t>
+      </w:r>
+      <w:bookmarkEnd w:id="40"/>
+      <w:bookmarkEnd w:id="41"/>
+      <w:bookmarkEnd w:id="42"/>
+    </w:p>
+    <w:p>
+      <w:pPr>
+        <w:rPr>
+          <w:lang w:val="en-GB"/>
+        </w:rPr>
+      </w:pPr>
+      <w:r>
+        <w:rPr>
+          <w:lang w:val="en-GB"/>
+        </w:rPr>
+        <w:t xml:space="preserve">This page will list all the items and the number of each item that the user has selected for purchase. It will also show the breakdown and cost for the total order and the option to return to select more items to add to the cart, delete/remove and item or continue to the payment process (also, where it will give the option to input coupon code or select discount [OAP/Student] which be factored in to the total price.) </w:t>
+      </w:r>
+      <w:r>
+        <w:rPr>
+          <w:lang w:val="en-GB"/>
+        </w:rPr>
+        <w:t>Below is an example of what the page may look like:</w:t>
+      </w:r>
+    </w:p>
+    <w:p>
+      <w:pPr>
+        <w:jc w:val="left"/>
+        <w:rPr>
+          <w:lang w:val="en-GB"/>
+        </w:rPr>
+      </w:pPr>
+      <w:r>
+        <w:rPr>
+          <w:noProof/>
+          <w:lang w:val="en-IE" w:eastAsia="en-IE"/>
+        </w:rPr>
+        <w:lastRenderedPageBreak/>
+        <w:drawing>
+          <wp:inline distT="0" distB="0" distL="0" distR="0" wp14:anchorId="6F5D1BD7" wp14:editId="775E60C4">
+            <wp:extent cx="2362163" cy="3086100"/>
+            <wp:effectExtent l="0" t="0" r="635" b="0"/>
+            <wp:docPr id="7" name="Picture 7"/>
+            <wp:cNvGraphicFramePr>
+              <a:graphicFrameLocks xmlns:a="http://schemas.openxmlformats.org/drawingml/2006/main" noChangeAspect="1"/>
+            </wp:cNvGraphicFramePr>
+            <a:graphic xmlns:a="http://schemas.openxmlformats.org/drawingml/2006/main">
+              <a:graphicData uri="http://schemas.openxmlformats.org/drawingml/2006/picture">
+                <pic:pic xmlns:pic="http://schemas.openxmlformats.org/drawingml/2006/picture">
+                  <pic:nvPicPr>
+                    <pic:cNvPr id="7" name="5. Item Cart.png"/>
+                    <pic:cNvPicPr/>
+                  </pic:nvPicPr>
+                  <pic:blipFill>
+                    <a:blip r:embed="rId22">
+                      <a:extLst>
+                        <a:ext uri="{28A0092B-C50C-407E-A947-70E740481C1C}">
+                          <a14:useLocalDpi xmlns:a14="http://schemas.microsoft.com/office/drawing/2010/main" val="0"/>
+                        </a:ext>
+                      </a:extLst>
+                    </a:blip>
+                    <a:stretch>
+                      <a:fillRect/>
+                    </a:stretch>
+                  </pic:blipFill>
+                  <pic:spPr>
+                    <a:xfrm>
+                      <a:off x="0" y="0"/>
+                      <a:ext cx="2378334" cy="3107227"/>
+                    </a:xfrm>
+                    <a:prstGeom prst="rect">
+                      <a:avLst/>
+                    </a:prstGeom>
+                  </pic:spPr>
+                </pic:pic>
+              </a:graphicData>
+            </a:graphic>
+          </wp:inline>
+        </w:drawing>
+      </w:r>
+    </w:p>
+    <w:p>
+      <w:pPr>
+        <w:pStyle w:val="Heading3"/>
+        <w:tabs>
+          <w:tab w:val="num" w:pos="1080"/>
+        </w:tabs>
+        <w:spacing w:line="240" w:lineRule="auto"/>
+        <w:ind w:left="1080"/>
+        <w:rPr>
+          <w:lang w:val="en-GB"/>
+        </w:rPr>
+      </w:pPr>
+      <w:bookmarkStart w:id="43" w:name="_Toc467123073"/>
+      <w:bookmarkStart w:id="44" w:name="_Toc467123604"/>
+      <w:bookmarkStart w:id="45" w:name="_Toc475697272"/>
+      <w:r>
+        <w:rPr>
+          <w:lang w:val="en-GB"/>
+        </w:rPr>
+        <w:t>Payment</w:t>
+      </w:r>
+      <w:bookmarkEnd w:id="43"/>
+      <w:bookmarkEnd w:id="44"/>
+      <w:bookmarkEnd w:id="45"/>
+    </w:p>
+    <w:p>
+      <w:pPr>
+        <w:rPr>
+          <w:lang w:val="en-GB"/>
+        </w:rPr>
+      </w:pPr>
+      <w:r>
+        <w:rPr>
+          <w:lang w:val="en-GB"/>
+        </w:rPr>
+        <w:t xml:space="preserve">This is the most important page of the application. Here the user will use their credit card (or PayPal) account to pay for their order. Since this will require the input of Credit Card details and the charging of money for the user’s order it </w:t>
+      </w:r>
+      <w:proofErr w:type="gramStart"/>
+      <w:r>
+        <w:rPr>
+          <w:lang w:val="en-GB"/>
+        </w:rPr>
+        <w:t>has to</w:t>
+      </w:r>
+      <w:proofErr w:type="gramEnd"/>
+      <w:r>
+        <w:rPr>
+          <w:lang w:val="en-GB"/>
+        </w:rPr>
+        <w:t xml:space="preserve"> be the most secure page in the application protected against all forms of attacks with a secure connection to outside resources (PayPal log in, company accounts). </w:t>
+      </w:r>
+      <w:r>
+        <w:rPr>
+          <w:lang w:val="en-GB"/>
+        </w:rPr>
+        <w:t>Below is an example of what the page may look like:</w:t>
+      </w:r>
+    </w:p>
+    <w:p>
+      <w:pPr>
+        <w:jc w:val="left"/>
+        <w:rPr>
+          <w:lang w:val="en-GB"/>
+        </w:rPr>
+      </w:pPr>
+      <w:r>
+        <w:rPr>
+          <w:noProof/>
+          <w:lang w:val="en-IE" w:eastAsia="en-IE"/>
+        </w:rPr>
+        <w:drawing>
+          <wp:inline distT="0" distB="0" distL="0" distR="0" wp14:anchorId="00A60D0F" wp14:editId="1B8D7D75">
+            <wp:extent cx="2481345" cy="3019425"/>
+            <wp:effectExtent l="0" t="0" r="0" b="0"/>
+            <wp:docPr id="8" name="Picture 8"/>
+            <wp:cNvGraphicFramePr>
+              <a:graphicFrameLocks xmlns:a="http://schemas.openxmlformats.org/drawingml/2006/main" noChangeAspect="1"/>
+            </wp:cNvGraphicFramePr>
+            <a:graphic xmlns:a="http://schemas.openxmlformats.org/drawingml/2006/main">
+              <a:graphicData uri="http://schemas.openxmlformats.org/drawingml/2006/picture">
+                <pic:pic xmlns:pic="http://schemas.openxmlformats.org/drawingml/2006/picture">
+                  <pic:nvPicPr>
+                    <pic:cNvPr id="8" name="6. Payment.png"/>
+                    <pic:cNvPicPr/>
+                  </pic:nvPicPr>
+                  <pic:blipFill>
+                    <a:blip r:embed="rId23">
+                      <a:extLst>
+                        <a:ext uri="{28A0092B-C50C-407E-A947-70E740481C1C}">
+                          <a14:useLocalDpi xmlns:a14="http://schemas.microsoft.com/office/drawing/2010/main" val="0"/>
+                        </a:ext>
+                      </a:extLst>
+                    </a:blip>
+                    <a:stretch>
+                      <a:fillRect/>
+                    </a:stretch>
+                  </pic:blipFill>
+                  <pic:spPr>
+                    <a:xfrm>
+                      <a:off x="0" y="0"/>
+                      <a:ext cx="2495321" cy="3036432"/>
+                    </a:xfrm>
+                    <a:prstGeom prst="rect">
+                      <a:avLst/>
+                    </a:prstGeom>
+                  </pic:spPr>
+                </pic:pic>
+              </a:graphicData>
+            </a:graphic>
+          </wp:inline>
+        </w:drawing>
+      </w:r>
+    </w:p>
+    <w:p>
+      <w:pPr>
+        <w:jc w:val="left"/>
+        <w:rPr>
+          <w:lang w:val="en-GB"/>
+        </w:rPr>
+      </w:pPr>
+    </w:p>
+    <w:p>
+      <w:pPr>
+        <w:jc w:val="left"/>
+        <w:rPr>
+          <w:lang w:val="en-GB"/>
+        </w:rPr>
+      </w:pPr>
+    </w:p>
+    <w:p>
+      <w:pPr>
+        <w:jc w:val="left"/>
+        <w:rPr>
+          <w:lang w:val="en-GB"/>
+        </w:rPr>
+      </w:pPr>
+    </w:p>
+    <w:p>
+      <w:pPr>
+        <w:pStyle w:val="Heading3"/>
+        <w:tabs>
+          <w:tab w:val="num" w:pos="1080"/>
+        </w:tabs>
+        <w:spacing w:line="240" w:lineRule="auto"/>
+        <w:ind w:left="1080"/>
+        <w:rPr>
+          <w:lang w:val="en-GB"/>
+        </w:rPr>
+      </w:pPr>
+      <w:bookmarkStart w:id="46" w:name="_Toc467123074"/>
+      <w:bookmarkStart w:id="47" w:name="_Toc467123605"/>
+      <w:bookmarkStart w:id="48" w:name="_Toc475697273"/>
+      <w:r>
+        <w:rPr>
+          <w:lang w:val="en-GB"/>
+        </w:rPr>
         <w:t>Menu Bar and My Account Screen</w:t>
       </w:r>
-      <w:bookmarkEnd w:id="45"/>
       <w:bookmarkEnd w:id="46"/>
       <w:bookmarkEnd w:id="47"/>
+      <w:bookmarkEnd w:id="48"/>
     </w:p>
     <w:p>
       <w:pPr>
@@ -12199,7 +12642,7 @@
                     <pic:cNvPicPr/>
                   </pic:nvPicPr>
                   <pic:blipFill>
-                    <a:blip r:embed="rId18">
+                    <a:blip r:embed="rId24">
                       <a:extLst>
                         <a:ext uri="{28A0092B-C50C-407E-A947-70E740481C1C}">
                           <a14:useLocalDpi xmlns:a14="http://schemas.microsoft.com/office/drawing/2010/main" val="0"/>
@@ -12281,9 +12724,9 @@
         </w:rPr>
         <w:lastRenderedPageBreak/>
         <w:drawing>
-          <wp:inline distT="0" distB="0" distL="0" distR="0" wp14:anchorId="4B219B72" wp14:editId="221661BB">
-            <wp:extent cx="4287520" cy="3813175"/>
-            <wp:effectExtent l="0" t="0" r="0" b="0"/>
+          <wp:inline distT="0" distB="0" distL="0" distR="0" wp14:anchorId="4B219B72" wp14:editId="4467E402">
+            <wp:extent cx="3255802" cy="2895600"/>
+            <wp:effectExtent l="0" t="0" r="1905" b="0"/>
             <wp:docPr id="24" name="Picture 24"/>
             <wp:cNvGraphicFramePr>
               <a:graphicFrameLocks xmlns:a="http://schemas.openxmlformats.org/drawingml/2006/main" noChangeAspect="1"/>
@@ -12298,7 +12741,7 @@
                     </pic:cNvPicPr>
                   </pic:nvPicPr>
                   <pic:blipFill>
-                    <a:blip r:embed="rId19">
+                    <a:blip r:embed="rId25">
                       <a:extLst>
                         <a:ext uri="{28A0092B-C50C-407E-A947-70E740481C1C}">
                           <a14:useLocalDpi xmlns:a14="http://schemas.microsoft.com/office/drawing/2010/main" val="0"/>
@@ -12313,7 +12756,7 @@
                   <pic:spPr bwMode="auto">
                     <a:xfrm>
                       <a:off x="0" y="0"/>
-                      <a:ext cx="4287520" cy="3813175"/>
+                      <a:ext cx="3260170" cy="2899485"/>
                     </a:xfrm>
                     <a:prstGeom prst="rect">
                       <a:avLst/>
@@ -12401,7 +12844,7 @@
                     </pic:cNvPicPr>
                   </pic:nvPicPr>
                   <pic:blipFill>
-                    <a:blip r:embed="rId20">
+                    <a:blip r:embed="rId26">
                       <a:extLst>
                         <a:ext uri="{28A0092B-C50C-407E-A947-70E740481C1C}">
                           <a14:useLocalDpi xmlns:a14="http://schemas.microsoft.com/office/drawing/2010/main" val="0"/>
@@ -12452,7 +12895,6 @@
         <w:rPr>
           <w:lang w:val="en-GB"/>
         </w:rPr>
-        <w:lastRenderedPageBreak/>
         <w:t>Add an Item</w:t>
       </w:r>
     </w:p>
@@ -12506,7 +12948,7 @@
                     </pic:cNvPicPr>
                   </pic:nvPicPr>
                   <pic:blipFill>
-                    <a:blip r:embed="rId21">
+                    <a:blip r:embed="rId27">
                       <a:extLst>
                         <a:ext uri="{28A0092B-C50C-407E-A947-70E740481C1C}">
                           <a14:useLocalDpi xmlns:a14="http://schemas.microsoft.com/office/drawing/2010/main" val="0"/>
@@ -12626,7 +13068,7 @@
                     </pic:cNvPicPr>
                   </pic:nvPicPr>
                   <pic:blipFill>
-                    <a:blip r:embed="rId22">
+                    <a:blip r:embed="rId28">
                       <a:extLst>
                         <a:ext uri="{28A0092B-C50C-407E-A947-70E740481C1C}">
                           <a14:useLocalDpi xmlns:a14="http://schemas.microsoft.com/office/drawing/2010/main" val="0"/>
@@ -12684,6 +13126,7 @@
         <w:rPr>
           <w:lang w:val="en-GB"/>
         </w:rPr>
+        <w:lastRenderedPageBreak/>
         <w:t>Remove an Item</w:t>
       </w:r>
     </w:p>
@@ -12743,7 +13186,7 @@
                     </pic:cNvPicPr>
                   </pic:nvPicPr>
                   <pic:blipFill>
-                    <a:blip r:embed="rId23">
+                    <a:blip r:embed="rId29">
                       <a:extLst>
                         <a:ext uri="{28A0092B-C50C-407E-A947-70E740481C1C}">
                           <a14:useLocalDpi xmlns:a14="http://schemas.microsoft.com/office/drawing/2010/main" val="0"/>
@@ -12785,19 +13228,27 @@
     </w:p>
     <w:p>
       <w:pPr>
+        <w:rPr>
+          <w:b/>
+          <w:lang w:val="en-IE"/>
+        </w:rPr>
+      </w:pPr>
+    </w:p>
+    <w:p>
+      <w:pPr>
         <w:pStyle w:val="Heading2"/>
         <w:rPr>
           <w:lang w:val="en-IE"/>
         </w:rPr>
       </w:pPr>
-      <w:bookmarkStart w:id="48" w:name="_Toc475697264"/>
+      <w:bookmarkStart w:id="49" w:name="_Toc475697264"/>
       <w:r>
         <w:rPr>
           <w:lang w:val="en-IE"/>
         </w:rPr>
         <w:t>Implementation</w:t>
       </w:r>
-      <w:bookmarkEnd w:id="48"/>
+      <w:bookmarkEnd w:id="49"/>
       <w:r>
         <w:rPr>
           <w:lang w:val="en-IE"/>
@@ -12876,17 +13327,388 @@
     </w:p>
     <w:p>
       <w:pPr>
+        <w:rPr>
+          <w:lang w:val="en-IE"/>
+        </w:rPr>
+      </w:pPr>
+    </w:p>
+    <w:p>
+      <w:pPr>
         <w:pStyle w:val="Heading2"/>
         <w:rPr>
           <w:lang w:val="en-IE"/>
         </w:rPr>
       </w:pPr>
-      <w:bookmarkStart w:id="49" w:name="_Toc475697265"/>
       <w:r>
         <w:rPr>
           <w:lang w:val="en-IE"/>
         </w:rPr>
         <w:lastRenderedPageBreak/>
+        <w:t>Code</w:t>
+      </w:r>
+    </w:p>
+    <w:p>
+      <w:pPr>
+        <w:rPr>
+          <w:b/>
+          <w:lang w:val="en-IE"/>
+        </w:rPr>
+      </w:pPr>
+      <w:r>
+        <w:rPr>
+          <w:b/>
+          <w:lang w:val="en-IE"/>
+        </w:rPr>
+        <w:t>Bootstrap</w:t>
+      </w:r>
+    </w:p>
+    <w:p>
+      <w:pPr>
+        <w:rPr>
+          <w:lang w:val="en-IE"/>
+        </w:rPr>
+      </w:pPr>
+      <w:r>
+        <w:rPr>
+          <w:noProof/>
+          <w:lang w:val="en-IE"/>
+        </w:rPr>
+        <w:drawing>
+          <wp:inline distT="0" distB="0" distL="0" distR="0" wp14:anchorId="64BC38D4" wp14:editId="42885D12">
+            <wp:extent cx="5489575" cy="2045335"/>
+            <wp:effectExtent l="0" t="0" r="0" b="0"/>
+            <wp:docPr id="40" name="Picture 40"/>
+            <wp:cNvGraphicFramePr>
+              <a:graphicFrameLocks xmlns:a="http://schemas.openxmlformats.org/drawingml/2006/main" noChangeAspect="1"/>
+            </wp:cNvGraphicFramePr>
+            <a:graphic xmlns:a="http://schemas.openxmlformats.org/drawingml/2006/main">
+              <a:graphicData uri="http://schemas.openxmlformats.org/drawingml/2006/picture">
+                <pic:pic xmlns:pic="http://schemas.openxmlformats.org/drawingml/2006/picture">
+                  <pic:nvPicPr>
+                    <pic:cNvPr id="40" name="BootstrapStylesheetsRefLinks.png"/>
+                    <pic:cNvPicPr/>
+                  </pic:nvPicPr>
+                  <pic:blipFill>
+                    <a:blip r:embed="rId30">
+                      <a:extLst>
+                        <a:ext uri="{28A0092B-C50C-407E-A947-70E740481C1C}">
+                          <a14:useLocalDpi xmlns:a14="http://schemas.microsoft.com/office/drawing/2010/main" val="0"/>
+                        </a:ext>
+                      </a:extLst>
+                    </a:blip>
+                    <a:stretch>
+                      <a:fillRect/>
+                    </a:stretch>
+                  </pic:blipFill>
+                  <pic:spPr>
+                    <a:xfrm>
+                      <a:off x="0" y="0"/>
+                      <a:ext cx="5489575" cy="2045335"/>
+                    </a:xfrm>
+                    <a:prstGeom prst="rect">
+                      <a:avLst/>
+                    </a:prstGeom>
+                  </pic:spPr>
+                </pic:pic>
+              </a:graphicData>
+            </a:graphic>
+          </wp:inline>
+        </w:drawing>
+      </w:r>
+    </w:p>
+    <w:p>
+      <w:pPr>
+        <w:rPr>
+          <w:lang w:val="en-IE"/>
+        </w:rPr>
+      </w:pPr>
+      <w:r>
+        <w:rPr>
+          <w:lang w:val="en-IE"/>
+        </w:rPr>
+        <w:t>Here I link the bootstrap.min.css</w:t>
+      </w:r>
+    </w:p>
+    <w:p>
+      <w:pPr>
+        <w:rPr>
+          <w:lang w:val="en-IE"/>
+        </w:rPr>
+      </w:pPr>
+      <w:r>
+        <w:rPr>
+          <w:noProof/>
+          <w:lang w:val="en-IE"/>
+        </w:rPr>
+        <w:drawing>
+          <wp:inline distT="0" distB="0" distL="0" distR="0" wp14:anchorId="4CDA41A9" wp14:editId="6C15D519">
+            <wp:extent cx="4782217" cy="819264"/>
+            <wp:effectExtent l="0" t="0" r="0" b="0"/>
+            <wp:docPr id="41" name="Picture 41"/>
+            <wp:cNvGraphicFramePr>
+              <a:graphicFrameLocks xmlns:a="http://schemas.openxmlformats.org/drawingml/2006/main" noChangeAspect="1"/>
+            </wp:cNvGraphicFramePr>
+            <a:graphic xmlns:a="http://schemas.openxmlformats.org/drawingml/2006/main">
+              <a:graphicData uri="http://schemas.openxmlformats.org/drawingml/2006/picture">
+                <pic:pic xmlns:pic="http://schemas.openxmlformats.org/drawingml/2006/picture">
+                  <pic:nvPicPr>
+                    <pic:cNvPr id="41" name="custtomCSS.png"/>
+                    <pic:cNvPicPr/>
+                  </pic:nvPicPr>
+                  <pic:blipFill>
+                    <a:blip r:embed="rId31">
+                      <a:extLst>
+                        <a:ext uri="{28A0092B-C50C-407E-A947-70E740481C1C}">
+                          <a14:useLocalDpi xmlns:a14="http://schemas.microsoft.com/office/drawing/2010/main" val="0"/>
+                        </a:ext>
+                      </a:extLst>
+                    </a:blip>
+                    <a:stretch>
+                      <a:fillRect/>
+                    </a:stretch>
+                  </pic:blipFill>
+                  <pic:spPr>
+                    <a:xfrm>
+                      <a:off x="0" y="0"/>
+                      <a:ext cx="4782217" cy="819264"/>
+                    </a:xfrm>
+                    <a:prstGeom prst="rect">
+                      <a:avLst/>
+                    </a:prstGeom>
+                  </pic:spPr>
+                </pic:pic>
+              </a:graphicData>
+            </a:graphic>
+          </wp:inline>
+        </w:drawing>
+      </w:r>
+    </w:p>
+    <w:p>
+      <w:pPr>
+        <w:rPr>
+          <w:lang w:val="en-IE"/>
+        </w:rPr>
+      </w:pPr>
+      <w:r>
+        <w:rPr>
+          <w:lang w:val="en-IE"/>
+        </w:rPr>
+        <w:t xml:space="preserve">I import </w:t>
+      </w:r>
+      <w:r>
+        <w:rPr>
+          <w:lang w:val="en-IE"/>
+        </w:rPr>
+        <w:t>a font of use.</w:t>
+      </w:r>
+    </w:p>
+    <w:p>
+      <w:pPr>
+        <w:rPr>
+          <w:lang w:val="en-IE"/>
+        </w:rPr>
+      </w:pPr>
+      <w:r>
+        <w:rPr>
+          <w:noProof/>
+          <w:lang w:val="en-IE"/>
+        </w:rPr>
+        <w:drawing>
+          <wp:inline distT="0" distB="0" distL="0" distR="0" wp14:anchorId="37CAB071" wp14:editId="0A99A38B">
+            <wp:extent cx="5489575" cy="2931795"/>
+            <wp:effectExtent l="0" t="0" r="0" b="1905"/>
+            <wp:docPr id="42" name="Picture 42"/>
+            <wp:cNvGraphicFramePr>
+              <a:graphicFrameLocks xmlns:a="http://schemas.openxmlformats.org/drawingml/2006/main" noChangeAspect="1"/>
+            </wp:cNvGraphicFramePr>
+            <a:graphic xmlns:a="http://schemas.openxmlformats.org/drawingml/2006/main">
+              <a:graphicData uri="http://schemas.openxmlformats.org/drawingml/2006/picture">
+                <pic:pic xmlns:pic="http://schemas.openxmlformats.org/drawingml/2006/picture">
+                  <pic:nvPicPr>
+                    <pic:cNvPr id="42" name="NavBarCode.png"/>
+                    <pic:cNvPicPr/>
+                  </pic:nvPicPr>
+                  <pic:blipFill>
+                    <a:blip r:embed="rId32">
+                      <a:extLst>
+                        <a:ext uri="{28A0092B-C50C-407E-A947-70E740481C1C}">
+                          <a14:useLocalDpi xmlns:a14="http://schemas.microsoft.com/office/drawing/2010/main" val="0"/>
+                        </a:ext>
+                      </a:extLst>
+                    </a:blip>
+                    <a:stretch>
+                      <a:fillRect/>
+                    </a:stretch>
+                  </pic:blipFill>
+                  <pic:spPr>
+                    <a:xfrm>
+                      <a:off x="0" y="0"/>
+                      <a:ext cx="5489575" cy="2931795"/>
+                    </a:xfrm>
+                    <a:prstGeom prst="rect">
+                      <a:avLst/>
+                    </a:prstGeom>
+                  </pic:spPr>
+                </pic:pic>
+              </a:graphicData>
+            </a:graphic>
+          </wp:inline>
+        </w:drawing>
+      </w:r>
+    </w:p>
+    <w:p>
+      <w:pPr>
+        <w:rPr>
+          <w:lang w:val="en-IE"/>
+        </w:rPr>
+      </w:pPr>
+      <w:r>
+        <w:rPr>
+          <w:lang w:val="en-IE"/>
+        </w:rPr>
+        <w:t>Above I have implemented the Navigation bar to transform</w:t>
+      </w:r>
+      <w:r>
+        <w:rPr>
+          <w:lang w:val="en-IE"/>
+        </w:rPr>
+        <w:t xml:space="preserve"> in to a hidden menu, when</w:t>
+      </w:r>
+      <w:r>
+        <w:rPr>
+          <w:lang w:val="en-IE"/>
+        </w:rPr>
+        <w:t xml:space="preserve"> in mobile view</w:t>
+      </w:r>
+      <w:r>
+        <w:rPr>
+          <w:lang w:val="en-IE"/>
+        </w:rPr>
+        <w:t>. It will</w:t>
+      </w:r>
+      <w:r>
+        <w:rPr>
+          <w:lang w:val="en-IE"/>
+        </w:rPr>
+        <w:t>, when clicked expand</w:t>
+      </w:r>
+      <w:r>
+        <w:rPr>
+          <w:lang w:val="en-IE"/>
+        </w:rPr>
+        <w:t>.</w:t>
+      </w:r>
+    </w:p>
+    <w:p>
+      <w:pPr>
+        <w:rPr>
+          <w:lang w:val="en-IE"/>
+        </w:rPr>
+      </w:pPr>
+    </w:p>
+    <w:p>
+      <w:pPr>
+        <w:rPr>
+          <w:lang w:val="en-IE"/>
+        </w:rPr>
+      </w:pPr>
+    </w:p>
+    <w:p>
+      <w:pPr>
+        <w:rPr>
+          <w:lang w:val="en-IE"/>
+        </w:rPr>
+      </w:pPr>
+    </w:p>
+    <w:p>
+      <w:pPr>
+        <w:rPr>
+          <w:lang w:val="en-IE"/>
+        </w:rPr>
+      </w:pPr>
+    </w:p>
+    <w:p>
+      <w:pPr>
+        <w:rPr>
+          <w:lang w:val="en-IE"/>
+        </w:rPr>
+      </w:pPr>
+    </w:p>
+    <w:p>
+      <w:pPr>
+        <w:rPr>
+          <w:lang w:val="en-IE"/>
+        </w:rPr>
+      </w:pPr>
+    </w:p>
+    <w:p>
+      <w:pPr>
+        <w:rPr>
+          <w:lang w:val="en-IE"/>
+        </w:rPr>
+      </w:pPr>
+    </w:p>
+    <w:p>
+      <w:pPr>
+        <w:rPr>
+          <w:lang w:val="en-IE"/>
+        </w:rPr>
+      </w:pPr>
+    </w:p>
+    <w:p>
+      <w:pPr>
+        <w:rPr>
+          <w:lang w:val="en-IE"/>
+        </w:rPr>
+      </w:pPr>
+    </w:p>
+    <w:p>
+      <w:pPr>
+        <w:rPr>
+          <w:lang w:val="en-IE"/>
+        </w:rPr>
+      </w:pPr>
+    </w:p>
+    <w:p>
+      <w:pPr>
+        <w:rPr>
+          <w:lang w:val="en-IE"/>
+        </w:rPr>
+      </w:pPr>
+    </w:p>
+    <w:p>
+      <w:pPr>
+        <w:rPr>
+          <w:lang w:val="en-IE"/>
+        </w:rPr>
+      </w:pPr>
+    </w:p>
+    <w:p>
+      <w:pPr>
+        <w:rPr>
+          <w:lang w:val="en-IE"/>
+        </w:rPr>
+      </w:pPr>
+    </w:p>
+    <w:p>
+      <w:pPr>
+        <w:rPr>
+          <w:lang w:val="en-IE"/>
+        </w:rPr>
+      </w:pPr>
+    </w:p>
+    <w:p>
+      <w:pPr>
+        <w:pStyle w:val="Heading2"/>
+        <w:rPr>
+          <w:lang w:val="en-IE"/>
+        </w:rPr>
+      </w:pPr>
+      <w:bookmarkStart w:id="50" w:name="_Toc475697265"/>
+      <w:r>
+        <w:rPr>
+          <w:lang w:val="en-IE"/>
+        </w:rPr>
         <w:t xml:space="preserve">Prototype </w:t>
       </w:r>
       <w:r>
@@ -12895,7 +13717,7 @@
         </w:rPr>
         <w:t>Graphical User Interface (GUI) Layout</w:t>
       </w:r>
-      <w:bookmarkEnd w:id="49"/>
+      <w:bookmarkEnd w:id="50"/>
     </w:p>
     <w:p>
       <w:pPr>
@@ -12961,6 +13783,7 @@
           <w:noProof/>
           <w:lang w:val="en-GB"/>
         </w:rPr>
+        <w:lastRenderedPageBreak/>
         <w:drawing>
           <wp:inline distT="0" distB="0" distL="0" distR="0" wp14:anchorId="1A5DFD65" wp14:editId="16114DDE">
             <wp:extent cx="5143500" cy="2333625"/>
@@ -12979,7 +13802,7 @@
                     </pic:cNvPicPr>
                   </pic:nvPicPr>
                   <pic:blipFill>
-                    <a:blip r:embed="rId24" cstate="print">
+                    <a:blip r:embed="rId33" cstate="print">
                       <a:extLst>
                         <a:ext uri="{28A0092B-C50C-407E-A947-70E740481C1C}">
                           <a14:useLocalDpi xmlns:a14="http://schemas.microsoft.com/office/drawing/2010/main" val="0"/>
@@ -13014,13 +13837,13 @@
     <w:p>
       <w:pPr>
         <w:rPr>
-          <w:color w:val="0070C0"/>
-          <w:lang w:val="en-IE"/>
-        </w:rPr>
-      </w:pPr>
-      <w:r>
-        <w:rPr>
-          <w:color w:val="0070C0"/>
+          <w:b/>
+          <w:lang w:val="en-IE"/>
+        </w:rPr>
+      </w:pPr>
+      <w:r>
+        <w:rPr>
+          <w:b/>
           <w:lang w:val="en-IE"/>
         </w:rPr>
         <w:t>Mobile Index</w:t>
@@ -13029,7 +13852,7 @@
     <w:p>
       <w:pPr>
         <w:rPr>
-          <w:color w:val="0070C0"/>
+          <w:b/>
           <w:lang w:val="en-IE"/>
         </w:rPr>
         <w:sectPr>
@@ -13072,7 +13895,7 @@
                     </pic:cNvPicPr>
                   </pic:nvPicPr>
                   <pic:blipFill>
-                    <a:blip r:embed="rId25">
+                    <a:blip r:embed="rId34">
                       <a:extLst>
                         <a:ext uri="{28A0092B-C50C-407E-A947-70E740481C1C}">
                           <a14:useLocalDpi xmlns:a14="http://schemas.microsoft.com/office/drawing/2010/main" val="0"/>
@@ -13143,7 +13966,7 @@
                     </pic:cNvPicPr>
                   </pic:nvPicPr>
                   <pic:blipFill>
-                    <a:blip r:embed="rId26">
+                    <a:blip r:embed="rId35">
                       <a:extLst>
                         <a:ext uri="{28A0092B-C50C-407E-A947-70E740481C1C}">
                           <a14:useLocalDpi xmlns:a14="http://schemas.microsoft.com/office/drawing/2010/main" val="0"/>
@@ -13194,21 +14017,20 @@
     <w:p>
       <w:pPr>
         <w:rPr>
-          <w:color w:val="0070C0"/>
-          <w:lang w:val="en-IE"/>
-        </w:rPr>
-      </w:pPr>
-      <w:r>
-        <w:rPr>
-          <w:color w:val="0070C0"/>
-          <w:lang w:val="en-IE"/>
-        </w:rPr>
-        <w:lastRenderedPageBreak/>
+          <w:b/>
+          <w:lang w:val="en-IE"/>
+        </w:rPr>
+      </w:pPr>
+      <w:r>
+        <w:rPr>
+          <w:b/>
+          <w:lang w:val="en-IE"/>
+        </w:rPr>
         <w:t>M</w:t>
       </w:r>
       <w:r>
         <w:rPr>
-          <w:color w:val="0070C0"/>
+          <w:b/>
           <w:lang w:val="en-IE"/>
         </w:rPr>
         <w:t>obile Nav Bar</w:t>
@@ -13349,6 +14171,7 @@
           <w:color w:val="0070C0"/>
           <w:lang w:val="en-IE"/>
         </w:rPr>
+        <w:lastRenderedPageBreak/>
         <w:drawing>
           <wp:inline distT="0" distB="0" distL="0" distR="0" wp14:anchorId="237C54AC" wp14:editId="52BBE5A4">
             <wp:extent cx="3000375" cy="1354121"/>
@@ -13367,7 +14190,7 @@
                     </pic:cNvPicPr>
                   </pic:nvPicPr>
                   <pic:blipFill>
-                    <a:blip r:embed="rId27">
+                    <a:blip r:embed="rId36">
                       <a:extLst>
                         <a:ext uri="{28A0092B-C50C-407E-A947-70E740481C1C}">
                           <a14:useLocalDpi xmlns:a14="http://schemas.microsoft.com/office/drawing/2010/main" val="0"/>
@@ -13402,13 +14225,13 @@
     <w:p>
       <w:pPr>
         <w:rPr>
-          <w:color w:val="0070C0"/>
-          <w:lang w:val="en-IE"/>
-        </w:rPr>
-      </w:pPr>
-      <w:r>
-        <w:rPr>
-          <w:color w:val="0070C0"/>
+          <w:b/>
+          <w:lang w:val="en-IE"/>
+        </w:rPr>
+      </w:pPr>
+      <w:r>
+        <w:rPr>
+          <w:b/>
           <w:lang w:val="en-IE"/>
         </w:rPr>
         <w:t>Mobile Login</w:t>
@@ -13558,7 +14381,7 @@
                     </pic:cNvPicPr>
                   </pic:nvPicPr>
                   <pic:blipFill>
-                    <a:blip r:embed="rId28">
+                    <a:blip r:embed="rId37">
                       <a:extLst>
                         <a:ext uri="{28A0092B-C50C-407E-A947-70E740481C1C}">
                           <a14:useLocalDpi xmlns:a14="http://schemas.microsoft.com/office/drawing/2010/main" val="0"/>
@@ -13611,103 +14434,110 @@
     <w:p>
       <w:pPr>
         <w:rPr>
-          <w:color w:val="0070C0"/>
-          <w:lang w:val="en-IE"/>
-        </w:rPr>
-      </w:pPr>
-      <w:r>
-        <w:rPr>
-          <w:color w:val="0070C0"/>
+          <w:b/>
+          <w:lang w:val="en-IE"/>
+        </w:rPr>
+      </w:pPr>
+      <w:r>
+        <w:rPr>
+          <w:b/>
+          <w:lang w:val="en-IE"/>
+        </w:rPr>
+        <w:t>Items</w:t>
+      </w:r>
+      <w:r>
+        <w:rPr>
+          <w:b/>
+          <w:lang w:val="en-IE"/>
+        </w:rPr>
+        <w:t xml:space="preserve"> </w:t>
+      </w:r>
+      <w:r>
+        <w:rPr>
+          <w:b/>
+          <w:lang w:val="en-IE"/>
+        </w:rPr>
+        <w:t>Selection</w:t>
+      </w:r>
+    </w:p>
+    <w:p>
+      <w:pPr>
+        <w:spacing w:line="276" w:lineRule="auto"/>
+        <w:rPr>
+          <w:sz w:val="22"/>
+          <w:lang w:val="en-IE"/>
+        </w:rPr>
+      </w:pPr>
+      <w:r>
+        <w:rPr>
+          <w:sz w:val="22"/>
+          <w:lang w:val="en-IE"/>
+        </w:rPr>
+        <w:t xml:space="preserve">This is how the item selection page displays on </w:t>
+      </w:r>
+      <w:r>
+        <w:rPr>
+          <w:sz w:val="22"/>
+          <w:lang w:val="en-IE"/>
+        </w:rPr>
+        <w:t>a computer browser</w:t>
+      </w:r>
+      <w:r>
+        <w:rPr>
+          <w:sz w:val="22"/>
+          <w:lang w:val="en-IE"/>
+        </w:rPr>
+        <w:t>. Again, not perfect but functions. Currently the Screen and Seat Number inputs are not saved anywhere,</w:t>
+      </w:r>
+      <w:r>
+        <w:rPr>
+          <w:sz w:val="22"/>
+          <w:lang w:val="en-IE"/>
+        </w:rPr>
+        <w:t xml:space="preserve"> and just for show. Each Add to cart is from the </w:t>
+      </w:r>
+      <w:r>
+        <w:rPr>
+          <w:sz w:val="22"/>
+          <w:lang w:val="en-IE"/>
+        </w:rPr>
+        <w:t>PayPal</w:t>
+      </w:r>
+      <w:r>
+        <w:rPr>
+          <w:sz w:val="22"/>
+          <w:lang w:val="en-IE"/>
+        </w:rPr>
+        <w:t xml:space="preserve"> API and link to sandbox.paypal.com. Unfortunately, they all currently work individually. Say you select a popcorn and the size and click add to cart, it then opens a new tab </w:t>
+      </w:r>
+      <w:r>
+        <w:rPr>
+          <w:sz w:val="22"/>
+          <w:lang w:val="en-IE"/>
+        </w:rPr>
+        <w:t xml:space="preserve">displaying a cart in </w:t>
+      </w:r>
+      <w:r>
+        <w:rPr>
+          <w:sz w:val="22"/>
+          <w:lang w:val="en-IE"/>
+        </w:rPr>
+        <w:t>PayPal</w:t>
+      </w:r>
+      <w:r>
+        <w:rPr>
+          <w:sz w:val="22"/>
+          <w:lang w:val="en-IE"/>
+        </w:rPr>
+        <w:t xml:space="preserve"> with the item, </w:t>
+      </w:r>
+      <w:r>
+        <w:rPr>
+          <w:sz w:val="22"/>
           <w:lang w:val="en-IE"/>
         </w:rPr>
         <w:lastRenderedPageBreak/>
-        <w:t>Items</w:t>
-      </w:r>
-      <w:r>
-        <w:rPr>
-          <w:color w:val="0070C0"/>
-          <w:lang w:val="en-IE"/>
-        </w:rPr>
-        <w:t xml:space="preserve"> </w:t>
-      </w:r>
-      <w:r>
-        <w:rPr>
-          <w:color w:val="0070C0"/>
-          <w:lang w:val="en-IE"/>
-        </w:rPr>
-        <w:t>Selection</w:t>
-      </w:r>
-    </w:p>
-    <w:p>
-      <w:pPr>
-        <w:spacing w:line="276" w:lineRule="auto"/>
-        <w:rPr>
-          <w:sz w:val="22"/>
-          <w:lang w:val="en-IE"/>
-        </w:rPr>
-      </w:pPr>
-      <w:r>
-        <w:rPr>
-          <w:sz w:val="22"/>
-          <w:lang w:val="en-IE"/>
-        </w:rPr>
-        <w:t xml:space="preserve">This is how the item selection page displays on </w:t>
-      </w:r>
-      <w:r>
-        <w:rPr>
-          <w:sz w:val="22"/>
-          <w:lang w:val="en-IE"/>
-        </w:rPr>
-        <w:t>a computer browser</w:t>
-      </w:r>
-      <w:r>
-        <w:rPr>
-          <w:sz w:val="22"/>
-          <w:lang w:val="en-IE"/>
-        </w:rPr>
-        <w:t>. Again, not perfect but functions. Currently the Screen and Seat Number inputs are not saved anywhere,</w:t>
-      </w:r>
-      <w:r>
-        <w:rPr>
-          <w:sz w:val="22"/>
-          <w:lang w:val="en-IE"/>
-        </w:rPr>
-        <w:t xml:space="preserve"> and just for show. Each Add to cart is from the </w:t>
-      </w:r>
-      <w:r>
-        <w:rPr>
-          <w:sz w:val="22"/>
-          <w:lang w:val="en-IE"/>
-        </w:rPr>
-        <w:t>PayPal</w:t>
-      </w:r>
-      <w:r>
-        <w:rPr>
-          <w:sz w:val="22"/>
-          <w:lang w:val="en-IE"/>
-        </w:rPr>
-        <w:t xml:space="preserve"> API and link to sandbox.paypal.com. Unfortunately, they all currently work individually. Say you select a popcorn and the size and click add to cart, it then opens a new tab </w:t>
-      </w:r>
-      <w:r>
-        <w:rPr>
-          <w:sz w:val="22"/>
-          <w:lang w:val="en-IE"/>
-        </w:rPr>
-        <w:t xml:space="preserve">displaying a cart in </w:t>
-      </w:r>
-      <w:r>
-        <w:rPr>
-          <w:sz w:val="22"/>
-          <w:lang w:val="en-IE"/>
-        </w:rPr>
-        <w:t>PayPal</w:t>
-      </w:r>
-      <w:r>
-        <w:rPr>
-          <w:sz w:val="22"/>
-          <w:lang w:val="en-IE"/>
-        </w:rPr>
-        <w:t xml:space="preserve"> with the item, presently you </w:t>
+        <w:t xml:space="preserve">presently you </w:t>
       </w:r>
       <w:r>
         <w:rPr>
@@ -13791,7 +14621,7 @@
                     </pic:cNvPicPr>
                   </pic:nvPicPr>
                   <pic:blipFill>
-                    <a:blip r:embed="rId29" cstate="print">
+                    <a:blip r:embed="rId38" cstate="print">
                       <a:extLst>
                         <a:ext uri="{28A0092B-C50C-407E-A947-70E740481C1C}">
                           <a14:useLocalDpi xmlns:a14="http://schemas.microsoft.com/office/drawing/2010/main" val="0"/>
@@ -13826,20 +14656,20 @@
     <w:p>
       <w:pPr>
         <w:rPr>
-          <w:sz w:val="22"/>
-          <w:lang w:val="en-IE"/>
-        </w:rPr>
-      </w:pPr>
-      <w:r>
-        <w:rPr>
-          <w:color w:val="0070C0"/>
+          <w:b/>
+          <w:lang w:val="en-IE"/>
+        </w:rPr>
+      </w:pPr>
+      <w:r>
+        <w:rPr>
+          <w:b/>
           <w:lang w:val="en-IE"/>
         </w:rPr>
         <w:t>Mobile Items</w:t>
       </w:r>
       <w:r>
         <w:rPr>
-          <w:sz w:val="22"/>
+          <w:b/>
           <w:lang w:val="en-IE"/>
         </w:rPr>
         <w:t xml:space="preserve"> </w:t>
@@ -13960,7 +14790,7 @@
                     </pic:cNvPicPr>
                   </pic:nvPicPr>
                   <pic:blipFill>
-                    <a:blip r:embed="rId30">
+                    <a:blip r:embed="rId39">
                       <a:extLst>
                         <a:ext uri="{28A0092B-C50C-407E-A947-70E740481C1C}">
                           <a14:useLocalDpi xmlns:a14="http://schemas.microsoft.com/office/drawing/2010/main" val="0"/>
@@ -14023,7 +14853,7 @@
                     </pic:cNvPicPr>
                   </pic:nvPicPr>
                   <pic:blipFill>
-                    <a:blip r:embed="rId31">
+                    <a:blip r:embed="rId40">
                       <a:extLst>
                         <a:ext uri="{28A0092B-C50C-407E-A947-70E740481C1C}">
                           <a14:useLocalDpi xmlns:a14="http://schemas.microsoft.com/office/drawing/2010/main" val="0"/>
@@ -14074,23 +14904,20 @@
     <w:p>
       <w:pPr>
         <w:rPr>
-          <w:color w:val="0070C0"/>
-          <w:lang w:val="en-IE"/>
-        </w:rPr>
-      </w:pPr>
-      <w:proofErr w:type="spellStart"/>
-      <w:r>
-        <w:rPr>
-          <w:color w:val="0070C0"/>
-          <w:lang w:val="en-IE"/>
-        </w:rPr>
-        <w:lastRenderedPageBreak/>
-        <w:t>Paypal</w:t>
-      </w:r>
-      <w:proofErr w:type="spellEnd"/>
-      <w:r>
-        <w:rPr>
-          <w:color w:val="0070C0"/>
+          <w:b/>
+          <w:lang w:val="en-IE"/>
+        </w:rPr>
+      </w:pPr>
+      <w:r>
+        <w:rPr>
+          <w:b/>
+          <w:lang w:val="en-IE"/>
+        </w:rPr>
+        <w:t>PayPal</w:t>
+      </w:r>
+      <w:r>
+        <w:rPr>
+          <w:b/>
           <w:lang w:val="en-IE"/>
         </w:rPr>
         <w:t xml:space="preserve"> Cart</w:t>
@@ -14122,6 +14949,7 @@
           <w:color w:val="0070C0"/>
           <w:lang w:val="en-IE"/>
         </w:rPr>
+        <w:lastRenderedPageBreak/>
         <w:drawing>
           <wp:inline distT="0" distB="0" distL="0" distR="0" wp14:anchorId="78A54BBE" wp14:editId="70B124CE">
             <wp:extent cx="2667000" cy="2465740"/>
@@ -14140,7 +14968,7 @@
                     </pic:cNvPicPr>
                   </pic:nvPicPr>
                   <pic:blipFill>
-                    <a:blip r:embed="rId32">
+                    <a:blip r:embed="rId41">
                       <a:extLst>
                         <a:ext uri="{28A0092B-C50C-407E-A947-70E740481C1C}">
                           <a14:useLocalDpi xmlns:a14="http://schemas.microsoft.com/office/drawing/2010/main" val="0"/>
@@ -14183,20 +15011,20 @@
     <w:p>
       <w:pPr>
         <w:rPr>
-          <w:color w:val="0070C0"/>
-          <w:lang w:val="en-IE"/>
-        </w:rPr>
-      </w:pPr>
-      <w:r>
-        <w:rPr>
-          <w:color w:val="0070C0"/>
+          <w:b/>
+          <w:lang w:val="en-IE"/>
+        </w:rPr>
+      </w:pPr>
+      <w:r>
+        <w:rPr>
+          <w:b/>
           <w:lang w:val="en-IE"/>
         </w:rPr>
         <w:t>PayPal</w:t>
       </w:r>
       <w:r>
         <w:rPr>
-          <w:color w:val="0070C0"/>
+          <w:b/>
           <w:lang w:val="en-IE"/>
         </w:rPr>
         <w:t xml:space="preserve"> Payment Process</w:t>
@@ -14205,7 +15033,7 @@
     <w:p>
       <w:pPr>
         <w:rPr>
-          <w:color w:val="0070C0"/>
+          <w:b/>
           <w:lang w:val="en-IE"/>
         </w:rPr>
         <w:sectPr>
@@ -14249,7 +15077,7 @@
                     </pic:cNvPicPr>
                   </pic:nvPicPr>
                   <pic:blipFill>
-                    <a:blip r:embed="rId33" cstate="print">
+                    <a:blip r:embed="rId42" cstate="print">
                       <a:extLst>
                         <a:ext uri="{28A0092B-C50C-407E-A947-70E740481C1C}">
                           <a14:useLocalDpi xmlns:a14="http://schemas.microsoft.com/office/drawing/2010/main" val="0"/>
@@ -14312,7 +15140,7 @@
                     </pic:cNvPicPr>
                   </pic:nvPicPr>
                   <pic:blipFill>
-                    <a:blip r:embed="rId34" cstate="print">
+                    <a:blip r:embed="rId43" cstate="print">
                       <a:extLst>
                         <a:ext uri="{28A0092B-C50C-407E-A947-70E740481C1C}">
                           <a14:useLocalDpi xmlns:a14="http://schemas.microsoft.com/office/drawing/2010/main" val="0"/>
@@ -14392,7 +15220,7 @@
                     </pic:cNvPicPr>
                   </pic:nvPicPr>
                   <pic:blipFill>
-                    <a:blip r:embed="rId35">
+                    <a:blip r:embed="rId44">
                       <a:extLst>
                         <a:ext uri="{28A0092B-C50C-407E-A947-70E740481C1C}">
                           <a14:useLocalDpi xmlns:a14="http://schemas.microsoft.com/office/drawing/2010/main" val="0"/>
@@ -14463,7 +15291,7 @@
                     </pic:cNvPicPr>
                   </pic:nvPicPr>
                   <pic:blipFill>
-                    <a:blip r:embed="rId36">
+                    <a:blip r:embed="rId45">
                       <a:extLst>
                         <a:ext uri="{28A0092B-C50C-407E-A947-70E740481C1C}">
                           <a14:useLocalDpi xmlns:a14="http://schemas.microsoft.com/office/drawing/2010/main" val="0"/>
@@ -14526,14 +15354,14 @@
           <w:lang w:val="en-IE"/>
         </w:rPr>
       </w:pPr>
-      <w:bookmarkStart w:id="50" w:name="_Toc475697274"/>
+      <w:bookmarkStart w:id="51" w:name="_Toc475697274"/>
       <w:r>
         <w:rPr>
           <w:lang w:val="en-IE"/>
         </w:rPr>
         <w:t>Testing</w:t>
       </w:r>
-      <w:bookmarkEnd w:id="50"/>
+      <w:bookmarkEnd w:id="51"/>
     </w:p>
     <w:p>
       <w:pPr>
@@ -15097,7 +15925,7 @@
         </w:rPr>
         <w:t xml:space="preserve"> </w:t>
       </w:r>
-      <w:bookmarkStart w:id="51" w:name="_Toc475697275"/>
+      <w:bookmarkStart w:id="52" w:name="_Toc475697275"/>
     </w:p>
     <w:p>
       <w:pPr>
@@ -15228,7 +16056,7 @@
         </w:rPr>
         <w:t>Customer testing</w:t>
       </w:r>
-      <w:bookmarkEnd w:id="51"/>
+      <w:bookmarkEnd w:id="52"/>
     </w:p>
     <w:p>
       <w:pPr>
@@ -15317,14 +16145,12 @@
         </w:rPr>
         <w:t xml:space="preserve"> Some were used to online shopping others rarely do. They were also of an age range of 22 – 67 years old. </w:t>
       </w:r>
-      <w:proofErr w:type="gramStart"/>
-      <w:r>
-        <w:rPr>
-          <w:lang w:val="en-IE"/>
-        </w:rPr>
-        <w:t>Again</w:t>
-      </w:r>
-      <w:proofErr w:type="gramEnd"/>
+      <w:r>
+        <w:rPr>
+          <w:lang w:val="en-IE"/>
+        </w:rPr>
+        <w:t>Again,</w:t>
+      </w:r>
       <w:r>
         <w:rPr>
           <w:lang w:val="en-IE"/>
@@ -15348,84 +16174,25 @@
     </w:p>
     <w:p>
       <w:pPr>
-        <w:rPr>
-          <w:lang w:val="en-IE"/>
-        </w:rPr>
-      </w:pPr>
-      <w:r>
-        <w:rPr>
-          <w:lang w:val="en-IE"/>
-        </w:rPr>
-        <w:object w:dxaOrig="1543" w:dyaOrig="991" w14:anchorId="63458768">
-          <v:shapetype id="_x0000_t75" coordsize="21600,21600" o:spt="75" o:preferrelative="t" path="m@4@5l@4@11@9@11@9@5xe" filled="f" stroked="f">
-            <v:stroke joinstyle="miter"/>
-            <v:formulas>
-              <v:f eqn="if lineDrawn pixelLineWidth 0"/>
-              <v:f eqn="sum @0 1 0"/>
-              <v:f eqn="sum 0 0 @1"/>
-              <v:f eqn="prod @2 1 2"/>
-              <v:f eqn="prod @3 21600 pixelWidth"/>
-              <v:f eqn="prod @3 21600 pixelHeight"/>
-              <v:f eqn="sum @0 0 1"/>
-              <v:f eqn="prod @6 1 2"/>
-              <v:f eqn="prod @7 21600 pixelWidth"/>
-              <v:f eqn="sum @8 21600 0"/>
-              <v:f eqn="prod @7 21600 pixelHeight"/>
-              <v:f eqn="sum @10 21600 0"/>
-            </v:formulas>
-            <v:path o:extrusionok="f" gradientshapeok="t" o:connecttype="rect"/>
-            <o:lock v:ext="edit" aspectratio="t"/>
-          </v:shapetype>
-          <v:shape id="_x0000_i1025" type="#_x0000_t75" style="width:77.25pt;height:49.5pt" o:ole="">
-            <v:imagedata r:id="rId37" o:title=""/>
-          </v:shape>
-          <o:OLEObject Type="Embed" ProgID="Package" ShapeID="_x0000_i1025" DrawAspect="Icon" ObjectID="_1595879050" r:id="rId38"/>
-        </w:object>
-      </w:r>
-      <w:r>
-        <w:rPr>
-          <w:lang w:val="en-IE"/>
-        </w:rPr>
-        <w:object w:dxaOrig="1543" w:dyaOrig="991" w14:anchorId="421035EA">
-          <v:shape id="_x0000_i1026" type="#_x0000_t75" style="width:77.25pt;height:49.5pt" o:ole="">
-            <v:imagedata r:id="rId39" o:title=""/>
-          </v:shape>
-          <o:OLEObject Type="Embed" ProgID="Package" ShapeID="_x0000_i1026" DrawAspect="Icon" ObjectID="_1595879051" r:id="rId40"/>
-        </w:object>
-      </w:r>
-      <w:r>
-        <w:rPr>
-          <w:lang w:val="en-IE"/>
-        </w:rPr>
-        <w:object w:dxaOrig="1543" w:dyaOrig="991" w14:anchorId="292BBB54">
-          <v:shape id="_x0000_i1027" type="#_x0000_t75" style="width:77.25pt;height:49.5pt" o:ole="">
-            <v:imagedata r:id="rId41" o:title=""/>
-          </v:shape>
-          <o:OLEObject Type="Embed" ProgID="Package" ShapeID="_x0000_i1027" DrawAspect="Icon" ObjectID="_1595879052" r:id="rId42"/>
-        </w:object>
-      </w:r>
-    </w:p>
-    <w:p>
-      <w:pPr>
         <w:pStyle w:val="Heading2"/>
         <w:rPr>
           <w:lang w:val="en-IE"/>
         </w:rPr>
       </w:pPr>
+      <w:bookmarkStart w:id="53" w:name="_Toc475697276"/>
       <w:r>
         <w:rPr>
           <w:lang w:val="en-IE"/>
         </w:rPr>
         <w:t xml:space="preserve"> </w:t>
       </w:r>
-      <w:bookmarkStart w:id="52" w:name="_Toc475697276"/>
       <w:r>
         <w:rPr>
           <w:lang w:val="en-IE"/>
         </w:rPr>
         <w:t>Evaluation</w:t>
       </w:r>
-      <w:bookmarkEnd w:id="52"/>
+      <w:bookmarkEnd w:id="53"/>
     </w:p>
     <w:p>
       <w:pPr>
@@ -15504,14 +16271,12 @@
         </w:rPr>
         <w:t xml:space="preserve">The technical testers found bugs when the guest clicked in </w:t>
       </w:r>
-      <w:proofErr w:type="gramStart"/>
-      <w:r>
-        <w:rPr>
-          <w:lang w:val="en-IE"/>
-        </w:rPr>
-        <w:t>their</w:t>
-      </w:r>
-      <w:proofErr w:type="gramEnd"/>
+      <w:r>
+        <w:rPr>
+          <w:lang w:val="en-IE"/>
+        </w:rPr>
+        <w:t>there</w:t>
+      </w:r>
       <w:r>
         <w:rPr>
           <w:lang w:val="en-IE"/>
@@ -15530,14 +16295,12 @@
         </w:rPr>
         <w:t xml:space="preserve">under the nav bar which affected the </w:t>
       </w:r>
-      <w:proofErr w:type="spellStart"/>
-      <w:r>
-        <w:rPr>
-          <w:lang w:val="en-IE"/>
-        </w:rPr>
-        <w:t>css</w:t>
-      </w:r>
-      <w:proofErr w:type="spellEnd"/>
+      <w:r>
+        <w:rPr>
+          <w:lang w:val="en-IE"/>
+        </w:rPr>
+        <w:t>CSS</w:t>
+      </w:r>
       <w:r>
         <w:rPr>
           <w:lang w:val="en-IE"/>
@@ -15793,16 +16556,14 @@
         <w:rPr>
           <w:lang w:val="en-IE"/>
         </w:rPr>
-        <w:t xml:space="preserve"> Cordova to compile down in to native android and </w:t>
-      </w:r>
-      <w:proofErr w:type="spellStart"/>
-      <w:r>
-        <w:rPr>
-          <w:lang w:val="en-IE"/>
-        </w:rPr>
-        <w:t>iOs</w:t>
-      </w:r>
-      <w:proofErr w:type="spellEnd"/>
+        <w:t xml:space="preserve"> Cordova to compile down in to native android and iO</w:t>
+      </w:r>
+      <w:r>
+        <w:rPr>
+          <w:lang w:val="en-IE"/>
+        </w:rPr>
+        <w:t>S</w:t>
+      </w:r>
       <w:r>
         <w:rPr>
           <w:lang w:val="en-IE"/>
@@ -15957,7 +16718,7 @@
           <w:lang w:val="en-IE"/>
         </w:rPr>
       </w:pPr>
-      <w:bookmarkStart w:id="53" w:name="_Toc475697278"/>
+      <w:bookmarkStart w:id="54" w:name="_Toc475697278"/>
       <w:r>
         <w:rPr>
           <w:lang w:val="en-IE"/>
@@ -15965,7 +16726,7 @@
         <w:lastRenderedPageBreak/>
         <w:t xml:space="preserve">Further development </w:t>
       </w:r>
-      <w:bookmarkEnd w:id="53"/>
+      <w:bookmarkEnd w:id="54"/>
     </w:p>
     <w:p>
       <w:pPr>
@@ -16145,16 +16906,2022 @@
     <w:p>
       <w:pPr>
         <w:pStyle w:val="Heading1"/>
-        <w:rPr>
-          <w:lang w:val="en-IE"/>
-        </w:rPr>
-      </w:pPr>
-      <w:bookmarkStart w:id="54" w:name="_Toc475697279"/>
+      </w:pPr>
+      <w:bookmarkStart w:id="55" w:name="_Toc475697279"/>
       <w:r>
         <w:lastRenderedPageBreak/>
         <w:t>References</w:t>
       </w:r>
-      <w:bookmarkEnd w:id="54"/>
+      <w:bookmarkEnd w:id="55"/>
+    </w:p>
+    <w:p>
+      <w:pPr>
+        <w:pStyle w:val="NormalWeb"/>
+        <w:spacing w:before="0" w:beforeAutospacing="0" w:after="180" w:afterAutospacing="0"/>
+        <w:ind w:left="450" w:hanging="450"/>
+        <w:rPr>
+          <w:color w:val="000000"/>
+          <w:sz w:val="27"/>
+          <w:szCs w:val="27"/>
+        </w:rPr>
+      </w:pPr>
+      <w:r>
+        <w:rPr>
+          <w:color w:val="000000"/>
+          <w:sz w:val="27"/>
+          <w:szCs w:val="27"/>
+        </w:rPr>
+        <w:t>Agarwal, N. (2018). </w:t>
+      </w:r>
+      <w:r>
+        <w:rPr>
+          <w:i/>
+          <w:iCs/>
+          <w:color w:val="000000"/>
+          <w:sz w:val="27"/>
+          <w:szCs w:val="27"/>
+        </w:rPr>
+        <w:t xml:space="preserve">PHP Login Form with Sessions | </w:t>
+      </w:r>
+      <w:proofErr w:type="spellStart"/>
+      <w:r>
+        <w:rPr>
+          <w:i/>
+          <w:iCs/>
+          <w:color w:val="000000"/>
+          <w:sz w:val="27"/>
+          <w:szCs w:val="27"/>
+        </w:rPr>
+        <w:t>FormGet</w:t>
+      </w:r>
+      <w:proofErr w:type="spellEnd"/>
+      <w:r>
+        <w:rPr>
+          <w:color w:val="000000"/>
+          <w:sz w:val="27"/>
+          <w:szCs w:val="27"/>
+        </w:rPr>
+        <w:t xml:space="preserve">. [online] </w:t>
+      </w:r>
+      <w:proofErr w:type="spellStart"/>
+      <w:r>
+        <w:rPr>
+          <w:color w:val="000000"/>
+          <w:sz w:val="27"/>
+          <w:szCs w:val="27"/>
+        </w:rPr>
+        <w:t>FormGet</w:t>
+      </w:r>
+      <w:proofErr w:type="spellEnd"/>
+      <w:r>
+        <w:rPr>
+          <w:color w:val="000000"/>
+          <w:sz w:val="27"/>
+          <w:szCs w:val="27"/>
+        </w:rPr>
+        <w:t>. Available at: https://www.formget.com/login-form-in-php/ [Accessed 17 Aug. 2018].</w:t>
+      </w:r>
+    </w:p>
+    <w:p>
+      <w:pPr>
+        <w:pStyle w:val="NormalWeb"/>
+        <w:spacing w:before="0" w:beforeAutospacing="0" w:after="180" w:afterAutospacing="0"/>
+        <w:ind w:left="450" w:hanging="450"/>
+        <w:rPr>
+          <w:color w:val="000000"/>
+          <w:sz w:val="27"/>
+          <w:szCs w:val="27"/>
+        </w:rPr>
+      </w:pPr>
+      <w:r>
+        <w:rPr>
+          <w:color w:val="000000"/>
+          <w:sz w:val="27"/>
+          <w:szCs w:val="27"/>
+        </w:rPr>
+        <w:t>Amctheatres.com. (2018). </w:t>
+      </w:r>
+      <w:r>
+        <w:rPr>
+          <w:i/>
+          <w:iCs/>
+          <w:color w:val="000000"/>
+          <w:sz w:val="27"/>
+          <w:szCs w:val="27"/>
+        </w:rPr>
+        <w:t>Order Ahead</w:t>
+      </w:r>
+      <w:r>
+        <w:rPr>
+          <w:color w:val="000000"/>
+          <w:sz w:val="27"/>
+          <w:szCs w:val="27"/>
+        </w:rPr>
+        <w:t>. [online] Available at: https://www.amctheatres.com/food-and-drink/order-ahead [Accessed 17 Aug. 2018].</w:t>
+      </w:r>
+    </w:p>
+    <w:p>
+      <w:pPr>
+        <w:pStyle w:val="NormalWeb"/>
+        <w:spacing w:before="0" w:beforeAutospacing="0" w:after="180" w:afterAutospacing="0"/>
+        <w:ind w:left="450" w:hanging="450"/>
+        <w:rPr>
+          <w:color w:val="000000"/>
+          <w:sz w:val="27"/>
+          <w:szCs w:val="27"/>
+        </w:rPr>
+      </w:pPr>
+      <w:proofErr w:type="spellStart"/>
+      <w:r>
+        <w:rPr>
+          <w:color w:val="000000"/>
+          <w:sz w:val="27"/>
+          <w:szCs w:val="27"/>
+        </w:rPr>
+        <w:t>Balsamiq.cloud</w:t>
+      </w:r>
+      <w:proofErr w:type="spellEnd"/>
+      <w:r>
+        <w:rPr>
+          <w:color w:val="000000"/>
+          <w:sz w:val="27"/>
+          <w:szCs w:val="27"/>
+        </w:rPr>
+        <w:t>. (2018). </w:t>
+      </w:r>
+      <w:r>
+        <w:rPr>
+          <w:i/>
+          <w:iCs/>
+          <w:color w:val="000000"/>
+          <w:sz w:val="27"/>
+          <w:szCs w:val="27"/>
+        </w:rPr>
+        <w:t>Balsamiq Cloud</w:t>
+      </w:r>
+      <w:r>
+        <w:rPr>
+          <w:color w:val="000000"/>
+          <w:sz w:val="27"/>
+          <w:szCs w:val="27"/>
+        </w:rPr>
+        <w:t>. [online] Available at: https://balsamiq.cloud/ [Accessed 17 Aug. 2018].</w:t>
+      </w:r>
+    </w:p>
+    <w:p>
+      <w:pPr>
+        <w:pStyle w:val="Heading2"/>
+        <w:spacing w:before="0"/>
+        <w:rPr>
+          <w:rFonts w:ascii="Times New Roman" w:hAnsi="Times New Roman"/>
+          <w:b w:val="0"/>
+          <w:bCs w:val="0"/>
+          <w:color w:val="000000"/>
+          <w:sz w:val="36"/>
+          <w:szCs w:val="36"/>
+          <w:lang w:val="en-IE" w:eastAsia="en-IE"/>
+        </w:rPr>
+      </w:pPr>
+      <w:r>
+        <w:rPr>
+          <w:b w:val="0"/>
+          <w:bCs w:val="0"/>
+          <w:color w:val="000000"/>
+        </w:rPr>
+        <w:t>References</w:t>
+      </w:r>
+    </w:p>
+    <w:p>
+      <w:pPr>
+        <w:pStyle w:val="NormalWeb"/>
+        <w:spacing w:before="0" w:beforeAutospacing="0" w:after="180" w:afterAutospacing="0"/>
+        <w:ind w:left="450" w:hanging="450"/>
+        <w:rPr>
+          <w:color w:val="000000"/>
+          <w:sz w:val="27"/>
+          <w:szCs w:val="27"/>
+        </w:rPr>
+      </w:pPr>
+      <w:r>
+        <w:rPr>
+          <w:color w:val="000000"/>
+          <w:sz w:val="27"/>
+          <w:szCs w:val="27"/>
+        </w:rPr>
+        <w:t>Bcrypt.sourceforge.net. (2018). </w:t>
+      </w:r>
+      <w:proofErr w:type="spellStart"/>
+      <w:r>
+        <w:rPr>
+          <w:i/>
+          <w:iCs/>
+          <w:color w:val="000000"/>
+          <w:sz w:val="27"/>
+          <w:szCs w:val="27"/>
+        </w:rPr>
+        <w:t>Bcrypt</w:t>
+      </w:r>
+      <w:proofErr w:type="spellEnd"/>
+      <w:r>
+        <w:rPr>
+          <w:i/>
+          <w:iCs/>
+          <w:color w:val="000000"/>
+          <w:sz w:val="27"/>
+          <w:szCs w:val="27"/>
+        </w:rPr>
+        <w:t xml:space="preserve"> - Blowfish File Encryption</w:t>
+      </w:r>
+      <w:r>
+        <w:rPr>
+          <w:color w:val="000000"/>
+          <w:sz w:val="27"/>
+          <w:szCs w:val="27"/>
+        </w:rPr>
+        <w:t>. [online] Available at: http://bcrypt.sourceforge.net/ [Accessed 17 Aug. 2018]</w:t>
+      </w:r>
+      <w:r>
+        <w:rPr>
+          <w:color w:val="000000"/>
+          <w:sz w:val="27"/>
+          <w:szCs w:val="27"/>
+        </w:rPr>
+        <w:t>.</w:t>
+      </w:r>
+    </w:p>
+    <w:p>
+      <w:pPr>
+        <w:pStyle w:val="NormalWeb"/>
+        <w:spacing w:before="0" w:beforeAutospacing="0" w:after="180" w:afterAutospacing="0"/>
+        <w:ind w:left="450" w:hanging="450"/>
+        <w:rPr>
+          <w:color w:val="000000"/>
+          <w:sz w:val="27"/>
+          <w:szCs w:val="27"/>
+        </w:rPr>
+      </w:pPr>
+      <w:r>
+        <w:rPr>
+          <w:color w:val="000000"/>
+          <w:sz w:val="27"/>
+          <w:szCs w:val="27"/>
+        </w:rPr>
+        <w:t>Bitnami.com. (2018). </w:t>
+      </w:r>
+      <w:proofErr w:type="spellStart"/>
+      <w:r>
+        <w:rPr>
+          <w:i/>
+          <w:iCs/>
+          <w:color w:val="000000"/>
+          <w:sz w:val="27"/>
+          <w:szCs w:val="27"/>
+        </w:rPr>
+        <w:t>Bitnami</w:t>
+      </w:r>
+      <w:proofErr w:type="spellEnd"/>
+      <w:r>
+        <w:rPr>
+          <w:i/>
+          <w:iCs/>
+          <w:color w:val="000000"/>
+          <w:sz w:val="27"/>
+          <w:szCs w:val="27"/>
+        </w:rPr>
+        <w:t xml:space="preserve"> for XAMPP Application Modules</w:t>
+      </w:r>
+      <w:r>
+        <w:rPr>
+          <w:color w:val="000000"/>
+          <w:sz w:val="27"/>
+          <w:szCs w:val="27"/>
+        </w:rPr>
+        <w:t>. [online] Available at: https://bitnami.com/stack/xampp [Accessed 17 Aug. 2018].</w:t>
+      </w:r>
+    </w:p>
+    <w:p>
+      <w:pPr>
+        <w:pStyle w:val="NormalWeb"/>
+        <w:spacing w:before="0" w:beforeAutospacing="0" w:after="180" w:afterAutospacing="0"/>
+        <w:rPr>
+          <w:color w:val="000000"/>
+          <w:sz w:val="27"/>
+          <w:szCs w:val="27"/>
+        </w:rPr>
+      </w:pPr>
+      <w:proofErr w:type="spellStart"/>
+      <w:r>
+        <w:rPr>
+          <w:color w:val="000000"/>
+          <w:sz w:val="27"/>
+          <w:szCs w:val="27"/>
+        </w:rPr>
+        <w:t>Codecademy</w:t>
+      </w:r>
+      <w:proofErr w:type="spellEnd"/>
+      <w:r>
+        <w:rPr>
+          <w:color w:val="000000"/>
+          <w:sz w:val="27"/>
+          <w:szCs w:val="27"/>
+        </w:rPr>
+        <w:t>. (2018). </w:t>
+      </w:r>
+      <w:r>
+        <w:rPr>
+          <w:i/>
+          <w:iCs/>
+          <w:color w:val="000000"/>
+          <w:sz w:val="27"/>
+          <w:szCs w:val="27"/>
+        </w:rPr>
+        <w:t xml:space="preserve">Learn to code - for free | </w:t>
+      </w:r>
+      <w:proofErr w:type="spellStart"/>
+      <w:r>
+        <w:rPr>
+          <w:i/>
+          <w:iCs/>
+          <w:color w:val="000000"/>
+          <w:sz w:val="27"/>
+          <w:szCs w:val="27"/>
+        </w:rPr>
+        <w:t>Codecademy</w:t>
+      </w:r>
+      <w:proofErr w:type="spellEnd"/>
+      <w:r>
+        <w:rPr>
+          <w:color w:val="000000"/>
+          <w:sz w:val="27"/>
+          <w:szCs w:val="27"/>
+        </w:rPr>
+        <w:t>. [online] Available at: https://www.codecademy.com/ [Accessed 17 Aug. 2018].</w:t>
+      </w:r>
+    </w:p>
+    <w:p>
+      <w:pPr>
+        <w:pStyle w:val="NormalWeb"/>
+        <w:spacing w:before="0" w:beforeAutospacing="0" w:after="180" w:afterAutospacing="0"/>
+        <w:ind w:left="450" w:hanging="450"/>
+        <w:rPr>
+          <w:color w:val="000000"/>
+          <w:sz w:val="27"/>
+          <w:szCs w:val="27"/>
+        </w:rPr>
+      </w:pPr>
+      <w:r>
+        <w:rPr>
+          <w:color w:val="000000"/>
+          <w:sz w:val="27"/>
+          <w:szCs w:val="27"/>
+        </w:rPr>
+        <w:t>Css-tricks.com. (2018). </w:t>
+      </w:r>
+      <w:r>
+        <w:rPr>
+          <w:i/>
+          <w:iCs/>
+          <w:color w:val="000000"/>
+          <w:sz w:val="27"/>
+          <w:szCs w:val="27"/>
+        </w:rPr>
+        <w:t>CSS Tricks</w:t>
+      </w:r>
+      <w:r>
+        <w:rPr>
+          <w:color w:val="000000"/>
+          <w:sz w:val="27"/>
+          <w:szCs w:val="27"/>
+        </w:rPr>
+        <w:t>. [online] Available at: https://css-tricks.com/almanac/ [Accessed 17 Aug. 2018].</w:t>
+      </w:r>
+    </w:p>
+    <w:p>
+      <w:pPr>
+        <w:pStyle w:val="NormalWeb"/>
+        <w:spacing w:before="0" w:beforeAutospacing="0" w:after="180" w:afterAutospacing="0"/>
+        <w:ind w:left="450" w:hanging="450"/>
+        <w:rPr>
+          <w:color w:val="000000"/>
+          <w:sz w:val="27"/>
+          <w:szCs w:val="27"/>
+        </w:rPr>
+      </w:pPr>
+      <w:r>
+        <w:rPr>
+          <w:color w:val="000000"/>
+          <w:sz w:val="27"/>
+          <w:szCs w:val="27"/>
+        </w:rPr>
+        <w:t>Css-tricks.com. (2018). </w:t>
+      </w:r>
+      <w:r>
+        <w:rPr>
+          <w:i/>
+          <w:iCs/>
+          <w:color w:val="000000"/>
+          <w:sz w:val="27"/>
+          <w:szCs w:val="27"/>
+        </w:rPr>
+        <w:t>You are being redirected...</w:t>
+      </w:r>
+      <w:r>
+        <w:rPr>
+          <w:color w:val="000000"/>
+          <w:sz w:val="27"/>
+          <w:szCs w:val="27"/>
+        </w:rPr>
+        <w:t>. [online] Available at: https://css-tricks.com/how-to-disable-links/ [Accessed 17 Aug. 2018].</w:t>
+      </w:r>
+    </w:p>
+    <w:p>
+      <w:pPr>
+        <w:pStyle w:val="NormalWeb"/>
+        <w:spacing w:before="0" w:beforeAutospacing="0" w:after="180" w:afterAutospacing="0"/>
+        <w:ind w:left="450" w:hanging="450"/>
+        <w:rPr>
+          <w:color w:val="000000"/>
+          <w:sz w:val="27"/>
+          <w:szCs w:val="27"/>
+        </w:rPr>
+      </w:pPr>
+      <w:r>
+        <w:rPr>
+          <w:color w:val="000000"/>
+          <w:sz w:val="27"/>
+          <w:szCs w:val="27"/>
+        </w:rPr>
+        <w:t>Designs, A. (2018). </w:t>
+      </w:r>
+      <w:r>
+        <w:rPr>
+          <w:i/>
+          <w:iCs/>
+          <w:color w:val="000000"/>
+          <w:sz w:val="27"/>
+          <w:szCs w:val="27"/>
+        </w:rPr>
+        <w:t xml:space="preserve">Showtime font by ARRF Designs - </w:t>
+      </w:r>
+      <w:proofErr w:type="spellStart"/>
+      <w:r>
+        <w:rPr>
+          <w:i/>
+          <w:iCs/>
+          <w:color w:val="000000"/>
+          <w:sz w:val="27"/>
+          <w:szCs w:val="27"/>
+        </w:rPr>
+        <w:t>FontSpace</w:t>
+      </w:r>
+      <w:proofErr w:type="spellEnd"/>
+      <w:r>
+        <w:rPr>
+          <w:color w:val="000000"/>
+          <w:sz w:val="27"/>
+          <w:szCs w:val="27"/>
+        </w:rPr>
+        <w:t xml:space="preserve">. [online] </w:t>
+      </w:r>
+      <w:proofErr w:type="spellStart"/>
+      <w:r>
+        <w:rPr>
+          <w:color w:val="000000"/>
+          <w:sz w:val="27"/>
+          <w:szCs w:val="27"/>
+        </w:rPr>
+        <w:t>FontSpace</w:t>
+      </w:r>
+      <w:proofErr w:type="spellEnd"/>
+      <w:r>
+        <w:rPr>
+          <w:color w:val="000000"/>
+          <w:sz w:val="27"/>
+          <w:szCs w:val="27"/>
+        </w:rPr>
+        <w:t>. Available at: http://www.fontspace.com/arrf-designs/showtime [Accessed 17 Aug. 2018].</w:t>
+      </w:r>
+    </w:p>
+    <w:p>
+      <w:pPr>
+        <w:pStyle w:val="NormalWeb"/>
+        <w:spacing w:before="0" w:beforeAutospacing="0" w:after="180" w:afterAutospacing="0"/>
+        <w:ind w:left="450" w:hanging="450"/>
+        <w:rPr>
+          <w:color w:val="000000"/>
+          <w:sz w:val="27"/>
+          <w:szCs w:val="27"/>
+        </w:rPr>
+      </w:pPr>
+      <w:r>
+        <w:rPr>
+          <w:color w:val="000000"/>
+          <w:sz w:val="27"/>
+          <w:szCs w:val="27"/>
+        </w:rPr>
+        <w:t>Designshack.net. (2018). </w:t>
+      </w:r>
+      <w:r>
+        <w:rPr>
+          <w:i/>
+          <w:iCs/>
+          <w:color w:val="000000"/>
+          <w:sz w:val="27"/>
+          <w:szCs w:val="27"/>
+        </w:rPr>
+        <w:t xml:space="preserve">Customize Your Own </w:t>
+      </w:r>
+      <w:proofErr w:type="spellStart"/>
+      <w:r>
+        <w:rPr>
+          <w:i/>
+          <w:iCs/>
+          <w:color w:val="000000"/>
+          <w:sz w:val="27"/>
+          <w:szCs w:val="27"/>
+        </w:rPr>
+        <w:t>MailChimp</w:t>
+      </w:r>
+      <w:proofErr w:type="spellEnd"/>
+      <w:r>
+        <w:rPr>
+          <w:i/>
+          <w:iCs/>
+          <w:color w:val="000000"/>
+          <w:sz w:val="27"/>
+          <w:szCs w:val="27"/>
+        </w:rPr>
+        <w:t xml:space="preserve"> E-Mail Newsletter Signup Form | Design Shack</w:t>
+      </w:r>
+      <w:r>
+        <w:rPr>
+          <w:color w:val="000000"/>
+          <w:sz w:val="27"/>
+          <w:szCs w:val="27"/>
+        </w:rPr>
+        <w:t>. [online] Available at: https://designshack.net/articles/css/custom-mailchimp-email-signup-form/ [Accessed 17 Aug. 2018].</w:t>
+      </w:r>
+    </w:p>
+    <w:p>
+      <w:pPr>
+        <w:pStyle w:val="NormalWeb"/>
+        <w:spacing w:before="0" w:beforeAutospacing="0" w:after="180" w:afterAutospacing="0"/>
+        <w:ind w:left="450" w:hanging="450"/>
+        <w:rPr>
+          <w:color w:val="000000"/>
+          <w:sz w:val="27"/>
+          <w:szCs w:val="27"/>
+        </w:rPr>
+      </w:pPr>
+      <w:r>
+        <w:rPr>
+          <w:color w:val="000000"/>
+          <w:sz w:val="27"/>
+          <w:szCs w:val="27"/>
+        </w:rPr>
+        <w:t>Developer.paypal.com. (2018). </w:t>
+      </w:r>
+      <w:r>
+        <w:rPr>
+          <w:i/>
+          <w:iCs/>
+          <w:color w:val="000000"/>
+          <w:sz w:val="27"/>
+          <w:szCs w:val="27"/>
+        </w:rPr>
+        <w:t>Add to Cart: Sample HTML button code - PayPal Developer</w:t>
+      </w:r>
+      <w:r>
+        <w:rPr>
+          <w:color w:val="000000"/>
+          <w:sz w:val="27"/>
+          <w:szCs w:val="27"/>
+        </w:rPr>
+        <w:t>. [online] Available at: https://developer.paypal.com/docs/classic/paypal-payments-standard/integration-guide/html_example_cart [Accessed 17 Aug. 2018].</w:t>
+      </w:r>
+    </w:p>
+    <w:p>
+      <w:pPr>
+        <w:pStyle w:val="NormalWeb"/>
+        <w:spacing w:before="0" w:beforeAutospacing="0" w:after="180" w:afterAutospacing="0"/>
+        <w:ind w:left="450" w:hanging="450"/>
+        <w:rPr>
+          <w:color w:val="000000"/>
+          <w:sz w:val="27"/>
+          <w:szCs w:val="27"/>
+        </w:rPr>
+      </w:pPr>
+      <w:r>
+        <w:rPr>
+          <w:color w:val="000000"/>
+          <w:sz w:val="27"/>
+          <w:szCs w:val="27"/>
+        </w:rPr>
+        <w:lastRenderedPageBreak/>
+        <w:t>Developer.paypal.com. (2018). </w:t>
+      </w:r>
+      <w:r>
+        <w:rPr>
+          <w:i/>
+          <w:iCs/>
+          <w:color w:val="000000"/>
+          <w:sz w:val="27"/>
+          <w:szCs w:val="27"/>
+        </w:rPr>
+        <w:t>Button Manager API - PayPal Developer</w:t>
+      </w:r>
+      <w:r>
+        <w:rPr>
+          <w:color w:val="000000"/>
+          <w:sz w:val="27"/>
+          <w:szCs w:val="27"/>
+        </w:rPr>
+        <w:t>. [online] Available at: https://developer.paypal.com/docs/classic/button-manager/integration-guide/ [Accessed 17 Aug. 2018].</w:t>
+      </w:r>
+    </w:p>
+    <w:p>
+      <w:pPr>
+        <w:pStyle w:val="NormalWeb"/>
+        <w:spacing w:before="0" w:beforeAutospacing="0" w:after="180" w:afterAutospacing="0"/>
+        <w:ind w:left="450" w:hanging="450"/>
+        <w:rPr>
+          <w:color w:val="000000"/>
+          <w:sz w:val="27"/>
+          <w:szCs w:val="27"/>
+        </w:rPr>
+      </w:pPr>
+      <w:r>
+        <w:rPr>
+          <w:color w:val="000000"/>
+          <w:sz w:val="27"/>
+          <w:szCs w:val="27"/>
+        </w:rPr>
+        <w:t>Developer.paypal.com. (2018). </w:t>
+      </w:r>
+      <w:r>
+        <w:rPr>
+          <w:i/>
+          <w:iCs/>
+          <w:color w:val="000000"/>
+          <w:sz w:val="27"/>
+          <w:szCs w:val="27"/>
+        </w:rPr>
+        <w:t>PayPal Developer Documentation - PayPal Developer</w:t>
+      </w:r>
+      <w:r>
+        <w:rPr>
+          <w:color w:val="000000"/>
+          <w:sz w:val="27"/>
+          <w:szCs w:val="27"/>
+        </w:rPr>
+        <w:t>. [online] Available at: https://developer.paypal.com/ [Accessed 17 Aug. 2018].</w:t>
+      </w:r>
+    </w:p>
+    <w:p>
+      <w:pPr>
+        <w:pStyle w:val="NormalWeb"/>
+        <w:spacing w:before="0" w:beforeAutospacing="0" w:after="180" w:afterAutospacing="0"/>
+        <w:ind w:left="450" w:hanging="450"/>
+        <w:rPr>
+          <w:color w:val="000000"/>
+          <w:sz w:val="27"/>
+          <w:szCs w:val="27"/>
+        </w:rPr>
+      </w:pPr>
+      <w:proofErr w:type="spellStart"/>
+      <w:r>
+        <w:rPr>
+          <w:color w:val="000000"/>
+          <w:sz w:val="27"/>
+          <w:szCs w:val="27"/>
+        </w:rPr>
+        <w:t>Engadget</w:t>
+      </w:r>
+      <w:proofErr w:type="spellEnd"/>
+      <w:r>
+        <w:rPr>
+          <w:color w:val="000000"/>
+          <w:sz w:val="27"/>
+          <w:szCs w:val="27"/>
+        </w:rPr>
+        <w:t>. (2018). </w:t>
+      </w:r>
+      <w:r>
+        <w:rPr>
+          <w:i/>
+          <w:iCs/>
+          <w:color w:val="000000"/>
+          <w:sz w:val="27"/>
+          <w:szCs w:val="27"/>
+        </w:rPr>
+        <w:t xml:space="preserve">MasterCard's </w:t>
+      </w:r>
+      <w:proofErr w:type="spellStart"/>
+      <w:r>
+        <w:rPr>
+          <w:i/>
+          <w:iCs/>
+          <w:color w:val="000000"/>
+          <w:sz w:val="27"/>
+          <w:szCs w:val="27"/>
+        </w:rPr>
+        <w:t>QkR</w:t>
+      </w:r>
+      <w:proofErr w:type="spellEnd"/>
+      <w:r>
+        <w:rPr>
+          <w:i/>
+          <w:iCs/>
+          <w:color w:val="000000"/>
+          <w:sz w:val="27"/>
+          <w:szCs w:val="27"/>
+        </w:rPr>
+        <w:t xml:space="preserve"> mobile payment system enters trial in Australia</w:t>
+      </w:r>
+      <w:r>
+        <w:rPr>
+          <w:color w:val="000000"/>
+          <w:sz w:val="27"/>
+          <w:szCs w:val="27"/>
+        </w:rPr>
+        <w:t>. [online] Available at: https://www.engadget.com/2012/01/27/mastercards-qkr-mobile-payment-system-enters-trial-in-australia/?guccounter=1 [Accessed 17 Aug. 2018].</w:t>
+      </w:r>
+    </w:p>
+    <w:p>
+      <w:pPr>
+        <w:pStyle w:val="NormalWeb"/>
+        <w:spacing w:before="0" w:beforeAutospacing="0" w:after="180" w:afterAutospacing="0"/>
+        <w:ind w:left="450" w:hanging="450"/>
+        <w:rPr>
+          <w:color w:val="000000"/>
+          <w:sz w:val="27"/>
+          <w:szCs w:val="27"/>
+        </w:rPr>
+      </w:pPr>
+      <w:proofErr w:type="spellStart"/>
+      <w:r>
+        <w:rPr>
+          <w:color w:val="000000"/>
+          <w:sz w:val="27"/>
+          <w:szCs w:val="27"/>
+        </w:rPr>
+        <w:t>FanFood</w:t>
+      </w:r>
+      <w:proofErr w:type="spellEnd"/>
+      <w:r>
+        <w:rPr>
+          <w:color w:val="000000"/>
+          <w:sz w:val="27"/>
+          <w:szCs w:val="27"/>
+        </w:rPr>
+        <w:t>, I. (2018). </w:t>
+      </w:r>
+      <w:proofErr w:type="spellStart"/>
+      <w:r>
+        <w:rPr>
+          <w:i/>
+          <w:iCs/>
+          <w:color w:val="000000"/>
+          <w:sz w:val="27"/>
+          <w:szCs w:val="27"/>
+        </w:rPr>
+        <w:t>FanFood</w:t>
+      </w:r>
+      <w:proofErr w:type="spellEnd"/>
+      <w:r>
+        <w:rPr>
+          <w:i/>
+          <w:iCs/>
+          <w:color w:val="000000"/>
+          <w:sz w:val="27"/>
+          <w:szCs w:val="27"/>
+        </w:rPr>
+        <w:t xml:space="preserve"> - Order your </w:t>
+      </w:r>
+      <w:proofErr w:type="spellStart"/>
+      <w:r>
+        <w:rPr>
+          <w:i/>
+          <w:iCs/>
+          <w:color w:val="000000"/>
+          <w:sz w:val="27"/>
+          <w:szCs w:val="27"/>
+        </w:rPr>
+        <w:t>favorite</w:t>
+      </w:r>
+      <w:proofErr w:type="spellEnd"/>
+      <w:r>
+        <w:rPr>
+          <w:i/>
+          <w:iCs/>
+          <w:color w:val="000000"/>
+          <w:sz w:val="27"/>
+          <w:szCs w:val="27"/>
+        </w:rPr>
+        <w:t xml:space="preserve"> concessions directly from your phone</w:t>
+      </w:r>
+      <w:r>
+        <w:rPr>
+          <w:color w:val="000000"/>
+          <w:sz w:val="27"/>
+          <w:szCs w:val="27"/>
+        </w:rPr>
+        <w:t>. [online] Fanfoodapp.com. Available at: http://www.fanfoodapp.com/ [Accessed 17 Aug. 2018].</w:t>
+      </w:r>
+    </w:p>
+    <w:p>
+      <w:pPr>
+        <w:pStyle w:val="NormalWeb"/>
+        <w:spacing w:before="0" w:beforeAutospacing="0" w:after="180" w:afterAutospacing="0"/>
+        <w:ind w:left="450" w:hanging="450"/>
+        <w:rPr>
+          <w:color w:val="000000"/>
+          <w:sz w:val="27"/>
+          <w:szCs w:val="27"/>
+        </w:rPr>
+      </w:pPr>
+      <w:r>
+        <w:rPr>
+          <w:color w:val="000000"/>
+          <w:sz w:val="27"/>
+          <w:szCs w:val="27"/>
+        </w:rPr>
+        <w:t>Getbootstrap.com. (2018). </w:t>
+      </w:r>
+      <w:r>
+        <w:rPr>
+          <w:i/>
+          <w:iCs/>
+          <w:color w:val="000000"/>
+          <w:sz w:val="27"/>
+          <w:szCs w:val="27"/>
+        </w:rPr>
+        <w:t>Getting Started</w:t>
+      </w:r>
+      <w:r>
+        <w:rPr>
+          <w:color w:val="000000"/>
+          <w:sz w:val="27"/>
+          <w:szCs w:val="27"/>
+        </w:rPr>
+        <w:t>. [online] Available at: http://getbootstrap.com/getting-started/#grunt [Accessed 17 Aug. 2018].</w:t>
+      </w:r>
+    </w:p>
+    <w:p>
+      <w:pPr>
+        <w:pStyle w:val="NormalWeb"/>
+        <w:spacing w:before="0" w:beforeAutospacing="0" w:after="180" w:afterAutospacing="0"/>
+        <w:ind w:left="450" w:hanging="450"/>
+        <w:rPr>
+          <w:color w:val="000000"/>
+          <w:sz w:val="27"/>
+          <w:szCs w:val="27"/>
+        </w:rPr>
+      </w:pPr>
+      <w:r>
+        <w:rPr>
+          <w:color w:val="000000"/>
+          <w:sz w:val="27"/>
+          <w:szCs w:val="27"/>
+        </w:rPr>
+        <w:t>Iconexperience.com. (2018). [online] Available at: https://www.iconexperience.com/_img/o_collection_png/green_dark_grey/512x512/plain/drink.png [Accessed 17 Aug. 2018].</w:t>
+      </w:r>
+    </w:p>
+    <w:p>
+      <w:pPr>
+        <w:pStyle w:val="NormalWeb"/>
+        <w:spacing w:before="0" w:beforeAutospacing="0" w:after="180" w:afterAutospacing="0"/>
+        <w:ind w:left="450" w:hanging="450"/>
+        <w:rPr>
+          <w:color w:val="000000"/>
+          <w:sz w:val="27"/>
+          <w:szCs w:val="27"/>
+        </w:rPr>
+      </w:pPr>
+      <w:r>
+        <w:rPr>
+          <w:color w:val="000000"/>
+          <w:sz w:val="27"/>
+          <w:szCs w:val="27"/>
+        </w:rPr>
+        <w:t>Ie2.php.net. (2018). </w:t>
+      </w:r>
+      <w:r>
+        <w:rPr>
+          <w:i/>
+          <w:iCs/>
+          <w:color w:val="000000"/>
+          <w:sz w:val="27"/>
+          <w:szCs w:val="27"/>
+        </w:rPr>
+        <w:t>PHP: Manual Quick Reference</w:t>
+      </w:r>
+      <w:r>
+        <w:rPr>
+          <w:color w:val="000000"/>
+          <w:sz w:val="27"/>
+          <w:szCs w:val="27"/>
+        </w:rPr>
+        <w:t>. [online] Available at: http://ie2.php.net/manual-lookup.php?pattern=mysqli.mysqli&amp;lang=en&amp;scope=404quickref [Accessed 17 Aug. 2018].</w:t>
+      </w:r>
+    </w:p>
+    <w:p>
+      <w:pPr>
+        <w:pStyle w:val="NormalWeb"/>
+        <w:spacing w:before="0" w:beforeAutospacing="0" w:after="180" w:afterAutospacing="0"/>
+        <w:ind w:left="450" w:hanging="450"/>
+        <w:rPr>
+          <w:color w:val="000000"/>
+          <w:sz w:val="27"/>
+          <w:szCs w:val="27"/>
+        </w:rPr>
+      </w:pPr>
+      <w:r>
+        <w:rPr>
+          <w:color w:val="000000"/>
+          <w:sz w:val="27"/>
+          <w:szCs w:val="27"/>
+        </w:rPr>
+        <w:t>it, m. (2018). </w:t>
+      </w:r>
+      <w:proofErr w:type="spellStart"/>
+      <w:r>
+        <w:rPr>
+          <w:i/>
+          <w:iCs/>
+          <w:color w:val="000000"/>
+          <w:sz w:val="27"/>
+          <w:szCs w:val="27"/>
+        </w:rPr>
+        <w:t>mysql_</w:t>
+      </w:r>
+      <w:proofErr w:type="gramStart"/>
+      <w:r>
+        <w:rPr>
+          <w:i/>
+          <w:iCs/>
+          <w:color w:val="000000"/>
+          <w:sz w:val="27"/>
+          <w:szCs w:val="27"/>
+        </w:rPr>
+        <w:t>connect</w:t>
+      </w:r>
+      <w:proofErr w:type="spellEnd"/>
+      <w:r>
+        <w:rPr>
+          <w:i/>
+          <w:iCs/>
+          <w:color w:val="000000"/>
+          <w:sz w:val="27"/>
+          <w:szCs w:val="27"/>
+        </w:rPr>
+        <w:t>(</w:t>
+      </w:r>
+      <w:proofErr w:type="gramEnd"/>
+      <w:r>
+        <w:rPr>
+          <w:i/>
+          <w:iCs/>
+          <w:color w:val="000000"/>
+          <w:sz w:val="27"/>
+          <w:szCs w:val="27"/>
+        </w:rPr>
+        <w:t>): No connection could be made because the target machine actively refused it</w:t>
+      </w:r>
+      <w:r>
+        <w:rPr>
+          <w:color w:val="000000"/>
+          <w:sz w:val="27"/>
+          <w:szCs w:val="27"/>
+        </w:rPr>
+        <w:t>. [online] Stack Overflow. Available at: http://stackoverflow.com/questions/21987746/mysql-connect-no-connection-could-be-made-because-the-target-machine-actively [Accessed 17 Aug. 2018].</w:t>
+      </w:r>
+    </w:p>
+    <w:p>
+      <w:pPr>
+        <w:pStyle w:val="NormalWeb"/>
+        <w:spacing w:before="0" w:beforeAutospacing="0" w:after="180" w:afterAutospacing="0"/>
+        <w:ind w:left="450" w:hanging="450"/>
+        <w:rPr>
+          <w:color w:val="000000"/>
+          <w:sz w:val="27"/>
+          <w:szCs w:val="27"/>
+        </w:rPr>
+      </w:pPr>
+      <w:r>
+        <w:rPr>
+          <w:color w:val="000000"/>
+          <w:sz w:val="27"/>
+          <w:szCs w:val="27"/>
+        </w:rPr>
+        <w:t>Maxcdn.bootstrapcdn.com. (2018). </w:t>
+      </w:r>
+      <w:proofErr w:type="spellStart"/>
+      <w:r>
+        <w:rPr>
+          <w:i/>
+          <w:iCs/>
+          <w:color w:val="000000"/>
+          <w:sz w:val="27"/>
+          <w:szCs w:val="27"/>
+        </w:rPr>
+        <w:t>Maxcdn</w:t>
+      </w:r>
+      <w:proofErr w:type="spellEnd"/>
+      <w:r>
+        <w:rPr>
+          <w:i/>
+          <w:iCs/>
+          <w:color w:val="000000"/>
+          <w:sz w:val="27"/>
+          <w:szCs w:val="27"/>
+        </w:rPr>
+        <w:t xml:space="preserve"> bootstrap </w:t>
+      </w:r>
+      <w:proofErr w:type="spellStart"/>
+      <w:r>
+        <w:rPr>
+          <w:i/>
+          <w:iCs/>
+          <w:color w:val="000000"/>
+          <w:sz w:val="27"/>
+          <w:szCs w:val="27"/>
+        </w:rPr>
+        <w:t>cdn</w:t>
+      </w:r>
+      <w:proofErr w:type="spellEnd"/>
+      <w:r>
+        <w:rPr>
+          <w:color w:val="000000"/>
+          <w:sz w:val="27"/>
+          <w:szCs w:val="27"/>
+        </w:rPr>
+        <w:t>. [online] Available at: https://maxcdn.bootstrapcdn.com/bootstrap/4.0.0-alpha.6/css/bootstrap.min.css [Accessed 17 Aug. 2018].</w:t>
+      </w:r>
+    </w:p>
+    <w:p>
+      <w:pPr>
+        <w:pStyle w:val="NormalWeb"/>
+        <w:spacing w:before="0" w:beforeAutospacing="0" w:after="180" w:afterAutospacing="0"/>
+        <w:ind w:left="450" w:hanging="450"/>
+        <w:rPr>
+          <w:color w:val="000000"/>
+          <w:sz w:val="27"/>
+          <w:szCs w:val="27"/>
+        </w:rPr>
+      </w:pPr>
+      <w:proofErr w:type="spellStart"/>
+      <w:r>
+        <w:rPr>
+          <w:color w:val="000000"/>
+          <w:sz w:val="27"/>
+          <w:szCs w:val="27"/>
+        </w:rPr>
+        <w:t>Murshed</w:t>
+      </w:r>
+      <w:proofErr w:type="spellEnd"/>
+      <w:r>
+        <w:rPr>
+          <w:color w:val="000000"/>
+          <w:sz w:val="27"/>
+          <w:szCs w:val="27"/>
+        </w:rPr>
+        <w:t>, S. (2018). </w:t>
+      </w:r>
+      <w:r>
+        <w:rPr>
+          <w:i/>
+          <w:iCs/>
+          <w:color w:val="000000"/>
+          <w:sz w:val="27"/>
+          <w:szCs w:val="27"/>
+        </w:rPr>
+        <w:t xml:space="preserve">Encrypt and Decrypt Data with C# - </w:t>
+      </w:r>
+      <w:proofErr w:type="spellStart"/>
+      <w:r>
+        <w:rPr>
+          <w:i/>
+          <w:iCs/>
+          <w:color w:val="000000"/>
+          <w:sz w:val="27"/>
+          <w:szCs w:val="27"/>
+        </w:rPr>
+        <w:t>CodeProject</w:t>
+      </w:r>
+      <w:proofErr w:type="spellEnd"/>
+      <w:r>
+        <w:rPr>
+          <w:color w:val="000000"/>
+          <w:sz w:val="27"/>
+          <w:szCs w:val="27"/>
+        </w:rPr>
+        <w:t>. [online] Codeproject.com. Available at: http://www.codeproject.com/Articles/14150/Encrypt-and-Decrypt-Data-with-C [Accessed 17 Aug. 2018].</w:t>
+      </w:r>
+    </w:p>
+    <w:p>
+      <w:pPr>
+        <w:pStyle w:val="NormalWeb"/>
+        <w:spacing w:before="0" w:beforeAutospacing="0" w:after="180" w:afterAutospacing="0"/>
+        <w:ind w:left="450" w:hanging="450"/>
+        <w:rPr>
+          <w:color w:val="000000"/>
+          <w:sz w:val="27"/>
+          <w:szCs w:val="27"/>
+        </w:rPr>
+      </w:pPr>
+      <w:proofErr w:type="spellStart"/>
+      <w:r>
+        <w:rPr>
+          <w:color w:val="000000"/>
+          <w:sz w:val="27"/>
+          <w:szCs w:val="27"/>
+        </w:rPr>
+        <w:lastRenderedPageBreak/>
+        <w:t>Neagoie</w:t>
+      </w:r>
+      <w:proofErr w:type="spellEnd"/>
+      <w:r>
+        <w:rPr>
+          <w:color w:val="000000"/>
+          <w:sz w:val="27"/>
+          <w:szCs w:val="27"/>
+        </w:rPr>
+        <w:t>, A. (2018). </w:t>
+      </w:r>
+      <w:r>
+        <w:rPr>
+          <w:i/>
+          <w:iCs/>
+          <w:color w:val="000000"/>
+          <w:sz w:val="27"/>
+          <w:szCs w:val="27"/>
+        </w:rPr>
+        <w:t>The Complete Web Developer in 2018</w:t>
+      </w:r>
+      <w:r>
+        <w:rPr>
+          <w:color w:val="000000"/>
+          <w:sz w:val="27"/>
+          <w:szCs w:val="27"/>
+        </w:rPr>
+        <w:t>. [online] Udemy. Available at: https://www.udemy.com/the-complete-web-developer-in-2018/learn/v4/overview [Accessed 17 Aug. 2018].</w:t>
+      </w:r>
+    </w:p>
+    <w:p>
+      <w:pPr>
+        <w:pStyle w:val="NormalWeb"/>
+        <w:spacing w:before="0" w:beforeAutospacing="0" w:after="180" w:afterAutospacing="0"/>
+        <w:ind w:left="450" w:hanging="450"/>
+        <w:rPr>
+          <w:color w:val="000000"/>
+          <w:sz w:val="27"/>
+          <w:szCs w:val="27"/>
+        </w:rPr>
+      </w:pPr>
+      <w:r>
+        <w:rPr>
+          <w:color w:val="000000"/>
+          <w:sz w:val="27"/>
+          <w:szCs w:val="27"/>
+        </w:rPr>
+        <w:t>Paletton.com. (2018). </w:t>
+      </w:r>
+      <w:proofErr w:type="spellStart"/>
+      <w:r>
+        <w:rPr>
+          <w:i/>
+          <w:iCs/>
+          <w:color w:val="000000"/>
+          <w:sz w:val="27"/>
+          <w:szCs w:val="27"/>
+        </w:rPr>
+        <w:t>Paletton</w:t>
+      </w:r>
+      <w:proofErr w:type="spellEnd"/>
+      <w:r>
+        <w:rPr>
+          <w:i/>
+          <w:iCs/>
+          <w:color w:val="000000"/>
+          <w:sz w:val="27"/>
+          <w:szCs w:val="27"/>
+        </w:rPr>
+        <w:t xml:space="preserve"> - The </w:t>
+      </w:r>
+      <w:proofErr w:type="spellStart"/>
+      <w:r>
+        <w:rPr>
+          <w:i/>
+          <w:iCs/>
+          <w:color w:val="000000"/>
+          <w:sz w:val="27"/>
+          <w:szCs w:val="27"/>
+        </w:rPr>
+        <w:t>Color</w:t>
+      </w:r>
+      <w:proofErr w:type="spellEnd"/>
+      <w:r>
+        <w:rPr>
+          <w:i/>
+          <w:iCs/>
+          <w:color w:val="000000"/>
+          <w:sz w:val="27"/>
+          <w:szCs w:val="27"/>
+        </w:rPr>
+        <w:t xml:space="preserve"> Scheme Designer</w:t>
+      </w:r>
+      <w:r>
+        <w:rPr>
+          <w:color w:val="000000"/>
+          <w:sz w:val="27"/>
+          <w:szCs w:val="27"/>
+        </w:rPr>
+        <w:t>. [online] Available at: http://paletton.com/#uid=1000u0kllllf5HsidsKotdWrA6x [Accessed 17 Aug. 2018].</w:t>
+      </w:r>
+    </w:p>
+    <w:p>
+      <w:pPr>
+        <w:pStyle w:val="NormalWeb"/>
+        <w:spacing w:before="0" w:beforeAutospacing="0" w:after="180" w:afterAutospacing="0"/>
+        <w:ind w:left="450" w:hanging="450"/>
+        <w:rPr>
+          <w:color w:val="000000"/>
+          <w:sz w:val="27"/>
+          <w:szCs w:val="27"/>
+        </w:rPr>
+      </w:pPr>
+      <w:r>
+        <w:rPr>
+          <w:color w:val="000000"/>
+          <w:sz w:val="27"/>
+          <w:szCs w:val="27"/>
+        </w:rPr>
+        <w:t>Paypal.com. (2018). </w:t>
+      </w:r>
+      <w:r>
+        <w:rPr>
+          <w:i/>
+          <w:iCs/>
+          <w:color w:val="000000"/>
+          <w:sz w:val="27"/>
+          <w:szCs w:val="27"/>
+        </w:rPr>
+        <w:t>PayPal UK: Pay, Send Money and Accept Online Payments</w:t>
+      </w:r>
+      <w:r>
+        <w:rPr>
+          <w:color w:val="000000"/>
+          <w:sz w:val="27"/>
+          <w:szCs w:val="27"/>
+        </w:rPr>
+        <w:t>. [online] Available at: https://www.paypal.com/cgi-bin/webscr [Accessed 17 Aug. 2018].</w:t>
+      </w:r>
+    </w:p>
+    <w:p>
+      <w:pPr>
+        <w:pStyle w:val="NormalWeb"/>
+        <w:spacing w:before="0" w:beforeAutospacing="0" w:after="180" w:afterAutospacing="0"/>
+        <w:ind w:left="450" w:hanging="450"/>
+        <w:rPr>
+          <w:color w:val="000000"/>
+          <w:sz w:val="27"/>
+          <w:szCs w:val="27"/>
+        </w:rPr>
+      </w:pPr>
+      <w:r>
+        <w:rPr>
+          <w:color w:val="000000"/>
+          <w:sz w:val="27"/>
+          <w:szCs w:val="27"/>
+        </w:rPr>
+        <w:t>Php.net. (2018). </w:t>
+      </w:r>
+      <w:r>
+        <w:rPr>
+          <w:i/>
+          <w:iCs/>
+          <w:color w:val="000000"/>
+          <w:sz w:val="27"/>
+          <w:szCs w:val="27"/>
+        </w:rPr>
+        <w:t>PHP: Encrypted Storage Model - Manual</w:t>
+      </w:r>
+      <w:r>
+        <w:rPr>
+          <w:color w:val="000000"/>
+          <w:sz w:val="27"/>
+          <w:szCs w:val="27"/>
+        </w:rPr>
+        <w:t>. [online] Available at: http://php.net/manual/en/security.database.storage.php [Accessed 17 Aug. 2018].</w:t>
+      </w:r>
+    </w:p>
+    <w:p>
+      <w:pPr>
+        <w:pStyle w:val="NormalWeb"/>
+        <w:spacing w:before="0" w:beforeAutospacing="0" w:after="180" w:afterAutospacing="0"/>
+        <w:ind w:left="450" w:hanging="450"/>
+        <w:rPr>
+          <w:color w:val="000000"/>
+          <w:sz w:val="27"/>
+          <w:szCs w:val="27"/>
+        </w:rPr>
+      </w:pPr>
+      <w:r>
+        <w:rPr>
+          <w:color w:val="000000"/>
+          <w:sz w:val="27"/>
+          <w:szCs w:val="27"/>
+        </w:rPr>
+        <w:t>Php.net. (2018). </w:t>
+      </w:r>
+      <w:r>
+        <w:rPr>
+          <w:i/>
+          <w:iCs/>
+          <w:color w:val="000000"/>
+          <w:sz w:val="27"/>
+          <w:szCs w:val="27"/>
+        </w:rPr>
+        <w:t xml:space="preserve">PHP: </w:t>
+      </w:r>
+      <w:proofErr w:type="spellStart"/>
+      <w:r>
+        <w:rPr>
+          <w:i/>
+          <w:iCs/>
+          <w:color w:val="000000"/>
+          <w:sz w:val="27"/>
+          <w:szCs w:val="27"/>
+        </w:rPr>
+        <w:t>Mhash</w:t>
+      </w:r>
+      <w:proofErr w:type="spellEnd"/>
+      <w:r>
+        <w:rPr>
+          <w:i/>
+          <w:iCs/>
+          <w:color w:val="000000"/>
+          <w:sz w:val="27"/>
+          <w:szCs w:val="27"/>
+        </w:rPr>
+        <w:t xml:space="preserve"> Functions - Manual</w:t>
+      </w:r>
+      <w:r>
+        <w:rPr>
+          <w:color w:val="000000"/>
+          <w:sz w:val="27"/>
+          <w:szCs w:val="27"/>
+        </w:rPr>
+        <w:t>. [online] Available at: http://php.net/manual/en/ref.mhash.php [Accessed 17 Aug. 2018].</w:t>
+      </w:r>
+    </w:p>
+    <w:p>
+      <w:pPr>
+        <w:pStyle w:val="NormalWeb"/>
+        <w:spacing w:before="0" w:beforeAutospacing="0" w:after="180" w:afterAutospacing="0"/>
+        <w:ind w:left="450" w:hanging="450"/>
+        <w:rPr>
+          <w:color w:val="000000"/>
+          <w:sz w:val="27"/>
+          <w:szCs w:val="27"/>
+        </w:rPr>
+      </w:pPr>
+      <w:r>
+        <w:rPr>
+          <w:color w:val="000000"/>
+          <w:sz w:val="27"/>
+          <w:szCs w:val="27"/>
+        </w:rPr>
+        <w:t>Php.net. (2018). </w:t>
+      </w:r>
+      <w:r>
+        <w:rPr>
+          <w:i/>
+          <w:iCs/>
+          <w:color w:val="000000"/>
+          <w:sz w:val="27"/>
+          <w:szCs w:val="27"/>
+        </w:rPr>
+        <w:t>PHP: Password Hashing - Manual</w:t>
+      </w:r>
+      <w:r>
+        <w:rPr>
+          <w:color w:val="000000"/>
+          <w:sz w:val="27"/>
+          <w:szCs w:val="27"/>
+        </w:rPr>
+        <w:t>. [online] Available at: http://php.net/manual/en/faq.passwords.php [Accessed 17 Aug. 2018].</w:t>
+      </w:r>
+    </w:p>
+    <w:p>
+      <w:pPr>
+        <w:pStyle w:val="NormalWeb"/>
+        <w:spacing w:before="0" w:beforeAutospacing="0" w:after="180" w:afterAutospacing="0"/>
+        <w:ind w:left="450" w:hanging="450"/>
+        <w:rPr>
+          <w:color w:val="000000"/>
+          <w:sz w:val="27"/>
+          <w:szCs w:val="27"/>
+        </w:rPr>
+      </w:pPr>
+      <w:r>
+        <w:rPr>
+          <w:color w:val="000000"/>
+          <w:sz w:val="27"/>
+          <w:szCs w:val="27"/>
+        </w:rPr>
+        <w:t>Php.net. (2018). </w:t>
+      </w:r>
+      <w:r>
+        <w:rPr>
+          <w:i/>
+          <w:iCs/>
+          <w:color w:val="000000"/>
+          <w:sz w:val="27"/>
+          <w:szCs w:val="27"/>
+        </w:rPr>
+        <w:t xml:space="preserve">PHP: </w:t>
+      </w:r>
+      <w:proofErr w:type="spellStart"/>
+      <w:r>
+        <w:rPr>
+          <w:i/>
+          <w:iCs/>
+          <w:color w:val="000000"/>
+          <w:sz w:val="27"/>
+          <w:szCs w:val="27"/>
+        </w:rPr>
+        <w:t>password_hash</w:t>
+      </w:r>
+      <w:proofErr w:type="spellEnd"/>
+      <w:r>
+        <w:rPr>
+          <w:i/>
+          <w:iCs/>
+          <w:color w:val="000000"/>
+          <w:sz w:val="27"/>
+          <w:szCs w:val="27"/>
+        </w:rPr>
+        <w:t xml:space="preserve"> - Manual</w:t>
+      </w:r>
+      <w:r>
+        <w:rPr>
+          <w:color w:val="000000"/>
+          <w:sz w:val="27"/>
+          <w:szCs w:val="27"/>
+        </w:rPr>
+        <w:t>. [online] Available at: http://php.net/manual/en/function.password-hash.php [Accessed 17 Aug. 2018].</w:t>
+      </w:r>
+    </w:p>
+    <w:p>
+      <w:pPr>
+        <w:pStyle w:val="NormalWeb"/>
+        <w:spacing w:before="0" w:beforeAutospacing="0" w:after="180" w:afterAutospacing="0"/>
+        <w:ind w:left="450" w:hanging="450"/>
+        <w:rPr>
+          <w:color w:val="000000"/>
+          <w:sz w:val="27"/>
+          <w:szCs w:val="27"/>
+        </w:rPr>
+      </w:pPr>
+      <w:r>
+        <w:rPr>
+          <w:color w:val="000000"/>
+          <w:sz w:val="27"/>
+          <w:szCs w:val="27"/>
+        </w:rPr>
+        <w:t>Retaildive.com. (2018). </w:t>
+      </w:r>
+      <w:r>
+        <w:rPr>
+          <w:i/>
+          <w:iCs/>
+          <w:color w:val="000000"/>
+          <w:sz w:val="27"/>
+          <w:szCs w:val="27"/>
+        </w:rPr>
+        <w:t xml:space="preserve">AMC </w:t>
+      </w:r>
+      <w:proofErr w:type="spellStart"/>
+      <w:r>
+        <w:rPr>
+          <w:i/>
+          <w:iCs/>
+          <w:color w:val="000000"/>
+          <w:sz w:val="27"/>
+          <w:szCs w:val="27"/>
+        </w:rPr>
+        <w:t>Theaters</w:t>
+      </w:r>
+      <w:proofErr w:type="spellEnd"/>
+      <w:r>
+        <w:rPr>
+          <w:i/>
+          <w:iCs/>
+          <w:color w:val="000000"/>
+          <w:sz w:val="27"/>
+          <w:szCs w:val="27"/>
+        </w:rPr>
+        <w:t xml:space="preserve"> offers mobile concession ordering through Atom Tickets app | Retail Dive</w:t>
+      </w:r>
+      <w:r>
+        <w:rPr>
+          <w:color w:val="000000"/>
+          <w:sz w:val="27"/>
+          <w:szCs w:val="27"/>
+        </w:rPr>
+        <w:t>. [online] Available at: https://www.retaildive.com/ex/mobilecommercedaily/amc-theaters-offers-mobile-concession-ordering-through-atom-tickets-app [Accessed 17 Aug. 2018].</w:t>
+      </w:r>
+    </w:p>
+    <w:p>
+      <w:pPr>
+        <w:pStyle w:val="NormalWeb"/>
+        <w:spacing w:before="0" w:beforeAutospacing="0" w:after="180" w:afterAutospacing="0"/>
+        <w:ind w:left="450" w:hanging="450"/>
+        <w:rPr>
+          <w:color w:val="000000"/>
+          <w:sz w:val="27"/>
+          <w:szCs w:val="27"/>
+        </w:rPr>
+      </w:pPr>
+      <w:proofErr w:type="spellStart"/>
+      <w:r>
+        <w:rPr>
+          <w:color w:val="000000"/>
+          <w:sz w:val="27"/>
+          <w:szCs w:val="27"/>
+        </w:rPr>
+        <w:t>SeatServe</w:t>
+      </w:r>
+      <w:proofErr w:type="spellEnd"/>
+      <w:r>
+        <w:rPr>
+          <w:color w:val="000000"/>
+          <w:sz w:val="27"/>
+          <w:szCs w:val="27"/>
+        </w:rPr>
+        <w:t xml:space="preserve"> - Official Website. (2018). </w:t>
+      </w:r>
+      <w:proofErr w:type="spellStart"/>
+      <w:r>
+        <w:rPr>
+          <w:i/>
+          <w:iCs/>
+          <w:color w:val="000000"/>
+          <w:sz w:val="27"/>
+          <w:szCs w:val="27"/>
+        </w:rPr>
+        <w:t>SeatServe</w:t>
+      </w:r>
+      <w:proofErr w:type="spellEnd"/>
+      <w:r>
+        <w:rPr>
+          <w:i/>
+          <w:iCs/>
+          <w:color w:val="000000"/>
+          <w:sz w:val="27"/>
+          <w:szCs w:val="27"/>
+        </w:rPr>
+        <w:t xml:space="preserve"> - Stay Seated. In-Seat Delivery at Your </w:t>
+      </w:r>
+      <w:proofErr w:type="gramStart"/>
+      <w:r>
+        <w:rPr>
+          <w:i/>
+          <w:iCs/>
+          <w:color w:val="000000"/>
+          <w:sz w:val="27"/>
+          <w:szCs w:val="27"/>
+        </w:rPr>
+        <w:t>Stadium.</w:t>
+      </w:r>
+      <w:r>
+        <w:rPr>
+          <w:color w:val="000000"/>
+          <w:sz w:val="27"/>
+          <w:szCs w:val="27"/>
+        </w:rPr>
+        <w:t>.</w:t>
+      </w:r>
+      <w:proofErr w:type="gramEnd"/>
+      <w:r>
+        <w:rPr>
+          <w:color w:val="000000"/>
+          <w:sz w:val="27"/>
+          <w:szCs w:val="27"/>
+        </w:rPr>
+        <w:t xml:space="preserve"> [online] Available at: https://seatserve.com/ [Accessed 17 Aug. 2018].</w:t>
+      </w:r>
+    </w:p>
+    <w:p>
+      <w:pPr>
+        <w:pStyle w:val="NormalWeb"/>
+        <w:spacing w:before="0" w:beforeAutospacing="0" w:after="180" w:afterAutospacing="0"/>
+        <w:ind w:left="450" w:hanging="450"/>
+        <w:rPr>
+          <w:color w:val="000000"/>
+          <w:sz w:val="27"/>
+          <w:szCs w:val="27"/>
+        </w:rPr>
+      </w:pPr>
+      <w:r>
+        <w:rPr>
+          <w:color w:val="000000"/>
+          <w:sz w:val="27"/>
+          <w:szCs w:val="27"/>
+        </w:rPr>
+        <w:t>Start Bootstrap. (2018). </w:t>
+      </w:r>
+      <w:r>
+        <w:rPr>
+          <w:i/>
+          <w:iCs/>
+          <w:color w:val="000000"/>
+          <w:sz w:val="27"/>
+          <w:szCs w:val="27"/>
+        </w:rPr>
+        <w:t>Three Column Portfolio - Free Bootstrap Template</w:t>
+      </w:r>
+      <w:r>
+        <w:rPr>
+          <w:color w:val="000000"/>
+          <w:sz w:val="27"/>
+          <w:szCs w:val="27"/>
+        </w:rPr>
+        <w:t>. [online] Available at: https://startbootstrap.com/template-overviews/3-col-portfolio [Accessed 17 Aug. 2018].</w:t>
+      </w:r>
+    </w:p>
+    <w:p>
+      <w:pPr>
+        <w:pStyle w:val="NormalWeb"/>
+        <w:spacing w:before="0" w:beforeAutospacing="0" w:after="180" w:afterAutospacing="0"/>
+        <w:ind w:left="450" w:hanging="450"/>
+        <w:rPr>
+          <w:color w:val="000000"/>
+          <w:sz w:val="27"/>
+          <w:szCs w:val="27"/>
+        </w:rPr>
+      </w:pPr>
+      <w:r>
+        <w:rPr>
+          <w:color w:val="000000"/>
+          <w:sz w:val="27"/>
+          <w:szCs w:val="27"/>
+        </w:rPr>
+        <w:t>TODAY.com. (2018). </w:t>
+      </w:r>
+      <w:r>
+        <w:rPr>
+          <w:i/>
+          <w:iCs/>
+          <w:color w:val="000000"/>
+          <w:sz w:val="27"/>
+          <w:szCs w:val="27"/>
+        </w:rPr>
+        <w:t>Want to skip the line for movie-</w:t>
+      </w:r>
+      <w:proofErr w:type="spellStart"/>
+      <w:r>
+        <w:rPr>
+          <w:i/>
+          <w:iCs/>
+          <w:color w:val="000000"/>
+          <w:sz w:val="27"/>
+          <w:szCs w:val="27"/>
+        </w:rPr>
+        <w:t>theater</w:t>
+      </w:r>
+      <w:proofErr w:type="spellEnd"/>
+      <w:r>
+        <w:rPr>
+          <w:i/>
+          <w:iCs/>
+          <w:color w:val="000000"/>
+          <w:sz w:val="27"/>
+          <w:szCs w:val="27"/>
+        </w:rPr>
+        <w:t xml:space="preserve"> snacks? There's an app for that</w:t>
+      </w:r>
+      <w:r>
+        <w:rPr>
+          <w:color w:val="000000"/>
+          <w:sz w:val="27"/>
+          <w:szCs w:val="27"/>
+        </w:rPr>
+        <w:t>. [online] Available at: https://www.today.com/series/wired/want-order-movie-theater-snacks-advance-theres-app-t61581 [Accessed 17 Aug. 2018].</w:t>
+      </w:r>
+    </w:p>
+    <w:p>
+      <w:pPr>
+        <w:pStyle w:val="NormalWeb"/>
+        <w:spacing w:before="0" w:beforeAutospacing="0" w:after="180" w:afterAutospacing="0"/>
+        <w:ind w:left="450" w:hanging="450"/>
+        <w:rPr>
+          <w:color w:val="000000"/>
+          <w:sz w:val="27"/>
+          <w:szCs w:val="27"/>
+        </w:rPr>
+      </w:pPr>
+      <w:r>
+        <w:rPr>
+          <w:color w:val="000000"/>
+          <w:sz w:val="27"/>
+          <w:szCs w:val="27"/>
+        </w:rPr>
+        <w:lastRenderedPageBreak/>
+        <w:t>W3schools.com. (2018). </w:t>
+      </w:r>
+      <w:r>
+        <w:rPr>
+          <w:i/>
+          <w:iCs/>
+          <w:color w:val="000000"/>
+          <w:sz w:val="27"/>
+          <w:szCs w:val="27"/>
+        </w:rPr>
+        <w:t>Bootstrap Navigation Bar</w:t>
+      </w:r>
+      <w:r>
+        <w:rPr>
+          <w:color w:val="000000"/>
+          <w:sz w:val="27"/>
+          <w:szCs w:val="27"/>
+        </w:rPr>
+        <w:t>. [online] Available at: https://www.w3schools.com/bootstrap/bootstrap_navbar.asp [Accessed 17 Aug. 2018].</w:t>
+      </w:r>
+    </w:p>
+    <w:p>
+      <w:pPr>
+        <w:pStyle w:val="NormalWeb"/>
+        <w:spacing w:before="0" w:beforeAutospacing="0" w:after="180" w:afterAutospacing="0"/>
+        <w:ind w:left="450" w:hanging="450"/>
+        <w:rPr>
+          <w:color w:val="000000"/>
+          <w:sz w:val="27"/>
+          <w:szCs w:val="27"/>
+        </w:rPr>
+      </w:pPr>
+      <w:r>
+        <w:rPr>
+          <w:color w:val="000000"/>
+          <w:sz w:val="27"/>
+          <w:szCs w:val="27"/>
+        </w:rPr>
+        <w:t>W3schools.com. (2018). </w:t>
+      </w:r>
+      <w:r>
+        <w:rPr>
+          <w:i/>
+          <w:iCs/>
+          <w:color w:val="000000"/>
+          <w:sz w:val="27"/>
+          <w:szCs w:val="27"/>
+        </w:rPr>
+        <w:t>JavaScript Statements</w:t>
+      </w:r>
+      <w:r>
+        <w:rPr>
+          <w:color w:val="000000"/>
+          <w:sz w:val="27"/>
+          <w:szCs w:val="27"/>
+        </w:rPr>
+        <w:t>. [online] Available at: https://www.w3schools.com/js/js_statements.asp [Accessed 17 Aug. 2018].</w:t>
+      </w:r>
+    </w:p>
+    <w:p>
+      <w:pPr>
+        <w:pStyle w:val="NormalWeb"/>
+        <w:spacing w:before="0" w:beforeAutospacing="0" w:after="180" w:afterAutospacing="0"/>
+        <w:ind w:left="450" w:hanging="450"/>
+        <w:rPr>
+          <w:color w:val="000000"/>
+          <w:sz w:val="27"/>
+          <w:szCs w:val="27"/>
+        </w:rPr>
+      </w:pPr>
+      <w:r>
+        <w:rPr>
+          <w:color w:val="000000"/>
+          <w:sz w:val="27"/>
+          <w:szCs w:val="27"/>
+        </w:rPr>
+        <w:t>W3schools.com. (2018). </w:t>
+      </w:r>
+      <w:r>
+        <w:rPr>
+          <w:i/>
+          <w:iCs/>
+          <w:color w:val="000000"/>
+          <w:sz w:val="27"/>
+          <w:szCs w:val="27"/>
+        </w:rPr>
+        <w:t>PHP 5 Echo and Print Statements</w:t>
+      </w:r>
+      <w:r>
+        <w:rPr>
+          <w:color w:val="000000"/>
+          <w:sz w:val="27"/>
+          <w:szCs w:val="27"/>
+        </w:rPr>
+        <w:t>. [online] Available at: https://www.w3schools.com/php/php_echo_print.asp [Accessed 17 Aug. 2018].</w:t>
+      </w:r>
+    </w:p>
+    <w:p>
+      <w:pPr>
+        <w:pStyle w:val="NormalWeb"/>
+        <w:spacing w:before="0" w:beforeAutospacing="0" w:after="180" w:afterAutospacing="0"/>
+        <w:ind w:left="450" w:hanging="450"/>
+        <w:rPr>
+          <w:color w:val="000000"/>
+          <w:sz w:val="27"/>
+          <w:szCs w:val="27"/>
+        </w:rPr>
+      </w:pPr>
+      <w:r>
+        <w:rPr>
+          <w:color w:val="000000"/>
+          <w:sz w:val="27"/>
+          <w:szCs w:val="27"/>
+        </w:rPr>
+        <w:t>W3schools.com. (2018). </w:t>
+      </w:r>
+      <w:r>
+        <w:rPr>
+          <w:i/>
+          <w:iCs/>
+          <w:color w:val="000000"/>
+          <w:sz w:val="27"/>
+          <w:szCs w:val="27"/>
+        </w:rPr>
+        <w:t>PHP 5 include and require</w:t>
+      </w:r>
+      <w:r>
+        <w:rPr>
+          <w:color w:val="000000"/>
+          <w:sz w:val="27"/>
+          <w:szCs w:val="27"/>
+        </w:rPr>
+        <w:t>. [online] Available at: https://www.w3schools.com/php/php_includes.asp [Accessed 17 Aug. 2018].</w:t>
+      </w:r>
+    </w:p>
+    <w:p>
+      <w:pPr>
+        <w:pStyle w:val="NormalWeb"/>
+        <w:spacing w:before="0" w:beforeAutospacing="0" w:after="180" w:afterAutospacing="0"/>
+        <w:ind w:left="450" w:hanging="450"/>
+        <w:rPr>
+          <w:color w:val="000000"/>
+          <w:sz w:val="27"/>
+          <w:szCs w:val="27"/>
+        </w:rPr>
+      </w:pPr>
+      <w:r>
+        <w:rPr>
+          <w:color w:val="000000"/>
+          <w:sz w:val="27"/>
+          <w:szCs w:val="27"/>
+        </w:rPr>
+        <w:t>W3schools.com. (2018). </w:t>
+      </w:r>
+      <w:r>
+        <w:rPr>
+          <w:i/>
+          <w:iCs/>
+          <w:color w:val="000000"/>
+          <w:sz w:val="27"/>
+          <w:szCs w:val="27"/>
+        </w:rPr>
+        <w:t xml:space="preserve">PHP </w:t>
+      </w:r>
+      <w:proofErr w:type="spellStart"/>
+      <w:r>
+        <w:rPr>
+          <w:i/>
+          <w:iCs/>
+          <w:color w:val="000000"/>
+          <w:sz w:val="27"/>
+          <w:szCs w:val="27"/>
+        </w:rPr>
+        <w:t>mysqli_real_escape_</w:t>
+      </w:r>
+      <w:proofErr w:type="gramStart"/>
+      <w:r>
+        <w:rPr>
+          <w:i/>
+          <w:iCs/>
+          <w:color w:val="000000"/>
+          <w:sz w:val="27"/>
+          <w:szCs w:val="27"/>
+        </w:rPr>
+        <w:t>string</w:t>
+      </w:r>
+      <w:proofErr w:type="spellEnd"/>
+      <w:r>
+        <w:rPr>
+          <w:i/>
+          <w:iCs/>
+          <w:color w:val="000000"/>
+          <w:sz w:val="27"/>
+          <w:szCs w:val="27"/>
+        </w:rPr>
+        <w:t>(</w:t>
+      </w:r>
+      <w:proofErr w:type="gramEnd"/>
+      <w:r>
+        <w:rPr>
+          <w:i/>
+          <w:iCs/>
+          <w:color w:val="000000"/>
+          <w:sz w:val="27"/>
+          <w:szCs w:val="27"/>
+        </w:rPr>
+        <w:t>) Function</w:t>
+      </w:r>
+      <w:r>
+        <w:rPr>
+          <w:color w:val="000000"/>
+          <w:sz w:val="27"/>
+          <w:szCs w:val="27"/>
+        </w:rPr>
+        <w:t>. [online] Available at: https://www.w3schools.com/php/func_mysqli_real_escape_string.asp [Accessed 17 Aug. 2018].</w:t>
+      </w:r>
+    </w:p>
+    <w:p>
+      <w:pPr>
+        <w:pStyle w:val="NormalWeb"/>
+        <w:spacing w:before="0" w:beforeAutospacing="0" w:after="180" w:afterAutospacing="0"/>
+        <w:ind w:left="450" w:hanging="450"/>
+        <w:rPr>
+          <w:color w:val="000000"/>
+          <w:sz w:val="27"/>
+          <w:szCs w:val="27"/>
+        </w:rPr>
+      </w:pPr>
+      <w:r>
+        <w:rPr>
+          <w:color w:val="000000"/>
+          <w:sz w:val="27"/>
+          <w:szCs w:val="27"/>
+        </w:rPr>
+        <w:t>W3schools.com. (2018). </w:t>
+      </w:r>
+      <w:r>
+        <w:rPr>
+          <w:i/>
+          <w:iCs/>
+          <w:color w:val="000000"/>
+          <w:sz w:val="27"/>
+          <w:szCs w:val="27"/>
+        </w:rPr>
+        <w:t>SQL Tutorial</w:t>
+      </w:r>
+      <w:r>
+        <w:rPr>
+          <w:color w:val="000000"/>
+          <w:sz w:val="27"/>
+          <w:szCs w:val="27"/>
+        </w:rPr>
+        <w:t>. [online] Available at: https://www.w3schools.com/sql/ [Accessed 17 Aug. 2018].</w:t>
+      </w:r>
+    </w:p>
+    <w:p>
+      <w:pPr>
+        <w:pStyle w:val="NormalWeb"/>
+        <w:spacing w:before="0" w:beforeAutospacing="0" w:after="180" w:afterAutospacing="0"/>
+        <w:ind w:left="450" w:hanging="450"/>
+        <w:rPr>
+          <w:color w:val="000000"/>
+          <w:sz w:val="27"/>
+          <w:szCs w:val="27"/>
+        </w:rPr>
+      </w:pPr>
+      <w:r>
+        <w:rPr>
+          <w:color w:val="000000"/>
+          <w:sz w:val="27"/>
+          <w:szCs w:val="27"/>
+        </w:rPr>
+        <w:t>www.tutorialspoint.com. (2018). </w:t>
+      </w:r>
+      <w:r>
+        <w:rPr>
+          <w:i/>
+          <w:iCs/>
+          <w:color w:val="000000"/>
+          <w:sz w:val="27"/>
+          <w:szCs w:val="27"/>
+        </w:rPr>
+        <w:t>Cordova First Application</w:t>
+      </w:r>
+      <w:r>
+        <w:rPr>
+          <w:color w:val="000000"/>
+          <w:sz w:val="27"/>
+          <w:szCs w:val="27"/>
+        </w:rPr>
+        <w:t>. [online] Available at: https://www.tutorialspoint.com/cordova/cordova_first_application.htm [Accessed 17 Aug. 2018].</w:t>
+      </w:r>
     </w:p>
     <w:p>
       <w:pPr>
@@ -16170,7 +18937,7 @@
           <w:lang w:val="en-IE"/>
         </w:rPr>
       </w:pPr>
-      <w:bookmarkStart w:id="55" w:name="_Toc475697280"/>
+      <w:bookmarkStart w:id="56" w:name="_Toc475697280"/>
       <w:r>
         <w:rPr>
           <w:lang w:val="en-IE"/>
@@ -16178,7 +18945,7 @@
         <w:lastRenderedPageBreak/>
         <w:t>Appendix</w:t>
       </w:r>
-      <w:bookmarkEnd w:id="55"/>
+      <w:bookmarkEnd w:id="56"/>
     </w:p>
     <w:p>
       <w:pPr>
@@ -16187,14 +18954,14 @@
           <w:lang w:val="en-IE"/>
         </w:rPr>
       </w:pPr>
-      <w:bookmarkStart w:id="56" w:name="_Toc475697281"/>
+      <w:bookmarkStart w:id="57" w:name="_Toc475697281"/>
       <w:r>
         <w:rPr>
           <w:lang w:val="en-IE"/>
         </w:rPr>
         <w:t>Project Proposal</w:t>
       </w:r>
-      <w:bookmarkEnd w:id="56"/>
+      <w:bookmarkEnd w:id="57"/>
     </w:p>
     <w:p>
       <w:pPr>
@@ -16203,14 +18970,14 @@
           <w:lang w:val="en-GB"/>
         </w:rPr>
       </w:pPr>
-      <w:bookmarkStart w:id="57" w:name="_Toc475697282"/>
+      <w:bookmarkStart w:id="58" w:name="_Toc475697282"/>
       <w:r>
         <w:rPr>
           <w:lang w:val="en-GB"/>
         </w:rPr>
         <w:t>Introduction</w:t>
       </w:r>
-      <w:bookmarkEnd w:id="57"/>
+      <w:bookmarkEnd w:id="58"/>
     </w:p>
     <w:p>
       <w:pPr>
@@ -16579,11 +19346,11 @@
       <w:pPr>
         <w:pStyle w:val="Heading3"/>
       </w:pPr>
-      <w:bookmarkStart w:id="58" w:name="_Toc475697283"/>
+      <w:bookmarkStart w:id="59" w:name="_Toc475697283"/>
       <w:r>
         <w:t>Background</w:t>
       </w:r>
-      <w:bookmarkEnd w:id="58"/>
+      <w:bookmarkEnd w:id="59"/>
       <w:r>
         <w:tab/>
       </w:r>
@@ -16695,11 +19462,11 @@
       <w:pPr>
         <w:pStyle w:val="Heading3"/>
       </w:pPr>
-      <w:bookmarkStart w:id="59" w:name="_Toc475697284"/>
+      <w:bookmarkStart w:id="60" w:name="_Toc475697284"/>
       <w:r>
         <w:t>Objectives</w:t>
       </w:r>
-      <w:bookmarkEnd w:id="59"/>
+      <w:bookmarkEnd w:id="60"/>
     </w:p>
     <w:p>
       <w:pPr>
@@ -17095,14 +19862,14 @@
           <w:lang w:val="en-GB"/>
         </w:rPr>
       </w:pPr>
-      <w:bookmarkStart w:id="60" w:name="_Toc475697285"/>
+      <w:bookmarkStart w:id="61" w:name="_Toc475697285"/>
       <w:r>
         <w:rPr>
           <w:lang w:val="en-GB"/>
         </w:rPr>
         <w:t>Technical Approach</w:t>
       </w:r>
-      <w:bookmarkEnd w:id="60"/>
+      <w:bookmarkEnd w:id="61"/>
     </w:p>
     <w:p>
       <w:pPr>
@@ -17124,14 +19891,14 @@
           <w:lang w:val="en-GB"/>
         </w:rPr>
       </w:pPr>
-      <w:bookmarkStart w:id="61" w:name="_Toc475697286"/>
+      <w:bookmarkStart w:id="62" w:name="_Toc475697286"/>
       <w:r>
         <w:rPr>
           <w:lang w:val="en-GB"/>
         </w:rPr>
         <w:t>Special resources required</w:t>
       </w:r>
-      <w:bookmarkEnd w:id="61"/>
+      <w:bookmarkEnd w:id="62"/>
       <w:r>
         <w:rPr>
           <w:lang w:val="en-GB"/>
@@ -17173,14 +19940,14 @@
           <w:lang w:val="en-IE"/>
         </w:rPr>
       </w:pPr>
-      <w:bookmarkStart w:id="62" w:name="_Toc475697287"/>
+      <w:bookmarkStart w:id="63" w:name="_Toc475697287"/>
       <w:r>
         <w:rPr>
           <w:lang w:val="en-IE"/>
         </w:rPr>
         <w:t>Project Plan</w:t>
       </w:r>
-      <w:bookmarkEnd w:id="62"/>
+      <w:bookmarkEnd w:id="63"/>
     </w:p>
     <w:p>
       <w:pPr>
@@ -19568,7 +22335,7 @@
                     <pic:cNvPicPr/>
                   </pic:nvPicPr>
                   <pic:blipFill>
-                    <a:blip r:embed="rId43">
+                    <a:blip r:embed="rId46">
                       <a:extLst>
                         <a:ext uri="{28A0092B-C50C-407E-A947-70E740481C1C}">
                           <a14:useLocalDpi xmlns:a14="http://schemas.microsoft.com/office/drawing/2010/main" val="0"/>
@@ -19610,7 +22377,7 @@
           <w:lang w:val="en-IE"/>
         </w:rPr>
       </w:pPr>
-      <w:bookmarkStart w:id="63" w:name="_Toc475697288"/>
+      <w:bookmarkStart w:id="64" w:name="_Toc475697288"/>
       <w:r>
         <w:rPr>
           <w:lang w:val="en-IE"/>
@@ -19629,7 +22396,7 @@
         </w:rPr>
         <w:t>s</w:t>
       </w:r>
-      <w:bookmarkEnd w:id="63"/>
+      <w:bookmarkEnd w:id="64"/>
     </w:p>
     <w:p>
       <w:pPr>
@@ -19638,7 +22405,7 @@
           <w:lang w:val="en-IE"/>
         </w:rPr>
       </w:pPr>
-      <w:bookmarkStart w:id="64" w:name="_Toc475697289"/>
+      <w:bookmarkStart w:id="65" w:name="_Toc475697289"/>
       <w:r>
         <w:rPr>
           <w:lang w:val="en-IE"/>
@@ -19654,7 +22421,7 @@
         </w:rPr>
         <w:t>September 2016</w:t>
       </w:r>
-      <w:bookmarkEnd w:id="64"/>
+      <w:bookmarkEnd w:id="65"/>
     </w:p>
     <w:p>
       <w:pPr>
@@ -19952,7 +22719,7 @@
           <w:lang w:val="en-IE"/>
         </w:rPr>
       </w:pPr>
-      <w:bookmarkStart w:id="65" w:name="_Toc475697290"/>
+      <w:bookmarkStart w:id="66" w:name="_Toc475697290"/>
       <w:r>
         <w:rPr>
           <w:lang w:val="en-IE"/>
@@ -19971,7 +22738,7 @@
         </w:rPr>
         <w:t>October 2016</w:t>
       </w:r>
-      <w:bookmarkEnd w:id="65"/>
+      <w:bookmarkEnd w:id="66"/>
     </w:p>
     <w:p>
       <w:pPr>
@@ -20424,7 +23191,7 @@
           <w:lang w:val="en-IE"/>
         </w:rPr>
       </w:pPr>
-      <w:bookmarkStart w:id="66" w:name="_Toc475697291"/>
+      <w:bookmarkStart w:id="67" w:name="_Toc475697291"/>
       <w:r>
         <w:rPr>
           <w:lang w:val="en-IE"/>
@@ -20437,7 +23204,7 @@
         </w:rPr>
         <w:t>aterial Used</w:t>
       </w:r>
-      <w:bookmarkEnd w:id="66"/>
+      <w:bookmarkEnd w:id="67"/>
       <w:r>
         <w:rPr>
           <w:lang w:val="en-IE"/>
@@ -23388,6 +26155,9 @@
   <w:num w:numId="28">
     <w:abstractNumId w:val="22"/>
   </w:num>
+  <w:num w:numId="29">
+    <w:abstractNumId w:val="22"/>
+  </w:num>
 </w:numbering>
 </file>
 
@@ -23491,7 +26261,7 @@
     <w:lsdException w:name="E-mail Signature" w:semiHidden="1" w:unhideWhenUsed="1"/>
     <w:lsdException w:name="HTML Top of Form" w:semiHidden="1" w:unhideWhenUsed="1"/>
     <w:lsdException w:name="HTML Bottom of Form" w:semiHidden="1" w:unhideWhenUsed="1"/>
-    <w:lsdException w:name="Normal (Web)" w:semiHidden="1" w:unhideWhenUsed="1"/>
+    <w:lsdException w:name="Normal (Web)" w:semiHidden="1" w:uiPriority="99" w:unhideWhenUsed="1"/>
     <w:lsdException w:name="HTML Acronym" w:semiHidden="1" w:unhideWhenUsed="1"/>
     <w:lsdException w:name="HTML Address" w:semiHidden="1" w:unhideWhenUsed="1"/>
     <w:lsdException w:name="HTML Cite" w:semiHidden="1" w:unhideWhenUsed="1"/>
@@ -24437,6 +27207,21 @@
       <w:lang w:val="en-US" w:eastAsia="en-US"/>
     </w:rPr>
   </w:style>
+  <w:style w:type="paragraph" w:styleId="NormalWeb">
+    <w:name w:val="Normal (Web)"/>
+    <w:basedOn w:val="Normal"/>
+    <w:uiPriority w:val="99"/>
+    <w:unhideWhenUsed/>
+    <w:rsid w:val="00835BD3"/>
+    <w:pPr>
+      <w:spacing w:before="100" w:beforeAutospacing="1" w:after="100" w:afterAutospacing="1" w:line="240" w:lineRule="auto"/>
+      <w:jc w:val="left"/>
+    </w:pPr>
+    <w:rPr>
+      <w:rFonts w:ascii="Times New Roman" w:hAnsi="Times New Roman"/>
+      <w:lang w:val="en-IE" w:eastAsia="en-IE"/>
+    </w:rPr>
+  </w:style>
 </w:styles>
 </file>
 
@@ -24730,7 +27515,7 @@
 </file>
 
 <file path=customXml/itemProps1.xml><?xml version="1.0" encoding="utf-8"?>
-<ds:datastoreItem xmlns:ds="http://schemas.openxmlformats.org/officeDocument/2006/customXml" ds:itemID="{B40C1A11-0BA5-4403-88FE-87F454E2288E}">
+<ds:datastoreItem xmlns:ds="http://schemas.openxmlformats.org/officeDocument/2006/customXml" ds:itemID="{0BB5C022-B8E8-42BF-8469-E0CDF393B6ED}">
   <ds:schemaRefs>
     <ds:schemaRef ds:uri="http://schemas.openxmlformats.org/officeDocument/2006/bibliography"/>
   </ds:schemaRefs>

--- a/Report/Technical Report V2.02.docx
+++ b/Report/Technical Report V2.02.docx
@@ -1521,8 +1521,6 @@
           <w:fldChar w:fldCharType="end"/>
         </w:r>
       </w:hyperlink>
-      <w:bookmarkStart w:id="1" w:name="_GoBack"/>
-      <w:bookmarkEnd w:id="1"/>
     </w:p>
     <w:p>
       <w:pPr>
@@ -4136,7 +4134,7 @@
         <w:lastRenderedPageBreak/>
         <w:fldChar w:fldCharType="end"/>
       </w:r>
-      <w:bookmarkStart w:id="2" w:name="_Toc475697250"/>
+      <w:bookmarkStart w:id="1" w:name="_Toc475697250"/>
       <w:r>
         <w:rPr>
           <w:lang w:val="en-IE"/>
@@ -4149,7 +4147,7 @@
         </w:rPr>
         <w:t>ary</w:t>
       </w:r>
-      <w:bookmarkEnd w:id="2"/>
+      <w:bookmarkEnd w:id="1"/>
     </w:p>
     <w:p>
       <w:pPr>
@@ -4258,7 +4256,7 @@
           <w:lang w:val="en-IE"/>
         </w:rPr>
       </w:pPr>
-      <w:bookmarkStart w:id="3" w:name="_Toc475697251"/>
+      <w:bookmarkStart w:id="2" w:name="_Toc475697251"/>
       <w:r>
         <w:rPr>
           <w:lang w:val="en-IE"/>
@@ -4266,23 +4264,23 @@
         <w:lastRenderedPageBreak/>
         <w:t>Introduction</w:t>
       </w:r>
+      <w:bookmarkEnd w:id="2"/>
+    </w:p>
+    <w:p>
+      <w:pPr>
+        <w:pStyle w:val="Heading2"/>
+        <w:rPr>
+          <w:lang w:val="en-IE"/>
+        </w:rPr>
+      </w:pPr>
+      <w:bookmarkStart w:id="3" w:name="_Toc475697252"/>
+      <w:r>
+        <w:rPr>
+          <w:lang w:val="en-IE"/>
+        </w:rPr>
+        <w:t>Background</w:t>
+      </w:r>
       <w:bookmarkEnd w:id="3"/>
-    </w:p>
-    <w:p>
-      <w:pPr>
-        <w:pStyle w:val="Heading2"/>
-        <w:rPr>
-          <w:lang w:val="en-IE"/>
-        </w:rPr>
-      </w:pPr>
-      <w:bookmarkStart w:id="4" w:name="_Toc475697252"/>
-      <w:r>
-        <w:rPr>
-          <w:lang w:val="en-IE"/>
-        </w:rPr>
-        <w:t>Background</w:t>
-      </w:r>
-      <w:bookmarkEnd w:id="4"/>
     </w:p>
     <w:p>
       <w:pPr>
@@ -4487,19 +4485,7 @@
         <w:rPr>
           <w:lang w:val="en-GB"/>
         </w:rPr>
-        <w:t xml:space="preserve">in cinemas. </w:t>
-      </w:r>
-      <w:r>
-        <w:rPr>
-          <w:lang w:val="en-GB"/>
-        </w:rPr>
-        <w:t>I had discovered in a stadium in Michigan there is an app where you can order concessions and pay for them digitally</w:t>
-      </w:r>
-      <w:r>
-        <w:rPr>
-          <w:lang w:val="en-GB"/>
-        </w:rPr>
-        <w:t xml:space="preserve"> and are delivered by an </w:t>
+        <w:t xml:space="preserve">in cinemas. I had discovered in a stadium in Michigan there is an app where you can order concessions and pay for them digitally and are delivered by an </w:t>
       </w:r>
       <w:r>
         <w:rPr>
@@ -4559,14 +4545,14 @@
           <w:lang w:val="en-IE"/>
         </w:rPr>
       </w:pPr>
-      <w:bookmarkStart w:id="5" w:name="_Toc475697253"/>
+      <w:bookmarkStart w:id="4" w:name="_Toc475697253"/>
       <w:r>
         <w:rPr>
           <w:lang w:val="en-IE"/>
         </w:rPr>
         <w:t>Aims</w:t>
       </w:r>
-      <w:bookmarkEnd w:id="5"/>
+      <w:bookmarkEnd w:id="4"/>
     </w:p>
     <w:p>
       <w:pPr>
@@ -5272,14 +5258,14 @@
           <w:lang w:val="en-IE"/>
         </w:rPr>
       </w:pPr>
-      <w:bookmarkStart w:id="6" w:name="_Toc475697254"/>
+      <w:bookmarkStart w:id="5" w:name="_Toc475697254"/>
       <w:r>
         <w:rPr>
           <w:lang w:val="en-IE"/>
         </w:rPr>
         <w:t>Technologies</w:t>
       </w:r>
-      <w:bookmarkEnd w:id="6"/>
+      <w:bookmarkEnd w:id="5"/>
     </w:p>
     <w:p>
       <w:pPr>
@@ -5583,14 +5569,14 @@
           <w:lang w:val="en-IE"/>
         </w:rPr>
       </w:pPr>
-      <w:bookmarkStart w:id="7" w:name="_Toc475697255"/>
+      <w:bookmarkStart w:id="6" w:name="_Toc475697255"/>
       <w:r>
         <w:rPr>
           <w:lang w:val="en-IE"/>
         </w:rPr>
         <w:t>Structure</w:t>
       </w:r>
-      <w:bookmarkEnd w:id="7"/>
+      <w:bookmarkEnd w:id="6"/>
     </w:p>
     <w:p>
       <w:pPr>
@@ -5612,7 +5598,7 @@
           <w:lang w:val="en-IE"/>
         </w:rPr>
       </w:pPr>
-      <w:bookmarkStart w:id="8" w:name="_Toc475697256"/>
+      <w:bookmarkStart w:id="7" w:name="_Toc475697256"/>
       <w:r>
         <w:rPr>
           <w:lang w:val="en-IE"/>
@@ -5620,23 +5606,23 @@
         <w:lastRenderedPageBreak/>
         <w:t>System</w:t>
       </w:r>
+      <w:bookmarkEnd w:id="7"/>
+    </w:p>
+    <w:p>
+      <w:pPr>
+        <w:pStyle w:val="Heading2"/>
+        <w:rPr>
+          <w:lang w:val="en-IE"/>
+        </w:rPr>
+      </w:pPr>
+      <w:bookmarkStart w:id="8" w:name="_Toc475697257"/>
+      <w:r>
+        <w:rPr>
+          <w:lang w:val="en-IE"/>
+        </w:rPr>
+        <w:t>Requirements</w:t>
+      </w:r>
       <w:bookmarkEnd w:id="8"/>
-    </w:p>
-    <w:p>
-      <w:pPr>
-        <w:pStyle w:val="Heading2"/>
-        <w:rPr>
-          <w:lang w:val="en-IE"/>
-        </w:rPr>
-      </w:pPr>
-      <w:bookmarkStart w:id="9" w:name="_Toc475697257"/>
-      <w:r>
-        <w:rPr>
-          <w:lang w:val="en-IE"/>
-        </w:rPr>
-        <w:t>Requirements</w:t>
-      </w:r>
-      <w:bookmarkEnd w:id="9"/>
     </w:p>
     <w:p>
       <w:pPr>
@@ -10374,15 +10360,46 @@
       <w:pPr>
         <w:pStyle w:val="Heading3"/>
       </w:pPr>
-      <w:bookmarkStart w:id="10" w:name="_Toc467123060"/>
-      <w:bookmarkStart w:id="11" w:name="_Toc467123591"/>
-      <w:bookmarkStart w:id="12" w:name="_Toc475697259"/>
+      <w:bookmarkStart w:id="9" w:name="_Toc467123060"/>
+      <w:bookmarkStart w:id="10" w:name="_Toc467123591"/>
+      <w:bookmarkStart w:id="11" w:name="_Toc475697259"/>
       <w:r>
         <w:t>Non-Functional Requirements</w:t>
       </w:r>
+      <w:bookmarkEnd w:id="9"/>
       <w:bookmarkEnd w:id="10"/>
       <w:bookmarkEnd w:id="11"/>
+    </w:p>
+    <w:p>
+      <w:pPr>
+        <w:pStyle w:val="Heading4"/>
+        <w:rPr>
+          <w:lang w:val="en-GB"/>
+        </w:rPr>
+      </w:pPr>
+      <w:bookmarkStart w:id="12" w:name="_Toc467123061"/>
+      <w:bookmarkStart w:id="13" w:name="_Toc467123592"/>
+      <w:r>
+        <w:rPr>
+          <w:lang w:val="en-GB"/>
+        </w:rPr>
+        <w:t>Performance/Response time requirement</w:t>
+      </w:r>
       <w:bookmarkEnd w:id="12"/>
+      <w:bookmarkEnd w:id="13"/>
+    </w:p>
+    <w:p>
+      <w:pPr>
+        <w:rPr>
+          <w:lang w:val="en-GB"/>
+        </w:rPr>
+      </w:pPr>
+      <w:r>
+        <w:rPr>
+          <w:lang w:val="en-GB"/>
+        </w:rPr>
+        <w:t>The System will be required to run in real-time and be able to be completed in less than 5 minutes Start to finish, with no more than a few seconds delay.</w:t>
+      </w:r>
     </w:p>
     <w:p>
       <w:pPr>
@@ -10391,39 +10408,8 @@
           <w:lang w:val="en-GB"/>
         </w:rPr>
       </w:pPr>
-      <w:bookmarkStart w:id="13" w:name="_Toc467123061"/>
-      <w:bookmarkStart w:id="14" w:name="_Toc467123592"/>
-      <w:r>
-        <w:rPr>
-          <w:lang w:val="en-GB"/>
-        </w:rPr>
-        <w:t>Performance/Response time requirement</w:t>
-      </w:r>
-      <w:bookmarkEnd w:id="13"/>
-      <w:bookmarkEnd w:id="14"/>
-    </w:p>
-    <w:p>
-      <w:pPr>
-        <w:rPr>
-          <w:lang w:val="en-GB"/>
-        </w:rPr>
-      </w:pPr>
-      <w:r>
-        <w:rPr>
-          <w:lang w:val="en-GB"/>
-        </w:rPr>
-        <w:t>The System will be required to run in real-time and be able to be completed in less than 5 minutes Start to finish, with no more than a few seconds delay.</w:t>
-      </w:r>
-    </w:p>
-    <w:p>
-      <w:pPr>
-        <w:pStyle w:val="Heading4"/>
-        <w:rPr>
-          <w:lang w:val="en-GB"/>
-        </w:rPr>
-      </w:pPr>
-      <w:bookmarkStart w:id="15" w:name="_Toc467123062"/>
-      <w:bookmarkStart w:id="16" w:name="_Toc467123593"/>
+      <w:bookmarkStart w:id="14" w:name="_Toc467123062"/>
+      <w:bookmarkStart w:id="15" w:name="_Toc467123593"/>
       <w:r>
         <w:rPr>
           <w:lang w:val="en-GB"/>
@@ -10431,8 +10417,40 @@
         <w:lastRenderedPageBreak/>
         <w:t>Availability requirement</w:t>
       </w:r>
+      <w:bookmarkEnd w:id="14"/>
       <w:bookmarkEnd w:id="15"/>
+    </w:p>
+    <w:p>
+      <w:pPr>
+        <w:jc w:val="left"/>
+        <w:rPr>
+          <w:lang w:val="en-GB"/>
+        </w:rPr>
+      </w:pPr>
+      <w:r>
+        <w:rPr>
+          <w:lang w:val="en-GB"/>
+        </w:rPr>
+        <w:t>Initially it should also be available only during the opening time of the cinema e.g. 5pm – 11pm, no purchases should be processed outside of this time.</w:t>
+      </w:r>
+    </w:p>
+    <w:p>
+      <w:pPr>
+        <w:pStyle w:val="Heading4"/>
+        <w:rPr>
+          <w:lang w:val="en-GB"/>
+        </w:rPr>
+      </w:pPr>
+      <w:bookmarkStart w:id="16" w:name="_Toc467123063"/>
+      <w:bookmarkStart w:id="17" w:name="_Toc467123594"/>
+      <w:r>
+        <w:rPr>
+          <w:lang w:val="en-GB"/>
+        </w:rPr>
+        <w:t>Security requirement</w:t>
+      </w:r>
       <w:bookmarkEnd w:id="16"/>
+      <w:bookmarkEnd w:id="17"/>
     </w:p>
     <w:p>
       <w:pPr>
@@ -10445,8 +10463,30 @@
         <w:rPr>
           <w:lang w:val="en-GB"/>
         </w:rPr>
-        <w:t>Initially it should also be available only during the opening time of the cinema e.g. 5pm – 11pm, no purchases should be processed outside of this time.</w:t>
-      </w:r>
+        <w:t>There should be specific roles set with different permissions for accessing, reading, editing and deleting information.</w:t>
+      </w:r>
+    </w:p>
+    <w:p>
+      <w:pPr>
+        <w:jc w:val="left"/>
+        <w:rPr>
+          <w:lang w:val="en-GB"/>
+        </w:rPr>
+      </w:pPr>
+      <w:r>
+        <w:rPr>
+          <w:lang w:val="en-GB"/>
+        </w:rPr>
+        <w:t>All code must be secured.</w:t>
+      </w:r>
+    </w:p>
+    <w:p>
+      <w:pPr>
+        <w:jc w:val="left"/>
+        <w:rPr>
+          <w:lang w:val="en-GB"/>
+        </w:rPr>
+      </w:pPr>
     </w:p>
     <w:p>
       <w:pPr>
@@ -10455,70 +10495,16 @@
           <w:lang w:val="en-GB"/>
         </w:rPr>
       </w:pPr>
-      <w:bookmarkStart w:id="17" w:name="_Toc467123063"/>
-      <w:bookmarkStart w:id="18" w:name="_Toc467123594"/>
-      <w:r>
-        <w:rPr>
-          <w:lang w:val="en-GB"/>
-        </w:rPr>
-        <w:t>Security requirement</w:t>
-      </w:r>
-      <w:bookmarkEnd w:id="17"/>
+      <w:bookmarkStart w:id="18" w:name="_Toc467123064"/>
+      <w:bookmarkStart w:id="19" w:name="_Toc467123595"/>
+      <w:r>
+        <w:rPr>
+          <w:lang w:val="en-GB"/>
+        </w:rPr>
+        <w:t>Maintainability requirement</w:t>
+      </w:r>
       <w:bookmarkEnd w:id="18"/>
-    </w:p>
-    <w:p>
-      <w:pPr>
-        <w:jc w:val="left"/>
-        <w:rPr>
-          <w:lang w:val="en-GB"/>
-        </w:rPr>
-      </w:pPr>
-      <w:r>
-        <w:rPr>
-          <w:lang w:val="en-GB"/>
-        </w:rPr>
-        <w:t>There should be specific roles set with different permissions for accessing, reading, editing and deleting information.</w:t>
-      </w:r>
-    </w:p>
-    <w:p>
-      <w:pPr>
-        <w:jc w:val="left"/>
-        <w:rPr>
-          <w:lang w:val="en-GB"/>
-        </w:rPr>
-      </w:pPr>
-      <w:r>
-        <w:rPr>
-          <w:lang w:val="en-GB"/>
-        </w:rPr>
-        <w:t>All code must be secured.</w:t>
-      </w:r>
-    </w:p>
-    <w:p>
-      <w:pPr>
-        <w:jc w:val="left"/>
-        <w:rPr>
-          <w:lang w:val="en-GB"/>
-        </w:rPr>
-      </w:pPr>
-    </w:p>
-    <w:p>
-      <w:pPr>
-        <w:pStyle w:val="Heading4"/>
-        <w:rPr>
-          <w:lang w:val="en-GB"/>
-        </w:rPr>
-      </w:pPr>
-      <w:bookmarkStart w:id="19" w:name="_Toc467123064"/>
-      <w:bookmarkStart w:id="20" w:name="_Toc467123595"/>
-      <w:r>
-        <w:rPr>
-          <w:lang w:val="en-GB"/>
-        </w:rPr>
-        <w:t>Maintainability requirement</w:t>
-      </w:r>
       <w:bookmarkEnd w:id="19"/>
-      <w:bookmarkEnd w:id="20"/>
     </w:p>
     <w:p>
       <w:pPr>
@@ -10805,13 +10791,7 @@
         <w:rPr>
           <w:lang w:val="en-IE"/>
         </w:rPr>
-        <w:t>of the</w:t>
-      </w:r>
-      <w:r>
-        <w:rPr>
-          <w:lang w:val="en-IE"/>
-        </w:rPr>
-        <w:t xml:space="preserve"> data that will be needed</w:t>
+        <w:t>of the data that will be needed</w:t>
       </w:r>
     </w:p>
     <w:p>
@@ -11123,100 +11103,100 @@
           <w:lang w:val="en-IE"/>
         </w:rPr>
       </w:pPr>
-      <w:bookmarkStart w:id="21" w:name="_Toc475697262"/>
+      <w:bookmarkStart w:id="20" w:name="_Toc475697262"/>
       <w:r>
         <w:rPr>
           <w:lang w:val="en-IE"/>
         </w:rPr>
         <w:t>Usability requirements</w:t>
       </w:r>
+      <w:bookmarkEnd w:id="20"/>
+    </w:p>
+    <w:p>
+      <w:pPr>
+        <w:jc w:val="left"/>
+        <w:rPr>
+          <w:lang w:val="en-IE"/>
+        </w:rPr>
+      </w:pPr>
+      <w:r>
+        <w:rPr>
+          <w:lang w:val="en-IE"/>
+        </w:rPr>
+        <w:t>User must be able to use a smart phone, tablet or laptop computer.</w:t>
+      </w:r>
+    </w:p>
+    <w:p>
+      <w:pPr>
+        <w:jc w:val="left"/>
+        <w:rPr>
+          <w:lang w:val="en-IE"/>
+        </w:rPr>
+      </w:pPr>
+      <w:r>
+        <w:rPr>
+          <w:lang w:val="en-IE"/>
+        </w:rPr>
+        <w:t>The user must be familiar with using an internet browser.</w:t>
+      </w:r>
+    </w:p>
+    <w:p>
+      <w:pPr>
+        <w:jc w:val="left"/>
+        <w:rPr>
+          <w:lang w:val="en-IE"/>
+        </w:rPr>
+      </w:pPr>
+      <w:r>
+        <w:rPr>
+          <w:lang w:val="en-IE"/>
+        </w:rPr>
+        <w:t>Preferably user will be familiar with online shopping would be beneficial, but this not necessary.</w:t>
+      </w:r>
+    </w:p>
+    <w:p>
+      <w:pPr>
+        <w:pStyle w:val="Heading2"/>
+        <w:rPr>
+          <w:lang w:val="en-IE"/>
+        </w:rPr>
+      </w:pPr>
+      <w:bookmarkStart w:id="21" w:name="_Toc475697263"/>
+      <w:r>
+        <w:rPr>
+          <w:lang w:val="en-IE"/>
+        </w:rPr>
+        <w:t>Architecture</w:t>
+      </w:r>
       <w:bookmarkEnd w:id="21"/>
     </w:p>
     <w:p>
       <w:pPr>
-        <w:jc w:val="left"/>
-        <w:rPr>
-          <w:lang w:val="en-IE"/>
-        </w:rPr>
-      </w:pPr>
-      <w:r>
-        <w:rPr>
-          <w:lang w:val="en-IE"/>
-        </w:rPr>
-        <w:t>User must be able to use a smart phone, tablet or laptop computer.</w:t>
-      </w:r>
-    </w:p>
-    <w:p>
-      <w:pPr>
-        <w:jc w:val="left"/>
-        <w:rPr>
-          <w:lang w:val="en-IE"/>
-        </w:rPr>
-      </w:pPr>
-      <w:r>
-        <w:rPr>
-          <w:lang w:val="en-IE"/>
-        </w:rPr>
-        <w:t>The user must be familiar with using an internet browser.</w:t>
-      </w:r>
-    </w:p>
-    <w:p>
-      <w:pPr>
-        <w:jc w:val="left"/>
-        <w:rPr>
-          <w:lang w:val="en-IE"/>
-        </w:rPr>
-      </w:pPr>
-      <w:r>
-        <w:rPr>
-          <w:lang w:val="en-IE"/>
-        </w:rPr>
-        <w:t>Preferably user will be familiar with online shopping would be beneficial, but this not necessary.</w:t>
-      </w:r>
-    </w:p>
-    <w:p>
-      <w:pPr>
-        <w:pStyle w:val="Heading2"/>
-        <w:rPr>
-          <w:lang w:val="en-IE"/>
-        </w:rPr>
-      </w:pPr>
-      <w:bookmarkStart w:id="22" w:name="_Toc475697263"/>
-      <w:r>
-        <w:rPr>
-          <w:lang w:val="en-IE"/>
-        </w:rPr>
-        <w:t>Architecture</w:t>
+        <w:pStyle w:val="Heading3"/>
+        <w:rPr>
+          <w:lang w:val="en-IE"/>
+        </w:rPr>
+      </w:pPr>
+      <w:bookmarkStart w:id="22" w:name="_Toc475697260"/>
+      <w:r>
+        <w:rPr>
+          <w:lang w:val="en-IE"/>
+        </w:rPr>
+        <w:t xml:space="preserve">User </w:t>
+      </w:r>
+      <w:r>
+        <w:rPr>
+          <w:lang w:val="en-IE"/>
+        </w:rPr>
+        <w:t>R</w:t>
+      </w:r>
+      <w:r>
+        <w:rPr>
+          <w:lang w:val="en-IE"/>
+        </w:rPr>
+        <w:t>equirements</w:t>
       </w:r>
       <w:bookmarkEnd w:id="22"/>
-    </w:p>
-    <w:p>
-      <w:pPr>
-        <w:pStyle w:val="Heading3"/>
-        <w:rPr>
-          <w:lang w:val="en-IE"/>
-        </w:rPr>
-      </w:pPr>
-      <w:bookmarkStart w:id="23" w:name="_Toc475697260"/>
-      <w:r>
-        <w:rPr>
-          <w:lang w:val="en-IE"/>
-        </w:rPr>
-        <w:t xml:space="preserve">User </w:t>
-      </w:r>
-      <w:r>
-        <w:rPr>
-          <w:lang w:val="en-IE"/>
-        </w:rPr>
-        <w:t>R</w:t>
-      </w:r>
-      <w:r>
-        <w:rPr>
-          <w:lang w:val="en-IE"/>
-        </w:rPr>
-        <w:t>equirements</w:t>
-      </w:r>
-      <w:bookmarkEnd w:id="23"/>
       <w:r>
         <w:rPr>
           <w:lang w:val="en-IE"/>
@@ -11387,14 +11367,14 @@
           <w:lang w:val="en-IE"/>
         </w:rPr>
       </w:pPr>
-      <w:bookmarkStart w:id="24" w:name="_Toc475697261"/>
+      <w:bookmarkStart w:id="23" w:name="_Toc475697261"/>
       <w:r>
         <w:rPr>
           <w:lang w:val="en-IE"/>
         </w:rPr>
         <w:t>Environmental requirements</w:t>
       </w:r>
-      <w:bookmarkEnd w:id="24"/>
+      <w:bookmarkEnd w:id="23"/>
     </w:p>
     <w:p>
       <w:pPr>
@@ -11655,9 +11635,9 @@
           <w:lang w:val="en-GB"/>
         </w:rPr>
       </w:pPr>
-      <w:bookmarkStart w:id="25" w:name="_Toc475697266"/>
-      <w:bookmarkStart w:id="26" w:name="_Toc467123067"/>
-      <w:bookmarkStart w:id="27" w:name="_Toc467123598"/>
+      <w:bookmarkStart w:id="24" w:name="_Toc475697266"/>
+      <w:bookmarkStart w:id="25" w:name="_Toc467123067"/>
+      <w:bookmarkStart w:id="26" w:name="_Toc467123598"/>
       <w:proofErr w:type="spellStart"/>
       <w:r>
         <w:rPr>
@@ -11677,7 +11657,7 @@
         </w:rPr>
         <w:t>Page</w:t>
       </w:r>
-      <w:bookmarkEnd w:id="25"/>
+      <w:bookmarkEnd w:id="24"/>
       <w:proofErr w:type="spellEnd"/>
     </w:p>
     <w:p>
@@ -11742,8 +11722,8 @@
         </w:rPr>
         <w:t xml:space="preserve">Below is an example of what the page may look like: </w:t>
       </w:r>
+      <w:bookmarkEnd w:id="25"/>
       <w:bookmarkEnd w:id="26"/>
-      <w:bookmarkEnd w:id="27"/>
     </w:p>
     <w:p>
       <w:r>
@@ -11822,18 +11802,18 @@
           <w:lang w:val="en-GB"/>
         </w:rPr>
       </w:pPr>
-      <w:bookmarkStart w:id="28" w:name="_Toc467123068"/>
-      <w:bookmarkStart w:id="29" w:name="_Toc467123599"/>
-      <w:bookmarkStart w:id="30" w:name="_Toc475697267"/>
+      <w:bookmarkStart w:id="27" w:name="_Toc467123068"/>
+      <w:bookmarkStart w:id="28" w:name="_Toc467123599"/>
+      <w:bookmarkStart w:id="29" w:name="_Toc475697267"/>
       <w:r>
         <w:rPr>
           <w:lang w:val="en-GB"/>
         </w:rPr>
         <w:t>Login</w:t>
       </w:r>
+      <w:bookmarkEnd w:id="27"/>
       <w:bookmarkEnd w:id="28"/>
       <w:bookmarkEnd w:id="29"/>
-      <w:bookmarkEnd w:id="30"/>
     </w:p>
     <w:p>
       <w:pPr>
@@ -11968,9 +11948,9 @@
           <w:lang w:val="en-GB"/>
         </w:rPr>
       </w:pPr>
-      <w:bookmarkStart w:id="31" w:name="_Toc467123069"/>
-      <w:bookmarkStart w:id="32" w:name="_Toc467123600"/>
-      <w:bookmarkStart w:id="33" w:name="_Toc475697268"/>
+      <w:bookmarkStart w:id="30" w:name="_Toc467123069"/>
+      <w:bookmarkStart w:id="31" w:name="_Toc467123600"/>
+      <w:bookmarkStart w:id="32" w:name="_Toc475697268"/>
       <w:r>
         <w:rPr>
           <w:rFonts w:cs="Times New Roman"/>
@@ -11980,9 +11960,9 @@
         </w:rPr>
         <w:t>Registration</w:t>
       </w:r>
+      <w:bookmarkEnd w:id="30"/>
       <w:bookmarkEnd w:id="31"/>
       <w:bookmarkEnd w:id="32"/>
-      <w:bookmarkEnd w:id="33"/>
     </w:p>
     <w:p>
       <w:pPr>
@@ -12104,18 +12084,18 @@
           <w:lang w:val="en-GB"/>
         </w:rPr>
       </w:pPr>
-      <w:bookmarkStart w:id="34" w:name="_Toc467123070"/>
-      <w:bookmarkStart w:id="35" w:name="_Toc467123601"/>
-      <w:bookmarkStart w:id="36" w:name="_Toc475697269"/>
+      <w:bookmarkStart w:id="33" w:name="_Toc467123070"/>
+      <w:bookmarkStart w:id="34" w:name="_Toc467123601"/>
+      <w:bookmarkStart w:id="35" w:name="_Toc475697269"/>
       <w:r>
         <w:rPr>
           <w:lang w:val="en-GB"/>
         </w:rPr>
         <w:t>Screen and Seat Selection</w:t>
       </w:r>
+      <w:bookmarkEnd w:id="33"/>
       <w:bookmarkEnd w:id="34"/>
       <w:bookmarkEnd w:id="35"/>
-      <w:bookmarkEnd w:id="36"/>
       <w:r>
         <w:rPr>
           <w:lang w:val="en-GB"/>
@@ -12228,18 +12208,18 @@
           <w:lang w:val="en-GB"/>
         </w:rPr>
       </w:pPr>
-      <w:bookmarkStart w:id="37" w:name="_Toc467123071"/>
-      <w:bookmarkStart w:id="38" w:name="_Toc467123602"/>
-      <w:bookmarkStart w:id="39" w:name="_Toc475697270"/>
+      <w:bookmarkStart w:id="36" w:name="_Toc467123071"/>
+      <w:bookmarkStart w:id="37" w:name="_Toc467123602"/>
+      <w:bookmarkStart w:id="38" w:name="_Toc475697270"/>
       <w:r>
         <w:rPr>
           <w:lang w:val="en-GB"/>
         </w:rPr>
         <w:t>Item Selection</w:t>
       </w:r>
+      <w:bookmarkEnd w:id="36"/>
       <w:bookmarkEnd w:id="37"/>
       <w:bookmarkEnd w:id="38"/>
-      <w:bookmarkEnd w:id="39"/>
     </w:p>
     <w:p>
       <w:pPr>
@@ -12345,18 +12325,18 @@
           <w:lang w:val="en-GB"/>
         </w:rPr>
       </w:pPr>
-      <w:bookmarkStart w:id="40" w:name="_Toc467123072"/>
-      <w:bookmarkStart w:id="41" w:name="_Toc467123603"/>
-      <w:bookmarkStart w:id="42" w:name="_Toc475697271"/>
+      <w:bookmarkStart w:id="39" w:name="_Toc467123072"/>
+      <w:bookmarkStart w:id="40" w:name="_Toc467123603"/>
+      <w:bookmarkStart w:id="41" w:name="_Toc475697271"/>
       <w:r>
         <w:rPr>
           <w:lang w:val="en-GB"/>
         </w:rPr>
         <w:t>Cart</w:t>
       </w:r>
+      <w:bookmarkEnd w:id="39"/>
       <w:bookmarkEnd w:id="40"/>
       <w:bookmarkEnd w:id="41"/>
-      <w:bookmarkEnd w:id="42"/>
     </w:p>
     <w:p>
       <w:pPr>
@@ -12445,18 +12425,18 @@
           <w:lang w:val="en-GB"/>
         </w:rPr>
       </w:pPr>
-      <w:bookmarkStart w:id="43" w:name="_Toc467123073"/>
-      <w:bookmarkStart w:id="44" w:name="_Toc467123604"/>
-      <w:bookmarkStart w:id="45" w:name="_Toc475697272"/>
+      <w:bookmarkStart w:id="42" w:name="_Toc467123073"/>
+      <w:bookmarkStart w:id="43" w:name="_Toc467123604"/>
+      <w:bookmarkStart w:id="44" w:name="_Toc475697272"/>
       <w:r>
         <w:rPr>
           <w:lang w:val="en-GB"/>
         </w:rPr>
         <w:t>Payment</w:t>
       </w:r>
+      <w:bookmarkEnd w:id="42"/>
       <w:bookmarkEnd w:id="43"/>
       <w:bookmarkEnd w:id="44"/>
-      <w:bookmarkEnd w:id="45"/>
     </w:p>
     <w:p>
       <w:pPr>
@@ -12582,18 +12562,18 @@
           <w:lang w:val="en-GB"/>
         </w:rPr>
       </w:pPr>
-      <w:bookmarkStart w:id="46" w:name="_Toc467123074"/>
-      <w:bookmarkStart w:id="47" w:name="_Toc467123605"/>
-      <w:bookmarkStart w:id="48" w:name="_Toc475697273"/>
+      <w:bookmarkStart w:id="45" w:name="_Toc467123074"/>
+      <w:bookmarkStart w:id="46" w:name="_Toc467123605"/>
+      <w:bookmarkStart w:id="47" w:name="_Toc475697273"/>
       <w:r>
         <w:rPr>
           <w:lang w:val="en-GB"/>
         </w:rPr>
         <w:t>Menu Bar and My Account Screen</w:t>
       </w:r>
+      <w:bookmarkEnd w:id="45"/>
       <w:bookmarkEnd w:id="46"/>
       <w:bookmarkEnd w:id="47"/>
-      <w:bookmarkEnd w:id="48"/>
     </w:p>
     <w:p>
       <w:pPr>
@@ -13241,14 +13221,14 @@
           <w:lang w:val="en-IE"/>
         </w:rPr>
       </w:pPr>
-      <w:bookmarkStart w:id="49" w:name="_Toc475697264"/>
+      <w:bookmarkStart w:id="48" w:name="_Toc475697264"/>
       <w:r>
         <w:rPr>
           <w:lang w:val="en-IE"/>
         </w:rPr>
         <w:t>Implementation</w:t>
       </w:r>
-      <w:bookmarkEnd w:id="49"/>
+      <w:bookmarkEnd w:id="48"/>
       <w:r>
         <w:rPr>
           <w:lang w:val="en-IE"/>
@@ -13426,7 +13406,55 @@
         <w:rPr>
           <w:lang w:val="en-IE"/>
         </w:rPr>
-        <w:t>Here I link the bootstrap.min.css</w:t>
+        <w:t xml:space="preserve">Above </w:t>
+      </w:r>
+      <w:r>
+        <w:rPr>
+          <w:lang w:val="en-IE"/>
+        </w:rPr>
+        <w:t>I link the bootstrap.min.css</w:t>
+      </w:r>
+      <w:r>
+        <w:rPr>
+          <w:lang w:val="en-IE"/>
+        </w:rPr>
+        <w:t xml:space="preserve"> in to the file for use.</w:t>
+      </w:r>
+      <w:r>
+        <w:rPr>
+          <w:lang w:val="en-IE"/>
+        </w:rPr>
+        <w:t xml:space="preserve"> The min file is a file where all the </w:t>
+      </w:r>
+      <w:r>
+        <w:rPr>
+          <w:lang w:val="en-IE"/>
+        </w:rPr>
+        <w:t>whitespaces</w:t>
+      </w:r>
+      <w:r>
+        <w:rPr>
+          <w:lang w:val="en-IE"/>
+        </w:rPr>
+        <w:t xml:space="preserve"> </w:t>
+      </w:r>
+      <w:r>
+        <w:rPr>
+          <w:lang w:val="en-IE"/>
+        </w:rPr>
+        <w:t>are</w:t>
+      </w:r>
+      <w:r>
+        <w:rPr>
+          <w:lang w:val="en-IE"/>
+        </w:rPr>
+        <w:t xml:space="preserve"> removed to make the </w:t>
+      </w:r>
+      <w:r>
+        <w:rPr>
+          <w:lang w:val="en-IE"/>
+        </w:rPr>
+        <w:t>file size smaller and faster.</w:t>
       </w:r>
     </w:p>
     <w:p>
@@ -13493,13 +13521,49 @@
         <w:rPr>
           <w:lang w:val="en-IE"/>
         </w:rPr>
+        <w:t xml:space="preserve">Above </w:t>
+      </w:r>
+      <w:r>
+        <w:rPr>
+          <w:lang w:val="en-IE"/>
+        </w:rPr>
         <w:t xml:space="preserve">I import </w:t>
       </w:r>
       <w:r>
         <w:rPr>
           <w:lang w:val="en-IE"/>
         </w:rPr>
-        <w:t>a font of use.</w:t>
+        <w:t xml:space="preserve">a font </w:t>
+      </w:r>
+      <w:r>
+        <w:rPr>
+          <w:lang w:val="en-IE"/>
+        </w:rPr>
+        <w:t>for</w:t>
+      </w:r>
+      <w:r>
+        <w:rPr>
+          <w:lang w:val="en-IE"/>
+        </w:rPr>
+        <w:t xml:space="preserve"> use</w:t>
+      </w:r>
+      <w:r>
+        <w:rPr>
+          <w:lang w:val="en-IE"/>
+        </w:rPr>
+        <w:t xml:space="preserve"> within the </w:t>
+      </w:r>
+      <w:r>
+        <w:rPr>
+          <w:lang w:val="en-IE"/>
+        </w:rPr>
+        <w:t>CSS</w:t>
+      </w:r>
+      <w:r>
+        <w:rPr>
+          <w:lang w:val="en-IE"/>
+        </w:rPr>
+        <w:t xml:space="preserve"> file.</w:t>
       </w:r>
     </w:p>
     <w:p>
@@ -13566,6 +13630,7 @@
         <w:rPr>
           <w:lang w:val="en-IE"/>
         </w:rPr>
+        <w:lastRenderedPageBreak/>
         <w:t>Above I have implemented the Navigation bar to transform</w:t>
       </w:r>
       <w:r>
@@ -13596,57 +13661,1173 @@
         <w:rPr>
           <w:lang w:val="en-IE"/>
         </w:rPr>
+        <w:t xml:space="preserve"> displaying the options.</w:t>
+      </w:r>
+    </w:p>
+    <w:p>
+      <w:pPr>
+        <w:rPr>
+          <w:lang w:val="en-IE"/>
+        </w:rPr>
+      </w:pPr>
+    </w:p>
+    <w:p>
+      <w:pPr>
+        <w:rPr>
+          <w:b/>
+          <w:lang w:val="en-IE"/>
+        </w:rPr>
+      </w:pPr>
+      <w:r>
+        <w:rPr>
+          <w:b/>
+          <w:lang w:val="en-IE"/>
+        </w:rPr>
+        <w:t>Database SQL</w:t>
+      </w:r>
+    </w:p>
+    <w:p>
+      <w:pPr>
+        <w:rPr>
+          <w:lang w:val="en-IE"/>
+        </w:rPr>
+      </w:pPr>
+      <w:r>
+        <w:rPr>
+          <w:noProof/>
+          <w:lang w:val="en-IE"/>
+        </w:rPr>
+        <w:drawing>
+          <wp:inline distT="0" distB="0" distL="0" distR="0" wp14:anchorId="61E8CFAC" wp14:editId="5C79812E">
+            <wp:extent cx="4002405" cy="1397635"/>
+            <wp:effectExtent l="0" t="0" r="0" b="0"/>
+            <wp:docPr id="45" name="Picture 45"/>
+            <wp:cNvGraphicFramePr>
+              <a:graphicFrameLocks xmlns:a="http://schemas.openxmlformats.org/drawingml/2006/main" noChangeAspect="1"/>
+            </wp:cNvGraphicFramePr>
+            <a:graphic xmlns:a="http://schemas.openxmlformats.org/drawingml/2006/main">
+              <a:graphicData uri="http://schemas.openxmlformats.org/drawingml/2006/picture">
+                <pic:pic xmlns:pic="http://schemas.openxmlformats.org/drawingml/2006/picture">
+                  <pic:nvPicPr>
+                    <pic:cNvPr id="0" name="Picture 20"/>
+                    <pic:cNvPicPr>
+                      <a:picLocks noChangeAspect="1" noChangeArrowheads="1"/>
+                    </pic:cNvPicPr>
+                  </pic:nvPicPr>
+                  <pic:blipFill>
+                    <a:blip r:embed="rId33">
+                      <a:extLst>
+                        <a:ext uri="{28A0092B-C50C-407E-A947-70E740481C1C}">
+                          <a14:useLocalDpi xmlns:a14="http://schemas.microsoft.com/office/drawing/2010/main" val="0"/>
+                        </a:ext>
+                      </a:extLst>
+                    </a:blip>
+                    <a:srcRect/>
+                    <a:stretch>
+                      <a:fillRect/>
+                    </a:stretch>
+                  </pic:blipFill>
+                  <pic:spPr bwMode="auto">
+                    <a:xfrm>
+                      <a:off x="0" y="0"/>
+                      <a:ext cx="4002405" cy="1397635"/>
+                    </a:xfrm>
+                    <a:prstGeom prst="rect">
+                      <a:avLst/>
+                    </a:prstGeom>
+                    <a:noFill/>
+                    <a:ln>
+                      <a:noFill/>
+                    </a:ln>
+                  </pic:spPr>
+                </pic:pic>
+              </a:graphicData>
+            </a:graphic>
+          </wp:inline>
+        </w:drawing>
+      </w:r>
+    </w:p>
+    <w:p>
+      <w:pPr>
+        <w:rPr>
+          <w:lang w:val="en-IE"/>
+        </w:rPr>
+      </w:pPr>
+      <w:r>
+        <w:rPr>
+          <w:lang w:val="en-IE"/>
+        </w:rPr>
+        <w:t>This is the SQL Script I used to create the database. I did this using the XAMPP Localhost Webserver and the built in myphpadmin tool.</w:t>
+      </w:r>
+      <w:r>
+        <w:rPr>
+          <w:lang w:val="en-IE"/>
+        </w:rPr>
+        <w:t xml:space="preserve"> For the prototype I created a database called company with a table called login. The login table had fields for an</w:t>
+      </w:r>
+      <w:r>
+        <w:rPr>
+          <w:lang w:val="en-IE"/>
+        </w:rPr>
+        <w:t>:</w:t>
+      </w:r>
+      <w:r>
+        <w:rPr>
+          <w:lang w:val="en-IE"/>
+        </w:rPr>
+        <w:t xml:space="preserve"> </w:t>
+      </w:r>
+      <w:r>
+        <w:rPr>
+          <w:lang w:val="en-IE"/>
+        </w:rPr>
+        <w:t>ID, Username and Password. As I didn’t have time to incorporate the password hashing the password is stored in plain text</w:t>
+      </w:r>
+      <w:r>
+        <w:rPr>
+          <w:lang w:val="en-IE"/>
+        </w:rPr>
         <w:t>.</w:t>
       </w:r>
     </w:p>
     <w:p>
       <w:pPr>
         <w:rPr>
-          <w:lang w:val="en-IE"/>
-        </w:rPr>
-      </w:pPr>
-    </w:p>
-    <w:p>
-      <w:pPr>
-        <w:rPr>
-          <w:lang w:val="en-IE"/>
-        </w:rPr>
-      </w:pPr>
-    </w:p>
-    <w:p>
-      <w:pPr>
-        <w:rPr>
-          <w:lang w:val="en-IE"/>
-        </w:rPr>
-      </w:pPr>
-    </w:p>
-    <w:p>
-      <w:pPr>
-        <w:rPr>
-          <w:lang w:val="en-IE"/>
-        </w:rPr>
-      </w:pPr>
-    </w:p>
-    <w:p>
-      <w:pPr>
-        <w:rPr>
-          <w:lang w:val="en-IE"/>
-        </w:rPr>
-      </w:pPr>
-    </w:p>
-    <w:p>
-      <w:pPr>
-        <w:rPr>
-          <w:lang w:val="en-IE"/>
-        </w:rPr>
-      </w:pPr>
-    </w:p>
-    <w:p>
-      <w:pPr>
-        <w:rPr>
-          <w:lang w:val="en-IE"/>
-        </w:rPr>
-      </w:pPr>
+          <w:b/>
+          <w:lang w:val="en-IE"/>
+        </w:rPr>
+      </w:pPr>
+      <w:r>
+        <w:rPr>
+          <w:b/>
+          <w:lang w:val="en-IE"/>
+        </w:rPr>
+        <w:t>PHP</w:t>
+      </w:r>
+    </w:p>
+    <w:p>
+      <w:pPr>
+        <w:rPr>
+          <w:lang w:val="en-IE"/>
+        </w:rPr>
+      </w:pPr>
+      <w:r>
+        <w:rPr>
+          <w:noProof/>
+          <w:lang w:val="en-IE"/>
+        </w:rPr>
+        <w:drawing>
+          <wp:inline distT="0" distB="0" distL="0" distR="0" wp14:anchorId="49CA5DA2" wp14:editId="291690C7">
+            <wp:extent cx="5489575" cy="3359785"/>
+            <wp:effectExtent l="0" t="0" r="0" b="0"/>
+            <wp:docPr id="44" name="Picture 44"/>
+            <wp:cNvGraphicFramePr>
+              <a:graphicFrameLocks xmlns:a="http://schemas.openxmlformats.org/drawingml/2006/main" noChangeAspect="1"/>
+            </wp:cNvGraphicFramePr>
+            <a:graphic xmlns:a="http://schemas.openxmlformats.org/drawingml/2006/main">
+              <a:graphicData uri="http://schemas.openxmlformats.org/drawingml/2006/picture">
+                <pic:pic xmlns:pic="http://schemas.openxmlformats.org/drawingml/2006/picture">
+                  <pic:nvPicPr>
+                    <pic:cNvPr id="44" name="sessionPHP.png"/>
+                    <pic:cNvPicPr/>
+                  </pic:nvPicPr>
+                  <pic:blipFill>
+                    <a:blip r:embed="rId34">
+                      <a:extLst>
+                        <a:ext uri="{28A0092B-C50C-407E-A947-70E740481C1C}">
+                          <a14:useLocalDpi xmlns:a14="http://schemas.microsoft.com/office/drawing/2010/main" val="0"/>
+                        </a:ext>
+                      </a:extLst>
+                    </a:blip>
+                    <a:stretch>
+                      <a:fillRect/>
+                    </a:stretch>
+                  </pic:blipFill>
+                  <pic:spPr>
+                    <a:xfrm>
+                      <a:off x="0" y="0"/>
+                      <a:ext cx="5489575" cy="3359785"/>
+                    </a:xfrm>
+                    <a:prstGeom prst="rect">
+                      <a:avLst/>
+                    </a:prstGeom>
+                  </pic:spPr>
+                </pic:pic>
+              </a:graphicData>
+            </a:graphic>
+          </wp:inline>
+        </w:drawing>
+      </w:r>
+    </w:p>
+    <w:p>
+      <w:pPr>
+        <w:rPr>
+          <w:lang w:val="en-IE"/>
+        </w:rPr>
+      </w:pPr>
+      <w:r>
+        <w:rPr>
+          <w:lang w:val="en-IE"/>
+        </w:rPr>
+        <w:lastRenderedPageBreak/>
+        <w:t xml:space="preserve">Above is the session.php file. This file is used to create a connection between the application and the database </w:t>
+      </w:r>
+      <w:r>
+        <w:rPr>
+          <w:lang w:val="en-IE"/>
+        </w:rPr>
+        <w:t>and</w:t>
+      </w:r>
+      <w:r>
+        <w:rPr>
+          <w:lang w:val="en-IE"/>
+        </w:rPr>
+        <w:t xml:space="preserve"> to create a user session, that is stored in cache. It also has the SQL query to check the database for the user</w:t>
+      </w:r>
+      <w:r>
+        <w:rPr>
+          <w:lang w:val="en-IE"/>
+        </w:rPr>
+        <w:t xml:space="preserve">, </w:t>
+      </w:r>
+      <w:r>
+        <w:rPr>
+          <w:lang w:val="en-IE"/>
+        </w:rPr>
+        <w:t>so they can login to the application.</w:t>
+      </w:r>
+      <w:r>
+        <w:rPr>
+          <w:lang w:val="en-IE"/>
+        </w:rPr>
+        <w:t xml:space="preserve"> Once this is complete the connection to the database is closed.</w:t>
+      </w:r>
+      <w:r>
+        <w:rPr>
+          <w:lang w:val="en-IE"/>
+        </w:rPr>
+        <w:t xml:space="preserve"> In the file there are some commented out statements </w:t>
+      </w:r>
+      <w:r>
+        <w:rPr>
+          <w:lang w:val="en-IE"/>
+        </w:rPr>
+        <w:t xml:space="preserve">I used while testing to ensure the session data was being stored and the connection was </w:t>
+      </w:r>
+      <w:r>
+        <w:rPr>
+          <w:lang w:val="en-IE"/>
+        </w:rPr>
+        <w:t>working.</w:t>
+      </w:r>
+    </w:p>
+    <w:p>
+      <w:pPr>
+        <w:rPr>
+          <w:lang w:val="en-IE"/>
+        </w:rPr>
+      </w:pPr>
+      <w:r>
+        <w:rPr>
+          <w:noProof/>
+          <w:lang w:val="en-IE"/>
+        </w:rPr>
+        <w:drawing>
+          <wp:inline distT="0" distB="0" distL="0" distR="0" wp14:anchorId="2E3278CE" wp14:editId="6EF5BFDF">
+            <wp:extent cx="5840083" cy="2363377"/>
+            <wp:effectExtent l="0" t="0" r="0" b="0"/>
+            <wp:docPr id="50" name="Picture 50"/>
+            <wp:cNvGraphicFramePr>
+              <a:graphicFrameLocks xmlns:a="http://schemas.openxmlformats.org/drawingml/2006/main" noChangeAspect="1"/>
+            </wp:cNvGraphicFramePr>
+            <a:graphic xmlns:a="http://schemas.openxmlformats.org/drawingml/2006/main">
+              <a:graphicData uri="http://schemas.openxmlformats.org/drawingml/2006/picture">
+                <pic:pic xmlns:pic="http://schemas.openxmlformats.org/drawingml/2006/picture">
+                  <pic:nvPicPr>
+                    <pic:cNvPr id="0" name="Picture 25"/>
+                    <pic:cNvPicPr>
+                      <a:picLocks noChangeAspect="1" noChangeArrowheads="1"/>
+                    </pic:cNvPicPr>
+                  </pic:nvPicPr>
+                  <pic:blipFill>
+                    <a:blip r:embed="rId35">
+                      <a:extLst>
+                        <a:ext uri="{28A0092B-C50C-407E-A947-70E740481C1C}">
+                          <a14:useLocalDpi xmlns:a14="http://schemas.microsoft.com/office/drawing/2010/main" val="0"/>
+                        </a:ext>
+                      </a:extLst>
+                    </a:blip>
+                    <a:srcRect/>
+                    <a:stretch>
+                      <a:fillRect/>
+                    </a:stretch>
+                  </pic:blipFill>
+                  <pic:spPr bwMode="auto">
+                    <a:xfrm>
+                      <a:off x="0" y="0"/>
+                      <a:ext cx="5871317" cy="2376017"/>
+                    </a:xfrm>
+                    <a:prstGeom prst="rect">
+                      <a:avLst/>
+                    </a:prstGeom>
+                    <a:noFill/>
+                    <a:ln>
+                      <a:noFill/>
+                    </a:ln>
+                  </pic:spPr>
+                </pic:pic>
+              </a:graphicData>
+            </a:graphic>
+          </wp:inline>
+        </w:drawing>
+      </w:r>
+    </w:p>
+    <w:p>
+      <w:pPr>
+        <w:rPr>
+          <w:lang w:val="en-IE"/>
+        </w:rPr>
+      </w:pPr>
+      <w:r>
+        <w:rPr>
+          <w:lang w:val="en-IE"/>
+        </w:rPr>
+        <w:t xml:space="preserve">Above is the </w:t>
+      </w:r>
+      <w:proofErr w:type="spellStart"/>
+      <w:r>
+        <w:rPr>
+          <w:lang w:val="en-IE"/>
+        </w:rPr>
+        <w:t>login_index.php</w:t>
+      </w:r>
+      <w:proofErr w:type="spellEnd"/>
+      <w:r>
+        <w:rPr>
+          <w:lang w:val="en-IE"/>
+        </w:rPr>
+        <w:t xml:space="preserve"> file. In the head of the file I include a script </w:t>
+      </w:r>
+      <w:proofErr w:type="gramStart"/>
+      <w:r>
+        <w:rPr>
+          <w:lang w:val="en-IE"/>
+        </w:rPr>
+        <w:t xml:space="preserve">to </w:t>
+      </w:r>
+      <w:r>
+        <w:rPr>
+          <w:lang w:val="en-IE"/>
+        </w:rPr>
+        <w:t xml:space="preserve"> take</w:t>
+      </w:r>
+      <w:proofErr w:type="gramEnd"/>
+      <w:r>
+        <w:rPr>
+          <w:lang w:val="en-IE"/>
+        </w:rPr>
+        <w:t xml:space="preserve"> the username and password the user </w:t>
+      </w:r>
+      <w:proofErr w:type="spellStart"/>
+      <w:r>
+        <w:rPr>
+          <w:lang w:val="en-IE"/>
+        </w:rPr>
+        <w:t>inout</w:t>
+      </w:r>
+      <w:proofErr w:type="spellEnd"/>
+      <w:r>
+        <w:rPr>
+          <w:lang w:val="en-IE"/>
+        </w:rPr>
+        <w:t xml:space="preserve"> and to set them in the</w:t>
+      </w:r>
+      <w:r>
+        <w:rPr>
+          <w:lang w:val="en-IE"/>
+        </w:rPr>
+        <w:t xml:space="preserve"> session</w:t>
+      </w:r>
+      <w:r>
+        <w:rPr>
+          <w:lang w:val="en-IE"/>
+        </w:rPr>
+        <w:t>.php file which runs the script t</w:t>
+      </w:r>
+      <w:r>
+        <w:rPr>
+          <w:lang w:val="en-IE"/>
+        </w:rPr>
+        <w:t>o</w:t>
+      </w:r>
+      <w:r>
+        <w:rPr>
+          <w:lang w:val="en-IE"/>
+        </w:rPr>
+        <w:t xml:space="preserve"> </w:t>
+      </w:r>
+      <w:r>
+        <w:rPr>
+          <w:lang w:val="en-IE"/>
+        </w:rPr>
+        <w:t>check the database and login</w:t>
+      </w:r>
+      <w:r>
+        <w:rPr>
+          <w:lang w:val="en-IE"/>
+        </w:rPr>
+        <w:t>.</w:t>
+      </w:r>
+    </w:p>
+    <w:p>
+      <w:pPr>
+        <w:rPr>
+          <w:lang w:val="en-IE"/>
+        </w:rPr>
+      </w:pPr>
+      <w:r>
+        <w:rPr>
+          <w:lang w:val="en-IE"/>
+        </w:rPr>
+        <w:t xml:space="preserve">If details are correct user is </w:t>
+      </w:r>
+      <w:r>
+        <w:rPr>
+          <w:lang w:val="en-IE"/>
+        </w:rPr>
+        <w:t xml:space="preserve">redirect to the </w:t>
+      </w:r>
+      <w:proofErr w:type="spellStart"/>
+      <w:r>
+        <w:rPr>
+          <w:lang w:val="en-IE"/>
+        </w:rPr>
+        <w:t>item_selection</w:t>
+      </w:r>
+      <w:r>
+        <w:rPr>
+          <w:lang w:val="en-IE"/>
+        </w:rPr>
+        <w:t>.php</w:t>
+      </w:r>
+      <w:proofErr w:type="spellEnd"/>
+      <w:r>
+        <w:rPr>
+          <w:lang w:val="en-IE"/>
+        </w:rPr>
+        <w:t xml:space="preserve"> file</w:t>
+      </w:r>
+      <w:r>
+        <w:rPr>
+          <w:lang w:val="en-IE"/>
+        </w:rPr>
+        <w:t xml:space="preserve"> when they log in</w:t>
+      </w:r>
+      <w:r>
+        <w:rPr>
+          <w:lang w:val="en-IE"/>
+        </w:rPr>
+        <w:t>.</w:t>
+      </w:r>
+      <w:r>
+        <w:rPr>
+          <w:lang w:val="en-IE"/>
+        </w:rPr>
+        <w:t xml:space="preserve"> </w:t>
+      </w:r>
+    </w:p>
+    <w:p>
+      <w:pPr>
+        <w:rPr>
+          <w:lang w:val="en-IE"/>
+        </w:rPr>
+      </w:pPr>
+      <w:r>
+        <w:rPr>
+          <w:noProof/>
+          <w:lang w:val="en-IE"/>
+        </w:rPr>
+        <w:lastRenderedPageBreak/>
+        <w:drawing>
+          <wp:inline distT="0" distB="0" distL="0" distR="0" wp14:anchorId="3364BE43" wp14:editId="2E0A3284">
+            <wp:extent cx="5486400" cy="4184015"/>
+            <wp:effectExtent l="0" t="0" r="0" b="6985"/>
+            <wp:docPr id="49" name="Picture 49"/>
+            <wp:cNvGraphicFramePr>
+              <a:graphicFrameLocks xmlns:a="http://schemas.openxmlformats.org/drawingml/2006/main" noChangeAspect="1"/>
+            </wp:cNvGraphicFramePr>
+            <a:graphic xmlns:a="http://schemas.openxmlformats.org/drawingml/2006/main">
+              <a:graphicData uri="http://schemas.openxmlformats.org/drawingml/2006/picture">
+                <pic:pic xmlns:pic="http://schemas.openxmlformats.org/drawingml/2006/picture">
+                  <pic:nvPicPr>
+                    <pic:cNvPr id="0" name="Picture 24"/>
+                    <pic:cNvPicPr>
+                      <a:picLocks noChangeAspect="1" noChangeArrowheads="1"/>
+                    </pic:cNvPicPr>
+                  </pic:nvPicPr>
+                  <pic:blipFill>
+                    <a:blip r:embed="rId36">
+                      <a:extLst>
+                        <a:ext uri="{28A0092B-C50C-407E-A947-70E740481C1C}">
+                          <a14:useLocalDpi xmlns:a14="http://schemas.microsoft.com/office/drawing/2010/main" val="0"/>
+                        </a:ext>
+                      </a:extLst>
+                    </a:blip>
+                    <a:srcRect/>
+                    <a:stretch>
+                      <a:fillRect/>
+                    </a:stretch>
+                  </pic:blipFill>
+                  <pic:spPr bwMode="auto">
+                    <a:xfrm>
+                      <a:off x="0" y="0"/>
+                      <a:ext cx="5486400" cy="4184015"/>
+                    </a:xfrm>
+                    <a:prstGeom prst="rect">
+                      <a:avLst/>
+                    </a:prstGeom>
+                    <a:noFill/>
+                    <a:ln>
+                      <a:noFill/>
+                    </a:ln>
+                  </pic:spPr>
+                </pic:pic>
+              </a:graphicData>
+            </a:graphic>
+          </wp:inline>
+        </w:drawing>
+      </w:r>
+    </w:p>
+    <w:p>
+      <w:pPr>
+        <w:rPr>
+          <w:lang w:val="en-IE"/>
+        </w:rPr>
+      </w:pPr>
+      <w:r>
+        <w:rPr>
+          <w:lang w:val="en-IE"/>
+        </w:rPr>
+        <w:t xml:space="preserve">In the above is the login form. Here the user inputs their username and password and </w:t>
+      </w:r>
+      <w:r>
+        <w:rPr>
+          <w:lang w:val="en-IE"/>
+        </w:rPr>
+        <w:t xml:space="preserve">is then </w:t>
+      </w:r>
+      <w:r>
+        <w:rPr>
+          <w:lang w:val="en-IE"/>
+        </w:rPr>
+        <w:t>checked in the database</w:t>
+      </w:r>
+      <w:r>
+        <w:rPr>
+          <w:lang w:val="en-IE"/>
+        </w:rPr>
+        <w:t xml:space="preserve"> through the session </w:t>
+      </w:r>
+      <w:r>
+        <w:rPr>
+          <w:lang w:val="en-IE"/>
+        </w:rPr>
+        <w:t>file.</w:t>
+      </w:r>
+      <w:r>
+        <w:rPr>
+          <w:lang w:val="en-IE"/>
+        </w:rPr>
+        <w:t xml:space="preserve"> If the details are wrong though the user is shown an error on the screen.</w:t>
+      </w:r>
+      <w:r>
+        <w:rPr>
+          <w:lang w:val="en-IE"/>
+        </w:rPr>
+        <w:t xml:space="preserve"> This is taken from the default</w:t>
+      </w:r>
+      <w:r>
+        <w:rPr>
+          <w:lang w:val="en-IE"/>
+        </w:rPr>
+        <w:t xml:space="preserve"> PHP</w:t>
+      </w:r>
+      <w:r>
+        <w:rPr>
+          <w:lang w:val="en-IE"/>
+        </w:rPr>
+        <w:t xml:space="preserve"> </w:t>
+      </w:r>
+      <w:r>
+        <w:rPr>
+          <w:lang w:val="en-IE"/>
+        </w:rPr>
+        <w:t xml:space="preserve">defined </w:t>
+      </w:r>
+      <w:proofErr w:type="spellStart"/>
+      <w:r>
+        <w:rPr>
+          <w:lang w:val="en-IE"/>
+        </w:rPr>
+        <w:t>SQLi</w:t>
+      </w:r>
+      <w:proofErr w:type="spellEnd"/>
+      <w:r>
+        <w:rPr>
+          <w:lang w:val="en-IE"/>
+        </w:rPr>
+        <w:t xml:space="preserve"> query error.</w:t>
+      </w:r>
+    </w:p>
+    <w:p>
+      <w:pPr>
+        <w:rPr>
+          <w:lang w:val="en-IE"/>
+        </w:rPr>
+      </w:pPr>
+      <w:r>
+        <w:rPr>
+          <w:noProof/>
+          <w:lang w:val="en-IE"/>
+        </w:rPr>
+        <w:drawing>
+          <wp:inline distT="0" distB="0" distL="0" distR="0" wp14:anchorId="502D7232" wp14:editId="164C80FA">
+            <wp:extent cx="5296535" cy="1354455"/>
+            <wp:effectExtent l="0" t="0" r="0" b="0"/>
+            <wp:docPr id="51" name="Picture 51"/>
+            <wp:cNvGraphicFramePr>
+              <a:graphicFrameLocks xmlns:a="http://schemas.openxmlformats.org/drawingml/2006/main" noChangeAspect="1"/>
+            </wp:cNvGraphicFramePr>
+            <a:graphic xmlns:a="http://schemas.openxmlformats.org/drawingml/2006/main">
+              <a:graphicData uri="http://schemas.openxmlformats.org/drawingml/2006/picture">
+                <pic:pic xmlns:pic="http://schemas.openxmlformats.org/drawingml/2006/picture">
+                  <pic:nvPicPr>
+                    <pic:cNvPr id="0" name="Picture 26"/>
+                    <pic:cNvPicPr>
+                      <a:picLocks noChangeAspect="1" noChangeArrowheads="1"/>
+                    </pic:cNvPicPr>
+                  </pic:nvPicPr>
+                  <pic:blipFill>
+                    <a:blip r:embed="rId37">
+                      <a:extLst>
+                        <a:ext uri="{28A0092B-C50C-407E-A947-70E740481C1C}">
+                          <a14:useLocalDpi xmlns:a14="http://schemas.microsoft.com/office/drawing/2010/main" val="0"/>
+                        </a:ext>
+                      </a:extLst>
+                    </a:blip>
+                    <a:srcRect/>
+                    <a:stretch>
+                      <a:fillRect/>
+                    </a:stretch>
+                  </pic:blipFill>
+                  <pic:spPr bwMode="auto">
+                    <a:xfrm>
+                      <a:off x="0" y="0"/>
+                      <a:ext cx="5296535" cy="1354455"/>
+                    </a:xfrm>
+                    <a:prstGeom prst="rect">
+                      <a:avLst/>
+                    </a:prstGeom>
+                    <a:noFill/>
+                    <a:ln>
+                      <a:noFill/>
+                    </a:ln>
+                  </pic:spPr>
+                </pic:pic>
+              </a:graphicData>
+            </a:graphic>
+          </wp:inline>
+        </w:drawing>
+      </w:r>
+    </w:p>
+    <w:p>
+      <w:pPr>
+        <w:rPr>
+          <w:lang w:val="en-IE"/>
+        </w:rPr>
+      </w:pPr>
+      <w:r>
+        <w:rPr>
+          <w:lang w:val="en-IE"/>
+        </w:rPr>
+        <w:t>Above is the script run when the logout link is hit.</w:t>
+      </w:r>
+      <w:r>
+        <w:rPr>
+          <w:lang w:val="en-IE"/>
+        </w:rPr>
+        <w:t xml:space="preserve">  It destroys the user session and redirects to the index.html page.</w:t>
+      </w:r>
+    </w:p>
+    <w:p>
+      <w:pPr>
+        <w:rPr>
+          <w:lang w:val="en-IE"/>
+        </w:rPr>
+      </w:pPr>
+      <w:r>
+        <w:rPr>
+          <w:noProof/>
+          <w:lang w:val="en-IE"/>
+        </w:rPr>
+        <w:lastRenderedPageBreak/>
+        <w:drawing>
+          <wp:inline distT="0" distB="0" distL="0" distR="0" wp14:anchorId="22773207" wp14:editId="356A53F1">
+            <wp:extent cx="5020376" cy="3877216"/>
+            <wp:effectExtent l="0" t="0" r="8890" b="9525"/>
+            <wp:docPr id="43" name="Picture 43"/>
+            <wp:cNvGraphicFramePr>
+              <a:graphicFrameLocks xmlns:a="http://schemas.openxmlformats.org/drawingml/2006/main" noChangeAspect="1"/>
+            </wp:cNvGraphicFramePr>
+            <a:graphic xmlns:a="http://schemas.openxmlformats.org/drawingml/2006/main">
+              <a:graphicData uri="http://schemas.openxmlformats.org/drawingml/2006/picture">
+                <pic:pic xmlns:pic="http://schemas.openxmlformats.org/drawingml/2006/picture">
+                  <pic:nvPicPr>
+                    <pic:cNvPr id="43" name="profilePHP.png"/>
+                    <pic:cNvPicPr/>
+                  </pic:nvPicPr>
+                  <pic:blipFill>
+                    <a:blip r:embed="rId38">
+                      <a:extLst>
+                        <a:ext uri="{28A0092B-C50C-407E-A947-70E740481C1C}">
+                          <a14:useLocalDpi xmlns:a14="http://schemas.microsoft.com/office/drawing/2010/main" val="0"/>
+                        </a:ext>
+                      </a:extLst>
+                    </a:blip>
+                    <a:stretch>
+                      <a:fillRect/>
+                    </a:stretch>
+                  </pic:blipFill>
+                  <pic:spPr>
+                    <a:xfrm>
+                      <a:off x="0" y="0"/>
+                      <a:ext cx="5020376" cy="3877216"/>
+                    </a:xfrm>
+                    <a:prstGeom prst="rect">
+                      <a:avLst/>
+                    </a:prstGeom>
+                  </pic:spPr>
+                </pic:pic>
+              </a:graphicData>
+            </a:graphic>
+          </wp:inline>
+        </w:drawing>
+      </w:r>
+    </w:p>
+    <w:p>
+      <w:pPr>
+        <w:rPr>
+          <w:lang w:val="en-IE"/>
+        </w:rPr>
+      </w:pPr>
+      <w:r>
+        <w:rPr>
+          <w:lang w:val="en-IE"/>
+        </w:rPr>
+        <w:t>Above is in the Item_selection.php file. At the start of the document I include the session.php, this means it can be used within this file.</w:t>
+      </w:r>
+    </w:p>
+    <w:p>
+      <w:pPr>
+        <w:rPr>
+          <w:lang w:val="en-IE"/>
+        </w:rPr>
+      </w:pPr>
+      <w:r>
+        <w:rPr>
+          <w:lang w:val="en-IE"/>
+        </w:rPr>
+        <w:t xml:space="preserve">Under the div id profile, I then use the information from the session file to display the username, which in this case is the email so the page </w:t>
+      </w:r>
+      <w:r>
+        <w:rPr>
+          <w:lang w:val="en-IE"/>
+        </w:rPr>
+        <w:t>shows</w:t>
+      </w:r>
+      <w:r>
+        <w:rPr>
+          <w:lang w:val="en-IE"/>
+        </w:rPr>
+        <w:t xml:space="preserve"> the user “Welcome: </w:t>
+      </w:r>
+      <w:hyperlink r:id="rId39" w:history="1">
+        <w:r>
+          <w:rPr>
+            <w:rStyle w:val="Hyperlink"/>
+            <w:lang w:val="en-IE"/>
+          </w:rPr>
+          <w:t>shane@me.com</w:t>
+        </w:r>
+      </w:hyperlink>
+      <w:r>
+        <w:rPr>
+          <w:lang w:val="en-IE"/>
+        </w:rPr>
+        <w:t>”. I also create a link to run the script to log the user out.</w:t>
+      </w:r>
+    </w:p>
+    <w:p>
+      <w:pPr>
+        <w:rPr>
+          <w:lang w:val="en-IE"/>
+        </w:rPr>
+      </w:pPr>
+    </w:p>
+    <w:p>
+      <w:pPr>
+        <w:rPr>
+          <w:lang w:val="en-IE"/>
+        </w:rPr>
+      </w:pPr>
+    </w:p>
+    <w:p>
+      <w:pPr>
+        <w:rPr>
+          <w:lang w:val="en-IE"/>
+        </w:rPr>
+      </w:pPr>
+    </w:p>
+    <w:p>
+      <w:pPr>
+        <w:rPr>
+          <w:lang w:val="en-IE"/>
+        </w:rPr>
+      </w:pPr>
+    </w:p>
+    <w:p>
+      <w:pPr>
+        <w:rPr>
+          <w:lang w:val="en-IE"/>
+        </w:rPr>
+      </w:pPr>
+    </w:p>
+    <w:p>
+      <w:pPr>
+        <w:rPr>
+          <w:lang w:val="en-IE"/>
+        </w:rPr>
+      </w:pPr>
+    </w:p>
+    <w:p>
+      <w:pPr>
+        <w:rPr>
+          <w:lang w:val="en-IE"/>
+        </w:rPr>
+      </w:pPr>
+    </w:p>
+    <w:p>
+      <w:pPr>
+        <w:rPr>
+          <w:b/>
+          <w:lang w:val="en-IE"/>
+        </w:rPr>
+      </w:pPr>
+      <w:r>
+        <w:rPr>
+          <w:b/>
+          <w:lang w:val="en-IE"/>
+        </w:rPr>
+        <w:lastRenderedPageBreak/>
+        <w:t>PayPal API</w:t>
+      </w:r>
+    </w:p>
+    <w:p>
+      <w:pPr>
+        <w:rPr>
+          <w:lang w:val="en-IE"/>
+        </w:rPr>
+      </w:pPr>
+      <w:r>
+        <w:rPr>
+          <w:noProof/>
+          <w:lang w:val="en-IE"/>
+        </w:rPr>
+        <w:drawing>
+          <wp:inline distT="0" distB="0" distL="0" distR="0" wp14:anchorId="5C992887" wp14:editId="68CFAB47">
+            <wp:extent cx="5486400" cy="3813175"/>
+            <wp:effectExtent l="0" t="0" r="0" b="0"/>
+            <wp:docPr id="54" name="Picture 54"/>
+            <wp:cNvGraphicFramePr>
+              <a:graphicFrameLocks xmlns:a="http://schemas.openxmlformats.org/drawingml/2006/main" noChangeAspect="1"/>
+            </wp:cNvGraphicFramePr>
+            <a:graphic xmlns:a="http://schemas.openxmlformats.org/drawingml/2006/main">
+              <a:graphicData uri="http://schemas.openxmlformats.org/drawingml/2006/picture">
+                <pic:pic xmlns:pic="http://schemas.openxmlformats.org/drawingml/2006/picture">
+                  <pic:nvPicPr>
+                    <pic:cNvPr id="0" name="Picture 29"/>
+                    <pic:cNvPicPr>
+                      <a:picLocks noChangeAspect="1" noChangeArrowheads="1"/>
+                    </pic:cNvPicPr>
+                  </pic:nvPicPr>
+                  <pic:blipFill>
+                    <a:blip r:embed="rId40">
+                      <a:extLst>
+                        <a:ext uri="{28A0092B-C50C-407E-A947-70E740481C1C}">
+                          <a14:useLocalDpi xmlns:a14="http://schemas.microsoft.com/office/drawing/2010/main" val="0"/>
+                        </a:ext>
+                      </a:extLst>
+                    </a:blip>
+                    <a:srcRect/>
+                    <a:stretch>
+                      <a:fillRect/>
+                    </a:stretch>
+                  </pic:blipFill>
+                  <pic:spPr bwMode="auto">
+                    <a:xfrm>
+                      <a:off x="0" y="0"/>
+                      <a:ext cx="5486400" cy="3813175"/>
+                    </a:xfrm>
+                    <a:prstGeom prst="rect">
+                      <a:avLst/>
+                    </a:prstGeom>
+                    <a:noFill/>
+                    <a:ln>
+                      <a:noFill/>
+                    </a:ln>
+                  </pic:spPr>
+                </pic:pic>
+              </a:graphicData>
+            </a:graphic>
+          </wp:inline>
+        </w:drawing>
+      </w:r>
+    </w:p>
+    <w:p>
+      <w:pPr>
+        <w:rPr>
+          <w:noProof/>
+          <w:lang w:val="en-IE"/>
+        </w:rPr>
+      </w:pPr>
+      <w:r>
+        <w:rPr>
+          <w:noProof/>
+          <w:lang w:val="en-IE"/>
+        </w:rPr>
+        <w:t>In the above I link the “sandbox.paypal.com” environment.</w:t>
+      </w:r>
+      <w:r>
+        <w:rPr>
+          <w:noProof/>
+          <w:lang w:val="en-IE"/>
+        </w:rPr>
+        <w:t xml:space="preserve"> I set the cart value as well as the Item Options price and the currency that is sent to paypal. All inut types are hidden from user. This is done with all items the user can select.</w:t>
+      </w:r>
+    </w:p>
+    <w:p>
+      <w:pPr>
+        <w:rPr>
+          <w:noProof/>
+          <w:lang w:val="en-IE"/>
+        </w:rPr>
+      </w:pPr>
+      <w:r>
+        <w:rPr>
+          <w:noProof/>
+          <w:lang w:val="en-IE"/>
+        </w:rPr>
+        <w:t>At the end there is an “add to cart” button that is designed like a standard Paypal button. When pressed it the sends the information to the PayPal cart with the options and the price. Unfortunately due to time constraints I had to implement an individual button for each in the prototype. Also for the saem reason I used the paypal cart instead of a localy displayed once that I would send to Paypal.</w:t>
+      </w:r>
+    </w:p>
+    <w:p>
+      <w:pPr>
+        <w:rPr>
+          <w:noProof/>
+          <w:lang w:val="en-IE"/>
+        </w:rPr>
+      </w:pPr>
+    </w:p>
+    <w:p>
+      <w:pPr>
+        <w:rPr>
+          <w:noProof/>
+          <w:lang w:val="en-IE"/>
+        </w:rPr>
+      </w:pPr>
+      <w:r>
+        <w:rPr>
+          <w:noProof/>
+          <w:lang w:val="en-IE"/>
+        </w:rPr>
+        <w:lastRenderedPageBreak/>
+        <w:drawing>
+          <wp:inline distT="0" distB="0" distL="0" distR="0" wp14:anchorId="4ED13B99" wp14:editId="21F22442">
+            <wp:extent cx="5486400" cy="1742440"/>
+            <wp:effectExtent l="0" t="0" r="0" b="0"/>
+            <wp:docPr id="55" name="Picture 55"/>
+            <wp:cNvGraphicFramePr>
+              <a:graphicFrameLocks xmlns:a="http://schemas.openxmlformats.org/drawingml/2006/main" noChangeAspect="1"/>
+            </wp:cNvGraphicFramePr>
+            <a:graphic xmlns:a="http://schemas.openxmlformats.org/drawingml/2006/main">
+              <a:graphicData uri="http://schemas.openxmlformats.org/drawingml/2006/picture">
+                <pic:pic xmlns:pic="http://schemas.openxmlformats.org/drawingml/2006/picture">
+                  <pic:nvPicPr>
+                    <pic:cNvPr id="0" name="Picture 30"/>
+                    <pic:cNvPicPr>
+                      <a:picLocks noChangeAspect="1" noChangeArrowheads="1"/>
+                    </pic:cNvPicPr>
+                  </pic:nvPicPr>
+                  <pic:blipFill>
+                    <a:blip r:embed="rId41">
+                      <a:extLst>
+                        <a:ext uri="{28A0092B-C50C-407E-A947-70E740481C1C}">
+                          <a14:useLocalDpi xmlns:a14="http://schemas.microsoft.com/office/drawing/2010/main" val="0"/>
+                        </a:ext>
+                      </a:extLst>
+                    </a:blip>
+                    <a:srcRect/>
+                    <a:stretch>
+                      <a:fillRect/>
+                    </a:stretch>
+                  </pic:blipFill>
+                  <pic:spPr bwMode="auto">
+                    <a:xfrm>
+                      <a:off x="0" y="0"/>
+                      <a:ext cx="5486400" cy="1742440"/>
+                    </a:xfrm>
+                    <a:prstGeom prst="rect">
+                      <a:avLst/>
+                    </a:prstGeom>
+                    <a:noFill/>
+                    <a:ln>
+                      <a:noFill/>
+                    </a:ln>
+                  </pic:spPr>
+                </pic:pic>
+              </a:graphicData>
+            </a:graphic>
+          </wp:inline>
+        </w:drawing>
+      </w:r>
+    </w:p>
+    <w:p>
+      <w:pPr>
+        <w:rPr>
+          <w:lang w:val="en-IE"/>
+        </w:rPr>
+      </w:pPr>
+      <w:r>
+        <w:rPr>
+          <w:noProof/>
+          <w:lang w:val="en-IE"/>
+        </w:rPr>
+        <w:t>Ialso created a separate button at the end for user to click to view the PayPal cart. This does not add anything it simply links to the cart.</w:t>
+      </w:r>
+    </w:p>
+    <w:p>
+      <w:pPr>
+        <w:rPr>
+          <w:lang w:val="en-IE"/>
+        </w:rPr>
+      </w:pPr>
+      <w:r>
+        <w:rPr>
+          <w:lang w:val="en-IE"/>
+        </w:rPr>
+        <w:t xml:space="preserve"> </w:t>
+      </w:r>
+    </w:p>
+    <w:p>
+      <w:pPr>
+        <w:rPr>
+          <w:lang w:val="en-IE"/>
+        </w:rPr>
+      </w:pPr>
+      <w:r>
+        <w:rPr>
+          <w:lang w:val="en-IE"/>
+        </w:rPr>
+        <w:t>JS Script Link</w:t>
+      </w:r>
+    </w:p>
+    <w:p>
+      <w:pPr>
+        <w:rPr>
+          <w:lang w:val="en-IE"/>
+        </w:rPr>
+      </w:pPr>
+      <w:r>
+        <w:rPr>
+          <w:noProof/>
+          <w:lang w:val="en-IE"/>
+        </w:rPr>
+        <w:drawing>
+          <wp:inline distT="0" distB="0" distL="0" distR="0" wp14:anchorId="41CBA4BA" wp14:editId="6B87A408">
+            <wp:extent cx="5486400" cy="2044700"/>
+            <wp:effectExtent l="0" t="0" r="0" b="0"/>
+            <wp:docPr id="56" name="Picture 56"/>
+            <wp:cNvGraphicFramePr>
+              <a:graphicFrameLocks xmlns:a="http://schemas.openxmlformats.org/drawingml/2006/main" noChangeAspect="1"/>
+            </wp:cNvGraphicFramePr>
+            <a:graphic xmlns:a="http://schemas.openxmlformats.org/drawingml/2006/main">
+              <a:graphicData uri="http://schemas.openxmlformats.org/drawingml/2006/picture">
+                <pic:pic xmlns:pic="http://schemas.openxmlformats.org/drawingml/2006/picture">
+                  <pic:nvPicPr>
+                    <pic:cNvPr id="0" name="Picture 31"/>
+                    <pic:cNvPicPr>
+                      <a:picLocks noChangeAspect="1" noChangeArrowheads="1"/>
+                    </pic:cNvPicPr>
+                  </pic:nvPicPr>
+                  <pic:blipFill>
+                    <a:blip r:embed="rId30">
+                      <a:extLst>
+                        <a:ext uri="{28A0092B-C50C-407E-A947-70E740481C1C}">
+                          <a14:useLocalDpi xmlns:a14="http://schemas.microsoft.com/office/drawing/2010/main" val="0"/>
+                        </a:ext>
+                      </a:extLst>
+                    </a:blip>
+                    <a:srcRect/>
+                    <a:stretch>
+                      <a:fillRect/>
+                    </a:stretch>
+                  </pic:blipFill>
+                  <pic:spPr bwMode="auto">
+                    <a:xfrm>
+                      <a:off x="0" y="0"/>
+                      <a:ext cx="5486400" cy="2044700"/>
+                    </a:xfrm>
+                    <a:prstGeom prst="rect">
+                      <a:avLst/>
+                    </a:prstGeom>
+                    <a:noFill/>
+                    <a:ln>
+                      <a:noFill/>
+                    </a:ln>
+                  </pic:spPr>
+                </pic:pic>
+              </a:graphicData>
+            </a:graphic>
+          </wp:inline>
+        </w:drawing>
+      </w:r>
+    </w:p>
+    <w:p>
+      <w:pPr>
+        <w:rPr>
+          <w:lang w:val="en-IE"/>
+        </w:rPr>
+      </w:pPr>
+      <w:r>
+        <w:rPr>
+          <w:lang w:val="en-IE"/>
+        </w:rPr>
+        <w:t xml:space="preserve">The above links to the Bootstrap JS, the </w:t>
+      </w:r>
+      <w:proofErr w:type="spellStart"/>
+      <w:r>
+        <w:rPr>
+          <w:lang w:val="en-IE"/>
+        </w:rPr>
+        <w:t>JQuery</w:t>
+      </w:r>
+      <w:proofErr w:type="spellEnd"/>
+      <w:r>
+        <w:rPr>
+          <w:lang w:val="en-IE"/>
+        </w:rPr>
+        <w:t xml:space="preserve"> JS and finally the custom JS file, although the latter is not currently used. </w:t>
+      </w:r>
     </w:p>
     <w:p>
       <w:pPr>
@@ -13704,11 +14885,12 @@
           <w:lang w:val="en-IE"/>
         </w:rPr>
       </w:pPr>
-      <w:bookmarkStart w:id="50" w:name="_Toc475697265"/>
-      <w:r>
-        <w:rPr>
-          <w:lang w:val="en-IE"/>
-        </w:rPr>
+      <w:bookmarkStart w:id="49" w:name="_Toc475697265"/>
+      <w:r>
+        <w:rPr>
+          <w:lang w:val="en-IE"/>
+        </w:rPr>
+        <w:lastRenderedPageBreak/>
         <w:t xml:space="preserve">Prototype </w:t>
       </w:r>
       <w:r>
@@ -13717,7 +14899,7 @@
         </w:rPr>
         <w:t>Graphical User Interface (GUI) Layout</w:t>
       </w:r>
-      <w:bookmarkEnd w:id="50"/>
+      <w:bookmarkEnd w:id="49"/>
     </w:p>
     <w:p>
       <w:pPr>
@@ -13783,7 +14965,6 @@
           <w:noProof/>
           <w:lang w:val="en-GB"/>
         </w:rPr>
-        <w:lastRenderedPageBreak/>
         <w:drawing>
           <wp:inline distT="0" distB="0" distL="0" distR="0" wp14:anchorId="1A5DFD65" wp14:editId="16114DDE">
             <wp:extent cx="5143500" cy="2333625"/>
@@ -13802,7 +14983,7 @@
                     </pic:cNvPicPr>
                   </pic:nvPicPr>
                   <pic:blipFill>
-                    <a:blip r:embed="rId33" cstate="print">
+                    <a:blip r:embed="rId42" cstate="print">
                       <a:extLst>
                         <a:ext uri="{28A0092B-C50C-407E-A947-70E740481C1C}">
                           <a14:useLocalDpi xmlns:a14="http://schemas.microsoft.com/office/drawing/2010/main" val="0"/>
@@ -13895,7 +15076,7 @@
                     </pic:cNvPicPr>
                   </pic:nvPicPr>
                   <pic:blipFill>
-                    <a:blip r:embed="rId34">
+                    <a:blip r:embed="rId43">
                       <a:extLst>
                         <a:ext uri="{28A0092B-C50C-407E-A947-70E740481C1C}">
                           <a14:useLocalDpi xmlns:a14="http://schemas.microsoft.com/office/drawing/2010/main" val="0"/>
@@ -13966,7 +15147,7 @@
                     </pic:cNvPicPr>
                   </pic:nvPicPr>
                   <pic:blipFill>
-                    <a:blip r:embed="rId35">
+                    <a:blip r:embed="rId44">
                       <a:extLst>
                         <a:ext uri="{28A0092B-C50C-407E-A947-70E740481C1C}">
                           <a14:useLocalDpi xmlns:a14="http://schemas.microsoft.com/office/drawing/2010/main" val="0"/>
@@ -14026,6 +15207,7 @@
           <w:b/>
           <w:lang w:val="en-IE"/>
         </w:rPr>
+        <w:lastRenderedPageBreak/>
         <w:t>M</w:t>
       </w:r>
       <w:r>
@@ -14171,7 +15353,6 @@
           <w:color w:val="0070C0"/>
           <w:lang w:val="en-IE"/>
         </w:rPr>
-        <w:lastRenderedPageBreak/>
         <w:drawing>
           <wp:inline distT="0" distB="0" distL="0" distR="0" wp14:anchorId="237C54AC" wp14:editId="52BBE5A4">
             <wp:extent cx="3000375" cy="1354121"/>
@@ -14190,7 +15371,7 @@
                     </pic:cNvPicPr>
                   </pic:nvPicPr>
                   <pic:blipFill>
-                    <a:blip r:embed="rId36">
+                    <a:blip r:embed="rId45">
                       <a:extLst>
                         <a:ext uri="{28A0092B-C50C-407E-A947-70E740481C1C}">
                           <a14:useLocalDpi xmlns:a14="http://schemas.microsoft.com/office/drawing/2010/main" val="0"/>
@@ -14381,7 +15562,7 @@
                     </pic:cNvPicPr>
                   </pic:nvPicPr>
                   <pic:blipFill>
-                    <a:blip r:embed="rId37">
+                    <a:blip r:embed="rId46">
                       <a:extLst>
                         <a:ext uri="{28A0092B-C50C-407E-A947-70E740481C1C}">
                           <a14:useLocalDpi xmlns:a14="http://schemas.microsoft.com/office/drawing/2010/main" val="0"/>
@@ -14443,6 +15624,7 @@
           <w:b/>
           <w:lang w:val="en-IE"/>
         </w:rPr>
+        <w:lastRenderedPageBreak/>
         <w:t>Items</w:t>
       </w:r>
       <w:r>
@@ -14529,15 +15711,7 @@
           <w:sz w:val="22"/>
           <w:lang w:val="en-IE"/>
         </w:rPr>
-        <w:t xml:space="preserve"> with the item, </w:t>
-      </w:r>
-      <w:r>
-        <w:rPr>
-          <w:sz w:val="22"/>
-          <w:lang w:val="en-IE"/>
-        </w:rPr>
-        <w:lastRenderedPageBreak/>
-        <w:t xml:space="preserve">presently you </w:t>
+        <w:t xml:space="preserve"> with the item, presently you </w:t>
       </w:r>
       <w:r>
         <w:rPr>
@@ -14621,7 +15795,7 @@
                     </pic:cNvPicPr>
                   </pic:nvPicPr>
                   <pic:blipFill>
-                    <a:blip r:embed="rId38" cstate="print">
+                    <a:blip r:embed="rId47" cstate="print">
                       <a:extLst>
                         <a:ext uri="{28A0092B-C50C-407E-A947-70E740481C1C}">
                           <a14:useLocalDpi xmlns:a14="http://schemas.microsoft.com/office/drawing/2010/main" val="0"/>
@@ -14790,7 +15964,7 @@
                     </pic:cNvPicPr>
                   </pic:nvPicPr>
                   <pic:blipFill>
-                    <a:blip r:embed="rId39">
+                    <a:blip r:embed="rId48">
                       <a:extLst>
                         <a:ext uri="{28A0092B-C50C-407E-A947-70E740481C1C}">
                           <a14:useLocalDpi xmlns:a14="http://schemas.microsoft.com/office/drawing/2010/main" val="0"/>
@@ -14853,7 +16027,7 @@
                     </pic:cNvPicPr>
                   </pic:nvPicPr>
                   <pic:blipFill>
-                    <a:blip r:embed="rId40">
+                    <a:blip r:embed="rId49">
                       <a:extLst>
                         <a:ext uri="{28A0092B-C50C-407E-A947-70E740481C1C}">
                           <a14:useLocalDpi xmlns:a14="http://schemas.microsoft.com/office/drawing/2010/main" val="0"/>
@@ -14913,6 +16087,7 @@
           <w:b/>
           <w:lang w:val="en-IE"/>
         </w:rPr>
+        <w:lastRenderedPageBreak/>
         <w:t>PayPal</w:t>
       </w:r>
       <w:r>
@@ -14949,7 +16124,6 @@
           <w:color w:val="0070C0"/>
           <w:lang w:val="en-IE"/>
         </w:rPr>
-        <w:lastRenderedPageBreak/>
         <w:drawing>
           <wp:inline distT="0" distB="0" distL="0" distR="0" wp14:anchorId="78A54BBE" wp14:editId="70B124CE">
             <wp:extent cx="2667000" cy="2465740"/>
@@ -14968,7 +16142,7 @@
                     </pic:cNvPicPr>
                   </pic:nvPicPr>
                   <pic:blipFill>
-                    <a:blip r:embed="rId41">
+                    <a:blip r:embed="rId50">
                       <a:extLst>
                         <a:ext uri="{28A0092B-C50C-407E-A947-70E740481C1C}">
                           <a14:useLocalDpi xmlns:a14="http://schemas.microsoft.com/office/drawing/2010/main" val="0"/>
@@ -15077,7 +16251,7 @@
                     </pic:cNvPicPr>
                   </pic:nvPicPr>
                   <pic:blipFill>
-                    <a:blip r:embed="rId42" cstate="print">
+                    <a:blip r:embed="rId51" cstate="print">
                       <a:extLst>
                         <a:ext uri="{28A0092B-C50C-407E-A947-70E740481C1C}">
                           <a14:useLocalDpi xmlns:a14="http://schemas.microsoft.com/office/drawing/2010/main" val="0"/>
@@ -15140,7 +16314,7 @@
                     </pic:cNvPicPr>
                   </pic:nvPicPr>
                   <pic:blipFill>
-                    <a:blip r:embed="rId43" cstate="print">
+                    <a:blip r:embed="rId52" cstate="print">
                       <a:extLst>
                         <a:ext uri="{28A0092B-C50C-407E-A947-70E740481C1C}">
                           <a14:useLocalDpi xmlns:a14="http://schemas.microsoft.com/office/drawing/2010/main" val="0"/>
@@ -15220,7 +16394,7 @@
                     </pic:cNvPicPr>
                   </pic:nvPicPr>
                   <pic:blipFill>
-                    <a:blip r:embed="rId44">
+                    <a:blip r:embed="rId53">
                       <a:extLst>
                         <a:ext uri="{28A0092B-C50C-407E-A947-70E740481C1C}">
                           <a14:useLocalDpi xmlns:a14="http://schemas.microsoft.com/office/drawing/2010/main" val="0"/>
@@ -15291,7 +16465,7 @@
                     </pic:cNvPicPr>
                   </pic:nvPicPr>
                   <pic:blipFill>
-                    <a:blip r:embed="rId45">
+                    <a:blip r:embed="rId54">
                       <a:extLst>
                         <a:ext uri="{28A0092B-C50C-407E-A947-70E740481C1C}">
                           <a14:useLocalDpi xmlns:a14="http://schemas.microsoft.com/office/drawing/2010/main" val="0"/>
@@ -15354,56 +16528,148 @@
           <w:lang w:val="en-IE"/>
         </w:rPr>
       </w:pPr>
-      <w:bookmarkStart w:id="51" w:name="_Toc475697274"/>
+      <w:bookmarkStart w:id="50" w:name="_Toc475697274"/>
       <w:r>
         <w:rPr>
           <w:lang w:val="en-IE"/>
         </w:rPr>
         <w:t>Testing</w:t>
       </w:r>
+      <w:bookmarkEnd w:id="50"/>
+    </w:p>
+    <w:p>
+      <w:pPr>
+        <w:rPr>
+          <w:lang w:val="en-IE"/>
+        </w:rPr>
+      </w:pPr>
+      <w:r>
+        <w:rPr>
+          <w:lang w:val="en-IE"/>
+        </w:rPr>
+        <w:t xml:space="preserve">I </w:t>
+      </w:r>
+      <w:r>
+        <w:rPr>
+          <w:lang w:val="en-IE"/>
+        </w:rPr>
+        <w:t xml:space="preserve">did </w:t>
+      </w:r>
+      <w:r>
+        <w:rPr>
+          <w:lang w:val="en-IE"/>
+        </w:rPr>
+        <w:t xml:space="preserve">Unit Testing </w:t>
+      </w:r>
+      <w:r>
+        <w:rPr>
+          <w:lang w:val="en-IE"/>
+        </w:rPr>
+        <w:t xml:space="preserve">throughout </w:t>
+      </w:r>
+      <w:r>
+        <w:rPr>
+          <w:lang w:val="en-IE"/>
+        </w:rPr>
+        <w:t>development of the app</w:t>
+      </w:r>
+      <w:r>
+        <w:rPr>
+          <w:lang w:val="en-IE"/>
+        </w:rPr>
+        <w:t xml:space="preserve">. This means I </w:t>
+      </w:r>
+      <w:r>
+        <w:rPr>
+          <w:lang w:val="en-IE"/>
+        </w:rPr>
+        <w:t>add</w:t>
+      </w:r>
+      <w:r>
+        <w:rPr>
+          <w:lang w:val="en-IE"/>
+        </w:rPr>
+        <w:t>ed</w:t>
+      </w:r>
+      <w:r>
+        <w:rPr>
+          <w:lang w:val="en-IE"/>
+        </w:rPr>
+        <w:t xml:space="preserve"> a feature</w:t>
+      </w:r>
+      <w:r>
+        <w:rPr>
+          <w:lang w:val="en-IE"/>
+        </w:rPr>
+        <w:t>/aspect</w:t>
+      </w:r>
+      <w:r>
+        <w:rPr>
+          <w:lang w:val="en-IE"/>
+        </w:rPr>
+        <w:t>, debugg</w:t>
+      </w:r>
+      <w:r>
+        <w:rPr>
+          <w:lang w:val="en-IE"/>
+        </w:rPr>
+        <w:t>ed</w:t>
+      </w:r>
+      <w:r>
+        <w:rPr>
+          <w:lang w:val="en-IE"/>
+        </w:rPr>
+        <w:t xml:space="preserve"> a feature </w:t>
+      </w:r>
+      <w:r>
+        <w:rPr>
+          <w:lang w:val="en-IE"/>
+        </w:rPr>
+        <w:t>and fix</w:t>
+      </w:r>
+      <w:r>
+        <w:rPr>
+          <w:lang w:val="en-IE"/>
+        </w:rPr>
+        <w:t>ing</w:t>
+      </w:r>
+      <w:r>
+        <w:rPr>
+          <w:lang w:val="en-IE"/>
+        </w:rPr>
+        <w:t xml:space="preserve"> the issue</w:t>
+      </w:r>
+      <w:r>
+        <w:rPr>
+          <w:lang w:val="en-IE"/>
+        </w:rPr>
+        <w:t xml:space="preserve"> before moving on to another feature/aspect</w:t>
+      </w:r>
+      <w:r>
+        <w:rPr>
+          <w:lang w:val="en-IE"/>
+        </w:rPr>
+        <w:t xml:space="preserve">. The </w:t>
+      </w:r>
+      <w:r>
+        <w:rPr>
+          <w:lang w:val="en-IE"/>
+        </w:rPr>
+        <w:t xml:space="preserve">two parts that were most difficult to </w:t>
+      </w:r>
+      <w:r>
+        <w:rPr>
+          <w:lang w:val="en-IE"/>
+        </w:rPr>
+        <w:t xml:space="preserve">test </w:t>
+      </w:r>
+      <w:bookmarkStart w:id="51" w:name="_GoBack"/>
       <w:bookmarkEnd w:id="51"/>
-    </w:p>
-    <w:p>
-      <w:pPr>
-        <w:rPr>
-          <w:lang w:val="en-IE"/>
-        </w:rPr>
-      </w:pPr>
-      <w:r>
-        <w:rPr>
-          <w:lang w:val="en-IE"/>
-        </w:rPr>
-        <w:t>I was testing through agile development of the app, so adding a feature</w:t>
-      </w:r>
-      <w:r>
-        <w:rPr>
-          <w:lang w:val="en-IE"/>
-        </w:rPr>
-        <w:t>/aspect</w:t>
-      </w:r>
-      <w:r>
-        <w:rPr>
-          <w:lang w:val="en-IE"/>
-        </w:rPr>
-        <w:t xml:space="preserve">, debugging a feature </w:t>
-      </w:r>
-      <w:r>
-        <w:rPr>
-          <w:lang w:val="en-IE"/>
-        </w:rPr>
-        <w:t>and trying to fix the issue</w:t>
-      </w:r>
-      <w:r>
-        <w:rPr>
-          <w:lang w:val="en-IE"/>
-        </w:rPr>
-        <w:t xml:space="preserve"> before moving on to another feature/aspect</w:t>
-      </w:r>
-      <w:r>
-        <w:rPr>
-          <w:lang w:val="en-IE"/>
-        </w:rPr>
-        <w:t>. The 2 that were most difficult were the CSS and Bootstrap conflictions</w:t>
+      <w:r>
+        <w:rPr>
+          <w:lang w:val="en-IE"/>
+        </w:rPr>
+        <w:t>were the CSS and Bootstrap conflictions</w:t>
       </w:r>
       <w:r>
         <w:rPr>
@@ -16054,6 +17320,12 @@
         <w:rPr>
           <w:lang w:val="en-IE"/>
         </w:rPr>
+        <w:t xml:space="preserve"> </w:t>
+      </w:r>
+      <w:r>
+        <w:rPr>
+          <w:lang w:val="en-IE"/>
+        </w:rPr>
         <w:t>Customer testing</w:t>
       </w:r>
       <w:bookmarkEnd w:id="52"/>
@@ -16193,18 +17465,11 @@
         <w:t>Evaluation</w:t>
       </w:r>
       <w:bookmarkEnd w:id="53"/>
-    </w:p>
-    <w:p>
-      <w:pPr>
-        <w:rPr>
-          <w:lang w:val="en-IE"/>
-        </w:rPr>
-      </w:pPr>
-      <w:r>
-        <w:rPr>
-          <w:lang w:val="en-IE"/>
-        </w:rPr>
-        <w:t>Testing results</w:t>
+      <w:r>
+        <w:rPr>
+          <w:lang w:val="en-IE"/>
+        </w:rPr>
+        <w:t xml:space="preserve"> and Testing results</w:t>
       </w:r>
     </w:p>
     <w:p>
@@ -16281,19 +17546,7 @@
         <w:rPr>
           <w:lang w:val="en-IE"/>
         </w:rPr>
-        <w:t xml:space="preserve"> was no session information so a php error </w:t>
-      </w:r>
-      <w:r>
-        <w:rPr>
-          <w:lang w:val="en-IE"/>
-        </w:rPr>
-        <w:t xml:space="preserve">was displayed </w:t>
-      </w:r>
-      <w:r>
-        <w:rPr>
-          <w:lang w:val="en-IE"/>
-        </w:rPr>
-        <w:t xml:space="preserve">under the nav bar which affected the </w:t>
+        <w:t xml:space="preserve"> was no session information so a php error was displayed under the nav bar which affected the </w:t>
       </w:r>
       <w:r>
         <w:rPr>
@@ -16355,25 +17608,7 @@
         <w:rPr>
           <w:lang w:val="en-IE"/>
         </w:rPr>
-        <w:t xml:space="preserve">In terms of the understanding of the elements of the application </w:t>
-      </w:r>
-      <w:r>
-        <w:rPr>
-          <w:lang w:val="en-IE"/>
-        </w:rPr>
-        <w:t>user’s average rating</w:t>
-      </w:r>
-      <w:r>
-        <w:rPr>
-          <w:lang w:val="en-IE"/>
-        </w:rPr>
-        <w:t xml:space="preserve"> was </w:t>
-      </w:r>
-      <w:r>
-        <w:rPr>
-          <w:lang w:val="en-IE"/>
-        </w:rPr>
-        <w:t>62.5% positively</w:t>
+        <w:t>In terms of the understanding of the elements of the application user’s average rating was 62.5% positively</w:t>
       </w:r>
     </w:p>
     <w:p>
@@ -16404,13 +17639,7 @@
         <w:rPr>
           <w:lang w:val="en-IE"/>
         </w:rPr>
-        <w:t>user’s average rating</w:t>
-      </w:r>
-      <w:r>
-        <w:rPr>
-          <w:lang w:val="en-IE"/>
-        </w:rPr>
-        <w:t xml:space="preserve"> was 67.5% positively.</w:t>
+        <w:t>user’s average rating was 67.5% positively.</w:t>
       </w:r>
     </w:p>
     <w:p>
@@ -16744,19 +17973,7 @@
         <w:rPr>
           <w:lang w:val="en-IE"/>
         </w:rPr>
-        <w:t xml:space="preserve"> I would have a </w:t>
-      </w:r>
-      <w:r>
-        <w:rPr>
-          <w:lang w:val="en-IE"/>
-        </w:rPr>
-        <w:t>local</w:t>
-      </w:r>
-      <w:r>
-        <w:rPr>
-          <w:lang w:val="en-IE"/>
-        </w:rPr>
-        <w:t xml:space="preserve"> cart where users could edit, remove items, the admin console the discounts and all that I had planned in the first place.</w:t>
+        <w:t xml:space="preserve"> I would have a local cart where users could edit, remove items, the admin console the discounts and all that I had planned in the first place.</w:t>
       </w:r>
       <w:r>
         <w:rPr>
@@ -22335,7 +23552,7 @@
                     <pic:cNvPicPr/>
                   </pic:nvPicPr>
                   <pic:blipFill>
-                    <a:blip r:embed="rId46">
+                    <a:blip r:embed="rId55">
                       <a:extLst>
                         <a:ext uri="{28A0092B-C50C-407E-A947-70E740481C1C}">
                           <a14:useLocalDpi xmlns:a14="http://schemas.microsoft.com/office/drawing/2010/main" val="0"/>
@@ -27222,6 +28439,18 @@
       <w:lang w:val="en-IE" w:eastAsia="en-IE"/>
     </w:rPr>
   </w:style>
+  <w:style w:type="character" w:styleId="UnresolvedMention">
+    <w:name w:val="Unresolved Mention"/>
+    <w:basedOn w:val="DefaultParagraphFont"/>
+    <w:uiPriority w:val="99"/>
+    <w:semiHidden/>
+    <w:unhideWhenUsed/>
+    <w:rsid w:val="00C36732"/>
+    <w:rPr>
+      <w:color w:val="605E5C"/>
+      <w:shd w:val="clear" w:color="auto" w:fill="E1DFDD"/>
+    </w:rPr>
+  </w:style>
 </w:styles>
 </file>
 
@@ -27515,7 +28744,7 @@
 </file>
 
 <file path=customXml/itemProps1.xml><?xml version="1.0" encoding="utf-8"?>
-<ds:datastoreItem xmlns:ds="http://schemas.openxmlformats.org/officeDocument/2006/customXml" ds:itemID="{0BB5C022-B8E8-42BF-8469-E0CDF393B6ED}">
+<ds:datastoreItem xmlns:ds="http://schemas.openxmlformats.org/officeDocument/2006/customXml" ds:itemID="{B8437436-460D-4103-A91F-07C3C2A905D7}">
   <ds:schemaRefs>
     <ds:schemaRef ds:uri="http://schemas.openxmlformats.org/officeDocument/2006/bibliography"/>
   </ds:schemaRefs>

--- a/Report/Technical Report V2.02.docx
+++ b/Report/Technical Report V2.02.docx
@@ -401,7 +401,7 @@
         </w:rPr>
         <w:fldChar w:fldCharType="separate"/>
       </w:r>
-      <w:hyperlink w:anchor="_Toc475697250" w:history="1">
+      <w:hyperlink w:anchor="_Toc522305726" w:history="1">
         <w:r>
           <w:rPr>
             <w:rStyle w:val="Hyperlink"/>
@@ -429,7 +429,7 @@
             <w:noProof/>
             <w:webHidden/>
           </w:rPr>
-          <w:instrText xml:space="preserve"> PAGEREF _Toc475697250 \h </w:instrText>
+          <w:instrText xml:space="preserve"> PAGEREF _Toc522305726 \h </w:instrText>
         </w:r>
         <w:r>
           <w:rPr>
@@ -475,7 +475,7 @@
           <w:lang w:val="en-IE" w:eastAsia="en-IE"/>
         </w:rPr>
       </w:pPr>
-      <w:hyperlink w:anchor="_Toc475697251" w:history="1">
+      <w:hyperlink w:anchor="_Toc522305727" w:history="1">
         <w:r>
           <w:rPr>
             <w:rStyle w:val="Hyperlink"/>
@@ -521,7 +521,7 @@
             <w:noProof/>
             <w:webHidden/>
           </w:rPr>
-          <w:instrText xml:space="preserve"> PAGEREF _Toc475697251 \h </w:instrText>
+          <w:instrText xml:space="preserve"> PAGEREF _Toc522305727 \h </w:instrText>
         </w:r>
         <w:r>
           <w:rPr>
@@ -563,7 +563,7 @@
           <w:lang w:val="en-IE" w:eastAsia="en-IE"/>
         </w:rPr>
       </w:pPr>
-      <w:hyperlink w:anchor="_Toc475697252" w:history="1">
+      <w:hyperlink w:anchor="_Toc522305728" w:history="1">
         <w:r>
           <w:rPr>
             <w:rStyle w:val="Hyperlink"/>
@@ -609,7 +609,7 @@
             <w:noProof/>
             <w:webHidden/>
           </w:rPr>
-          <w:instrText xml:space="preserve"> PAGEREF _Toc475697252 \h </w:instrText>
+          <w:instrText xml:space="preserve"> PAGEREF _Toc522305728 \h </w:instrText>
         </w:r>
         <w:r>
           <w:rPr>
@@ -651,7 +651,7 @@
           <w:lang w:val="en-IE" w:eastAsia="en-IE"/>
         </w:rPr>
       </w:pPr>
-      <w:hyperlink w:anchor="_Toc475697253" w:history="1">
+      <w:hyperlink w:anchor="_Toc522305729" w:history="1">
         <w:r>
           <w:rPr>
             <w:rStyle w:val="Hyperlink"/>
@@ -676,7 +676,23 @@
             <w:noProof/>
             <w:lang w:val="en-IE"/>
           </w:rPr>
-          <w:t>Aims</w:t>
+          <w:t>Research and Analy</w:t>
+        </w:r>
+        <w:r>
+          <w:rPr>
+            <w:rStyle w:val="Hyperlink"/>
+            <w:noProof/>
+            <w:lang w:val="en-IE"/>
+          </w:rPr>
+          <w:t>s</w:t>
+        </w:r>
+        <w:r>
+          <w:rPr>
+            <w:rStyle w:val="Hyperlink"/>
+            <w:noProof/>
+            <w:lang w:val="en-IE"/>
+          </w:rPr>
+          <w:t>is</w:t>
         </w:r>
         <w:r>
           <w:rPr>
@@ -697,7 +713,7 @@
             <w:noProof/>
             <w:webHidden/>
           </w:rPr>
-          <w:instrText xml:space="preserve"> PAGEREF _Toc475697253 \h </w:instrText>
+          <w:instrText xml:space="preserve"> PAGEREF _Toc522305729 \h </w:instrText>
         </w:r>
         <w:r>
           <w:rPr>
@@ -717,7 +733,7 @@
             <w:noProof/>
             <w:webHidden/>
           </w:rPr>
-          <w:t>6</w:t>
+          <w:t>5</w:t>
         </w:r>
         <w:r>
           <w:rPr>
@@ -739,7 +755,7 @@
           <w:lang w:val="en-IE" w:eastAsia="en-IE"/>
         </w:rPr>
       </w:pPr>
-      <w:hyperlink w:anchor="_Toc475697254" w:history="1">
+      <w:hyperlink w:anchor="_Toc522305730" w:history="1">
         <w:r>
           <w:rPr>
             <w:rStyle w:val="Hyperlink"/>
@@ -764,7 +780,7 @@
             <w:noProof/>
             <w:lang w:val="en-IE"/>
           </w:rPr>
-          <w:t>Technologies</w:t>
+          <w:t>Aims</w:t>
         </w:r>
         <w:r>
           <w:rPr>
@@ -785,7 +801,7 @@
             <w:noProof/>
             <w:webHidden/>
           </w:rPr>
-          <w:instrText xml:space="preserve"> PAGEREF _Toc475697254 \h </w:instrText>
+          <w:instrText xml:space="preserve"> PAGEREF _Toc522305730 \h </w:instrText>
         </w:r>
         <w:r>
           <w:rPr>
@@ -805,7 +821,7 @@
             <w:noProof/>
             <w:webHidden/>
           </w:rPr>
-          <w:t>7</w:t>
+          <w:t>6</w:t>
         </w:r>
         <w:r>
           <w:rPr>
@@ -827,7 +843,7 @@
           <w:lang w:val="en-IE" w:eastAsia="en-IE"/>
         </w:rPr>
       </w:pPr>
-      <w:hyperlink w:anchor="_Toc475697255" w:history="1">
+      <w:hyperlink w:anchor="_Toc522305731" w:history="1">
         <w:r>
           <w:rPr>
             <w:rStyle w:val="Hyperlink"/>
@@ -852,6 +868,94 @@
             <w:noProof/>
             <w:lang w:val="en-IE"/>
           </w:rPr>
+          <w:t>Technologies</w:t>
+        </w:r>
+        <w:r>
+          <w:rPr>
+            <w:noProof/>
+            <w:webHidden/>
+          </w:rPr>
+          <w:tab/>
+        </w:r>
+        <w:r>
+          <w:rPr>
+            <w:noProof/>
+            <w:webHidden/>
+          </w:rPr>
+          <w:fldChar w:fldCharType="begin"/>
+        </w:r>
+        <w:r>
+          <w:rPr>
+            <w:noProof/>
+            <w:webHidden/>
+          </w:rPr>
+          <w:instrText xml:space="preserve"> PAGEREF _Toc522305731 \h </w:instrText>
+        </w:r>
+        <w:r>
+          <w:rPr>
+            <w:noProof/>
+            <w:webHidden/>
+          </w:rPr>
+        </w:r>
+        <w:r>
+          <w:rPr>
+            <w:noProof/>
+            <w:webHidden/>
+          </w:rPr>
+          <w:fldChar w:fldCharType="separate"/>
+        </w:r>
+        <w:r>
+          <w:rPr>
+            <w:noProof/>
+            <w:webHidden/>
+          </w:rPr>
+          <w:t>9</w:t>
+        </w:r>
+        <w:r>
+          <w:rPr>
+            <w:noProof/>
+            <w:webHidden/>
+          </w:rPr>
+          <w:fldChar w:fldCharType="end"/>
+        </w:r>
+      </w:hyperlink>
+    </w:p>
+    <w:p>
+      <w:pPr>
+        <w:pStyle w:val="TOC2"/>
+        <w:rPr>
+          <w:rFonts w:asciiTheme="minorHAnsi" w:eastAsiaTheme="minorEastAsia" w:hAnsiTheme="minorHAnsi" w:cstheme="minorBidi"/>
+          <w:noProof/>
+          <w:sz w:val="22"/>
+          <w:szCs w:val="22"/>
+          <w:lang w:val="en-IE" w:eastAsia="en-IE"/>
+        </w:rPr>
+      </w:pPr>
+      <w:hyperlink w:anchor="_Toc522305732" w:history="1">
+        <w:r>
+          <w:rPr>
+            <w:rStyle w:val="Hyperlink"/>
+            <w:noProof/>
+            <w:lang w:val="en-IE"/>
+          </w:rPr>
+          <w:t>1.5</w:t>
+        </w:r>
+        <w:r>
+          <w:rPr>
+            <w:rFonts w:asciiTheme="minorHAnsi" w:eastAsiaTheme="minorEastAsia" w:hAnsiTheme="minorHAnsi" w:cstheme="minorBidi"/>
+            <w:noProof/>
+            <w:sz w:val="22"/>
+            <w:szCs w:val="22"/>
+            <w:lang w:val="en-IE" w:eastAsia="en-IE"/>
+          </w:rPr>
+          <w:tab/>
+        </w:r>
+        <w:r>
+          <w:rPr>
+            <w:rStyle w:val="Hyperlink"/>
+            <w:noProof/>
+            <w:lang w:val="en-IE"/>
+          </w:rPr>
           <w:t>Structure</w:t>
         </w:r>
         <w:r>
@@ -873,7 +977,7 @@
             <w:noProof/>
             <w:webHidden/>
           </w:rPr>
-          <w:instrText xml:space="preserve"> PAGEREF _Toc475697255 \h </w:instrText>
+          <w:instrText xml:space="preserve"> PAGEREF _Toc522305732 \h </w:instrText>
         </w:r>
         <w:r>
           <w:rPr>
@@ -893,7 +997,7 @@
             <w:noProof/>
             <w:webHidden/>
           </w:rPr>
-          <w:t>7</w:t>
+          <w:t>10</w:t>
         </w:r>
         <w:r>
           <w:rPr>
@@ -919,7 +1023,7 @@
           <w:lang w:val="en-IE" w:eastAsia="en-IE"/>
         </w:rPr>
       </w:pPr>
-      <w:hyperlink w:anchor="_Toc475697256" w:history="1">
+      <w:hyperlink w:anchor="_Toc522305733" w:history="1">
         <w:r>
           <w:rPr>
             <w:rStyle w:val="Hyperlink"/>
@@ -965,7 +1069,7 @@
             <w:noProof/>
             <w:webHidden/>
           </w:rPr>
-          <w:instrText xml:space="preserve"> PAGEREF _Toc475697256 \h </w:instrText>
+          <w:instrText xml:space="preserve"> PAGEREF _Toc522305733 \h </w:instrText>
         </w:r>
         <w:r>
           <w:rPr>
@@ -985,7 +1089,7 @@
             <w:noProof/>
             <w:webHidden/>
           </w:rPr>
-          <w:t>8</w:t>
+          <w:t>11</w:t>
         </w:r>
         <w:r>
           <w:rPr>
@@ -1007,7 +1111,7 @@
           <w:lang w:val="en-IE" w:eastAsia="en-IE"/>
         </w:rPr>
       </w:pPr>
-      <w:hyperlink w:anchor="_Toc475697257" w:history="1">
+      <w:hyperlink w:anchor="_Toc522305734" w:history="1">
         <w:r>
           <w:rPr>
             <w:rStyle w:val="Hyperlink"/>
@@ -1053,7 +1157,7 @@
             <w:noProof/>
             <w:webHidden/>
           </w:rPr>
-          <w:instrText xml:space="preserve"> PAGEREF _Toc475697257 \h </w:instrText>
+          <w:instrText xml:space="preserve"> PAGEREF _Toc522305734 \h </w:instrText>
         </w:r>
         <w:r>
           <w:rPr>
@@ -1073,7 +1177,7 @@
             <w:noProof/>
             <w:webHidden/>
           </w:rPr>
-          <w:t>8</w:t>
+          <w:t>11</w:t>
         </w:r>
         <w:r>
           <w:rPr>
@@ -1095,12 +1199,11 @@
           <w:lang w:val="en-IE" w:eastAsia="en-IE"/>
         </w:rPr>
       </w:pPr>
-      <w:hyperlink w:anchor="_Toc475697258" w:history="1">
+      <w:hyperlink w:anchor="_Toc522305735" w:history="1">
         <w:r>
           <w:rPr>
             <w:rStyle w:val="Hyperlink"/>
             <w:noProof/>
-            <w:lang w:val="en-IE"/>
           </w:rPr>
           <w:t>2.1.1</w:t>
         </w:r>
@@ -1118,9 +1221,8 @@
           <w:rPr>
             <w:rStyle w:val="Hyperlink"/>
             <w:noProof/>
-            <w:lang w:val="en-IE"/>
-          </w:rPr>
-          <w:t>Functional requirements</w:t>
+          </w:rPr>
+          <w:t>Non-Functional Requirements</w:t>
         </w:r>
         <w:r>
           <w:rPr>
@@ -1141,7 +1243,7 @@
             <w:noProof/>
             <w:webHidden/>
           </w:rPr>
-          <w:instrText xml:space="preserve"> PAGEREF _Toc475697258 \h </w:instrText>
+          <w:instrText xml:space="preserve"> PAGEREF _Toc522305735 \h </w:instrText>
         </w:r>
         <w:r>
           <w:rPr>
@@ -1161,7 +1263,7 @@
             <w:noProof/>
             <w:webHidden/>
           </w:rPr>
-          <w:t>8</w:t>
+          <w:t>22</w:t>
         </w:r>
         <w:r>
           <w:rPr>
@@ -1174,7 +1276,7 @@
     </w:p>
     <w:p>
       <w:pPr>
-        <w:pStyle w:val="TOC3"/>
+        <w:pStyle w:val="TOC2"/>
         <w:rPr>
           <w:rFonts w:asciiTheme="minorHAnsi" w:eastAsiaTheme="minorEastAsia" w:hAnsiTheme="minorHAnsi" w:cstheme="minorBidi"/>
           <w:noProof/>
@@ -1183,13 +1285,14 @@
           <w:lang w:val="en-IE" w:eastAsia="en-IE"/>
         </w:rPr>
       </w:pPr>
-      <w:hyperlink w:anchor="_Toc475697259" w:history="1">
+      <w:hyperlink w:anchor="_Toc522305736" w:history="1">
         <w:r>
           <w:rPr>
             <w:rStyle w:val="Hyperlink"/>
             <w:noProof/>
-          </w:rPr>
-          <w:t>2.1.2</w:t>
+            <w:lang w:val="en-IE"/>
+          </w:rPr>
+          <w:t>2.2</w:t>
         </w:r>
         <w:r>
           <w:rPr>
@@ -1205,8 +1308,9 @@
           <w:rPr>
             <w:rStyle w:val="Hyperlink"/>
             <w:noProof/>
-          </w:rPr>
-          <w:t>Non-Functional Requirements</w:t>
+            <w:lang w:val="en-IE"/>
+          </w:rPr>
+          <w:t>Flowchart</w:t>
         </w:r>
         <w:r>
           <w:rPr>
@@ -1227,7 +1331,7 @@
             <w:noProof/>
             <w:webHidden/>
           </w:rPr>
-          <w:instrText xml:space="preserve"> PAGEREF _Toc475697259 \h </w:instrText>
+          <w:instrText xml:space="preserve"> PAGEREF _Toc522305736 \h </w:instrText>
         </w:r>
         <w:r>
           <w:rPr>
@@ -1247,7 +1351,7 @@
             <w:noProof/>
             <w:webHidden/>
           </w:rPr>
-          <w:t>13</w:t>
+          <w:t>24</w:t>
         </w:r>
         <w:r>
           <w:rPr>
@@ -1269,14 +1373,14 @@
           <w:lang w:val="en-IE" w:eastAsia="en-IE"/>
         </w:rPr>
       </w:pPr>
-      <w:hyperlink w:anchor="_Toc475697260" w:history="1">
+      <w:hyperlink w:anchor="_Toc522305737" w:history="1">
         <w:r>
           <w:rPr>
             <w:rStyle w:val="Hyperlink"/>
             <w:noProof/>
             <w:lang w:val="en-IE"/>
           </w:rPr>
-          <w:t>2.2</w:t>
+          <w:t>2.3</w:t>
         </w:r>
         <w:r>
           <w:rPr>
@@ -1294,7 +1398,7 @@
             <w:noProof/>
             <w:lang w:val="en-IE"/>
           </w:rPr>
-          <w:t>User requirements</w:t>
+          <w:t>Usability requirements</w:t>
         </w:r>
         <w:r>
           <w:rPr>
@@ -1315,7 +1419,7 @@
             <w:noProof/>
             <w:webHidden/>
           </w:rPr>
-          <w:instrText xml:space="preserve"> PAGEREF _Toc475697260 \h </w:instrText>
+          <w:instrText xml:space="preserve"> PAGEREF _Toc522305737 \h </w:instrText>
         </w:r>
         <w:r>
           <w:rPr>
@@ -1335,7 +1439,7 @@
             <w:noProof/>
             <w:webHidden/>
           </w:rPr>
-          <w:t>15</w:t>
+          <w:t>26</w:t>
         </w:r>
         <w:r>
           <w:rPr>
@@ -1357,14 +1461,14 @@
           <w:lang w:val="en-IE" w:eastAsia="en-IE"/>
         </w:rPr>
       </w:pPr>
-      <w:hyperlink w:anchor="_Toc475697261" w:history="1">
+      <w:hyperlink w:anchor="_Toc522305738" w:history="1">
         <w:r>
           <w:rPr>
             <w:rStyle w:val="Hyperlink"/>
             <w:noProof/>
             <w:lang w:val="en-IE"/>
           </w:rPr>
-          <w:t>2.3</w:t>
+          <w:t>2.4</w:t>
         </w:r>
         <w:r>
           <w:rPr>
@@ -1382,7 +1486,7 @@
             <w:noProof/>
             <w:lang w:val="en-IE"/>
           </w:rPr>
-          <w:t>Environmental requirements</w:t>
+          <w:t>Architecture</w:t>
         </w:r>
         <w:r>
           <w:rPr>
@@ -1403,7 +1507,7 @@
             <w:noProof/>
             <w:webHidden/>
           </w:rPr>
-          <w:instrText xml:space="preserve"> PAGEREF _Toc475697261 \h </w:instrText>
+          <w:instrText xml:space="preserve"> PAGEREF _Toc522305738 \h </w:instrText>
         </w:r>
         <w:r>
           <w:rPr>
@@ -1423,7 +1527,7 @@
             <w:noProof/>
             <w:webHidden/>
           </w:rPr>
-          <w:t>15</w:t>
+          <w:t>26</w:t>
         </w:r>
         <w:r>
           <w:rPr>
@@ -1436,7 +1540,7 @@
     </w:p>
     <w:p>
       <w:pPr>
-        <w:pStyle w:val="TOC2"/>
+        <w:pStyle w:val="TOC3"/>
         <w:rPr>
           <w:rFonts w:asciiTheme="minorHAnsi" w:eastAsiaTheme="minorEastAsia" w:hAnsiTheme="minorHAnsi" w:cstheme="minorBidi"/>
           <w:noProof/>
@@ -1445,14 +1549,14 @@
           <w:lang w:val="en-IE" w:eastAsia="en-IE"/>
         </w:rPr>
       </w:pPr>
-      <w:hyperlink w:anchor="_Toc475697262" w:history="1">
+      <w:hyperlink w:anchor="_Toc522305739" w:history="1">
         <w:r>
           <w:rPr>
             <w:rStyle w:val="Hyperlink"/>
             <w:noProof/>
             <w:lang w:val="en-IE"/>
           </w:rPr>
-          <w:t>2.4</w:t>
+          <w:t>2.4.1</w:t>
         </w:r>
         <w:r>
           <w:rPr>
@@ -1470,7 +1574,7 @@
             <w:noProof/>
             <w:lang w:val="en-IE"/>
           </w:rPr>
-          <w:t>Usability requirements</w:t>
+          <w:t>User Requirements and Roles</w:t>
         </w:r>
         <w:r>
           <w:rPr>
@@ -1491,7 +1595,7 @@
             <w:noProof/>
             <w:webHidden/>
           </w:rPr>
-          <w:instrText xml:space="preserve"> PAGEREF _Toc475697262 \h </w:instrText>
+          <w:instrText xml:space="preserve"> PAGEREF _Toc522305739 \h </w:instrText>
         </w:r>
         <w:r>
           <w:rPr>
@@ -1511,7 +1615,7 @@
             <w:noProof/>
             <w:webHidden/>
           </w:rPr>
-          <w:t>15</w:t>
+          <w:t>26</w:t>
         </w:r>
         <w:r>
           <w:rPr>
@@ -1524,7 +1628,7 @@
     </w:p>
     <w:p>
       <w:pPr>
-        <w:pStyle w:val="TOC2"/>
+        <w:pStyle w:val="TOC3"/>
         <w:rPr>
           <w:rFonts w:asciiTheme="minorHAnsi" w:eastAsiaTheme="minorEastAsia" w:hAnsiTheme="minorHAnsi" w:cstheme="minorBidi"/>
           <w:noProof/>
@@ -1533,14 +1637,14 @@
           <w:lang w:val="en-IE" w:eastAsia="en-IE"/>
         </w:rPr>
       </w:pPr>
-      <w:hyperlink w:anchor="_Toc475697263" w:history="1">
+      <w:hyperlink w:anchor="_Toc522305740" w:history="1">
         <w:r>
           <w:rPr>
             <w:rStyle w:val="Hyperlink"/>
             <w:noProof/>
             <w:lang w:val="en-IE"/>
           </w:rPr>
-          <w:t>2.5</w:t>
+          <w:t>2.4.2</w:t>
         </w:r>
         <w:r>
           <w:rPr>
@@ -1558,23 +1662,7 @@
             <w:noProof/>
             <w:lang w:val="en-IE"/>
           </w:rPr>
-          <w:t>Design and Arch</w:t>
-        </w:r>
-        <w:r>
-          <w:rPr>
-            <w:rStyle w:val="Hyperlink"/>
-            <w:noProof/>
-            <w:lang w:val="en-IE"/>
-          </w:rPr>
-          <w:t>i</w:t>
-        </w:r>
-        <w:r>
-          <w:rPr>
-            <w:rStyle w:val="Hyperlink"/>
-            <w:noProof/>
-            <w:lang w:val="en-IE"/>
-          </w:rPr>
-          <w:t>tecture</w:t>
+          <w:t>Environmental requirements</w:t>
         </w:r>
         <w:r>
           <w:rPr>
@@ -1595,7 +1683,7 @@
             <w:noProof/>
             <w:webHidden/>
           </w:rPr>
-          <w:instrText xml:space="preserve"> PAGEREF _Toc475697263 \h </w:instrText>
+          <w:instrText xml:space="preserve"> PAGEREF _Toc522305740 \h </w:instrText>
         </w:r>
         <w:r>
           <w:rPr>
@@ -1615,7 +1703,7 @@
             <w:noProof/>
             <w:webHidden/>
           </w:rPr>
-          <w:t>15</w:t>
+          <w:t>27</w:t>
         </w:r>
         <w:r>
           <w:rPr>
@@ -1637,14 +1725,14 @@
           <w:lang w:val="en-IE" w:eastAsia="en-IE"/>
         </w:rPr>
       </w:pPr>
-      <w:hyperlink w:anchor="_Toc475697264" w:history="1">
+      <w:hyperlink w:anchor="_Toc522305741" w:history="1">
         <w:r>
           <w:rPr>
             <w:rStyle w:val="Hyperlink"/>
             <w:noProof/>
             <w:lang w:val="en-IE"/>
           </w:rPr>
-          <w:t>2.6</w:t>
+          <w:t>2.5</w:t>
         </w:r>
         <w:r>
           <w:rPr>
@@ -1662,7 +1750,7 @@
             <w:noProof/>
             <w:lang w:val="en-IE"/>
           </w:rPr>
-          <w:t>Implementation</w:t>
+          <w:t>Design</w:t>
         </w:r>
         <w:r>
           <w:rPr>
@@ -1683,7 +1771,7 @@
             <w:noProof/>
             <w:webHidden/>
           </w:rPr>
-          <w:instrText xml:space="preserve"> PAGEREF _Toc475697264 \h </w:instrText>
+          <w:instrText xml:space="preserve"> PAGEREF _Toc522305741 \h </w:instrText>
         </w:r>
         <w:r>
           <w:rPr>
@@ -1703,7 +1791,7 @@
             <w:noProof/>
             <w:webHidden/>
           </w:rPr>
-          <w:t>15</w:t>
+          <w:t>28</w:t>
         </w:r>
         <w:r>
           <w:rPr>
@@ -1716,7 +1804,7 @@
     </w:p>
     <w:p>
       <w:pPr>
-        <w:pStyle w:val="TOC2"/>
+        <w:pStyle w:val="TOC3"/>
         <w:rPr>
           <w:rFonts w:asciiTheme="minorHAnsi" w:eastAsiaTheme="minorEastAsia" w:hAnsiTheme="minorHAnsi" w:cstheme="minorBidi"/>
           <w:noProof/>
@@ -1725,14 +1813,14 @@
           <w:lang w:val="en-IE" w:eastAsia="en-IE"/>
         </w:rPr>
       </w:pPr>
-      <w:hyperlink w:anchor="_Toc475697265" w:history="1">
+      <w:hyperlink w:anchor="_Toc522305742" w:history="1">
         <w:r>
           <w:rPr>
             <w:rStyle w:val="Hyperlink"/>
             <w:noProof/>
-            <w:lang w:val="en-IE"/>
-          </w:rPr>
-          <w:t>2.7</w:t>
+            <w:lang w:val="en-GB"/>
+          </w:rPr>
+          <w:t>2.5.1</w:t>
         </w:r>
         <w:r>
           <w:rPr>
@@ -1748,9 +1836,9 @@
           <w:rPr>
             <w:rStyle w:val="Hyperlink"/>
             <w:noProof/>
-            <w:lang w:val="en-IE"/>
-          </w:rPr>
-          <w:t>Graphical User Interface (GUI) Layout</w:t>
+            <w:lang w:val="en-GB"/>
+          </w:rPr>
+          <w:t>Start_Page</w:t>
         </w:r>
         <w:r>
           <w:rPr>
@@ -1771,7 +1859,7 @@
             <w:noProof/>
             <w:webHidden/>
           </w:rPr>
-          <w:instrText xml:space="preserve"> PAGEREF _Toc475697265 \h </w:instrText>
+          <w:instrText xml:space="preserve"> PAGEREF _Toc522305742 \h </w:instrText>
         </w:r>
         <w:r>
           <w:rPr>
@@ -1791,7 +1879,7 @@
             <w:noProof/>
             <w:webHidden/>
           </w:rPr>
-          <w:t>15</w:t>
+          <w:t>29</w:t>
         </w:r>
         <w:r>
           <w:rPr>
@@ -1813,14 +1901,14 @@
           <w:lang w:val="en-IE" w:eastAsia="en-IE"/>
         </w:rPr>
       </w:pPr>
-      <w:hyperlink w:anchor="_Toc475697266" w:history="1">
+      <w:hyperlink w:anchor="_Toc522305743" w:history="1">
         <w:r>
           <w:rPr>
             <w:rStyle w:val="Hyperlink"/>
             <w:noProof/>
             <w:lang w:val="en-GB"/>
           </w:rPr>
-          <w:t>2.7.1</w:t>
+          <w:t>2.5.2</w:t>
         </w:r>
         <w:r>
           <w:rPr>
@@ -1838,7 +1926,7 @@
             <w:noProof/>
             <w:lang w:val="en-GB"/>
           </w:rPr>
-          <w:t>Start_Page</w:t>
+          <w:t>Login</w:t>
         </w:r>
         <w:r>
           <w:rPr>
@@ -1859,7 +1947,7 @@
             <w:noProof/>
             <w:webHidden/>
           </w:rPr>
-          <w:instrText xml:space="preserve"> PAGEREF _Toc475697266 \h </w:instrText>
+          <w:instrText xml:space="preserve"> PAGEREF _Toc522305743 \h </w:instrText>
         </w:r>
         <w:r>
           <w:rPr>
@@ -1879,7 +1967,7 @@
             <w:noProof/>
             <w:webHidden/>
           </w:rPr>
-          <w:t>16</w:t>
+          <w:t>29</w:t>
         </w:r>
         <w:r>
           <w:rPr>
@@ -1901,14 +1989,14 @@
           <w:lang w:val="en-IE" w:eastAsia="en-IE"/>
         </w:rPr>
       </w:pPr>
-      <w:hyperlink w:anchor="_Toc475697267" w:history="1">
+      <w:hyperlink w:anchor="_Toc522305744" w:history="1">
         <w:r>
           <w:rPr>
             <w:rStyle w:val="Hyperlink"/>
             <w:noProof/>
             <w:lang w:val="en-GB"/>
           </w:rPr>
-          <w:t>2.7.2</w:t>
+          <w:t>2.5.3</w:t>
         </w:r>
         <w:r>
           <w:rPr>
@@ -1926,7 +2014,7 @@
             <w:noProof/>
             <w:lang w:val="en-GB"/>
           </w:rPr>
-          <w:t>Login</w:t>
+          <w:t>Registration</w:t>
         </w:r>
         <w:r>
           <w:rPr>
@@ -1947,7 +2035,7 @@
             <w:noProof/>
             <w:webHidden/>
           </w:rPr>
-          <w:instrText xml:space="preserve"> PAGEREF _Toc475697267 \h </w:instrText>
+          <w:instrText xml:space="preserve"> PAGEREF _Toc522305744 \h </w:instrText>
         </w:r>
         <w:r>
           <w:rPr>
@@ -1967,7 +2055,7 @@
             <w:noProof/>
             <w:webHidden/>
           </w:rPr>
-          <w:t>17</w:t>
+          <w:t>30</w:t>
         </w:r>
         <w:r>
           <w:rPr>
@@ -1989,14 +2077,14 @@
           <w:lang w:val="en-IE" w:eastAsia="en-IE"/>
         </w:rPr>
       </w:pPr>
-      <w:hyperlink w:anchor="_Toc475697268" w:history="1">
+      <w:hyperlink w:anchor="_Toc522305745" w:history="1">
         <w:r>
           <w:rPr>
             <w:rStyle w:val="Hyperlink"/>
             <w:noProof/>
             <w:lang w:val="en-GB"/>
           </w:rPr>
-          <w:t>2.7.3</w:t>
+          <w:t>2.5.4</w:t>
         </w:r>
         <w:r>
           <w:rPr>
@@ -2014,7 +2102,7 @@
             <w:noProof/>
             <w:lang w:val="en-GB"/>
           </w:rPr>
-          <w:t>Registration</w:t>
+          <w:t>Screen and Seat Selection (removed)</w:t>
         </w:r>
         <w:r>
           <w:rPr>
@@ -2035,7 +2123,7 @@
             <w:noProof/>
             <w:webHidden/>
           </w:rPr>
-          <w:instrText xml:space="preserve"> PAGEREF _Toc475697268 \h </w:instrText>
+          <w:instrText xml:space="preserve"> PAGEREF _Toc522305745 \h </w:instrText>
         </w:r>
         <w:r>
           <w:rPr>
@@ -2055,7 +2143,7 @@
             <w:noProof/>
             <w:webHidden/>
           </w:rPr>
-          <w:t>18</w:t>
+          <w:t>30</w:t>
         </w:r>
         <w:r>
           <w:rPr>
@@ -2077,14 +2165,14 @@
           <w:lang w:val="en-IE" w:eastAsia="en-IE"/>
         </w:rPr>
       </w:pPr>
-      <w:hyperlink w:anchor="_Toc475697269" w:history="1">
+      <w:hyperlink w:anchor="_Toc522305746" w:history="1">
         <w:r>
           <w:rPr>
             <w:rStyle w:val="Hyperlink"/>
             <w:noProof/>
             <w:lang w:val="en-GB"/>
           </w:rPr>
-          <w:t>2.7.4</w:t>
+          <w:t>2.5.5</w:t>
         </w:r>
         <w:r>
           <w:rPr>
@@ -2102,7 +2190,7 @@
             <w:noProof/>
             <w:lang w:val="en-GB"/>
           </w:rPr>
-          <w:t>Screen and Seat Selection</w:t>
+          <w:t>Item Selection</w:t>
         </w:r>
         <w:r>
           <w:rPr>
@@ -2123,7 +2211,7 @@
             <w:noProof/>
             <w:webHidden/>
           </w:rPr>
-          <w:instrText xml:space="preserve"> PAGEREF _Toc475697269 \h </w:instrText>
+          <w:instrText xml:space="preserve"> PAGEREF _Toc522305746 \h </w:instrText>
         </w:r>
         <w:r>
           <w:rPr>
@@ -2143,7 +2231,7 @@
             <w:noProof/>
             <w:webHidden/>
           </w:rPr>
-          <w:t>19</w:t>
+          <w:t>31</w:t>
         </w:r>
         <w:r>
           <w:rPr>
@@ -2165,14 +2253,14 @@
           <w:lang w:val="en-IE" w:eastAsia="en-IE"/>
         </w:rPr>
       </w:pPr>
-      <w:hyperlink w:anchor="_Toc475697270" w:history="1">
+      <w:hyperlink w:anchor="_Toc522305747" w:history="1">
         <w:r>
           <w:rPr>
             <w:rStyle w:val="Hyperlink"/>
             <w:noProof/>
             <w:lang w:val="en-GB"/>
           </w:rPr>
-          <w:t>2.7.5</w:t>
+          <w:t>2.5.6</w:t>
         </w:r>
         <w:r>
           <w:rPr>
@@ -2190,7 +2278,7 @@
             <w:noProof/>
             <w:lang w:val="en-GB"/>
           </w:rPr>
-          <w:t>Item Selection</w:t>
+          <w:t>Cart</w:t>
         </w:r>
         <w:r>
           <w:rPr>
@@ -2211,7 +2299,7 @@
             <w:noProof/>
             <w:webHidden/>
           </w:rPr>
-          <w:instrText xml:space="preserve"> PAGEREF _Toc475697270 \h </w:instrText>
+          <w:instrText xml:space="preserve"> PAGEREF _Toc522305747 \h </w:instrText>
         </w:r>
         <w:r>
           <w:rPr>
@@ -2231,7 +2319,7 @@
             <w:noProof/>
             <w:webHidden/>
           </w:rPr>
-          <w:t>20</w:t>
+          <w:t>31</w:t>
         </w:r>
         <w:r>
           <w:rPr>
@@ -2253,14 +2341,14 @@
           <w:lang w:val="en-IE" w:eastAsia="en-IE"/>
         </w:rPr>
       </w:pPr>
-      <w:hyperlink w:anchor="_Toc475697271" w:history="1">
+      <w:hyperlink w:anchor="_Toc522305748" w:history="1">
         <w:r>
           <w:rPr>
             <w:rStyle w:val="Hyperlink"/>
             <w:noProof/>
             <w:lang w:val="en-GB"/>
           </w:rPr>
-          <w:t>2.7.6</w:t>
+          <w:t>2.5.7</w:t>
         </w:r>
         <w:r>
           <w:rPr>
@@ -2278,7 +2366,7 @@
             <w:noProof/>
             <w:lang w:val="en-GB"/>
           </w:rPr>
-          <w:t>Cart</w:t>
+          <w:t>Payment</w:t>
         </w:r>
         <w:r>
           <w:rPr>
@@ -2299,7 +2387,7 @@
             <w:noProof/>
             <w:webHidden/>
           </w:rPr>
-          <w:instrText xml:space="preserve"> PAGEREF _Toc475697271 \h </w:instrText>
+          <w:instrText xml:space="preserve"> PAGEREF _Toc522305748 \h </w:instrText>
         </w:r>
         <w:r>
           <w:rPr>
@@ -2319,7 +2407,7 @@
             <w:noProof/>
             <w:webHidden/>
           </w:rPr>
-          <w:t>21</w:t>
+          <w:t>32</w:t>
         </w:r>
         <w:r>
           <w:rPr>
@@ -2341,14 +2429,14 @@
           <w:lang w:val="en-IE" w:eastAsia="en-IE"/>
         </w:rPr>
       </w:pPr>
-      <w:hyperlink w:anchor="_Toc475697272" w:history="1">
+      <w:hyperlink w:anchor="_Toc522305749" w:history="1">
         <w:r>
           <w:rPr>
             <w:rStyle w:val="Hyperlink"/>
             <w:noProof/>
             <w:lang w:val="en-GB"/>
           </w:rPr>
-          <w:t>2.7.7</w:t>
+          <w:t>2.5.8</w:t>
         </w:r>
         <w:r>
           <w:rPr>
@@ -2366,7 +2454,7 @@
             <w:noProof/>
             <w:lang w:val="en-GB"/>
           </w:rPr>
-          <w:t>Payment</w:t>
+          <w:t>Menu Bar and My Account Screen</w:t>
         </w:r>
         <w:r>
           <w:rPr>
@@ -2387,7 +2475,7 @@
             <w:noProof/>
             <w:webHidden/>
           </w:rPr>
-          <w:instrText xml:space="preserve"> PAGEREF _Toc475697272 \h </w:instrText>
+          <w:instrText xml:space="preserve"> PAGEREF _Toc522305749 \h </w:instrText>
         </w:r>
         <w:r>
           <w:rPr>
@@ -2407,7 +2495,7 @@
             <w:noProof/>
             <w:webHidden/>
           </w:rPr>
-          <w:t>22</w:t>
+          <w:t>32</w:t>
         </w:r>
         <w:r>
           <w:rPr>
@@ -2429,14 +2517,14 @@
           <w:lang w:val="en-IE" w:eastAsia="en-IE"/>
         </w:rPr>
       </w:pPr>
-      <w:hyperlink w:anchor="_Toc475697273" w:history="1">
+      <w:hyperlink w:anchor="_Toc522305750" w:history="1">
         <w:r>
           <w:rPr>
             <w:rStyle w:val="Hyperlink"/>
             <w:noProof/>
             <w:lang w:val="en-GB"/>
           </w:rPr>
-          <w:t>2.7.8</w:t>
+          <w:t>2.5.1</w:t>
         </w:r>
         <w:r>
           <w:rPr>
@@ -2454,7 +2542,7 @@
             <w:noProof/>
             <w:lang w:val="en-GB"/>
           </w:rPr>
-          <w:t>Menu Bar and My Account Screen</w:t>
+          <w:t>Administrator Console</w:t>
         </w:r>
         <w:r>
           <w:rPr>
@@ -2475,7 +2563,7 @@
             <w:noProof/>
             <w:webHidden/>
           </w:rPr>
-          <w:instrText xml:space="preserve"> PAGEREF _Toc475697273 \h </w:instrText>
+          <w:instrText xml:space="preserve"> PAGEREF _Toc522305750 \h </w:instrText>
         </w:r>
         <w:r>
           <w:rPr>
@@ -2495,7 +2583,7 @@
             <w:noProof/>
             <w:webHidden/>
           </w:rPr>
-          <w:t>23</w:t>
+          <w:t>33</w:t>
         </w:r>
         <w:r>
           <w:rPr>
@@ -2508,7 +2596,7 @@
     </w:p>
     <w:p>
       <w:pPr>
-        <w:pStyle w:val="TOC2"/>
+        <w:pStyle w:val="TOC3"/>
         <w:rPr>
           <w:rFonts w:asciiTheme="minorHAnsi" w:eastAsiaTheme="minorEastAsia" w:hAnsiTheme="minorHAnsi" w:cstheme="minorBidi"/>
           <w:noProof/>
@@ -2517,14 +2605,14 @@
           <w:lang w:val="en-IE" w:eastAsia="en-IE"/>
         </w:rPr>
       </w:pPr>
-      <w:hyperlink w:anchor="_Toc475697274" w:history="1">
+      <w:hyperlink w:anchor="_Toc522305751" w:history="1">
         <w:r>
           <w:rPr>
             <w:rStyle w:val="Hyperlink"/>
             <w:noProof/>
-            <w:lang w:val="en-IE"/>
-          </w:rPr>
-          <w:t>2.8</w:t>
+            <w:lang w:val="en-GB"/>
+          </w:rPr>
+          <w:t>2.5.2</w:t>
         </w:r>
         <w:r>
           <w:rPr>
@@ -2540,9 +2628,9 @@
           <w:rPr>
             <w:rStyle w:val="Hyperlink"/>
             <w:noProof/>
-            <w:lang w:val="en-IE"/>
-          </w:rPr>
-          <w:t>Testing</w:t>
+            <w:lang w:val="en-GB"/>
+          </w:rPr>
+          <w:t>Item Management List</w:t>
         </w:r>
         <w:r>
           <w:rPr>
@@ -2563,7 +2651,7 @@
             <w:noProof/>
             <w:webHidden/>
           </w:rPr>
-          <w:instrText xml:space="preserve"> PAGEREF _Toc475697274 \h </w:instrText>
+          <w:instrText xml:space="preserve"> PAGEREF _Toc522305751 \h </w:instrText>
         </w:r>
         <w:r>
           <w:rPr>
@@ -2583,7 +2671,7 @@
             <w:noProof/>
             <w:webHidden/>
           </w:rPr>
-          <w:t>23</w:t>
+          <w:t>33</w:t>
         </w:r>
         <w:r>
           <w:rPr>
@@ -2596,7 +2684,7 @@
     </w:p>
     <w:p>
       <w:pPr>
-        <w:pStyle w:val="TOC2"/>
+        <w:pStyle w:val="TOC3"/>
         <w:rPr>
           <w:rFonts w:asciiTheme="minorHAnsi" w:eastAsiaTheme="minorEastAsia" w:hAnsiTheme="minorHAnsi" w:cstheme="minorBidi"/>
           <w:noProof/>
@@ -2605,14 +2693,14 @@
           <w:lang w:val="en-IE" w:eastAsia="en-IE"/>
         </w:rPr>
       </w:pPr>
-      <w:hyperlink w:anchor="_Toc475697275" w:history="1">
+      <w:hyperlink w:anchor="_Toc522305752" w:history="1">
         <w:r>
           <w:rPr>
             <w:rStyle w:val="Hyperlink"/>
             <w:noProof/>
-            <w:lang w:val="en-IE"/>
-          </w:rPr>
-          <w:t>2.9</w:t>
+            <w:lang w:val="en-GB"/>
+          </w:rPr>
+          <w:t>2.5.3</w:t>
         </w:r>
         <w:r>
           <w:rPr>
@@ -2628,9 +2716,9 @@
           <w:rPr>
             <w:rStyle w:val="Hyperlink"/>
             <w:noProof/>
-            <w:lang w:val="en-IE"/>
-          </w:rPr>
-          <w:t>Customer testing</w:t>
+            <w:lang w:val="en-GB"/>
+          </w:rPr>
+          <w:t>Add an Item</w:t>
         </w:r>
         <w:r>
           <w:rPr>
@@ -2651,7 +2739,7 @@
             <w:noProof/>
             <w:webHidden/>
           </w:rPr>
-          <w:instrText xml:space="preserve"> PAGEREF _Toc475697275 \h </w:instrText>
+          <w:instrText xml:space="preserve"> PAGEREF _Toc522305752 \h </w:instrText>
         </w:r>
         <w:r>
           <w:rPr>
@@ -2671,7 +2759,7 @@
             <w:noProof/>
             <w:webHidden/>
           </w:rPr>
-          <w:t>23</w:t>
+          <w:t>33</w:t>
         </w:r>
         <w:r>
           <w:rPr>
@@ -2684,7 +2772,7 @@
     </w:p>
     <w:p>
       <w:pPr>
-        <w:pStyle w:val="TOC2"/>
+        <w:pStyle w:val="TOC3"/>
         <w:rPr>
           <w:rFonts w:asciiTheme="minorHAnsi" w:eastAsiaTheme="minorEastAsia" w:hAnsiTheme="minorHAnsi" w:cstheme="minorBidi"/>
           <w:noProof/>
@@ -2693,14 +2781,14 @@
           <w:lang w:val="en-IE" w:eastAsia="en-IE"/>
         </w:rPr>
       </w:pPr>
-      <w:hyperlink w:anchor="_Toc475697276" w:history="1">
+      <w:hyperlink w:anchor="_Toc522305753" w:history="1">
         <w:r>
           <w:rPr>
             <w:rStyle w:val="Hyperlink"/>
             <w:noProof/>
-            <w:lang w:val="en-IE"/>
-          </w:rPr>
-          <w:t>2.10</w:t>
+            <w:lang w:val="en-GB"/>
+          </w:rPr>
+          <w:t>2.5.4</w:t>
         </w:r>
         <w:r>
           <w:rPr>
@@ -2716,19 +2804,195 @@
           <w:rPr>
             <w:rStyle w:val="Hyperlink"/>
             <w:noProof/>
+            <w:lang w:val="en-GB"/>
+          </w:rPr>
+          <w:t>Edit an Item</w:t>
+        </w:r>
+        <w:r>
+          <w:rPr>
+            <w:noProof/>
+            <w:webHidden/>
+          </w:rPr>
+          <w:tab/>
+        </w:r>
+        <w:r>
+          <w:rPr>
+            <w:noProof/>
+            <w:webHidden/>
+          </w:rPr>
+          <w:fldChar w:fldCharType="begin"/>
+        </w:r>
+        <w:r>
+          <w:rPr>
+            <w:noProof/>
+            <w:webHidden/>
+          </w:rPr>
+          <w:instrText xml:space="preserve"> PAGEREF _Toc522305753 \h </w:instrText>
+        </w:r>
+        <w:r>
+          <w:rPr>
+            <w:noProof/>
+            <w:webHidden/>
+          </w:rPr>
+        </w:r>
+        <w:r>
+          <w:rPr>
+            <w:noProof/>
+            <w:webHidden/>
+          </w:rPr>
+          <w:fldChar w:fldCharType="separate"/>
+        </w:r>
+        <w:r>
+          <w:rPr>
+            <w:noProof/>
+            <w:webHidden/>
+          </w:rPr>
+          <w:t>34</w:t>
+        </w:r>
+        <w:r>
+          <w:rPr>
+            <w:noProof/>
+            <w:webHidden/>
+          </w:rPr>
+          <w:fldChar w:fldCharType="end"/>
+        </w:r>
+      </w:hyperlink>
+    </w:p>
+    <w:p>
+      <w:pPr>
+        <w:pStyle w:val="TOC3"/>
+        <w:rPr>
+          <w:rFonts w:asciiTheme="minorHAnsi" w:eastAsiaTheme="minorEastAsia" w:hAnsiTheme="minorHAnsi" w:cstheme="minorBidi"/>
+          <w:noProof/>
+          <w:sz w:val="22"/>
+          <w:szCs w:val="22"/>
+          <w:lang w:val="en-IE" w:eastAsia="en-IE"/>
+        </w:rPr>
+      </w:pPr>
+      <w:hyperlink w:anchor="_Toc522305754" w:history="1">
+        <w:r>
+          <w:rPr>
+            <w:rStyle w:val="Hyperlink"/>
+            <w:noProof/>
+            <w:lang w:val="en-GB"/>
+          </w:rPr>
+          <w:t>2.5.5</w:t>
+        </w:r>
+        <w:r>
+          <w:rPr>
+            <w:rFonts w:asciiTheme="minorHAnsi" w:eastAsiaTheme="minorEastAsia" w:hAnsiTheme="minorHAnsi" w:cstheme="minorBidi"/>
+            <w:noProof/>
+            <w:sz w:val="22"/>
+            <w:szCs w:val="22"/>
+            <w:lang w:val="en-IE" w:eastAsia="en-IE"/>
+          </w:rPr>
+          <w:tab/>
+        </w:r>
+        <w:r>
+          <w:rPr>
+            <w:rStyle w:val="Hyperlink"/>
+            <w:noProof/>
+            <w:lang w:val="en-GB"/>
+          </w:rPr>
+          <w:t>Remove an Item</w:t>
+        </w:r>
+        <w:r>
+          <w:rPr>
+            <w:noProof/>
+            <w:webHidden/>
+          </w:rPr>
+          <w:tab/>
+        </w:r>
+        <w:r>
+          <w:rPr>
+            <w:noProof/>
+            <w:webHidden/>
+          </w:rPr>
+          <w:fldChar w:fldCharType="begin"/>
+        </w:r>
+        <w:r>
+          <w:rPr>
+            <w:noProof/>
+            <w:webHidden/>
+          </w:rPr>
+          <w:instrText xml:space="preserve"> PAGEREF _Toc522305754 \h </w:instrText>
+        </w:r>
+        <w:r>
+          <w:rPr>
+            <w:noProof/>
+            <w:webHidden/>
+          </w:rPr>
+        </w:r>
+        <w:r>
+          <w:rPr>
+            <w:noProof/>
+            <w:webHidden/>
+          </w:rPr>
+          <w:fldChar w:fldCharType="separate"/>
+        </w:r>
+        <w:r>
+          <w:rPr>
+            <w:noProof/>
+            <w:webHidden/>
+          </w:rPr>
+          <w:t>35</w:t>
+        </w:r>
+        <w:r>
+          <w:rPr>
+            <w:noProof/>
+            <w:webHidden/>
+          </w:rPr>
+          <w:fldChar w:fldCharType="end"/>
+        </w:r>
+      </w:hyperlink>
+    </w:p>
+    <w:p>
+      <w:pPr>
+        <w:pStyle w:val="TOC2"/>
+        <w:rPr>
+          <w:rFonts w:asciiTheme="minorHAnsi" w:eastAsiaTheme="minorEastAsia" w:hAnsiTheme="minorHAnsi" w:cstheme="minorBidi"/>
+          <w:noProof/>
+          <w:sz w:val="22"/>
+          <w:szCs w:val="22"/>
+          <w:lang w:val="en-IE" w:eastAsia="en-IE"/>
+        </w:rPr>
+      </w:pPr>
+      <w:hyperlink w:anchor="_Toc522305755" w:history="1">
+        <w:r>
+          <w:rPr>
+            <w:rStyle w:val="Hyperlink"/>
+            <w:noProof/>
             <w:lang w:val="en-IE"/>
           </w:rPr>
-          <w:t>Evaluation</w:t>
-        </w:r>
-        <w:r>
-          <w:rPr>
-            <w:noProof/>
-            <w:webHidden/>
+          <w:t>2.6</w:t>
+        </w:r>
+        <w:r>
+          <w:rPr>
+            <w:rFonts w:asciiTheme="minorHAnsi" w:eastAsiaTheme="minorEastAsia" w:hAnsiTheme="minorHAnsi" w:cstheme="minorBidi"/>
+            <w:noProof/>
+            <w:sz w:val="22"/>
+            <w:szCs w:val="22"/>
+            <w:lang w:val="en-IE" w:eastAsia="en-IE"/>
           </w:rPr>
           <w:tab/>
         </w:r>
         <w:r>
           <w:rPr>
+            <w:rStyle w:val="Hyperlink"/>
+            <w:noProof/>
+            <w:lang w:val="en-IE"/>
+          </w:rPr>
+          <w:t>Implementation of the Prototype</w:t>
+        </w:r>
+        <w:r>
+          <w:rPr>
+            <w:noProof/>
+            <w:webHidden/>
+          </w:rPr>
+          <w:tab/>
+        </w:r>
+        <w:r>
+          <w:rPr>
             <w:noProof/>
             <w:webHidden/>
           </w:rPr>
@@ -2739,7 +3003,7 @@
             <w:noProof/>
             <w:webHidden/>
           </w:rPr>
-          <w:instrText xml:space="preserve"> PAGEREF _Toc475697276 \h </w:instrText>
+          <w:instrText xml:space="preserve"> PAGEREF _Toc522305755 \h </w:instrText>
         </w:r>
         <w:r>
           <w:rPr>
@@ -2759,7 +3023,447 @@
             <w:noProof/>
             <w:webHidden/>
           </w:rPr>
-          <w:t>23</w:t>
+          <w:t>35</w:t>
+        </w:r>
+        <w:r>
+          <w:rPr>
+            <w:noProof/>
+            <w:webHidden/>
+          </w:rPr>
+          <w:fldChar w:fldCharType="end"/>
+        </w:r>
+      </w:hyperlink>
+    </w:p>
+    <w:p>
+      <w:pPr>
+        <w:pStyle w:val="TOC2"/>
+        <w:rPr>
+          <w:rFonts w:asciiTheme="minorHAnsi" w:eastAsiaTheme="minorEastAsia" w:hAnsiTheme="minorHAnsi" w:cstheme="minorBidi"/>
+          <w:noProof/>
+          <w:sz w:val="22"/>
+          <w:szCs w:val="22"/>
+          <w:lang w:val="en-IE" w:eastAsia="en-IE"/>
+        </w:rPr>
+      </w:pPr>
+      <w:hyperlink w:anchor="_Toc522305756" w:history="1">
+        <w:r>
+          <w:rPr>
+            <w:rStyle w:val="Hyperlink"/>
+            <w:noProof/>
+            <w:lang w:val="en-IE"/>
+          </w:rPr>
+          <w:t>2.7</w:t>
+        </w:r>
+        <w:r>
+          <w:rPr>
+            <w:rFonts w:asciiTheme="minorHAnsi" w:eastAsiaTheme="minorEastAsia" w:hAnsiTheme="minorHAnsi" w:cstheme="minorBidi"/>
+            <w:noProof/>
+            <w:sz w:val="22"/>
+            <w:szCs w:val="22"/>
+            <w:lang w:val="en-IE" w:eastAsia="en-IE"/>
+          </w:rPr>
+          <w:tab/>
+        </w:r>
+        <w:r>
+          <w:rPr>
+            <w:rStyle w:val="Hyperlink"/>
+            <w:noProof/>
+            <w:lang w:val="en-IE"/>
+          </w:rPr>
+          <w:t>Code</w:t>
+        </w:r>
+        <w:r>
+          <w:rPr>
+            <w:noProof/>
+            <w:webHidden/>
+          </w:rPr>
+          <w:tab/>
+        </w:r>
+        <w:r>
+          <w:rPr>
+            <w:noProof/>
+            <w:webHidden/>
+          </w:rPr>
+          <w:fldChar w:fldCharType="begin"/>
+        </w:r>
+        <w:r>
+          <w:rPr>
+            <w:noProof/>
+            <w:webHidden/>
+          </w:rPr>
+          <w:instrText xml:space="preserve"> PAGEREF _Toc522305756 \h </w:instrText>
+        </w:r>
+        <w:r>
+          <w:rPr>
+            <w:noProof/>
+            <w:webHidden/>
+          </w:rPr>
+        </w:r>
+        <w:r>
+          <w:rPr>
+            <w:noProof/>
+            <w:webHidden/>
+          </w:rPr>
+          <w:fldChar w:fldCharType="separate"/>
+        </w:r>
+        <w:r>
+          <w:rPr>
+            <w:noProof/>
+            <w:webHidden/>
+          </w:rPr>
+          <w:t>36</w:t>
+        </w:r>
+        <w:r>
+          <w:rPr>
+            <w:noProof/>
+            <w:webHidden/>
+          </w:rPr>
+          <w:fldChar w:fldCharType="end"/>
+        </w:r>
+      </w:hyperlink>
+    </w:p>
+    <w:p>
+      <w:pPr>
+        <w:pStyle w:val="TOC2"/>
+        <w:rPr>
+          <w:rFonts w:asciiTheme="minorHAnsi" w:eastAsiaTheme="minorEastAsia" w:hAnsiTheme="minorHAnsi" w:cstheme="minorBidi"/>
+          <w:noProof/>
+          <w:sz w:val="22"/>
+          <w:szCs w:val="22"/>
+          <w:lang w:val="en-IE" w:eastAsia="en-IE"/>
+        </w:rPr>
+      </w:pPr>
+      <w:hyperlink w:anchor="_Toc522305757" w:history="1">
+        <w:r>
+          <w:rPr>
+            <w:rStyle w:val="Hyperlink"/>
+            <w:noProof/>
+            <w:lang w:val="en-IE"/>
+          </w:rPr>
+          <w:t>2.8</w:t>
+        </w:r>
+        <w:r>
+          <w:rPr>
+            <w:rFonts w:asciiTheme="minorHAnsi" w:eastAsiaTheme="minorEastAsia" w:hAnsiTheme="minorHAnsi" w:cstheme="minorBidi"/>
+            <w:noProof/>
+            <w:sz w:val="22"/>
+            <w:szCs w:val="22"/>
+            <w:lang w:val="en-IE" w:eastAsia="en-IE"/>
+          </w:rPr>
+          <w:tab/>
+        </w:r>
+        <w:r>
+          <w:rPr>
+            <w:rStyle w:val="Hyperlink"/>
+            <w:noProof/>
+            <w:lang w:val="en-IE"/>
+          </w:rPr>
+          <w:t>Prototype Graphical User Interface (GUI) Layout</w:t>
+        </w:r>
+        <w:r>
+          <w:rPr>
+            <w:noProof/>
+            <w:webHidden/>
+          </w:rPr>
+          <w:tab/>
+        </w:r>
+        <w:r>
+          <w:rPr>
+            <w:noProof/>
+            <w:webHidden/>
+          </w:rPr>
+          <w:fldChar w:fldCharType="begin"/>
+        </w:r>
+        <w:r>
+          <w:rPr>
+            <w:noProof/>
+            <w:webHidden/>
+          </w:rPr>
+          <w:instrText xml:space="preserve"> PAGEREF _Toc522305757 \h </w:instrText>
+        </w:r>
+        <w:r>
+          <w:rPr>
+            <w:noProof/>
+            <w:webHidden/>
+          </w:rPr>
+        </w:r>
+        <w:r>
+          <w:rPr>
+            <w:noProof/>
+            <w:webHidden/>
+          </w:rPr>
+          <w:fldChar w:fldCharType="separate"/>
+        </w:r>
+        <w:r>
+          <w:rPr>
+            <w:noProof/>
+            <w:webHidden/>
+          </w:rPr>
+          <w:t>43</w:t>
+        </w:r>
+        <w:r>
+          <w:rPr>
+            <w:noProof/>
+            <w:webHidden/>
+          </w:rPr>
+          <w:fldChar w:fldCharType="end"/>
+        </w:r>
+      </w:hyperlink>
+    </w:p>
+    <w:p>
+      <w:pPr>
+        <w:pStyle w:val="TOC2"/>
+        <w:rPr>
+          <w:rFonts w:asciiTheme="minorHAnsi" w:eastAsiaTheme="minorEastAsia" w:hAnsiTheme="minorHAnsi" w:cstheme="minorBidi"/>
+          <w:noProof/>
+          <w:sz w:val="22"/>
+          <w:szCs w:val="22"/>
+          <w:lang w:val="en-IE" w:eastAsia="en-IE"/>
+        </w:rPr>
+      </w:pPr>
+      <w:hyperlink w:anchor="_Toc522305758" w:history="1">
+        <w:r>
+          <w:rPr>
+            <w:rStyle w:val="Hyperlink"/>
+            <w:noProof/>
+            <w:lang w:val="en-IE"/>
+          </w:rPr>
+          <w:t>2.9</w:t>
+        </w:r>
+        <w:r>
+          <w:rPr>
+            <w:rFonts w:asciiTheme="minorHAnsi" w:eastAsiaTheme="minorEastAsia" w:hAnsiTheme="minorHAnsi" w:cstheme="minorBidi"/>
+            <w:noProof/>
+            <w:sz w:val="22"/>
+            <w:szCs w:val="22"/>
+            <w:lang w:val="en-IE" w:eastAsia="en-IE"/>
+          </w:rPr>
+          <w:tab/>
+        </w:r>
+        <w:r>
+          <w:rPr>
+            <w:rStyle w:val="Hyperlink"/>
+            <w:noProof/>
+            <w:lang w:val="en-IE"/>
+          </w:rPr>
+          <w:t>Testing</w:t>
+        </w:r>
+        <w:r>
+          <w:rPr>
+            <w:noProof/>
+            <w:webHidden/>
+          </w:rPr>
+          <w:tab/>
+        </w:r>
+        <w:r>
+          <w:rPr>
+            <w:noProof/>
+            <w:webHidden/>
+          </w:rPr>
+          <w:fldChar w:fldCharType="begin"/>
+        </w:r>
+        <w:r>
+          <w:rPr>
+            <w:noProof/>
+            <w:webHidden/>
+          </w:rPr>
+          <w:instrText xml:space="preserve"> PAGEREF _Toc522305758 \h </w:instrText>
+        </w:r>
+        <w:r>
+          <w:rPr>
+            <w:noProof/>
+            <w:webHidden/>
+          </w:rPr>
+        </w:r>
+        <w:r>
+          <w:rPr>
+            <w:noProof/>
+            <w:webHidden/>
+          </w:rPr>
+          <w:fldChar w:fldCharType="separate"/>
+        </w:r>
+        <w:r>
+          <w:rPr>
+            <w:noProof/>
+            <w:webHidden/>
+          </w:rPr>
+          <w:t>47</w:t>
+        </w:r>
+        <w:r>
+          <w:rPr>
+            <w:noProof/>
+            <w:webHidden/>
+          </w:rPr>
+          <w:fldChar w:fldCharType="end"/>
+        </w:r>
+      </w:hyperlink>
+    </w:p>
+    <w:p>
+      <w:pPr>
+        <w:pStyle w:val="TOC2"/>
+        <w:rPr>
+          <w:rFonts w:asciiTheme="minorHAnsi" w:eastAsiaTheme="minorEastAsia" w:hAnsiTheme="minorHAnsi" w:cstheme="minorBidi"/>
+          <w:noProof/>
+          <w:sz w:val="22"/>
+          <w:szCs w:val="22"/>
+          <w:lang w:val="en-IE" w:eastAsia="en-IE"/>
+        </w:rPr>
+      </w:pPr>
+      <w:hyperlink w:anchor="_Toc522305759" w:history="1">
+        <w:r>
+          <w:rPr>
+            <w:rStyle w:val="Hyperlink"/>
+            <w:noProof/>
+            <w:lang w:val="en-IE"/>
+          </w:rPr>
+          <w:t>2.10</w:t>
+        </w:r>
+        <w:r>
+          <w:rPr>
+            <w:rFonts w:asciiTheme="minorHAnsi" w:eastAsiaTheme="minorEastAsia" w:hAnsiTheme="minorHAnsi" w:cstheme="minorBidi"/>
+            <w:noProof/>
+            <w:sz w:val="22"/>
+            <w:szCs w:val="22"/>
+            <w:lang w:val="en-IE" w:eastAsia="en-IE"/>
+          </w:rPr>
+          <w:tab/>
+        </w:r>
+        <w:r>
+          <w:rPr>
+            <w:rStyle w:val="Hyperlink"/>
+            <w:noProof/>
+            <w:lang w:val="en-IE"/>
+          </w:rPr>
+          <w:t>Customer testing</w:t>
+        </w:r>
+        <w:r>
+          <w:rPr>
+            <w:noProof/>
+            <w:webHidden/>
+          </w:rPr>
+          <w:tab/>
+        </w:r>
+        <w:r>
+          <w:rPr>
+            <w:noProof/>
+            <w:webHidden/>
+          </w:rPr>
+          <w:fldChar w:fldCharType="begin"/>
+        </w:r>
+        <w:r>
+          <w:rPr>
+            <w:noProof/>
+            <w:webHidden/>
+          </w:rPr>
+          <w:instrText xml:space="preserve"> PAGEREF _Toc522305759 \h </w:instrText>
+        </w:r>
+        <w:r>
+          <w:rPr>
+            <w:noProof/>
+            <w:webHidden/>
+          </w:rPr>
+        </w:r>
+        <w:r>
+          <w:rPr>
+            <w:noProof/>
+            <w:webHidden/>
+          </w:rPr>
+          <w:fldChar w:fldCharType="separate"/>
+        </w:r>
+        <w:r>
+          <w:rPr>
+            <w:noProof/>
+            <w:webHidden/>
+          </w:rPr>
+          <w:t>48</w:t>
+        </w:r>
+        <w:r>
+          <w:rPr>
+            <w:noProof/>
+            <w:webHidden/>
+          </w:rPr>
+          <w:fldChar w:fldCharType="end"/>
+        </w:r>
+      </w:hyperlink>
+    </w:p>
+    <w:p>
+      <w:pPr>
+        <w:pStyle w:val="TOC2"/>
+        <w:rPr>
+          <w:rFonts w:asciiTheme="minorHAnsi" w:eastAsiaTheme="minorEastAsia" w:hAnsiTheme="minorHAnsi" w:cstheme="minorBidi"/>
+          <w:noProof/>
+          <w:sz w:val="22"/>
+          <w:szCs w:val="22"/>
+          <w:lang w:val="en-IE" w:eastAsia="en-IE"/>
+        </w:rPr>
+      </w:pPr>
+      <w:hyperlink w:anchor="_Toc522305760" w:history="1">
+        <w:r>
+          <w:rPr>
+            <w:rStyle w:val="Hyperlink"/>
+            <w:noProof/>
+            <w:lang w:val="en-IE"/>
+          </w:rPr>
+          <w:t>2.11</w:t>
+        </w:r>
+        <w:r>
+          <w:rPr>
+            <w:rFonts w:asciiTheme="minorHAnsi" w:eastAsiaTheme="minorEastAsia" w:hAnsiTheme="minorHAnsi" w:cstheme="minorBidi"/>
+            <w:noProof/>
+            <w:sz w:val="22"/>
+            <w:szCs w:val="22"/>
+            <w:lang w:val="en-IE" w:eastAsia="en-IE"/>
+          </w:rPr>
+          <w:tab/>
+        </w:r>
+        <w:r>
+          <w:rPr>
+            <w:rStyle w:val="Hyperlink"/>
+            <w:noProof/>
+            <w:lang w:val="en-IE"/>
+          </w:rPr>
+          <w:t>Evaluation and Testing results</w:t>
+        </w:r>
+        <w:r>
+          <w:rPr>
+            <w:noProof/>
+            <w:webHidden/>
+          </w:rPr>
+          <w:tab/>
+        </w:r>
+        <w:r>
+          <w:rPr>
+            <w:noProof/>
+            <w:webHidden/>
+          </w:rPr>
+          <w:fldChar w:fldCharType="begin"/>
+        </w:r>
+        <w:r>
+          <w:rPr>
+            <w:noProof/>
+            <w:webHidden/>
+          </w:rPr>
+          <w:instrText xml:space="preserve"> PAGEREF _Toc522305760 \h </w:instrText>
+        </w:r>
+        <w:r>
+          <w:rPr>
+            <w:noProof/>
+            <w:webHidden/>
+          </w:rPr>
+        </w:r>
+        <w:r>
+          <w:rPr>
+            <w:noProof/>
+            <w:webHidden/>
+          </w:rPr>
+          <w:fldChar w:fldCharType="separate"/>
+        </w:r>
+        <w:r>
+          <w:rPr>
+            <w:noProof/>
+            <w:webHidden/>
+          </w:rPr>
+          <w:t>49</w:t>
         </w:r>
         <w:r>
           <w:rPr>
@@ -2785,7 +3489,7 @@
           <w:lang w:val="en-IE" w:eastAsia="en-IE"/>
         </w:rPr>
       </w:pPr>
-      <w:hyperlink w:anchor="_Toc475697277" w:history="1">
+      <w:hyperlink w:anchor="_Toc522305761" w:history="1">
         <w:r>
           <w:rPr>
             <w:rStyle w:val="Hyperlink"/>
@@ -2831,7 +3535,7 @@
             <w:noProof/>
             <w:webHidden/>
           </w:rPr>
-          <w:instrText xml:space="preserve"> PAGEREF _Toc475697277 \h </w:instrText>
+          <w:instrText xml:space="preserve"> PAGEREF _Toc522305761 \h </w:instrText>
         </w:r>
         <w:r>
           <w:rPr>
@@ -2851,7 +3555,7 @@
             <w:noProof/>
             <w:webHidden/>
           </w:rPr>
-          <w:t>24</w:t>
+          <w:t>50</w:t>
         </w:r>
         <w:r>
           <w:rPr>
@@ -2877,7 +3581,7 @@
           <w:lang w:val="en-IE" w:eastAsia="en-IE"/>
         </w:rPr>
       </w:pPr>
-      <w:hyperlink w:anchor="_Toc475697278" w:history="1">
+      <w:hyperlink w:anchor="_Toc522305762" w:history="1">
         <w:r>
           <w:rPr>
             <w:rStyle w:val="Hyperlink"/>
@@ -2902,7 +3606,7 @@
             <w:noProof/>
             <w:lang w:val="en-IE"/>
           </w:rPr>
-          <w:t>Further development or research</w:t>
+          <w:t>Further development</w:t>
         </w:r>
         <w:r>
           <w:rPr>
@@ -2923,7 +3627,7 @@
             <w:noProof/>
             <w:webHidden/>
           </w:rPr>
-          <w:instrText xml:space="preserve"> PAGEREF _Toc475697278 \h </w:instrText>
+          <w:instrText xml:space="preserve"> PAGEREF _Toc522305762 \h </w:instrText>
         </w:r>
         <w:r>
           <w:rPr>
@@ -2943,7 +3647,7 @@
             <w:noProof/>
             <w:webHidden/>
           </w:rPr>
-          <w:t>25</w:t>
+          <w:t>51</w:t>
         </w:r>
         <w:r>
           <w:rPr>
@@ -2969,12 +3673,11 @@
           <w:lang w:val="en-IE" w:eastAsia="en-IE"/>
         </w:rPr>
       </w:pPr>
-      <w:hyperlink w:anchor="_Toc475697279" w:history="1">
+      <w:hyperlink w:anchor="_Toc522305763" w:history="1">
         <w:r>
           <w:rPr>
             <w:rStyle w:val="Hyperlink"/>
             <w:noProof/>
-            <w:lang w:val="en-IE"/>
           </w:rPr>
           <w:t>5</w:t>
         </w:r>
@@ -3014,7 +3717,7 @@
             <w:noProof/>
             <w:webHidden/>
           </w:rPr>
-          <w:instrText xml:space="preserve"> PAGEREF _Toc475697279 \h </w:instrText>
+          <w:instrText xml:space="preserve"> PAGEREF _Toc522305763 \h </w:instrText>
         </w:r>
         <w:r>
           <w:rPr>
@@ -3034,7 +3737,7 @@
             <w:noProof/>
             <w:webHidden/>
           </w:rPr>
-          <w:t>26</w:t>
+          <w:t>52</w:t>
         </w:r>
         <w:r>
           <w:rPr>
@@ -3060,7 +3763,7 @@
           <w:lang w:val="en-IE" w:eastAsia="en-IE"/>
         </w:rPr>
       </w:pPr>
-      <w:hyperlink w:anchor="_Toc475697280" w:history="1">
+      <w:hyperlink w:anchor="_Toc522305764" w:history="1">
         <w:r>
           <w:rPr>
             <w:rStyle w:val="Hyperlink"/>
@@ -3106,7 +3809,7 @@
             <w:noProof/>
             <w:webHidden/>
           </w:rPr>
-          <w:instrText xml:space="preserve"> PAGEREF _Toc475697280 \h </w:instrText>
+          <w:instrText xml:space="preserve"> PAGEREF _Toc522305764 \h </w:instrText>
         </w:r>
         <w:r>
           <w:rPr>
@@ -3126,7 +3829,7 @@
             <w:noProof/>
             <w:webHidden/>
           </w:rPr>
-          <w:t>27</w:t>
+          <w:t>56</w:t>
         </w:r>
         <w:r>
           <w:rPr>
@@ -3148,7 +3851,7 @@
           <w:lang w:val="en-IE" w:eastAsia="en-IE"/>
         </w:rPr>
       </w:pPr>
-      <w:hyperlink w:anchor="_Toc475697281" w:history="1">
+      <w:hyperlink w:anchor="_Toc522305765" w:history="1">
         <w:r>
           <w:rPr>
             <w:rStyle w:val="Hyperlink"/>
@@ -3194,7 +3897,7 @@
             <w:noProof/>
             <w:webHidden/>
           </w:rPr>
-          <w:instrText xml:space="preserve"> PAGEREF _Toc475697281 \h </w:instrText>
+          <w:instrText xml:space="preserve"> PAGEREF _Toc522305765 \h </w:instrText>
         </w:r>
         <w:r>
           <w:rPr>
@@ -3214,7 +3917,7 @@
             <w:noProof/>
             <w:webHidden/>
           </w:rPr>
-          <w:t>27</w:t>
+          <w:t>56</w:t>
         </w:r>
         <w:r>
           <w:rPr>
@@ -3236,7 +3939,7 @@
           <w:lang w:val="en-IE" w:eastAsia="en-IE"/>
         </w:rPr>
       </w:pPr>
-      <w:hyperlink w:anchor="_Toc475697282" w:history="1">
+      <w:hyperlink w:anchor="_Toc522305766" w:history="1">
         <w:r>
           <w:rPr>
             <w:rStyle w:val="Hyperlink"/>
@@ -3282,7 +3985,7 @@
             <w:noProof/>
             <w:webHidden/>
           </w:rPr>
-          <w:instrText xml:space="preserve"> PAGEREF _Toc475697282 \h </w:instrText>
+          <w:instrText xml:space="preserve"> PAGEREF _Toc522305766 \h </w:instrText>
         </w:r>
         <w:r>
           <w:rPr>
@@ -3302,7 +4005,7 @@
             <w:noProof/>
             <w:webHidden/>
           </w:rPr>
-          <w:t>27</w:t>
+          <w:t>56</w:t>
         </w:r>
         <w:r>
           <w:rPr>
@@ -3324,7 +4027,7 @@
           <w:lang w:val="en-IE" w:eastAsia="en-IE"/>
         </w:rPr>
       </w:pPr>
-      <w:hyperlink w:anchor="_Toc475697283" w:history="1">
+      <w:hyperlink w:anchor="_Toc522305767" w:history="1">
         <w:r>
           <w:rPr>
             <w:rStyle w:val="Hyperlink"/>
@@ -3368,7 +4071,7 @@
             <w:noProof/>
             <w:webHidden/>
           </w:rPr>
-          <w:instrText xml:space="preserve"> PAGEREF _Toc475697283 \h </w:instrText>
+          <w:instrText xml:space="preserve"> PAGEREF _Toc522305767 \h </w:instrText>
         </w:r>
         <w:r>
           <w:rPr>
@@ -3388,7 +4091,7 @@
             <w:noProof/>
             <w:webHidden/>
           </w:rPr>
-          <w:t>28</w:t>
+          <w:t>57</w:t>
         </w:r>
         <w:r>
           <w:rPr>
@@ -3410,7 +4113,7 @@
           <w:lang w:val="en-IE" w:eastAsia="en-IE"/>
         </w:rPr>
       </w:pPr>
-      <w:hyperlink w:anchor="_Toc475697284" w:history="1">
+      <w:hyperlink w:anchor="_Toc522305768" w:history="1">
         <w:r>
           <w:rPr>
             <w:rStyle w:val="Hyperlink"/>
@@ -3454,7 +4157,7 @@
             <w:noProof/>
             <w:webHidden/>
           </w:rPr>
-          <w:instrText xml:space="preserve"> PAGEREF _Toc475697284 \h </w:instrText>
+          <w:instrText xml:space="preserve"> PAGEREF _Toc522305768 \h </w:instrText>
         </w:r>
         <w:r>
           <w:rPr>
@@ -3474,7 +4177,7 @@
             <w:noProof/>
             <w:webHidden/>
           </w:rPr>
-          <w:t>29</w:t>
+          <w:t>58</w:t>
         </w:r>
         <w:r>
           <w:rPr>
@@ -3496,7 +4199,7 @@
           <w:lang w:val="en-IE" w:eastAsia="en-IE"/>
         </w:rPr>
       </w:pPr>
-      <w:hyperlink w:anchor="_Toc475697285" w:history="1">
+      <w:hyperlink w:anchor="_Toc522305769" w:history="1">
         <w:r>
           <w:rPr>
             <w:rStyle w:val="Hyperlink"/>
@@ -3542,7 +4245,7 @@
             <w:noProof/>
             <w:webHidden/>
           </w:rPr>
-          <w:instrText xml:space="preserve"> PAGEREF _Toc475697285 \h </w:instrText>
+          <w:instrText xml:space="preserve"> PAGEREF _Toc522305769 \h </w:instrText>
         </w:r>
         <w:r>
           <w:rPr>
@@ -3562,7 +4265,7 @@
             <w:noProof/>
             <w:webHidden/>
           </w:rPr>
-          <w:t>30</w:t>
+          <w:t>59</w:t>
         </w:r>
         <w:r>
           <w:rPr>
@@ -3584,7 +4287,7 @@
           <w:lang w:val="en-IE" w:eastAsia="en-IE"/>
         </w:rPr>
       </w:pPr>
-      <w:hyperlink w:anchor="_Toc475697286" w:history="1">
+      <w:hyperlink w:anchor="_Toc522305770" w:history="1">
         <w:r>
           <w:rPr>
             <w:rStyle w:val="Hyperlink"/>
@@ -3630,7 +4333,7 @@
             <w:noProof/>
             <w:webHidden/>
           </w:rPr>
-          <w:instrText xml:space="preserve"> PAGEREF _Toc475697286 \h </w:instrText>
+          <w:instrText xml:space="preserve"> PAGEREF _Toc522305770 \h </w:instrText>
         </w:r>
         <w:r>
           <w:rPr>
@@ -3650,7 +4353,7 @@
             <w:noProof/>
             <w:webHidden/>
           </w:rPr>
-          <w:t>30</w:t>
+          <w:t>59</w:t>
         </w:r>
         <w:r>
           <w:rPr>
@@ -3672,7 +4375,7 @@
           <w:lang w:val="en-IE" w:eastAsia="en-IE"/>
         </w:rPr>
       </w:pPr>
-      <w:hyperlink w:anchor="_Toc475697287" w:history="1">
+      <w:hyperlink w:anchor="_Toc522305771" w:history="1">
         <w:r>
           <w:rPr>
             <w:rStyle w:val="Hyperlink"/>
@@ -3718,7 +4421,7 @@
             <w:noProof/>
             <w:webHidden/>
           </w:rPr>
-          <w:instrText xml:space="preserve"> PAGEREF _Toc475697287 \h </w:instrText>
+          <w:instrText xml:space="preserve"> PAGEREF _Toc522305771 \h </w:instrText>
         </w:r>
         <w:r>
           <w:rPr>
@@ -3738,7 +4441,7 @@
             <w:noProof/>
             <w:webHidden/>
           </w:rPr>
-          <w:t>31</w:t>
+          <w:t>60</w:t>
         </w:r>
         <w:r>
           <w:rPr>
@@ -3760,7 +4463,7 @@
           <w:lang w:val="en-IE" w:eastAsia="en-IE"/>
         </w:rPr>
       </w:pPr>
-      <w:hyperlink w:anchor="_Toc475697288" w:history="1">
+      <w:hyperlink w:anchor="_Toc522305772" w:history="1">
         <w:r>
           <w:rPr>
             <w:rStyle w:val="Hyperlink"/>
@@ -3806,7 +4509,7 @@
             <w:noProof/>
             <w:webHidden/>
           </w:rPr>
-          <w:instrText xml:space="preserve"> PAGEREF _Toc475697288 \h </w:instrText>
+          <w:instrText xml:space="preserve"> PAGEREF _Toc522305772 \h </w:instrText>
         </w:r>
         <w:r>
           <w:rPr>
@@ -3826,7 +4529,7 @@
             <w:noProof/>
             <w:webHidden/>
           </w:rPr>
-          <w:t>32</w:t>
+          <w:t>61</w:t>
         </w:r>
         <w:r>
           <w:rPr>
@@ -3848,7 +4551,7 @@
           <w:lang w:val="en-IE" w:eastAsia="en-IE"/>
         </w:rPr>
       </w:pPr>
-      <w:hyperlink w:anchor="_Toc475697289" w:history="1">
+      <w:hyperlink w:anchor="_Toc522305773" w:history="1">
         <w:r>
           <w:rPr>
             <w:rStyle w:val="Hyperlink"/>
@@ -3909,7 +4612,7 @@
             <w:noProof/>
             <w:webHidden/>
           </w:rPr>
-          <w:instrText xml:space="preserve"> PAGEREF _Toc475697289 \h </w:instrText>
+          <w:instrText xml:space="preserve"> PAGEREF _Toc522305773 \h </w:instrText>
         </w:r>
         <w:r>
           <w:rPr>
@@ -3929,7 +4632,7 @@
             <w:noProof/>
             <w:webHidden/>
           </w:rPr>
-          <w:t>32</w:t>
+          <w:t>61</w:t>
         </w:r>
         <w:r>
           <w:rPr>
@@ -3951,7 +4654,7 @@
           <w:lang w:val="en-IE" w:eastAsia="en-IE"/>
         </w:rPr>
       </w:pPr>
-      <w:hyperlink w:anchor="_Toc475697290" w:history="1">
+      <w:hyperlink w:anchor="_Toc522305774" w:history="1">
         <w:r>
           <w:rPr>
             <w:rStyle w:val="Hyperlink"/>
@@ -3997,7 +4700,7 @@
             <w:noProof/>
             <w:webHidden/>
           </w:rPr>
-          <w:instrText xml:space="preserve"> PAGEREF _Toc475697290 \h </w:instrText>
+          <w:instrText xml:space="preserve"> PAGEREF _Toc522305774 \h </w:instrText>
         </w:r>
         <w:r>
           <w:rPr>
@@ -4017,7 +4720,7 @@
             <w:noProof/>
             <w:webHidden/>
           </w:rPr>
-          <w:t>33</w:t>
+          <w:t>62</w:t>
         </w:r>
         <w:r>
           <w:rPr>
@@ -4039,7 +4742,7 @@
           <w:lang w:val="en-IE" w:eastAsia="en-IE"/>
         </w:rPr>
       </w:pPr>
-      <w:hyperlink w:anchor="_Toc475697291" w:history="1">
+      <w:hyperlink w:anchor="_Toc522305775" w:history="1">
         <w:r>
           <w:rPr>
             <w:rStyle w:val="Hyperlink"/>
@@ -4085,7 +4788,7 @@
             <w:noProof/>
             <w:webHidden/>
           </w:rPr>
-          <w:instrText xml:space="preserve"> PAGEREF _Toc475697291 \h </w:instrText>
+          <w:instrText xml:space="preserve"> PAGEREF _Toc522305775 \h </w:instrText>
         </w:r>
         <w:r>
           <w:rPr>
@@ -4105,7 +4808,7 @@
             <w:noProof/>
             <w:webHidden/>
           </w:rPr>
-          <w:t>35</w:t>
+          <w:t>64</w:t>
         </w:r>
         <w:r>
           <w:rPr>
@@ -4134,7 +4837,7 @@
         <w:lastRenderedPageBreak/>
         <w:fldChar w:fldCharType="end"/>
       </w:r>
-      <w:bookmarkStart w:id="1" w:name="_Toc475697250"/>
+      <w:bookmarkStart w:id="1" w:name="_Toc522305726"/>
       <w:r>
         <w:rPr>
           <w:lang w:val="en-IE"/>
@@ -4256,7 +4959,7 @@
           <w:lang w:val="en-IE"/>
         </w:rPr>
       </w:pPr>
-      <w:bookmarkStart w:id="2" w:name="_Toc475697251"/>
+      <w:bookmarkStart w:id="2" w:name="_Toc522305727"/>
       <w:r>
         <w:rPr>
           <w:lang w:val="en-IE"/>
@@ -4273,7 +4976,7 @@
           <w:lang w:val="en-IE"/>
         </w:rPr>
       </w:pPr>
-      <w:bookmarkStart w:id="3" w:name="_Toc475697252"/>
+      <w:bookmarkStart w:id="3" w:name="_Toc522305728"/>
       <w:r>
         <w:rPr>
           <w:lang w:val="en-IE"/>
@@ -4309,7 +5012,21 @@
         <w:rPr>
           <w:lang w:val="en-GB"/>
         </w:rPr>
-        <w:t>This technology is similar to apps that are currently being used in Cafes e.g. Starbucks, which provide an ‘order and collect’ service via app, but is still a relatively new concept, and it has not been tried in cinemas here in Ireland. Although I thought it was innovative I discovered during my research this technology is currently being developed and tested in cinemas elsewhere.</w:t>
+        <w:t xml:space="preserve">This technology is </w:t>
+      </w:r>
+      <w:proofErr w:type="gramStart"/>
+      <w:r>
+        <w:rPr>
+          <w:lang w:val="en-GB"/>
+        </w:rPr>
+        <w:t>similar to</w:t>
+      </w:r>
+      <w:proofErr w:type="gramEnd"/>
+      <w:r>
+        <w:rPr>
+          <w:lang w:val="en-GB"/>
+        </w:rPr>
+        <w:t xml:space="preserve"> apps that are currently being used in Cafes e.g. Starbucks, which provide an ‘order and collect’ service via app, but is still a relatively new concept, and it has not been tried in cinemas here in Ireland. Although I thought it was innovative I discovered during my research this technology is currently being developed and tested in cinemas elsewhere.</w:t>
       </w:r>
     </w:p>
     <w:p>
@@ -4328,6 +5045,7 @@
           <w:lang w:val="en-IE"/>
         </w:rPr>
       </w:pPr>
+      <w:bookmarkStart w:id="4" w:name="_Toc522305729"/>
       <w:r>
         <w:rPr>
           <w:lang w:val="en-IE"/>
@@ -4340,6 +5058,7 @@
         </w:rPr>
         <w:t xml:space="preserve"> and Analysis</w:t>
       </w:r>
+      <w:bookmarkEnd w:id="4"/>
     </w:p>
     <w:p>
       <w:pPr>
@@ -4485,13 +5204,37 @@
         <w:rPr>
           <w:lang w:val="en-GB"/>
         </w:rPr>
-        <w:t xml:space="preserve">in cinemas. I had discovered in a stadium in Michigan there is an app where you can order concessions and pay for them digitally and are delivered by an </w:t>
-      </w:r>
-      <w:r>
-        <w:rPr>
-          <w:lang w:val="en-GB"/>
-        </w:rPr>
-        <w:t>usher. But</w:t>
+        <w:t>in cinemas. I had discovered in stadium</w:t>
+      </w:r>
+      <w:r>
+        <w:rPr>
+          <w:lang w:val="en-GB"/>
+        </w:rPr>
+        <w:t xml:space="preserve">s in the USA </w:t>
+      </w:r>
+      <w:r>
+        <w:rPr>
+          <w:lang w:val="en-GB"/>
+        </w:rPr>
+        <w:t xml:space="preserve">there is an app where you can order concessions and pay for them digitally and are delivered by an </w:t>
+      </w:r>
+      <w:r>
+        <w:rPr>
+          <w:lang w:val="en-GB"/>
+        </w:rPr>
+        <w:t>usher.</w:t>
+      </w:r>
+      <w:r>
+        <w:rPr>
+          <w:lang w:val="en-GB"/>
+        </w:rPr>
+        <w:t xml:space="preserve"> But seem to only be aimed at stadiums.</w:t>
+      </w:r>
+      <w:r>
+        <w:rPr>
+          <w:lang w:val="en-GB"/>
+        </w:rPr>
+        <w:t xml:space="preserve"> But</w:t>
       </w:r>
       <w:r>
         <w:rPr>
@@ -4545,14 +5288,14 @@
           <w:lang w:val="en-IE"/>
         </w:rPr>
       </w:pPr>
-      <w:bookmarkStart w:id="4" w:name="_Toc475697253"/>
+      <w:bookmarkStart w:id="5" w:name="_Toc522305730"/>
       <w:r>
         <w:rPr>
           <w:lang w:val="en-IE"/>
         </w:rPr>
         <w:t>Aims</w:t>
       </w:r>
-      <w:bookmarkEnd w:id="4"/>
+      <w:bookmarkEnd w:id="5"/>
     </w:p>
     <w:p>
       <w:pPr>
@@ -4567,6 +5310,31 @@
         </w:rPr>
         <w:t xml:space="preserve">My objective is to create a </w:t>
       </w:r>
+      <w:r>
+        <w:rPr>
+          <w:lang w:val="en-GB"/>
+        </w:rPr>
+        <w:t>web-based</w:t>
+      </w:r>
+      <w:r>
+        <w:rPr>
+          <w:lang w:val="en-GB"/>
+        </w:rPr>
+        <w:t xml:space="preserve"> application for consumers to</w:t>
+      </w:r>
+      <w:r>
+        <w:rPr>
+          <w:lang w:val="en-GB"/>
+        </w:rPr>
+        <w:t xml:space="preserve"> order food from their seat within the cinema screen or to pre-order before they arrive.</w:t>
+      </w:r>
+      <w:r>
+        <w:rPr>
+          <w:lang w:val="en-GB"/>
+        </w:rPr>
+        <w:br/>
+        <w:t xml:space="preserve">This will be achieve using a </w:t>
+      </w:r>
       <w:proofErr w:type="gramStart"/>
       <w:r>
         <w:rPr>
@@ -4579,103 +5347,90 @@
         <w:rPr>
           <w:lang w:val="en-GB"/>
         </w:rPr>
-        <w:t xml:space="preserve"> application for consumers to</w:t>
-      </w:r>
-      <w:r>
-        <w:rPr>
-          <w:lang w:val="en-GB"/>
-        </w:rPr>
-        <w:t xml:space="preserve"> order food from their seat within the cinema screen or to pre-order before they arrive.</w:t>
+        <w:t xml:space="preserve"> application called “</w:t>
+      </w:r>
+      <w:r>
+        <w:rPr>
+          <w:b/>
+          <w:lang w:val="en-GB"/>
+        </w:rPr>
+        <w:t>It’s POPCORNTime</w:t>
+      </w:r>
+      <w:r>
+        <w:rPr>
+          <w:lang w:val="en-GB"/>
+        </w:rPr>
+        <w:t>”.</w:t>
+      </w:r>
+    </w:p>
+    <w:p>
+      <w:pPr>
+        <w:spacing w:after="0"/>
+        <w:rPr>
+          <w:lang w:val="en-GB"/>
+        </w:rPr>
+      </w:pPr>
+    </w:p>
+    <w:p>
+      <w:pPr>
+        <w:spacing w:after="0"/>
+        <w:rPr>
+          <w:lang w:val="en-GB"/>
+        </w:rPr>
+      </w:pPr>
+      <w:r>
+        <w:rPr>
+          <w:lang w:val="en-GB"/>
+        </w:rPr>
+        <w:t xml:space="preserve">The web application will require Users to register for an account which will save personal information such as their full name, email, contact number, address and credit card information. They will then log on through a </w:t>
+      </w:r>
+      <w:r>
+        <w:rPr>
+          <w:lang w:val="en-GB"/>
+        </w:rPr>
+        <w:t>Login Page using an email and password.</w:t>
+      </w:r>
+    </w:p>
+    <w:p>
+      <w:pPr>
+        <w:spacing w:after="0"/>
+        <w:rPr>
+          <w:lang w:val="en-GB"/>
+        </w:rPr>
+      </w:pPr>
+    </w:p>
+    <w:p>
+      <w:pPr>
+        <w:spacing w:after="0"/>
+        <w:rPr>
+          <w:lang w:val="en-GB"/>
+        </w:rPr>
+      </w:pPr>
+      <w:r>
+        <w:rPr>
+          <w:lang w:val="en-GB"/>
+        </w:rPr>
+        <w:t>I also plan on having an Admin Console. This will</w:t>
+      </w:r>
+      <w:r>
+        <w:rPr>
+          <w:lang w:val="en-GB"/>
+        </w:rPr>
+        <w:t xml:space="preserve"> be a local Administrator view that the cinema or theatre managers will be able to access. </w:t>
       </w:r>
       <w:r>
         <w:rPr>
           <w:lang w:val="en-GB"/>
         </w:rPr>
         <w:br/>
-        <w:t>This will be achieve using a web based application called “</w:t>
-      </w:r>
-      <w:r>
-        <w:rPr>
-          <w:b/>
-          <w:lang w:val="en-GB"/>
-        </w:rPr>
-        <w:t>It’s POPCORNTime</w:t>
-      </w:r>
-      <w:r>
-        <w:rPr>
-          <w:lang w:val="en-GB"/>
-        </w:rPr>
-        <w:t>”.</w:t>
-      </w:r>
-    </w:p>
-    <w:p>
-      <w:pPr>
-        <w:spacing w:after="0"/>
-        <w:rPr>
-          <w:lang w:val="en-GB"/>
-        </w:rPr>
-      </w:pPr>
-    </w:p>
-    <w:p>
-      <w:pPr>
-        <w:spacing w:after="0"/>
-        <w:rPr>
-          <w:lang w:val="en-GB"/>
-        </w:rPr>
-      </w:pPr>
-      <w:r>
-        <w:rPr>
-          <w:lang w:val="en-GB"/>
-        </w:rPr>
-        <w:t xml:space="preserve">The web application will require Users to register for an account which will save personal information such as their full name, email, contact number, address and credit card information. They will then log on through a </w:t>
-      </w:r>
-      <w:r>
-        <w:rPr>
-          <w:lang w:val="en-GB"/>
-        </w:rPr>
-        <w:t>Login Page using an email and password.</w:t>
-      </w:r>
-    </w:p>
-    <w:p>
-      <w:pPr>
-        <w:spacing w:after="0"/>
-        <w:rPr>
-          <w:lang w:val="en-GB"/>
-        </w:rPr>
-      </w:pPr>
-    </w:p>
-    <w:p>
-      <w:pPr>
-        <w:spacing w:after="0"/>
-        <w:rPr>
-          <w:lang w:val="en-GB"/>
-        </w:rPr>
-      </w:pPr>
-      <w:r>
-        <w:rPr>
-          <w:lang w:val="en-GB"/>
-        </w:rPr>
-        <w:t>I also plan on having an Admin Console. This will</w:t>
-      </w:r>
-      <w:r>
-        <w:rPr>
-          <w:lang w:val="en-GB"/>
-        </w:rPr>
-        <w:t xml:space="preserve"> be a local Administrator view that the cinema or theatre managers will be able to access. </w:t>
-      </w:r>
-      <w:r>
-        <w:rPr>
-          <w:lang w:val="en-GB"/>
-        </w:rPr>
-        <w:br/>
-        <w:t xml:space="preserve">From here they will be able to create items for sale with a simple form. Also set and change advertisements or set percentage discounts that can be accessed by </w:t>
+        <w:t xml:space="preserve">From here they will be able to create items for sale with a simple form. Also set </w:t>
       </w:r>
       <w:r>
         <w:rPr>
           <w:lang w:val="en-GB"/>
         </w:rPr>
         <w:lastRenderedPageBreak/>
-        <w:t xml:space="preserve">the user by them inputting a special code. The admin will be able to set this code. The well as create items, Adverts or Promotions, the admin-user will be able to Edit or remove items from displaying on the </w:t>
+        <w:t xml:space="preserve">and change advertisements or set percentage discounts that can be accessed by the user by them inputting a special code. The admin will be able to set this code. The well as create items, Adverts or Promotions, the admin-user will be able to Edit or remove items from displaying on the </w:t>
       </w:r>
       <w:r>
         <w:rPr>
@@ -4988,7 +5743,11 @@
         <w:t>”</w:t>
       </w:r>
       <w:r>
-        <w:t xml:space="preserve"> is secure against such attacks a</w:t>
+        <w:t xml:space="preserve"> is secure against </w:t>
+      </w:r>
+      <w:r>
+        <w:lastRenderedPageBreak/>
+        <w:t>such attacks a</w:t>
       </w:r>
       <w:r>
         <w:t xml:space="preserve">nd will be thoroughly tested </w:t>
@@ -5119,7 +5878,11 @@
         <w:ind w:left="1080"/>
       </w:pPr>
       <w:r>
-        <w:t>The way I plan to do this is using the Default PHP 5-5 “native password hashing API” which uses an implementation of BCrypt hashing, based on the Blowfish Cipher. For security the BCrypt Iterator takes a lot more time to try decrypt and harder to be deciphered by brute force attacks(see the sample code) Unlike the sample code I will not use the username as the salt or link the username to the hash because if the username is changed then the password would be required to be changed and hashed again with the new username as salt, or the username could not be changed at all.</w:t>
+        <w:t xml:space="preserve">The way I plan to do this is using the Default PHP 5-5 “native password hashing API” which uses an implementation of BCrypt hashing, based on the Blowfish Cipher. For security the BCrypt Iterator takes a lot more time to try decrypt and harder to be deciphered by brute force attacks(see the sample code) Unlike the sample code I will not use the username as the salt or link the username to the hash because if the username is changed then the password would be required to be </w:t>
+      </w:r>
+      <w:r>
+        <w:lastRenderedPageBreak/>
+        <w:t>changed and hashed again with the new username as salt, or the username could not be changed at all.</w:t>
       </w:r>
     </w:p>
     <w:p>
@@ -5127,7 +5890,6 @@
         <w:ind w:left="1080"/>
       </w:pPr>
       <w:r>
-        <w:lastRenderedPageBreak/>
         <w:t>Hashing method could not be used when storing credit card numbers for registered users, the ccv and expiry date would be requested to be input by the user at every transaction, they will never be stored. Although the encrypted credit card number that will be stored would be required to be decrypted to process the transaction without the user having to put it in every time.</w:t>
       </w:r>
       <w:r>
@@ -5258,14 +6020,15 @@
           <w:lang w:val="en-IE"/>
         </w:rPr>
       </w:pPr>
-      <w:bookmarkStart w:id="5" w:name="_Toc475697254"/>
-      <w:r>
-        <w:rPr>
-          <w:lang w:val="en-IE"/>
-        </w:rPr>
+      <w:bookmarkStart w:id="6" w:name="_Toc522305731"/>
+      <w:r>
+        <w:rPr>
+          <w:lang w:val="en-IE"/>
+        </w:rPr>
+        <w:lastRenderedPageBreak/>
         <w:t>Technologies</w:t>
       </w:r>
-      <w:bookmarkEnd w:id="5"/>
+      <w:bookmarkEnd w:id="6"/>
     </w:p>
     <w:p>
       <w:pPr>
@@ -5294,7 +6057,6 @@
         <w:rPr>
           <w:lang w:val="en-GB"/>
         </w:rPr>
-        <w:lastRenderedPageBreak/>
         <w:t>Bootstrap CSS:</w:t>
       </w:r>
       <w:r>
@@ -5569,27 +6331,116 @@
           <w:lang w:val="en-IE"/>
         </w:rPr>
       </w:pPr>
-      <w:bookmarkStart w:id="6" w:name="_Toc475697255"/>
+      <w:bookmarkStart w:id="7" w:name="_Toc522305732"/>
       <w:r>
         <w:rPr>
           <w:lang w:val="en-IE"/>
         </w:rPr>
         <w:t>Structure</w:t>
       </w:r>
-      <w:bookmarkEnd w:id="6"/>
-    </w:p>
-    <w:p>
-      <w:pPr>
-        <w:rPr>
-          <w:lang w:val="en-IE"/>
-        </w:rPr>
-      </w:pPr>
-      <w:r>
-        <w:rPr>
-          <w:lang w:val="en-IE"/>
-        </w:rPr>
-        <w:t>????</w:t>
-      </w:r>
+      <w:bookmarkEnd w:id="7"/>
+    </w:p>
+    <w:p>
+      <w:pPr>
+        <w:rPr>
+          <w:lang w:val="en-IE"/>
+        </w:rPr>
+      </w:pPr>
+      <w:r>
+        <w:rPr>
+          <w:lang w:val="en-IE"/>
+        </w:rPr>
+        <w:t xml:space="preserve">The structure of this document is in two parts. First part I talk about the </w:t>
+      </w:r>
+      <w:proofErr w:type="spellStart"/>
+      <w:r>
+        <w:rPr>
+          <w:lang w:val="en-IE"/>
+        </w:rPr>
+        <w:t>the</w:t>
+      </w:r>
+      <w:proofErr w:type="spellEnd"/>
+      <w:r>
+        <w:rPr>
+          <w:lang w:val="en-IE"/>
+        </w:rPr>
+        <w:t xml:space="preserve"> main description for the intended project. I discuss the System and </w:t>
+      </w:r>
+      <w:r>
+        <w:rPr>
+          <w:lang w:val="en-IE"/>
+        </w:rPr>
+        <w:t>its</w:t>
+      </w:r>
+      <w:r>
+        <w:rPr>
+          <w:lang w:val="en-IE"/>
+        </w:rPr>
+        <w:t xml:space="preserve"> requirements. I then display a flowchart and have the foundation of tables in the database. I go on to describe the User and environmental</w:t>
+      </w:r>
+      <w:r>
+        <w:rPr>
+          <w:lang w:val="en-IE"/>
+        </w:rPr>
+        <w:t xml:space="preserve"> requirements, which are the user roles and the platforms it will be used on as well as the development environment.</w:t>
+      </w:r>
+    </w:p>
+    <w:p>
+      <w:pPr>
+        <w:rPr>
+          <w:lang w:val="en-IE"/>
+        </w:rPr>
+      </w:pPr>
+      <w:r>
+        <w:rPr>
+          <w:lang w:val="en-IE"/>
+        </w:rPr>
+        <w:t xml:space="preserve">In the Second part I discuss the Implementation of the prototype. I discuss my code and display examples. I show the prototypes GUI design. OI then talk about the testing that was done, by </w:t>
+      </w:r>
+      <w:r>
+        <w:rPr>
+          <w:lang w:val="en-IE"/>
+        </w:rPr>
+        <w:t xml:space="preserve">other </w:t>
+      </w:r>
+      <w:r>
+        <w:rPr>
+          <w:lang w:val="en-IE"/>
+        </w:rPr>
+        <w:t>users</w:t>
+      </w:r>
+      <w:r>
+        <w:rPr>
+          <w:lang w:val="en-IE"/>
+        </w:rPr>
+        <w:t xml:space="preserve"> and </w:t>
+      </w:r>
+      <w:r>
+        <w:rPr>
+          <w:lang w:val="en-IE"/>
+        </w:rPr>
+        <w:t>myself</w:t>
+      </w:r>
+      <w:r>
+        <w:rPr>
+          <w:lang w:val="en-IE"/>
+        </w:rPr>
+        <w:t>.</w:t>
+      </w:r>
+      <w:r>
+        <w:rPr>
+          <w:lang w:val="en-IE"/>
+        </w:rPr>
+        <w:t xml:space="preserve"> I then evaluated the testing results.</w:t>
+      </w:r>
+      <w:r>
+        <w:rPr>
+          <w:lang w:val="en-IE"/>
+        </w:rPr>
+        <w:t xml:space="preserve"> I then conclude with my opinion of the overall project outcome, and how I would develop it further.</w:t>
+      </w:r>
+      <w:bookmarkStart w:id="8" w:name="_GoBack"/>
+      <w:bookmarkEnd w:id="8"/>
     </w:p>
     <w:p>
       <w:pPr>
@@ -5598,7 +6449,7 @@
           <w:lang w:val="en-IE"/>
         </w:rPr>
       </w:pPr>
-      <w:bookmarkStart w:id="7" w:name="_Toc475697256"/>
+      <w:bookmarkStart w:id="9" w:name="_Toc522305733"/>
       <w:r>
         <w:rPr>
           <w:lang w:val="en-IE"/>
@@ -5606,7 +6457,7 @@
         <w:lastRenderedPageBreak/>
         <w:t>System</w:t>
       </w:r>
-      <w:bookmarkEnd w:id="7"/>
+      <w:bookmarkEnd w:id="9"/>
     </w:p>
     <w:p>
       <w:pPr>
@@ -5615,14 +6466,14 @@
           <w:lang w:val="en-IE"/>
         </w:rPr>
       </w:pPr>
-      <w:bookmarkStart w:id="8" w:name="_Toc475697257"/>
+      <w:bookmarkStart w:id="10" w:name="_Toc522305734"/>
       <w:r>
         <w:rPr>
           <w:lang w:val="en-IE"/>
         </w:rPr>
         <w:t>Requirements</w:t>
       </w:r>
-      <w:bookmarkEnd w:id="8"/>
+      <w:bookmarkEnd w:id="10"/>
     </w:p>
     <w:p>
       <w:pPr>
@@ -7372,7 +8223,21 @@
         <w:rPr>
           <w:lang w:val="en-IE"/>
         </w:rPr>
-        <w:t>The card details will be verified, and that the user has sufficient funds to complete the transaction.</w:t>
+        <w:t xml:space="preserve">The card details will be verified, and that the user has </w:t>
+      </w:r>
+      <w:proofErr w:type="gramStart"/>
+      <w:r>
+        <w:rPr>
+          <w:lang w:val="en-IE"/>
+        </w:rPr>
+        <w:t>sufficient</w:t>
+      </w:r>
+      <w:proofErr w:type="gramEnd"/>
+      <w:r>
+        <w:rPr>
+          <w:lang w:val="en-IE"/>
+        </w:rPr>
+        <w:t xml:space="preserve"> funds to complete the transaction.</w:t>
       </w:r>
     </w:p>
     <w:p>
@@ -10360,36 +11225,36 @@
       <w:pPr>
         <w:pStyle w:val="Heading3"/>
       </w:pPr>
-      <w:bookmarkStart w:id="9" w:name="_Toc467123060"/>
-      <w:bookmarkStart w:id="10" w:name="_Toc467123591"/>
-      <w:bookmarkStart w:id="11" w:name="_Toc475697259"/>
+      <w:bookmarkStart w:id="11" w:name="_Toc467123060"/>
+      <w:bookmarkStart w:id="12" w:name="_Toc467123591"/>
+      <w:bookmarkStart w:id="13" w:name="_Toc522305735"/>
       <w:r>
         <w:t>Non-Functional Requirements</w:t>
       </w:r>
-      <w:bookmarkEnd w:id="9"/>
-      <w:bookmarkEnd w:id="10"/>
       <w:bookmarkEnd w:id="11"/>
-    </w:p>
-    <w:p>
-      <w:pPr>
-        <w:pStyle w:val="Heading4"/>
-        <w:rPr>
-          <w:lang w:val="en-GB"/>
-        </w:rPr>
-      </w:pPr>
-      <w:bookmarkStart w:id="12" w:name="_Toc467123061"/>
-      <w:bookmarkStart w:id="13" w:name="_Toc467123592"/>
-      <w:r>
-        <w:rPr>
-          <w:lang w:val="en-GB"/>
-        </w:rPr>
-        <w:t>Performance/Response time requirement</w:t>
-      </w:r>
       <w:bookmarkEnd w:id="12"/>
       <w:bookmarkEnd w:id="13"/>
     </w:p>
     <w:p>
       <w:pPr>
+        <w:pStyle w:val="Heading4"/>
+        <w:rPr>
+          <w:lang w:val="en-GB"/>
+        </w:rPr>
+      </w:pPr>
+      <w:bookmarkStart w:id="14" w:name="_Toc467123061"/>
+      <w:bookmarkStart w:id="15" w:name="_Toc467123592"/>
+      <w:r>
+        <w:rPr>
+          <w:lang w:val="en-GB"/>
+        </w:rPr>
+        <w:t>Performance/Response time requirement</w:t>
+      </w:r>
+      <w:bookmarkEnd w:id="14"/>
+      <w:bookmarkEnd w:id="15"/>
+    </w:p>
+    <w:p>
+      <w:pPr>
         <w:rPr>
           <w:lang w:val="en-GB"/>
         </w:rPr>
@@ -10408,8 +11273,8 @@
           <w:lang w:val="en-GB"/>
         </w:rPr>
       </w:pPr>
-      <w:bookmarkStart w:id="14" w:name="_Toc467123062"/>
-      <w:bookmarkStart w:id="15" w:name="_Toc467123593"/>
+      <w:bookmarkStart w:id="16" w:name="_Toc467123062"/>
+      <w:bookmarkStart w:id="17" w:name="_Toc467123593"/>
       <w:r>
         <w:rPr>
           <w:lang w:val="en-GB"/>
@@ -10417,38 +11282,6 @@
         <w:lastRenderedPageBreak/>
         <w:t>Availability requirement</w:t>
       </w:r>
-      <w:bookmarkEnd w:id="14"/>
-      <w:bookmarkEnd w:id="15"/>
-    </w:p>
-    <w:p>
-      <w:pPr>
-        <w:jc w:val="left"/>
-        <w:rPr>
-          <w:lang w:val="en-GB"/>
-        </w:rPr>
-      </w:pPr>
-      <w:r>
-        <w:rPr>
-          <w:lang w:val="en-GB"/>
-        </w:rPr>
-        <w:t>Initially it should also be available only during the opening time of the cinema e.g. 5pm – 11pm, no purchases should be processed outside of this time.</w:t>
-      </w:r>
-    </w:p>
-    <w:p>
-      <w:pPr>
-        <w:pStyle w:val="Heading4"/>
-        <w:rPr>
-          <w:lang w:val="en-GB"/>
-        </w:rPr>
-      </w:pPr>
-      <w:bookmarkStart w:id="16" w:name="_Toc467123063"/>
-      <w:bookmarkStart w:id="17" w:name="_Toc467123594"/>
-      <w:r>
-        <w:rPr>
-          <w:lang w:val="en-GB"/>
-        </w:rPr>
-        <w:t>Security requirement</w:t>
-      </w:r>
       <w:bookmarkEnd w:id="16"/>
       <w:bookmarkEnd w:id="17"/>
     </w:p>
@@ -10463,30 +11296,8 @@
         <w:rPr>
           <w:lang w:val="en-GB"/>
         </w:rPr>
-        <w:t>There should be specific roles set with different permissions for accessing, reading, editing and deleting information.</w:t>
-      </w:r>
-    </w:p>
-    <w:p>
-      <w:pPr>
-        <w:jc w:val="left"/>
-        <w:rPr>
-          <w:lang w:val="en-GB"/>
-        </w:rPr>
-      </w:pPr>
-      <w:r>
-        <w:rPr>
-          <w:lang w:val="en-GB"/>
-        </w:rPr>
-        <w:t>All code must be secured.</w:t>
-      </w:r>
-    </w:p>
-    <w:p>
-      <w:pPr>
-        <w:jc w:val="left"/>
-        <w:rPr>
-          <w:lang w:val="en-GB"/>
-        </w:rPr>
-      </w:pPr>
+        <w:t>Initially it should also be available only during the opening time of the cinema e.g. 5pm – 11pm, no purchases should be processed outside of this time.</w:t>
+      </w:r>
     </w:p>
     <w:p>
       <w:pPr>
@@ -10495,19 +11306,73 @@
           <w:lang w:val="en-GB"/>
         </w:rPr>
       </w:pPr>
-      <w:bookmarkStart w:id="18" w:name="_Toc467123064"/>
-      <w:bookmarkStart w:id="19" w:name="_Toc467123595"/>
-      <w:r>
-        <w:rPr>
-          <w:lang w:val="en-GB"/>
-        </w:rPr>
-        <w:t>Maintainability requirement</w:t>
+      <w:bookmarkStart w:id="18" w:name="_Toc467123063"/>
+      <w:bookmarkStart w:id="19" w:name="_Toc467123594"/>
+      <w:r>
+        <w:rPr>
+          <w:lang w:val="en-GB"/>
+        </w:rPr>
+        <w:t>Security requirement</w:t>
       </w:r>
       <w:bookmarkEnd w:id="18"/>
       <w:bookmarkEnd w:id="19"/>
     </w:p>
     <w:p>
       <w:pPr>
+        <w:jc w:val="left"/>
+        <w:rPr>
+          <w:lang w:val="en-GB"/>
+        </w:rPr>
+      </w:pPr>
+      <w:r>
+        <w:rPr>
+          <w:lang w:val="en-GB"/>
+        </w:rPr>
+        <w:t>There should be specific roles set with different permissions for accessing, reading, editing and deleting information.</w:t>
+      </w:r>
+    </w:p>
+    <w:p>
+      <w:pPr>
+        <w:jc w:val="left"/>
+        <w:rPr>
+          <w:lang w:val="en-GB"/>
+        </w:rPr>
+      </w:pPr>
+      <w:r>
+        <w:rPr>
+          <w:lang w:val="en-GB"/>
+        </w:rPr>
+        <w:t>All code must be secured.</w:t>
+      </w:r>
+    </w:p>
+    <w:p>
+      <w:pPr>
+        <w:jc w:val="left"/>
+        <w:rPr>
+          <w:lang w:val="en-GB"/>
+        </w:rPr>
+      </w:pPr>
+    </w:p>
+    <w:p>
+      <w:pPr>
+        <w:pStyle w:val="Heading4"/>
+        <w:rPr>
+          <w:lang w:val="en-GB"/>
+        </w:rPr>
+      </w:pPr>
+      <w:bookmarkStart w:id="20" w:name="_Toc467123064"/>
+      <w:bookmarkStart w:id="21" w:name="_Toc467123595"/>
+      <w:r>
+        <w:rPr>
+          <w:lang w:val="en-GB"/>
+        </w:rPr>
+        <w:t>Maintainability requirement</w:t>
+      </w:r>
+      <w:bookmarkEnd w:id="20"/>
+      <w:bookmarkEnd w:id="21"/>
+    </w:p>
+    <w:p>
+      <w:pPr>
         <w:rPr>
           <w:lang w:val="en-GB"/>
         </w:rPr>
@@ -10676,12 +11541,14 @@
           <w:lang w:val="en-IE"/>
         </w:rPr>
       </w:pPr>
+      <w:bookmarkStart w:id="22" w:name="_Toc522305736"/>
       <w:r>
         <w:rPr>
           <w:lang w:val="en-IE"/>
         </w:rPr>
         <w:t>Flowchart</w:t>
       </w:r>
+      <w:bookmarkEnd w:id="22"/>
     </w:p>
     <w:p>
       <w:pPr>
@@ -11103,14 +11970,14 @@
           <w:lang w:val="en-IE"/>
         </w:rPr>
       </w:pPr>
-      <w:bookmarkStart w:id="20" w:name="_Toc475697262"/>
+      <w:bookmarkStart w:id="23" w:name="_Toc522305737"/>
       <w:r>
         <w:rPr>
           <w:lang w:val="en-IE"/>
         </w:rPr>
         <w:t>Usability requirements</w:t>
       </w:r>
-      <w:bookmarkEnd w:id="20"/>
+      <w:bookmarkEnd w:id="23"/>
     </w:p>
     <w:p>
       <w:pPr>
@@ -11161,14 +12028,14 @@
           <w:lang w:val="en-IE"/>
         </w:rPr>
       </w:pPr>
-      <w:bookmarkStart w:id="21" w:name="_Toc475697263"/>
+      <w:bookmarkStart w:id="24" w:name="_Toc522305738"/>
       <w:r>
         <w:rPr>
           <w:lang w:val="en-IE"/>
         </w:rPr>
         <w:t>Architecture</w:t>
       </w:r>
-      <w:bookmarkEnd w:id="21"/>
+      <w:bookmarkEnd w:id="24"/>
     </w:p>
     <w:p>
       <w:pPr>
@@ -11177,7 +12044,7 @@
           <w:lang w:val="en-IE"/>
         </w:rPr>
       </w:pPr>
-      <w:bookmarkStart w:id="22" w:name="_Toc475697260"/>
+      <w:bookmarkStart w:id="25" w:name="_Toc522305739"/>
       <w:r>
         <w:rPr>
           <w:lang w:val="en-IE"/>
@@ -11196,7 +12063,6 @@
         </w:rPr>
         <w:t>equirements</w:t>
       </w:r>
-      <w:bookmarkEnd w:id="22"/>
       <w:r>
         <w:rPr>
           <w:lang w:val="en-IE"/>
@@ -11209,6 +12075,7 @@
         </w:rPr>
         <w:t>and Roles</w:t>
       </w:r>
+      <w:bookmarkEnd w:id="25"/>
     </w:p>
     <w:p>
       <w:pPr>
@@ -11367,14 +12234,14 @@
           <w:lang w:val="en-IE"/>
         </w:rPr>
       </w:pPr>
-      <w:bookmarkStart w:id="23" w:name="_Toc475697261"/>
+      <w:bookmarkStart w:id="26" w:name="_Toc522305740"/>
       <w:r>
         <w:rPr>
           <w:lang w:val="en-IE"/>
         </w:rPr>
         <w:t>Environmental requirements</w:t>
       </w:r>
-      <w:bookmarkEnd w:id="23"/>
+      <w:bookmarkEnd w:id="26"/>
     </w:p>
     <w:p>
       <w:pPr>
@@ -11495,12 +12362,14 @@
           <w:lang w:val="en-IE"/>
         </w:rPr>
       </w:pPr>
+      <w:bookmarkStart w:id="27" w:name="_Toc522305741"/>
       <w:r>
         <w:rPr>
           <w:lang w:val="en-IE"/>
         </w:rPr>
         <w:t>Design</w:t>
       </w:r>
+      <w:bookmarkEnd w:id="27"/>
     </w:p>
     <w:p>
       <w:pPr>
@@ -11634,10 +12503,30 @@
         <w:rPr>
           <w:lang w:val="en-GB"/>
         </w:rPr>
-      </w:pPr>
-      <w:bookmarkStart w:id="24" w:name="_Toc475697266"/>
-      <w:bookmarkStart w:id="25" w:name="_Toc467123067"/>
-      <w:bookmarkStart w:id="26" w:name="_Toc467123598"/>
+        <w:sectPr>
+          <w:pgSz w:w="12240" w:h="15840" w:code="1"/>
+          <w:pgMar w:top="1440" w:right="1440" w:bottom="1440" w:left="2155" w:header="709" w:footer="709" w:gutter="0"/>
+          <w:cols w:space="708"/>
+          <w:titlePg/>
+          <w:docGrid w:linePitch="360"/>
+        </w:sectPr>
+      </w:pPr>
+      <w:bookmarkStart w:id="28" w:name="_Toc467123067"/>
+      <w:bookmarkStart w:id="29" w:name="_Toc467123598"/>
+    </w:p>
+    <w:p>
+      <w:pPr>
+        <w:pStyle w:val="Heading3"/>
+        <w:tabs>
+          <w:tab w:val="num" w:pos="1080"/>
+        </w:tabs>
+        <w:spacing w:line="240" w:lineRule="auto"/>
+        <w:ind w:left="1080"/>
+        <w:rPr>
+          <w:lang w:val="en-GB"/>
+        </w:rPr>
+      </w:pPr>
+      <w:bookmarkStart w:id="30" w:name="_Toc522305742"/>
       <w:proofErr w:type="spellStart"/>
       <w:r>
         <w:rPr>
@@ -11657,7 +12546,7 @@
         </w:rPr>
         <w:t>Page</w:t>
       </w:r>
-      <w:bookmarkEnd w:id="24"/>
+      <w:bookmarkEnd w:id="30"/>
       <w:proofErr w:type="spellEnd"/>
     </w:p>
     <w:p>
@@ -11722,8 +12611,8 @@
         </w:rPr>
         <w:t xml:space="preserve">Below is an example of what the page may look like: </w:t>
       </w:r>
-      <w:bookmarkEnd w:id="25"/>
-      <w:bookmarkEnd w:id="26"/>
+      <w:bookmarkEnd w:id="28"/>
+      <w:bookmarkEnd w:id="29"/>
     </w:p>
     <w:p>
       <w:r>
@@ -11732,13 +12621,13 @@
           <w:lang w:val="en-IE" w:eastAsia="en-IE"/>
         </w:rPr>
         <w:drawing>
-          <wp:anchor distT="0" distB="0" distL="114300" distR="114300" simplePos="0" relativeHeight="251660288" behindDoc="0" locked="0" layoutInCell="1" allowOverlap="1" wp14:anchorId="59AD747E" wp14:editId="79B28D96">
+          <wp:anchor distT="0" distB="0" distL="114300" distR="114300" simplePos="0" relativeHeight="251660288" behindDoc="0" locked="0" layoutInCell="1" allowOverlap="1" wp14:anchorId="59AD747E" wp14:editId="7B064819">
             <wp:simplePos x="0" y="0"/>
             <wp:positionH relativeFrom="margin">
-              <wp:posOffset>127000</wp:posOffset>
+              <wp:posOffset>3222853</wp:posOffset>
             </wp:positionH>
             <wp:positionV relativeFrom="paragraph">
-              <wp:posOffset>225425</wp:posOffset>
+              <wp:posOffset>224407</wp:posOffset>
             </wp:positionV>
             <wp:extent cx="2495550" cy="2714625"/>
             <wp:effectExtent l="0" t="0" r="0" b="9525"/>
@@ -11787,89 +12676,19 @@
           </wp:anchor>
         </w:drawing>
       </w:r>
-    </w:p>
-    <w:p/>
-    <w:p/>
-    <w:p>
-      <w:pPr>
-        <w:pStyle w:val="Heading3"/>
-        <w:tabs>
-          <w:tab w:val="num" w:pos="1080"/>
-        </w:tabs>
-        <w:spacing w:line="240" w:lineRule="auto"/>
-        <w:ind w:left="1080"/>
-        <w:rPr>
-          <w:lang w:val="en-GB"/>
-        </w:rPr>
-      </w:pPr>
-      <w:bookmarkStart w:id="27" w:name="_Toc467123068"/>
-      <w:bookmarkStart w:id="28" w:name="_Toc467123599"/>
-      <w:bookmarkStart w:id="29" w:name="_Toc475697267"/>
-      <w:r>
-        <w:rPr>
-          <w:lang w:val="en-GB"/>
-        </w:rPr>
-        <w:t>Login</w:t>
-      </w:r>
-      <w:bookmarkEnd w:id="27"/>
-      <w:bookmarkEnd w:id="28"/>
-      <w:bookmarkEnd w:id="29"/>
-    </w:p>
-    <w:p>
-      <w:pPr>
-        <w:ind w:left="360"/>
-        <w:rPr>
-          <w:lang w:val="en-IE"/>
-        </w:rPr>
-      </w:pPr>
-      <w:r>
-        <w:rPr>
-          <w:lang w:val="en-IE"/>
-        </w:rPr>
-        <w:t xml:space="preserve">This is an important page in the Application, Here the user will be required to log in to the application using their Email and the Password they set up on Registration. This page has both inputs and a connection to the </w:t>
-      </w:r>
-      <w:proofErr w:type="gramStart"/>
-      <w:r>
-        <w:rPr>
-          <w:lang w:val="en-IE"/>
-        </w:rPr>
-        <w:t>Database</w:t>
-      </w:r>
-      <w:proofErr w:type="gramEnd"/>
-      <w:r>
-        <w:rPr>
-          <w:lang w:val="en-IE"/>
-        </w:rPr>
-        <w:t xml:space="preserve"> so it has to provide a secure connection to the database and the input boxes must </w:t>
-      </w:r>
-      <w:r>
-        <w:rPr>
-          <w:lang w:val="en-IE"/>
-        </w:rPr>
-        <w:lastRenderedPageBreak/>
-        <w:t>have protection against Injection attacks. Below is an example of what the page may look like:</w:t>
-      </w:r>
-    </w:p>
-    <w:p>
-      <w:pPr>
-        <w:ind w:left="360"/>
-        <w:rPr>
-          <w:lang w:val="en-IE"/>
-        </w:rPr>
-      </w:pPr>
       <w:r>
         <w:rPr>
           <w:noProof/>
           <w:lang w:val="en-IE"/>
         </w:rPr>
         <w:drawing>
-          <wp:anchor distT="0" distB="0" distL="114300" distR="114300" simplePos="0" relativeHeight="251659264" behindDoc="0" locked="0" layoutInCell="1" allowOverlap="1" wp14:anchorId="302A313C" wp14:editId="78C74954">
+          <wp:anchor distT="0" distB="0" distL="114300" distR="114300" simplePos="0" relativeHeight="251659264" behindDoc="0" locked="0" layoutInCell="1" allowOverlap="1" wp14:anchorId="302A313C" wp14:editId="4A7C36F6">
             <wp:simplePos x="0" y="0"/>
             <wp:positionH relativeFrom="margin">
-              <wp:align>left</wp:align>
+              <wp:posOffset>-146649</wp:posOffset>
             </wp:positionH>
             <wp:positionV relativeFrom="paragraph">
-              <wp:posOffset>271780</wp:posOffset>
+              <wp:posOffset>270042</wp:posOffset>
             </wp:positionV>
             <wp:extent cx="2599690" cy="2495550"/>
             <wp:effectExtent l="0" t="0" r="0" b="0"/>
@@ -11900,7 +12719,7 @@
                   <pic:spPr>
                     <a:xfrm>
                       <a:off x="0" y="0"/>
-                      <a:ext cx="2605843" cy="2501145"/>
+                      <a:ext cx="2599690" cy="2495550"/>
                     </a:xfrm>
                     <a:prstGeom prst="rect">
                       <a:avLst/>
@@ -11919,20 +12738,8 @@
         </w:drawing>
       </w:r>
     </w:p>
-    <w:p>
-      <w:pPr>
-        <w:rPr>
-          <w:lang w:val="en-GB"/>
-        </w:rPr>
-      </w:pPr>
-    </w:p>
-    <w:p>
-      <w:pPr>
-        <w:rPr>
-          <w:lang w:val="en-GB"/>
-        </w:rPr>
-      </w:pPr>
-    </w:p>
+    <w:p/>
+    <w:p/>
     <w:p>
       <w:pPr>
         <w:pStyle w:val="Heading3"/>
@@ -11942,15 +12749,90 @@
         <w:spacing w:line="240" w:lineRule="auto"/>
         <w:ind w:left="1080"/>
         <w:rPr>
+          <w:lang w:val="en-GB"/>
+        </w:rPr>
+      </w:pPr>
+      <w:bookmarkStart w:id="31" w:name="_Toc467123068"/>
+      <w:bookmarkStart w:id="32" w:name="_Toc467123599"/>
+      <w:bookmarkStart w:id="33" w:name="_Toc522305743"/>
+      <w:r>
+        <w:rPr>
+          <w:lang w:val="en-GB"/>
+        </w:rPr>
+        <w:t>Login</w:t>
+      </w:r>
+      <w:bookmarkEnd w:id="31"/>
+      <w:bookmarkEnd w:id="32"/>
+      <w:bookmarkEnd w:id="33"/>
+    </w:p>
+    <w:p>
+      <w:pPr>
+        <w:ind w:left="360"/>
+        <w:rPr>
+          <w:lang w:val="en-IE"/>
+        </w:rPr>
+      </w:pPr>
+      <w:r>
+        <w:rPr>
+          <w:lang w:val="en-IE"/>
+        </w:rPr>
+        <w:t xml:space="preserve">This is an important page in the Application, Here the user will be required to log in to the application using their Email and the Password they set up on Registration. This page has both inputs and a connection to the </w:t>
+      </w:r>
+      <w:proofErr w:type="gramStart"/>
+      <w:r>
+        <w:rPr>
+          <w:lang w:val="en-IE"/>
+        </w:rPr>
+        <w:t>Database</w:t>
+      </w:r>
+      <w:proofErr w:type="gramEnd"/>
+      <w:r>
+        <w:rPr>
+          <w:lang w:val="en-IE"/>
+        </w:rPr>
+        <w:t xml:space="preserve"> so it has to provide a secure connection to the database and the input boxes must have protection against Injection attacks. Below is an example of what the page may look like:</w:t>
+      </w:r>
+    </w:p>
+    <w:p>
+      <w:pPr>
+        <w:ind w:left="360"/>
+        <w:rPr>
+          <w:lang w:val="en-IE"/>
+        </w:rPr>
+      </w:pPr>
+    </w:p>
+    <w:p>
+      <w:pPr>
+        <w:rPr>
+          <w:lang w:val="en-GB"/>
+        </w:rPr>
+      </w:pPr>
+    </w:p>
+    <w:p>
+      <w:pPr>
+        <w:rPr>
+          <w:lang w:val="en-GB"/>
+        </w:rPr>
+      </w:pPr>
+    </w:p>
+    <w:p>
+      <w:pPr>
+        <w:pStyle w:val="Heading3"/>
+        <w:tabs>
+          <w:tab w:val="num" w:pos="1080"/>
+        </w:tabs>
+        <w:spacing w:line="240" w:lineRule="auto"/>
+        <w:ind w:left="1080"/>
+        <w:rPr>
           <w:rFonts w:cs="Times New Roman"/>
           <w:sz w:val="24"/>
           <w:szCs w:val="20"/>
           <w:lang w:val="en-GB"/>
         </w:rPr>
       </w:pPr>
-      <w:bookmarkStart w:id="30" w:name="_Toc467123069"/>
-      <w:bookmarkStart w:id="31" w:name="_Toc467123600"/>
-      <w:bookmarkStart w:id="32" w:name="_Toc475697268"/>
+      <w:bookmarkStart w:id="34" w:name="_Toc467123069"/>
+      <w:bookmarkStart w:id="35" w:name="_Toc467123600"/>
+      <w:bookmarkStart w:id="36" w:name="_Toc522305744"/>
       <w:r>
         <w:rPr>
           <w:rFonts w:cs="Times New Roman"/>
@@ -11960,9 +12842,9 @@
         </w:rPr>
         <w:t>Registration</w:t>
       </w:r>
-      <w:bookmarkEnd w:id="30"/>
-      <w:bookmarkEnd w:id="31"/>
-      <w:bookmarkEnd w:id="32"/>
+      <w:bookmarkEnd w:id="34"/>
+      <w:bookmarkEnd w:id="35"/>
+      <w:bookmarkEnd w:id="36"/>
     </w:p>
     <w:p>
       <w:pPr>
@@ -11989,18 +12871,6 @@
           <w:lang w:val="en-GB"/>
         </w:rPr>
         <w:t xml:space="preserve"> this page also has both inputs and a connection to the Database so it has to provide a secure connection to the database and the input boxes must have protection against Injection attacks.</w:t>
-      </w:r>
-      <w:r>
-        <w:rPr>
-          <w:lang w:val="en-GB"/>
-        </w:rPr>
-        <w:t xml:space="preserve"> </w:t>
-      </w:r>
-      <w:r>
-        <w:rPr>
-          <w:lang w:val="en-GB"/>
-        </w:rPr>
-        <w:t>Below is an example of what the page may look like:</w:t>
       </w:r>
     </w:p>
     <w:p>
@@ -12014,18 +12884,17 @@
           <w:noProof/>
           <w:lang w:val="en-IE" w:eastAsia="en-IE"/>
         </w:rPr>
-        <w:lastRenderedPageBreak/>
         <w:drawing>
-          <wp:anchor distT="0" distB="0" distL="114300" distR="114300" simplePos="0" relativeHeight="251661312" behindDoc="0" locked="0" layoutInCell="1" allowOverlap="1" wp14:anchorId="323581F6" wp14:editId="3BC4D43F">
+          <wp:anchor distT="0" distB="0" distL="114300" distR="114300" simplePos="0" relativeHeight="251661312" behindDoc="0" locked="0" layoutInCell="1" allowOverlap="1" wp14:anchorId="323581F6" wp14:editId="2632ADB8">
             <wp:simplePos x="0" y="0"/>
             <wp:positionH relativeFrom="margin">
-              <wp:align>left</wp:align>
+              <wp:posOffset>-126736</wp:posOffset>
             </wp:positionH>
             <wp:positionV relativeFrom="paragraph">
-              <wp:posOffset>278130</wp:posOffset>
+              <wp:posOffset>641745</wp:posOffset>
             </wp:positionV>
-            <wp:extent cx="2676525" cy="3912870"/>
-            <wp:effectExtent l="0" t="0" r="0" b="0"/>
+            <wp:extent cx="2676525" cy="3191510"/>
+            <wp:effectExtent l="0" t="0" r="9525" b="8890"/>
             <wp:wrapTopAndBottom/>
             <wp:docPr id="10" name="Picture 10"/>
             <wp:cNvGraphicFramePr>
@@ -12053,7 +12922,7 @@
                   <pic:spPr>
                     <a:xfrm>
                       <a:off x="0" y="0"/>
-                      <a:ext cx="2679786" cy="3918270"/>
+                      <a:ext cx="2676525" cy="3191510"/>
                     </a:xfrm>
                     <a:prstGeom prst="rect">
                       <a:avLst/>
@@ -12071,6 +12940,25 @@
           </wp:anchor>
         </w:drawing>
       </w:r>
+      <w:r>
+        <w:rPr>
+          <w:lang w:val="en-GB"/>
+        </w:rPr>
+        <w:t>Below is an example of what the page may look like:</w:t>
+      </w:r>
+      <w:r>
+        <w:rPr>
+          <w:lang w:val="en-GB"/>
+        </w:rPr>
+        <w:t xml:space="preserve"> </w:t>
+      </w:r>
+    </w:p>
+    <w:p>
+      <w:pPr>
+        <w:rPr>
+          <w:lang w:val="en-GB"/>
+        </w:rPr>
+      </w:pPr>
     </w:p>
     <w:p>
       <w:pPr>
@@ -12084,63 +12972,69 @@
           <w:lang w:val="en-GB"/>
         </w:rPr>
       </w:pPr>
-      <w:bookmarkStart w:id="33" w:name="_Toc467123070"/>
-      <w:bookmarkStart w:id="34" w:name="_Toc467123601"/>
-      <w:bookmarkStart w:id="35" w:name="_Toc475697269"/>
+      <w:bookmarkStart w:id="37" w:name="_Toc467123070"/>
+      <w:bookmarkStart w:id="38" w:name="_Toc467123601"/>
+      <w:bookmarkStart w:id="39" w:name="_Toc522305745"/>
       <w:r>
         <w:rPr>
           <w:lang w:val="en-GB"/>
         </w:rPr>
         <w:t>Screen and Seat Selection</w:t>
       </w:r>
-      <w:bookmarkEnd w:id="33"/>
-      <w:bookmarkEnd w:id="34"/>
-      <w:bookmarkEnd w:id="35"/>
+      <w:bookmarkEnd w:id="37"/>
+      <w:bookmarkEnd w:id="38"/>
       <w:r>
         <w:rPr>
           <w:lang w:val="en-GB"/>
         </w:rPr>
         <w:t xml:space="preserve"> (removed)</w:t>
       </w:r>
+      <w:bookmarkEnd w:id="39"/>
     </w:p>
     <w:p>
       <w:pPr>
         <w:jc w:val="left"/>
-        <w:rPr>
-          <w:lang w:val="en-GB"/>
-        </w:rPr>
-      </w:pPr>
-      <w:r>
-        <w:rPr>
-          <w:lang w:val="en-GB"/>
-        </w:rPr>
-        <w:t xml:space="preserve">On this page the user will select the screen that they are in. Once they select a screen a seating map will load below. The user will then select the seat they are sitting in by clicking the seat on the map before continuing to the next page. </w:t>
-      </w:r>
-      <w:r>
-        <w:rPr>
-          <w:lang w:val="en-GB"/>
-        </w:rPr>
-        <w:t>Below is an example of what the page may look like:</w:t>
-      </w:r>
-    </w:p>
-    <w:p>
-      <w:pPr>
-        <w:ind w:left="360"/>
-        <w:jc w:val="left"/>
-        <w:rPr>
-          <w:lang w:val="en-GB"/>
-        </w:rPr>
-      </w:pPr>
-      <w:r>
         <w:rPr>
           <w:noProof/>
           <w:lang w:val="en-IE" w:eastAsia="en-IE"/>
         </w:rPr>
-        <w:lastRenderedPageBreak/>
+      </w:pPr>
+      <w:r>
+        <w:rPr>
+          <w:lang w:val="en-GB"/>
+        </w:rPr>
+        <w:t xml:space="preserve">On this page the user will select the screen that they are in. Once they select a screen a seating map will load below. The user will then select the seat they are sitting in by clicking the seat on the map before continuing to the next page. </w:t>
+      </w:r>
+      <w:r>
+        <w:rPr>
+          <w:lang w:val="en-GB"/>
+        </w:rPr>
+        <w:t>Below is an example of what the page may look like:</w:t>
+      </w:r>
+      <w:r>
+        <w:rPr>
+          <w:noProof/>
+          <w:lang w:val="en-IE" w:eastAsia="en-IE"/>
+        </w:rPr>
+        <w:t xml:space="preserve"> </w:t>
+      </w:r>
+    </w:p>
+    <w:p>
+      <w:pPr>
+        <w:jc w:val="left"/>
+        <w:rPr>
+          <w:lang w:val="en-GB"/>
+        </w:rPr>
+      </w:pPr>
+      <w:r>
+        <w:rPr>
+          <w:noProof/>
+          <w:lang w:val="en-IE" w:eastAsia="en-IE"/>
+        </w:rPr>
         <w:drawing>
-          <wp:inline distT="0" distB="0" distL="0" distR="0" wp14:anchorId="0911C0FB" wp14:editId="10B8E124">
-            <wp:extent cx="2800350" cy="3257860"/>
-            <wp:effectExtent l="0" t="0" r="0" b="0"/>
+          <wp:inline distT="0" distB="0" distL="0" distR="0" wp14:anchorId="2E561B70" wp14:editId="32D173D5">
+            <wp:extent cx="2519680" cy="2930525"/>
+            <wp:effectExtent l="0" t="0" r="0" b="3175"/>
             <wp:docPr id="5" name="Picture 5"/>
             <wp:cNvGraphicFramePr>
               <a:graphicFrameLocks xmlns:a="http://schemas.openxmlformats.org/drawingml/2006/main" noChangeAspect="1"/>
@@ -12167,7 +13061,7 @@
                   <pic:spPr>
                     <a:xfrm>
                       <a:off x="0" y="0"/>
-                      <a:ext cx="2819343" cy="3279956"/>
+                      <a:ext cx="2519680" cy="2930525"/>
                     </a:xfrm>
                     <a:prstGeom prst="rect">
                       <a:avLst/>
@@ -12182,6 +13076,23 @@
     </w:p>
     <w:p>
       <w:pPr>
+        <w:ind w:left="360"/>
+        <w:jc w:val="left"/>
+        <w:rPr>
+          <w:lang w:val="en-GB"/>
+        </w:rPr>
+      </w:pPr>
+    </w:p>
+    <w:p>
+      <w:pPr>
+        <w:jc w:val="left"/>
+        <w:rPr>
+          <w:lang w:val="en-GB"/>
+        </w:rPr>
+      </w:pPr>
+    </w:p>
+    <w:p>
+      <w:pPr>
         <w:jc w:val="left"/>
         <w:rPr>
           <w:lang w:val="en-GB"/>
@@ -12208,18 +13119,19 @@
           <w:lang w:val="en-GB"/>
         </w:rPr>
       </w:pPr>
-      <w:bookmarkStart w:id="36" w:name="_Toc467123071"/>
-      <w:bookmarkStart w:id="37" w:name="_Toc467123602"/>
-      <w:bookmarkStart w:id="38" w:name="_Toc475697270"/>
-      <w:r>
-        <w:rPr>
-          <w:lang w:val="en-GB"/>
-        </w:rPr>
+      <w:bookmarkStart w:id="40" w:name="_Toc467123071"/>
+      <w:bookmarkStart w:id="41" w:name="_Toc467123602"/>
+      <w:bookmarkStart w:id="42" w:name="_Toc522305746"/>
+      <w:r>
+        <w:rPr>
+          <w:lang w:val="en-GB"/>
+        </w:rPr>
+        <w:lastRenderedPageBreak/>
         <w:t>Item Selection</w:t>
       </w:r>
-      <w:bookmarkEnd w:id="36"/>
-      <w:bookmarkEnd w:id="37"/>
-      <w:bookmarkEnd w:id="38"/>
+      <w:bookmarkEnd w:id="40"/>
+      <w:bookmarkEnd w:id="41"/>
+      <w:bookmarkEnd w:id="42"/>
     </w:p>
     <w:p>
       <w:pPr>
@@ -12269,7 +13181,6 @@
           <w:noProof/>
           <w:lang w:val="en-IE" w:eastAsia="en-IE"/>
         </w:rPr>
-        <w:lastRenderedPageBreak/>
         <w:drawing>
           <wp:inline distT="0" distB="0" distL="0" distR="0" wp14:anchorId="6E41F1F6" wp14:editId="2720EE01">
             <wp:extent cx="3921623" cy="3876675"/>
@@ -12325,18 +13236,18 @@
           <w:lang w:val="en-GB"/>
         </w:rPr>
       </w:pPr>
-      <w:bookmarkStart w:id="39" w:name="_Toc467123072"/>
-      <w:bookmarkStart w:id="40" w:name="_Toc467123603"/>
-      <w:bookmarkStart w:id="41" w:name="_Toc475697271"/>
+      <w:bookmarkStart w:id="43" w:name="_Toc467123072"/>
+      <w:bookmarkStart w:id="44" w:name="_Toc467123603"/>
+      <w:bookmarkStart w:id="45" w:name="_Toc522305747"/>
       <w:r>
         <w:rPr>
           <w:lang w:val="en-GB"/>
         </w:rPr>
         <w:t>Cart</w:t>
       </w:r>
-      <w:bookmarkEnd w:id="39"/>
-      <w:bookmarkEnd w:id="40"/>
-      <w:bookmarkEnd w:id="41"/>
+      <w:bookmarkEnd w:id="43"/>
+      <w:bookmarkEnd w:id="44"/>
+      <w:bookmarkEnd w:id="45"/>
     </w:p>
     <w:p>
       <w:pPr>
@@ -12369,7 +13280,6 @@
           <w:noProof/>
           <w:lang w:val="en-IE" w:eastAsia="en-IE"/>
         </w:rPr>
-        <w:lastRenderedPageBreak/>
         <w:drawing>
           <wp:inline distT="0" distB="0" distL="0" distR="0" wp14:anchorId="6F5D1BD7" wp14:editId="775E60C4">
             <wp:extent cx="2362163" cy="3086100"/>
@@ -12415,6 +13325,22 @@
     </w:p>
     <w:p>
       <w:pPr>
+        <w:jc w:val="left"/>
+        <w:rPr>
+          <w:lang w:val="en-GB"/>
+        </w:rPr>
+      </w:pPr>
+    </w:p>
+    <w:p>
+      <w:pPr>
+        <w:jc w:val="left"/>
+        <w:rPr>
+          <w:lang w:val="en-GB"/>
+        </w:rPr>
+      </w:pPr>
+    </w:p>
+    <w:p>
+      <w:pPr>
         <w:pStyle w:val="Heading3"/>
         <w:tabs>
           <w:tab w:val="num" w:pos="1080"/>
@@ -12425,18 +13351,19 @@
           <w:lang w:val="en-GB"/>
         </w:rPr>
       </w:pPr>
-      <w:bookmarkStart w:id="42" w:name="_Toc467123073"/>
-      <w:bookmarkStart w:id="43" w:name="_Toc467123604"/>
-      <w:bookmarkStart w:id="44" w:name="_Toc475697272"/>
-      <w:r>
-        <w:rPr>
-          <w:lang w:val="en-GB"/>
-        </w:rPr>
+      <w:bookmarkStart w:id="46" w:name="_Toc467123073"/>
+      <w:bookmarkStart w:id="47" w:name="_Toc467123604"/>
+      <w:bookmarkStart w:id="48" w:name="_Toc522305748"/>
+      <w:r>
+        <w:rPr>
+          <w:lang w:val="en-GB"/>
+        </w:rPr>
+        <w:lastRenderedPageBreak/>
         <w:t>Payment</w:t>
       </w:r>
-      <w:bookmarkEnd w:id="42"/>
-      <w:bookmarkEnd w:id="43"/>
-      <w:bookmarkEnd w:id="44"/>
+      <w:bookmarkEnd w:id="46"/>
+      <w:bookmarkEnd w:id="47"/>
+      <w:bookmarkEnd w:id="48"/>
     </w:p>
     <w:p>
       <w:pPr>
@@ -12562,18 +13489,18 @@
           <w:lang w:val="en-GB"/>
         </w:rPr>
       </w:pPr>
-      <w:bookmarkStart w:id="45" w:name="_Toc467123074"/>
-      <w:bookmarkStart w:id="46" w:name="_Toc467123605"/>
-      <w:bookmarkStart w:id="47" w:name="_Toc475697273"/>
+      <w:bookmarkStart w:id="49" w:name="_Toc467123074"/>
+      <w:bookmarkStart w:id="50" w:name="_Toc467123605"/>
+      <w:bookmarkStart w:id="51" w:name="_Toc522305749"/>
       <w:r>
         <w:rPr>
           <w:lang w:val="en-GB"/>
         </w:rPr>
         <w:t>Menu Bar and My Account Screen</w:t>
       </w:r>
-      <w:bookmarkEnd w:id="45"/>
-      <w:bookmarkEnd w:id="46"/>
-      <w:bookmarkEnd w:id="47"/>
+      <w:bookmarkEnd w:id="49"/>
+      <w:bookmarkEnd w:id="50"/>
+      <w:bookmarkEnd w:id="51"/>
     </w:p>
     <w:p>
       <w:pPr>
@@ -12651,6 +13578,38 @@
     </w:p>
     <w:p>
       <w:pPr>
+        <w:jc w:val="left"/>
+        <w:rPr>
+          <w:lang w:val="en-GB"/>
+        </w:rPr>
+      </w:pPr>
+    </w:p>
+    <w:p>
+      <w:pPr>
+        <w:jc w:val="left"/>
+        <w:rPr>
+          <w:lang w:val="en-GB"/>
+        </w:rPr>
+      </w:pPr>
+    </w:p>
+    <w:p>
+      <w:pPr>
+        <w:jc w:val="left"/>
+        <w:rPr>
+          <w:lang w:val="en-GB"/>
+        </w:rPr>
+      </w:pPr>
+    </w:p>
+    <w:p>
+      <w:pPr>
+        <w:jc w:val="left"/>
+        <w:rPr>
+          <w:lang w:val="en-GB"/>
+        </w:rPr>
+      </w:pPr>
+    </w:p>
+    <w:p>
+      <w:pPr>
         <w:pStyle w:val="Heading3"/>
         <w:numPr>
           <w:ilvl w:val="2"/>
@@ -12664,12 +13623,15 @@
           <w:lang w:val="en-GB"/>
         </w:rPr>
       </w:pPr>
-      <w:r>
-        <w:rPr>
-          <w:lang w:val="en-GB"/>
-        </w:rPr>
+      <w:bookmarkStart w:id="52" w:name="_Toc522305750"/>
+      <w:r>
+        <w:rPr>
+          <w:lang w:val="en-GB"/>
+        </w:rPr>
+        <w:lastRenderedPageBreak/>
         <w:t>Administrator Console</w:t>
       </w:r>
+      <w:bookmarkEnd w:id="52"/>
     </w:p>
     <w:p>
       <w:pPr>
@@ -12702,7 +13664,6 @@
           <w:noProof/>
           <w:lang w:val="en-GB"/>
         </w:rPr>
-        <w:lastRenderedPageBreak/>
         <w:drawing>
           <wp:inline distT="0" distB="0" distL="0" distR="0" wp14:anchorId="4B219B72" wp14:editId="4467E402">
             <wp:extent cx="3255802" cy="2895600"/>
@@ -12767,13 +13728,39 @@
         <w:rPr>
           <w:lang w:val="en-GB"/>
         </w:rPr>
-      </w:pPr>
+        <w:sectPr>
+          <w:type w:val="continuous"/>
+          <w:pgSz w:w="12240" w:h="15840" w:code="1"/>
+          <w:pgMar w:top="1440" w:right="1440" w:bottom="1440" w:left="2155" w:header="709" w:footer="709" w:gutter="0"/>
+          <w:cols w:num="2" w:space="708"/>
+          <w:titlePg/>
+          <w:docGrid w:linePitch="360"/>
+        </w:sectPr>
+      </w:pPr>
+    </w:p>
+    <w:p>
+      <w:pPr>
+        <w:pStyle w:val="Heading3"/>
+        <w:numPr>
+          <w:ilvl w:val="2"/>
+          <w:numId w:val="27"/>
+        </w:numPr>
+        <w:tabs>
+          <w:tab w:val="num" w:pos="1080"/>
+        </w:tabs>
+        <w:spacing w:line="240" w:lineRule="auto"/>
+        <w:rPr>
+          <w:lang w:val="en-GB"/>
+        </w:rPr>
+      </w:pPr>
+      <w:bookmarkStart w:id="53" w:name="_Toc522305751"/>
       <w:r>
         <w:rPr>
           <w:lang w:val="en-GB"/>
         </w:rPr>
         <w:t>Item Management List</w:t>
       </w:r>
+      <w:bookmarkEnd w:id="53"/>
     </w:p>
     <w:p>
       <w:pPr>
@@ -12871,12 +13858,14 @@
           <w:lang w:val="en-GB"/>
         </w:rPr>
       </w:pPr>
+      <w:bookmarkStart w:id="54" w:name="_Toc522305752"/>
       <w:r>
         <w:rPr>
           <w:lang w:val="en-GB"/>
         </w:rPr>
         <w:t>Add an Item</w:t>
       </w:r>
+      <w:bookmarkEnd w:id="54"/>
     </w:p>
     <w:p>
       <w:pPr>
@@ -12975,12 +13964,14 @@
           <w:lang w:val="en-GB"/>
         </w:rPr>
       </w:pPr>
+      <w:bookmarkStart w:id="55" w:name="_Toc522305753"/>
       <w:r>
         <w:rPr>
           <w:lang w:val="en-GB"/>
         </w:rPr>
         <w:t>Edit an Item</w:t>
       </w:r>
+      <w:bookmarkEnd w:id="55"/>
     </w:p>
     <w:p>
       <w:pPr>
@@ -13102,6 +14093,7 @@
           <w:lang w:val="en-GB"/>
         </w:rPr>
       </w:pPr>
+      <w:bookmarkStart w:id="56" w:name="_Toc522305754"/>
       <w:r>
         <w:rPr>
           <w:lang w:val="en-GB"/>
@@ -13109,6 +14101,7 @@
         <w:lastRenderedPageBreak/>
         <w:t>Remove an Item</w:t>
       </w:r>
+      <w:bookmarkEnd w:id="56"/>
     </w:p>
     <w:p>
       <w:pPr>
@@ -13221,20 +14214,20 @@
           <w:lang w:val="en-IE"/>
         </w:rPr>
       </w:pPr>
-      <w:bookmarkStart w:id="48" w:name="_Toc475697264"/>
+      <w:bookmarkStart w:id="57" w:name="_Toc522305755"/>
       <w:r>
         <w:rPr>
           <w:lang w:val="en-IE"/>
         </w:rPr>
         <w:t>Implementation</w:t>
       </w:r>
-      <w:bookmarkEnd w:id="48"/>
       <w:r>
         <w:rPr>
           <w:lang w:val="en-IE"/>
         </w:rPr>
         <w:t xml:space="preserve"> of the Prototype</w:t>
       </w:r>
+      <w:bookmarkEnd w:id="57"/>
     </w:p>
     <w:p>
       <w:pPr>
@@ -13319,6 +14312,7 @@
           <w:lang w:val="en-IE"/>
         </w:rPr>
       </w:pPr>
+      <w:bookmarkStart w:id="58" w:name="_Toc522305756"/>
       <w:r>
         <w:rPr>
           <w:lang w:val="en-IE"/>
@@ -13326,6 +14320,7 @@
         <w:lastRenderedPageBreak/>
         <w:t>Code</w:t>
       </w:r>
+      <w:bookmarkEnd w:id="58"/>
     </w:p>
     <w:p>
       <w:pPr>
@@ -14028,14 +15023,12 @@
         </w:rPr>
         <w:t xml:space="preserve"> the username and password the user </w:t>
       </w:r>
-      <w:proofErr w:type="spellStart"/>
-      <w:r>
-        <w:rPr>
-          <w:lang w:val="en-IE"/>
-        </w:rPr>
-        <w:t>inout</w:t>
-      </w:r>
-      <w:proofErr w:type="spellEnd"/>
+      <w:r>
+        <w:rPr>
+          <w:lang w:val="en-IE"/>
+        </w:rPr>
+        <w:t>input</w:t>
+      </w:r>
       <w:r>
         <w:rPr>
           <w:lang w:val="en-IE"/>
@@ -14731,11 +15724,13 @@
     <w:p>
       <w:pPr>
         <w:rPr>
-          <w:lang w:val="en-IE"/>
-        </w:rPr>
-      </w:pPr>
-      <w:r>
-        <w:rPr>
+          <w:b/>
+          <w:lang w:val="en-IE"/>
+        </w:rPr>
+      </w:pPr>
+      <w:r>
+        <w:rPr>
+          <w:b/>
           <w:lang w:val="en-IE"/>
         </w:rPr>
         <w:t>JS Script Link</w:t>
@@ -14885,7 +15880,7 @@
           <w:lang w:val="en-IE"/>
         </w:rPr>
       </w:pPr>
-      <w:bookmarkStart w:id="49" w:name="_Toc475697265"/>
+      <w:bookmarkStart w:id="59" w:name="_Toc522305757"/>
       <w:r>
         <w:rPr>
           <w:lang w:val="en-IE"/>
@@ -14899,7 +15894,7 @@
         </w:rPr>
         <w:t>Graphical User Interface (GUI) Layout</w:t>
       </w:r>
-      <w:bookmarkEnd w:id="49"/>
+      <w:bookmarkEnd w:id="59"/>
     </w:p>
     <w:p>
       <w:pPr>
@@ -15037,6 +16032,7 @@
           <w:lang w:val="en-IE"/>
         </w:rPr>
         <w:sectPr>
+          <w:type w:val="continuous"/>
           <w:pgSz w:w="12240" w:h="15840" w:code="1"/>
           <w:pgMar w:top="1440" w:right="1440" w:bottom="1440" w:left="2155" w:header="709" w:footer="709" w:gutter="0"/>
           <w:cols w:space="708"/>
@@ -15892,15 +16888,13 @@
         </w:rPr>
         <w:t xml:space="preserve">. There is also a button to log back out. </w:t>
       </w:r>
-      <w:proofErr w:type="gramStart"/>
       <w:r>
         <w:rPr>
           <w:sz w:val="22"/>
           <w:lang w:val="en-IE"/>
         </w:rPr>
-        <w:t>Again</w:t>
-      </w:r>
-      <w:proofErr w:type="gramEnd"/>
+        <w:t>Again,</w:t>
+      </w:r>
       <w:r>
         <w:rPr>
           <w:sz w:val="22"/>
@@ -16528,14 +17522,14 @@
           <w:lang w:val="en-IE"/>
         </w:rPr>
       </w:pPr>
-      <w:bookmarkStart w:id="50" w:name="_Toc475697274"/>
+      <w:bookmarkStart w:id="60" w:name="_Toc522305758"/>
       <w:r>
         <w:rPr>
           <w:lang w:val="en-IE"/>
         </w:rPr>
         <w:t>Testing</w:t>
       </w:r>
-      <w:bookmarkEnd w:id="50"/>
+      <w:bookmarkEnd w:id="60"/>
     </w:p>
     <w:p>
       <w:pPr>
@@ -16663,8 +17657,6 @@
         </w:rPr>
         <w:t xml:space="preserve">test </w:t>
       </w:r>
-      <w:bookmarkStart w:id="51" w:name="_GoBack"/>
-      <w:bookmarkEnd w:id="51"/>
       <w:r>
         <w:rPr>
           <w:lang w:val="en-IE"/>
@@ -17191,7 +18183,6 @@
         </w:rPr>
         <w:t xml:space="preserve"> </w:t>
       </w:r>
-      <w:bookmarkStart w:id="52" w:name="_Toc475697275"/>
     </w:p>
     <w:p>
       <w:pPr>
@@ -17322,13 +18313,14 @@
         </w:rPr>
         <w:t xml:space="preserve"> </w:t>
       </w:r>
+      <w:bookmarkStart w:id="61" w:name="_Toc522305759"/>
       <w:r>
         <w:rPr>
           <w:lang w:val="en-IE"/>
         </w:rPr>
         <w:t>Customer testing</w:t>
       </w:r>
-      <w:bookmarkEnd w:id="52"/>
+      <w:bookmarkEnd w:id="61"/>
     </w:p>
     <w:p>
       <w:pPr>
@@ -17451,26 +18443,26 @@
           <w:lang w:val="en-IE"/>
         </w:rPr>
       </w:pPr>
-      <w:bookmarkStart w:id="53" w:name="_Toc475697276"/>
       <w:r>
         <w:rPr>
           <w:lang w:val="en-IE"/>
         </w:rPr>
         <w:t xml:space="preserve"> </w:t>
       </w:r>
+      <w:bookmarkStart w:id="62" w:name="_Toc522305760"/>
       <w:r>
         <w:rPr>
           <w:lang w:val="en-IE"/>
         </w:rPr>
         <w:t>Evaluation</w:t>
       </w:r>
-      <w:bookmarkEnd w:id="53"/>
       <w:r>
         <w:rPr>
           <w:lang w:val="en-IE"/>
         </w:rPr>
         <w:t xml:space="preserve"> and Testing results</w:t>
       </w:r>
+      <w:bookmarkEnd w:id="62"/>
     </w:p>
     <w:p>
       <w:pPr>
@@ -17730,6 +18722,7 @@
           <w:lang w:val="en-IE"/>
         </w:rPr>
       </w:pPr>
+      <w:bookmarkStart w:id="63" w:name="_Toc522305761"/>
       <w:r>
         <w:rPr>
           <w:lang w:val="en-IE"/>
@@ -17737,6 +18730,7 @@
         <w:lastRenderedPageBreak/>
         <w:t>Conclusions</w:t>
       </w:r>
+      <w:bookmarkEnd w:id="63"/>
     </w:p>
     <w:p>
       <w:pPr>
@@ -17947,15 +18941,21 @@
           <w:lang w:val="en-IE"/>
         </w:rPr>
       </w:pPr>
-      <w:bookmarkStart w:id="54" w:name="_Toc475697278"/>
+      <w:bookmarkStart w:id="64" w:name="_Toc522305762"/>
       <w:r>
         <w:rPr>
           <w:lang w:val="en-IE"/>
         </w:rPr>
         <w:lastRenderedPageBreak/>
-        <w:t xml:space="preserve">Further development </w:t>
-      </w:r>
-      <w:bookmarkEnd w:id="54"/>
+        <w:t>Further development</w:t>
+      </w:r>
+      <w:bookmarkEnd w:id="64"/>
+      <w:r>
+        <w:rPr>
+          <w:lang w:val="en-IE"/>
+        </w:rPr>
+        <w:t xml:space="preserve"> </w:t>
+      </w:r>
     </w:p>
     <w:p>
       <w:pPr>
@@ -18062,14 +19062,12 @@
         </w:rPr>
         <w:t xml:space="preserve"> I feel this would </w:t>
       </w:r>
-      <w:proofErr w:type="gramStart"/>
-      <w:r>
-        <w:rPr>
-          <w:lang w:val="en-IE"/>
-        </w:rPr>
-        <w:t>open up</w:t>
-      </w:r>
-      <w:proofErr w:type="gramEnd"/>
+      <w:r>
+        <w:rPr>
+          <w:lang w:val="en-IE"/>
+        </w:rPr>
+        <w:t>open</w:t>
+      </w:r>
       <w:r>
         <w:rPr>
           <w:lang w:val="en-IE"/>
@@ -18124,12 +19122,12 @@
       <w:pPr>
         <w:pStyle w:val="Heading1"/>
       </w:pPr>
-      <w:bookmarkStart w:id="55" w:name="_Toc475697279"/>
+      <w:bookmarkStart w:id="65" w:name="_Toc522305763"/>
       <w:r>
         <w:lastRenderedPageBreak/>
         <w:t>References</w:t>
       </w:r>
-      <w:bookmarkEnd w:id="55"/>
+      <w:bookmarkEnd w:id="65"/>
     </w:p>
     <w:p>
       <w:pPr>
@@ -18287,29 +19285,6 @@
     </w:p>
     <w:p>
       <w:pPr>
-        <w:pStyle w:val="Heading2"/>
-        <w:spacing w:before="0"/>
-        <w:rPr>
-          <w:rFonts w:ascii="Times New Roman" w:hAnsi="Times New Roman"/>
-          <w:b w:val="0"/>
-          <w:bCs w:val="0"/>
-          <w:color w:val="000000"/>
-          <w:sz w:val="36"/>
-          <w:szCs w:val="36"/>
-          <w:lang w:val="en-IE" w:eastAsia="en-IE"/>
-        </w:rPr>
-      </w:pPr>
-      <w:r>
-        <w:rPr>
-          <w:b w:val="0"/>
-          <w:bCs w:val="0"/>
-          <w:color w:val="000000"/>
-        </w:rPr>
-        <w:t>References</w:t>
-      </w:r>
-    </w:p>
-    <w:p>
-      <w:pPr>
         <w:pStyle w:val="NormalWeb"/>
         <w:spacing w:before="0" w:beforeAutospacing="0" w:after="180" w:afterAutospacing="0"/>
         <w:ind w:left="450" w:hanging="450"/>
@@ -18734,7 +19709,6 @@
           <w:sz w:val="27"/>
           <w:szCs w:val="27"/>
         </w:rPr>
-        <w:lastRenderedPageBreak/>
         <w:t>Developer.paypal.com. (2018). </w:t>
       </w:r>
       <w:r>
@@ -18773,6 +19747,7 @@
           <w:sz w:val="27"/>
           <w:szCs w:val="27"/>
         </w:rPr>
+        <w:lastRenderedPageBreak/>
         <w:t>Developer.paypal.com. (2018). </w:t>
       </w:r>
       <w:r>
@@ -19254,7 +20229,6 @@
           <w:sz w:val="27"/>
           <w:szCs w:val="27"/>
         </w:rPr>
-        <w:lastRenderedPageBreak/>
         <w:t>Neagoie</w:t>
       </w:r>
       <w:proofErr w:type="spellEnd"/>
@@ -19302,6 +20276,7 @@
           <w:sz w:val="27"/>
           <w:szCs w:val="27"/>
         </w:rPr>
+        <w:lastRenderedPageBreak/>
         <w:t>Paletton.com. (2018). </w:t>
       </w:r>
       <w:proofErr w:type="spellStart"/>
@@ -19846,7 +20821,6 @@
           <w:sz w:val="27"/>
           <w:szCs w:val="27"/>
         </w:rPr>
-        <w:lastRenderedPageBreak/>
         <w:t>W3schools.com. (2018). </w:t>
       </w:r>
       <w:r>
@@ -19885,6 +20859,7 @@
           <w:sz w:val="27"/>
           <w:szCs w:val="27"/>
         </w:rPr>
+        <w:lastRenderedPageBreak/>
         <w:t>W3schools.com. (2018). </w:t>
       </w:r>
       <w:r>
@@ -20154,7 +21129,7 @@
           <w:lang w:val="en-IE"/>
         </w:rPr>
       </w:pPr>
-      <w:bookmarkStart w:id="56" w:name="_Toc475697280"/>
+      <w:bookmarkStart w:id="66" w:name="_Toc522305764"/>
       <w:r>
         <w:rPr>
           <w:lang w:val="en-IE"/>
@@ -20162,7 +21137,7 @@
         <w:lastRenderedPageBreak/>
         <w:t>Appendix</w:t>
       </w:r>
-      <w:bookmarkEnd w:id="56"/>
+      <w:bookmarkEnd w:id="66"/>
     </w:p>
     <w:p>
       <w:pPr>
@@ -20171,14 +21146,14 @@
           <w:lang w:val="en-IE"/>
         </w:rPr>
       </w:pPr>
-      <w:bookmarkStart w:id="57" w:name="_Toc475697281"/>
+      <w:bookmarkStart w:id="67" w:name="_Toc522305765"/>
       <w:r>
         <w:rPr>
           <w:lang w:val="en-IE"/>
         </w:rPr>
         <w:t>Project Proposal</w:t>
       </w:r>
-      <w:bookmarkEnd w:id="57"/>
+      <w:bookmarkEnd w:id="67"/>
     </w:p>
     <w:p>
       <w:pPr>
@@ -20187,14 +21162,14 @@
           <w:lang w:val="en-GB"/>
         </w:rPr>
       </w:pPr>
-      <w:bookmarkStart w:id="58" w:name="_Toc475697282"/>
+      <w:bookmarkStart w:id="68" w:name="_Toc522305766"/>
       <w:r>
         <w:rPr>
           <w:lang w:val="en-GB"/>
         </w:rPr>
         <w:t>Introduction</w:t>
       </w:r>
-      <w:bookmarkEnd w:id="58"/>
+      <w:bookmarkEnd w:id="68"/>
     </w:p>
     <w:p>
       <w:pPr>
@@ -20563,11 +21538,11 @@
       <w:pPr>
         <w:pStyle w:val="Heading3"/>
       </w:pPr>
-      <w:bookmarkStart w:id="59" w:name="_Toc475697283"/>
+      <w:bookmarkStart w:id="69" w:name="_Toc522305767"/>
       <w:r>
         <w:t>Background</w:t>
       </w:r>
-      <w:bookmarkEnd w:id="59"/>
+      <w:bookmarkEnd w:id="69"/>
       <w:r>
         <w:tab/>
       </w:r>
@@ -20679,11 +21654,11 @@
       <w:pPr>
         <w:pStyle w:val="Heading3"/>
       </w:pPr>
-      <w:bookmarkStart w:id="60" w:name="_Toc475697284"/>
+      <w:bookmarkStart w:id="70" w:name="_Toc522305768"/>
       <w:r>
         <w:t>Objectives</w:t>
       </w:r>
-      <w:bookmarkEnd w:id="60"/>
+      <w:bookmarkEnd w:id="70"/>
     </w:p>
     <w:p>
       <w:pPr>
@@ -21079,14 +22054,14 @@
           <w:lang w:val="en-GB"/>
         </w:rPr>
       </w:pPr>
-      <w:bookmarkStart w:id="61" w:name="_Toc475697285"/>
+      <w:bookmarkStart w:id="71" w:name="_Toc522305769"/>
       <w:r>
         <w:rPr>
           <w:lang w:val="en-GB"/>
         </w:rPr>
         <w:t>Technical Approach</w:t>
       </w:r>
-      <w:bookmarkEnd w:id="61"/>
+      <w:bookmarkEnd w:id="71"/>
     </w:p>
     <w:p>
       <w:pPr>
@@ -21108,14 +22083,14 @@
           <w:lang w:val="en-GB"/>
         </w:rPr>
       </w:pPr>
-      <w:bookmarkStart w:id="62" w:name="_Toc475697286"/>
+      <w:bookmarkStart w:id="72" w:name="_Toc522305770"/>
       <w:r>
         <w:rPr>
           <w:lang w:val="en-GB"/>
         </w:rPr>
         <w:t>Special resources required</w:t>
       </w:r>
-      <w:bookmarkEnd w:id="62"/>
+      <w:bookmarkEnd w:id="72"/>
       <w:r>
         <w:rPr>
           <w:lang w:val="en-GB"/>
@@ -21157,14 +22132,14 @@
           <w:lang w:val="en-IE"/>
         </w:rPr>
       </w:pPr>
-      <w:bookmarkStart w:id="63" w:name="_Toc475697287"/>
+      <w:bookmarkStart w:id="73" w:name="_Toc522305771"/>
       <w:r>
         <w:rPr>
           <w:lang w:val="en-IE"/>
         </w:rPr>
         <w:t>Project Plan</w:t>
       </w:r>
-      <w:bookmarkEnd w:id="63"/>
+      <w:bookmarkEnd w:id="73"/>
     </w:p>
     <w:p>
       <w:pPr>
@@ -23594,7 +24569,7 @@
           <w:lang w:val="en-IE"/>
         </w:rPr>
       </w:pPr>
-      <w:bookmarkStart w:id="64" w:name="_Toc475697288"/>
+      <w:bookmarkStart w:id="74" w:name="_Toc522305772"/>
       <w:r>
         <w:rPr>
           <w:lang w:val="en-IE"/>
@@ -23613,7 +24588,7 @@
         </w:rPr>
         <w:t>s</w:t>
       </w:r>
-      <w:bookmarkEnd w:id="64"/>
+      <w:bookmarkEnd w:id="74"/>
     </w:p>
     <w:p>
       <w:pPr>
@@ -23622,7 +24597,7 @@
           <w:lang w:val="en-IE"/>
         </w:rPr>
       </w:pPr>
-      <w:bookmarkStart w:id="65" w:name="_Toc475697289"/>
+      <w:bookmarkStart w:id="75" w:name="_Toc522305773"/>
       <w:r>
         <w:rPr>
           <w:lang w:val="en-IE"/>
@@ -23638,7 +24613,7 @@
         </w:rPr>
         <w:t>September 2016</w:t>
       </w:r>
-      <w:bookmarkEnd w:id="65"/>
+      <w:bookmarkEnd w:id="75"/>
     </w:p>
     <w:p>
       <w:pPr>
@@ -23936,7 +24911,7 @@
           <w:lang w:val="en-IE"/>
         </w:rPr>
       </w:pPr>
-      <w:bookmarkStart w:id="66" w:name="_Toc475697290"/>
+      <w:bookmarkStart w:id="76" w:name="_Toc522305774"/>
       <w:r>
         <w:rPr>
           <w:lang w:val="en-IE"/>
@@ -23955,7 +24930,7 @@
         </w:rPr>
         <w:t>October 2016</w:t>
       </w:r>
-      <w:bookmarkEnd w:id="66"/>
+      <w:bookmarkEnd w:id="76"/>
     </w:p>
     <w:p>
       <w:pPr>
@@ -24408,7 +25383,7 @@
           <w:lang w:val="en-IE"/>
         </w:rPr>
       </w:pPr>
-      <w:bookmarkStart w:id="67" w:name="_Toc475697291"/>
+      <w:bookmarkStart w:id="77" w:name="_Toc522305775"/>
       <w:r>
         <w:rPr>
           <w:lang w:val="en-IE"/>
@@ -24421,7 +25396,7 @@
         </w:rPr>
         <w:t>aterial Used</w:t>
       </w:r>
-      <w:bookmarkEnd w:id="67"/>
+      <w:bookmarkEnd w:id="77"/>
       <w:r>
         <w:rPr>
           <w:lang w:val="en-IE"/>
@@ -28744,7 +29719,7 @@
 </file>
 
 <file path=customXml/itemProps1.xml><?xml version="1.0" encoding="utf-8"?>
-<ds:datastoreItem xmlns:ds="http://schemas.openxmlformats.org/officeDocument/2006/customXml" ds:itemID="{B8437436-460D-4103-A91F-07C3C2A905D7}">
+<ds:datastoreItem xmlns:ds="http://schemas.openxmlformats.org/officeDocument/2006/customXml" ds:itemID="{F4915054-D1E6-4A30-AA71-82D4444B38C2}">
   <ds:schemaRefs>
     <ds:schemaRef ds:uri="http://schemas.openxmlformats.org/officeDocument/2006/bibliography"/>
   </ds:schemaRefs>

--- a/Report/Technical Report V2.02.docx
+++ b/Report/Technical Report V2.02.docx
@@ -6439,8 +6439,6 @@
         </w:rPr>
         <w:t xml:space="preserve"> I then conclude with my opinion of the overall project outcome, and how I would develop it further.</w:t>
       </w:r>
-      <w:bookmarkStart w:id="8" w:name="_GoBack"/>
-      <w:bookmarkEnd w:id="8"/>
     </w:p>
     <w:p>
       <w:pPr>
@@ -6449,7 +6447,7 @@
           <w:lang w:val="en-IE"/>
         </w:rPr>
       </w:pPr>
-      <w:bookmarkStart w:id="9" w:name="_Toc522305733"/>
+      <w:bookmarkStart w:id="8" w:name="_Toc522305733"/>
       <w:r>
         <w:rPr>
           <w:lang w:val="en-IE"/>
@@ -6457,23 +6455,23 @@
         <w:lastRenderedPageBreak/>
         <w:t>System</w:t>
       </w:r>
+      <w:bookmarkEnd w:id="8"/>
+    </w:p>
+    <w:p>
+      <w:pPr>
+        <w:pStyle w:val="Heading2"/>
+        <w:rPr>
+          <w:lang w:val="en-IE"/>
+        </w:rPr>
+      </w:pPr>
+      <w:bookmarkStart w:id="9" w:name="_Toc522305734"/>
+      <w:r>
+        <w:rPr>
+          <w:lang w:val="en-IE"/>
+        </w:rPr>
+        <w:t>Requirements</w:t>
+      </w:r>
       <w:bookmarkEnd w:id="9"/>
-    </w:p>
-    <w:p>
-      <w:pPr>
-        <w:pStyle w:val="Heading2"/>
-        <w:rPr>
-          <w:lang w:val="en-IE"/>
-        </w:rPr>
-      </w:pPr>
-      <w:bookmarkStart w:id="10" w:name="_Toc522305734"/>
-      <w:r>
-        <w:rPr>
-          <w:lang w:val="en-IE"/>
-        </w:rPr>
-        <w:t>Requirements</w:t>
-      </w:r>
-      <w:bookmarkEnd w:id="10"/>
     </w:p>
     <w:p>
       <w:pPr>
@@ -11225,15 +11223,46 @@
       <w:pPr>
         <w:pStyle w:val="Heading3"/>
       </w:pPr>
-      <w:bookmarkStart w:id="11" w:name="_Toc467123060"/>
-      <w:bookmarkStart w:id="12" w:name="_Toc467123591"/>
-      <w:bookmarkStart w:id="13" w:name="_Toc522305735"/>
+      <w:bookmarkStart w:id="10" w:name="_Toc467123060"/>
+      <w:bookmarkStart w:id="11" w:name="_Toc467123591"/>
+      <w:bookmarkStart w:id="12" w:name="_Toc522305735"/>
       <w:r>
         <w:t>Non-Functional Requirements</w:t>
       </w:r>
+      <w:bookmarkEnd w:id="10"/>
       <w:bookmarkEnd w:id="11"/>
       <w:bookmarkEnd w:id="12"/>
+    </w:p>
+    <w:p>
+      <w:pPr>
+        <w:pStyle w:val="Heading4"/>
+        <w:rPr>
+          <w:lang w:val="en-GB"/>
+        </w:rPr>
+      </w:pPr>
+      <w:bookmarkStart w:id="13" w:name="_Toc467123061"/>
+      <w:bookmarkStart w:id="14" w:name="_Toc467123592"/>
+      <w:r>
+        <w:rPr>
+          <w:lang w:val="en-GB"/>
+        </w:rPr>
+        <w:t>Performance/Response time requirement</w:t>
+      </w:r>
       <w:bookmarkEnd w:id="13"/>
+      <w:bookmarkEnd w:id="14"/>
+    </w:p>
+    <w:p>
+      <w:pPr>
+        <w:rPr>
+          <w:lang w:val="en-GB"/>
+        </w:rPr>
+      </w:pPr>
+      <w:r>
+        <w:rPr>
+          <w:lang w:val="en-GB"/>
+        </w:rPr>
+        <w:t>The System will be required to run in real-time and be able to be completed in less than 5 minutes Start to finish, with no more than a few seconds delay.</w:t>
+      </w:r>
     </w:p>
     <w:p>
       <w:pPr>
@@ -11242,39 +11271,8 @@
           <w:lang w:val="en-GB"/>
         </w:rPr>
       </w:pPr>
-      <w:bookmarkStart w:id="14" w:name="_Toc467123061"/>
-      <w:bookmarkStart w:id="15" w:name="_Toc467123592"/>
-      <w:r>
-        <w:rPr>
-          <w:lang w:val="en-GB"/>
-        </w:rPr>
-        <w:t>Performance/Response time requirement</w:t>
-      </w:r>
-      <w:bookmarkEnd w:id="14"/>
-      <w:bookmarkEnd w:id="15"/>
-    </w:p>
-    <w:p>
-      <w:pPr>
-        <w:rPr>
-          <w:lang w:val="en-GB"/>
-        </w:rPr>
-      </w:pPr>
-      <w:r>
-        <w:rPr>
-          <w:lang w:val="en-GB"/>
-        </w:rPr>
-        <w:t>The System will be required to run in real-time and be able to be completed in less than 5 minutes Start to finish, with no more than a few seconds delay.</w:t>
-      </w:r>
-    </w:p>
-    <w:p>
-      <w:pPr>
-        <w:pStyle w:val="Heading4"/>
-        <w:rPr>
-          <w:lang w:val="en-GB"/>
-        </w:rPr>
-      </w:pPr>
-      <w:bookmarkStart w:id="16" w:name="_Toc467123062"/>
-      <w:bookmarkStart w:id="17" w:name="_Toc467123593"/>
+      <w:bookmarkStart w:id="15" w:name="_Toc467123062"/>
+      <w:bookmarkStart w:id="16" w:name="_Toc467123593"/>
       <w:r>
         <w:rPr>
           <w:lang w:val="en-GB"/>
@@ -11282,8 +11280,40 @@
         <w:lastRenderedPageBreak/>
         <w:t>Availability requirement</w:t>
       </w:r>
+      <w:bookmarkEnd w:id="15"/>
       <w:bookmarkEnd w:id="16"/>
+    </w:p>
+    <w:p>
+      <w:pPr>
+        <w:jc w:val="left"/>
+        <w:rPr>
+          <w:lang w:val="en-GB"/>
+        </w:rPr>
+      </w:pPr>
+      <w:r>
+        <w:rPr>
+          <w:lang w:val="en-GB"/>
+        </w:rPr>
+        <w:t>Initially it should also be available only during the opening time of the cinema e.g. 5pm – 11pm, no purchases should be processed outside of this time.</w:t>
+      </w:r>
+    </w:p>
+    <w:p>
+      <w:pPr>
+        <w:pStyle w:val="Heading4"/>
+        <w:rPr>
+          <w:lang w:val="en-GB"/>
+        </w:rPr>
+      </w:pPr>
+      <w:bookmarkStart w:id="17" w:name="_Toc467123063"/>
+      <w:bookmarkStart w:id="18" w:name="_Toc467123594"/>
+      <w:r>
+        <w:rPr>
+          <w:lang w:val="en-GB"/>
+        </w:rPr>
+        <w:t>Security requirement</w:t>
+      </w:r>
       <w:bookmarkEnd w:id="17"/>
+      <w:bookmarkEnd w:id="18"/>
     </w:p>
     <w:p>
       <w:pPr>
@@ -11296,8 +11326,30 @@
         <w:rPr>
           <w:lang w:val="en-GB"/>
         </w:rPr>
-        <w:t>Initially it should also be available only during the opening time of the cinema e.g. 5pm – 11pm, no purchases should be processed outside of this time.</w:t>
-      </w:r>
+        <w:t>There should be specific roles set with different permissions for accessing, reading, editing and deleting information.</w:t>
+      </w:r>
+    </w:p>
+    <w:p>
+      <w:pPr>
+        <w:jc w:val="left"/>
+        <w:rPr>
+          <w:lang w:val="en-GB"/>
+        </w:rPr>
+      </w:pPr>
+      <w:r>
+        <w:rPr>
+          <w:lang w:val="en-GB"/>
+        </w:rPr>
+        <w:t>All code must be secured.</w:t>
+      </w:r>
+    </w:p>
+    <w:p>
+      <w:pPr>
+        <w:jc w:val="left"/>
+        <w:rPr>
+          <w:lang w:val="en-GB"/>
+        </w:rPr>
+      </w:pPr>
     </w:p>
     <w:p>
       <w:pPr>
@@ -11306,70 +11358,16 @@
           <w:lang w:val="en-GB"/>
         </w:rPr>
       </w:pPr>
-      <w:bookmarkStart w:id="18" w:name="_Toc467123063"/>
-      <w:bookmarkStart w:id="19" w:name="_Toc467123594"/>
-      <w:r>
-        <w:rPr>
-          <w:lang w:val="en-GB"/>
-        </w:rPr>
-        <w:t>Security requirement</w:t>
-      </w:r>
-      <w:bookmarkEnd w:id="18"/>
+      <w:bookmarkStart w:id="19" w:name="_Toc467123064"/>
+      <w:bookmarkStart w:id="20" w:name="_Toc467123595"/>
+      <w:r>
+        <w:rPr>
+          <w:lang w:val="en-GB"/>
+        </w:rPr>
+        <w:t>Maintainability requirement</w:t>
+      </w:r>
       <w:bookmarkEnd w:id="19"/>
-    </w:p>
-    <w:p>
-      <w:pPr>
-        <w:jc w:val="left"/>
-        <w:rPr>
-          <w:lang w:val="en-GB"/>
-        </w:rPr>
-      </w:pPr>
-      <w:r>
-        <w:rPr>
-          <w:lang w:val="en-GB"/>
-        </w:rPr>
-        <w:t>There should be specific roles set with different permissions for accessing, reading, editing and deleting information.</w:t>
-      </w:r>
-    </w:p>
-    <w:p>
-      <w:pPr>
-        <w:jc w:val="left"/>
-        <w:rPr>
-          <w:lang w:val="en-GB"/>
-        </w:rPr>
-      </w:pPr>
-      <w:r>
-        <w:rPr>
-          <w:lang w:val="en-GB"/>
-        </w:rPr>
-        <w:t>All code must be secured.</w:t>
-      </w:r>
-    </w:p>
-    <w:p>
-      <w:pPr>
-        <w:jc w:val="left"/>
-        <w:rPr>
-          <w:lang w:val="en-GB"/>
-        </w:rPr>
-      </w:pPr>
-    </w:p>
-    <w:p>
-      <w:pPr>
-        <w:pStyle w:val="Heading4"/>
-        <w:rPr>
-          <w:lang w:val="en-GB"/>
-        </w:rPr>
-      </w:pPr>
-      <w:bookmarkStart w:id="20" w:name="_Toc467123064"/>
-      <w:bookmarkStart w:id="21" w:name="_Toc467123595"/>
-      <w:r>
-        <w:rPr>
-          <w:lang w:val="en-GB"/>
-        </w:rPr>
-        <w:t>Maintainability requirement</w:t>
-      </w:r>
       <w:bookmarkEnd w:id="20"/>
-      <w:bookmarkEnd w:id="21"/>
     </w:p>
     <w:p>
       <w:pPr>
@@ -11541,14 +11539,14 @@
           <w:lang w:val="en-IE"/>
         </w:rPr>
       </w:pPr>
-      <w:bookmarkStart w:id="22" w:name="_Toc522305736"/>
+      <w:bookmarkStart w:id="21" w:name="_Toc522305736"/>
       <w:r>
         <w:rPr>
           <w:lang w:val="en-IE"/>
         </w:rPr>
         <w:t>Flowchart</w:t>
       </w:r>
-      <w:bookmarkEnd w:id="22"/>
+      <w:bookmarkEnd w:id="21"/>
     </w:p>
     <w:p>
       <w:pPr>
@@ -11970,112 +11968,112 @@
           <w:lang w:val="en-IE"/>
         </w:rPr>
       </w:pPr>
-      <w:bookmarkStart w:id="23" w:name="_Toc522305737"/>
+      <w:bookmarkStart w:id="22" w:name="_Toc522305737"/>
       <w:r>
         <w:rPr>
           <w:lang w:val="en-IE"/>
         </w:rPr>
         <w:t>Usability requirements</w:t>
       </w:r>
+      <w:bookmarkEnd w:id="22"/>
+    </w:p>
+    <w:p>
+      <w:pPr>
+        <w:jc w:val="left"/>
+        <w:rPr>
+          <w:lang w:val="en-IE"/>
+        </w:rPr>
+      </w:pPr>
+      <w:r>
+        <w:rPr>
+          <w:lang w:val="en-IE"/>
+        </w:rPr>
+        <w:t>User must be able to use a smart phone, tablet or laptop computer.</w:t>
+      </w:r>
+    </w:p>
+    <w:p>
+      <w:pPr>
+        <w:jc w:val="left"/>
+        <w:rPr>
+          <w:lang w:val="en-IE"/>
+        </w:rPr>
+      </w:pPr>
+      <w:r>
+        <w:rPr>
+          <w:lang w:val="en-IE"/>
+        </w:rPr>
+        <w:t>The user must be familiar with using an internet browser.</w:t>
+      </w:r>
+    </w:p>
+    <w:p>
+      <w:pPr>
+        <w:jc w:val="left"/>
+        <w:rPr>
+          <w:lang w:val="en-IE"/>
+        </w:rPr>
+      </w:pPr>
+      <w:r>
+        <w:rPr>
+          <w:lang w:val="en-IE"/>
+        </w:rPr>
+        <w:t>Preferably user will be familiar with online shopping would be beneficial, but this not necessary.</w:t>
+      </w:r>
+    </w:p>
+    <w:p>
+      <w:pPr>
+        <w:pStyle w:val="Heading2"/>
+        <w:rPr>
+          <w:lang w:val="en-IE"/>
+        </w:rPr>
+      </w:pPr>
+      <w:bookmarkStart w:id="23" w:name="_Toc522305738"/>
+      <w:r>
+        <w:rPr>
+          <w:lang w:val="en-IE"/>
+        </w:rPr>
+        <w:t>Architecture</w:t>
+      </w:r>
       <w:bookmarkEnd w:id="23"/>
     </w:p>
     <w:p>
       <w:pPr>
-        <w:jc w:val="left"/>
-        <w:rPr>
-          <w:lang w:val="en-IE"/>
-        </w:rPr>
-      </w:pPr>
-      <w:r>
-        <w:rPr>
-          <w:lang w:val="en-IE"/>
-        </w:rPr>
-        <w:t>User must be able to use a smart phone, tablet or laptop computer.</w:t>
-      </w:r>
-    </w:p>
-    <w:p>
-      <w:pPr>
-        <w:jc w:val="left"/>
-        <w:rPr>
-          <w:lang w:val="en-IE"/>
-        </w:rPr>
-      </w:pPr>
-      <w:r>
-        <w:rPr>
-          <w:lang w:val="en-IE"/>
-        </w:rPr>
-        <w:t>The user must be familiar with using an internet browser.</w:t>
-      </w:r>
-    </w:p>
-    <w:p>
-      <w:pPr>
-        <w:jc w:val="left"/>
-        <w:rPr>
-          <w:lang w:val="en-IE"/>
-        </w:rPr>
-      </w:pPr>
-      <w:r>
-        <w:rPr>
-          <w:lang w:val="en-IE"/>
-        </w:rPr>
-        <w:t>Preferably user will be familiar with online shopping would be beneficial, but this not necessary.</w:t>
-      </w:r>
-    </w:p>
-    <w:p>
-      <w:pPr>
-        <w:pStyle w:val="Heading2"/>
-        <w:rPr>
-          <w:lang w:val="en-IE"/>
-        </w:rPr>
-      </w:pPr>
-      <w:bookmarkStart w:id="24" w:name="_Toc522305738"/>
-      <w:r>
-        <w:rPr>
-          <w:lang w:val="en-IE"/>
-        </w:rPr>
-        <w:t>Architecture</w:t>
+        <w:pStyle w:val="Heading3"/>
+        <w:rPr>
+          <w:lang w:val="en-IE"/>
+        </w:rPr>
+      </w:pPr>
+      <w:bookmarkStart w:id="24" w:name="_Toc522305739"/>
+      <w:r>
+        <w:rPr>
+          <w:lang w:val="en-IE"/>
+        </w:rPr>
+        <w:t xml:space="preserve">User </w:t>
+      </w:r>
+      <w:r>
+        <w:rPr>
+          <w:lang w:val="en-IE"/>
+        </w:rPr>
+        <w:t>R</w:t>
+      </w:r>
+      <w:r>
+        <w:rPr>
+          <w:lang w:val="en-IE"/>
+        </w:rPr>
+        <w:t>equirements</w:t>
+      </w:r>
+      <w:r>
+        <w:rPr>
+          <w:lang w:val="en-IE"/>
+        </w:rPr>
+        <w:t xml:space="preserve"> </w:t>
+      </w:r>
+      <w:r>
+        <w:rPr>
+          <w:lang w:val="en-IE"/>
+        </w:rPr>
+        <w:t>and Roles</w:t>
       </w:r>
       <w:bookmarkEnd w:id="24"/>
-    </w:p>
-    <w:p>
-      <w:pPr>
-        <w:pStyle w:val="Heading3"/>
-        <w:rPr>
-          <w:lang w:val="en-IE"/>
-        </w:rPr>
-      </w:pPr>
-      <w:bookmarkStart w:id="25" w:name="_Toc522305739"/>
-      <w:r>
-        <w:rPr>
-          <w:lang w:val="en-IE"/>
-        </w:rPr>
-        <w:t xml:space="preserve">User </w:t>
-      </w:r>
-      <w:r>
-        <w:rPr>
-          <w:lang w:val="en-IE"/>
-        </w:rPr>
-        <w:t>R</w:t>
-      </w:r>
-      <w:r>
-        <w:rPr>
-          <w:lang w:val="en-IE"/>
-        </w:rPr>
-        <w:t>equirements</w:t>
-      </w:r>
-      <w:r>
-        <w:rPr>
-          <w:lang w:val="en-IE"/>
-        </w:rPr>
-        <w:t xml:space="preserve"> </w:t>
-      </w:r>
-      <w:r>
-        <w:rPr>
-          <w:lang w:val="en-IE"/>
-        </w:rPr>
-        <w:t>and Roles</w:t>
-      </w:r>
-      <w:bookmarkEnd w:id="25"/>
     </w:p>
     <w:p>
       <w:pPr>
@@ -12234,14 +12232,14 @@
           <w:lang w:val="en-IE"/>
         </w:rPr>
       </w:pPr>
-      <w:bookmarkStart w:id="26" w:name="_Toc522305740"/>
+      <w:bookmarkStart w:id="25" w:name="_Toc522305740"/>
       <w:r>
         <w:rPr>
           <w:lang w:val="en-IE"/>
         </w:rPr>
         <w:t>Environmental requirements</w:t>
       </w:r>
-      <w:bookmarkEnd w:id="26"/>
+      <w:bookmarkEnd w:id="25"/>
     </w:p>
     <w:p>
       <w:pPr>
@@ -12362,14 +12360,14 @@
           <w:lang w:val="en-IE"/>
         </w:rPr>
       </w:pPr>
-      <w:bookmarkStart w:id="27" w:name="_Toc522305741"/>
+      <w:bookmarkStart w:id="26" w:name="_Toc522305741"/>
       <w:r>
         <w:rPr>
           <w:lang w:val="en-IE"/>
         </w:rPr>
         <w:t>Design</w:t>
       </w:r>
-      <w:bookmarkEnd w:id="27"/>
+      <w:bookmarkEnd w:id="26"/>
     </w:p>
     <w:p>
       <w:pPr>
@@ -12511,8 +12509,8 @@
           <w:docGrid w:linePitch="360"/>
         </w:sectPr>
       </w:pPr>
-      <w:bookmarkStart w:id="28" w:name="_Toc467123067"/>
-      <w:bookmarkStart w:id="29" w:name="_Toc467123598"/>
+      <w:bookmarkStart w:id="27" w:name="_Toc467123067"/>
+      <w:bookmarkStart w:id="28" w:name="_Toc467123598"/>
     </w:p>
     <w:p>
       <w:pPr>
@@ -12526,7 +12524,7 @@
           <w:lang w:val="en-GB"/>
         </w:rPr>
       </w:pPr>
-      <w:bookmarkStart w:id="30" w:name="_Toc522305742"/>
+      <w:bookmarkStart w:id="29" w:name="_Toc522305742"/>
       <w:proofErr w:type="spellStart"/>
       <w:r>
         <w:rPr>
@@ -12546,7 +12544,7 @@
         </w:rPr>
         <w:t>Page</w:t>
       </w:r>
-      <w:bookmarkEnd w:id="30"/>
+      <w:bookmarkEnd w:id="29"/>
       <w:proofErr w:type="spellEnd"/>
     </w:p>
     <w:p>
@@ -12611,8 +12609,8 @@
         </w:rPr>
         <w:t xml:space="preserve">Below is an example of what the page may look like: </w:t>
       </w:r>
+      <w:bookmarkEnd w:id="27"/>
       <w:bookmarkEnd w:id="28"/>
-      <w:bookmarkEnd w:id="29"/>
     </w:p>
     <w:p>
       <w:r>
@@ -12752,18 +12750,18 @@
           <w:lang w:val="en-GB"/>
         </w:rPr>
       </w:pPr>
-      <w:bookmarkStart w:id="31" w:name="_Toc467123068"/>
-      <w:bookmarkStart w:id="32" w:name="_Toc467123599"/>
-      <w:bookmarkStart w:id="33" w:name="_Toc522305743"/>
+      <w:bookmarkStart w:id="30" w:name="_Toc467123068"/>
+      <w:bookmarkStart w:id="31" w:name="_Toc467123599"/>
+      <w:bookmarkStart w:id="32" w:name="_Toc522305743"/>
       <w:r>
         <w:rPr>
           <w:lang w:val="en-GB"/>
         </w:rPr>
         <w:t>Login</w:t>
       </w:r>
+      <w:bookmarkEnd w:id="30"/>
       <w:bookmarkEnd w:id="31"/>
       <w:bookmarkEnd w:id="32"/>
-      <w:bookmarkEnd w:id="33"/>
     </w:p>
     <w:p>
       <w:pPr>
@@ -12830,9 +12828,9 @@
           <w:lang w:val="en-GB"/>
         </w:rPr>
       </w:pPr>
-      <w:bookmarkStart w:id="34" w:name="_Toc467123069"/>
-      <w:bookmarkStart w:id="35" w:name="_Toc467123600"/>
-      <w:bookmarkStart w:id="36" w:name="_Toc522305744"/>
+      <w:bookmarkStart w:id="33" w:name="_Toc467123069"/>
+      <w:bookmarkStart w:id="34" w:name="_Toc467123600"/>
+      <w:bookmarkStart w:id="35" w:name="_Toc522305744"/>
       <w:r>
         <w:rPr>
           <w:rFonts w:cs="Times New Roman"/>
@@ -12842,9 +12840,9 @@
         </w:rPr>
         <w:t>Registration</w:t>
       </w:r>
+      <w:bookmarkEnd w:id="33"/>
       <w:bookmarkEnd w:id="34"/>
       <w:bookmarkEnd w:id="35"/>
-      <w:bookmarkEnd w:id="36"/>
     </w:p>
     <w:p>
       <w:pPr>
@@ -12972,24 +12970,24 @@
           <w:lang w:val="en-GB"/>
         </w:rPr>
       </w:pPr>
-      <w:bookmarkStart w:id="37" w:name="_Toc467123070"/>
-      <w:bookmarkStart w:id="38" w:name="_Toc467123601"/>
-      <w:bookmarkStart w:id="39" w:name="_Toc522305745"/>
+      <w:bookmarkStart w:id="36" w:name="_Toc467123070"/>
+      <w:bookmarkStart w:id="37" w:name="_Toc467123601"/>
+      <w:bookmarkStart w:id="38" w:name="_Toc522305745"/>
       <w:r>
         <w:rPr>
           <w:lang w:val="en-GB"/>
         </w:rPr>
         <w:t>Screen and Seat Selection</w:t>
       </w:r>
+      <w:bookmarkEnd w:id="36"/>
       <w:bookmarkEnd w:id="37"/>
+      <w:r>
+        <w:rPr>
+          <w:lang w:val="en-GB"/>
+        </w:rPr>
+        <w:t xml:space="preserve"> (removed)</w:t>
+      </w:r>
       <w:bookmarkEnd w:id="38"/>
-      <w:r>
-        <w:rPr>
-          <w:lang w:val="en-GB"/>
-        </w:rPr>
-        <w:t xml:space="preserve"> (removed)</w:t>
-      </w:r>
-      <w:bookmarkEnd w:id="39"/>
     </w:p>
     <w:p>
       <w:pPr>
@@ -13119,9 +13117,9 @@
           <w:lang w:val="en-GB"/>
         </w:rPr>
       </w:pPr>
-      <w:bookmarkStart w:id="40" w:name="_Toc467123071"/>
-      <w:bookmarkStart w:id="41" w:name="_Toc467123602"/>
-      <w:bookmarkStart w:id="42" w:name="_Toc522305746"/>
+      <w:bookmarkStart w:id="39" w:name="_Toc467123071"/>
+      <w:bookmarkStart w:id="40" w:name="_Toc467123602"/>
+      <w:bookmarkStart w:id="41" w:name="_Toc522305746"/>
       <w:r>
         <w:rPr>
           <w:lang w:val="en-GB"/>
@@ -13129,9 +13127,9 @@
         <w:lastRenderedPageBreak/>
         <w:t>Item Selection</w:t>
       </w:r>
+      <w:bookmarkEnd w:id="39"/>
       <w:bookmarkEnd w:id="40"/>
       <w:bookmarkEnd w:id="41"/>
-      <w:bookmarkEnd w:id="42"/>
     </w:p>
     <w:p>
       <w:pPr>
@@ -13236,18 +13234,18 @@
           <w:lang w:val="en-GB"/>
         </w:rPr>
       </w:pPr>
-      <w:bookmarkStart w:id="43" w:name="_Toc467123072"/>
-      <w:bookmarkStart w:id="44" w:name="_Toc467123603"/>
-      <w:bookmarkStart w:id="45" w:name="_Toc522305747"/>
+      <w:bookmarkStart w:id="42" w:name="_Toc467123072"/>
+      <w:bookmarkStart w:id="43" w:name="_Toc467123603"/>
+      <w:bookmarkStart w:id="44" w:name="_Toc522305747"/>
       <w:r>
         <w:rPr>
           <w:lang w:val="en-GB"/>
         </w:rPr>
         <w:t>Cart</w:t>
       </w:r>
+      <w:bookmarkEnd w:id="42"/>
       <w:bookmarkEnd w:id="43"/>
       <w:bookmarkEnd w:id="44"/>
-      <w:bookmarkEnd w:id="45"/>
     </w:p>
     <w:p>
       <w:pPr>
@@ -13351,9 +13349,9 @@
           <w:lang w:val="en-GB"/>
         </w:rPr>
       </w:pPr>
-      <w:bookmarkStart w:id="46" w:name="_Toc467123073"/>
-      <w:bookmarkStart w:id="47" w:name="_Toc467123604"/>
-      <w:bookmarkStart w:id="48" w:name="_Toc522305748"/>
+      <w:bookmarkStart w:id="45" w:name="_Toc467123073"/>
+      <w:bookmarkStart w:id="46" w:name="_Toc467123604"/>
+      <w:bookmarkStart w:id="47" w:name="_Toc522305748"/>
       <w:r>
         <w:rPr>
           <w:lang w:val="en-GB"/>
@@ -13361,9 +13359,9 @@
         <w:lastRenderedPageBreak/>
         <w:t>Payment</w:t>
       </w:r>
+      <w:bookmarkEnd w:id="45"/>
       <w:bookmarkEnd w:id="46"/>
       <w:bookmarkEnd w:id="47"/>
-      <w:bookmarkEnd w:id="48"/>
     </w:p>
     <w:p>
       <w:pPr>
@@ -13489,18 +13487,18 @@
           <w:lang w:val="en-GB"/>
         </w:rPr>
       </w:pPr>
-      <w:bookmarkStart w:id="49" w:name="_Toc467123074"/>
-      <w:bookmarkStart w:id="50" w:name="_Toc467123605"/>
-      <w:bookmarkStart w:id="51" w:name="_Toc522305749"/>
+      <w:bookmarkStart w:id="48" w:name="_Toc467123074"/>
+      <w:bookmarkStart w:id="49" w:name="_Toc467123605"/>
+      <w:bookmarkStart w:id="50" w:name="_Toc522305749"/>
       <w:r>
         <w:rPr>
           <w:lang w:val="en-GB"/>
         </w:rPr>
         <w:t>Menu Bar and My Account Screen</w:t>
       </w:r>
+      <w:bookmarkEnd w:id="48"/>
       <w:bookmarkEnd w:id="49"/>
       <w:bookmarkEnd w:id="50"/>
-      <w:bookmarkEnd w:id="51"/>
     </w:p>
     <w:p>
       <w:pPr>
@@ -13623,7 +13621,7 @@
           <w:lang w:val="en-GB"/>
         </w:rPr>
       </w:pPr>
-      <w:bookmarkStart w:id="52" w:name="_Toc522305750"/>
+      <w:bookmarkStart w:id="51" w:name="_Toc522305750"/>
       <w:r>
         <w:rPr>
           <w:lang w:val="en-GB"/>
@@ -13631,7 +13629,7 @@
         <w:lastRenderedPageBreak/>
         <w:t>Administrator Console</w:t>
       </w:r>
-      <w:bookmarkEnd w:id="52"/>
+      <w:bookmarkEnd w:id="51"/>
     </w:p>
     <w:p>
       <w:pPr>
@@ -13753,14 +13751,14 @@
           <w:lang w:val="en-GB"/>
         </w:rPr>
       </w:pPr>
-      <w:bookmarkStart w:id="53" w:name="_Toc522305751"/>
+      <w:bookmarkStart w:id="52" w:name="_Toc522305751"/>
       <w:r>
         <w:rPr>
           <w:lang w:val="en-GB"/>
         </w:rPr>
         <w:t>Item Management List</w:t>
       </w:r>
-      <w:bookmarkEnd w:id="53"/>
+      <w:bookmarkEnd w:id="52"/>
     </w:p>
     <w:p>
       <w:pPr>
@@ -13858,14 +13856,14 @@
           <w:lang w:val="en-GB"/>
         </w:rPr>
       </w:pPr>
-      <w:bookmarkStart w:id="54" w:name="_Toc522305752"/>
+      <w:bookmarkStart w:id="53" w:name="_Toc522305752"/>
       <w:r>
         <w:rPr>
           <w:lang w:val="en-GB"/>
         </w:rPr>
         <w:t>Add an Item</w:t>
       </w:r>
-      <w:bookmarkEnd w:id="54"/>
+      <w:bookmarkEnd w:id="53"/>
     </w:p>
     <w:p>
       <w:pPr>
@@ -13964,14 +13962,14 @@
           <w:lang w:val="en-GB"/>
         </w:rPr>
       </w:pPr>
-      <w:bookmarkStart w:id="55" w:name="_Toc522305753"/>
+      <w:bookmarkStart w:id="54" w:name="_Toc522305753"/>
       <w:r>
         <w:rPr>
           <w:lang w:val="en-GB"/>
         </w:rPr>
         <w:t>Edit an Item</w:t>
       </w:r>
-      <w:bookmarkEnd w:id="55"/>
+      <w:bookmarkEnd w:id="54"/>
     </w:p>
     <w:p>
       <w:pPr>
@@ -14093,7 +14091,7 @@
           <w:lang w:val="en-GB"/>
         </w:rPr>
       </w:pPr>
-      <w:bookmarkStart w:id="56" w:name="_Toc522305754"/>
+      <w:bookmarkStart w:id="55" w:name="_Toc522305754"/>
       <w:r>
         <w:rPr>
           <w:lang w:val="en-GB"/>
@@ -14101,7 +14099,7 @@
         <w:lastRenderedPageBreak/>
         <w:t>Remove an Item</w:t>
       </w:r>
-      <w:bookmarkEnd w:id="56"/>
+      <w:bookmarkEnd w:id="55"/>
     </w:p>
     <w:p>
       <w:pPr>
@@ -14214,7 +14212,7 @@
           <w:lang w:val="en-IE"/>
         </w:rPr>
       </w:pPr>
-      <w:bookmarkStart w:id="57" w:name="_Toc522305755"/>
+      <w:bookmarkStart w:id="56" w:name="_Toc522305755"/>
       <w:r>
         <w:rPr>
           <w:lang w:val="en-IE"/>
@@ -14227,7 +14225,7 @@
         </w:rPr>
         <w:t xml:space="preserve"> of the Prototype</w:t>
       </w:r>
-      <w:bookmarkEnd w:id="57"/>
+      <w:bookmarkEnd w:id="56"/>
     </w:p>
     <w:p>
       <w:pPr>
@@ -14312,7 +14310,7 @@
           <w:lang w:val="en-IE"/>
         </w:rPr>
       </w:pPr>
-      <w:bookmarkStart w:id="58" w:name="_Toc522305756"/>
+      <w:bookmarkStart w:id="57" w:name="_Toc522305756"/>
       <w:r>
         <w:rPr>
           <w:lang w:val="en-IE"/>
@@ -14320,7 +14318,7 @@
         <w:lastRenderedPageBreak/>
         <w:t>Code</w:t>
       </w:r>
-      <w:bookmarkEnd w:id="58"/>
+      <w:bookmarkEnd w:id="57"/>
     </w:p>
     <w:p>
       <w:pPr>
@@ -14928,6 +14926,234 @@
           <w:lang w:val="en-IE"/>
         </w:rPr>
         <w:drawing>
+          <wp:inline distT="0" distB="0" distL="0" distR="0" wp14:anchorId="059D9A30" wp14:editId="1DF2ACEE">
+            <wp:extent cx="5486400" cy="4011295"/>
+            <wp:effectExtent l="0" t="0" r="0" b="8255"/>
+            <wp:docPr id="57" name="Picture 57"/>
+            <wp:cNvGraphicFramePr>
+              <a:graphicFrameLocks xmlns:a="http://schemas.openxmlformats.org/drawingml/2006/main" noChangeAspect="1"/>
+            </wp:cNvGraphicFramePr>
+            <a:graphic xmlns:a="http://schemas.openxmlformats.org/drawingml/2006/main">
+              <a:graphicData uri="http://schemas.openxmlformats.org/drawingml/2006/picture">
+                <pic:pic xmlns:pic="http://schemas.openxmlformats.org/drawingml/2006/picture">
+                  <pic:nvPicPr>
+                    <pic:cNvPr id="0" name="Picture 32"/>
+                    <pic:cNvPicPr>
+                      <a:picLocks noChangeAspect="1" noChangeArrowheads="1"/>
+                    </pic:cNvPicPr>
+                  </pic:nvPicPr>
+                  <pic:blipFill>
+                    <a:blip r:embed="rId35">
+                      <a:extLst>
+                        <a:ext uri="{28A0092B-C50C-407E-A947-70E740481C1C}">
+                          <a14:useLocalDpi xmlns:a14="http://schemas.microsoft.com/office/drawing/2010/main" val="0"/>
+                        </a:ext>
+                      </a:extLst>
+                    </a:blip>
+                    <a:srcRect/>
+                    <a:stretch>
+                      <a:fillRect/>
+                    </a:stretch>
+                  </pic:blipFill>
+                  <pic:spPr bwMode="auto">
+                    <a:xfrm>
+                      <a:off x="0" y="0"/>
+                      <a:ext cx="5486400" cy="4011295"/>
+                    </a:xfrm>
+                    <a:prstGeom prst="rect">
+                      <a:avLst/>
+                    </a:prstGeom>
+                    <a:noFill/>
+                    <a:ln>
+                      <a:noFill/>
+                    </a:ln>
+                  </pic:spPr>
+                </pic:pic>
+              </a:graphicData>
+            </a:graphic>
+          </wp:inline>
+        </w:drawing>
+      </w:r>
+    </w:p>
+    <w:p>
+      <w:pPr>
+        <w:rPr>
+          <w:lang w:val="en-IE"/>
+        </w:rPr>
+      </w:pPr>
+      <w:r>
+        <w:rPr>
+          <w:lang w:val="en-IE"/>
+        </w:rPr>
+        <w:t xml:space="preserve">Above is the file that starts the user session. The variables are initialised creating a space for the username and password input </w:t>
+      </w:r>
+      <w:r>
+        <w:rPr>
+          <w:lang w:val="en-IE"/>
+        </w:rPr>
+        <w:t>after some</w:t>
+      </w:r>
+      <w:r>
+        <w:rPr>
+          <w:lang w:val="en-IE"/>
+        </w:rPr>
+        <w:t xml:space="preserve"> slight</w:t>
+      </w:r>
+      <w:r>
+        <w:rPr>
+          <w:lang w:val="en-IE"/>
+        </w:rPr>
+        <w:t xml:space="preserve"> </w:t>
+      </w:r>
+      <w:r>
+        <w:rPr>
+          <w:lang w:val="en-IE"/>
+        </w:rPr>
+        <w:t>protection against SQL injection using “</w:t>
+      </w:r>
+      <w:proofErr w:type="spellStart"/>
+      <w:r>
+        <w:rPr>
+          <w:lang w:val="en-IE"/>
+        </w:rPr>
+        <w:t>striplashes</w:t>
+      </w:r>
+      <w:proofErr w:type="spellEnd"/>
+      <w:r>
+        <w:rPr>
+          <w:lang w:val="en-IE"/>
+        </w:rPr>
+        <w:t xml:space="preserve">” which removes backslashes from the string. And when the submit button is pressed the data is submitted </w:t>
+      </w:r>
+      <w:r>
+        <w:rPr>
+          <w:lang w:val="en-IE"/>
+        </w:rPr>
+        <w:t>and checked against the data in</w:t>
+      </w:r>
+      <w:r>
+        <w:rPr>
+          <w:lang w:val="en-IE"/>
+        </w:rPr>
+        <w:t xml:space="preserve"> the database</w:t>
+      </w:r>
+      <w:r>
+        <w:rPr>
+          <w:lang w:val="en-IE"/>
+        </w:rPr>
+        <w:t>.</w:t>
+      </w:r>
+    </w:p>
+    <w:p>
+      <w:pPr>
+        <w:rPr>
+          <w:lang w:val="en-IE"/>
+        </w:rPr>
+      </w:pPr>
+    </w:p>
+    <w:p>
+      <w:pPr>
+        <w:rPr>
+          <w:lang w:val="en-IE"/>
+        </w:rPr>
+      </w:pPr>
+    </w:p>
+    <w:p>
+      <w:pPr>
+        <w:rPr>
+          <w:lang w:val="en-IE"/>
+        </w:rPr>
+      </w:pPr>
+    </w:p>
+    <w:p>
+      <w:pPr>
+        <w:rPr>
+          <w:lang w:val="en-IE"/>
+        </w:rPr>
+      </w:pPr>
+      <w:r>
+        <w:rPr>
+          <w:noProof/>
+          <w:lang w:val="en-IE"/>
+        </w:rPr>
+        <w:lastRenderedPageBreak/>
+        <w:drawing>
+          <wp:inline distT="0" distB="0" distL="0" distR="0" wp14:anchorId="709C92EC" wp14:editId="3874371B">
+            <wp:extent cx="5106670" cy="2441575"/>
+            <wp:effectExtent l="0" t="0" r="0" b="0"/>
+            <wp:docPr id="58" name="Picture 58"/>
+            <wp:cNvGraphicFramePr>
+              <a:graphicFrameLocks xmlns:a="http://schemas.openxmlformats.org/drawingml/2006/main" noChangeAspect="1"/>
+            </wp:cNvGraphicFramePr>
+            <a:graphic xmlns:a="http://schemas.openxmlformats.org/drawingml/2006/main">
+              <a:graphicData uri="http://schemas.openxmlformats.org/drawingml/2006/picture">
+                <pic:pic xmlns:pic="http://schemas.openxmlformats.org/drawingml/2006/picture">
+                  <pic:nvPicPr>
+                    <pic:cNvPr id="0" name="Picture 33"/>
+                    <pic:cNvPicPr>
+                      <a:picLocks noChangeAspect="1" noChangeArrowheads="1"/>
+                    </pic:cNvPicPr>
+                  </pic:nvPicPr>
+                  <pic:blipFill>
+                    <a:blip r:embed="rId36">
+                      <a:extLst>
+                        <a:ext uri="{28A0092B-C50C-407E-A947-70E740481C1C}">
+                          <a14:useLocalDpi xmlns:a14="http://schemas.microsoft.com/office/drawing/2010/main" val="0"/>
+                        </a:ext>
+                      </a:extLst>
+                    </a:blip>
+                    <a:srcRect/>
+                    <a:stretch>
+                      <a:fillRect/>
+                    </a:stretch>
+                  </pic:blipFill>
+                  <pic:spPr bwMode="auto">
+                    <a:xfrm>
+                      <a:off x="0" y="0"/>
+                      <a:ext cx="5106670" cy="2441575"/>
+                    </a:xfrm>
+                    <a:prstGeom prst="rect">
+                      <a:avLst/>
+                    </a:prstGeom>
+                    <a:noFill/>
+                    <a:ln>
+                      <a:noFill/>
+                    </a:ln>
+                  </pic:spPr>
+                </pic:pic>
+              </a:graphicData>
+            </a:graphic>
+          </wp:inline>
+        </w:drawing>
+      </w:r>
+    </w:p>
+    <w:p>
+      <w:pPr>
+        <w:rPr>
+          <w:lang w:val="en-IE"/>
+        </w:rPr>
+      </w:pPr>
+      <w:r>
+        <w:rPr>
+          <w:lang w:val="en-IE"/>
+        </w:rPr>
+        <w:t>Also if the user input credentials do not match the data in database, then the above error is displayed to the user.</w:t>
+      </w:r>
+      <w:bookmarkStart w:id="58" w:name="_GoBack"/>
+      <w:bookmarkEnd w:id="58"/>
+    </w:p>
+    <w:p>
+      <w:pPr>
+        <w:rPr>
+          <w:lang w:val="en-IE"/>
+        </w:rPr>
+      </w:pPr>
+      <w:r>
+        <w:rPr>
+          <w:noProof/>
+          <w:lang w:val="en-IE"/>
+        </w:rPr>
+        <w:drawing>
           <wp:inline distT="0" distB="0" distL="0" distR="0" wp14:anchorId="2E3278CE" wp14:editId="6EF5BFDF">
             <wp:extent cx="5840083" cy="2363377"/>
             <wp:effectExtent l="0" t="0" r="0" b="0"/>
@@ -14945,7 +15171,7 @@
                     </pic:cNvPicPr>
                   </pic:nvPicPr>
                   <pic:blipFill>
-                    <a:blip r:embed="rId35">
+                    <a:blip r:embed="rId37">
                       <a:extLst>
                         <a:ext uri="{28A0092B-C50C-407E-A947-70E740481C1C}">
                           <a14:useLocalDpi xmlns:a14="http://schemas.microsoft.com/office/drawing/2010/main" val="0"/>
@@ -15003,20 +15229,12 @@
         </w:rPr>
         <w:t xml:space="preserve"> file. In the head of the file I include a script </w:t>
       </w:r>
-      <w:proofErr w:type="gramStart"/>
-      <w:r>
-        <w:rPr>
-          <w:lang w:val="en-IE"/>
-        </w:rPr>
-        <w:t xml:space="preserve">to </w:t>
-      </w:r>
-      <w:r>
-        <w:rPr>
-          <w:lang w:val="en-IE"/>
-        </w:rPr>
-        <w:t xml:space="preserve"> take</w:t>
-      </w:r>
-      <w:proofErr w:type="gramEnd"/>
+      <w:r>
+        <w:rPr>
+          <w:lang w:val="en-IE"/>
+        </w:rPr>
+        <w:t>to take</w:t>
+      </w:r>
       <w:r>
         <w:rPr>
           <w:lang w:val="en-IE"/>
@@ -15159,7 +15377,7 @@
                     </pic:cNvPicPr>
                   </pic:nvPicPr>
                   <pic:blipFill>
-                    <a:blip r:embed="rId36">
+                    <a:blip r:embed="rId38">
                       <a:extLst>
                         <a:ext uri="{28A0092B-C50C-407E-A947-70E740481C1C}">
                           <a14:useLocalDpi xmlns:a14="http://schemas.microsoft.com/office/drawing/2010/main" val="0"/>
@@ -15301,7 +15519,7 @@
                     </pic:cNvPicPr>
                   </pic:nvPicPr>
                   <pic:blipFill>
-                    <a:blip r:embed="rId37">
+                    <a:blip r:embed="rId39">
                       <a:extLst>
                         <a:ext uri="{28A0092B-C50C-407E-A947-70E740481C1C}">
                           <a14:useLocalDpi xmlns:a14="http://schemas.microsoft.com/office/drawing/2010/main" val="0"/>
@@ -15380,7 +15598,7 @@
                     <pic:cNvPicPr/>
                   </pic:nvPicPr>
                   <pic:blipFill>
-                    <a:blip r:embed="rId38">
+                    <a:blip r:embed="rId40">
                       <a:extLst>
                         <a:ext uri="{28A0092B-C50C-407E-A947-70E740481C1C}">
                           <a14:useLocalDpi xmlns:a14="http://schemas.microsoft.com/office/drawing/2010/main" val="0"/>
@@ -15444,7 +15662,7 @@
         </w:rPr>
         <w:t xml:space="preserve"> the user “Welcome: </w:t>
       </w:r>
-      <w:hyperlink r:id="rId39" w:history="1">
+      <w:hyperlink r:id="rId41" w:history="1">
         <w:r>
           <w:rPr>
             <w:rStyle w:val="Hyperlink"/>
@@ -15554,7 +15772,7 @@
                     </pic:cNvPicPr>
                   </pic:nvPicPr>
                   <pic:blipFill>
-                    <a:blip r:embed="rId40">
+                    <a:blip r:embed="rId42">
                       <a:extLst>
                         <a:ext uri="{28A0092B-C50C-407E-A947-70E740481C1C}">
                           <a14:useLocalDpi xmlns:a14="http://schemas.microsoft.com/office/drawing/2010/main" val="0"/>
@@ -15662,7 +15880,7 @@
                     </pic:cNvPicPr>
                   </pic:nvPicPr>
                   <pic:blipFill>
-                    <a:blip r:embed="rId41">
+                    <a:blip r:embed="rId43">
                       <a:extLst>
                         <a:ext uri="{28A0092B-C50C-407E-A947-70E740481C1C}">
                           <a14:useLocalDpi xmlns:a14="http://schemas.microsoft.com/office/drawing/2010/main" val="0"/>
@@ -15978,7 +16196,7 @@
                     </pic:cNvPicPr>
                   </pic:nvPicPr>
                   <pic:blipFill>
-                    <a:blip r:embed="rId42" cstate="print">
+                    <a:blip r:embed="rId44" cstate="print">
                       <a:extLst>
                         <a:ext uri="{28A0092B-C50C-407E-A947-70E740481C1C}">
                           <a14:useLocalDpi xmlns:a14="http://schemas.microsoft.com/office/drawing/2010/main" val="0"/>
@@ -16072,7 +16290,7 @@
                     </pic:cNvPicPr>
                   </pic:nvPicPr>
                   <pic:blipFill>
-                    <a:blip r:embed="rId43">
+                    <a:blip r:embed="rId45">
                       <a:extLst>
                         <a:ext uri="{28A0092B-C50C-407E-A947-70E740481C1C}">
                           <a14:useLocalDpi xmlns:a14="http://schemas.microsoft.com/office/drawing/2010/main" val="0"/>
@@ -16143,7 +16361,7 @@
                     </pic:cNvPicPr>
                   </pic:nvPicPr>
                   <pic:blipFill>
-                    <a:blip r:embed="rId44">
+                    <a:blip r:embed="rId46">
                       <a:extLst>
                         <a:ext uri="{28A0092B-C50C-407E-A947-70E740481C1C}">
                           <a14:useLocalDpi xmlns:a14="http://schemas.microsoft.com/office/drawing/2010/main" val="0"/>
@@ -16367,7 +16585,7 @@
                     </pic:cNvPicPr>
                   </pic:nvPicPr>
                   <pic:blipFill>
-                    <a:blip r:embed="rId45">
+                    <a:blip r:embed="rId47">
                       <a:extLst>
                         <a:ext uri="{28A0092B-C50C-407E-A947-70E740481C1C}">
                           <a14:useLocalDpi xmlns:a14="http://schemas.microsoft.com/office/drawing/2010/main" val="0"/>
@@ -16558,7 +16776,7 @@
                     </pic:cNvPicPr>
                   </pic:nvPicPr>
                   <pic:blipFill>
-                    <a:blip r:embed="rId46">
+                    <a:blip r:embed="rId48">
                       <a:extLst>
                         <a:ext uri="{28A0092B-C50C-407E-A947-70E740481C1C}">
                           <a14:useLocalDpi xmlns:a14="http://schemas.microsoft.com/office/drawing/2010/main" val="0"/>
@@ -16791,7 +17009,7 @@
                     </pic:cNvPicPr>
                   </pic:nvPicPr>
                   <pic:blipFill>
-                    <a:blip r:embed="rId47" cstate="print">
+                    <a:blip r:embed="rId49" cstate="print">
                       <a:extLst>
                         <a:ext uri="{28A0092B-C50C-407E-A947-70E740481C1C}">
                           <a14:useLocalDpi xmlns:a14="http://schemas.microsoft.com/office/drawing/2010/main" val="0"/>
@@ -16958,7 +17176,7 @@
                     </pic:cNvPicPr>
                   </pic:nvPicPr>
                   <pic:blipFill>
-                    <a:blip r:embed="rId48">
+                    <a:blip r:embed="rId50">
                       <a:extLst>
                         <a:ext uri="{28A0092B-C50C-407E-A947-70E740481C1C}">
                           <a14:useLocalDpi xmlns:a14="http://schemas.microsoft.com/office/drawing/2010/main" val="0"/>
@@ -17021,7 +17239,7 @@
                     </pic:cNvPicPr>
                   </pic:nvPicPr>
                   <pic:blipFill>
-                    <a:blip r:embed="rId49">
+                    <a:blip r:embed="rId51">
                       <a:extLst>
                         <a:ext uri="{28A0092B-C50C-407E-A947-70E740481C1C}">
                           <a14:useLocalDpi xmlns:a14="http://schemas.microsoft.com/office/drawing/2010/main" val="0"/>
@@ -17136,7 +17354,7 @@
                     </pic:cNvPicPr>
                   </pic:nvPicPr>
                   <pic:blipFill>
-                    <a:blip r:embed="rId50">
+                    <a:blip r:embed="rId52">
                       <a:extLst>
                         <a:ext uri="{28A0092B-C50C-407E-A947-70E740481C1C}">
                           <a14:useLocalDpi xmlns:a14="http://schemas.microsoft.com/office/drawing/2010/main" val="0"/>
@@ -17245,7 +17463,7 @@
                     </pic:cNvPicPr>
                   </pic:nvPicPr>
                   <pic:blipFill>
-                    <a:blip r:embed="rId51" cstate="print">
+                    <a:blip r:embed="rId53" cstate="print">
                       <a:extLst>
                         <a:ext uri="{28A0092B-C50C-407E-A947-70E740481C1C}">
                           <a14:useLocalDpi xmlns:a14="http://schemas.microsoft.com/office/drawing/2010/main" val="0"/>
@@ -17308,7 +17526,7 @@
                     </pic:cNvPicPr>
                   </pic:nvPicPr>
                   <pic:blipFill>
-                    <a:blip r:embed="rId52" cstate="print">
+                    <a:blip r:embed="rId54" cstate="print">
                       <a:extLst>
                         <a:ext uri="{28A0092B-C50C-407E-A947-70E740481C1C}">
                           <a14:useLocalDpi xmlns:a14="http://schemas.microsoft.com/office/drawing/2010/main" val="0"/>
@@ -17388,7 +17606,7 @@
                     </pic:cNvPicPr>
                   </pic:nvPicPr>
                   <pic:blipFill>
-                    <a:blip r:embed="rId53">
+                    <a:blip r:embed="rId55">
                       <a:extLst>
                         <a:ext uri="{28A0092B-C50C-407E-A947-70E740481C1C}">
                           <a14:useLocalDpi xmlns:a14="http://schemas.microsoft.com/office/drawing/2010/main" val="0"/>
@@ -17459,7 +17677,7 @@
                     </pic:cNvPicPr>
                   </pic:nvPicPr>
                   <pic:blipFill>
-                    <a:blip r:embed="rId54">
+                    <a:blip r:embed="rId56">
                       <a:extLst>
                         <a:ext uri="{28A0092B-C50C-407E-A947-70E740481C1C}">
                           <a14:useLocalDpi xmlns:a14="http://schemas.microsoft.com/office/drawing/2010/main" val="0"/>
@@ -24527,7 +24745,7 @@
                     <pic:cNvPicPr/>
                   </pic:nvPicPr>
                   <pic:blipFill>
-                    <a:blip r:embed="rId55">
+                    <a:blip r:embed="rId57">
                       <a:extLst>
                         <a:ext uri="{28A0092B-C50C-407E-A947-70E740481C1C}">
                           <a14:useLocalDpi xmlns:a14="http://schemas.microsoft.com/office/drawing/2010/main" val="0"/>
@@ -25072,7 +25290,7 @@
         <w:rPr>
           <w:lang w:val="en-IE"/>
         </w:rPr>
-        <w:t>in regards to</w:t>
+        <w:t>in regard to</w:t>
       </w:r>
       <w:proofErr w:type="gramEnd"/>
       <w:r>
@@ -29719,7 +29937,7 @@
 </file>
 
 <file path=customXml/itemProps1.xml><?xml version="1.0" encoding="utf-8"?>
-<ds:datastoreItem xmlns:ds="http://schemas.openxmlformats.org/officeDocument/2006/customXml" ds:itemID="{F4915054-D1E6-4A30-AA71-82D4444B38C2}">
+<ds:datastoreItem xmlns:ds="http://schemas.openxmlformats.org/officeDocument/2006/customXml" ds:itemID="{A06899D8-674E-44D1-8BFA-84EEC4A23165}">
   <ds:schemaRefs>
     <ds:schemaRef ds:uri="http://schemas.openxmlformats.org/officeDocument/2006/bibliography"/>
   </ds:schemaRefs>
